--- a/matrix_to_learn.docx
+++ b/matrix_to_learn.docx
@@ -1,6 +1,6 @@
 
 <file path=word/document.xml><?xml version="1.0" encoding="utf-8"?>
-<w:document xmlns:wpc="http://schemas.microsoft.com/office/word/2010/wordprocessingCanvas" xmlns:cx="http://schemas.microsoft.com/office/drawing/2014/chartex" xmlns:cx1="http://schemas.microsoft.com/office/drawing/2015/9/8/chartex" xmlns:mc="http://schemas.openxmlformats.org/markup-compatibility/2006" xmlns:o="urn:schemas-microsoft-com:office:office" xmlns:r="http://schemas.openxmlformats.org/officeDocument/2006/relationships" xmlns:m="http://schemas.openxmlformats.org/officeDocument/2006/math" xmlns:v="urn:schemas-microsoft-com:vml" xmlns:wp14="http://schemas.microsoft.com/office/word/2010/wordprocessingDrawing" xmlns:wp="http://schemas.openxmlformats.org/drawingml/2006/wordprocessingDrawing" xmlns:w10="urn:schemas-microsoft-com:office:word" xmlns:w="http://schemas.openxmlformats.org/wordprocessingml/2006/main" xmlns:w14="http://schemas.microsoft.com/office/word/2010/wordml" xmlns:w15="http://schemas.microsoft.com/office/word/2012/wordml" xmlns:w16se="http://schemas.microsoft.com/office/word/2015/wordml/symex" xmlns:wpg="http://schemas.microsoft.com/office/word/2010/wordprocessingGroup" xmlns:wpi="http://schemas.microsoft.com/office/word/2010/wordprocessingInk" xmlns:wne="http://schemas.microsoft.com/office/word/2006/wordml" xmlns:wps="http://schemas.microsoft.com/office/word/2010/wordprocessingShape" mc:Ignorable="w14 w15 w16se wp14">
+<w:document xmlns:wpc="http://schemas.microsoft.com/office/word/2010/wordprocessingCanvas" xmlns:mc="http://schemas.openxmlformats.org/markup-compatibility/2006" xmlns:o="urn:schemas-microsoft-com:office:office" xmlns:r="http://schemas.openxmlformats.org/officeDocument/2006/relationships" xmlns:m="http://schemas.openxmlformats.org/officeDocument/2006/math" xmlns:v="urn:schemas-microsoft-com:vml" xmlns:wp14="http://schemas.microsoft.com/office/word/2010/wordprocessingDrawing" xmlns:wp="http://schemas.openxmlformats.org/drawingml/2006/wordprocessingDrawing" xmlns:w10="urn:schemas-microsoft-com:office:word" xmlns:w="http://schemas.openxmlformats.org/wordprocessingml/2006/main" xmlns:w14="http://schemas.microsoft.com/office/word/2010/wordml" xmlns:wpg="http://schemas.microsoft.com/office/word/2010/wordprocessingGroup" xmlns:wpi="http://schemas.microsoft.com/office/word/2010/wordprocessingInk" xmlns:wne="http://schemas.microsoft.com/office/word/2006/wordml" xmlns:wps="http://schemas.microsoft.com/office/word/2010/wordprocessingShape" mc:Ignorable="w14 wp14">
   <w:body>
     <w:tbl>
       <w:tblPr>
@@ -230,7 +230,7 @@
                 <w:lang w:eastAsia="uk-UA"/>
               </w:rPr>
             </w:pPr>
-            <w:hyperlink r:id="rId4" w:history="1">
+            <w:hyperlink r:id="rId5" w:history="1">
               <w:r>
                 <w:rPr>
                   <w:rFonts w:ascii="Times New Roman" w:eastAsia="Times New Roman" w:hAnsi="Times New Roman" w:cs="Times New Roman"/>
@@ -311,6 +311,17 @@
               </w:rPr>
               <w:t>, waterfall, spiral …</w:t>
             </w:r>
+            <w:r>
+              <w:rPr>
+                <w:rFonts w:ascii="Times New Roman" w:eastAsia="Times New Roman" w:hAnsi="Times New Roman" w:cs="Times New Roman"/>
+                <w:sz w:val="24"/>
+                <w:szCs w:val="24"/>
+                <w:lang w:val="en-US" w:eastAsia="uk-UA"/>
+              </w:rPr>
+              <w:t xml:space="preserve"> kanban</w:t>
+            </w:r>
+            <w:bookmarkStart w:id="0" w:name="_GoBack"/>
+            <w:bookmarkEnd w:id="0"/>
           </w:p>
         </w:tc>
       </w:tr>
@@ -345,7 +356,7 @@
                 <w:lang w:eastAsia="uk-UA"/>
               </w:rPr>
             </w:pPr>
-            <w:hyperlink r:id="rId5" w:history="1">
+            <w:hyperlink r:id="rId6" w:history="1">
               <w:r>
                 <w:rPr>
                   <w:rFonts w:ascii="Times New Roman" w:eastAsia="Times New Roman" w:hAnsi="Times New Roman" w:cs="Times New Roman"/>
@@ -421,7 +432,7 @@
                 <w:lang w:eastAsia="uk-UA"/>
               </w:rPr>
             </w:pPr>
-            <w:hyperlink r:id="rId6" w:history="1">
+            <w:hyperlink r:id="rId7" w:history="1">
               <w:r>
                 <w:rPr>
                   <w:rFonts w:ascii="Times New Roman" w:eastAsia="Times New Roman" w:hAnsi="Times New Roman" w:cs="Times New Roman"/>
@@ -497,7 +508,7 @@
                 <w:lang w:eastAsia="uk-UA"/>
               </w:rPr>
             </w:pPr>
-            <w:hyperlink r:id="rId7" w:history="1">
+            <w:hyperlink r:id="rId8" w:history="1">
               <w:r>
                 <w:rPr>
                   <w:rFonts w:ascii="Times New Roman" w:eastAsia="Times New Roman" w:hAnsi="Times New Roman" w:cs="Times New Roman"/>
@@ -588,7 +599,7 @@
                 <w:lang w:eastAsia="uk-UA"/>
               </w:rPr>
             </w:pPr>
-            <w:hyperlink r:id="rId8" w:history="1">
+            <w:hyperlink r:id="rId9" w:history="1">
               <w:r>
                 <w:rPr>
                   <w:rFonts w:ascii="Times New Roman" w:eastAsia="Times New Roman" w:hAnsi="Times New Roman" w:cs="Times New Roman"/>
@@ -661,7 +672,7 @@
                 <w:lang w:eastAsia="uk-UA"/>
               </w:rPr>
             </w:pPr>
-            <w:hyperlink r:id="rId9" w:history="1">
+            <w:hyperlink r:id="rId10" w:history="1">
               <w:r>
                 <w:rPr>
                   <w:rFonts w:ascii="Times New Roman" w:eastAsia="Times New Roman" w:hAnsi="Times New Roman" w:cs="Times New Roman"/>
@@ -737,7 +748,7 @@
                 <w:lang w:eastAsia="uk-UA"/>
               </w:rPr>
             </w:pPr>
-            <w:hyperlink r:id="rId10" w:history="1">
+            <w:hyperlink r:id="rId11" w:history="1">
               <w:r>
                 <w:rPr>
                   <w:rFonts w:ascii="Times New Roman" w:eastAsia="Times New Roman" w:hAnsi="Times New Roman" w:cs="Times New Roman"/>
@@ -808,6 +819,7 @@
               </w:rPr>
               <w:t xml:space="preserve">4 </w:t>
             </w:r>
+            <w:proofErr w:type="spellStart"/>
             <w:r>
               <w:rPr>
                 <w:rFonts w:ascii="Times New Roman" w:eastAsia="Times New Roman" w:hAnsi="Times New Roman" w:cs="Times New Roman"/>
@@ -817,6 +829,7 @@
               </w:rPr>
               <w:t>vs</w:t>
             </w:r>
+            <w:proofErr w:type="spellEnd"/>
             <w:r>
               <w:rPr>
                 <w:rFonts w:ascii="Times New Roman" w:eastAsia="Times New Roman" w:hAnsi="Times New Roman" w:cs="Times New Roman"/>
@@ -965,7 +978,7 @@
                 <w:lang w:eastAsia="uk-UA"/>
               </w:rPr>
             </w:pPr>
-            <w:hyperlink r:id="rId11" w:history="1">
+            <w:hyperlink r:id="rId12" w:history="1">
               <w:r>
                 <w:rPr>
                   <w:rFonts w:ascii="Times New Roman" w:eastAsia="Times New Roman" w:hAnsi="Times New Roman" w:cs="Times New Roman"/>
@@ -1065,14 +1078,65 @@
               </w:rPr>
               <w:t xml:space="preserve">, </w:t>
             </w:r>
-            <w:r>
-              <w:rPr>
-                <w:rFonts w:ascii="Times New Roman" w:eastAsia="Times New Roman" w:hAnsi="Times New Roman" w:cs="Times New Roman"/>
-                <w:sz w:val="24"/>
-                <w:szCs w:val="24"/>
-                <w:lang w:eastAsia="uk-UA"/>
-              </w:rPr>
-              <w:t xml:space="preserve">хост діскавері, сервіс депенденсі, активний(про,ре) пасивний, </w:t>
+            <w:proofErr w:type="spellStart"/>
+            <w:r>
+              <w:rPr>
+                <w:rFonts w:ascii="Times New Roman" w:eastAsia="Times New Roman" w:hAnsi="Times New Roman" w:cs="Times New Roman"/>
+                <w:sz w:val="24"/>
+                <w:szCs w:val="24"/>
+                <w:lang w:eastAsia="uk-UA"/>
+              </w:rPr>
+              <w:t>хост</w:t>
+            </w:r>
+            <w:proofErr w:type="spellEnd"/>
+            <w:r>
+              <w:rPr>
+                <w:rFonts w:ascii="Times New Roman" w:eastAsia="Times New Roman" w:hAnsi="Times New Roman" w:cs="Times New Roman"/>
+                <w:sz w:val="24"/>
+                <w:szCs w:val="24"/>
+                <w:lang w:eastAsia="uk-UA"/>
+              </w:rPr>
+              <w:t xml:space="preserve"> </w:t>
+            </w:r>
+            <w:proofErr w:type="spellStart"/>
+            <w:r>
+              <w:rPr>
+                <w:rFonts w:ascii="Times New Roman" w:eastAsia="Times New Roman" w:hAnsi="Times New Roman" w:cs="Times New Roman"/>
+                <w:sz w:val="24"/>
+                <w:szCs w:val="24"/>
+                <w:lang w:eastAsia="uk-UA"/>
+              </w:rPr>
+              <w:t>діскавері</w:t>
+            </w:r>
+            <w:proofErr w:type="spellEnd"/>
+            <w:r>
+              <w:rPr>
+                <w:rFonts w:ascii="Times New Roman" w:eastAsia="Times New Roman" w:hAnsi="Times New Roman" w:cs="Times New Roman"/>
+                <w:sz w:val="24"/>
+                <w:szCs w:val="24"/>
+                <w:lang w:eastAsia="uk-UA"/>
+              </w:rPr>
+              <w:t xml:space="preserve">, сервіс </w:t>
+            </w:r>
+            <w:proofErr w:type="spellStart"/>
+            <w:r>
+              <w:rPr>
+                <w:rFonts w:ascii="Times New Roman" w:eastAsia="Times New Roman" w:hAnsi="Times New Roman" w:cs="Times New Roman"/>
+                <w:sz w:val="24"/>
+                <w:szCs w:val="24"/>
+                <w:lang w:eastAsia="uk-UA"/>
+              </w:rPr>
+              <w:t>депенденсі</w:t>
+            </w:r>
+            <w:proofErr w:type="spellEnd"/>
+            <w:r>
+              <w:rPr>
+                <w:rFonts w:ascii="Times New Roman" w:eastAsia="Times New Roman" w:hAnsi="Times New Roman" w:cs="Times New Roman"/>
+                <w:sz w:val="24"/>
+                <w:szCs w:val="24"/>
+                <w:lang w:eastAsia="uk-UA"/>
+              </w:rPr>
+              <w:t xml:space="preserve">, активний(про,ре) пасивний, </w:t>
             </w:r>
             <w:proofErr w:type="spellStart"/>
             <w:r>
@@ -1128,7 +1192,7 @@
                 <w:lang w:eastAsia="uk-UA"/>
               </w:rPr>
             </w:pPr>
-            <w:hyperlink r:id="rId12" w:history="1">
+            <w:hyperlink r:id="rId13" w:history="1">
               <w:r>
                 <w:rPr>
                   <w:rFonts w:ascii="Times New Roman" w:eastAsia="Times New Roman" w:hAnsi="Times New Roman" w:cs="Times New Roman"/>
@@ -1309,7 +1373,7 @@
                 <w:lang w:eastAsia="uk-UA"/>
               </w:rPr>
             </w:pPr>
-            <w:hyperlink r:id="rId13" w:history="1">
+            <w:hyperlink r:id="rId14" w:history="1">
               <w:r>
                 <w:rPr>
                   <w:rFonts w:ascii="Times New Roman" w:eastAsia="Times New Roman" w:hAnsi="Times New Roman" w:cs="Times New Roman"/>
@@ -1389,14 +1453,45 @@
               </w:rPr>
               <w:t xml:space="preserve">, </w:t>
             </w:r>
-            <w:r>
-              <w:rPr>
-                <w:rFonts w:ascii="Times New Roman" w:eastAsia="Times New Roman" w:hAnsi="Times New Roman" w:cs="Times New Roman"/>
-                <w:sz w:val="24"/>
-                <w:szCs w:val="24"/>
-                <w:lang w:eastAsia="uk-UA"/>
-              </w:rPr>
-              <w:t xml:space="preserve">ханпроксі, редірект </w:t>
+            <w:proofErr w:type="spellStart"/>
+            <w:r>
+              <w:rPr>
+                <w:rFonts w:ascii="Times New Roman" w:eastAsia="Times New Roman" w:hAnsi="Times New Roman" w:cs="Times New Roman"/>
+                <w:sz w:val="24"/>
+                <w:szCs w:val="24"/>
+                <w:lang w:eastAsia="uk-UA"/>
+              </w:rPr>
+              <w:t>ханпроксі</w:t>
+            </w:r>
+            <w:proofErr w:type="spellEnd"/>
+            <w:r>
+              <w:rPr>
+                <w:rFonts w:ascii="Times New Roman" w:eastAsia="Times New Roman" w:hAnsi="Times New Roman" w:cs="Times New Roman"/>
+                <w:sz w:val="24"/>
+                <w:szCs w:val="24"/>
+                <w:lang w:eastAsia="uk-UA"/>
+              </w:rPr>
+              <w:t xml:space="preserve">, </w:t>
+            </w:r>
+            <w:proofErr w:type="spellStart"/>
+            <w:r>
+              <w:rPr>
+                <w:rFonts w:ascii="Times New Roman" w:eastAsia="Times New Roman" w:hAnsi="Times New Roman" w:cs="Times New Roman"/>
+                <w:sz w:val="24"/>
+                <w:szCs w:val="24"/>
+                <w:lang w:eastAsia="uk-UA"/>
+              </w:rPr>
+              <w:t>редірект</w:t>
+            </w:r>
+            <w:proofErr w:type="spellEnd"/>
+            <w:r>
+              <w:rPr>
+                <w:rFonts w:ascii="Times New Roman" w:eastAsia="Times New Roman" w:hAnsi="Times New Roman" w:cs="Times New Roman"/>
+                <w:sz w:val="24"/>
+                <w:szCs w:val="24"/>
+                <w:lang w:eastAsia="uk-UA"/>
+              </w:rPr>
+              <w:t xml:space="preserve"> </w:t>
             </w:r>
             <w:r>
               <w:rPr>
@@ -1561,7 +1656,7 @@
                 <w:lang w:eastAsia="uk-UA"/>
               </w:rPr>
             </w:pPr>
-            <w:hyperlink r:id="rId14" w:history="1">
+            <w:hyperlink r:id="rId15" w:history="1">
               <w:r>
                 <w:rPr>
                   <w:rFonts w:ascii="Times New Roman" w:eastAsia="Times New Roman" w:hAnsi="Times New Roman" w:cs="Times New Roman"/>
@@ -1787,7 +1882,7 @@
                 <w:lang w:eastAsia="uk-UA"/>
               </w:rPr>
             </w:pPr>
-            <w:hyperlink r:id="rId15" w:history="1">
+            <w:hyperlink r:id="rId16" w:history="1">
               <w:r>
                 <w:rPr>
                   <w:rFonts w:ascii="Times New Roman" w:eastAsia="Times New Roman" w:hAnsi="Times New Roman" w:cs="Times New Roman"/>
@@ -1911,7 +2006,7 @@
                 <w:lang w:eastAsia="uk-UA"/>
               </w:rPr>
             </w:pPr>
-            <w:hyperlink r:id="rId16" w:history="1">
+            <w:hyperlink r:id="rId17" w:history="1">
               <w:r>
                 <w:rPr>
                   <w:rFonts w:ascii="Times New Roman" w:eastAsia="Times New Roman" w:hAnsi="Times New Roman" w:cs="Times New Roman"/>
@@ -1993,7 +2088,7 @@
                 <w:lang w:eastAsia="uk-UA"/>
               </w:rPr>
             </w:pPr>
-            <w:hyperlink r:id="rId17" w:history="1">
+            <w:hyperlink r:id="rId18" w:history="1">
               <w:r>
                 <w:rPr>
                   <w:rFonts w:ascii="Times New Roman" w:eastAsia="Times New Roman" w:hAnsi="Times New Roman" w:cs="Times New Roman"/>
@@ -2066,7 +2161,7 @@
                 <w:lang w:eastAsia="uk-UA"/>
               </w:rPr>
             </w:pPr>
-            <w:hyperlink r:id="rId18" w:history="1">
+            <w:hyperlink r:id="rId19" w:history="1">
               <w:r>
                 <w:rPr>
                   <w:rFonts w:ascii="Times New Roman" w:eastAsia="Times New Roman" w:hAnsi="Times New Roman" w:cs="Times New Roman"/>
@@ -2143,7 +2238,7 @@
                 <w:lang w:eastAsia="uk-UA"/>
               </w:rPr>
             </w:pPr>
-            <w:hyperlink r:id="rId19" w:history="1">
+            <w:hyperlink r:id="rId20" w:history="1">
               <w:r>
                 <w:rPr>
                   <w:rFonts w:ascii="Times New Roman" w:eastAsia="Times New Roman" w:hAnsi="Times New Roman" w:cs="Times New Roman"/>
@@ -2369,7 +2464,7 @@
                 <w:lang w:eastAsia="uk-UA"/>
               </w:rPr>
             </w:pPr>
-            <w:hyperlink r:id="rId20" w:history="1">
+            <w:hyperlink r:id="rId21" w:history="1">
               <w:r>
                 <w:rPr>
                   <w:rFonts w:ascii="Times New Roman" w:eastAsia="Times New Roman" w:hAnsi="Times New Roman" w:cs="Times New Roman"/>
@@ -2559,7 +2654,7 @@
                 <w:lang w:eastAsia="uk-UA"/>
               </w:rPr>
             </w:pPr>
-            <w:hyperlink r:id="rId21" w:history="1">
+            <w:hyperlink r:id="rId22" w:history="1">
               <w:r>
                 <w:rPr>
                   <w:rFonts w:ascii="Times New Roman" w:eastAsia="Times New Roman" w:hAnsi="Times New Roman" w:cs="Times New Roman"/>
@@ -2632,7 +2727,7 @@
                 <w:lang w:eastAsia="uk-UA"/>
               </w:rPr>
             </w:pPr>
-            <w:hyperlink r:id="rId22" w:history="1">
+            <w:hyperlink r:id="rId23" w:history="1">
               <w:r>
                 <w:rPr>
                   <w:rFonts w:ascii="Times New Roman" w:eastAsia="Times New Roman" w:hAnsi="Times New Roman" w:cs="Times New Roman"/>
@@ -2714,7 +2809,7 @@
                 <w:lang w:eastAsia="uk-UA"/>
               </w:rPr>
             </w:pPr>
-            <w:hyperlink r:id="rId23" w:history="1">
+            <w:hyperlink r:id="rId24" w:history="1">
               <w:r>
                 <w:rPr>
                   <w:rFonts w:ascii="Times New Roman" w:eastAsia="Times New Roman" w:hAnsi="Times New Roman" w:cs="Times New Roman"/>
@@ -2787,7 +2882,7 @@
                 <w:lang w:eastAsia="uk-UA"/>
               </w:rPr>
             </w:pPr>
-            <w:hyperlink r:id="rId24" w:history="1">
+            <w:hyperlink r:id="rId25" w:history="1">
               <w:r>
                 <w:rPr>
                   <w:rFonts w:ascii="Times New Roman" w:eastAsia="Times New Roman" w:hAnsi="Times New Roman" w:cs="Times New Roman"/>
@@ -2860,7 +2955,7 @@
                 <w:lang w:eastAsia="uk-UA"/>
               </w:rPr>
             </w:pPr>
-            <w:hyperlink r:id="rId25" w:history="1">
+            <w:hyperlink r:id="rId26" w:history="1">
               <w:r>
                 <w:rPr>
                   <w:rFonts w:ascii="Times New Roman" w:eastAsia="Times New Roman" w:hAnsi="Times New Roman" w:cs="Times New Roman"/>
@@ -2937,7 +3032,7 @@
                 <w:lang w:eastAsia="uk-UA"/>
               </w:rPr>
             </w:pPr>
-            <w:hyperlink r:id="rId26" w:history="1">
+            <w:hyperlink r:id="rId27" w:history="1">
               <w:r>
                 <w:rPr>
                   <w:rFonts w:ascii="Times New Roman" w:eastAsia="Times New Roman" w:hAnsi="Times New Roman" w:cs="Times New Roman"/>
@@ -3144,8 +3239,6 @@
               </w:rPr>
               <w:t>Ролбеки, конфлікти</w:t>
             </w:r>
-            <w:bookmarkStart w:id="0" w:name="_GoBack"/>
-            <w:bookmarkEnd w:id="0"/>
           </w:p>
         </w:tc>
       </w:tr>
@@ -3181,7 +3274,7 @@
                 <w:lang w:eastAsia="uk-UA"/>
               </w:rPr>
             </w:pPr>
-            <w:hyperlink r:id="rId27" w:history="1">
+            <w:hyperlink r:id="rId28" w:history="1">
               <w:r>
                 <w:rPr>
                   <w:rFonts w:ascii="Times New Roman" w:eastAsia="Times New Roman" w:hAnsi="Times New Roman" w:cs="Times New Roman"/>
@@ -3238,7 +3331,7 @@
                 <w:lang w:eastAsia="uk-UA"/>
               </w:rPr>
             </w:pPr>
-            <w:hyperlink r:id="rId28" w:history="1">
+            <w:hyperlink r:id="rId29" w:history="1">
               <w:r>
                 <w:rPr>
                   <w:rFonts w:ascii="Times New Roman" w:eastAsia="Times New Roman" w:hAnsi="Times New Roman" w:cs="Times New Roman"/>
@@ -3286,7 +3379,7 @@
                 <w:lang w:eastAsia="uk-UA"/>
               </w:rPr>
             </w:pPr>
-            <w:hyperlink r:id="rId29" w:history="1">
+            <w:hyperlink r:id="rId30" w:history="1">
               <w:r>
                 <w:rPr>
                   <w:rFonts w:ascii="Times New Roman" w:eastAsia="Times New Roman" w:hAnsi="Times New Roman" w:cs="Times New Roman"/>
@@ -3743,7 +3836,7 @@
                 <w:lang w:eastAsia="uk-UA"/>
               </w:rPr>
             </w:pPr>
-            <w:hyperlink r:id="rId30" w:history="1">
+            <w:hyperlink r:id="rId31" w:history="1">
               <w:r>
                 <w:rPr>
                   <w:rFonts w:ascii="Times New Roman" w:eastAsia="Times New Roman" w:hAnsi="Times New Roman" w:cs="Times New Roman"/>
@@ -3826,7 +3919,7 @@
                 <w:lang w:eastAsia="uk-UA"/>
               </w:rPr>
             </w:pPr>
-            <w:hyperlink r:id="rId31" w:history="1">
+            <w:hyperlink r:id="rId32" w:history="1">
               <w:r>
                 <w:rPr>
                   <w:rFonts w:ascii="Times New Roman" w:eastAsia="Times New Roman" w:hAnsi="Times New Roman" w:cs="Times New Roman"/>
@@ -3902,7 +3995,7 @@
                 <w:lang w:eastAsia="uk-UA"/>
               </w:rPr>
             </w:pPr>
-            <w:hyperlink r:id="rId32" w:history="1">
+            <w:hyperlink r:id="rId33" w:history="1">
               <w:r>
                 <w:rPr>
                   <w:rFonts w:ascii="Times New Roman" w:eastAsia="Times New Roman" w:hAnsi="Times New Roman" w:cs="Times New Roman"/>
@@ -3978,7 +4071,7 @@
                 <w:lang w:eastAsia="uk-UA"/>
               </w:rPr>
             </w:pPr>
-            <w:hyperlink r:id="rId33" w:history="1">
+            <w:hyperlink r:id="rId34" w:history="1">
               <w:r>
                 <w:rPr>
                   <w:rFonts w:ascii="Times New Roman" w:eastAsia="Times New Roman" w:hAnsi="Times New Roman" w:cs="Times New Roman"/>
@@ -4051,7 +4144,7 @@
                 <w:lang w:eastAsia="uk-UA"/>
               </w:rPr>
             </w:pPr>
-            <w:hyperlink r:id="rId34" w:history="1">
+            <w:hyperlink r:id="rId35" w:history="1">
               <w:r>
                 <w:rPr>
                   <w:rFonts w:ascii="Times New Roman" w:eastAsia="Times New Roman" w:hAnsi="Times New Roman" w:cs="Times New Roman"/>
@@ -4128,7 +4221,7 @@
                 <w:lang w:eastAsia="uk-UA"/>
               </w:rPr>
             </w:pPr>
-            <w:hyperlink r:id="rId35" w:history="1">
+            <w:hyperlink r:id="rId36" w:history="1">
               <w:r>
                 <w:rPr>
                   <w:rFonts w:ascii="Times New Roman" w:eastAsia="Times New Roman" w:hAnsi="Times New Roman" w:cs="Times New Roman"/>
@@ -4357,7 +4450,7 @@
                 <w:lang w:eastAsia="uk-UA"/>
               </w:rPr>
             </w:pPr>
-            <w:hyperlink r:id="rId36" w:history="1">
+            <w:hyperlink r:id="rId37" w:history="1">
               <w:r>
                 <w:rPr>
                   <w:rFonts w:ascii="Times New Roman" w:eastAsia="Times New Roman" w:hAnsi="Times New Roman" w:cs="Times New Roman"/>
@@ -4460,7 +4553,7 @@
                 <w:szCs w:val="24"/>
                 <w:lang w:eastAsia="uk-UA"/>
               </w:rPr>
-              <w:t xml:space="preserve">, скинути пароль рута, стораджі </w:t>
+              <w:t xml:space="preserve">, скинути пароль рута, </w:t>
             </w:r>
             <w:proofErr w:type="spellStart"/>
             <w:r>
@@ -4468,6 +4561,26 @@
                 <w:rFonts w:ascii="Times New Roman" w:eastAsia="Times New Roman" w:hAnsi="Times New Roman" w:cs="Times New Roman"/>
                 <w:sz w:val="24"/>
                 <w:szCs w:val="24"/>
+                <w:lang w:eastAsia="uk-UA"/>
+              </w:rPr>
+              <w:t>стораджі</w:t>
+            </w:r>
+            <w:proofErr w:type="spellEnd"/>
+            <w:r>
+              <w:rPr>
+                <w:rFonts w:ascii="Times New Roman" w:eastAsia="Times New Roman" w:hAnsi="Times New Roman" w:cs="Times New Roman"/>
+                <w:sz w:val="24"/>
+                <w:szCs w:val="24"/>
+                <w:lang w:eastAsia="uk-UA"/>
+              </w:rPr>
+              <w:t xml:space="preserve"> </w:t>
+            </w:r>
+            <w:proofErr w:type="spellStart"/>
+            <w:r>
+              <w:rPr>
+                <w:rFonts w:ascii="Times New Roman" w:eastAsia="Times New Roman" w:hAnsi="Times New Roman" w:cs="Times New Roman"/>
+                <w:sz w:val="24"/>
+                <w:szCs w:val="24"/>
                 <w:lang w:val="en-US" w:eastAsia="uk-UA"/>
               </w:rPr>
               <w:t>innoDB</w:t>
@@ -4507,7 +4620,7 @@
                 <w:szCs w:val="24"/>
                 <w:lang w:eastAsia="uk-UA"/>
               </w:rPr>
-              <w:t xml:space="preserve">індекси, квері(сумування, гуртування), як поділяються </w:t>
+              <w:t xml:space="preserve">індекси, </w:t>
             </w:r>
             <w:proofErr w:type="spellStart"/>
             <w:r>
@@ -4515,10 +4628,48 @@
                 <w:rFonts w:ascii="Times New Roman" w:eastAsia="Times New Roman" w:hAnsi="Times New Roman" w:cs="Times New Roman"/>
                 <w:sz w:val="24"/>
                 <w:szCs w:val="24"/>
+                <w:lang w:eastAsia="uk-UA"/>
+              </w:rPr>
+              <w:t>квері</w:t>
+            </w:r>
+            <w:proofErr w:type="spellEnd"/>
+            <w:r>
+              <w:rPr>
+                <w:rFonts w:ascii="Times New Roman" w:eastAsia="Times New Roman" w:hAnsi="Times New Roman" w:cs="Times New Roman"/>
+                <w:sz w:val="24"/>
+                <w:szCs w:val="24"/>
+                <w:lang w:eastAsia="uk-UA"/>
+              </w:rPr>
+              <w:t xml:space="preserve">(сумування, гуртування), як поділяються </w:t>
+            </w:r>
+            <w:proofErr w:type="spellStart"/>
+            <w:r>
+              <w:rPr>
+                <w:rFonts w:ascii="Times New Roman" w:eastAsia="Times New Roman" w:hAnsi="Times New Roman" w:cs="Times New Roman"/>
+                <w:sz w:val="24"/>
+                <w:szCs w:val="24"/>
                 <w:lang w:val="en-US" w:eastAsia="uk-UA"/>
               </w:rPr>
               <w:t>sql</w:t>
             </w:r>
+            <w:r>
+              <w:rPr>
+                <w:rFonts w:ascii="Times New Roman" w:eastAsia="Times New Roman" w:hAnsi="Times New Roman" w:cs="Times New Roman"/>
+                <w:sz w:val="24"/>
+                <w:szCs w:val="24"/>
+                <w:lang w:eastAsia="uk-UA"/>
+              </w:rPr>
+              <w:t>-</w:t>
+            </w:r>
+            <w:r>
+              <w:rPr>
+                <w:rFonts w:ascii="Times New Roman" w:eastAsia="Times New Roman" w:hAnsi="Times New Roman" w:cs="Times New Roman"/>
+                <w:sz w:val="24"/>
+                <w:szCs w:val="24"/>
+                <w:lang w:eastAsia="uk-UA"/>
+              </w:rPr>
+              <w:t>запити</w:t>
+            </w:r>
             <w:proofErr w:type="spellEnd"/>
             <w:r>
               <w:rPr>
@@ -4527,17 +4678,19 @@
                 <w:szCs w:val="24"/>
                 <w:lang w:eastAsia="uk-UA"/>
               </w:rPr>
-              <w:t>-</w:t>
-            </w:r>
-            <w:r>
-              <w:rPr>
-                <w:rFonts w:ascii="Times New Roman" w:eastAsia="Times New Roman" w:hAnsi="Times New Roman" w:cs="Times New Roman"/>
-                <w:sz w:val="24"/>
-                <w:szCs w:val="24"/>
-                <w:lang w:eastAsia="uk-UA"/>
-              </w:rPr>
-              <w:t>запити, реплікація, бекапи</w:t>
-            </w:r>
+              <w:t xml:space="preserve">, реплікація, </w:t>
+            </w:r>
+            <w:proofErr w:type="spellStart"/>
+            <w:r>
+              <w:rPr>
+                <w:rFonts w:ascii="Times New Roman" w:eastAsia="Times New Roman" w:hAnsi="Times New Roman" w:cs="Times New Roman"/>
+                <w:sz w:val="24"/>
+                <w:szCs w:val="24"/>
+                <w:lang w:eastAsia="uk-UA"/>
+              </w:rPr>
+              <w:t>бекапи</w:t>
+            </w:r>
+            <w:proofErr w:type="spellEnd"/>
           </w:p>
         </w:tc>
       </w:tr>
@@ -4569,7 +4722,7 @@
                 <w:lang w:eastAsia="uk-UA"/>
               </w:rPr>
             </w:pPr>
-            <w:hyperlink r:id="rId37" w:history="1">
+            <w:hyperlink r:id="rId38" w:history="1">
               <w:r>
                 <w:rPr>
                   <w:rFonts w:ascii="Times New Roman" w:eastAsia="Times New Roman" w:hAnsi="Times New Roman" w:cs="Times New Roman"/>
@@ -4718,7 +4871,7 @@
                 <w:lang w:eastAsia="uk-UA"/>
               </w:rPr>
             </w:pPr>
-            <w:hyperlink r:id="rId38" w:history="1">
+            <w:hyperlink r:id="rId39" w:history="1">
               <w:r>
                 <w:rPr>
                   <w:rFonts w:ascii="Times New Roman" w:eastAsia="Times New Roman" w:hAnsi="Times New Roman" w:cs="Times New Roman"/>
@@ -4944,7 +5097,7 @@
                 <w:lang w:eastAsia="uk-UA"/>
               </w:rPr>
             </w:pPr>
-            <w:hyperlink r:id="rId39" w:history="1">
+            <w:hyperlink r:id="rId40" w:history="1">
               <w:r>
                 <w:rPr>
                   <w:rFonts w:ascii="Times New Roman" w:eastAsia="Times New Roman" w:hAnsi="Times New Roman" w:cs="Times New Roman"/>
@@ -5017,7 +5170,7 @@
                 <w:lang w:eastAsia="uk-UA"/>
               </w:rPr>
             </w:pPr>
-            <w:hyperlink r:id="rId40" w:history="1">
+            <w:hyperlink r:id="rId41" w:history="1">
               <w:r>
                 <w:rPr>
                   <w:rFonts w:ascii="Times New Roman" w:eastAsia="Times New Roman" w:hAnsi="Times New Roman" w:cs="Times New Roman"/>
@@ -5090,7 +5243,7 @@
                 <w:lang w:eastAsia="uk-UA"/>
               </w:rPr>
             </w:pPr>
-            <w:hyperlink r:id="rId41" w:history="1">
+            <w:hyperlink r:id="rId42" w:history="1">
               <w:r>
                 <w:rPr>
                   <w:rFonts w:ascii="Times New Roman" w:eastAsia="Times New Roman" w:hAnsi="Times New Roman" w:cs="Times New Roman"/>
@@ -5148,7 +5301,7 @@
 </file>
 
 <file path=word/styles.xml><?xml version="1.0" encoding="utf-8"?>
-<w:styles xmlns:mc="http://schemas.openxmlformats.org/markup-compatibility/2006" xmlns:r="http://schemas.openxmlformats.org/officeDocument/2006/relationships" xmlns:w="http://schemas.openxmlformats.org/wordprocessingml/2006/main" xmlns:w14="http://schemas.microsoft.com/office/word/2010/wordml" xmlns:w15="http://schemas.microsoft.com/office/word/2012/wordml" xmlns:w16se="http://schemas.microsoft.com/office/word/2015/wordml/symex" mc:Ignorable="w14 w15 w16se">
+<w:styles xmlns:mc="http://schemas.openxmlformats.org/markup-compatibility/2006" xmlns:r="http://schemas.openxmlformats.org/officeDocument/2006/relationships" xmlns:w="http://schemas.openxmlformats.org/wordprocessingml/2006/main" xmlns:w14="http://schemas.microsoft.com/office/word/2010/wordml" mc:Ignorable="w14">
   <w:docDefaults>
     <w:rPrDefault>
       <w:rPr>
@@ -5164,391 +5317,157 @@
       </w:pPr>
     </w:pPrDefault>
   </w:docDefaults>
-  <w:latentStyles w:defLockedState="0" w:defUIPriority="99" w:defSemiHidden="0" w:defUnhideWhenUsed="0" w:defQFormat="0" w:count="371">
-    <w:lsdException w:name="Normal" w:uiPriority="0" w:qFormat="1"/>
-    <w:lsdException w:name="heading 1" w:uiPriority="9" w:qFormat="1"/>
-    <w:lsdException w:name="heading 2" w:semiHidden="1" w:uiPriority="9" w:unhideWhenUsed="1" w:qFormat="1"/>
-    <w:lsdException w:name="heading 3" w:semiHidden="1" w:uiPriority="9" w:unhideWhenUsed="1" w:qFormat="1"/>
-    <w:lsdException w:name="heading 4" w:semiHidden="1" w:uiPriority="9" w:unhideWhenUsed="1" w:qFormat="1"/>
-    <w:lsdException w:name="heading 5" w:semiHidden="1" w:uiPriority="9" w:unhideWhenUsed="1" w:qFormat="1"/>
-    <w:lsdException w:name="heading 6" w:semiHidden="1" w:uiPriority="9" w:unhideWhenUsed="1" w:qFormat="1"/>
-    <w:lsdException w:name="heading 7" w:semiHidden="1" w:uiPriority="9" w:unhideWhenUsed="1" w:qFormat="1"/>
-    <w:lsdException w:name="heading 8" w:semiHidden="1" w:uiPriority="9" w:unhideWhenUsed="1" w:qFormat="1"/>
-    <w:lsdException w:name="heading 9" w:semiHidden="1" w:uiPriority="9" w:unhideWhenUsed="1" w:qFormat="1"/>
-    <w:lsdException w:name="index 1" w:semiHidden="1" w:unhideWhenUsed="1"/>
-    <w:lsdException w:name="index 2" w:semiHidden="1" w:unhideWhenUsed="1"/>
-    <w:lsdException w:name="index 3" w:semiHidden="1" w:unhideWhenUsed="1"/>
-    <w:lsdException w:name="index 4" w:semiHidden="1" w:unhideWhenUsed="1"/>
-    <w:lsdException w:name="index 5" w:semiHidden="1" w:unhideWhenUsed="1"/>
-    <w:lsdException w:name="index 6" w:semiHidden="1" w:unhideWhenUsed="1"/>
-    <w:lsdException w:name="index 7" w:semiHidden="1" w:unhideWhenUsed="1"/>
-    <w:lsdException w:name="index 8" w:semiHidden="1" w:unhideWhenUsed="1"/>
-    <w:lsdException w:name="index 9" w:semiHidden="1" w:unhideWhenUsed="1"/>
-    <w:lsdException w:name="toc 1" w:semiHidden="1" w:uiPriority="39" w:unhideWhenUsed="1"/>
-    <w:lsdException w:name="toc 2" w:semiHidden="1" w:uiPriority="39" w:unhideWhenUsed="1"/>
-    <w:lsdException w:name="toc 3" w:semiHidden="1" w:uiPriority="39" w:unhideWhenUsed="1"/>
-    <w:lsdException w:name="toc 4" w:semiHidden="1" w:uiPriority="39" w:unhideWhenUsed="1"/>
-    <w:lsdException w:name="toc 5" w:semiHidden="1" w:uiPriority="39" w:unhideWhenUsed="1"/>
-    <w:lsdException w:name="toc 6" w:semiHidden="1" w:uiPriority="39" w:unhideWhenUsed="1"/>
-    <w:lsdException w:name="toc 7" w:semiHidden="1" w:uiPriority="39" w:unhideWhenUsed="1"/>
-    <w:lsdException w:name="toc 8" w:semiHidden="1" w:uiPriority="39" w:unhideWhenUsed="1"/>
-    <w:lsdException w:name="toc 9" w:semiHidden="1" w:uiPriority="39" w:unhideWhenUsed="1"/>
-    <w:lsdException w:name="Normal Indent" w:semiHidden="1" w:unhideWhenUsed="1"/>
-    <w:lsdException w:name="footnote text" w:semiHidden="1" w:unhideWhenUsed="1"/>
-    <w:lsdException w:name="annotation text" w:semiHidden="1" w:unhideWhenUsed="1"/>
-    <w:lsdException w:name="header" w:semiHidden="1" w:unhideWhenUsed="1"/>
-    <w:lsdException w:name="footer" w:semiHidden="1" w:unhideWhenUsed="1"/>
-    <w:lsdException w:name="index heading" w:semiHidden="1" w:unhideWhenUsed="1"/>
-    <w:lsdException w:name="caption" w:semiHidden="1" w:uiPriority="35" w:unhideWhenUsed="1" w:qFormat="1"/>
-    <w:lsdException w:name="table of figures" w:semiHidden="1" w:unhideWhenUsed="1"/>
-    <w:lsdException w:name="envelope address" w:semiHidden="1" w:unhideWhenUsed="1"/>
-    <w:lsdException w:name="envelope return" w:semiHidden="1" w:unhideWhenUsed="1"/>
-    <w:lsdException w:name="footnote reference" w:semiHidden="1" w:unhideWhenUsed="1"/>
-    <w:lsdException w:name="annotation reference" w:semiHidden="1" w:unhideWhenUsed="1"/>
-    <w:lsdException w:name="line number" w:semiHidden="1" w:unhideWhenUsed="1"/>
-    <w:lsdException w:name="page number" w:semiHidden="1" w:unhideWhenUsed="1"/>
-    <w:lsdException w:name="endnote reference" w:semiHidden="1" w:unhideWhenUsed="1"/>
-    <w:lsdException w:name="endnote text" w:semiHidden="1" w:unhideWhenUsed="1"/>
-    <w:lsdException w:name="table of authorities" w:semiHidden="1" w:unhideWhenUsed="1"/>
-    <w:lsdException w:name="macro" w:semiHidden="1" w:unhideWhenUsed="1"/>
-    <w:lsdException w:name="toa heading" w:semiHidden="1" w:unhideWhenUsed="1"/>
-    <w:lsdException w:name="List" w:semiHidden="1" w:unhideWhenUsed="1"/>
-    <w:lsdException w:name="List Bullet" w:semiHidden="1" w:unhideWhenUsed="1"/>
-    <w:lsdException w:name="List Number" w:semiHidden="1" w:unhideWhenUsed="1"/>
-    <w:lsdException w:name="List 2" w:semiHidden="1" w:unhideWhenUsed="1"/>
-    <w:lsdException w:name="List 3" w:semiHidden="1" w:unhideWhenUsed="1"/>
-    <w:lsdException w:name="List 4" w:semiHidden="1" w:unhideWhenUsed="1"/>
-    <w:lsdException w:name="List 5" w:semiHidden="1" w:unhideWhenUsed="1"/>
-    <w:lsdException w:name="List Bullet 2" w:semiHidden="1" w:unhideWhenUsed="1"/>
-    <w:lsdException w:name="List Bullet 3" w:semiHidden="1" w:unhideWhenUsed="1"/>
-    <w:lsdException w:name="List Bullet 4" w:semiHidden="1" w:unhideWhenUsed="1"/>
-    <w:lsdException w:name="List Bullet 5" w:semiHidden="1" w:unhideWhenUsed="1"/>
-    <w:lsdException w:name="List Number 2" w:semiHidden="1" w:unhideWhenUsed="1"/>
-    <w:lsdException w:name="List Number 3" w:semiHidden="1" w:unhideWhenUsed="1"/>
-    <w:lsdException w:name="List Number 4" w:semiHidden="1" w:unhideWhenUsed="1"/>
-    <w:lsdException w:name="List Number 5" w:semiHidden="1" w:unhideWhenUsed="1"/>
-    <w:lsdException w:name="Title" w:uiPriority="10" w:qFormat="1"/>
-    <w:lsdException w:name="Closing" w:semiHidden="1" w:unhideWhenUsed="1"/>
-    <w:lsdException w:name="Signature" w:semiHidden="1" w:unhideWhenUsed="1"/>
-    <w:lsdException w:name="Default Paragraph Font" w:semiHidden="1" w:uiPriority="1" w:unhideWhenUsed="1"/>
-    <w:lsdException w:name="Body Text" w:semiHidden="1" w:unhideWhenUsed="1"/>
-    <w:lsdException w:name="Body Text Indent" w:semiHidden="1" w:unhideWhenUsed="1"/>
-    <w:lsdException w:name="List Continue" w:semiHidden="1" w:unhideWhenUsed="1"/>
-    <w:lsdException w:name="List Continue 2" w:semiHidden="1" w:unhideWhenUsed="1"/>
-    <w:lsdException w:name="List Continue 3" w:semiHidden="1" w:unhideWhenUsed="1"/>
-    <w:lsdException w:name="List Continue 4" w:semiHidden="1" w:unhideWhenUsed="1"/>
-    <w:lsdException w:name="List Continue 5" w:semiHidden="1" w:unhideWhenUsed="1"/>
-    <w:lsdException w:name="Message Header" w:semiHidden="1" w:unhideWhenUsed="1"/>
-    <w:lsdException w:name="Subtitle" w:uiPriority="11" w:qFormat="1"/>
-    <w:lsdException w:name="Salutation" w:semiHidden="1" w:unhideWhenUsed="1"/>
-    <w:lsdException w:name="Date" w:semiHidden="1" w:unhideWhenUsed="1"/>
-    <w:lsdException w:name="Body Text First Indent" w:semiHidden="1" w:unhideWhenUsed="1"/>
-    <w:lsdException w:name="Body Text First Indent 2" w:semiHidden="1" w:unhideWhenUsed="1"/>
-    <w:lsdException w:name="Note Heading" w:semiHidden="1" w:unhideWhenUsed="1"/>
-    <w:lsdException w:name="Body Text 2" w:semiHidden="1" w:unhideWhenUsed="1"/>
-    <w:lsdException w:name="Body Text 3" w:semiHidden="1" w:unhideWhenUsed="1"/>
-    <w:lsdException w:name="Body Text Indent 2" w:semiHidden="1" w:unhideWhenUsed="1"/>
-    <w:lsdException w:name="Body Text Indent 3" w:semiHidden="1" w:unhideWhenUsed="1"/>
-    <w:lsdException w:name="Block Text" w:semiHidden="1" w:unhideWhenUsed="1"/>
-    <w:lsdException w:name="Hyperlink" w:semiHidden="1" w:unhideWhenUsed="1"/>
-    <w:lsdException w:name="FollowedHyperlink" w:semiHidden="1" w:unhideWhenUsed="1"/>
-    <w:lsdException w:name="Strong" w:uiPriority="22" w:qFormat="1"/>
-    <w:lsdException w:name="Emphasis" w:uiPriority="20" w:qFormat="1"/>
-    <w:lsdException w:name="Document Map" w:semiHidden="1" w:unhideWhenUsed="1"/>
-    <w:lsdException w:name="Plain Text" w:semiHidden="1" w:unhideWhenUsed="1"/>
-    <w:lsdException w:name="E-mail Signature" w:semiHidden="1" w:unhideWhenUsed="1"/>
-    <w:lsdException w:name="HTML Top of Form" w:semiHidden="1" w:unhideWhenUsed="1"/>
-    <w:lsdException w:name="HTML Bottom of Form" w:semiHidden="1" w:unhideWhenUsed="1"/>
-    <w:lsdException w:name="Normal (Web)" w:semiHidden="1" w:unhideWhenUsed="1"/>
-    <w:lsdException w:name="HTML Acronym" w:semiHidden="1" w:unhideWhenUsed="1"/>
-    <w:lsdException w:name="HTML Address" w:semiHidden="1" w:unhideWhenUsed="1"/>
-    <w:lsdException w:name="HTML Cite" w:semiHidden="1" w:unhideWhenUsed="1"/>
-    <w:lsdException w:name="HTML Code" w:semiHidden="1" w:unhideWhenUsed="1"/>
-    <w:lsdException w:name="HTML Definition" w:semiHidden="1" w:unhideWhenUsed="1"/>
-    <w:lsdException w:name="HTML Keyboard" w:semiHidden="1" w:unhideWhenUsed="1"/>
-    <w:lsdException w:name="HTML Preformatted" w:semiHidden="1" w:unhideWhenUsed="1"/>
-    <w:lsdException w:name="HTML Sample" w:semiHidden="1" w:unhideWhenUsed="1"/>
-    <w:lsdException w:name="HTML Typewriter" w:semiHidden="1" w:unhideWhenUsed="1"/>
-    <w:lsdException w:name="HTML Variable" w:semiHidden="1" w:unhideWhenUsed="1"/>
-    <w:lsdException w:name="Normal Table" w:semiHidden="1" w:unhideWhenUsed="1"/>
-    <w:lsdException w:name="annotation subject" w:semiHidden="1" w:unhideWhenUsed="1"/>
-    <w:lsdException w:name="No List" w:semiHidden="1" w:unhideWhenUsed="1"/>
-    <w:lsdException w:name="Outline List 1" w:semiHidden="1" w:unhideWhenUsed="1"/>
-    <w:lsdException w:name="Outline List 2" w:semiHidden="1" w:unhideWhenUsed="1"/>
-    <w:lsdException w:name="Outline List 3" w:semiHidden="1" w:unhideWhenUsed="1"/>
-    <w:lsdException w:name="Table Simple 1" w:semiHidden="1" w:unhideWhenUsed="1"/>
-    <w:lsdException w:name="Table Simple 2" w:semiHidden="1" w:unhideWhenUsed="1"/>
-    <w:lsdException w:name="Table Simple 3" w:semiHidden="1" w:unhideWhenUsed="1"/>
-    <w:lsdException w:name="Table Classic 1" w:semiHidden="1" w:unhideWhenUsed="1"/>
-    <w:lsdException w:name="Table Classic 2" w:semiHidden="1" w:unhideWhenUsed="1"/>
-    <w:lsdException w:name="Table Classic 3" w:semiHidden="1" w:unhideWhenUsed="1"/>
-    <w:lsdException w:name="Table Classic 4" w:semiHidden="1" w:unhideWhenUsed="1"/>
-    <w:lsdException w:name="Table Colorful 1" w:semiHidden="1" w:unhideWhenUsed="1"/>
-    <w:lsdException w:name="Table Colorful 2" w:semiHidden="1" w:unhideWhenUsed="1"/>
-    <w:lsdException w:name="Table Colorful 3" w:semiHidden="1" w:unhideWhenUsed="1"/>
-    <w:lsdException w:name="Table Columns 1" w:semiHidden="1" w:unhideWhenUsed="1"/>
-    <w:lsdException w:name="Table Columns 2" w:semiHidden="1" w:unhideWhenUsed="1"/>
-    <w:lsdException w:name="Table Columns 3" w:semiHidden="1" w:unhideWhenUsed="1"/>
-    <w:lsdException w:name="Table Columns 4" w:semiHidden="1" w:unhideWhenUsed="1"/>
-    <w:lsdException w:name="Table Columns 5" w:semiHidden="1" w:unhideWhenUsed="1"/>
-    <w:lsdException w:name="Table Grid 1" w:semiHidden="1" w:unhideWhenUsed="1"/>
-    <w:lsdException w:name="Table Grid 2" w:semiHidden="1" w:unhideWhenUsed="1"/>
-    <w:lsdException w:name="Table Grid 3" w:semiHidden="1" w:unhideWhenUsed="1"/>
-    <w:lsdException w:name="Table Grid 4" w:semiHidden="1" w:unhideWhenUsed="1"/>
-    <w:lsdException w:name="Table Grid 5" w:semiHidden="1" w:unhideWhenUsed="1"/>
-    <w:lsdException w:name="Table Grid 6" w:semiHidden="1" w:unhideWhenUsed="1"/>
-    <w:lsdException w:name="Table Grid 7" w:semiHidden="1" w:unhideWhenUsed="1"/>
-    <w:lsdException w:name="Table Grid 8" w:semiHidden="1" w:unhideWhenUsed="1"/>
-    <w:lsdException w:name="Table List 1" w:semiHidden="1" w:unhideWhenUsed="1"/>
-    <w:lsdException w:name="Table List 2" w:semiHidden="1" w:unhideWhenUsed="1"/>
-    <w:lsdException w:name="Table List 3" w:semiHidden="1" w:unhideWhenUsed="1"/>
-    <w:lsdException w:name="Table List 4" w:semiHidden="1" w:unhideWhenUsed="1"/>
-    <w:lsdException w:name="Table List 5" w:semiHidden="1" w:unhideWhenUsed="1"/>
-    <w:lsdException w:name="Table List 6" w:semiHidden="1" w:unhideWhenUsed="1"/>
-    <w:lsdException w:name="Table List 7" w:semiHidden="1" w:unhideWhenUsed="1"/>
-    <w:lsdException w:name="Table List 8" w:semiHidden="1" w:unhideWhenUsed="1"/>
-    <w:lsdException w:name="Table 3D effects 1" w:semiHidden="1" w:unhideWhenUsed="1"/>
-    <w:lsdException w:name="Table 3D effects 2" w:semiHidden="1" w:unhideWhenUsed="1"/>
-    <w:lsdException w:name="Table 3D effects 3" w:semiHidden="1" w:unhideWhenUsed="1"/>
-    <w:lsdException w:name="Table Contemporary" w:semiHidden="1" w:unhideWhenUsed="1"/>
-    <w:lsdException w:name="Table Elegant" w:semiHidden="1" w:unhideWhenUsed="1"/>
-    <w:lsdException w:name="Table Professional" w:semiHidden="1" w:unhideWhenUsed="1"/>
-    <w:lsdException w:name="Table Subtle 1" w:semiHidden="1" w:unhideWhenUsed="1"/>
-    <w:lsdException w:name="Table Subtle 2" w:semiHidden="1" w:unhideWhenUsed="1"/>
-    <w:lsdException w:name="Table Web 1" w:semiHidden="1" w:unhideWhenUsed="1"/>
-    <w:lsdException w:name="Table Web 2" w:semiHidden="1" w:unhideWhenUsed="1"/>
-    <w:lsdException w:name="Table Web 3" w:semiHidden="1" w:unhideWhenUsed="1"/>
-    <w:lsdException w:name="Balloon Text" w:semiHidden="1" w:unhideWhenUsed="1"/>
-    <w:lsdException w:name="Table Grid" w:uiPriority="39"/>
-    <w:lsdException w:name="Table Theme" w:semiHidden="1" w:unhideWhenUsed="1"/>
-    <w:lsdException w:name="Placeholder Text" w:semiHidden="1"/>
-    <w:lsdException w:name="No Spacing" w:uiPriority="1" w:qFormat="1"/>
-    <w:lsdException w:name="Light Shading" w:uiPriority="60"/>
-    <w:lsdException w:name="Light List" w:uiPriority="61"/>
-    <w:lsdException w:name="Light Grid" w:uiPriority="62"/>
-    <w:lsdException w:name="Medium Shading 1" w:uiPriority="63"/>
-    <w:lsdException w:name="Medium Shading 2" w:uiPriority="64"/>
-    <w:lsdException w:name="Medium List 1" w:uiPriority="65"/>
-    <w:lsdException w:name="Medium List 2" w:uiPriority="66"/>
-    <w:lsdException w:name="Medium Grid 1" w:uiPriority="67"/>
-    <w:lsdException w:name="Medium Grid 2" w:uiPriority="68"/>
-    <w:lsdException w:name="Medium Grid 3" w:uiPriority="69"/>
-    <w:lsdException w:name="Dark List" w:uiPriority="70"/>
-    <w:lsdException w:name="Colorful Shading" w:uiPriority="71"/>
-    <w:lsdException w:name="Colorful List" w:uiPriority="72"/>
-    <w:lsdException w:name="Colorful Grid" w:uiPriority="73"/>
-    <w:lsdException w:name="Light Shading Accent 1" w:uiPriority="60"/>
-    <w:lsdException w:name="Light List Accent 1" w:uiPriority="61"/>
-    <w:lsdException w:name="Light Grid Accent 1" w:uiPriority="62"/>
-    <w:lsdException w:name="Medium Shading 1 Accent 1" w:uiPriority="63"/>
-    <w:lsdException w:name="Medium Shading 2 Accent 1" w:uiPriority="64"/>
-    <w:lsdException w:name="Medium List 1 Accent 1" w:uiPriority="65"/>
-    <w:lsdException w:name="Revision" w:semiHidden="1"/>
-    <w:lsdException w:name="List Paragraph" w:uiPriority="34" w:qFormat="1"/>
-    <w:lsdException w:name="Quote" w:uiPriority="29" w:qFormat="1"/>
-    <w:lsdException w:name="Intense Quote" w:uiPriority="30" w:qFormat="1"/>
-    <w:lsdException w:name="Medium List 2 Accent 1" w:uiPriority="66"/>
-    <w:lsdException w:name="Medium Grid 1 Accent 1" w:uiPriority="67"/>
-    <w:lsdException w:name="Medium Grid 2 Accent 1" w:uiPriority="68"/>
-    <w:lsdException w:name="Medium Grid 3 Accent 1" w:uiPriority="69"/>
-    <w:lsdException w:name="Dark List Accent 1" w:uiPriority="70"/>
-    <w:lsdException w:name="Colorful Shading Accent 1" w:uiPriority="71"/>
-    <w:lsdException w:name="Colorful List Accent 1" w:uiPriority="72"/>
-    <w:lsdException w:name="Colorful Grid Accent 1" w:uiPriority="73"/>
-    <w:lsdException w:name="Light Shading Accent 2" w:uiPriority="60"/>
-    <w:lsdException w:name="Light List Accent 2" w:uiPriority="61"/>
-    <w:lsdException w:name="Light Grid Accent 2" w:uiPriority="62"/>
-    <w:lsdException w:name="Medium Shading 1 Accent 2" w:uiPriority="63"/>
-    <w:lsdException w:name="Medium Shading 2 Accent 2" w:uiPriority="64"/>
-    <w:lsdException w:name="Medium List 1 Accent 2" w:uiPriority="65"/>
-    <w:lsdException w:name="Medium List 2 Accent 2" w:uiPriority="66"/>
-    <w:lsdException w:name="Medium Grid 1 Accent 2" w:uiPriority="67"/>
-    <w:lsdException w:name="Medium Grid 2 Accent 2" w:uiPriority="68"/>
-    <w:lsdException w:name="Medium Grid 3 Accent 2" w:uiPriority="69"/>
-    <w:lsdException w:name="Dark List Accent 2" w:uiPriority="70"/>
-    <w:lsdException w:name="Colorful Shading Accent 2" w:uiPriority="71"/>
-    <w:lsdException w:name="Colorful List Accent 2" w:uiPriority="72"/>
-    <w:lsdException w:name="Colorful Grid Accent 2" w:uiPriority="73"/>
-    <w:lsdException w:name="Light Shading Accent 3" w:uiPriority="60"/>
-    <w:lsdException w:name="Light List Accent 3" w:uiPriority="61"/>
-    <w:lsdException w:name="Light Grid Accent 3" w:uiPriority="62"/>
-    <w:lsdException w:name="Medium Shading 1 Accent 3" w:uiPriority="63"/>
-    <w:lsdException w:name="Medium Shading 2 Accent 3" w:uiPriority="64"/>
-    <w:lsdException w:name="Medium List 1 Accent 3" w:uiPriority="65"/>
-    <w:lsdException w:name="Medium List 2 Accent 3" w:uiPriority="66"/>
-    <w:lsdException w:name="Medium Grid 1 Accent 3" w:uiPriority="67"/>
-    <w:lsdException w:name="Medium Grid 2 Accent 3" w:uiPriority="68"/>
-    <w:lsdException w:name="Medium Grid 3 Accent 3" w:uiPriority="69"/>
-    <w:lsdException w:name="Dark List Accent 3" w:uiPriority="70"/>
-    <w:lsdException w:name="Colorful Shading Accent 3" w:uiPriority="71"/>
-    <w:lsdException w:name="Colorful List Accent 3" w:uiPriority="72"/>
-    <w:lsdException w:name="Colorful Grid Accent 3" w:uiPriority="73"/>
-    <w:lsdException w:name="Light Shading Accent 4" w:uiPriority="60"/>
-    <w:lsdException w:name="Light List Accent 4" w:uiPriority="61"/>
-    <w:lsdException w:name="Light Grid Accent 4" w:uiPriority="62"/>
-    <w:lsdException w:name="Medium Shading 1 Accent 4" w:uiPriority="63"/>
-    <w:lsdException w:name="Medium Shading 2 Accent 4" w:uiPriority="64"/>
-    <w:lsdException w:name="Medium List 1 Accent 4" w:uiPriority="65"/>
-    <w:lsdException w:name="Medium List 2 Accent 4" w:uiPriority="66"/>
-    <w:lsdException w:name="Medium Grid 1 Accent 4" w:uiPriority="67"/>
-    <w:lsdException w:name="Medium Grid 2 Accent 4" w:uiPriority="68"/>
-    <w:lsdException w:name="Medium Grid 3 Accent 4" w:uiPriority="69"/>
-    <w:lsdException w:name="Dark List Accent 4" w:uiPriority="70"/>
-    <w:lsdException w:name="Colorful Shading Accent 4" w:uiPriority="71"/>
-    <w:lsdException w:name="Colorful List Accent 4" w:uiPriority="72"/>
-    <w:lsdException w:name="Colorful Grid Accent 4" w:uiPriority="73"/>
-    <w:lsdException w:name="Light Shading Accent 5" w:uiPriority="60"/>
-    <w:lsdException w:name="Light List Accent 5" w:uiPriority="61"/>
-    <w:lsdException w:name="Light Grid Accent 5" w:uiPriority="62"/>
-    <w:lsdException w:name="Medium Shading 1 Accent 5" w:uiPriority="63"/>
-    <w:lsdException w:name="Medium Shading 2 Accent 5" w:uiPriority="64"/>
-    <w:lsdException w:name="Medium List 1 Accent 5" w:uiPriority="65"/>
-    <w:lsdException w:name="Medium List 2 Accent 5" w:uiPriority="66"/>
-    <w:lsdException w:name="Medium Grid 1 Accent 5" w:uiPriority="67"/>
-    <w:lsdException w:name="Medium Grid 2 Accent 5" w:uiPriority="68"/>
-    <w:lsdException w:name="Medium Grid 3 Accent 5" w:uiPriority="69"/>
-    <w:lsdException w:name="Dark List Accent 5" w:uiPriority="70"/>
-    <w:lsdException w:name="Colorful Shading Accent 5" w:uiPriority="71"/>
-    <w:lsdException w:name="Colorful List Accent 5" w:uiPriority="72"/>
-    <w:lsdException w:name="Colorful Grid Accent 5" w:uiPriority="73"/>
-    <w:lsdException w:name="Light Shading Accent 6" w:uiPriority="60"/>
-    <w:lsdException w:name="Light List Accent 6" w:uiPriority="61"/>
-    <w:lsdException w:name="Light Grid Accent 6" w:uiPriority="62"/>
-    <w:lsdException w:name="Medium Shading 1 Accent 6" w:uiPriority="63"/>
-    <w:lsdException w:name="Medium Shading 2 Accent 6" w:uiPriority="64"/>
-    <w:lsdException w:name="Medium List 1 Accent 6" w:uiPriority="65"/>
-    <w:lsdException w:name="Medium List 2 Accent 6" w:uiPriority="66"/>
-    <w:lsdException w:name="Medium Grid 1 Accent 6" w:uiPriority="67"/>
-    <w:lsdException w:name="Medium Grid 2 Accent 6" w:uiPriority="68"/>
-    <w:lsdException w:name="Medium Grid 3 Accent 6" w:uiPriority="69"/>
-    <w:lsdException w:name="Dark List Accent 6" w:uiPriority="70"/>
-    <w:lsdException w:name="Colorful Shading Accent 6" w:uiPriority="71"/>
-    <w:lsdException w:name="Colorful List Accent 6" w:uiPriority="72"/>
-    <w:lsdException w:name="Colorful Grid Accent 6" w:uiPriority="73"/>
-    <w:lsdException w:name="Subtle Emphasis" w:uiPriority="19" w:qFormat="1"/>
-    <w:lsdException w:name="Intense Emphasis" w:uiPriority="21" w:qFormat="1"/>
-    <w:lsdException w:name="Subtle Reference" w:uiPriority="31" w:qFormat="1"/>
-    <w:lsdException w:name="Intense Reference" w:uiPriority="32" w:qFormat="1"/>
-    <w:lsdException w:name="Book Title" w:uiPriority="33" w:qFormat="1"/>
-    <w:lsdException w:name="Bibliography" w:semiHidden="1" w:uiPriority="37" w:unhideWhenUsed="1"/>
-    <w:lsdException w:name="TOC Heading" w:semiHidden="1" w:uiPriority="39" w:unhideWhenUsed="1" w:qFormat="1"/>
-    <w:lsdException w:name="Plain Table 1" w:uiPriority="41"/>
-    <w:lsdException w:name="Plain Table 2" w:uiPriority="42"/>
-    <w:lsdException w:name="Plain Table 3" w:uiPriority="43"/>
-    <w:lsdException w:name="Plain Table 4" w:uiPriority="44"/>
-    <w:lsdException w:name="Plain Table 5" w:uiPriority="45"/>
-    <w:lsdException w:name="Grid Table Light" w:uiPriority="40"/>
-    <w:lsdException w:name="Grid Table 1 Light" w:uiPriority="46"/>
-    <w:lsdException w:name="Grid Table 2" w:uiPriority="47"/>
-    <w:lsdException w:name="Grid Table 3" w:uiPriority="48"/>
-    <w:lsdException w:name="Grid Table 4" w:uiPriority="49"/>
-    <w:lsdException w:name="Grid Table 5 Dark" w:uiPriority="50"/>
-    <w:lsdException w:name="Grid Table 6 Colorful" w:uiPriority="51"/>
-    <w:lsdException w:name="Grid Table 7 Colorful" w:uiPriority="52"/>
-    <w:lsdException w:name="Grid Table 1 Light Accent 1" w:uiPriority="46"/>
-    <w:lsdException w:name="Grid Table 2 Accent 1" w:uiPriority="47"/>
-    <w:lsdException w:name="Grid Table 3 Accent 1" w:uiPriority="48"/>
-    <w:lsdException w:name="Grid Table 4 Accent 1" w:uiPriority="49"/>
-    <w:lsdException w:name="Grid Table 5 Dark Accent 1" w:uiPriority="50"/>
-    <w:lsdException w:name="Grid Table 6 Colorful Accent 1" w:uiPriority="51"/>
-    <w:lsdException w:name="Grid Table 7 Colorful Accent 1" w:uiPriority="52"/>
-    <w:lsdException w:name="Grid Table 1 Light Accent 2" w:uiPriority="46"/>
-    <w:lsdException w:name="Grid Table 2 Accent 2" w:uiPriority="47"/>
-    <w:lsdException w:name="Grid Table 3 Accent 2" w:uiPriority="48"/>
-    <w:lsdException w:name="Grid Table 4 Accent 2" w:uiPriority="49"/>
-    <w:lsdException w:name="Grid Table 5 Dark Accent 2" w:uiPriority="50"/>
-    <w:lsdException w:name="Grid Table 6 Colorful Accent 2" w:uiPriority="51"/>
-    <w:lsdException w:name="Grid Table 7 Colorful Accent 2" w:uiPriority="52"/>
-    <w:lsdException w:name="Grid Table 1 Light Accent 3" w:uiPriority="46"/>
-    <w:lsdException w:name="Grid Table 2 Accent 3" w:uiPriority="47"/>
-    <w:lsdException w:name="Grid Table 3 Accent 3" w:uiPriority="48"/>
-    <w:lsdException w:name="Grid Table 4 Accent 3" w:uiPriority="49"/>
-    <w:lsdException w:name="Grid Table 5 Dark Accent 3" w:uiPriority="50"/>
-    <w:lsdException w:name="Grid Table 6 Colorful Accent 3" w:uiPriority="51"/>
-    <w:lsdException w:name="Grid Table 7 Colorful Accent 3" w:uiPriority="52"/>
-    <w:lsdException w:name="Grid Table 1 Light Accent 4" w:uiPriority="46"/>
-    <w:lsdException w:name="Grid Table 2 Accent 4" w:uiPriority="47"/>
-    <w:lsdException w:name="Grid Table 3 Accent 4" w:uiPriority="48"/>
-    <w:lsdException w:name="Grid Table 4 Accent 4" w:uiPriority="49"/>
-    <w:lsdException w:name="Grid Table 5 Dark Accent 4" w:uiPriority="50"/>
-    <w:lsdException w:name="Grid Table 6 Colorful Accent 4" w:uiPriority="51"/>
-    <w:lsdException w:name="Grid Table 7 Colorful Accent 4" w:uiPriority="52"/>
-    <w:lsdException w:name="Grid Table 1 Light Accent 5" w:uiPriority="46"/>
-    <w:lsdException w:name="Grid Table 2 Accent 5" w:uiPriority="47"/>
-    <w:lsdException w:name="Grid Table 3 Accent 5" w:uiPriority="48"/>
-    <w:lsdException w:name="Grid Table 4 Accent 5" w:uiPriority="49"/>
-    <w:lsdException w:name="Grid Table 5 Dark Accent 5" w:uiPriority="50"/>
-    <w:lsdException w:name="Grid Table 6 Colorful Accent 5" w:uiPriority="51"/>
-    <w:lsdException w:name="Grid Table 7 Colorful Accent 5" w:uiPriority="52"/>
-    <w:lsdException w:name="Grid Table 1 Light Accent 6" w:uiPriority="46"/>
-    <w:lsdException w:name="Grid Table 2 Accent 6" w:uiPriority="47"/>
-    <w:lsdException w:name="Grid Table 3 Accent 6" w:uiPriority="48"/>
-    <w:lsdException w:name="Grid Table 4 Accent 6" w:uiPriority="49"/>
-    <w:lsdException w:name="Grid Table 5 Dark Accent 6" w:uiPriority="50"/>
-    <w:lsdException w:name="Grid Table 6 Colorful Accent 6" w:uiPriority="51"/>
-    <w:lsdException w:name="Grid Table 7 Colorful Accent 6" w:uiPriority="52"/>
-    <w:lsdException w:name="List Table 1 Light" w:uiPriority="46"/>
-    <w:lsdException w:name="List Table 2" w:uiPriority="47"/>
-    <w:lsdException w:name="List Table 3" w:uiPriority="48"/>
-    <w:lsdException w:name="List Table 4" w:uiPriority="49"/>
-    <w:lsdException w:name="List Table 5 Dark" w:uiPriority="50"/>
-    <w:lsdException w:name="List Table 6 Colorful" w:uiPriority="51"/>
-    <w:lsdException w:name="List Table 7 Colorful" w:uiPriority="52"/>
-    <w:lsdException w:name="List Table 1 Light Accent 1" w:uiPriority="46"/>
-    <w:lsdException w:name="List Table 2 Accent 1" w:uiPriority="47"/>
-    <w:lsdException w:name="List Table 3 Accent 1" w:uiPriority="48"/>
-    <w:lsdException w:name="List Table 4 Accent 1" w:uiPriority="49"/>
-    <w:lsdException w:name="List Table 5 Dark Accent 1" w:uiPriority="50"/>
-    <w:lsdException w:name="List Table 6 Colorful Accent 1" w:uiPriority="51"/>
-    <w:lsdException w:name="List Table 7 Colorful Accent 1" w:uiPriority="52"/>
-    <w:lsdException w:name="List Table 1 Light Accent 2" w:uiPriority="46"/>
-    <w:lsdException w:name="List Table 2 Accent 2" w:uiPriority="47"/>
-    <w:lsdException w:name="List Table 3 Accent 2" w:uiPriority="48"/>
-    <w:lsdException w:name="List Table 4 Accent 2" w:uiPriority="49"/>
-    <w:lsdException w:name="List Table 5 Dark Accent 2" w:uiPriority="50"/>
-    <w:lsdException w:name="List Table 6 Colorful Accent 2" w:uiPriority="51"/>
-    <w:lsdException w:name="List Table 7 Colorful Accent 2" w:uiPriority="52"/>
-    <w:lsdException w:name="List Table 1 Light Accent 3" w:uiPriority="46"/>
-    <w:lsdException w:name="List Table 2 Accent 3" w:uiPriority="47"/>
-    <w:lsdException w:name="List Table 3 Accent 3" w:uiPriority="48"/>
-    <w:lsdException w:name="List Table 4 Accent 3" w:uiPriority="49"/>
-    <w:lsdException w:name="List Table 5 Dark Accent 3" w:uiPriority="50"/>
-    <w:lsdException w:name="List Table 6 Colorful Accent 3" w:uiPriority="51"/>
-    <w:lsdException w:name="List Table 7 Colorful Accent 3" w:uiPriority="52"/>
-    <w:lsdException w:name="List Table 1 Light Accent 4" w:uiPriority="46"/>
-    <w:lsdException w:name="List Table 2 Accent 4" w:uiPriority="47"/>
-    <w:lsdException w:name="List Table 3 Accent 4" w:uiPriority="48"/>
-    <w:lsdException w:name="List Table 4 Accent 4" w:uiPriority="49"/>
-    <w:lsdException w:name="List Table 5 Dark Accent 4" w:uiPriority="50"/>
-    <w:lsdException w:name="List Table 6 Colorful Accent 4" w:uiPriority="51"/>
-    <w:lsdException w:name="List Table 7 Colorful Accent 4" w:uiPriority="52"/>
-    <w:lsdException w:name="List Table 1 Light Accent 5" w:uiPriority="46"/>
-    <w:lsdException w:name="List Table 2 Accent 5" w:uiPriority="47"/>
-    <w:lsdException w:name="List Table 3 Accent 5" w:uiPriority="48"/>
-    <w:lsdException w:name="List Table 4 Accent 5" w:uiPriority="49"/>
-    <w:lsdException w:name="List Table 5 Dark Accent 5" w:uiPriority="50"/>
-    <w:lsdException w:name="List Table 6 Colorful Accent 5" w:uiPriority="51"/>
-    <w:lsdException w:name="List Table 7 Colorful Accent 5" w:uiPriority="52"/>
-    <w:lsdException w:name="List Table 1 Light Accent 6" w:uiPriority="46"/>
-    <w:lsdException w:name="List Table 2 Accent 6" w:uiPriority="47"/>
-    <w:lsdException w:name="List Table 3 Accent 6" w:uiPriority="48"/>
-    <w:lsdException w:name="List Table 4 Accent 6" w:uiPriority="49"/>
-    <w:lsdException w:name="List Table 5 Dark Accent 6" w:uiPriority="50"/>
-    <w:lsdException w:name="List Table 6 Colorful Accent 6" w:uiPriority="51"/>
-    <w:lsdException w:name="List Table 7 Colorful Accent 6" w:uiPriority="52"/>
+  <w:latentStyles w:defLockedState="0" w:defUIPriority="99" w:defSemiHidden="1" w:defUnhideWhenUsed="1" w:defQFormat="0" w:count="267">
+    <w:lsdException w:name="Normal" w:semiHidden="0" w:uiPriority="0" w:unhideWhenUsed="0" w:qFormat="1"/>
+    <w:lsdException w:name="heading 1" w:semiHidden="0" w:uiPriority="9" w:unhideWhenUsed="0" w:qFormat="1"/>
+    <w:lsdException w:name="heading 2" w:uiPriority="9" w:qFormat="1"/>
+    <w:lsdException w:name="heading 3" w:uiPriority="9" w:qFormat="1"/>
+    <w:lsdException w:name="heading 4" w:uiPriority="9" w:qFormat="1"/>
+    <w:lsdException w:name="heading 5" w:uiPriority="9" w:qFormat="1"/>
+    <w:lsdException w:name="heading 6" w:uiPriority="9" w:qFormat="1"/>
+    <w:lsdException w:name="heading 7" w:uiPriority="9" w:qFormat="1"/>
+    <w:lsdException w:name="heading 8" w:uiPriority="9" w:qFormat="1"/>
+    <w:lsdException w:name="heading 9" w:uiPriority="9" w:qFormat="1"/>
+    <w:lsdException w:name="toc 1" w:uiPriority="39"/>
+    <w:lsdException w:name="toc 2" w:uiPriority="39"/>
+    <w:lsdException w:name="toc 3" w:uiPriority="39"/>
+    <w:lsdException w:name="toc 4" w:uiPriority="39"/>
+    <w:lsdException w:name="toc 5" w:uiPriority="39"/>
+    <w:lsdException w:name="toc 6" w:uiPriority="39"/>
+    <w:lsdException w:name="toc 7" w:uiPriority="39"/>
+    <w:lsdException w:name="toc 8" w:uiPriority="39"/>
+    <w:lsdException w:name="toc 9" w:uiPriority="39"/>
+    <w:lsdException w:name="caption" w:uiPriority="35" w:qFormat="1"/>
+    <w:lsdException w:name="Title" w:semiHidden="0" w:uiPriority="10" w:unhideWhenUsed="0" w:qFormat="1"/>
+    <w:lsdException w:name="Default Paragraph Font" w:uiPriority="1"/>
+    <w:lsdException w:name="Subtitle" w:semiHidden="0" w:uiPriority="11" w:unhideWhenUsed="0" w:qFormat="1"/>
+    <w:lsdException w:name="Strong" w:semiHidden="0" w:uiPriority="22" w:unhideWhenUsed="0" w:qFormat="1"/>
+    <w:lsdException w:name="Emphasis" w:semiHidden="0" w:uiPriority="20" w:unhideWhenUsed="0" w:qFormat="1"/>
+    <w:lsdException w:name="Table Grid" w:semiHidden="0" w:uiPriority="39" w:unhideWhenUsed="0"/>
+    <w:lsdException w:name="Placeholder Text" w:unhideWhenUsed="0"/>
+    <w:lsdException w:name="No Spacing" w:semiHidden="0" w:uiPriority="1" w:unhideWhenUsed="0" w:qFormat="1"/>
+    <w:lsdException w:name="Light Shading" w:semiHidden="0" w:uiPriority="60" w:unhideWhenUsed="0"/>
+    <w:lsdException w:name="Light List" w:semiHidden="0" w:uiPriority="61" w:unhideWhenUsed="0"/>
+    <w:lsdException w:name="Light Grid" w:semiHidden="0" w:uiPriority="62" w:unhideWhenUsed="0"/>
+    <w:lsdException w:name="Medium Shading 1" w:semiHidden="0" w:uiPriority="63" w:unhideWhenUsed="0"/>
+    <w:lsdException w:name="Medium Shading 2" w:semiHidden="0" w:uiPriority="64" w:unhideWhenUsed="0"/>
+    <w:lsdException w:name="Medium List 1" w:semiHidden="0" w:uiPriority="65" w:unhideWhenUsed="0"/>
+    <w:lsdException w:name="Medium List 2" w:semiHidden="0" w:uiPriority="66" w:unhideWhenUsed="0"/>
+    <w:lsdException w:name="Medium Grid 1" w:semiHidden="0" w:uiPriority="67" w:unhideWhenUsed="0"/>
+    <w:lsdException w:name="Medium Grid 2" w:semiHidden="0" w:uiPriority="68" w:unhideWhenUsed="0"/>
+    <w:lsdException w:name="Medium Grid 3" w:semiHidden="0" w:uiPriority="69" w:unhideWhenUsed="0"/>
+    <w:lsdException w:name="Dark List" w:semiHidden="0" w:uiPriority="70" w:unhideWhenUsed="0"/>
+    <w:lsdException w:name="Colorful Shading" w:semiHidden="0" w:uiPriority="71" w:unhideWhenUsed="0"/>
+    <w:lsdException w:name="Colorful List" w:semiHidden="0" w:uiPriority="72" w:unhideWhenUsed="0"/>
+    <w:lsdException w:name="Colorful Grid" w:semiHidden="0" w:uiPriority="73" w:unhideWhenUsed="0"/>
+    <w:lsdException w:name="Light Shading Accent 1" w:semiHidden="0" w:uiPriority="60" w:unhideWhenUsed="0"/>
+    <w:lsdException w:name="Light List Accent 1" w:semiHidden="0" w:uiPriority="61" w:unhideWhenUsed="0"/>
+    <w:lsdException w:name="Light Grid Accent 1" w:semiHidden="0" w:uiPriority="62" w:unhideWhenUsed="0"/>
+    <w:lsdException w:name="Medium Shading 1 Accent 1" w:semiHidden="0" w:uiPriority="63" w:unhideWhenUsed="0"/>
+    <w:lsdException w:name="Medium Shading 2 Accent 1" w:semiHidden="0" w:uiPriority="64" w:unhideWhenUsed="0"/>
+    <w:lsdException w:name="Medium List 1 Accent 1" w:semiHidden="0" w:uiPriority="65" w:unhideWhenUsed="0"/>
+    <w:lsdException w:name="Revision" w:unhideWhenUsed="0"/>
+    <w:lsdException w:name="List Paragraph" w:semiHidden="0" w:uiPriority="34" w:unhideWhenUsed="0" w:qFormat="1"/>
+    <w:lsdException w:name="Quote" w:semiHidden="0" w:uiPriority="29" w:unhideWhenUsed="0" w:qFormat="1"/>
+    <w:lsdException w:name="Intense Quote" w:semiHidden="0" w:uiPriority="30" w:unhideWhenUsed="0" w:qFormat="1"/>
+    <w:lsdException w:name="Medium List 2 Accent 1" w:semiHidden="0" w:uiPriority="66" w:unhideWhenUsed="0"/>
+    <w:lsdException w:name="Medium Grid 1 Accent 1" w:semiHidden="0" w:uiPriority="67" w:unhideWhenUsed="0"/>
+    <w:lsdException w:name="Medium Grid 2 Accent 1" w:semiHidden="0" w:uiPriority="68" w:unhideWhenUsed="0"/>
+    <w:lsdException w:name="Medium Grid 3 Accent 1" w:semiHidden="0" w:uiPriority="69" w:unhideWhenUsed="0"/>
+    <w:lsdException w:name="Dark List Accent 1" w:semiHidden="0" w:uiPriority="70" w:unhideWhenUsed="0"/>
+    <w:lsdException w:name="Colorful Shading Accent 1" w:semiHidden="0" w:uiPriority="71" w:unhideWhenUsed="0"/>
+    <w:lsdException w:name="Colorful List Accent 1" w:semiHidden="0" w:uiPriority="72" w:unhideWhenUsed="0"/>
+    <w:lsdException w:name="Colorful Grid Accent 1" w:semiHidden="0" w:uiPriority="73" w:unhideWhenUsed="0"/>
+    <w:lsdException w:name="Light Shading Accent 2" w:semiHidden="0" w:uiPriority="60" w:unhideWhenUsed="0"/>
+    <w:lsdException w:name="Light List Accent 2" w:semiHidden="0" w:uiPriority="61" w:unhideWhenUsed="0"/>
+    <w:lsdException w:name="Light Grid Accent 2" w:semiHidden="0" w:uiPriority="62" w:unhideWhenUsed="0"/>
+    <w:lsdException w:name="Medium Shading 1 Accent 2" w:semiHidden="0" w:uiPriority="63" w:unhideWhenUsed="0"/>
+    <w:lsdException w:name="Medium Shading 2 Accent 2" w:semiHidden="0" w:uiPriority="64" w:unhideWhenUsed="0"/>
+    <w:lsdException w:name="Medium List 1 Accent 2" w:semiHidden="0" w:uiPriority="65" w:unhideWhenUsed="0"/>
+    <w:lsdException w:name="Medium List 2 Accent 2" w:semiHidden="0" w:uiPriority="66" w:unhideWhenUsed="0"/>
+    <w:lsdException w:name="Medium Grid 1 Accent 2" w:semiHidden="0" w:uiPriority="67" w:unhideWhenUsed="0"/>
+    <w:lsdException w:name="Medium Grid 2 Accent 2" w:semiHidden="0" w:uiPriority="68" w:unhideWhenUsed="0"/>
+    <w:lsdException w:name="Medium Grid 3 Accent 2" w:semiHidden="0" w:uiPriority="69" w:unhideWhenUsed="0"/>
+    <w:lsdException w:name="Dark List Accent 2" w:semiHidden="0" w:uiPriority="70" w:unhideWhenUsed="0"/>
+    <w:lsdException w:name="Colorful Shading Accent 2" w:semiHidden="0" w:uiPriority="71" w:unhideWhenUsed="0"/>
+    <w:lsdException w:name="Colorful List Accent 2" w:semiHidden="0" w:uiPriority="72" w:unhideWhenUsed="0"/>
+    <w:lsdException w:name="Colorful Grid Accent 2" w:semiHidden="0" w:uiPriority="73" w:unhideWhenUsed="0"/>
+    <w:lsdException w:name="Light Shading Accent 3" w:semiHidden="0" w:uiPriority="60" w:unhideWhenUsed="0"/>
+    <w:lsdException w:name="Light List Accent 3" w:semiHidden="0" w:uiPriority="61" w:unhideWhenUsed="0"/>
+    <w:lsdException w:name="Light Grid Accent 3" w:semiHidden="0" w:uiPriority="62" w:unhideWhenUsed="0"/>
+    <w:lsdException w:name="Medium Shading 1 Accent 3" w:semiHidden="0" w:uiPriority="63" w:unhideWhenUsed="0"/>
+    <w:lsdException w:name="Medium Shading 2 Accent 3" w:semiHidden="0" w:uiPriority="64" w:unhideWhenUsed="0"/>
+    <w:lsdException w:name="Medium List 1 Accent 3" w:semiHidden="0" w:uiPriority="65" w:unhideWhenUsed="0"/>
+    <w:lsdException w:name="Medium List 2 Accent 3" w:semiHidden="0" w:uiPriority="66" w:unhideWhenUsed="0"/>
+    <w:lsdException w:name="Medium Grid 1 Accent 3" w:semiHidden="0" w:uiPriority="67" w:unhideWhenUsed="0"/>
+    <w:lsdException w:name="Medium Grid 2 Accent 3" w:semiHidden="0" w:uiPriority="68" w:unhideWhenUsed="0"/>
+    <w:lsdException w:name="Medium Grid 3 Accent 3" w:semiHidden="0" w:uiPriority="69" w:unhideWhenUsed="0"/>
+    <w:lsdException w:name="Dark List Accent 3" w:semiHidden="0" w:uiPriority="70" w:unhideWhenUsed="0"/>
+    <w:lsdException w:name="Colorful Shading Accent 3" w:semiHidden="0" w:uiPriority="71" w:unhideWhenUsed="0"/>
+    <w:lsdException w:name="Colorful List Accent 3" w:semiHidden="0" w:uiPriority="72" w:unhideWhenUsed="0"/>
+    <w:lsdException w:name="Colorful Grid Accent 3" w:semiHidden="0" w:uiPriority="73" w:unhideWhenUsed="0"/>
+    <w:lsdException w:name="Light Shading Accent 4" w:semiHidden="0" w:uiPriority="60" w:unhideWhenUsed="0"/>
+    <w:lsdException w:name="Light List Accent 4" w:semiHidden="0" w:uiPriority="61" w:unhideWhenUsed="0"/>
+    <w:lsdException w:name="Light Grid Accent 4" w:semiHidden="0" w:uiPriority="62" w:unhideWhenUsed="0"/>
+    <w:lsdException w:name="Medium Shading 1 Accent 4" w:semiHidden="0" w:uiPriority="63" w:unhideWhenUsed="0"/>
+    <w:lsdException w:name="Medium Shading 2 Accent 4" w:semiHidden="0" w:uiPriority="64" w:unhideWhenUsed="0"/>
+    <w:lsdException w:name="Medium List 1 Accent 4" w:semiHidden="0" w:uiPriority="65" w:unhideWhenUsed="0"/>
+    <w:lsdException w:name="Medium List 2 Accent 4" w:semiHidden="0" w:uiPriority="66" w:unhideWhenUsed="0"/>
+    <w:lsdException w:name="Medium Grid 1 Accent 4" w:semiHidden="0" w:uiPriority="67" w:unhideWhenUsed="0"/>
+    <w:lsdException w:name="Medium Grid 2 Accent 4" w:semiHidden="0" w:uiPriority="68" w:unhideWhenUsed="0"/>
+    <w:lsdException w:name="Medium Grid 3 Accent 4" w:semiHidden="0" w:uiPriority="69" w:unhideWhenUsed="0"/>
+    <w:lsdException w:name="Dark List Accent 4" w:semiHidden="0" w:uiPriority="70" w:unhideWhenUsed="0"/>
+    <w:lsdException w:name="Colorful Shading Accent 4" w:semiHidden="0" w:uiPriority="71" w:unhideWhenUsed="0"/>
+    <w:lsdException w:name="Colorful List Accent 4" w:semiHidden="0" w:uiPriority="72" w:unhideWhenUsed="0"/>
+    <w:lsdException w:name="Colorful Grid Accent 4" w:semiHidden="0" w:uiPriority="73" w:unhideWhenUsed="0"/>
+    <w:lsdException w:name="Light Shading Accent 5" w:semiHidden="0" w:uiPriority="60" w:unhideWhenUsed="0"/>
+    <w:lsdException w:name="Light List Accent 5" w:semiHidden="0" w:uiPriority="61" w:unhideWhenUsed="0"/>
+    <w:lsdException w:name="Light Grid Accent 5" w:semiHidden="0" w:uiPriority="62" w:unhideWhenUsed="0"/>
+    <w:lsdException w:name="Medium Shading 1 Accent 5" w:semiHidden="0" w:uiPriority="63" w:unhideWhenUsed="0"/>
+    <w:lsdException w:name="Medium Shading 2 Accent 5" w:semiHidden="0" w:uiPriority="64" w:unhideWhenUsed="0"/>
+    <w:lsdException w:name="Medium List 1 Accent 5" w:semiHidden="0" w:uiPriority="65" w:unhideWhenUsed="0"/>
+    <w:lsdException w:name="Medium List 2 Accent 5" w:semiHidden="0" w:uiPriority="66" w:unhideWhenUsed="0"/>
+    <w:lsdException w:name="Medium Grid 1 Accent 5" w:semiHidden="0" w:uiPriority="67" w:unhideWhenUsed="0"/>
+    <w:lsdException w:name="Medium Grid 2 Accent 5" w:semiHidden="0" w:uiPriority="68" w:unhideWhenUsed="0"/>
+    <w:lsdException w:name="Medium Grid 3 Accent 5" w:semiHidden="0" w:uiPriority="69" w:unhideWhenUsed="0"/>
+    <w:lsdException w:name="Dark List Accent 5" w:semiHidden="0" w:uiPriority="70" w:unhideWhenUsed="0"/>
+    <w:lsdException w:name="Colorful Shading Accent 5" w:semiHidden="0" w:uiPriority="71" w:unhideWhenUsed="0"/>
+    <w:lsdException w:name="Colorful List Accent 5" w:semiHidden="0" w:uiPriority="72" w:unhideWhenUsed="0"/>
+    <w:lsdException w:name="Colorful Grid Accent 5" w:semiHidden="0" w:uiPriority="73" w:unhideWhenUsed="0"/>
+    <w:lsdException w:name="Light Shading Accent 6" w:semiHidden="0" w:uiPriority="60" w:unhideWhenUsed="0"/>
+    <w:lsdException w:name="Light List Accent 6" w:semiHidden="0" w:uiPriority="61" w:unhideWhenUsed="0"/>
+    <w:lsdException w:name="Light Grid Accent 6" w:semiHidden="0" w:uiPriority="62" w:unhideWhenUsed="0"/>
+    <w:lsdException w:name="Medium Shading 1 Accent 6" w:semiHidden="0" w:uiPriority="63" w:unhideWhenUsed="0"/>
+    <w:lsdException w:name="Medium Shading 2 Accent 6" w:semiHidden="0" w:uiPriority="64" w:unhideWhenUsed="0"/>
+    <w:lsdException w:name="Medium List 1 Accent 6" w:semiHidden="0" w:uiPriority="65" w:unhideWhenUsed="0"/>
+    <w:lsdException w:name="Medium List 2 Accent 6" w:semiHidden="0" w:uiPriority="66" w:unhideWhenUsed="0"/>
+    <w:lsdException w:name="Medium Grid 1 Accent 6" w:semiHidden="0" w:uiPriority="67" w:unhideWhenUsed="0"/>
+    <w:lsdException w:name="Medium Grid 2 Accent 6" w:semiHidden="0" w:uiPriority="68" w:unhideWhenUsed="0"/>
+    <w:lsdException w:name="Medium Grid 3 Accent 6" w:semiHidden="0" w:uiPriority="69" w:unhideWhenUsed="0"/>
+    <w:lsdException w:name="Dark List Accent 6" w:semiHidden="0" w:uiPriority="70" w:unhideWhenUsed="0"/>
+    <w:lsdException w:name="Colorful Shading Accent 6" w:semiHidden="0" w:uiPriority="71" w:unhideWhenUsed="0"/>
+    <w:lsdException w:name="Colorful List Accent 6" w:semiHidden="0" w:uiPriority="72" w:unhideWhenUsed="0"/>
+    <w:lsdException w:name="Colorful Grid Accent 6" w:semiHidden="0" w:uiPriority="73" w:unhideWhenUsed="0"/>
+    <w:lsdException w:name="Subtle Emphasis" w:semiHidden="0" w:uiPriority="19" w:unhideWhenUsed="0" w:qFormat="1"/>
+    <w:lsdException w:name="Intense Emphasis" w:semiHidden="0" w:uiPriority="21" w:unhideWhenUsed="0" w:qFormat="1"/>
+    <w:lsdException w:name="Subtle Reference" w:semiHidden="0" w:uiPriority="31" w:unhideWhenUsed="0" w:qFormat="1"/>
+    <w:lsdException w:name="Intense Reference" w:semiHidden="0" w:uiPriority="32" w:unhideWhenUsed="0" w:qFormat="1"/>
+    <w:lsdException w:name="Book Title" w:semiHidden="0" w:uiPriority="33" w:unhideWhenUsed="0" w:qFormat="1"/>
+    <w:lsdException w:name="Bibliography" w:uiPriority="37"/>
+    <w:lsdException w:name="TOC Heading" w:uiPriority="39" w:qFormat="1"/>
   </w:latentStyles>
-  <w:style w:type="paragraph" w:default="1" w:styleId="Normal">
+  <w:style w:type="paragraph" w:default="1" w:styleId="a">
     <w:name w:val="Normal"/>
     <w:qFormat/>
     <w:rsid w:val="0032445A"/>
   </w:style>
-  <w:style w:type="character" w:default="1" w:styleId="DefaultParagraphFont">
+  <w:style w:type="character" w:default="1" w:styleId="a0">
     <w:name w:val="Default Paragraph Font"/>
     <w:uiPriority w:val="1"/>
     <w:semiHidden/>
     <w:unhideWhenUsed/>
   </w:style>
-  <w:style w:type="table" w:default="1" w:styleId="TableNormal">
+  <w:style w:type="table" w:default="1" w:styleId="a1">
     <w:name w:val="Normal Table"/>
     <w:uiPriority w:val="99"/>
     <w:semiHidden/>
@@ -5563,16 +5482,16 @@
       </w:tblCellMar>
     </w:tblPr>
   </w:style>
-  <w:style w:type="numbering" w:default="1" w:styleId="NoList">
+  <w:style w:type="numbering" w:default="1" w:styleId="a2">
     <w:name w:val="No List"/>
     <w:uiPriority w:val="99"/>
     <w:semiHidden/>
     <w:unhideWhenUsed/>
   </w:style>
-  <w:style w:type="paragraph" w:styleId="BalloonText">
+  <w:style w:type="paragraph" w:styleId="a3">
     <w:name w:val="Balloon Text"/>
-    <w:basedOn w:val="Normal"/>
-    <w:link w:val="BalloonTextChar"/>
+    <w:basedOn w:val="a"/>
+    <w:link w:val="a4"/>
     <w:uiPriority w:val="99"/>
     <w:semiHidden/>
     <w:unhideWhenUsed/>
@@ -5586,10 +5505,231 @@
       <w:szCs w:val="18"/>
     </w:rPr>
   </w:style>
-  <w:style w:type="character" w:customStyle="1" w:styleId="BalloonTextChar">
-    <w:name w:val="Balloon Text Char"/>
-    <w:basedOn w:val="DefaultParagraphFont"/>
-    <w:link w:val="BalloonText"/>
+  <w:style w:type="character" w:customStyle="1" w:styleId="a4">
+    <w:name w:val="Текст у виносці Знак"/>
+    <w:basedOn w:val="a0"/>
+    <w:link w:val="a3"/>
+    <w:uiPriority w:val="99"/>
+    <w:semiHidden/>
+    <w:rsid w:val="00A24D83"/>
+    <w:rPr>
+      <w:rFonts w:ascii="Segoe UI" w:hAnsi="Segoe UI" w:cs="Segoe UI"/>
+      <w:sz w:val="18"/>
+      <w:szCs w:val="18"/>
+    </w:rPr>
+  </w:style>
+</w:styles>
+</file>
+
+<file path=word/stylesWithEffects.xml><?xml version="1.0" encoding="utf-8"?>
+<w:styles xmlns:wpc="http://schemas.microsoft.com/office/word/2010/wordprocessingCanvas" xmlns:mc="http://schemas.openxmlformats.org/markup-compatibility/2006" xmlns:o="urn:schemas-microsoft-com:office:office" xmlns:r="http://schemas.openxmlformats.org/officeDocument/2006/relationships" xmlns:m="http://schemas.openxmlformats.org/officeDocument/2006/math" xmlns:v="urn:schemas-microsoft-com:vml" xmlns:wp14="http://schemas.microsoft.com/office/word/2010/wordprocessingDrawing" xmlns:wp="http://schemas.openxmlformats.org/drawingml/2006/wordprocessingDrawing" xmlns:w10="urn:schemas-microsoft-com:office:word" xmlns:w="http://schemas.openxmlformats.org/wordprocessingml/2006/main" xmlns:w14="http://schemas.microsoft.com/office/word/2010/wordml" xmlns:wpg="http://schemas.microsoft.com/office/word/2010/wordprocessingGroup" xmlns:wpi="http://schemas.microsoft.com/office/word/2010/wordprocessingInk" xmlns:wne="http://schemas.microsoft.com/office/word/2006/wordml" xmlns:wps="http://schemas.microsoft.com/office/word/2010/wordprocessingShape" mc:Ignorable="w14 wp14">
+  <w:docDefaults>
+    <w:rPrDefault>
+      <w:rPr>
+        <w:rFonts w:asciiTheme="minorHAnsi" w:eastAsiaTheme="minorHAnsi" w:hAnsiTheme="minorHAnsi" w:cstheme="minorBidi"/>
+        <w:sz w:val="22"/>
+        <w:szCs w:val="22"/>
+        <w:lang w:val="uk-UA" w:eastAsia="en-US" w:bidi="ar-SA"/>
+      </w:rPr>
+    </w:rPrDefault>
+    <w:pPrDefault>
+      <w:pPr>
+        <w:spacing w:after="160" w:line="259" w:lineRule="auto"/>
+      </w:pPr>
+    </w:pPrDefault>
+  </w:docDefaults>
+  <w:latentStyles w:defLockedState="0" w:defUIPriority="99" w:defSemiHidden="1" w:defUnhideWhenUsed="1" w:defQFormat="0" w:count="267">
+    <w:lsdException w:name="Normal" w:semiHidden="0" w:uiPriority="0" w:unhideWhenUsed="0" w:qFormat="1"/>
+    <w:lsdException w:name="heading 1" w:semiHidden="0" w:uiPriority="9" w:unhideWhenUsed="0" w:qFormat="1"/>
+    <w:lsdException w:name="heading 2" w:uiPriority="9" w:qFormat="1"/>
+    <w:lsdException w:name="heading 3" w:uiPriority="9" w:qFormat="1"/>
+    <w:lsdException w:name="heading 4" w:uiPriority="9" w:qFormat="1"/>
+    <w:lsdException w:name="heading 5" w:uiPriority="9" w:qFormat="1"/>
+    <w:lsdException w:name="heading 6" w:uiPriority="9" w:qFormat="1"/>
+    <w:lsdException w:name="heading 7" w:uiPriority="9" w:qFormat="1"/>
+    <w:lsdException w:name="heading 8" w:uiPriority="9" w:qFormat="1"/>
+    <w:lsdException w:name="heading 9" w:uiPriority="9" w:qFormat="1"/>
+    <w:lsdException w:name="toc 1" w:uiPriority="39"/>
+    <w:lsdException w:name="toc 2" w:uiPriority="39"/>
+    <w:lsdException w:name="toc 3" w:uiPriority="39"/>
+    <w:lsdException w:name="toc 4" w:uiPriority="39"/>
+    <w:lsdException w:name="toc 5" w:uiPriority="39"/>
+    <w:lsdException w:name="toc 6" w:uiPriority="39"/>
+    <w:lsdException w:name="toc 7" w:uiPriority="39"/>
+    <w:lsdException w:name="toc 8" w:uiPriority="39"/>
+    <w:lsdException w:name="toc 9" w:uiPriority="39"/>
+    <w:lsdException w:name="caption" w:uiPriority="35" w:qFormat="1"/>
+    <w:lsdException w:name="Title" w:semiHidden="0" w:uiPriority="10" w:unhideWhenUsed="0" w:qFormat="1"/>
+    <w:lsdException w:name="Default Paragraph Font" w:uiPriority="1"/>
+    <w:lsdException w:name="Subtitle" w:semiHidden="0" w:uiPriority="11" w:unhideWhenUsed="0" w:qFormat="1"/>
+    <w:lsdException w:name="Strong" w:semiHidden="0" w:uiPriority="22" w:unhideWhenUsed="0" w:qFormat="1"/>
+    <w:lsdException w:name="Emphasis" w:semiHidden="0" w:uiPriority="20" w:unhideWhenUsed="0" w:qFormat="1"/>
+    <w:lsdException w:name="Table Grid" w:semiHidden="0" w:uiPriority="39" w:unhideWhenUsed="0"/>
+    <w:lsdException w:name="Placeholder Text" w:unhideWhenUsed="0"/>
+    <w:lsdException w:name="No Spacing" w:semiHidden="0" w:uiPriority="1" w:unhideWhenUsed="0" w:qFormat="1"/>
+    <w:lsdException w:name="Light Shading" w:semiHidden="0" w:uiPriority="60" w:unhideWhenUsed="0"/>
+    <w:lsdException w:name="Light List" w:semiHidden="0" w:uiPriority="61" w:unhideWhenUsed="0"/>
+    <w:lsdException w:name="Light Grid" w:semiHidden="0" w:uiPriority="62" w:unhideWhenUsed="0"/>
+    <w:lsdException w:name="Medium Shading 1" w:semiHidden="0" w:uiPriority="63" w:unhideWhenUsed="0"/>
+    <w:lsdException w:name="Medium Shading 2" w:semiHidden="0" w:uiPriority="64" w:unhideWhenUsed="0"/>
+    <w:lsdException w:name="Medium List 1" w:semiHidden="0" w:uiPriority="65" w:unhideWhenUsed="0"/>
+    <w:lsdException w:name="Medium List 2" w:semiHidden="0" w:uiPriority="66" w:unhideWhenUsed="0"/>
+    <w:lsdException w:name="Medium Grid 1" w:semiHidden="0" w:uiPriority="67" w:unhideWhenUsed="0"/>
+    <w:lsdException w:name="Medium Grid 2" w:semiHidden="0" w:uiPriority="68" w:unhideWhenUsed="0"/>
+    <w:lsdException w:name="Medium Grid 3" w:semiHidden="0" w:uiPriority="69" w:unhideWhenUsed="0"/>
+    <w:lsdException w:name="Dark List" w:semiHidden="0" w:uiPriority="70" w:unhideWhenUsed="0"/>
+    <w:lsdException w:name="Colorful Shading" w:semiHidden="0" w:uiPriority="71" w:unhideWhenUsed="0"/>
+    <w:lsdException w:name="Colorful List" w:semiHidden="0" w:uiPriority="72" w:unhideWhenUsed="0"/>
+    <w:lsdException w:name="Colorful Grid" w:semiHidden="0" w:uiPriority="73" w:unhideWhenUsed="0"/>
+    <w:lsdException w:name="Light Shading Accent 1" w:semiHidden="0" w:uiPriority="60" w:unhideWhenUsed="0"/>
+    <w:lsdException w:name="Light List Accent 1" w:semiHidden="0" w:uiPriority="61" w:unhideWhenUsed="0"/>
+    <w:lsdException w:name="Light Grid Accent 1" w:semiHidden="0" w:uiPriority="62" w:unhideWhenUsed="0"/>
+    <w:lsdException w:name="Medium Shading 1 Accent 1" w:semiHidden="0" w:uiPriority="63" w:unhideWhenUsed="0"/>
+    <w:lsdException w:name="Medium Shading 2 Accent 1" w:semiHidden="0" w:uiPriority="64" w:unhideWhenUsed="0"/>
+    <w:lsdException w:name="Medium List 1 Accent 1" w:semiHidden="0" w:uiPriority="65" w:unhideWhenUsed="0"/>
+    <w:lsdException w:name="Revision" w:unhideWhenUsed="0"/>
+    <w:lsdException w:name="List Paragraph" w:semiHidden="0" w:uiPriority="34" w:unhideWhenUsed="0" w:qFormat="1"/>
+    <w:lsdException w:name="Quote" w:semiHidden="0" w:uiPriority="29" w:unhideWhenUsed="0" w:qFormat="1"/>
+    <w:lsdException w:name="Intense Quote" w:semiHidden="0" w:uiPriority="30" w:unhideWhenUsed="0" w:qFormat="1"/>
+    <w:lsdException w:name="Medium List 2 Accent 1" w:semiHidden="0" w:uiPriority="66" w:unhideWhenUsed="0"/>
+    <w:lsdException w:name="Medium Grid 1 Accent 1" w:semiHidden="0" w:uiPriority="67" w:unhideWhenUsed="0"/>
+    <w:lsdException w:name="Medium Grid 2 Accent 1" w:semiHidden="0" w:uiPriority="68" w:unhideWhenUsed="0"/>
+    <w:lsdException w:name="Medium Grid 3 Accent 1" w:semiHidden="0" w:uiPriority="69" w:unhideWhenUsed="0"/>
+    <w:lsdException w:name="Dark List Accent 1" w:semiHidden="0" w:uiPriority="70" w:unhideWhenUsed="0"/>
+    <w:lsdException w:name="Colorful Shading Accent 1" w:semiHidden="0" w:uiPriority="71" w:unhideWhenUsed="0"/>
+    <w:lsdException w:name="Colorful List Accent 1" w:semiHidden="0" w:uiPriority="72" w:unhideWhenUsed="0"/>
+    <w:lsdException w:name="Colorful Grid Accent 1" w:semiHidden="0" w:uiPriority="73" w:unhideWhenUsed="0"/>
+    <w:lsdException w:name="Light Shading Accent 2" w:semiHidden="0" w:uiPriority="60" w:unhideWhenUsed="0"/>
+    <w:lsdException w:name="Light List Accent 2" w:semiHidden="0" w:uiPriority="61" w:unhideWhenUsed="0"/>
+    <w:lsdException w:name="Light Grid Accent 2" w:semiHidden="0" w:uiPriority="62" w:unhideWhenUsed="0"/>
+    <w:lsdException w:name="Medium Shading 1 Accent 2" w:semiHidden="0" w:uiPriority="63" w:unhideWhenUsed="0"/>
+    <w:lsdException w:name="Medium Shading 2 Accent 2" w:semiHidden="0" w:uiPriority="64" w:unhideWhenUsed="0"/>
+    <w:lsdException w:name="Medium List 1 Accent 2" w:semiHidden="0" w:uiPriority="65" w:unhideWhenUsed="0"/>
+    <w:lsdException w:name="Medium List 2 Accent 2" w:semiHidden="0" w:uiPriority="66" w:unhideWhenUsed="0"/>
+    <w:lsdException w:name="Medium Grid 1 Accent 2" w:semiHidden="0" w:uiPriority="67" w:unhideWhenUsed="0"/>
+    <w:lsdException w:name="Medium Grid 2 Accent 2" w:semiHidden="0" w:uiPriority="68" w:unhideWhenUsed="0"/>
+    <w:lsdException w:name="Medium Grid 3 Accent 2" w:semiHidden="0" w:uiPriority="69" w:unhideWhenUsed="0"/>
+    <w:lsdException w:name="Dark List Accent 2" w:semiHidden="0" w:uiPriority="70" w:unhideWhenUsed="0"/>
+    <w:lsdException w:name="Colorful Shading Accent 2" w:semiHidden="0" w:uiPriority="71" w:unhideWhenUsed="0"/>
+    <w:lsdException w:name="Colorful List Accent 2" w:semiHidden="0" w:uiPriority="72" w:unhideWhenUsed="0"/>
+    <w:lsdException w:name="Colorful Grid Accent 2" w:semiHidden="0" w:uiPriority="73" w:unhideWhenUsed="0"/>
+    <w:lsdException w:name="Light Shading Accent 3" w:semiHidden="0" w:uiPriority="60" w:unhideWhenUsed="0"/>
+    <w:lsdException w:name="Light List Accent 3" w:semiHidden="0" w:uiPriority="61" w:unhideWhenUsed="0"/>
+    <w:lsdException w:name="Light Grid Accent 3" w:semiHidden="0" w:uiPriority="62" w:unhideWhenUsed="0"/>
+    <w:lsdException w:name="Medium Shading 1 Accent 3" w:semiHidden="0" w:uiPriority="63" w:unhideWhenUsed="0"/>
+    <w:lsdException w:name="Medium Shading 2 Accent 3" w:semiHidden="0" w:uiPriority="64" w:unhideWhenUsed="0"/>
+    <w:lsdException w:name="Medium List 1 Accent 3" w:semiHidden="0" w:uiPriority="65" w:unhideWhenUsed="0"/>
+    <w:lsdException w:name="Medium List 2 Accent 3" w:semiHidden="0" w:uiPriority="66" w:unhideWhenUsed="0"/>
+    <w:lsdException w:name="Medium Grid 1 Accent 3" w:semiHidden="0" w:uiPriority="67" w:unhideWhenUsed="0"/>
+    <w:lsdException w:name="Medium Grid 2 Accent 3" w:semiHidden="0" w:uiPriority="68" w:unhideWhenUsed="0"/>
+    <w:lsdException w:name="Medium Grid 3 Accent 3" w:semiHidden="0" w:uiPriority="69" w:unhideWhenUsed="0"/>
+    <w:lsdException w:name="Dark List Accent 3" w:semiHidden="0" w:uiPriority="70" w:unhideWhenUsed="0"/>
+    <w:lsdException w:name="Colorful Shading Accent 3" w:semiHidden="0" w:uiPriority="71" w:unhideWhenUsed="0"/>
+    <w:lsdException w:name="Colorful List Accent 3" w:semiHidden="0" w:uiPriority="72" w:unhideWhenUsed="0"/>
+    <w:lsdException w:name="Colorful Grid Accent 3" w:semiHidden="0" w:uiPriority="73" w:unhideWhenUsed="0"/>
+    <w:lsdException w:name="Light Shading Accent 4" w:semiHidden="0" w:uiPriority="60" w:unhideWhenUsed="0"/>
+    <w:lsdException w:name="Light List Accent 4" w:semiHidden="0" w:uiPriority="61" w:unhideWhenUsed="0"/>
+    <w:lsdException w:name="Light Grid Accent 4" w:semiHidden="0" w:uiPriority="62" w:unhideWhenUsed="0"/>
+    <w:lsdException w:name="Medium Shading 1 Accent 4" w:semiHidden="0" w:uiPriority="63" w:unhideWhenUsed="0"/>
+    <w:lsdException w:name="Medium Shading 2 Accent 4" w:semiHidden="0" w:uiPriority="64" w:unhideWhenUsed="0"/>
+    <w:lsdException w:name="Medium List 1 Accent 4" w:semiHidden="0" w:uiPriority="65" w:unhideWhenUsed="0"/>
+    <w:lsdException w:name="Medium List 2 Accent 4" w:semiHidden="0" w:uiPriority="66" w:unhideWhenUsed="0"/>
+    <w:lsdException w:name="Medium Grid 1 Accent 4" w:semiHidden="0" w:uiPriority="67" w:unhideWhenUsed="0"/>
+    <w:lsdException w:name="Medium Grid 2 Accent 4" w:semiHidden="0" w:uiPriority="68" w:unhideWhenUsed="0"/>
+    <w:lsdException w:name="Medium Grid 3 Accent 4" w:semiHidden="0" w:uiPriority="69" w:unhideWhenUsed="0"/>
+    <w:lsdException w:name="Dark List Accent 4" w:semiHidden="0" w:uiPriority="70" w:unhideWhenUsed="0"/>
+    <w:lsdException w:name="Colorful Shading Accent 4" w:semiHidden="0" w:uiPriority="71" w:unhideWhenUsed="0"/>
+    <w:lsdException w:name="Colorful List Accent 4" w:semiHidden="0" w:uiPriority="72" w:unhideWhenUsed="0"/>
+    <w:lsdException w:name="Colorful Grid Accent 4" w:semiHidden="0" w:uiPriority="73" w:unhideWhenUsed="0"/>
+    <w:lsdException w:name="Light Shading Accent 5" w:semiHidden="0" w:uiPriority="60" w:unhideWhenUsed="0"/>
+    <w:lsdException w:name="Light List Accent 5" w:semiHidden="0" w:uiPriority="61" w:unhideWhenUsed="0"/>
+    <w:lsdException w:name="Light Grid Accent 5" w:semiHidden="0" w:uiPriority="62" w:unhideWhenUsed="0"/>
+    <w:lsdException w:name="Medium Shading 1 Accent 5" w:semiHidden="0" w:uiPriority="63" w:unhideWhenUsed="0"/>
+    <w:lsdException w:name="Medium Shading 2 Accent 5" w:semiHidden="0" w:uiPriority="64" w:unhideWhenUsed="0"/>
+    <w:lsdException w:name="Medium List 1 Accent 5" w:semiHidden="0" w:uiPriority="65" w:unhideWhenUsed="0"/>
+    <w:lsdException w:name="Medium List 2 Accent 5" w:semiHidden="0" w:uiPriority="66" w:unhideWhenUsed="0"/>
+    <w:lsdException w:name="Medium Grid 1 Accent 5" w:semiHidden="0" w:uiPriority="67" w:unhideWhenUsed="0"/>
+    <w:lsdException w:name="Medium Grid 2 Accent 5" w:semiHidden="0" w:uiPriority="68" w:unhideWhenUsed="0"/>
+    <w:lsdException w:name="Medium Grid 3 Accent 5" w:semiHidden="0" w:uiPriority="69" w:unhideWhenUsed="0"/>
+    <w:lsdException w:name="Dark List Accent 5" w:semiHidden="0" w:uiPriority="70" w:unhideWhenUsed="0"/>
+    <w:lsdException w:name="Colorful Shading Accent 5" w:semiHidden="0" w:uiPriority="71" w:unhideWhenUsed="0"/>
+    <w:lsdException w:name="Colorful List Accent 5" w:semiHidden="0" w:uiPriority="72" w:unhideWhenUsed="0"/>
+    <w:lsdException w:name="Colorful Grid Accent 5" w:semiHidden="0" w:uiPriority="73" w:unhideWhenUsed="0"/>
+    <w:lsdException w:name="Light Shading Accent 6" w:semiHidden="0" w:uiPriority="60" w:unhideWhenUsed="0"/>
+    <w:lsdException w:name="Light List Accent 6" w:semiHidden="0" w:uiPriority="61" w:unhideWhenUsed="0"/>
+    <w:lsdException w:name="Light Grid Accent 6" w:semiHidden="0" w:uiPriority="62" w:unhideWhenUsed="0"/>
+    <w:lsdException w:name="Medium Shading 1 Accent 6" w:semiHidden="0" w:uiPriority="63" w:unhideWhenUsed="0"/>
+    <w:lsdException w:name="Medium Shading 2 Accent 6" w:semiHidden="0" w:uiPriority="64" w:unhideWhenUsed="0"/>
+    <w:lsdException w:name="Medium List 1 Accent 6" w:semiHidden="0" w:uiPriority="65" w:unhideWhenUsed="0"/>
+    <w:lsdException w:name="Medium List 2 Accent 6" w:semiHidden="0" w:uiPriority="66" w:unhideWhenUsed="0"/>
+    <w:lsdException w:name="Medium Grid 1 Accent 6" w:semiHidden="0" w:uiPriority="67" w:unhideWhenUsed="0"/>
+    <w:lsdException w:name="Medium Grid 2 Accent 6" w:semiHidden="0" w:uiPriority="68" w:unhideWhenUsed="0"/>
+    <w:lsdException w:name="Medium Grid 3 Accent 6" w:semiHidden="0" w:uiPriority="69" w:unhideWhenUsed="0"/>
+    <w:lsdException w:name="Dark List Accent 6" w:semiHidden="0" w:uiPriority="70" w:unhideWhenUsed="0"/>
+    <w:lsdException w:name="Colorful Shading Accent 6" w:semiHidden="0" w:uiPriority="71" w:unhideWhenUsed="0"/>
+    <w:lsdException w:name="Colorful List Accent 6" w:semiHidden="0" w:uiPriority="72" w:unhideWhenUsed="0"/>
+    <w:lsdException w:name="Colorful Grid Accent 6" w:semiHidden="0" w:uiPriority="73" w:unhideWhenUsed="0"/>
+    <w:lsdException w:name="Subtle Emphasis" w:semiHidden="0" w:uiPriority="19" w:unhideWhenUsed="0" w:qFormat="1"/>
+    <w:lsdException w:name="Intense Emphasis" w:semiHidden="0" w:uiPriority="21" w:unhideWhenUsed="0" w:qFormat="1"/>
+    <w:lsdException w:name="Subtle Reference" w:semiHidden="0" w:uiPriority="31" w:unhideWhenUsed="0" w:qFormat="1"/>
+    <w:lsdException w:name="Intense Reference" w:semiHidden="0" w:uiPriority="32" w:unhideWhenUsed="0" w:qFormat="1"/>
+    <w:lsdException w:name="Book Title" w:semiHidden="0" w:uiPriority="33" w:unhideWhenUsed="0" w:qFormat="1"/>
+    <w:lsdException w:name="Bibliography" w:uiPriority="37"/>
+    <w:lsdException w:name="TOC Heading" w:uiPriority="39" w:qFormat="1"/>
+  </w:latentStyles>
+  <w:style w:type="paragraph" w:default="1" w:styleId="a">
+    <w:name w:val="Normal"/>
+    <w:qFormat/>
+    <w:rsid w:val="0032445A"/>
+  </w:style>
+  <w:style w:type="character" w:default="1" w:styleId="a0">
+    <w:name w:val="Default Paragraph Font"/>
+    <w:uiPriority w:val="1"/>
+    <w:semiHidden/>
+    <w:unhideWhenUsed/>
+  </w:style>
+  <w:style w:type="table" w:default="1" w:styleId="a1">
+    <w:name w:val="Normal Table"/>
+    <w:uiPriority w:val="99"/>
+    <w:semiHidden/>
+    <w:unhideWhenUsed/>
+    <w:tblPr>
+      <w:tblInd w:w="0" w:type="dxa"/>
+      <w:tblCellMar>
+        <w:top w:w="0" w:type="dxa"/>
+        <w:left w:w="108" w:type="dxa"/>
+        <w:bottom w:w="0" w:type="dxa"/>
+        <w:right w:w="108" w:type="dxa"/>
+      </w:tblCellMar>
+    </w:tblPr>
+  </w:style>
+  <w:style w:type="numbering" w:default="1" w:styleId="a2">
+    <w:name w:val="No List"/>
+    <w:uiPriority w:val="99"/>
+    <w:semiHidden/>
+    <w:unhideWhenUsed/>
+  </w:style>
+  <w:style w:type="paragraph" w:styleId="a3">
+    <w:name w:val="Balloon Text"/>
+    <w:basedOn w:val="a"/>
+    <w:link w:val="a4"/>
+    <w:uiPriority w:val="99"/>
+    <w:semiHidden/>
+    <w:unhideWhenUsed/>
+    <w:rsid w:val="00A24D83"/>
+    <w:pPr>
+      <w:spacing w:after="0" w:line="240" w:lineRule="auto"/>
+    </w:pPr>
+    <w:rPr>
+      <w:rFonts w:ascii="Segoe UI" w:hAnsi="Segoe UI" w:cs="Segoe UI"/>
+      <w:sz w:val="18"/>
+      <w:szCs w:val="18"/>
+    </w:rPr>
+  </w:style>
+  <w:style w:type="character" w:customStyle="1" w:styleId="a4">
+    <w:name w:val="Текст у виносці Знак"/>
+    <w:basedOn w:val="a0"/>
+    <w:link w:val="a3"/>
     <w:uiPriority w:val="99"/>
     <w:semiHidden/>
     <w:rsid w:val="00A24D83"/>
@@ -5645,7 +5785,7 @@
     </a:clrScheme>
     <a:fontScheme name="Office">
       <a:majorFont>
-        <a:latin typeface="Calibri Light" panose="020F0302020204030204"/>
+        <a:latin typeface="Calibri Light"/>
         <a:ea typeface=""/>
         <a:cs typeface=""/>
         <a:font script="Jpan" typeface="游ゴシック Light"/>
@@ -5680,7 +5820,7 @@
         <a:font script="Geor" typeface="Sylfaen"/>
       </a:majorFont>
       <a:minorFont>
-        <a:latin typeface="Calibri" panose="020F0502020204030204"/>
+        <a:latin typeface="Calibri"/>
         <a:ea typeface=""/>
         <a:cs typeface=""/>
         <a:font script="Jpan" typeface="游明朝"/>
@@ -5857,7 +5997,7 @@
   <a:extraClrSchemeLst/>
   <a:extLst>
     <a:ext uri="{05A4C25C-085E-4340-85A3-A5531E510DB2}">
-      <thm15:themeFamily xmlns:thm15="http://schemas.microsoft.com/office/thememl/2012/main" name="Office Theme" id="{62F939B6-93AF-4DB8-9C6B-D6C7DFDC589F}" vid="{4A3C46E8-61CC-4603-A589-7422A47A8E4A}"/>
+      <thm15:themeFamily xmlns:thm15="http://schemas.microsoft.com/office/thememl/2012/main" xmlns="" name="Office Theme" id="{62F939B6-93AF-4DB8-9C6B-D6C7DFDC589F}" vid="{4A3C46E8-61CC-4603-A589-7422A47A8E4A}"/>
     </a:ext>
   </a:extLst>
 </a:theme>

--- a/matrix_to_learn.docx
+++ b/matrix_to_learn.docx
@@ -1,6 +1,6 @@
 
 <file path=word/document.xml><?xml version="1.0" encoding="utf-8"?>
-<w:document xmlns:wpc="http://schemas.microsoft.com/office/word/2010/wordprocessingCanvas" xmlns:mc="http://schemas.openxmlformats.org/markup-compatibility/2006" xmlns:o="urn:schemas-microsoft-com:office:office" xmlns:r="http://schemas.openxmlformats.org/officeDocument/2006/relationships" xmlns:m="http://schemas.openxmlformats.org/officeDocument/2006/math" xmlns:v="urn:schemas-microsoft-com:vml" xmlns:wp14="http://schemas.microsoft.com/office/word/2010/wordprocessingDrawing" xmlns:wp="http://schemas.openxmlformats.org/drawingml/2006/wordprocessingDrawing" xmlns:w10="urn:schemas-microsoft-com:office:word" xmlns:w="http://schemas.openxmlformats.org/wordprocessingml/2006/main" xmlns:w14="http://schemas.microsoft.com/office/word/2010/wordml" xmlns:wpg="http://schemas.microsoft.com/office/word/2010/wordprocessingGroup" xmlns:wpi="http://schemas.microsoft.com/office/word/2010/wordprocessingInk" xmlns:wne="http://schemas.microsoft.com/office/word/2006/wordml" xmlns:wps="http://schemas.microsoft.com/office/word/2010/wordprocessingShape" mc:Ignorable="w14 wp14">
+<w:document xmlns:wpc="http://schemas.microsoft.com/office/word/2010/wordprocessingCanvas" xmlns:cx="http://schemas.microsoft.com/office/drawing/2014/chartex" xmlns:cx1="http://schemas.microsoft.com/office/drawing/2015/9/8/chartex" xmlns:mc="http://schemas.openxmlformats.org/markup-compatibility/2006" xmlns:o="urn:schemas-microsoft-com:office:office" xmlns:r="http://schemas.openxmlformats.org/officeDocument/2006/relationships" xmlns:m="http://schemas.openxmlformats.org/officeDocument/2006/math" xmlns:v="urn:schemas-microsoft-com:vml" xmlns:wp14="http://schemas.microsoft.com/office/word/2010/wordprocessingDrawing" xmlns:wp="http://schemas.openxmlformats.org/drawingml/2006/wordprocessingDrawing" xmlns:w10="urn:schemas-microsoft-com:office:word" xmlns:w="http://schemas.openxmlformats.org/wordprocessingml/2006/main" xmlns:w14="http://schemas.microsoft.com/office/word/2010/wordml" xmlns:w15="http://schemas.microsoft.com/office/word/2012/wordml" xmlns:w16se="http://schemas.microsoft.com/office/word/2015/wordml/symex" xmlns:wpg="http://schemas.microsoft.com/office/word/2010/wordprocessingGroup" xmlns:wpi="http://schemas.microsoft.com/office/word/2010/wordprocessingInk" xmlns:wne="http://schemas.microsoft.com/office/word/2006/wordml" xmlns:wps="http://schemas.microsoft.com/office/word/2010/wordprocessingShape" mc:Ignorable="w14 w15 w16se wp14">
   <w:body>
     <w:tbl>
       <w:tblPr>
@@ -230,7 +230,7 @@
                 <w:lang w:eastAsia="uk-UA"/>
               </w:rPr>
             </w:pPr>
-            <w:hyperlink r:id="rId5" w:history="1">
+            <w:hyperlink r:id="rId4" w:history="1">
               <w:r>
                 <w:rPr>
                   <w:rFonts w:ascii="Times New Roman" w:eastAsia="Times New Roman" w:hAnsi="Times New Roman" w:cs="Times New Roman"/>
@@ -320,8 +320,6 @@
               </w:rPr>
               <w:t xml:space="preserve"> kanban</w:t>
             </w:r>
-            <w:bookmarkStart w:id="0" w:name="_GoBack"/>
-            <w:bookmarkEnd w:id="0"/>
           </w:p>
         </w:tc>
       </w:tr>
@@ -356,7 +354,7 @@
                 <w:lang w:eastAsia="uk-UA"/>
               </w:rPr>
             </w:pPr>
-            <w:hyperlink r:id="rId6" w:history="1">
+            <w:hyperlink r:id="rId5" w:history="1">
               <w:r>
                 <w:rPr>
                   <w:rFonts w:ascii="Times New Roman" w:eastAsia="Times New Roman" w:hAnsi="Times New Roman" w:cs="Times New Roman"/>
@@ -432,7 +430,7 @@
                 <w:lang w:eastAsia="uk-UA"/>
               </w:rPr>
             </w:pPr>
-            <w:hyperlink r:id="rId7" w:history="1">
+            <w:hyperlink r:id="rId6" w:history="1">
               <w:r>
                 <w:rPr>
                   <w:rFonts w:ascii="Times New Roman" w:eastAsia="Times New Roman" w:hAnsi="Times New Roman" w:cs="Times New Roman"/>
@@ -508,7 +506,7 @@
                 <w:lang w:eastAsia="uk-UA"/>
               </w:rPr>
             </w:pPr>
-            <w:hyperlink r:id="rId8" w:history="1">
+            <w:hyperlink r:id="rId7" w:history="1">
               <w:r>
                 <w:rPr>
                   <w:rFonts w:ascii="Times New Roman" w:eastAsia="Times New Roman" w:hAnsi="Times New Roman" w:cs="Times New Roman"/>
@@ -599,7 +597,7 @@
                 <w:lang w:eastAsia="uk-UA"/>
               </w:rPr>
             </w:pPr>
-            <w:hyperlink r:id="rId9" w:history="1">
+            <w:hyperlink r:id="rId8" w:history="1">
               <w:r>
                 <w:rPr>
                   <w:rFonts w:ascii="Times New Roman" w:eastAsia="Times New Roman" w:hAnsi="Times New Roman" w:cs="Times New Roman"/>
@@ -672,7 +670,7 @@
                 <w:lang w:eastAsia="uk-UA"/>
               </w:rPr>
             </w:pPr>
-            <w:hyperlink r:id="rId10" w:history="1">
+            <w:hyperlink r:id="rId9" w:history="1">
               <w:r>
                 <w:rPr>
                   <w:rFonts w:ascii="Times New Roman" w:eastAsia="Times New Roman" w:hAnsi="Times New Roman" w:cs="Times New Roman"/>
@@ -748,7 +746,7 @@
                 <w:lang w:eastAsia="uk-UA"/>
               </w:rPr>
             </w:pPr>
-            <w:hyperlink r:id="rId11" w:history="1">
+            <w:hyperlink r:id="rId10" w:history="1">
               <w:r>
                 <w:rPr>
                   <w:rFonts w:ascii="Times New Roman" w:eastAsia="Times New Roman" w:hAnsi="Times New Roman" w:cs="Times New Roman"/>
@@ -819,6 +817,24 @@
               </w:rPr>
               <w:t xml:space="preserve">4 </w:t>
             </w:r>
+            <w:r>
+              <w:rPr>
+                <w:rFonts w:ascii="Times New Roman" w:eastAsia="Times New Roman" w:hAnsi="Times New Roman" w:cs="Times New Roman"/>
+                <w:sz w:val="24"/>
+                <w:szCs w:val="24"/>
+                <w:lang w:val="en-US" w:eastAsia="uk-UA"/>
+              </w:rPr>
+              <w:t>vs</w:t>
+            </w:r>
+            <w:r>
+              <w:rPr>
+                <w:rFonts w:ascii="Times New Roman" w:eastAsia="Times New Roman" w:hAnsi="Times New Roman" w:cs="Times New Roman"/>
+                <w:sz w:val="24"/>
+                <w:szCs w:val="24"/>
+                <w:lang w:eastAsia="uk-UA"/>
+              </w:rPr>
+              <w:t xml:space="preserve"> </w:t>
+            </w:r>
             <w:proofErr w:type="spellStart"/>
             <w:r>
               <w:rPr>
@@ -827,7 +843,7 @@
                 <w:szCs w:val="24"/>
                 <w:lang w:val="en-US" w:eastAsia="uk-UA"/>
               </w:rPr>
-              <w:t>vs</w:t>
+              <w:t>ipv</w:t>
             </w:r>
             <w:proofErr w:type="spellEnd"/>
             <w:r>
@@ -837,7 +853,16 @@
                 <w:szCs w:val="24"/>
                 <w:lang w:eastAsia="uk-UA"/>
               </w:rPr>
-              <w:t xml:space="preserve"> </w:t>
+              <w:t xml:space="preserve">6, </w:t>
+            </w:r>
+            <w:r>
+              <w:rPr>
+                <w:rFonts w:ascii="Times New Roman" w:eastAsia="Times New Roman" w:hAnsi="Times New Roman" w:cs="Times New Roman"/>
+                <w:sz w:val="24"/>
+                <w:szCs w:val="24"/>
+                <w:lang w:eastAsia="uk-UA"/>
+              </w:rPr>
+              <w:t>протоколи динамічної маршрутизації (</w:t>
             </w:r>
             <w:proofErr w:type="spellStart"/>
             <w:r>
@@ -847,7 +872,16 @@
                 <w:szCs w:val="24"/>
                 <w:lang w:val="en-US" w:eastAsia="uk-UA"/>
               </w:rPr>
-              <w:t>ipv</w:t>
+              <w:t>o</w:t>
+            </w:r>
+            <w:r>
+              <w:rPr>
+                <w:rFonts w:ascii="Times New Roman" w:eastAsia="Times New Roman" w:hAnsi="Times New Roman" w:cs="Times New Roman"/>
+                <w:sz w:val="24"/>
+                <w:szCs w:val="24"/>
+                <w:lang w:val="en-US" w:eastAsia="uk-UA"/>
+              </w:rPr>
+              <w:t>spf</w:t>
             </w:r>
             <w:proofErr w:type="spellEnd"/>
             <w:r>
@@ -857,16 +891,7 @@
                 <w:szCs w:val="24"/>
                 <w:lang w:eastAsia="uk-UA"/>
               </w:rPr>
-              <w:t xml:space="preserve">6, </w:t>
-            </w:r>
-            <w:r>
-              <w:rPr>
-                <w:rFonts w:ascii="Times New Roman" w:eastAsia="Times New Roman" w:hAnsi="Times New Roman" w:cs="Times New Roman"/>
-                <w:sz w:val="24"/>
-                <w:szCs w:val="24"/>
-                <w:lang w:eastAsia="uk-UA"/>
-              </w:rPr>
-              <w:t>протоколи динамічної маршрутизації (</w:t>
+              <w:t xml:space="preserve">, </w:t>
             </w:r>
             <w:proofErr w:type="spellStart"/>
             <w:r>
@@ -876,7 +901,16 @@
                 <w:szCs w:val="24"/>
                 <w:lang w:val="en-US" w:eastAsia="uk-UA"/>
               </w:rPr>
-              <w:t>spf</w:t>
+              <w:t>e</w:t>
+            </w:r>
+            <w:r>
+              <w:rPr>
+                <w:rFonts w:ascii="Times New Roman" w:eastAsia="Times New Roman" w:hAnsi="Times New Roman" w:cs="Times New Roman"/>
+                <w:sz w:val="24"/>
+                <w:szCs w:val="24"/>
+                <w:lang w:val="en-US" w:eastAsia="uk-UA"/>
+              </w:rPr>
+              <w:t>grp</w:t>
             </w:r>
             <w:proofErr w:type="spellEnd"/>
             <w:r>
@@ -888,7 +922,6 @@
               </w:rPr>
               <w:t xml:space="preserve">, </w:t>
             </w:r>
-            <w:proofErr w:type="spellStart"/>
             <w:r>
               <w:rPr>
                 <w:rFonts w:ascii="Times New Roman" w:eastAsia="Times New Roman" w:hAnsi="Times New Roman" w:cs="Times New Roman"/>
@@ -896,9 +929,8 @@
                 <w:szCs w:val="24"/>
                 <w:lang w:val="en-US" w:eastAsia="uk-UA"/>
               </w:rPr>
-              <w:t>agrp</w:t>
-            </w:r>
-            <w:proofErr w:type="spellEnd"/>
+              <w:t>rip</w:t>
+            </w:r>
             <w:r>
               <w:rPr>
                 <w:rFonts w:ascii="Times New Roman" w:eastAsia="Times New Roman" w:hAnsi="Times New Roman" w:cs="Times New Roman"/>
@@ -978,7 +1010,7 @@
                 <w:lang w:eastAsia="uk-UA"/>
               </w:rPr>
             </w:pPr>
-            <w:hyperlink r:id="rId12" w:history="1">
+            <w:hyperlink r:id="rId11" w:history="1">
               <w:r>
                 <w:rPr>
                   <w:rFonts w:ascii="Times New Roman" w:eastAsia="Times New Roman" w:hAnsi="Times New Roman" w:cs="Times New Roman"/>
@@ -1078,65 +1110,14 @@
               </w:rPr>
               <w:t xml:space="preserve">, </w:t>
             </w:r>
-            <w:proofErr w:type="spellStart"/>
-            <w:r>
-              <w:rPr>
-                <w:rFonts w:ascii="Times New Roman" w:eastAsia="Times New Roman" w:hAnsi="Times New Roman" w:cs="Times New Roman"/>
-                <w:sz w:val="24"/>
-                <w:szCs w:val="24"/>
-                <w:lang w:eastAsia="uk-UA"/>
-              </w:rPr>
-              <w:t>хост</w:t>
-            </w:r>
-            <w:proofErr w:type="spellEnd"/>
-            <w:r>
-              <w:rPr>
-                <w:rFonts w:ascii="Times New Roman" w:eastAsia="Times New Roman" w:hAnsi="Times New Roman" w:cs="Times New Roman"/>
-                <w:sz w:val="24"/>
-                <w:szCs w:val="24"/>
-                <w:lang w:eastAsia="uk-UA"/>
-              </w:rPr>
-              <w:t xml:space="preserve"> </w:t>
-            </w:r>
-            <w:proofErr w:type="spellStart"/>
-            <w:r>
-              <w:rPr>
-                <w:rFonts w:ascii="Times New Roman" w:eastAsia="Times New Roman" w:hAnsi="Times New Roman" w:cs="Times New Roman"/>
-                <w:sz w:val="24"/>
-                <w:szCs w:val="24"/>
-                <w:lang w:eastAsia="uk-UA"/>
-              </w:rPr>
-              <w:t>діскавері</w:t>
-            </w:r>
-            <w:proofErr w:type="spellEnd"/>
-            <w:r>
-              <w:rPr>
-                <w:rFonts w:ascii="Times New Roman" w:eastAsia="Times New Roman" w:hAnsi="Times New Roman" w:cs="Times New Roman"/>
-                <w:sz w:val="24"/>
-                <w:szCs w:val="24"/>
-                <w:lang w:eastAsia="uk-UA"/>
-              </w:rPr>
-              <w:t xml:space="preserve">, сервіс </w:t>
-            </w:r>
-            <w:proofErr w:type="spellStart"/>
-            <w:r>
-              <w:rPr>
-                <w:rFonts w:ascii="Times New Roman" w:eastAsia="Times New Roman" w:hAnsi="Times New Roman" w:cs="Times New Roman"/>
-                <w:sz w:val="24"/>
-                <w:szCs w:val="24"/>
-                <w:lang w:eastAsia="uk-UA"/>
-              </w:rPr>
-              <w:t>депенденсі</w:t>
-            </w:r>
-            <w:proofErr w:type="spellEnd"/>
-            <w:r>
-              <w:rPr>
-                <w:rFonts w:ascii="Times New Roman" w:eastAsia="Times New Roman" w:hAnsi="Times New Roman" w:cs="Times New Roman"/>
-                <w:sz w:val="24"/>
-                <w:szCs w:val="24"/>
-                <w:lang w:eastAsia="uk-UA"/>
-              </w:rPr>
-              <w:t xml:space="preserve">, активний(про,ре) пасивний, </w:t>
+            <w:r>
+              <w:rPr>
+                <w:rFonts w:ascii="Times New Roman" w:eastAsia="Times New Roman" w:hAnsi="Times New Roman" w:cs="Times New Roman"/>
+                <w:sz w:val="24"/>
+                <w:szCs w:val="24"/>
+                <w:lang w:eastAsia="uk-UA"/>
+              </w:rPr>
+              <w:t xml:space="preserve">хост діскавері, сервіс депенденсі, активний(про,ре) пасивний, </w:t>
             </w:r>
             <w:proofErr w:type="spellStart"/>
             <w:r>
@@ -1192,7 +1173,7 @@
                 <w:lang w:eastAsia="uk-UA"/>
               </w:rPr>
             </w:pPr>
-            <w:hyperlink r:id="rId13" w:history="1">
+            <w:hyperlink r:id="rId12" w:history="1">
               <w:r>
                 <w:rPr>
                   <w:rFonts w:ascii="Times New Roman" w:eastAsia="Times New Roman" w:hAnsi="Times New Roman" w:cs="Times New Roman"/>
@@ -1373,7 +1354,7 @@
                 <w:lang w:eastAsia="uk-UA"/>
               </w:rPr>
             </w:pPr>
-            <w:hyperlink r:id="rId14" w:history="1">
+            <w:hyperlink r:id="rId13" w:history="1">
               <w:r>
                 <w:rPr>
                   <w:rFonts w:ascii="Times New Roman" w:eastAsia="Times New Roman" w:hAnsi="Times New Roman" w:cs="Times New Roman"/>
@@ -1453,45 +1434,14 @@
               </w:rPr>
               <w:t xml:space="preserve">, </w:t>
             </w:r>
-            <w:proofErr w:type="spellStart"/>
-            <w:r>
-              <w:rPr>
-                <w:rFonts w:ascii="Times New Roman" w:eastAsia="Times New Roman" w:hAnsi="Times New Roman" w:cs="Times New Roman"/>
-                <w:sz w:val="24"/>
-                <w:szCs w:val="24"/>
-                <w:lang w:eastAsia="uk-UA"/>
-              </w:rPr>
-              <w:t>ханпроксі</w:t>
-            </w:r>
-            <w:proofErr w:type="spellEnd"/>
-            <w:r>
-              <w:rPr>
-                <w:rFonts w:ascii="Times New Roman" w:eastAsia="Times New Roman" w:hAnsi="Times New Roman" w:cs="Times New Roman"/>
-                <w:sz w:val="24"/>
-                <w:szCs w:val="24"/>
-                <w:lang w:eastAsia="uk-UA"/>
-              </w:rPr>
-              <w:t xml:space="preserve">, </w:t>
-            </w:r>
-            <w:proofErr w:type="spellStart"/>
-            <w:r>
-              <w:rPr>
-                <w:rFonts w:ascii="Times New Roman" w:eastAsia="Times New Roman" w:hAnsi="Times New Roman" w:cs="Times New Roman"/>
-                <w:sz w:val="24"/>
-                <w:szCs w:val="24"/>
-                <w:lang w:eastAsia="uk-UA"/>
-              </w:rPr>
-              <w:t>редірект</w:t>
-            </w:r>
-            <w:proofErr w:type="spellEnd"/>
-            <w:r>
-              <w:rPr>
-                <w:rFonts w:ascii="Times New Roman" w:eastAsia="Times New Roman" w:hAnsi="Times New Roman" w:cs="Times New Roman"/>
-                <w:sz w:val="24"/>
-                <w:szCs w:val="24"/>
-                <w:lang w:eastAsia="uk-UA"/>
-              </w:rPr>
-              <w:t xml:space="preserve"> </w:t>
+            <w:r>
+              <w:rPr>
+                <w:rFonts w:ascii="Times New Roman" w:eastAsia="Times New Roman" w:hAnsi="Times New Roman" w:cs="Times New Roman"/>
+                <w:sz w:val="24"/>
+                <w:szCs w:val="24"/>
+                <w:lang w:eastAsia="uk-UA"/>
+              </w:rPr>
+              <w:t xml:space="preserve">ханпроксі, редірект </w:t>
             </w:r>
             <w:r>
               <w:rPr>
@@ -1656,7 +1606,7 @@
                 <w:lang w:eastAsia="uk-UA"/>
               </w:rPr>
             </w:pPr>
-            <w:hyperlink r:id="rId15" w:history="1">
+            <w:hyperlink r:id="rId14" w:history="1">
               <w:r>
                 <w:rPr>
                   <w:rFonts w:ascii="Times New Roman" w:eastAsia="Times New Roman" w:hAnsi="Times New Roman" w:cs="Times New Roman"/>
@@ -1882,7 +1832,7 @@
                 <w:lang w:eastAsia="uk-UA"/>
               </w:rPr>
             </w:pPr>
-            <w:hyperlink r:id="rId16" w:history="1">
+            <w:hyperlink r:id="rId15" w:history="1">
               <w:r>
                 <w:rPr>
                   <w:rFonts w:ascii="Times New Roman" w:eastAsia="Times New Roman" w:hAnsi="Times New Roman" w:cs="Times New Roman"/>
@@ -2006,7 +1956,7 @@
                 <w:lang w:eastAsia="uk-UA"/>
               </w:rPr>
             </w:pPr>
-            <w:hyperlink r:id="rId17" w:history="1">
+            <w:hyperlink r:id="rId16" w:history="1">
               <w:r>
                 <w:rPr>
                   <w:rFonts w:ascii="Times New Roman" w:eastAsia="Times New Roman" w:hAnsi="Times New Roman" w:cs="Times New Roman"/>
@@ -2088,7 +2038,7 @@
                 <w:lang w:eastAsia="uk-UA"/>
               </w:rPr>
             </w:pPr>
-            <w:hyperlink r:id="rId18" w:history="1">
+            <w:hyperlink r:id="rId17" w:history="1">
               <w:r>
                 <w:rPr>
                   <w:rFonts w:ascii="Times New Roman" w:eastAsia="Times New Roman" w:hAnsi="Times New Roman" w:cs="Times New Roman"/>
@@ -2161,7 +2111,7 @@
                 <w:lang w:eastAsia="uk-UA"/>
               </w:rPr>
             </w:pPr>
-            <w:hyperlink r:id="rId19" w:history="1">
+            <w:hyperlink r:id="rId18" w:history="1">
               <w:r>
                 <w:rPr>
                   <w:rFonts w:ascii="Times New Roman" w:eastAsia="Times New Roman" w:hAnsi="Times New Roman" w:cs="Times New Roman"/>
@@ -2238,7 +2188,7 @@
                 <w:lang w:eastAsia="uk-UA"/>
               </w:rPr>
             </w:pPr>
-            <w:hyperlink r:id="rId20" w:history="1">
+            <w:hyperlink r:id="rId19" w:history="1">
               <w:r>
                 <w:rPr>
                   <w:rFonts w:ascii="Times New Roman" w:eastAsia="Times New Roman" w:hAnsi="Times New Roman" w:cs="Times New Roman"/>
@@ -2464,7 +2414,7 @@
                 <w:lang w:eastAsia="uk-UA"/>
               </w:rPr>
             </w:pPr>
-            <w:hyperlink r:id="rId21" w:history="1">
+            <w:hyperlink r:id="rId20" w:history="1">
               <w:r>
                 <w:rPr>
                   <w:rFonts w:ascii="Times New Roman" w:eastAsia="Times New Roman" w:hAnsi="Times New Roman" w:cs="Times New Roman"/>
@@ -2654,7 +2604,7 @@
                 <w:lang w:eastAsia="uk-UA"/>
               </w:rPr>
             </w:pPr>
-            <w:hyperlink r:id="rId22" w:history="1">
+            <w:hyperlink r:id="rId21" w:history="1">
               <w:r>
                 <w:rPr>
                   <w:rFonts w:ascii="Times New Roman" w:eastAsia="Times New Roman" w:hAnsi="Times New Roman" w:cs="Times New Roman"/>
@@ -2727,7 +2677,7 @@
                 <w:lang w:eastAsia="uk-UA"/>
               </w:rPr>
             </w:pPr>
-            <w:hyperlink r:id="rId23" w:history="1">
+            <w:hyperlink r:id="rId22" w:history="1">
               <w:r>
                 <w:rPr>
                   <w:rFonts w:ascii="Times New Roman" w:eastAsia="Times New Roman" w:hAnsi="Times New Roman" w:cs="Times New Roman"/>
@@ -2809,7 +2759,7 @@
                 <w:lang w:eastAsia="uk-UA"/>
               </w:rPr>
             </w:pPr>
-            <w:hyperlink r:id="rId24" w:history="1">
+            <w:hyperlink r:id="rId23" w:history="1">
               <w:r>
                 <w:rPr>
                   <w:rFonts w:ascii="Times New Roman" w:eastAsia="Times New Roman" w:hAnsi="Times New Roman" w:cs="Times New Roman"/>
@@ -2882,7 +2832,7 @@
                 <w:lang w:eastAsia="uk-UA"/>
               </w:rPr>
             </w:pPr>
-            <w:hyperlink r:id="rId25" w:history="1">
+            <w:hyperlink r:id="rId24" w:history="1">
               <w:r>
                 <w:rPr>
                   <w:rFonts w:ascii="Times New Roman" w:eastAsia="Times New Roman" w:hAnsi="Times New Roman" w:cs="Times New Roman"/>
@@ -2955,7 +2905,7 @@
                 <w:lang w:eastAsia="uk-UA"/>
               </w:rPr>
             </w:pPr>
-            <w:hyperlink r:id="rId26" w:history="1">
+            <w:hyperlink r:id="rId25" w:history="1">
               <w:r>
                 <w:rPr>
                   <w:rFonts w:ascii="Times New Roman" w:eastAsia="Times New Roman" w:hAnsi="Times New Roman" w:cs="Times New Roman"/>
@@ -3032,7 +2982,7 @@
                 <w:lang w:eastAsia="uk-UA"/>
               </w:rPr>
             </w:pPr>
-            <w:hyperlink r:id="rId27" w:history="1">
+            <w:hyperlink r:id="rId26" w:history="1">
               <w:r>
                 <w:rPr>
                   <w:rFonts w:ascii="Times New Roman" w:eastAsia="Times New Roman" w:hAnsi="Times New Roman" w:cs="Times New Roman"/>
@@ -3274,7 +3224,7 @@
                 <w:lang w:eastAsia="uk-UA"/>
               </w:rPr>
             </w:pPr>
-            <w:hyperlink r:id="rId28" w:history="1">
+            <w:hyperlink r:id="rId27" w:history="1">
               <w:r>
                 <w:rPr>
                   <w:rFonts w:ascii="Times New Roman" w:eastAsia="Times New Roman" w:hAnsi="Times New Roman" w:cs="Times New Roman"/>
@@ -3331,7 +3281,7 @@
                 <w:lang w:eastAsia="uk-UA"/>
               </w:rPr>
             </w:pPr>
-            <w:hyperlink r:id="rId29" w:history="1">
+            <w:hyperlink r:id="rId28" w:history="1">
               <w:r>
                 <w:rPr>
                   <w:rFonts w:ascii="Times New Roman" w:eastAsia="Times New Roman" w:hAnsi="Times New Roman" w:cs="Times New Roman"/>
@@ -3379,7 +3329,7 @@
                 <w:lang w:eastAsia="uk-UA"/>
               </w:rPr>
             </w:pPr>
-            <w:hyperlink r:id="rId30" w:history="1">
+            <w:hyperlink r:id="rId29" w:history="1">
               <w:r>
                 <w:rPr>
                   <w:rFonts w:ascii="Times New Roman" w:eastAsia="Times New Roman" w:hAnsi="Times New Roman" w:cs="Times New Roman"/>
@@ -3836,7 +3786,7 @@
                 <w:lang w:eastAsia="uk-UA"/>
               </w:rPr>
             </w:pPr>
-            <w:hyperlink r:id="rId31" w:history="1">
+            <w:hyperlink r:id="rId30" w:history="1">
               <w:r>
                 <w:rPr>
                   <w:rFonts w:ascii="Times New Roman" w:eastAsia="Times New Roman" w:hAnsi="Times New Roman" w:cs="Times New Roman"/>
@@ -3919,7 +3869,7 @@
                 <w:lang w:eastAsia="uk-UA"/>
               </w:rPr>
             </w:pPr>
-            <w:hyperlink r:id="rId32" w:history="1">
+            <w:hyperlink r:id="rId31" w:history="1">
               <w:r>
                 <w:rPr>
                   <w:rFonts w:ascii="Times New Roman" w:eastAsia="Times New Roman" w:hAnsi="Times New Roman" w:cs="Times New Roman"/>
@@ -3995,7 +3945,7 @@
                 <w:lang w:eastAsia="uk-UA"/>
               </w:rPr>
             </w:pPr>
-            <w:hyperlink r:id="rId33" w:history="1">
+            <w:hyperlink r:id="rId32" w:history="1">
               <w:r>
                 <w:rPr>
                   <w:rFonts w:ascii="Times New Roman" w:eastAsia="Times New Roman" w:hAnsi="Times New Roman" w:cs="Times New Roman"/>
@@ -4071,7 +4021,7 @@
                 <w:lang w:eastAsia="uk-UA"/>
               </w:rPr>
             </w:pPr>
-            <w:hyperlink r:id="rId34" w:history="1">
+            <w:hyperlink r:id="rId33" w:history="1">
               <w:r>
                 <w:rPr>
                   <w:rFonts w:ascii="Times New Roman" w:eastAsia="Times New Roman" w:hAnsi="Times New Roman" w:cs="Times New Roman"/>
@@ -4144,7 +4094,7 @@
                 <w:lang w:eastAsia="uk-UA"/>
               </w:rPr>
             </w:pPr>
-            <w:hyperlink r:id="rId35" w:history="1">
+            <w:hyperlink r:id="rId34" w:history="1">
               <w:r>
                 <w:rPr>
                   <w:rFonts w:ascii="Times New Roman" w:eastAsia="Times New Roman" w:hAnsi="Times New Roman" w:cs="Times New Roman"/>
@@ -4221,7 +4171,7 @@
                 <w:lang w:eastAsia="uk-UA"/>
               </w:rPr>
             </w:pPr>
-            <w:hyperlink r:id="rId36" w:history="1">
+            <w:hyperlink r:id="rId35" w:history="1">
               <w:r>
                 <w:rPr>
                   <w:rFonts w:ascii="Times New Roman" w:eastAsia="Times New Roman" w:hAnsi="Times New Roman" w:cs="Times New Roman"/>
@@ -4450,7 +4400,7 @@
                 <w:lang w:eastAsia="uk-UA"/>
               </w:rPr>
             </w:pPr>
-            <w:hyperlink r:id="rId37" w:history="1">
+            <w:hyperlink r:id="rId36" w:history="1">
               <w:r>
                 <w:rPr>
                   <w:rFonts w:ascii="Times New Roman" w:eastAsia="Times New Roman" w:hAnsi="Times New Roman" w:cs="Times New Roman"/>
@@ -4553,7 +4503,7 @@
                 <w:szCs w:val="24"/>
                 <w:lang w:eastAsia="uk-UA"/>
               </w:rPr>
-              <w:t xml:space="preserve">, скинути пароль рута, </w:t>
+              <w:t xml:space="preserve">, скинути пароль рута, стораджі </w:t>
             </w:r>
             <w:proofErr w:type="spellStart"/>
             <w:r>
@@ -4561,9 +4511,9 @@
                 <w:rFonts w:ascii="Times New Roman" w:eastAsia="Times New Roman" w:hAnsi="Times New Roman" w:cs="Times New Roman"/>
                 <w:sz w:val="24"/>
                 <w:szCs w:val="24"/>
-                <w:lang w:eastAsia="uk-UA"/>
-              </w:rPr>
-              <w:t>стораджі</w:t>
+                <w:lang w:val="en-US" w:eastAsia="uk-UA"/>
+              </w:rPr>
+              <w:t>innoDB</w:t>
             </w:r>
             <w:proofErr w:type="spellEnd"/>
             <w:r>
@@ -4573,7 +4523,34 @@
                 <w:szCs w:val="24"/>
                 <w:lang w:eastAsia="uk-UA"/>
               </w:rPr>
-              <w:t xml:space="preserve"> </w:t>
+              <w:t xml:space="preserve">, </w:t>
+            </w:r>
+            <w:r>
+              <w:rPr>
+                <w:rFonts w:ascii="Times New Roman" w:eastAsia="Times New Roman" w:hAnsi="Times New Roman" w:cs="Times New Roman"/>
+                <w:sz w:val="24"/>
+                <w:szCs w:val="24"/>
+                <w:lang w:val="en-US" w:eastAsia="uk-UA"/>
+              </w:rPr>
+              <w:t>join</w:t>
+            </w:r>
+            <w:r>
+              <w:rPr>
+                <w:rFonts w:ascii="Times New Roman" w:eastAsia="Times New Roman" w:hAnsi="Times New Roman" w:cs="Times New Roman"/>
+                <w:sz w:val="24"/>
+                <w:szCs w:val="24"/>
+                <w:lang w:eastAsia="uk-UA"/>
+              </w:rPr>
+              <w:t xml:space="preserve">, </w:t>
+            </w:r>
+            <w:r>
+              <w:rPr>
+                <w:rFonts w:ascii="Times New Roman" w:eastAsia="Times New Roman" w:hAnsi="Times New Roman" w:cs="Times New Roman"/>
+                <w:sz w:val="24"/>
+                <w:szCs w:val="24"/>
+                <w:lang w:eastAsia="uk-UA"/>
+              </w:rPr>
+              <w:t xml:space="preserve">індекси, квері(сумування, гуртування), як поділяються </w:t>
             </w:r>
             <w:proofErr w:type="spellStart"/>
             <w:r>
@@ -4583,7 +4560,7 @@
                 <w:szCs w:val="24"/>
                 <w:lang w:val="en-US" w:eastAsia="uk-UA"/>
               </w:rPr>
-              <w:t>innoDB</w:t>
+              <w:t>sql</w:t>
             </w:r>
             <w:proofErr w:type="spellEnd"/>
             <w:r>
@@ -4593,72 +4570,6 @@
                 <w:szCs w:val="24"/>
                 <w:lang w:eastAsia="uk-UA"/>
               </w:rPr>
-              <w:t xml:space="preserve">, </w:t>
-            </w:r>
-            <w:r>
-              <w:rPr>
-                <w:rFonts w:ascii="Times New Roman" w:eastAsia="Times New Roman" w:hAnsi="Times New Roman" w:cs="Times New Roman"/>
-                <w:sz w:val="24"/>
-                <w:szCs w:val="24"/>
-                <w:lang w:val="en-US" w:eastAsia="uk-UA"/>
-              </w:rPr>
-              <w:t>join</w:t>
-            </w:r>
-            <w:r>
-              <w:rPr>
-                <w:rFonts w:ascii="Times New Roman" w:eastAsia="Times New Roman" w:hAnsi="Times New Roman" w:cs="Times New Roman"/>
-                <w:sz w:val="24"/>
-                <w:szCs w:val="24"/>
-                <w:lang w:eastAsia="uk-UA"/>
-              </w:rPr>
-              <w:t xml:space="preserve">, </w:t>
-            </w:r>
-            <w:r>
-              <w:rPr>
-                <w:rFonts w:ascii="Times New Roman" w:eastAsia="Times New Roman" w:hAnsi="Times New Roman" w:cs="Times New Roman"/>
-                <w:sz w:val="24"/>
-                <w:szCs w:val="24"/>
-                <w:lang w:eastAsia="uk-UA"/>
-              </w:rPr>
-              <w:t xml:space="preserve">індекси, </w:t>
-            </w:r>
-            <w:proofErr w:type="spellStart"/>
-            <w:r>
-              <w:rPr>
-                <w:rFonts w:ascii="Times New Roman" w:eastAsia="Times New Roman" w:hAnsi="Times New Roman" w:cs="Times New Roman"/>
-                <w:sz w:val="24"/>
-                <w:szCs w:val="24"/>
-                <w:lang w:eastAsia="uk-UA"/>
-              </w:rPr>
-              <w:t>квері</w:t>
-            </w:r>
-            <w:proofErr w:type="spellEnd"/>
-            <w:r>
-              <w:rPr>
-                <w:rFonts w:ascii="Times New Roman" w:eastAsia="Times New Roman" w:hAnsi="Times New Roman" w:cs="Times New Roman"/>
-                <w:sz w:val="24"/>
-                <w:szCs w:val="24"/>
-                <w:lang w:eastAsia="uk-UA"/>
-              </w:rPr>
-              <w:t xml:space="preserve">(сумування, гуртування), як поділяються </w:t>
-            </w:r>
-            <w:proofErr w:type="spellStart"/>
-            <w:r>
-              <w:rPr>
-                <w:rFonts w:ascii="Times New Roman" w:eastAsia="Times New Roman" w:hAnsi="Times New Roman" w:cs="Times New Roman"/>
-                <w:sz w:val="24"/>
-                <w:szCs w:val="24"/>
-                <w:lang w:val="en-US" w:eastAsia="uk-UA"/>
-              </w:rPr>
-              <w:t>sql</w:t>
-            </w:r>
-            <w:r>
-              <w:rPr>
-                <w:rFonts w:ascii="Times New Roman" w:eastAsia="Times New Roman" w:hAnsi="Times New Roman" w:cs="Times New Roman"/>
-                <w:sz w:val="24"/>
-                <w:szCs w:val="24"/>
-                <w:lang w:eastAsia="uk-UA"/>
-              </w:rPr>
               <w:t>-</w:t>
             </w:r>
             <w:r>
@@ -4668,29 +4579,10 @@
                 <w:szCs w:val="24"/>
                 <w:lang w:eastAsia="uk-UA"/>
               </w:rPr>
-              <w:t>запити</w:t>
-            </w:r>
-            <w:proofErr w:type="spellEnd"/>
-            <w:r>
-              <w:rPr>
-                <w:rFonts w:ascii="Times New Roman" w:eastAsia="Times New Roman" w:hAnsi="Times New Roman" w:cs="Times New Roman"/>
-                <w:sz w:val="24"/>
-                <w:szCs w:val="24"/>
-                <w:lang w:eastAsia="uk-UA"/>
-              </w:rPr>
-              <w:t xml:space="preserve">, реплікація, </w:t>
-            </w:r>
-            <w:proofErr w:type="spellStart"/>
-            <w:r>
-              <w:rPr>
-                <w:rFonts w:ascii="Times New Roman" w:eastAsia="Times New Roman" w:hAnsi="Times New Roman" w:cs="Times New Roman"/>
-                <w:sz w:val="24"/>
-                <w:szCs w:val="24"/>
-                <w:lang w:eastAsia="uk-UA"/>
-              </w:rPr>
-              <w:t>бекапи</w:t>
-            </w:r>
-            <w:proofErr w:type="spellEnd"/>
+              <w:t>запити, реплікація, бекапи</w:t>
+            </w:r>
+            <w:bookmarkStart w:id="0" w:name="_GoBack"/>
+            <w:bookmarkEnd w:id="0"/>
           </w:p>
         </w:tc>
       </w:tr>
@@ -4722,7 +4614,7 @@
                 <w:lang w:eastAsia="uk-UA"/>
               </w:rPr>
             </w:pPr>
-            <w:hyperlink r:id="rId38" w:history="1">
+            <w:hyperlink r:id="rId37" w:history="1">
               <w:r>
                 <w:rPr>
                   <w:rFonts w:ascii="Times New Roman" w:eastAsia="Times New Roman" w:hAnsi="Times New Roman" w:cs="Times New Roman"/>
@@ -4871,7 +4763,7 @@
                 <w:lang w:eastAsia="uk-UA"/>
               </w:rPr>
             </w:pPr>
-            <w:hyperlink r:id="rId39" w:history="1">
+            <w:hyperlink r:id="rId38" w:history="1">
               <w:r>
                 <w:rPr>
                   <w:rFonts w:ascii="Times New Roman" w:eastAsia="Times New Roman" w:hAnsi="Times New Roman" w:cs="Times New Roman"/>
@@ -5097,7 +4989,7 @@
                 <w:lang w:eastAsia="uk-UA"/>
               </w:rPr>
             </w:pPr>
-            <w:hyperlink r:id="rId40" w:history="1">
+            <w:hyperlink r:id="rId39" w:history="1">
               <w:r>
                 <w:rPr>
                   <w:rFonts w:ascii="Times New Roman" w:eastAsia="Times New Roman" w:hAnsi="Times New Roman" w:cs="Times New Roman"/>
@@ -5170,7 +5062,7 @@
                 <w:lang w:eastAsia="uk-UA"/>
               </w:rPr>
             </w:pPr>
-            <w:hyperlink r:id="rId41" w:history="1">
+            <w:hyperlink r:id="rId40" w:history="1">
               <w:r>
                 <w:rPr>
                   <w:rFonts w:ascii="Times New Roman" w:eastAsia="Times New Roman" w:hAnsi="Times New Roman" w:cs="Times New Roman"/>
@@ -5243,7 +5135,7 @@
                 <w:lang w:eastAsia="uk-UA"/>
               </w:rPr>
             </w:pPr>
-            <w:hyperlink r:id="rId42" w:history="1">
+            <w:hyperlink r:id="rId41" w:history="1">
               <w:r>
                 <w:rPr>
                   <w:rFonts w:ascii="Times New Roman" w:eastAsia="Times New Roman" w:hAnsi="Times New Roman" w:cs="Times New Roman"/>
@@ -5301,7 +5193,7 @@
 </file>
 
 <file path=word/styles.xml><?xml version="1.0" encoding="utf-8"?>
-<w:styles xmlns:mc="http://schemas.openxmlformats.org/markup-compatibility/2006" xmlns:r="http://schemas.openxmlformats.org/officeDocument/2006/relationships" xmlns:w="http://schemas.openxmlformats.org/wordprocessingml/2006/main" xmlns:w14="http://schemas.microsoft.com/office/word/2010/wordml" mc:Ignorable="w14">
+<w:styles xmlns:mc="http://schemas.openxmlformats.org/markup-compatibility/2006" xmlns:r="http://schemas.openxmlformats.org/officeDocument/2006/relationships" xmlns:w="http://schemas.openxmlformats.org/wordprocessingml/2006/main" xmlns:w14="http://schemas.microsoft.com/office/word/2010/wordml" xmlns:w15="http://schemas.microsoft.com/office/word/2012/wordml" xmlns:w16se="http://schemas.microsoft.com/office/word/2015/wordml/symex" mc:Ignorable="w14 w15 w16se">
   <w:docDefaults>
     <w:rPrDefault>
       <w:rPr>
@@ -5317,157 +5209,391 @@
       </w:pPr>
     </w:pPrDefault>
   </w:docDefaults>
-  <w:latentStyles w:defLockedState="0" w:defUIPriority="99" w:defSemiHidden="1" w:defUnhideWhenUsed="1" w:defQFormat="0" w:count="267">
-    <w:lsdException w:name="Normal" w:semiHidden="0" w:uiPriority="0" w:unhideWhenUsed="0" w:qFormat="1"/>
-    <w:lsdException w:name="heading 1" w:semiHidden="0" w:uiPriority="9" w:unhideWhenUsed="0" w:qFormat="1"/>
-    <w:lsdException w:name="heading 2" w:uiPriority="9" w:qFormat="1"/>
-    <w:lsdException w:name="heading 3" w:uiPriority="9" w:qFormat="1"/>
-    <w:lsdException w:name="heading 4" w:uiPriority="9" w:qFormat="1"/>
-    <w:lsdException w:name="heading 5" w:uiPriority="9" w:qFormat="1"/>
-    <w:lsdException w:name="heading 6" w:uiPriority="9" w:qFormat="1"/>
-    <w:lsdException w:name="heading 7" w:uiPriority="9" w:qFormat="1"/>
-    <w:lsdException w:name="heading 8" w:uiPriority="9" w:qFormat="1"/>
-    <w:lsdException w:name="heading 9" w:uiPriority="9" w:qFormat="1"/>
-    <w:lsdException w:name="toc 1" w:uiPriority="39"/>
-    <w:lsdException w:name="toc 2" w:uiPriority="39"/>
-    <w:lsdException w:name="toc 3" w:uiPriority="39"/>
-    <w:lsdException w:name="toc 4" w:uiPriority="39"/>
-    <w:lsdException w:name="toc 5" w:uiPriority="39"/>
-    <w:lsdException w:name="toc 6" w:uiPriority="39"/>
-    <w:lsdException w:name="toc 7" w:uiPriority="39"/>
-    <w:lsdException w:name="toc 8" w:uiPriority="39"/>
-    <w:lsdException w:name="toc 9" w:uiPriority="39"/>
-    <w:lsdException w:name="caption" w:uiPriority="35" w:qFormat="1"/>
-    <w:lsdException w:name="Title" w:semiHidden="0" w:uiPriority="10" w:unhideWhenUsed="0" w:qFormat="1"/>
-    <w:lsdException w:name="Default Paragraph Font" w:uiPriority="1"/>
-    <w:lsdException w:name="Subtitle" w:semiHidden="0" w:uiPriority="11" w:unhideWhenUsed="0" w:qFormat="1"/>
-    <w:lsdException w:name="Strong" w:semiHidden="0" w:uiPriority="22" w:unhideWhenUsed="0" w:qFormat="1"/>
-    <w:lsdException w:name="Emphasis" w:semiHidden="0" w:uiPriority="20" w:unhideWhenUsed="0" w:qFormat="1"/>
-    <w:lsdException w:name="Table Grid" w:semiHidden="0" w:uiPriority="39" w:unhideWhenUsed="0"/>
-    <w:lsdException w:name="Placeholder Text" w:unhideWhenUsed="0"/>
-    <w:lsdException w:name="No Spacing" w:semiHidden="0" w:uiPriority="1" w:unhideWhenUsed="0" w:qFormat="1"/>
-    <w:lsdException w:name="Light Shading" w:semiHidden="0" w:uiPriority="60" w:unhideWhenUsed="0"/>
-    <w:lsdException w:name="Light List" w:semiHidden="0" w:uiPriority="61" w:unhideWhenUsed="0"/>
-    <w:lsdException w:name="Light Grid" w:semiHidden="0" w:uiPriority="62" w:unhideWhenUsed="0"/>
-    <w:lsdException w:name="Medium Shading 1" w:semiHidden="0" w:uiPriority="63" w:unhideWhenUsed="0"/>
-    <w:lsdException w:name="Medium Shading 2" w:semiHidden="0" w:uiPriority="64" w:unhideWhenUsed="0"/>
-    <w:lsdException w:name="Medium List 1" w:semiHidden="0" w:uiPriority="65" w:unhideWhenUsed="0"/>
-    <w:lsdException w:name="Medium List 2" w:semiHidden="0" w:uiPriority="66" w:unhideWhenUsed="0"/>
-    <w:lsdException w:name="Medium Grid 1" w:semiHidden="0" w:uiPriority="67" w:unhideWhenUsed="0"/>
-    <w:lsdException w:name="Medium Grid 2" w:semiHidden="0" w:uiPriority="68" w:unhideWhenUsed="0"/>
-    <w:lsdException w:name="Medium Grid 3" w:semiHidden="0" w:uiPriority="69" w:unhideWhenUsed="0"/>
-    <w:lsdException w:name="Dark List" w:semiHidden="0" w:uiPriority="70" w:unhideWhenUsed="0"/>
-    <w:lsdException w:name="Colorful Shading" w:semiHidden="0" w:uiPriority="71" w:unhideWhenUsed="0"/>
-    <w:lsdException w:name="Colorful List" w:semiHidden="0" w:uiPriority="72" w:unhideWhenUsed="0"/>
-    <w:lsdException w:name="Colorful Grid" w:semiHidden="0" w:uiPriority="73" w:unhideWhenUsed="0"/>
-    <w:lsdException w:name="Light Shading Accent 1" w:semiHidden="0" w:uiPriority="60" w:unhideWhenUsed="0"/>
-    <w:lsdException w:name="Light List Accent 1" w:semiHidden="0" w:uiPriority="61" w:unhideWhenUsed="0"/>
-    <w:lsdException w:name="Light Grid Accent 1" w:semiHidden="0" w:uiPriority="62" w:unhideWhenUsed="0"/>
-    <w:lsdException w:name="Medium Shading 1 Accent 1" w:semiHidden="0" w:uiPriority="63" w:unhideWhenUsed="0"/>
-    <w:lsdException w:name="Medium Shading 2 Accent 1" w:semiHidden="0" w:uiPriority="64" w:unhideWhenUsed="0"/>
-    <w:lsdException w:name="Medium List 1 Accent 1" w:semiHidden="0" w:uiPriority="65" w:unhideWhenUsed="0"/>
-    <w:lsdException w:name="Revision" w:unhideWhenUsed="0"/>
-    <w:lsdException w:name="List Paragraph" w:semiHidden="0" w:uiPriority="34" w:unhideWhenUsed="0" w:qFormat="1"/>
-    <w:lsdException w:name="Quote" w:semiHidden="0" w:uiPriority="29" w:unhideWhenUsed="0" w:qFormat="1"/>
-    <w:lsdException w:name="Intense Quote" w:semiHidden="0" w:uiPriority="30" w:unhideWhenUsed="0" w:qFormat="1"/>
-    <w:lsdException w:name="Medium List 2 Accent 1" w:semiHidden="0" w:uiPriority="66" w:unhideWhenUsed="0"/>
-    <w:lsdException w:name="Medium Grid 1 Accent 1" w:semiHidden="0" w:uiPriority="67" w:unhideWhenUsed="0"/>
-    <w:lsdException w:name="Medium Grid 2 Accent 1" w:semiHidden="0" w:uiPriority="68" w:unhideWhenUsed="0"/>
-    <w:lsdException w:name="Medium Grid 3 Accent 1" w:semiHidden="0" w:uiPriority="69" w:unhideWhenUsed="0"/>
-    <w:lsdException w:name="Dark List Accent 1" w:semiHidden="0" w:uiPriority="70" w:unhideWhenUsed="0"/>
-    <w:lsdException w:name="Colorful Shading Accent 1" w:semiHidden="0" w:uiPriority="71" w:unhideWhenUsed="0"/>
-    <w:lsdException w:name="Colorful List Accent 1" w:semiHidden="0" w:uiPriority="72" w:unhideWhenUsed="0"/>
-    <w:lsdException w:name="Colorful Grid Accent 1" w:semiHidden="0" w:uiPriority="73" w:unhideWhenUsed="0"/>
-    <w:lsdException w:name="Light Shading Accent 2" w:semiHidden="0" w:uiPriority="60" w:unhideWhenUsed="0"/>
-    <w:lsdException w:name="Light List Accent 2" w:semiHidden="0" w:uiPriority="61" w:unhideWhenUsed="0"/>
-    <w:lsdException w:name="Light Grid Accent 2" w:semiHidden="0" w:uiPriority="62" w:unhideWhenUsed="0"/>
-    <w:lsdException w:name="Medium Shading 1 Accent 2" w:semiHidden="0" w:uiPriority="63" w:unhideWhenUsed="0"/>
-    <w:lsdException w:name="Medium Shading 2 Accent 2" w:semiHidden="0" w:uiPriority="64" w:unhideWhenUsed="0"/>
-    <w:lsdException w:name="Medium List 1 Accent 2" w:semiHidden="0" w:uiPriority="65" w:unhideWhenUsed="0"/>
-    <w:lsdException w:name="Medium List 2 Accent 2" w:semiHidden="0" w:uiPriority="66" w:unhideWhenUsed="0"/>
-    <w:lsdException w:name="Medium Grid 1 Accent 2" w:semiHidden="0" w:uiPriority="67" w:unhideWhenUsed="0"/>
-    <w:lsdException w:name="Medium Grid 2 Accent 2" w:semiHidden="0" w:uiPriority="68" w:unhideWhenUsed="0"/>
-    <w:lsdException w:name="Medium Grid 3 Accent 2" w:semiHidden="0" w:uiPriority="69" w:unhideWhenUsed="0"/>
-    <w:lsdException w:name="Dark List Accent 2" w:semiHidden="0" w:uiPriority="70" w:unhideWhenUsed="0"/>
-    <w:lsdException w:name="Colorful Shading Accent 2" w:semiHidden="0" w:uiPriority="71" w:unhideWhenUsed="0"/>
-    <w:lsdException w:name="Colorful List Accent 2" w:semiHidden="0" w:uiPriority="72" w:unhideWhenUsed="0"/>
-    <w:lsdException w:name="Colorful Grid Accent 2" w:semiHidden="0" w:uiPriority="73" w:unhideWhenUsed="0"/>
-    <w:lsdException w:name="Light Shading Accent 3" w:semiHidden="0" w:uiPriority="60" w:unhideWhenUsed="0"/>
-    <w:lsdException w:name="Light List Accent 3" w:semiHidden="0" w:uiPriority="61" w:unhideWhenUsed="0"/>
-    <w:lsdException w:name="Light Grid Accent 3" w:semiHidden="0" w:uiPriority="62" w:unhideWhenUsed="0"/>
-    <w:lsdException w:name="Medium Shading 1 Accent 3" w:semiHidden="0" w:uiPriority="63" w:unhideWhenUsed="0"/>
-    <w:lsdException w:name="Medium Shading 2 Accent 3" w:semiHidden="0" w:uiPriority="64" w:unhideWhenUsed="0"/>
-    <w:lsdException w:name="Medium List 1 Accent 3" w:semiHidden="0" w:uiPriority="65" w:unhideWhenUsed="0"/>
-    <w:lsdException w:name="Medium List 2 Accent 3" w:semiHidden="0" w:uiPriority="66" w:unhideWhenUsed="0"/>
-    <w:lsdException w:name="Medium Grid 1 Accent 3" w:semiHidden="0" w:uiPriority="67" w:unhideWhenUsed="0"/>
-    <w:lsdException w:name="Medium Grid 2 Accent 3" w:semiHidden="0" w:uiPriority="68" w:unhideWhenUsed="0"/>
-    <w:lsdException w:name="Medium Grid 3 Accent 3" w:semiHidden="0" w:uiPriority="69" w:unhideWhenUsed="0"/>
-    <w:lsdException w:name="Dark List Accent 3" w:semiHidden="0" w:uiPriority="70" w:unhideWhenUsed="0"/>
-    <w:lsdException w:name="Colorful Shading Accent 3" w:semiHidden="0" w:uiPriority="71" w:unhideWhenUsed="0"/>
-    <w:lsdException w:name="Colorful List Accent 3" w:semiHidden="0" w:uiPriority="72" w:unhideWhenUsed="0"/>
-    <w:lsdException w:name="Colorful Grid Accent 3" w:semiHidden="0" w:uiPriority="73" w:unhideWhenUsed="0"/>
-    <w:lsdException w:name="Light Shading Accent 4" w:semiHidden="0" w:uiPriority="60" w:unhideWhenUsed="0"/>
-    <w:lsdException w:name="Light List Accent 4" w:semiHidden="0" w:uiPriority="61" w:unhideWhenUsed="0"/>
-    <w:lsdException w:name="Light Grid Accent 4" w:semiHidden="0" w:uiPriority="62" w:unhideWhenUsed="0"/>
-    <w:lsdException w:name="Medium Shading 1 Accent 4" w:semiHidden="0" w:uiPriority="63" w:unhideWhenUsed="0"/>
-    <w:lsdException w:name="Medium Shading 2 Accent 4" w:semiHidden="0" w:uiPriority="64" w:unhideWhenUsed="0"/>
-    <w:lsdException w:name="Medium List 1 Accent 4" w:semiHidden="0" w:uiPriority="65" w:unhideWhenUsed="0"/>
-    <w:lsdException w:name="Medium List 2 Accent 4" w:semiHidden="0" w:uiPriority="66" w:unhideWhenUsed="0"/>
-    <w:lsdException w:name="Medium Grid 1 Accent 4" w:semiHidden="0" w:uiPriority="67" w:unhideWhenUsed="0"/>
-    <w:lsdException w:name="Medium Grid 2 Accent 4" w:semiHidden="0" w:uiPriority="68" w:unhideWhenUsed="0"/>
-    <w:lsdException w:name="Medium Grid 3 Accent 4" w:semiHidden="0" w:uiPriority="69" w:unhideWhenUsed="0"/>
-    <w:lsdException w:name="Dark List Accent 4" w:semiHidden="0" w:uiPriority="70" w:unhideWhenUsed="0"/>
-    <w:lsdException w:name="Colorful Shading Accent 4" w:semiHidden="0" w:uiPriority="71" w:unhideWhenUsed="0"/>
-    <w:lsdException w:name="Colorful List Accent 4" w:semiHidden="0" w:uiPriority="72" w:unhideWhenUsed="0"/>
-    <w:lsdException w:name="Colorful Grid Accent 4" w:semiHidden="0" w:uiPriority="73" w:unhideWhenUsed="0"/>
-    <w:lsdException w:name="Light Shading Accent 5" w:semiHidden="0" w:uiPriority="60" w:unhideWhenUsed="0"/>
-    <w:lsdException w:name="Light List Accent 5" w:semiHidden="0" w:uiPriority="61" w:unhideWhenUsed="0"/>
-    <w:lsdException w:name="Light Grid Accent 5" w:semiHidden="0" w:uiPriority="62" w:unhideWhenUsed="0"/>
-    <w:lsdException w:name="Medium Shading 1 Accent 5" w:semiHidden="0" w:uiPriority="63" w:unhideWhenUsed="0"/>
-    <w:lsdException w:name="Medium Shading 2 Accent 5" w:semiHidden="0" w:uiPriority="64" w:unhideWhenUsed="0"/>
-    <w:lsdException w:name="Medium List 1 Accent 5" w:semiHidden="0" w:uiPriority="65" w:unhideWhenUsed="0"/>
-    <w:lsdException w:name="Medium List 2 Accent 5" w:semiHidden="0" w:uiPriority="66" w:unhideWhenUsed="0"/>
-    <w:lsdException w:name="Medium Grid 1 Accent 5" w:semiHidden="0" w:uiPriority="67" w:unhideWhenUsed="0"/>
-    <w:lsdException w:name="Medium Grid 2 Accent 5" w:semiHidden="0" w:uiPriority="68" w:unhideWhenUsed="0"/>
-    <w:lsdException w:name="Medium Grid 3 Accent 5" w:semiHidden="0" w:uiPriority="69" w:unhideWhenUsed="0"/>
-    <w:lsdException w:name="Dark List Accent 5" w:semiHidden="0" w:uiPriority="70" w:unhideWhenUsed="0"/>
-    <w:lsdException w:name="Colorful Shading Accent 5" w:semiHidden="0" w:uiPriority="71" w:unhideWhenUsed="0"/>
-    <w:lsdException w:name="Colorful List Accent 5" w:semiHidden="0" w:uiPriority="72" w:unhideWhenUsed="0"/>
-    <w:lsdException w:name="Colorful Grid Accent 5" w:semiHidden="0" w:uiPriority="73" w:unhideWhenUsed="0"/>
-    <w:lsdException w:name="Light Shading Accent 6" w:semiHidden="0" w:uiPriority="60" w:unhideWhenUsed="0"/>
-    <w:lsdException w:name="Light List Accent 6" w:semiHidden="0" w:uiPriority="61" w:unhideWhenUsed="0"/>
-    <w:lsdException w:name="Light Grid Accent 6" w:semiHidden="0" w:uiPriority="62" w:unhideWhenUsed="0"/>
-    <w:lsdException w:name="Medium Shading 1 Accent 6" w:semiHidden="0" w:uiPriority="63" w:unhideWhenUsed="0"/>
-    <w:lsdException w:name="Medium Shading 2 Accent 6" w:semiHidden="0" w:uiPriority="64" w:unhideWhenUsed="0"/>
-    <w:lsdException w:name="Medium List 1 Accent 6" w:semiHidden="0" w:uiPriority="65" w:unhideWhenUsed="0"/>
-    <w:lsdException w:name="Medium List 2 Accent 6" w:semiHidden="0" w:uiPriority="66" w:unhideWhenUsed="0"/>
-    <w:lsdException w:name="Medium Grid 1 Accent 6" w:semiHidden="0" w:uiPriority="67" w:unhideWhenUsed="0"/>
-    <w:lsdException w:name="Medium Grid 2 Accent 6" w:semiHidden="0" w:uiPriority="68" w:unhideWhenUsed="0"/>
-    <w:lsdException w:name="Medium Grid 3 Accent 6" w:semiHidden="0" w:uiPriority="69" w:unhideWhenUsed="0"/>
-    <w:lsdException w:name="Dark List Accent 6" w:semiHidden="0" w:uiPriority="70" w:unhideWhenUsed="0"/>
-    <w:lsdException w:name="Colorful Shading Accent 6" w:semiHidden="0" w:uiPriority="71" w:unhideWhenUsed="0"/>
-    <w:lsdException w:name="Colorful List Accent 6" w:semiHidden="0" w:uiPriority="72" w:unhideWhenUsed="0"/>
-    <w:lsdException w:name="Colorful Grid Accent 6" w:semiHidden="0" w:uiPriority="73" w:unhideWhenUsed="0"/>
-    <w:lsdException w:name="Subtle Emphasis" w:semiHidden="0" w:uiPriority="19" w:unhideWhenUsed="0" w:qFormat="1"/>
-    <w:lsdException w:name="Intense Emphasis" w:semiHidden="0" w:uiPriority="21" w:unhideWhenUsed="0" w:qFormat="1"/>
-    <w:lsdException w:name="Subtle Reference" w:semiHidden="0" w:uiPriority="31" w:unhideWhenUsed="0" w:qFormat="1"/>
-    <w:lsdException w:name="Intense Reference" w:semiHidden="0" w:uiPriority="32" w:unhideWhenUsed="0" w:qFormat="1"/>
-    <w:lsdException w:name="Book Title" w:semiHidden="0" w:uiPriority="33" w:unhideWhenUsed="0" w:qFormat="1"/>
-    <w:lsdException w:name="Bibliography" w:uiPriority="37"/>
-    <w:lsdException w:name="TOC Heading" w:uiPriority="39" w:qFormat="1"/>
+  <w:latentStyles w:defLockedState="0" w:defUIPriority="99" w:defSemiHidden="0" w:defUnhideWhenUsed="0" w:defQFormat="0" w:count="371">
+    <w:lsdException w:name="Normal" w:uiPriority="0" w:qFormat="1"/>
+    <w:lsdException w:name="heading 1" w:uiPriority="9" w:qFormat="1"/>
+    <w:lsdException w:name="heading 2" w:semiHidden="1" w:uiPriority="9" w:unhideWhenUsed="1" w:qFormat="1"/>
+    <w:lsdException w:name="heading 3" w:semiHidden="1" w:uiPriority="9" w:unhideWhenUsed="1" w:qFormat="1"/>
+    <w:lsdException w:name="heading 4" w:semiHidden="1" w:uiPriority="9" w:unhideWhenUsed="1" w:qFormat="1"/>
+    <w:lsdException w:name="heading 5" w:semiHidden="1" w:uiPriority="9" w:unhideWhenUsed="1" w:qFormat="1"/>
+    <w:lsdException w:name="heading 6" w:semiHidden="1" w:uiPriority="9" w:unhideWhenUsed="1" w:qFormat="1"/>
+    <w:lsdException w:name="heading 7" w:semiHidden="1" w:uiPriority="9" w:unhideWhenUsed="1" w:qFormat="1"/>
+    <w:lsdException w:name="heading 8" w:semiHidden="1" w:uiPriority="9" w:unhideWhenUsed="1" w:qFormat="1"/>
+    <w:lsdException w:name="heading 9" w:semiHidden="1" w:uiPriority="9" w:unhideWhenUsed="1" w:qFormat="1"/>
+    <w:lsdException w:name="index 1" w:semiHidden="1" w:unhideWhenUsed="1"/>
+    <w:lsdException w:name="index 2" w:semiHidden="1" w:unhideWhenUsed="1"/>
+    <w:lsdException w:name="index 3" w:semiHidden="1" w:unhideWhenUsed="1"/>
+    <w:lsdException w:name="index 4" w:semiHidden="1" w:unhideWhenUsed="1"/>
+    <w:lsdException w:name="index 5" w:semiHidden="1" w:unhideWhenUsed="1"/>
+    <w:lsdException w:name="index 6" w:semiHidden="1" w:unhideWhenUsed="1"/>
+    <w:lsdException w:name="index 7" w:semiHidden="1" w:unhideWhenUsed="1"/>
+    <w:lsdException w:name="index 8" w:semiHidden="1" w:unhideWhenUsed="1"/>
+    <w:lsdException w:name="index 9" w:semiHidden="1" w:unhideWhenUsed="1"/>
+    <w:lsdException w:name="toc 1" w:semiHidden="1" w:uiPriority="39" w:unhideWhenUsed="1"/>
+    <w:lsdException w:name="toc 2" w:semiHidden="1" w:uiPriority="39" w:unhideWhenUsed="1"/>
+    <w:lsdException w:name="toc 3" w:semiHidden="1" w:uiPriority="39" w:unhideWhenUsed="1"/>
+    <w:lsdException w:name="toc 4" w:semiHidden="1" w:uiPriority="39" w:unhideWhenUsed="1"/>
+    <w:lsdException w:name="toc 5" w:semiHidden="1" w:uiPriority="39" w:unhideWhenUsed="1"/>
+    <w:lsdException w:name="toc 6" w:semiHidden="1" w:uiPriority="39" w:unhideWhenUsed="1"/>
+    <w:lsdException w:name="toc 7" w:semiHidden="1" w:uiPriority="39" w:unhideWhenUsed="1"/>
+    <w:lsdException w:name="toc 8" w:semiHidden="1" w:uiPriority="39" w:unhideWhenUsed="1"/>
+    <w:lsdException w:name="toc 9" w:semiHidden="1" w:uiPriority="39" w:unhideWhenUsed="1"/>
+    <w:lsdException w:name="Normal Indent" w:semiHidden="1" w:unhideWhenUsed="1"/>
+    <w:lsdException w:name="footnote text" w:semiHidden="1" w:unhideWhenUsed="1"/>
+    <w:lsdException w:name="annotation text" w:semiHidden="1" w:unhideWhenUsed="1"/>
+    <w:lsdException w:name="header" w:semiHidden="1" w:unhideWhenUsed="1"/>
+    <w:lsdException w:name="footer" w:semiHidden="1" w:unhideWhenUsed="1"/>
+    <w:lsdException w:name="index heading" w:semiHidden="1" w:unhideWhenUsed="1"/>
+    <w:lsdException w:name="caption" w:semiHidden="1" w:uiPriority="35" w:unhideWhenUsed="1" w:qFormat="1"/>
+    <w:lsdException w:name="table of figures" w:semiHidden="1" w:unhideWhenUsed="1"/>
+    <w:lsdException w:name="envelope address" w:semiHidden="1" w:unhideWhenUsed="1"/>
+    <w:lsdException w:name="envelope return" w:semiHidden="1" w:unhideWhenUsed="1"/>
+    <w:lsdException w:name="footnote reference" w:semiHidden="1" w:unhideWhenUsed="1"/>
+    <w:lsdException w:name="annotation reference" w:semiHidden="1" w:unhideWhenUsed="1"/>
+    <w:lsdException w:name="line number" w:semiHidden="1" w:unhideWhenUsed="1"/>
+    <w:lsdException w:name="page number" w:semiHidden="1" w:unhideWhenUsed="1"/>
+    <w:lsdException w:name="endnote reference" w:semiHidden="1" w:unhideWhenUsed="1"/>
+    <w:lsdException w:name="endnote text" w:semiHidden="1" w:unhideWhenUsed="1"/>
+    <w:lsdException w:name="table of authorities" w:semiHidden="1" w:unhideWhenUsed="1"/>
+    <w:lsdException w:name="macro" w:semiHidden="1" w:unhideWhenUsed="1"/>
+    <w:lsdException w:name="toa heading" w:semiHidden="1" w:unhideWhenUsed="1"/>
+    <w:lsdException w:name="List" w:semiHidden="1" w:unhideWhenUsed="1"/>
+    <w:lsdException w:name="List Bullet" w:semiHidden="1" w:unhideWhenUsed="1"/>
+    <w:lsdException w:name="List Number" w:semiHidden="1" w:unhideWhenUsed="1"/>
+    <w:lsdException w:name="List 2" w:semiHidden="1" w:unhideWhenUsed="1"/>
+    <w:lsdException w:name="List 3" w:semiHidden="1" w:unhideWhenUsed="1"/>
+    <w:lsdException w:name="List 4" w:semiHidden="1" w:unhideWhenUsed="1"/>
+    <w:lsdException w:name="List 5" w:semiHidden="1" w:unhideWhenUsed="1"/>
+    <w:lsdException w:name="List Bullet 2" w:semiHidden="1" w:unhideWhenUsed="1"/>
+    <w:lsdException w:name="List Bullet 3" w:semiHidden="1" w:unhideWhenUsed="1"/>
+    <w:lsdException w:name="List Bullet 4" w:semiHidden="1" w:unhideWhenUsed="1"/>
+    <w:lsdException w:name="List Bullet 5" w:semiHidden="1" w:unhideWhenUsed="1"/>
+    <w:lsdException w:name="List Number 2" w:semiHidden="1" w:unhideWhenUsed="1"/>
+    <w:lsdException w:name="List Number 3" w:semiHidden="1" w:unhideWhenUsed="1"/>
+    <w:lsdException w:name="List Number 4" w:semiHidden="1" w:unhideWhenUsed="1"/>
+    <w:lsdException w:name="List Number 5" w:semiHidden="1" w:unhideWhenUsed="1"/>
+    <w:lsdException w:name="Title" w:uiPriority="10" w:qFormat="1"/>
+    <w:lsdException w:name="Closing" w:semiHidden="1" w:unhideWhenUsed="1"/>
+    <w:lsdException w:name="Signature" w:semiHidden="1" w:unhideWhenUsed="1"/>
+    <w:lsdException w:name="Default Paragraph Font" w:semiHidden="1" w:uiPriority="1" w:unhideWhenUsed="1"/>
+    <w:lsdException w:name="Body Text" w:semiHidden="1" w:unhideWhenUsed="1"/>
+    <w:lsdException w:name="Body Text Indent" w:semiHidden="1" w:unhideWhenUsed="1"/>
+    <w:lsdException w:name="List Continue" w:semiHidden="1" w:unhideWhenUsed="1"/>
+    <w:lsdException w:name="List Continue 2" w:semiHidden="1" w:unhideWhenUsed="1"/>
+    <w:lsdException w:name="List Continue 3" w:semiHidden="1" w:unhideWhenUsed="1"/>
+    <w:lsdException w:name="List Continue 4" w:semiHidden="1" w:unhideWhenUsed="1"/>
+    <w:lsdException w:name="List Continue 5" w:semiHidden="1" w:unhideWhenUsed="1"/>
+    <w:lsdException w:name="Message Header" w:semiHidden="1" w:unhideWhenUsed="1"/>
+    <w:lsdException w:name="Subtitle" w:uiPriority="11" w:qFormat="1"/>
+    <w:lsdException w:name="Salutation" w:semiHidden="1" w:unhideWhenUsed="1"/>
+    <w:lsdException w:name="Date" w:semiHidden="1" w:unhideWhenUsed="1"/>
+    <w:lsdException w:name="Body Text First Indent" w:semiHidden="1" w:unhideWhenUsed="1"/>
+    <w:lsdException w:name="Body Text First Indent 2" w:semiHidden="1" w:unhideWhenUsed="1"/>
+    <w:lsdException w:name="Note Heading" w:semiHidden="1" w:unhideWhenUsed="1"/>
+    <w:lsdException w:name="Body Text 2" w:semiHidden="1" w:unhideWhenUsed="1"/>
+    <w:lsdException w:name="Body Text 3" w:semiHidden="1" w:unhideWhenUsed="1"/>
+    <w:lsdException w:name="Body Text Indent 2" w:semiHidden="1" w:unhideWhenUsed="1"/>
+    <w:lsdException w:name="Body Text Indent 3" w:semiHidden="1" w:unhideWhenUsed="1"/>
+    <w:lsdException w:name="Block Text" w:semiHidden="1" w:unhideWhenUsed="1"/>
+    <w:lsdException w:name="Hyperlink" w:semiHidden="1" w:unhideWhenUsed="1"/>
+    <w:lsdException w:name="FollowedHyperlink" w:semiHidden="1" w:unhideWhenUsed="1"/>
+    <w:lsdException w:name="Strong" w:uiPriority="22" w:qFormat="1"/>
+    <w:lsdException w:name="Emphasis" w:uiPriority="20" w:qFormat="1"/>
+    <w:lsdException w:name="Document Map" w:semiHidden="1" w:unhideWhenUsed="1"/>
+    <w:lsdException w:name="Plain Text" w:semiHidden="1" w:unhideWhenUsed="1"/>
+    <w:lsdException w:name="E-mail Signature" w:semiHidden="1" w:unhideWhenUsed="1"/>
+    <w:lsdException w:name="HTML Top of Form" w:semiHidden="1" w:unhideWhenUsed="1"/>
+    <w:lsdException w:name="HTML Bottom of Form" w:semiHidden="1" w:unhideWhenUsed="1"/>
+    <w:lsdException w:name="Normal (Web)" w:semiHidden="1" w:unhideWhenUsed="1"/>
+    <w:lsdException w:name="HTML Acronym" w:semiHidden="1" w:unhideWhenUsed="1"/>
+    <w:lsdException w:name="HTML Address" w:semiHidden="1" w:unhideWhenUsed="1"/>
+    <w:lsdException w:name="HTML Cite" w:semiHidden="1" w:unhideWhenUsed="1"/>
+    <w:lsdException w:name="HTML Code" w:semiHidden="1" w:unhideWhenUsed="1"/>
+    <w:lsdException w:name="HTML Definition" w:semiHidden="1" w:unhideWhenUsed="1"/>
+    <w:lsdException w:name="HTML Keyboard" w:semiHidden="1" w:unhideWhenUsed="1"/>
+    <w:lsdException w:name="HTML Preformatted" w:semiHidden="1" w:unhideWhenUsed="1"/>
+    <w:lsdException w:name="HTML Sample" w:semiHidden="1" w:unhideWhenUsed="1"/>
+    <w:lsdException w:name="HTML Typewriter" w:semiHidden="1" w:unhideWhenUsed="1"/>
+    <w:lsdException w:name="HTML Variable" w:semiHidden="1" w:unhideWhenUsed="1"/>
+    <w:lsdException w:name="Normal Table" w:semiHidden="1" w:unhideWhenUsed="1"/>
+    <w:lsdException w:name="annotation subject" w:semiHidden="1" w:unhideWhenUsed="1"/>
+    <w:lsdException w:name="No List" w:semiHidden="1" w:unhideWhenUsed="1"/>
+    <w:lsdException w:name="Outline List 1" w:semiHidden="1" w:unhideWhenUsed="1"/>
+    <w:lsdException w:name="Outline List 2" w:semiHidden="1" w:unhideWhenUsed="1"/>
+    <w:lsdException w:name="Outline List 3" w:semiHidden="1" w:unhideWhenUsed="1"/>
+    <w:lsdException w:name="Table Simple 1" w:semiHidden="1" w:unhideWhenUsed="1"/>
+    <w:lsdException w:name="Table Simple 2" w:semiHidden="1" w:unhideWhenUsed="1"/>
+    <w:lsdException w:name="Table Simple 3" w:semiHidden="1" w:unhideWhenUsed="1"/>
+    <w:lsdException w:name="Table Classic 1" w:semiHidden="1" w:unhideWhenUsed="1"/>
+    <w:lsdException w:name="Table Classic 2" w:semiHidden="1" w:unhideWhenUsed="1"/>
+    <w:lsdException w:name="Table Classic 3" w:semiHidden="1" w:unhideWhenUsed="1"/>
+    <w:lsdException w:name="Table Classic 4" w:semiHidden="1" w:unhideWhenUsed="1"/>
+    <w:lsdException w:name="Table Colorful 1" w:semiHidden="1" w:unhideWhenUsed="1"/>
+    <w:lsdException w:name="Table Colorful 2" w:semiHidden="1" w:unhideWhenUsed="1"/>
+    <w:lsdException w:name="Table Colorful 3" w:semiHidden="1" w:unhideWhenUsed="1"/>
+    <w:lsdException w:name="Table Columns 1" w:semiHidden="1" w:unhideWhenUsed="1"/>
+    <w:lsdException w:name="Table Columns 2" w:semiHidden="1" w:unhideWhenUsed="1"/>
+    <w:lsdException w:name="Table Columns 3" w:semiHidden="1" w:unhideWhenUsed="1"/>
+    <w:lsdException w:name="Table Columns 4" w:semiHidden="1" w:unhideWhenUsed="1"/>
+    <w:lsdException w:name="Table Columns 5" w:semiHidden="1" w:unhideWhenUsed="1"/>
+    <w:lsdException w:name="Table Grid 1" w:semiHidden="1" w:unhideWhenUsed="1"/>
+    <w:lsdException w:name="Table Grid 2" w:semiHidden="1" w:unhideWhenUsed="1"/>
+    <w:lsdException w:name="Table Grid 3" w:semiHidden="1" w:unhideWhenUsed="1"/>
+    <w:lsdException w:name="Table Grid 4" w:semiHidden="1" w:unhideWhenUsed="1"/>
+    <w:lsdException w:name="Table Grid 5" w:semiHidden="1" w:unhideWhenUsed="1"/>
+    <w:lsdException w:name="Table Grid 6" w:semiHidden="1" w:unhideWhenUsed="1"/>
+    <w:lsdException w:name="Table Grid 7" w:semiHidden="1" w:unhideWhenUsed="1"/>
+    <w:lsdException w:name="Table Grid 8" w:semiHidden="1" w:unhideWhenUsed="1"/>
+    <w:lsdException w:name="Table List 1" w:semiHidden="1" w:unhideWhenUsed="1"/>
+    <w:lsdException w:name="Table List 2" w:semiHidden="1" w:unhideWhenUsed="1"/>
+    <w:lsdException w:name="Table List 3" w:semiHidden="1" w:unhideWhenUsed="1"/>
+    <w:lsdException w:name="Table List 4" w:semiHidden="1" w:unhideWhenUsed="1"/>
+    <w:lsdException w:name="Table List 5" w:semiHidden="1" w:unhideWhenUsed="1"/>
+    <w:lsdException w:name="Table List 6" w:semiHidden="1" w:unhideWhenUsed="1"/>
+    <w:lsdException w:name="Table List 7" w:semiHidden="1" w:unhideWhenUsed="1"/>
+    <w:lsdException w:name="Table List 8" w:semiHidden="1" w:unhideWhenUsed="1"/>
+    <w:lsdException w:name="Table 3D effects 1" w:semiHidden="1" w:unhideWhenUsed="1"/>
+    <w:lsdException w:name="Table 3D effects 2" w:semiHidden="1" w:unhideWhenUsed="1"/>
+    <w:lsdException w:name="Table 3D effects 3" w:semiHidden="1" w:unhideWhenUsed="1"/>
+    <w:lsdException w:name="Table Contemporary" w:semiHidden="1" w:unhideWhenUsed="1"/>
+    <w:lsdException w:name="Table Elegant" w:semiHidden="1" w:unhideWhenUsed="1"/>
+    <w:lsdException w:name="Table Professional" w:semiHidden="1" w:unhideWhenUsed="1"/>
+    <w:lsdException w:name="Table Subtle 1" w:semiHidden="1" w:unhideWhenUsed="1"/>
+    <w:lsdException w:name="Table Subtle 2" w:semiHidden="1" w:unhideWhenUsed="1"/>
+    <w:lsdException w:name="Table Web 1" w:semiHidden="1" w:unhideWhenUsed="1"/>
+    <w:lsdException w:name="Table Web 2" w:semiHidden="1" w:unhideWhenUsed="1"/>
+    <w:lsdException w:name="Table Web 3" w:semiHidden="1" w:unhideWhenUsed="1"/>
+    <w:lsdException w:name="Balloon Text" w:semiHidden="1" w:unhideWhenUsed="1"/>
+    <w:lsdException w:name="Table Grid" w:uiPriority="39"/>
+    <w:lsdException w:name="Table Theme" w:semiHidden="1" w:unhideWhenUsed="1"/>
+    <w:lsdException w:name="Placeholder Text" w:semiHidden="1"/>
+    <w:lsdException w:name="No Spacing" w:uiPriority="1" w:qFormat="1"/>
+    <w:lsdException w:name="Light Shading" w:uiPriority="60"/>
+    <w:lsdException w:name="Light List" w:uiPriority="61"/>
+    <w:lsdException w:name="Light Grid" w:uiPriority="62"/>
+    <w:lsdException w:name="Medium Shading 1" w:uiPriority="63"/>
+    <w:lsdException w:name="Medium Shading 2" w:uiPriority="64"/>
+    <w:lsdException w:name="Medium List 1" w:uiPriority="65"/>
+    <w:lsdException w:name="Medium List 2" w:uiPriority="66"/>
+    <w:lsdException w:name="Medium Grid 1" w:uiPriority="67"/>
+    <w:lsdException w:name="Medium Grid 2" w:uiPriority="68"/>
+    <w:lsdException w:name="Medium Grid 3" w:uiPriority="69"/>
+    <w:lsdException w:name="Dark List" w:uiPriority="70"/>
+    <w:lsdException w:name="Colorful Shading" w:uiPriority="71"/>
+    <w:lsdException w:name="Colorful List" w:uiPriority="72"/>
+    <w:lsdException w:name="Colorful Grid" w:uiPriority="73"/>
+    <w:lsdException w:name="Light Shading Accent 1" w:uiPriority="60"/>
+    <w:lsdException w:name="Light List Accent 1" w:uiPriority="61"/>
+    <w:lsdException w:name="Light Grid Accent 1" w:uiPriority="62"/>
+    <w:lsdException w:name="Medium Shading 1 Accent 1" w:uiPriority="63"/>
+    <w:lsdException w:name="Medium Shading 2 Accent 1" w:uiPriority="64"/>
+    <w:lsdException w:name="Medium List 1 Accent 1" w:uiPriority="65"/>
+    <w:lsdException w:name="Revision" w:semiHidden="1"/>
+    <w:lsdException w:name="List Paragraph" w:uiPriority="34" w:qFormat="1"/>
+    <w:lsdException w:name="Quote" w:uiPriority="29" w:qFormat="1"/>
+    <w:lsdException w:name="Intense Quote" w:uiPriority="30" w:qFormat="1"/>
+    <w:lsdException w:name="Medium List 2 Accent 1" w:uiPriority="66"/>
+    <w:lsdException w:name="Medium Grid 1 Accent 1" w:uiPriority="67"/>
+    <w:lsdException w:name="Medium Grid 2 Accent 1" w:uiPriority="68"/>
+    <w:lsdException w:name="Medium Grid 3 Accent 1" w:uiPriority="69"/>
+    <w:lsdException w:name="Dark List Accent 1" w:uiPriority="70"/>
+    <w:lsdException w:name="Colorful Shading Accent 1" w:uiPriority="71"/>
+    <w:lsdException w:name="Colorful List Accent 1" w:uiPriority="72"/>
+    <w:lsdException w:name="Colorful Grid Accent 1" w:uiPriority="73"/>
+    <w:lsdException w:name="Light Shading Accent 2" w:uiPriority="60"/>
+    <w:lsdException w:name="Light List Accent 2" w:uiPriority="61"/>
+    <w:lsdException w:name="Light Grid Accent 2" w:uiPriority="62"/>
+    <w:lsdException w:name="Medium Shading 1 Accent 2" w:uiPriority="63"/>
+    <w:lsdException w:name="Medium Shading 2 Accent 2" w:uiPriority="64"/>
+    <w:lsdException w:name="Medium List 1 Accent 2" w:uiPriority="65"/>
+    <w:lsdException w:name="Medium List 2 Accent 2" w:uiPriority="66"/>
+    <w:lsdException w:name="Medium Grid 1 Accent 2" w:uiPriority="67"/>
+    <w:lsdException w:name="Medium Grid 2 Accent 2" w:uiPriority="68"/>
+    <w:lsdException w:name="Medium Grid 3 Accent 2" w:uiPriority="69"/>
+    <w:lsdException w:name="Dark List Accent 2" w:uiPriority="70"/>
+    <w:lsdException w:name="Colorful Shading Accent 2" w:uiPriority="71"/>
+    <w:lsdException w:name="Colorful List Accent 2" w:uiPriority="72"/>
+    <w:lsdException w:name="Colorful Grid Accent 2" w:uiPriority="73"/>
+    <w:lsdException w:name="Light Shading Accent 3" w:uiPriority="60"/>
+    <w:lsdException w:name="Light List Accent 3" w:uiPriority="61"/>
+    <w:lsdException w:name="Light Grid Accent 3" w:uiPriority="62"/>
+    <w:lsdException w:name="Medium Shading 1 Accent 3" w:uiPriority="63"/>
+    <w:lsdException w:name="Medium Shading 2 Accent 3" w:uiPriority="64"/>
+    <w:lsdException w:name="Medium List 1 Accent 3" w:uiPriority="65"/>
+    <w:lsdException w:name="Medium List 2 Accent 3" w:uiPriority="66"/>
+    <w:lsdException w:name="Medium Grid 1 Accent 3" w:uiPriority="67"/>
+    <w:lsdException w:name="Medium Grid 2 Accent 3" w:uiPriority="68"/>
+    <w:lsdException w:name="Medium Grid 3 Accent 3" w:uiPriority="69"/>
+    <w:lsdException w:name="Dark List Accent 3" w:uiPriority="70"/>
+    <w:lsdException w:name="Colorful Shading Accent 3" w:uiPriority="71"/>
+    <w:lsdException w:name="Colorful List Accent 3" w:uiPriority="72"/>
+    <w:lsdException w:name="Colorful Grid Accent 3" w:uiPriority="73"/>
+    <w:lsdException w:name="Light Shading Accent 4" w:uiPriority="60"/>
+    <w:lsdException w:name="Light List Accent 4" w:uiPriority="61"/>
+    <w:lsdException w:name="Light Grid Accent 4" w:uiPriority="62"/>
+    <w:lsdException w:name="Medium Shading 1 Accent 4" w:uiPriority="63"/>
+    <w:lsdException w:name="Medium Shading 2 Accent 4" w:uiPriority="64"/>
+    <w:lsdException w:name="Medium List 1 Accent 4" w:uiPriority="65"/>
+    <w:lsdException w:name="Medium List 2 Accent 4" w:uiPriority="66"/>
+    <w:lsdException w:name="Medium Grid 1 Accent 4" w:uiPriority="67"/>
+    <w:lsdException w:name="Medium Grid 2 Accent 4" w:uiPriority="68"/>
+    <w:lsdException w:name="Medium Grid 3 Accent 4" w:uiPriority="69"/>
+    <w:lsdException w:name="Dark List Accent 4" w:uiPriority="70"/>
+    <w:lsdException w:name="Colorful Shading Accent 4" w:uiPriority="71"/>
+    <w:lsdException w:name="Colorful List Accent 4" w:uiPriority="72"/>
+    <w:lsdException w:name="Colorful Grid Accent 4" w:uiPriority="73"/>
+    <w:lsdException w:name="Light Shading Accent 5" w:uiPriority="60"/>
+    <w:lsdException w:name="Light List Accent 5" w:uiPriority="61"/>
+    <w:lsdException w:name="Light Grid Accent 5" w:uiPriority="62"/>
+    <w:lsdException w:name="Medium Shading 1 Accent 5" w:uiPriority="63"/>
+    <w:lsdException w:name="Medium Shading 2 Accent 5" w:uiPriority="64"/>
+    <w:lsdException w:name="Medium List 1 Accent 5" w:uiPriority="65"/>
+    <w:lsdException w:name="Medium List 2 Accent 5" w:uiPriority="66"/>
+    <w:lsdException w:name="Medium Grid 1 Accent 5" w:uiPriority="67"/>
+    <w:lsdException w:name="Medium Grid 2 Accent 5" w:uiPriority="68"/>
+    <w:lsdException w:name="Medium Grid 3 Accent 5" w:uiPriority="69"/>
+    <w:lsdException w:name="Dark List Accent 5" w:uiPriority="70"/>
+    <w:lsdException w:name="Colorful Shading Accent 5" w:uiPriority="71"/>
+    <w:lsdException w:name="Colorful List Accent 5" w:uiPriority="72"/>
+    <w:lsdException w:name="Colorful Grid Accent 5" w:uiPriority="73"/>
+    <w:lsdException w:name="Light Shading Accent 6" w:uiPriority="60"/>
+    <w:lsdException w:name="Light List Accent 6" w:uiPriority="61"/>
+    <w:lsdException w:name="Light Grid Accent 6" w:uiPriority="62"/>
+    <w:lsdException w:name="Medium Shading 1 Accent 6" w:uiPriority="63"/>
+    <w:lsdException w:name="Medium Shading 2 Accent 6" w:uiPriority="64"/>
+    <w:lsdException w:name="Medium List 1 Accent 6" w:uiPriority="65"/>
+    <w:lsdException w:name="Medium List 2 Accent 6" w:uiPriority="66"/>
+    <w:lsdException w:name="Medium Grid 1 Accent 6" w:uiPriority="67"/>
+    <w:lsdException w:name="Medium Grid 2 Accent 6" w:uiPriority="68"/>
+    <w:lsdException w:name="Medium Grid 3 Accent 6" w:uiPriority="69"/>
+    <w:lsdException w:name="Dark List Accent 6" w:uiPriority="70"/>
+    <w:lsdException w:name="Colorful Shading Accent 6" w:uiPriority="71"/>
+    <w:lsdException w:name="Colorful List Accent 6" w:uiPriority="72"/>
+    <w:lsdException w:name="Colorful Grid Accent 6" w:uiPriority="73"/>
+    <w:lsdException w:name="Subtle Emphasis" w:uiPriority="19" w:qFormat="1"/>
+    <w:lsdException w:name="Intense Emphasis" w:uiPriority="21" w:qFormat="1"/>
+    <w:lsdException w:name="Subtle Reference" w:uiPriority="31" w:qFormat="1"/>
+    <w:lsdException w:name="Intense Reference" w:uiPriority="32" w:qFormat="1"/>
+    <w:lsdException w:name="Book Title" w:uiPriority="33" w:qFormat="1"/>
+    <w:lsdException w:name="Bibliography" w:semiHidden="1" w:uiPriority="37" w:unhideWhenUsed="1"/>
+    <w:lsdException w:name="TOC Heading" w:semiHidden="1" w:uiPriority="39" w:unhideWhenUsed="1" w:qFormat="1"/>
+    <w:lsdException w:name="Plain Table 1" w:uiPriority="41"/>
+    <w:lsdException w:name="Plain Table 2" w:uiPriority="42"/>
+    <w:lsdException w:name="Plain Table 3" w:uiPriority="43"/>
+    <w:lsdException w:name="Plain Table 4" w:uiPriority="44"/>
+    <w:lsdException w:name="Plain Table 5" w:uiPriority="45"/>
+    <w:lsdException w:name="Grid Table Light" w:uiPriority="40"/>
+    <w:lsdException w:name="Grid Table 1 Light" w:uiPriority="46"/>
+    <w:lsdException w:name="Grid Table 2" w:uiPriority="47"/>
+    <w:lsdException w:name="Grid Table 3" w:uiPriority="48"/>
+    <w:lsdException w:name="Grid Table 4" w:uiPriority="49"/>
+    <w:lsdException w:name="Grid Table 5 Dark" w:uiPriority="50"/>
+    <w:lsdException w:name="Grid Table 6 Colorful" w:uiPriority="51"/>
+    <w:lsdException w:name="Grid Table 7 Colorful" w:uiPriority="52"/>
+    <w:lsdException w:name="Grid Table 1 Light Accent 1" w:uiPriority="46"/>
+    <w:lsdException w:name="Grid Table 2 Accent 1" w:uiPriority="47"/>
+    <w:lsdException w:name="Grid Table 3 Accent 1" w:uiPriority="48"/>
+    <w:lsdException w:name="Grid Table 4 Accent 1" w:uiPriority="49"/>
+    <w:lsdException w:name="Grid Table 5 Dark Accent 1" w:uiPriority="50"/>
+    <w:lsdException w:name="Grid Table 6 Colorful Accent 1" w:uiPriority="51"/>
+    <w:lsdException w:name="Grid Table 7 Colorful Accent 1" w:uiPriority="52"/>
+    <w:lsdException w:name="Grid Table 1 Light Accent 2" w:uiPriority="46"/>
+    <w:lsdException w:name="Grid Table 2 Accent 2" w:uiPriority="47"/>
+    <w:lsdException w:name="Grid Table 3 Accent 2" w:uiPriority="48"/>
+    <w:lsdException w:name="Grid Table 4 Accent 2" w:uiPriority="49"/>
+    <w:lsdException w:name="Grid Table 5 Dark Accent 2" w:uiPriority="50"/>
+    <w:lsdException w:name="Grid Table 6 Colorful Accent 2" w:uiPriority="51"/>
+    <w:lsdException w:name="Grid Table 7 Colorful Accent 2" w:uiPriority="52"/>
+    <w:lsdException w:name="Grid Table 1 Light Accent 3" w:uiPriority="46"/>
+    <w:lsdException w:name="Grid Table 2 Accent 3" w:uiPriority="47"/>
+    <w:lsdException w:name="Grid Table 3 Accent 3" w:uiPriority="48"/>
+    <w:lsdException w:name="Grid Table 4 Accent 3" w:uiPriority="49"/>
+    <w:lsdException w:name="Grid Table 5 Dark Accent 3" w:uiPriority="50"/>
+    <w:lsdException w:name="Grid Table 6 Colorful Accent 3" w:uiPriority="51"/>
+    <w:lsdException w:name="Grid Table 7 Colorful Accent 3" w:uiPriority="52"/>
+    <w:lsdException w:name="Grid Table 1 Light Accent 4" w:uiPriority="46"/>
+    <w:lsdException w:name="Grid Table 2 Accent 4" w:uiPriority="47"/>
+    <w:lsdException w:name="Grid Table 3 Accent 4" w:uiPriority="48"/>
+    <w:lsdException w:name="Grid Table 4 Accent 4" w:uiPriority="49"/>
+    <w:lsdException w:name="Grid Table 5 Dark Accent 4" w:uiPriority="50"/>
+    <w:lsdException w:name="Grid Table 6 Colorful Accent 4" w:uiPriority="51"/>
+    <w:lsdException w:name="Grid Table 7 Colorful Accent 4" w:uiPriority="52"/>
+    <w:lsdException w:name="Grid Table 1 Light Accent 5" w:uiPriority="46"/>
+    <w:lsdException w:name="Grid Table 2 Accent 5" w:uiPriority="47"/>
+    <w:lsdException w:name="Grid Table 3 Accent 5" w:uiPriority="48"/>
+    <w:lsdException w:name="Grid Table 4 Accent 5" w:uiPriority="49"/>
+    <w:lsdException w:name="Grid Table 5 Dark Accent 5" w:uiPriority="50"/>
+    <w:lsdException w:name="Grid Table 6 Colorful Accent 5" w:uiPriority="51"/>
+    <w:lsdException w:name="Grid Table 7 Colorful Accent 5" w:uiPriority="52"/>
+    <w:lsdException w:name="Grid Table 1 Light Accent 6" w:uiPriority="46"/>
+    <w:lsdException w:name="Grid Table 2 Accent 6" w:uiPriority="47"/>
+    <w:lsdException w:name="Grid Table 3 Accent 6" w:uiPriority="48"/>
+    <w:lsdException w:name="Grid Table 4 Accent 6" w:uiPriority="49"/>
+    <w:lsdException w:name="Grid Table 5 Dark Accent 6" w:uiPriority="50"/>
+    <w:lsdException w:name="Grid Table 6 Colorful Accent 6" w:uiPriority="51"/>
+    <w:lsdException w:name="Grid Table 7 Colorful Accent 6" w:uiPriority="52"/>
+    <w:lsdException w:name="List Table 1 Light" w:uiPriority="46"/>
+    <w:lsdException w:name="List Table 2" w:uiPriority="47"/>
+    <w:lsdException w:name="List Table 3" w:uiPriority="48"/>
+    <w:lsdException w:name="List Table 4" w:uiPriority="49"/>
+    <w:lsdException w:name="List Table 5 Dark" w:uiPriority="50"/>
+    <w:lsdException w:name="List Table 6 Colorful" w:uiPriority="51"/>
+    <w:lsdException w:name="List Table 7 Colorful" w:uiPriority="52"/>
+    <w:lsdException w:name="List Table 1 Light Accent 1" w:uiPriority="46"/>
+    <w:lsdException w:name="List Table 2 Accent 1" w:uiPriority="47"/>
+    <w:lsdException w:name="List Table 3 Accent 1" w:uiPriority="48"/>
+    <w:lsdException w:name="List Table 4 Accent 1" w:uiPriority="49"/>
+    <w:lsdException w:name="List Table 5 Dark Accent 1" w:uiPriority="50"/>
+    <w:lsdException w:name="List Table 6 Colorful Accent 1" w:uiPriority="51"/>
+    <w:lsdException w:name="List Table 7 Colorful Accent 1" w:uiPriority="52"/>
+    <w:lsdException w:name="List Table 1 Light Accent 2" w:uiPriority="46"/>
+    <w:lsdException w:name="List Table 2 Accent 2" w:uiPriority="47"/>
+    <w:lsdException w:name="List Table 3 Accent 2" w:uiPriority="48"/>
+    <w:lsdException w:name="List Table 4 Accent 2" w:uiPriority="49"/>
+    <w:lsdException w:name="List Table 5 Dark Accent 2" w:uiPriority="50"/>
+    <w:lsdException w:name="List Table 6 Colorful Accent 2" w:uiPriority="51"/>
+    <w:lsdException w:name="List Table 7 Colorful Accent 2" w:uiPriority="52"/>
+    <w:lsdException w:name="List Table 1 Light Accent 3" w:uiPriority="46"/>
+    <w:lsdException w:name="List Table 2 Accent 3" w:uiPriority="47"/>
+    <w:lsdException w:name="List Table 3 Accent 3" w:uiPriority="48"/>
+    <w:lsdException w:name="List Table 4 Accent 3" w:uiPriority="49"/>
+    <w:lsdException w:name="List Table 5 Dark Accent 3" w:uiPriority="50"/>
+    <w:lsdException w:name="List Table 6 Colorful Accent 3" w:uiPriority="51"/>
+    <w:lsdException w:name="List Table 7 Colorful Accent 3" w:uiPriority="52"/>
+    <w:lsdException w:name="List Table 1 Light Accent 4" w:uiPriority="46"/>
+    <w:lsdException w:name="List Table 2 Accent 4" w:uiPriority="47"/>
+    <w:lsdException w:name="List Table 3 Accent 4" w:uiPriority="48"/>
+    <w:lsdException w:name="List Table 4 Accent 4" w:uiPriority="49"/>
+    <w:lsdException w:name="List Table 5 Dark Accent 4" w:uiPriority="50"/>
+    <w:lsdException w:name="List Table 6 Colorful Accent 4" w:uiPriority="51"/>
+    <w:lsdException w:name="List Table 7 Colorful Accent 4" w:uiPriority="52"/>
+    <w:lsdException w:name="List Table 1 Light Accent 5" w:uiPriority="46"/>
+    <w:lsdException w:name="List Table 2 Accent 5" w:uiPriority="47"/>
+    <w:lsdException w:name="List Table 3 Accent 5" w:uiPriority="48"/>
+    <w:lsdException w:name="List Table 4 Accent 5" w:uiPriority="49"/>
+    <w:lsdException w:name="List Table 5 Dark Accent 5" w:uiPriority="50"/>
+    <w:lsdException w:name="List Table 6 Colorful Accent 5" w:uiPriority="51"/>
+    <w:lsdException w:name="List Table 7 Colorful Accent 5" w:uiPriority="52"/>
+    <w:lsdException w:name="List Table 1 Light Accent 6" w:uiPriority="46"/>
+    <w:lsdException w:name="List Table 2 Accent 6" w:uiPriority="47"/>
+    <w:lsdException w:name="List Table 3 Accent 6" w:uiPriority="48"/>
+    <w:lsdException w:name="List Table 4 Accent 6" w:uiPriority="49"/>
+    <w:lsdException w:name="List Table 5 Dark Accent 6" w:uiPriority="50"/>
+    <w:lsdException w:name="List Table 6 Colorful Accent 6" w:uiPriority="51"/>
+    <w:lsdException w:name="List Table 7 Colorful Accent 6" w:uiPriority="52"/>
   </w:latentStyles>
-  <w:style w:type="paragraph" w:default="1" w:styleId="a">
+  <w:style w:type="paragraph" w:default="1" w:styleId="Normal">
     <w:name w:val="Normal"/>
     <w:qFormat/>
     <w:rsid w:val="0032445A"/>
   </w:style>
-  <w:style w:type="character" w:default="1" w:styleId="a0">
+  <w:style w:type="character" w:default="1" w:styleId="DefaultParagraphFont">
     <w:name w:val="Default Paragraph Font"/>
     <w:uiPriority w:val="1"/>
     <w:semiHidden/>
     <w:unhideWhenUsed/>
   </w:style>
-  <w:style w:type="table" w:default="1" w:styleId="a1">
+  <w:style w:type="table" w:default="1" w:styleId="TableNormal">
     <w:name w:val="Normal Table"/>
     <w:uiPriority w:val="99"/>
     <w:semiHidden/>
@@ -5482,16 +5608,16 @@
       </w:tblCellMar>
     </w:tblPr>
   </w:style>
-  <w:style w:type="numbering" w:default="1" w:styleId="a2">
+  <w:style w:type="numbering" w:default="1" w:styleId="NoList">
     <w:name w:val="No List"/>
     <w:uiPriority w:val="99"/>
     <w:semiHidden/>
     <w:unhideWhenUsed/>
   </w:style>
-  <w:style w:type="paragraph" w:styleId="a3">
+  <w:style w:type="paragraph" w:styleId="BalloonText">
     <w:name w:val="Balloon Text"/>
-    <w:basedOn w:val="a"/>
-    <w:link w:val="a4"/>
+    <w:basedOn w:val="Normal"/>
+    <w:link w:val="BalloonTextChar"/>
     <w:uiPriority w:val="99"/>
     <w:semiHidden/>
     <w:unhideWhenUsed/>
@@ -5505,231 +5631,10 @@
       <w:szCs w:val="18"/>
     </w:rPr>
   </w:style>
-  <w:style w:type="character" w:customStyle="1" w:styleId="a4">
-    <w:name w:val="Текст у виносці Знак"/>
-    <w:basedOn w:val="a0"/>
-    <w:link w:val="a3"/>
-    <w:uiPriority w:val="99"/>
-    <w:semiHidden/>
-    <w:rsid w:val="00A24D83"/>
-    <w:rPr>
-      <w:rFonts w:ascii="Segoe UI" w:hAnsi="Segoe UI" w:cs="Segoe UI"/>
-      <w:sz w:val="18"/>
-      <w:szCs w:val="18"/>
-    </w:rPr>
-  </w:style>
-</w:styles>
-</file>
-
-<file path=word/stylesWithEffects.xml><?xml version="1.0" encoding="utf-8"?>
-<w:styles xmlns:wpc="http://schemas.microsoft.com/office/word/2010/wordprocessingCanvas" xmlns:mc="http://schemas.openxmlformats.org/markup-compatibility/2006" xmlns:o="urn:schemas-microsoft-com:office:office" xmlns:r="http://schemas.openxmlformats.org/officeDocument/2006/relationships" xmlns:m="http://schemas.openxmlformats.org/officeDocument/2006/math" xmlns:v="urn:schemas-microsoft-com:vml" xmlns:wp14="http://schemas.microsoft.com/office/word/2010/wordprocessingDrawing" xmlns:wp="http://schemas.openxmlformats.org/drawingml/2006/wordprocessingDrawing" xmlns:w10="urn:schemas-microsoft-com:office:word" xmlns:w="http://schemas.openxmlformats.org/wordprocessingml/2006/main" xmlns:w14="http://schemas.microsoft.com/office/word/2010/wordml" xmlns:wpg="http://schemas.microsoft.com/office/word/2010/wordprocessingGroup" xmlns:wpi="http://schemas.microsoft.com/office/word/2010/wordprocessingInk" xmlns:wne="http://schemas.microsoft.com/office/word/2006/wordml" xmlns:wps="http://schemas.microsoft.com/office/word/2010/wordprocessingShape" mc:Ignorable="w14 wp14">
-  <w:docDefaults>
-    <w:rPrDefault>
-      <w:rPr>
-        <w:rFonts w:asciiTheme="minorHAnsi" w:eastAsiaTheme="minorHAnsi" w:hAnsiTheme="minorHAnsi" w:cstheme="minorBidi"/>
-        <w:sz w:val="22"/>
-        <w:szCs w:val="22"/>
-        <w:lang w:val="uk-UA" w:eastAsia="en-US" w:bidi="ar-SA"/>
-      </w:rPr>
-    </w:rPrDefault>
-    <w:pPrDefault>
-      <w:pPr>
-        <w:spacing w:after="160" w:line="259" w:lineRule="auto"/>
-      </w:pPr>
-    </w:pPrDefault>
-  </w:docDefaults>
-  <w:latentStyles w:defLockedState="0" w:defUIPriority="99" w:defSemiHidden="1" w:defUnhideWhenUsed="1" w:defQFormat="0" w:count="267">
-    <w:lsdException w:name="Normal" w:semiHidden="0" w:uiPriority="0" w:unhideWhenUsed="0" w:qFormat="1"/>
-    <w:lsdException w:name="heading 1" w:semiHidden="0" w:uiPriority="9" w:unhideWhenUsed="0" w:qFormat="1"/>
-    <w:lsdException w:name="heading 2" w:uiPriority="9" w:qFormat="1"/>
-    <w:lsdException w:name="heading 3" w:uiPriority="9" w:qFormat="1"/>
-    <w:lsdException w:name="heading 4" w:uiPriority="9" w:qFormat="1"/>
-    <w:lsdException w:name="heading 5" w:uiPriority="9" w:qFormat="1"/>
-    <w:lsdException w:name="heading 6" w:uiPriority="9" w:qFormat="1"/>
-    <w:lsdException w:name="heading 7" w:uiPriority="9" w:qFormat="1"/>
-    <w:lsdException w:name="heading 8" w:uiPriority="9" w:qFormat="1"/>
-    <w:lsdException w:name="heading 9" w:uiPriority="9" w:qFormat="1"/>
-    <w:lsdException w:name="toc 1" w:uiPriority="39"/>
-    <w:lsdException w:name="toc 2" w:uiPriority="39"/>
-    <w:lsdException w:name="toc 3" w:uiPriority="39"/>
-    <w:lsdException w:name="toc 4" w:uiPriority="39"/>
-    <w:lsdException w:name="toc 5" w:uiPriority="39"/>
-    <w:lsdException w:name="toc 6" w:uiPriority="39"/>
-    <w:lsdException w:name="toc 7" w:uiPriority="39"/>
-    <w:lsdException w:name="toc 8" w:uiPriority="39"/>
-    <w:lsdException w:name="toc 9" w:uiPriority="39"/>
-    <w:lsdException w:name="caption" w:uiPriority="35" w:qFormat="1"/>
-    <w:lsdException w:name="Title" w:semiHidden="0" w:uiPriority="10" w:unhideWhenUsed="0" w:qFormat="1"/>
-    <w:lsdException w:name="Default Paragraph Font" w:uiPriority="1"/>
-    <w:lsdException w:name="Subtitle" w:semiHidden="0" w:uiPriority="11" w:unhideWhenUsed="0" w:qFormat="1"/>
-    <w:lsdException w:name="Strong" w:semiHidden="0" w:uiPriority="22" w:unhideWhenUsed="0" w:qFormat="1"/>
-    <w:lsdException w:name="Emphasis" w:semiHidden="0" w:uiPriority="20" w:unhideWhenUsed="0" w:qFormat="1"/>
-    <w:lsdException w:name="Table Grid" w:semiHidden="0" w:uiPriority="39" w:unhideWhenUsed="0"/>
-    <w:lsdException w:name="Placeholder Text" w:unhideWhenUsed="0"/>
-    <w:lsdException w:name="No Spacing" w:semiHidden="0" w:uiPriority="1" w:unhideWhenUsed="0" w:qFormat="1"/>
-    <w:lsdException w:name="Light Shading" w:semiHidden="0" w:uiPriority="60" w:unhideWhenUsed="0"/>
-    <w:lsdException w:name="Light List" w:semiHidden="0" w:uiPriority="61" w:unhideWhenUsed="0"/>
-    <w:lsdException w:name="Light Grid" w:semiHidden="0" w:uiPriority="62" w:unhideWhenUsed="0"/>
-    <w:lsdException w:name="Medium Shading 1" w:semiHidden="0" w:uiPriority="63" w:unhideWhenUsed="0"/>
-    <w:lsdException w:name="Medium Shading 2" w:semiHidden="0" w:uiPriority="64" w:unhideWhenUsed="0"/>
-    <w:lsdException w:name="Medium List 1" w:semiHidden="0" w:uiPriority="65" w:unhideWhenUsed="0"/>
-    <w:lsdException w:name="Medium List 2" w:semiHidden="0" w:uiPriority="66" w:unhideWhenUsed="0"/>
-    <w:lsdException w:name="Medium Grid 1" w:semiHidden="0" w:uiPriority="67" w:unhideWhenUsed="0"/>
-    <w:lsdException w:name="Medium Grid 2" w:semiHidden="0" w:uiPriority="68" w:unhideWhenUsed="0"/>
-    <w:lsdException w:name="Medium Grid 3" w:semiHidden="0" w:uiPriority="69" w:unhideWhenUsed="0"/>
-    <w:lsdException w:name="Dark List" w:semiHidden="0" w:uiPriority="70" w:unhideWhenUsed="0"/>
-    <w:lsdException w:name="Colorful Shading" w:semiHidden="0" w:uiPriority="71" w:unhideWhenUsed="0"/>
-    <w:lsdException w:name="Colorful List" w:semiHidden="0" w:uiPriority="72" w:unhideWhenUsed="0"/>
-    <w:lsdException w:name="Colorful Grid" w:semiHidden="0" w:uiPriority="73" w:unhideWhenUsed="0"/>
-    <w:lsdException w:name="Light Shading Accent 1" w:semiHidden="0" w:uiPriority="60" w:unhideWhenUsed="0"/>
-    <w:lsdException w:name="Light List Accent 1" w:semiHidden="0" w:uiPriority="61" w:unhideWhenUsed="0"/>
-    <w:lsdException w:name="Light Grid Accent 1" w:semiHidden="0" w:uiPriority="62" w:unhideWhenUsed="0"/>
-    <w:lsdException w:name="Medium Shading 1 Accent 1" w:semiHidden="0" w:uiPriority="63" w:unhideWhenUsed="0"/>
-    <w:lsdException w:name="Medium Shading 2 Accent 1" w:semiHidden="0" w:uiPriority="64" w:unhideWhenUsed="0"/>
-    <w:lsdException w:name="Medium List 1 Accent 1" w:semiHidden="0" w:uiPriority="65" w:unhideWhenUsed="0"/>
-    <w:lsdException w:name="Revision" w:unhideWhenUsed="0"/>
-    <w:lsdException w:name="List Paragraph" w:semiHidden="0" w:uiPriority="34" w:unhideWhenUsed="0" w:qFormat="1"/>
-    <w:lsdException w:name="Quote" w:semiHidden="0" w:uiPriority="29" w:unhideWhenUsed="0" w:qFormat="1"/>
-    <w:lsdException w:name="Intense Quote" w:semiHidden="0" w:uiPriority="30" w:unhideWhenUsed="0" w:qFormat="1"/>
-    <w:lsdException w:name="Medium List 2 Accent 1" w:semiHidden="0" w:uiPriority="66" w:unhideWhenUsed="0"/>
-    <w:lsdException w:name="Medium Grid 1 Accent 1" w:semiHidden="0" w:uiPriority="67" w:unhideWhenUsed="0"/>
-    <w:lsdException w:name="Medium Grid 2 Accent 1" w:semiHidden="0" w:uiPriority="68" w:unhideWhenUsed="0"/>
-    <w:lsdException w:name="Medium Grid 3 Accent 1" w:semiHidden="0" w:uiPriority="69" w:unhideWhenUsed="0"/>
-    <w:lsdException w:name="Dark List Accent 1" w:semiHidden="0" w:uiPriority="70" w:unhideWhenUsed="0"/>
-    <w:lsdException w:name="Colorful Shading Accent 1" w:semiHidden="0" w:uiPriority="71" w:unhideWhenUsed="0"/>
-    <w:lsdException w:name="Colorful List Accent 1" w:semiHidden="0" w:uiPriority="72" w:unhideWhenUsed="0"/>
-    <w:lsdException w:name="Colorful Grid Accent 1" w:semiHidden="0" w:uiPriority="73" w:unhideWhenUsed="0"/>
-    <w:lsdException w:name="Light Shading Accent 2" w:semiHidden="0" w:uiPriority="60" w:unhideWhenUsed="0"/>
-    <w:lsdException w:name="Light List Accent 2" w:semiHidden="0" w:uiPriority="61" w:unhideWhenUsed="0"/>
-    <w:lsdException w:name="Light Grid Accent 2" w:semiHidden="0" w:uiPriority="62" w:unhideWhenUsed="0"/>
-    <w:lsdException w:name="Medium Shading 1 Accent 2" w:semiHidden="0" w:uiPriority="63" w:unhideWhenUsed="0"/>
-    <w:lsdException w:name="Medium Shading 2 Accent 2" w:semiHidden="0" w:uiPriority="64" w:unhideWhenUsed="0"/>
-    <w:lsdException w:name="Medium List 1 Accent 2" w:semiHidden="0" w:uiPriority="65" w:unhideWhenUsed="0"/>
-    <w:lsdException w:name="Medium List 2 Accent 2" w:semiHidden="0" w:uiPriority="66" w:unhideWhenUsed="0"/>
-    <w:lsdException w:name="Medium Grid 1 Accent 2" w:semiHidden="0" w:uiPriority="67" w:unhideWhenUsed="0"/>
-    <w:lsdException w:name="Medium Grid 2 Accent 2" w:semiHidden="0" w:uiPriority="68" w:unhideWhenUsed="0"/>
-    <w:lsdException w:name="Medium Grid 3 Accent 2" w:semiHidden="0" w:uiPriority="69" w:unhideWhenUsed="0"/>
-    <w:lsdException w:name="Dark List Accent 2" w:semiHidden="0" w:uiPriority="70" w:unhideWhenUsed="0"/>
-    <w:lsdException w:name="Colorful Shading Accent 2" w:semiHidden="0" w:uiPriority="71" w:unhideWhenUsed="0"/>
-    <w:lsdException w:name="Colorful List Accent 2" w:semiHidden="0" w:uiPriority="72" w:unhideWhenUsed="0"/>
-    <w:lsdException w:name="Colorful Grid Accent 2" w:semiHidden="0" w:uiPriority="73" w:unhideWhenUsed="0"/>
-    <w:lsdException w:name="Light Shading Accent 3" w:semiHidden="0" w:uiPriority="60" w:unhideWhenUsed="0"/>
-    <w:lsdException w:name="Light List Accent 3" w:semiHidden="0" w:uiPriority="61" w:unhideWhenUsed="0"/>
-    <w:lsdException w:name="Light Grid Accent 3" w:semiHidden="0" w:uiPriority="62" w:unhideWhenUsed="0"/>
-    <w:lsdException w:name="Medium Shading 1 Accent 3" w:semiHidden="0" w:uiPriority="63" w:unhideWhenUsed="0"/>
-    <w:lsdException w:name="Medium Shading 2 Accent 3" w:semiHidden="0" w:uiPriority="64" w:unhideWhenUsed="0"/>
-    <w:lsdException w:name="Medium List 1 Accent 3" w:semiHidden="0" w:uiPriority="65" w:unhideWhenUsed="0"/>
-    <w:lsdException w:name="Medium List 2 Accent 3" w:semiHidden="0" w:uiPriority="66" w:unhideWhenUsed="0"/>
-    <w:lsdException w:name="Medium Grid 1 Accent 3" w:semiHidden="0" w:uiPriority="67" w:unhideWhenUsed="0"/>
-    <w:lsdException w:name="Medium Grid 2 Accent 3" w:semiHidden="0" w:uiPriority="68" w:unhideWhenUsed="0"/>
-    <w:lsdException w:name="Medium Grid 3 Accent 3" w:semiHidden="0" w:uiPriority="69" w:unhideWhenUsed="0"/>
-    <w:lsdException w:name="Dark List Accent 3" w:semiHidden="0" w:uiPriority="70" w:unhideWhenUsed="0"/>
-    <w:lsdException w:name="Colorful Shading Accent 3" w:semiHidden="0" w:uiPriority="71" w:unhideWhenUsed="0"/>
-    <w:lsdException w:name="Colorful List Accent 3" w:semiHidden="0" w:uiPriority="72" w:unhideWhenUsed="0"/>
-    <w:lsdException w:name="Colorful Grid Accent 3" w:semiHidden="0" w:uiPriority="73" w:unhideWhenUsed="0"/>
-    <w:lsdException w:name="Light Shading Accent 4" w:semiHidden="0" w:uiPriority="60" w:unhideWhenUsed="0"/>
-    <w:lsdException w:name="Light List Accent 4" w:semiHidden="0" w:uiPriority="61" w:unhideWhenUsed="0"/>
-    <w:lsdException w:name="Light Grid Accent 4" w:semiHidden="0" w:uiPriority="62" w:unhideWhenUsed="0"/>
-    <w:lsdException w:name="Medium Shading 1 Accent 4" w:semiHidden="0" w:uiPriority="63" w:unhideWhenUsed="0"/>
-    <w:lsdException w:name="Medium Shading 2 Accent 4" w:semiHidden="0" w:uiPriority="64" w:unhideWhenUsed="0"/>
-    <w:lsdException w:name="Medium List 1 Accent 4" w:semiHidden="0" w:uiPriority="65" w:unhideWhenUsed="0"/>
-    <w:lsdException w:name="Medium List 2 Accent 4" w:semiHidden="0" w:uiPriority="66" w:unhideWhenUsed="0"/>
-    <w:lsdException w:name="Medium Grid 1 Accent 4" w:semiHidden="0" w:uiPriority="67" w:unhideWhenUsed="0"/>
-    <w:lsdException w:name="Medium Grid 2 Accent 4" w:semiHidden="0" w:uiPriority="68" w:unhideWhenUsed="0"/>
-    <w:lsdException w:name="Medium Grid 3 Accent 4" w:semiHidden="0" w:uiPriority="69" w:unhideWhenUsed="0"/>
-    <w:lsdException w:name="Dark List Accent 4" w:semiHidden="0" w:uiPriority="70" w:unhideWhenUsed="0"/>
-    <w:lsdException w:name="Colorful Shading Accent 4" w:semiHidden="0" w:uiPriority="71" w:unhideWhenUsed="0"/>
-    <w:lsdException w:name="Colorful List Accent 4" w:semiHidden="0" w:uiPriority="72" w:unhideWhenUsed="0"/>
-    <w:lsdException w:name="Colorful Grid Accent 4" w:semiHidden="0" w:uiPriority="73" w:unhideWhenUsed="0"/>
-    <w:lsdException w:name="Light Shading Accent 5" w:semiHidden="0" w:uiPriority="60" w:unhideWhenUsed="0"/>
-    <w:lsdException w:name="Light List Accent 5" w:semiHidden="0" w:uiPriority="61" w:unhideWhenUsed="0"/>
-    <w:lsdException w:name="Light Grid Accent 5" w:semiHidden="0" w:uiPriority="62" w:unhideWhenUsed="0"/>
-    <w:lsdException w:name="Medium Shading 1 Accent 5" w:semiHidden="0" w:uiPriority="63" w:unhideWhenUsed="0"/>
-    <w:lsdException w:name="Medium Shading 2 Accent 5" w:semiHidden="0" w:uiPriority="64" w:unhideWhenUsed="0"/>
-    <w:lsdException w:name="Medium List 1 Accent 5" w:semiHidden="0" w:uiPriority="65" w:unhideWhenUsed="0"/>
-    <w:lsdException w:name="Medium List 2 Accent 5" w:semiHidden="0" w:uiPriority="66" w:unhideWhenUsed="0"/>
-    <w:lsdException w:name="Medium Grid 1 Accent 5" w:semiHidden="0" w:uiPriority="67" w:unhideWhenUsed="0"/>
-    <w:lsdException w:name="Medium Grid 2 Accent 5" w:semiHidden="0" w:uiPriority="68" w:unhideWhenUsed="0"/>
-    <w:lsdException w:name="Medium Grid 3 Accent 5" w:semiHidden="0" w:uiPriority="69" w:unhideWhenUsed="0"/>
-    <w:lsdException w:name="Dark List Accent 5" w:semiHidden="0" w:uiPriority="70" w:unhideWhenUsed="0"/>
-    <w:lsdException w:name="Colorful Shading Accent 5" w:semiHidden="0" w:uiPriority="71" w:unhideWhenUsed="0"/>
-    <w:lsdException w:name="Colorful List Accent 5" w:semiHidden="0" w:uiPriority="72" w:unhideWhenUsed="0"/>
-    <w:lsdException w:name="Colorful Grid Accent 5" w:semiHidden="0" w:uiPriority="73" w:unhideWhenUsed="0"/>
-    <w:lsdException w:name="Light Shading Accent 6" w:semiHidden="0" w:uiPriority="60" w:unhideWhenUsed="0"/>
-    <w:lsdException w:name="Light List Accent 6" w:semiHidden="0" w:uiPriority="61" w:unhideWhenUsed="0"/>
-    <w:lsdException w:name="Light Grid Accent 6" w:semiHidden="0" w:uiPriority="62" w:unhideWhenUsed="0"/>
-    <w:lsdException w:name="Medium Shading 1 Accent 6" w:semiHidden="0" w:uiPriority="63" w:unhideWhenUsed="0"/>
-    <w:lsdException w:name="Medium Shading 2 Accent 6" w:semiHidden="0" w:uiPriority="64" w:unhideWhenUsed="0"/>
-    <w:lsdException w:name="Medium List 1 Accent 6" w:semiHidden="0" w:uiPriority="65" w:unhideWhenUsed="0"/>
-    <w:lsdException w:name="Medium List 2 Accent 6" w:semiHidden="0" w:uiPriority="66" w:unhideWhenUsed="0"/>
-    <w:lsdException w:name="Medium Grid 1 Accent 6" w:semiHidden="0" w:uiPriority="67" w:unhideWhenUsed="0"/>
-    <w:lsdException w:name="Medium Grid 2 Accent 6" w:semiHidden="0" w:uiPriority="68" w:unhideWhenUsed="0"/>
-    <w:lsdException w:name="Medium Grid 3 Accent 6" w:semiHidden="0" w:uiPriority="69" w:unhideWhenUsed="0"/>
-    <w:lsdException w:name="Dark List Accent 6" w:semiHidden="0" w:uiPriority="70" w:unhideWhenUsed="0"/>
-    <w:lsdException w:name="Colorful Shading Accent 6" w:semiHidden="0" w:uiPriority="71" w:unhideWhenUsed="0"/>
-    <w:lsdException w:name="Colorful List Accent 6" w:semiHidden="0" w:uiPriority="72" w:unhideWhenUsed="0"/>
-    <w:lsdException w:name="Colorful Grid Accent 6" w:semiHidden="0" w:uiPriority="73" w:unhideWhenUsed="0"/>
-    <w:lsdException w:name="Subtle Emphasis" w:semiHidden="0" w:uiPriority="19" w:unhideWhenUsed="0" w:qFormat="1"/>
-    <w:lsdException w:name="Intense Emphasis" w:semiHidden="0" w:uiPriority="21" w:unhideWhenUsed="0" w:qFormat="1"/>
-    <w:lsdException w:name="Subtle Reference" w:semiHidden="0" w:uiPriority="31" w:unhideWhenUsed="0" w:qFormat="1"/>
-    <w:lsdException w:name="Intense Reference" w:semiHidden="0" w:uiPriority="32" w:unhideWhenUsed="0" w:qFormat="1"/>
-    <w:lsdException w:name="Book Title" w:semiHidden="0" w:uiPriority="33" w:unhideWhenUsed="0" w:qFormat="1"/>
-    <w:lsdException w:name="Bibliography" w:uiPriority="37"/>
-    <w:lsdException w:name="TOC Heading" w:uiPriority="39" w:qFormat="1"/>
-  </w:latentStyles>
-  <w:style w:type="paragraph" w:default="1" w:styleId="a">
-    <w:name w:val="Normal"/>
-    <w:qFormat/>
-    <w:rsid w:val="0032445A"/>
-  </w:style>
-  <w:style w:type="character" w:default="1" w:styleId="a0">
-    <w:name w:val="Default Paragraph Font"/>
-    <w:uiPriority w:val="1"/>
-    <w:semiHidden/>
-    <w:unhideWhenUsed/>
-  </w:style>
-  <w:style w:type="table" w:default="1" w:styleId="a1">
-    <w:name w:val="Normal Table"/>
-    <w:uiPriority w:val="99"/>
-    <w:semiHidden/>
-    <w:unhideWhenUsed/>
-    <w:tblPr>
-      <w:tblInd w:w="0" w:type="dxa"/>
-      <w:tblCellMar>
-        <w:top w:w="0" w:type="dxa"/>
-        <w:left w:w="108" w:type="dxa"/>
-        <w:bottom w:w="0" w:type="dxa"/>
-        <w:right w:w="108" w:type="dxa"/>
-      </w:tblCellMar>
-    </w:tblPr>
-  </w:style>
-  <w:style w:type="numbering" w:default="1" w:styleId="a2">
-    <w:name w:val="No List"/>
-    <w:uiPriority w:val="99"/>
-    <w:semiHidden/>
-    <w:unhideWhenUsed/>
-  </w:style>
-  <w:style w:type="paragraph" w:styleId="a3">
-    <w:name w:val="Balloon Text"/>
-    <w:basedOn w:val="a"/>
-    <w:link w:val="a4"/>
-    <w:uiPriority w:val="99"/>
-    <w:semiHidden/>
-    <w:unhideWhenUsed/>
-    <w:rsid w:val="00A24D83"/>
-    <w:pPr>
-      <w:spacing w:after="0" w:line="240" w:lineRule="auto"/>
-    </w:pPr>
-    <w:rPr>
-      <w:rFonts w:ascii="Segoe UI" w:hAnsi="Segoe UI" w:cs="Segoe UI"/>
-      <w:sz w:val="18"/>
-      <w:szCs w:val="18"/>
-    </w:rPr>
-  </w:style>
-  <w:style w:type="character" w:customStyle="1" w:styleId="a4">
-    <w:name w:val="Текст у виносці Знак"/>
-    <w:basedOn w:val="a0"/>
-    <w:link w:val="a3"/>
+  <w:style w:type="character" w:customStyle="1" w:styleId="BalloonTextChar">
+    <w:name w:val="Balloon Text Char"/>
+    <w:basedOn w:val="DefaultParagraphFont"/>
+    <w:link w:val="BalloonText"/>
     <w:uiPriority w:val="99"/>
     <w:semiHidden/>
     <w:rsid w:val="00A24D83"/>
@@ -5997,7 +5902,7 @@
   <a:extraClrSchemeLst/>
   <a:extLst>
     <a:ext uri="{05A4C25C-085E-4340-85A3-A5531E510DB2}">
-      <thm15:themeFamily xmlns:thm15="http://schemas.microsoft.com/office/thememl/2012/main" xmlns="" name="Office Theme" id="{62F939B6-93AF-4DB8-9C6B-D6C7DFDC589F}" vid="{4A3C46E8-61CC-4603-A589-7422A47A8E4A}"/>
+      <thm15:themeFamily xmlns:thm15="http://schemas.microsoft.com/office/thememl/2012/main" name="Office Theme" id="{62F939B6-93AF-4DB8-9C6B-D6C7DFDC589F}" vid="{4A3C46E8-61CC-4603-A589-7422A47A8E4A}"/>
     </a:ext>
   </a:extLst>
 </a:theme>

--- a/matrix_to_learn.docx
+++ b/matrix_to_learn.docx
@@ -797,7 +797,6 @@
               </w:rPr>
               <w:t xml:space="preserve">Приватні пули адрес, зарезервовані пули, </w:t>
             </w:r>
-            <w:proofErr w:type="spellStart"/>
             <w:r>
               <w:rPr>
                 <w:rFonts w:ascii="Times New Roman" w:eastAsia="Times New Roman" w:hAnsi="Times New Roman" w:cs="Times New Roman"/>
@@ -807,7 +806,6 @@
               </w:rPr>
               <w:t>ipv</w:t>
             </w:r>
-            <w:proofErr w:type="spellEnd"/>
             <w:r>
               <w:rPr>
                 <w:rFonts w:ascii="Times New Roman" w:eastAsia="Times New Roman" w:hAnsi="Times New Roman" w:cs="Times New Roman"/>
@@ -835,7 +833,6 @@
               </w:rPr>
               <w:t xml:space="preserve"> </w:t>
             </w:r>
-            <w:proofErr w:type="spellStart"/>
             <w:r>
               <w:rPr>
                 <w:rFonts w:ascii="Times New Roman" w:eastAsia="Times New Roman" w:hAnsi="Times New Roman" w:cs="Times New Roman"/>
@@ -845,7 +842,6 @@
               </w:rPr>
               <w:t>ipv</w:t>
             </w:r>
-            <w:proofErr w:type="spellEnd"/>
             <w:r>
               <w:rPr>
                 <w:rFonts w:ascii="Times New Roman" w:eastAsia="Times New Roman" w:hAnsi="Times New Roman" w:cs="Times New Roman"/>
@@ -864,7 +860,6 @@
               </w:rPr>
               <w:t>протоколи динамічної маршрутизації (</w:t>
             </w:r>
-            <w:proofErr w:type="spellStart"/>
             <w:r>
               <w:rPr>
                 <w:rFonts w:ascii="Times New Roman" w:eastAsia="Times New Roman" w:hAnsi="Times New Roman" w:cs="Times New Roman"/>
@@ -883,7 +878,6 @@
               </w:rPr>
               <w:t>spf</w:t>
             </w:r>
-            <w:proofErr w:type="spellEnd"/>
             <w:r>
               <w:rPr>
                 <w:rFonts w:ascii="Times New Roman" w:eastAsia="Times New Roman" w:hAnsi="Times New Roman" w:cs="Times New Roman"/>
@@ -893,7 +887,6 @@
               </w:rPr>
               <w:t xml:space="preserve">, </w:t>
             </w:r>
-            <w:proofErr w:type="spellStart"/>
             <w:r>
               <w:rPr>
                 <w:rFonts w:ascii="Times New Roman" w:eastAsia="Times New Roman" w:hAnsi="Times New Roman" w:cs="Times New Roman"/>
@@ -912,7 +905,6 @@
               </w:rPr>
               <w:t>grp</w:t>
             </w:r>
-            <w:proofErr w:type="spellEnd"/>
             <w:r>
               <w:rPr>
                 <w:rFonts w:ascii="Times New Roman" w:eastAsia="Times New Roman" w:hAnsi="Times New Roman" w:cs="Times New Roman"/>
@@ -1052,7 +1044,6 @@
                 <w:lang w:eastAsia="uk-UA"/>
               </w:rPr>
             </w:pPr>
-            <w:proofErr w:type="spellStart"/>
             <w:r>
               <w:rPr>
                 <w:rFonts w:ascii="Times New Roman" w:eastAsia="Times New Roman" w:hAnsi="Times New Roman" w:cs="Times New Roman"/>
@@ -1062,7 +1053,6 @@
               </w:rPr>
               <w:t>Zabbix</w:t>
             </w:r>
-            <w:proofErr w:type="spellEnd"/>
             <w:r>
               <w:rPr>
                 <w:rFonts w:ascii="Times New Roman" w:eastAsia="Times New Roman" w:hAnsi="Times New Roman" w:cs="Times New Roman"/>
@@ -1072,7 +1062,6 @@
               </w:rPr>
               <w:t xml:space="preserve">, </w:t>
             </w:r>
-            <w:proofErr w:type="spellStart"/>
             <w:r>
               <w:rPr>
                 <w:rFonts w:ascii="Times New Roman" w:eastAsia="Times New Roman" w:hAnsi="Times New Roman" w:cs="Times New Roman"/>
@@ -1082,7 +1071,6 @@
               </w:rPr>
               <w:t>Nagius</w:t>
             </w:r>
-            <w:proofErr w:type="spellEnd"/>
             <w:r>
               <w:rPr>
                 <w:rFonts w:ascii="Times New Roman" w:eastAsia="Times New Roman" w:hAnsi="Times New Roman" w:cs="Times New Roman"/>
@@ -1119,7 +1107,6 @@
               </w:rPr>
               <w:t xml:space="preserve">хост діскавері, сервіс депенденсі, активний(про,ре) пасивний, </w:t>
             </w:r>
-            <w:proofErr w:type="spellStart"/>
             <w:r>
               <w:rPr>
                 <w:rFonts w:ascii="Times New Roman" w:eastAsia="Times New Roman" w:hAnsi="Times New Roman" w:cs="Times New Roman"/>
@@ -1129,7 +1116,6 @@
               </w:rPr>
               <w:t>snmp</w:t>
             </w:r>
-            <w:proofErr w:type="spellEnd"/>
             <w:r>
               <w:rPr>
                 <w:rFonts w:ascii="Times New Roman" w:eastAsia="Times New Roman" w:hAnsi="Times New Roman" w:cs="Times New Roman"/>
@@ -1414,7 +1400,6 @@
               </w:rPr>
               <w:t xml:space="preserve">, </w:t>
             </w:r>
-            <w:proofErr w:type="spellStart"/>
             <w:r>
               <w:rPr>
                 <w:rFonts w:ascii="Times New Roman" w:eastAsia="Times New Roman" w:hAnsi="Times New Roman" w:cs="Times New Roman"/>
@@ -1424,7 +1409,6 @@
               </w:rPr>
               <w:t>nginx</w:t>
             </w:r>
-            <w:proofErr w:type="spellEnd"/>
             <w:r>
               <w:rPr>
                 <w:rFonts w:ascii="Times New Roman" w:eastAsia="Times New Roman" w:hAnsi="Times New Roman" w:cs="Times New Roman"/>
@@ -1488,7 +1472,6 @@
               </w:rPr>
               <w:t xml:space="preserve">як прикрутити </w:t>
             </w:r>
-            <w:proofErr w:type="spellStart"/>
             <w:r>
               <w:rPr>
                 <w:rFonts w:ascii="Times New Roman" w:eastAsia="Times New Roman" w:hAnsi="Times New Roman" w:cs="Times New Roman"/>
@@ -1498,7 +1481,6 @@
               </w:rPr>
               <w:t>ssl</w:t>
             </w:r>
-            <w:proofErr w:type="spellEnd"/>
             <w:r>
               <w:rPr>
                 <w:rFonts w:ascii="Times New Roman" w:eastAsia="Times New Roman" w:hAnsi="Times New Roman" w:cs="Times New Roman"/>
@@ -1874,7 +1856,6 @@
                 <w:lang w:val="en-US" w:eastAsia="uk-UA"/>
               </w:rPr>
             </w:pPr>
-            <w:proofErr w:type="spellStart"/>
             <w:r>
               <w:rPr>
                 <w:rFonts w:ascii="Times New Roman" w:eastAsia="Times New Roman" w:hAnsi="Times New Roman" w:cs="Times New Roman"/>
@@ -1882,49 +1863,8 @@
                 <w:szCs w:val="24"/>
                 <w:lang w:val="en-US" w:eastAsia="uk-UA"/>
               </w:rPr>
-              <w:t>HypperV</w:t>
-            </w:r>
-            <w:proofErr w:type="spellEnd"/>
-            <w:r>
-              <w:rPr>
-                <w:rFonts w:ascii="Times New Roman" w:eastAsia="Times New Roman" w:hAnsi="Times New Roman" w:cs="Times New Roman"/>
-                <w:sz w:val="24"/>
-                <w:szCs w:val="24"/>
-                <w:lang w:val="en-US" w:eastAsia="uk-UA"/>
-              </w:rPr>
-              <w:t xml:space="preserve">, </w:t>
-            </w:r>
-            <w:proofErr w:type="spellStart"/>
-            <w:r>
-              <w:rPr>
-                <w:rFonts w:ascii="Times New Roman" w:eastAsia="Times New Roman" w:hAnsi="Times New Roman" w:cs="Times New Roman"/>
-                <w:sz w:val="24"/>
-                <w:szCs w:val="24"/>
-                <w:lang w:val="en-US" w:eastAsia="uk-UA"/>
-              </w:rPr>
-              <w:t>Vsfera</w:t>
-            </w:r>
-            <w:proofErr w:type="spellEnd"/>
-            <w:r>
-              <w:rPr>
-                <w:rFonts w:ascii="Times New Roman" w:eastAsia="Times New Roman" w:hAnsi="Times New Roman" w:cs="Times New Roman"/>
-                <w:sz w:val="24"/>
-                <w:szCs w:val="24"/>
-                <w:lang w:val="en-US" w:eastAsia="uk-UA"/>
-              </w:rPr>
-              <w:t xml:space="preserve">, XEN, hot-cold migration, </w:t>
-            </w:r>
-            <w:proofErr w:type="spellStart"/>
-            <w:r>
-              <w:rPr>
-                <w:rFonts w:ascii="Times New Roman" w:eastAsia="Times New Roman" w:hAnsi="Times New Roman" w:cs="Times New Roman"/>
-                <w:sz w:val="24"/>
-                <w:szCs w:val="24"/>
-                <w:lang w:val="en-US" w:eastAsia="uk-UA"/>
-              </w:rPr>
-              <w:t>Autoscaling</w:t>
-            </w:r>
-            <w:proofErr w:type="spellEnd"/>
+              <w:t>HypperV, Vsfera, XEN, hot-cold migration, Autoscaling</w:t>
+            </w:r>
           </w:p>
         </w:tc>
       </w:tr>
@@ -3662,7 +3602,7 @@
                 <w:rFonts w:ascii="Times New Roman" w:eastAsia="Times New Roman" w:hAnsi="Times New Roman" w:cs="Times New Roman"/>
                 <w:sz w:val="24"/>
                 <w:szCs w:val="24"/>
-                <w:lang w:eastAsia="uk-UA"/>
+                <w:lang w:val="en-US" w:eastAsia="uk-UA"/>
               </w:rPr>
             </w:pPr>
             <w:r>
@@ -3701,7 +3641,6 @@
               </w:rPr>
               <w:t xml:space="preserve">права, </w:t>
             </w:r>
-            <w:proofErr w:type="spellStart"/>
             <w:r>
               <w:rPr>
                 <w:rFonts w:ascii="Times New Roman" w:eastAsia="Times New Roman" w:hAnsi="Times New Roman" w:cs="Times New Roman"/>
@@ -3711,7 +3650,6 @@
               </w:rPr>
               <w:t>init</w:t>
             </w:r>
-            <w:proofErr w:type="spellEnd"/>
             <w:r>
               <w:rPr>
                 <w:rFonts w:ascii="Times New Roman" w:eastAsia="Times New Roman" w:hAnsi="Times New Roman" w:cs="Times New Roman"/>
@@ -3748,6 +3686,26 @@
               </w:rPr>
               <w:t>логування, пакети, змінити репозиторій, встановити потрібну версію і щоб не обновлювалось, управління рівнями загрузки, змінні для інвайронменту прописати, керування юзерами, файлова система (відформатувати, змінити), хард-лінк сім-лінк, І-ноди</w:t>
             </w:r>
+            <w:r>
+              <w:rPr>
+                <w:rFonts w:ascii="Times New Roman" w:eastAsia="Times New Roman" w:hAnsi="Times New Roman" w:cs="Times New Roman"/>
+                <w:sz w:val="24"/>
+                <w:szCs w:val="24"/>
+                <w:lang w:eastAsia="uk-UA"/>
+              </w:rPr>
+              <w:t xml:space="preserve">, </w:t>
+            </w:r>
+            <w:r>
+              <w:rPr>
+                <w:rFonts w:ascii="Times New Roman" w:eastAsia="Times New Roman" w:hAnsi="Times New Roman" w:cs="Times New Roman"/>
+                <w:sz w:val="24"/>
+                <w:szCs w:val="24"/>
+                <w:lang w:val="en-US" w:eastAsia="uk-UA"/>
+              </w:rPr>
+              <w:t>fstab</w:t>
+            </w:r>
+            <w:bookmarkStart w:id="0" w:name="_GoBack"/>
+            <w:bookmarkEnd w:id="0"/>
           </w:p>
         </w:tc>
       </w:tr>
@@ -4505,7 +4463,6 @@
               </w:rPr>
               <w:t xml:space="preserve">, скинути пароль рута, стораджі </w:t>
             </w:r>
-            <w:proofErr w:type="spellStart"/>
             <w:r>
               <w:rPr>
                 <w:rFonts w:ascii="Times New Roman" w:eastAsia="Times New Roman" w:hAnsi="Times New Roman" w:cs="Times New Roman"/>
@@ -4515,7 +4472,6 @@
               </w:rPr>
               <w:t>innoDB</w:t>
             </w:r>
-            <w:proofErr w:type="spellEnd"/>
             <w:r>
               <w:rPr>
                 <w:rFonts w:ascii="Times New Roman" w:eastAsia="Times New Roman" w:hAnsi="Times New Roman" w:cs="Times New Roman"/>
@@ -4552,7 +4508,6 @@
               </w:rPr>
               <w:t xml:space="preserve">індекси, квері(сумування, гуртування), як поділяються </w:t>
             </w:r>
-            <w:proofErr w:type="spellStart"/>
             <w:r>
               <w:rPr>
                 <w:rFonts w:ascii="Times New Roman" w:eastAsia="Times New Roman" w:hAnsi="Times New Roman" w:cs="Times New Roman"/>
@@ -4562,7 +4517,6 @@
               </w:rPr>
               <w:t>sql</w:t>
             </w:r>
-            <w:proofErr w:type="spellEnd"/>
             <w:r>
               <w:rPr>
                 <w:rFonts w:ascii="Times New Roman" w:eastAsia="Times New Roman" w:hAnsi="Times New Roman" w:cs="Times New Roman"/>
@@ -4581,8 +4535,6 @@
               </w:rPr>
               <w:t>запити, реплікація, бекапи</w:t>
             </w:r>
-            <w:bookmarkStart w:id="0" w:name="_GoBack"/>
-            <w:bookmarkEnd w:id="0"/>
           </w:p>
         </w:tc>
       </w:tr>

--- a/matrix_to_learn.docx
+++ b/matrix_to_learn.docx
@@ -318,8 +318,19 @@
                 <w:szCs w:val="24"/>
                 <w:lang w:val="en-US" w:eastAsia="uk-UA"/>
               </w:rPr>
-              <w:t xml:space="preserve"> kanban</w:t>
-            </w:r>
+              <w:t xml:space="preserve"> </w:t>
+            </w:r>
+            <w:r>
+              <w:rPr>
+                <w:rFonts w:ascii="Times New Roman" w:eastAsia="Times New Roman" w:hAnsi="Times New Roman" w:cs="Times New Roman"/>
+                <w:sz w:val="24"/>
+                <w:szCs w:val="24"/>
+                <w:lang w:val="en-US" w:eastAsia="uk-UA"/>
+              </w:rPr>
+              <w:t>Kanban, agile, V-model</w:t>
+            </w:r>
+            <w:bookmarkStart w:id="0" w:name="_GoBack"/>
+            <w:bookmarkEnd w:id="0"/>
           </w:p>
         </w:tc>
       </w:tr>
@@ -3602,17 +3613,44 @@
                 <w:rFonts w:ascii="Times New Roman" w:eastAsia="Times New Roman" w:hAnsi="Times New Roman" w:cs="Times New Roman"/>
                 <w:sz w:val="24"/>
                 <w:szCs w:val="24"/>
+                <w:lang w:eastAsia="uk-UA"/>
+              </w:rPr>
+            </w:pPr>
+            <w:r>
+              <w:rPr>
+                <w:rFonts w:ascii="Times New Roman" w:eastAsia="Times New Roman" w:hAnsi="Times New Roman" w:cs="Times New Roman"/>
+                <w:sz w:val="24"/>
+                <w:szCs w:val="24"/>
+                <w:lang w:eastAsia="uk-UA"/>
+              </w:rPr>
+              <w:t xml:space="preserve">Процес загрузки, </w:t>
+            </w:r>
+            <w:r>
+              <w:rPr>
+                <w:rFonts w:ascii="Times New Roman" w:eastAsia="Times New Roman" w:hAnsi="Times New Roman" w:cs="Times New Roman"/>
+                <w:sz w:val="24"/>
+                <w:szCs w:val="24"/>
                 <w:lang w:val="en-US" w:eastAsia="uk-UA"/>
               </w:rPr>
-            </w:pPr>
-            <w:r>
-              <w:rPr>
-                <w:rFonts w:ascii="Times New Roman" w:eastAsia="Times New Roman" w:hAnsi="Times New Roman" w:cs="Times New Roman"/>
-                <w:sz w:val="24"/>
-                <w:szCs w:val="24"/>
-                <w:lang w:eastAsia="uk-UA"/>
-              </w:rPr>
-              <w:t xml:space="preserve">Процес загрузки, </w:t>
+              <w:t>daemon</w:t>
+            </w:r>
+            <w:r>
+              <w:rPr>
+                <w:rFonts w:ascii="Times New Roman" w:eastAsia="Times New Roman" w:hAnsi="Times New Roman" w:cs="Times New Roman"/>
+                <w:sz w:val="24"/>
+                <w:szCs w:val="24"/>
+                <w:lang w:eastAsia="uk-UA"/>
+              </w:rPr>
+              <w:t xml:space="preserve">, </w:t>
+            </w:r>
+            <w:r>
+              <w:rPr>
+                <w:rFonts w:ascii="Times New Roman" w:eastAsia="Times New Roman" w:hAnsi="Times New Roman" w:cs="Times New Roman"/>
+                <w:sz w:val="24"/>
+                <w:szCs w:val="24"/>
+                <w:lang w:eastAsia="uk-UA"/>
+              </w:rPr>
+              <w:t xml:space="preserve">права, </w:t>
             </w:r>
             <w:r>
               <w:rPr>
@@ -3621,6 +3659,24 @@
                 <w:szCs w:val="24"/>
                 <w:lang w:val="en-US" w:eastAsia="uk-UA"/>
               </w:rPr>
+              <w:t>init</w:t>
+            </w:r>
+            <w:r>
+              <w:rPr>
+                <w:rFonts w:ascii="Times New Roman" w:eastAsia="Times New Roman" w:hAnsi="Times New Roman" w:cs="Times New Roman"/>
+                <w:sz w:val="24"/>
+                <w:szCs w:val="24"/>
+                <w:lang w:eastAsia="uk-UA"/>
+              </w:rPr>
+              <w:t xml:space="preserve"> </w:t>
+            </w:r>
+            <w:r>
+              <w:rPr>
+                <w:rFonts w:ascii="Times New Roman" w:eastAsia="Times New Roman" w:hAnsi="Times New Roman" w:cs="Times New Roman"/>
+                <w:sz w:val="24"/>
+                <w:szCs w:val="24"/>
+                <w:lang w:val="en-US" w:eastAsia="uk-UA"/>
+              </w:rPr>
               <w:t>daemon</w:t>
             </w:r>
             <w:r>
@@ -3639,7 +3695,16 @@
                 <w:szCs w:val="24"/>
                 <w:lang w:eastAsia="uk-UA"/>
               </w:rPr>
-              <w:t xml:space="preserve">права, </w:t>
+              <w:t>логування, пакети, змінити репозиторій, встановити потрібну версію і щоб не обновлювалось, управління рівнями загрузки, змінні для інвайронменту прописати, керування юзерами, файлова система (відформатувати, змінити), хард-лінк сім-лінк, І-ноди</w:t>
+            </w:r>
+            <w:r>
+              <w:rPr>
+                <w:rFonts w:ascii="Times New Roman" w:eastAsia="Times New Roman" w:hAnsi="Times New Roman" w:cs="Times New Roman"/>
+                <w:sz w:val="24"/>
+                <w:szCs w:val="24"/>
+                <w:lang w:eastAsia="uk-UA"/>
+              </w:rPr>
+              <w:t xml:space="preserve">, </w:t>
             </w:r>
             <w:r>
               <w:rPr>
@@ -3648,64 +3713,8 @@
                 <w:szCs w:val="24"/>
                 <w:lang w:val="en-US" w:eastAsia="uk-UA"/>
               </w:rPr>
-              <w:t>init</w:t>
-            </w:r>
-            <w:r>
-              <w:rPr>
-                <w:rFonts w:ascii="Times New Roman" w:eastAsia="Times New Roman" w:hAnsi="Times New Roman" w:cs="Times New Roman"/>
-                <w:sz w:val="24"/>
-                <w:szCs w:val="24"/>
-                <w:lang w:eastAsia="uk-UA"/>
-              </w:rPr>
-              <w:t xml:space="preserve"> </w:t>
-            </w:r>
-            <w:r>
-              <w:rPr>
-                <w:rFonts w:ascii="Times New Roman" w:eastAsia="Times New Roman" w:hAnsi="Times New Roman" w:cs="Times New Roman"/>
-                <w:sz w:val="24"/>
-                <w:szCs w:val="24"/>
-                <w:lang w:val="en-US" w:eastAsia="uk-UA"/>
-              </w:rPr>
-              <w:t>daemon</w:t>
-            </w:r>
-            <w:r>
-              <w:rPr>
-                <w:rFonts w:ascii="Times New Roman" w:eastAsia="Times New Roman" w:hAnsi="Times New Roman" w:cs="Times New Roman"/>
-                <w:sz w:val="24"/>
-                <w:szCs w:val="24"/>
-                <w:lang w:eastAsia="uk-UA"/>
-              </w:rPr>
-              <w:t xml:space="preserve">, </w:t>
-            </w:r>
-            <w:r>
-              <w:rPr>
-                <w:rFonts w:ascii="Times New Roman" w:eastAsia="Times New Roman" w:hAnsi="Times New Roman" w:cs="Times New Roman"/>
-                <w:sz w:val="24"/>
-                <w:szCs w:val="24"/>
-                <w:lang w:eastAsia="uk-UA"/>
-              </w:rPr>
-              <w:t>логування, пакети, змінити репозиторій, встановити потрібну версію і щоб не обновлювалось, управління рівнями загрузки, змінні для інвайронменту прописати, керування юзерами, файлова система (відформатувати, змінити), хард-лінк сім-лінк, І-ноди</w:t>
-            </w:r>
-            <w:r>
-              <w:rPr>
-                <w:rFonts w:ascii="Times New Roman" w:eastAsia="Times New Roman" w:hAnsi="Times New Roman" w:cs="Times New Roman"/>
-                <w:sz w:val="24"/>
-                <w:szCs w:val="24"/>
-                <w:lang w:eastAsia="uk-UA"/>
-              </w:rPr>
-              <w:t xml:space="preserve">, </w:t>
-            </w:r>
-            <w:r>
-              <w:rPr>
-                <w:rFonts w:ascii="Times New Roman" w:eastAsia="Times New Roman" w:hAnsi="Times New Roman" w:cs="Times New Roman"/>
-                <w:sz w:val="24"/>
-                <w:szCs w:val="24"/>
-                <w:lang w:val="en-US" w:eastAsia="uk-UA"/>
-              </w:rPr>
               <w:t>fstab</w:t>
             </w:r>
-            <w:bookmarkStart w:id="0" w:name="_GoBack"/>
-            <w:bookmarkEnd w:id="0"/>
           </w:p>
         </w:tc>
       </w:tr>

--- a/matrix_to_learn.docx
+++ b/matrix_to_learn.docx
@@ -1,6 +1,6 @@
 
 <file path=word/document.xml><?xml version="1.0" encoding="utf-8"?>
-<w:document xmlns:wpc="http://schemas.microsoft.com/office/word/2010/wordprocessingCanvas" xmlns:cx="http://schemas.microsoft.com/office/drawing/2014/chartex" xmlns:cx1="http://schemas.microsoft.com/office/drawing/2015/9/8/chartex" xmlns:mc="http://schemas.openxmlformats.org/markup-compatibility/2006" xmlns:o="urn:schemas-microsoft-com:office:office" xmlns:r="http://schemas.openxmlformats.org/officeDocument/2006/relationships" xmlns:m="http://schemas.openxmlformats.org/officeDocument/2006/math" xmlns:v="urn:schemas-microsoft-com:vml" xmlns:wp14="http://schemas.microsoft.com/office/word/2010/wordprocessingDrawing" xmlns:wp="http://schemas.openxmlformats.org/drawingml/2006/wordprocessingDrawing" xmlns:w10="urn:schemas-microsoft-com:office:word" xmlns:w="http://schemas.openxmlformats.org/wordprocessingml/2006/main" xmlns:w14="http://schemas.microsoft.com/office/word/2010/wordml" xmlns:w15="http://schemas.microsoft.com/office/word/2012/wordml" xmlns:w16se="http://schemas.microsoft.com/office/word/2015/wordml/symex" xmlns:wpg="http://schemas.microsoft.com/office/word/2010/wordprocessingGroup" xmlns:wpi="http://schemas.microsoft.com/office/word/2010/wordprocessingInk" xmlns:wne="http://schemas.microsoft.com/office/word/2006/wordml" xmlns:wps="http://schemas.microsoft.com/office/word/2010/wordprocessingShape" mc:Ignorable="w14 w15 w16se wp14">
+<w:document xmlns:wpc="http://schemas.microsoft.com/office/word/2010/wordprocessingCanvas" xmlns:mc="http://schemas.openxmlformats.org/markup-compatibility/2006" xmlns:o="urn:schemas-microsoft-com:office:office" xmlns:r="http://schemas.openxmlformats.org/officeDocument/2006/relationships" xmlns:m="http://schemas.openxmlformats.org/officeDocument/2006/math" xmlns:v="urn:schemas-microsoft-com:vml" xmlns:wp14="http://schemas.microsoft.com/office/word/2010/wordprocessingDrawing" xmlns:wp="http://schemas.openxmlformats.org/drawingml/2006/wordprocessingDrawing" xmlns:w10="urn:schemas-microsoft-com:office:word" xmlns:w="http://schemas.openxmlformats.org/wordprocessingml/2006/main" xmlns:w14="http://schemas.microsoft.com/office/word/2010/wordml" xmlns:wpg="http://schemas.microsoft.com/office/word/2010/wordprocessingGroup" xmlns:wpi="http://schemas.microsoft.com/office/word/2010/wordprocessingInk" xmlns:wne="http://schemas.microsoft.com/office/word/2006/wordml" xmlns:wps="http://schemas.microsoft.com/office/word/2010/wordprocessingShape" mc:Ignorable="w14 wp14">
   <w:body>
     <w:tbl>
       <w:tblPr>
@@ -230,7 +230,7 @@
                 <w:lang w:eastAsia="uk-UA"/>
               </w:rPr>
             </w:pPr>
-            <w:hyperlink r:id="rId4" w:history="1">
+            <w:hyperlink r:id="rId5" w:history="1">
               <w:r>
                 <w:rPr>
                   <w:rFonts w:ascii="Times New Roman" w:eastAsia="Times New Roman" w:hAnsi="Times New Roman" w:cs="Times New Roman"/>
@@ -329,8 +329,6 @@
               </w:rPr>
               <w:t>Kanban, agile, V-model</w:t>
             </w:r>
-            <w:bookmarkStart w:id="0" w:name="_GoBack"/>
-            <w:bookmarkEnd w:id="0"/>
           </w:p>
         </w:tc>
       </w:tr>
@@ -365,7 +363,7 @@
                 <w:lang w:eastAsia="uk-UA"/>
               </w:rPr>
             </w:pPr>
-            <w:hyperlink r:id="rId5" w:history="1">
+            <w:hyperlink r:id="rId6" w:history="1">
               <w:r>
                 <w:rPr>
                   <w:rFonts w:ascii="Times New Roman" w:eastAsia="Times New Roman" w:hAnsi="Times New Roman" w:cs="Times New Roman"/>
@@ -441,7 +439,7 @@
                 <w:lang w:eastAsia="uk-UA"/>
               </w:rPr>
             </w:pPr>
-            <w:hyperlink r:id="rId6" w:history="1">
+            <w:hyperlink r:id="rId7" w:history="1">
               <w:r>
                 <w:rPr>
                   <w:rFonts w:ascii="Times New Roman" w:eastAsia="Times New Roman" w:hAnsi="Times New Roman" w:cs="Times New Roman"/>
@@ -517,7 +515,7 @@
                 <w:lang w:eastAsia="uk-UA"/>
               </w:rPr>
             </w:pPr>
-            <w:hyperlink r:id="rId7" w:history="1">
+            <w:hyperlink r:id="rId8" w:history="1">
               <w:r>
                 <w:rPr>
                   <w:rFonts w:ascii="Times New Roman" w:eastAsia="Times New Roman" w:hAnsi="Times New Roman" w:cs="Times New Roman"/>
@@ -608,7 +606,7 @@
                 <w:lang w:eastAsia="uk-UA"/>
               </w:rPr>
             </w:pPr>
-            <w:hyperlink r:id="rId8" w:history="1">
+            <w:hyperlink r:id="rId9" w:history="1">
               <w:r>
                 <w:rPr>
                   <w:rFonts w:ascii="Times New Roman" w:eastAsia="Times New Roman" w:hAnsi="Times New Roman" w:cs="Times New Roman"/>
@@ -681,7 +679,7 @@
                 <w:lang w:eastAsia="uk-UA"/>
               </w:rPr>
             </w:pPr>
-            <w:hyperlink r:id="rId9" w:history="1">
+            <w:hyperlink r:id="rId10" w:history="1">
               <w:r>
                 <w:rPr>
                   <w:rFonts w:ascii="Times New Roman" w:eastAsia="Times New Roman" w:hAnsi="Times New Roman" w:cs="Times New Roman"/>
@@ -757,7 +755,7 @@
                 <w:lang w:eastAsia="uk-UA"/>
               </w:rPr>
             </w:pPr>
-            <w:hyperlink r:id="rId10" w:history="1">
+            <w:hyperlink r:id="rId11" w:history="1">
               <w:r>
                 <w:rPr>
                   <w:rFonts w:ascii="Times New Roman" w:eastAsia="Times New Roman" w:hAnsi="Times New Roman" w:cs="Times New Roman"/>
@@ -1013,7 +1011,7 @@
                 <w:lang w:eastAsia="uk-UA"/>
               </w:rPr>
             </w:pPr>
-            <w:hyperlink r:id="rId11" w:history="1">
+            <w:hyperlink r:id="rId12" w:history="1">
               <w:r>
                 <w:rPr>
                   <w:rFonts w:ascii="Times New Roman" w:eastAsia="Times New Roman" w:hAnsi="Times New Roman" w:cs="Times New Roman"/>
@@ -1170,7 +1168,7 @@
                 <w:lang w:eastAsia="uk-UA"/>
               </w:rPr>
             </w:pPr>
-            <w:hyperlink r:id="rId12" w:history="1">
+            <w:hyperlink r:id="rId13" w:history="1">
               <w:r>
                 <w:rPr>
                   <w:rFonts w:ascii="Times New Roman" w:eastAsia="Times New Roman" w:hAnsi="Times New Roman" w:cs="Times New Roman"/>
@@ -1351,7 +1349,7 @@
                 <w:lang w:eastAsia="uk-UA"/>
               </w:rPr>
             </w:pPr>
-            <w:hyperlink r:id="rId13" w:history="1">
+            <w:hyperlink r:id="rId14" w:history="1">
               <w:r>
                 <w:rPr>
                   <w:rFonts w:ascii="Times New Roman" w:eastAsia="Times New Roman" w:hAnsi="Times New Roman" w:cs="Times New Roman"/>
@@ -1599,7 +1597,7 @@
                 <w:lang w:eastAsia="uk-UA"/>
               </w:rPr>
             </w:pPr>
-            <w:hyperlink r:id="rId14" w:history="1">
+            <w:hyperlink r:id="rId15" w:history="1">
               <w:r>
                 <w:rPr>
                   <w:rFonts w:ascii="Times New Roman" w:eastAsia="Times New Roman" w:hAnsi="Times New Roman" w:cs="Times New Roman"/>
@@ -1825,7 +1823,7 @@
                 <w:lang w:eastAsia="uk-UA"/>
               </w:rPr>
             </w:pPr>
-            <w:hyperlink r:id="rId15" w:history="1">
+            <w:hyperlink r:id="rId16" w:history="1">
               <w:r>
                 <w:rPr>
                   <w:rFonts w:ascii="Times New Roman" w:eastAsia="Times New Roman" w:hAnsi="Times New Roman" w:cs="Times New Roman"/>
@@ -1907,7 +1905,7 @@
                 <w:lang w:eastAsia="uk-UA"/>
               </w:rPr>
             </w:pPr>
-            <w:hyperlink r:id="rId16" w:history="1">
+            <w:hyperlink r:id="rId17" w:history="1">
               <w:r>
                 <w:rPr>
                   <w:rFonts w:ascii="Times New Roman" w:eastAsia="Times New Roman" w:hAnsi="Times New Roman" w:cs="Times New Roman"/>
@@ -1989,7 +1987,7 @@
                 <w:lang w:eastAsia="uk-UA"/>
               </w:rPr>
             </w:pPr>
-            <w:hyperlink r:id="rId17" w:history="1">
+            <w:hyperlink r:id="rId18" w:history="1">
               <w:r>
                 <w:rPr>
                   <w:rFonts w:ascii="Times New Roman" w:eastAsia="Times New Roman" w:hAnsi="Times New Roman" w:cs="Times New Roman"/>
@@ -2062,7 +2060,7 @@
                 <w:lang w:eastAsia="uk-UA"/>
               </w:rPr>
             </w:pPr>
-            <w:hyperlink r:id="rId18" w:history="1">
+            <w:hyperlink r:id="rId19" w:history="1">
               <w:r>
                 <w:rPr>
                   <w:rFonts w:ascii="Times New Roman" w:eastAsia="Times New Roman" w:hAnsi="Times New Roman" w:cs="Times New Roman"/>
@@ -2139,7 +2137,7 @@
                 <w:lang w:eastAsia="uk-UA"/>
               </w:rPr>
             </w:pPr>
-            <w:hyperlink r:id="rId19" w:history="1">
+            <w:hyperlink r:id="rId20" w:history="1">
               <w:r>
                 <w:rPr>
                   <w:rFonts w:ascii="Times New Roman" w:eastAsia="Times New Roman" w:hAnsi="Times New Roman" w:cs="Times New Roman"/>
@@ -2365,7 +2363,7 @@
                 <w:lang w:eastAsia="uk-UA"/>
               </w:rPr>
             </w:pPr>
-            <w:hyperlink r:id="rId20" w:history="1">
+            <w:hyperlink r:id="rId21" w:history="1">
               <w:r>
                 <w:rPr>
                   <w:rFonts w:ascii="Times New Roman" w:eastAsia="Times New Roman" w:hAnsi="Times New Roman" w:cs="Times New Roman"/>
@@ -2555,7 +2553,7 @@
                 <w:lang w:eastAsia="uk-UA"/>
               </w:rPr>
             </w:pPr>
-            <w:hyperlink r:id="rId21" w:history="1">
+            <w:hyperlink r:id="rId22" w:history="1">
               <w:r>
                 <w:rPr>
                   <w:rFonts w:ascii="Times New Roman" w:eastAsia="Times New Roman" w:hAnsi="Times New Roman" w:cs="Times New Roman"/>
@@ -2628,7 +2626,7 @@
                 <w:lang w:eastAsia="uk-UA"/>
               </w:rPr>
             </w:pPr>
-            <w:hyperlink r:id="rId22" w:history="1">
+            <w:hyperlink r:id="rId23" w:history="1">
               <w:r>
                 <w:rPr>
                   <w:rFonts w:ascii="Times New Roman" w:eastAsia="Times New Roman" w:hAnsi="Times New Roman" w:cs="Times New Roman"/>
@@ -2710,7 +2708,7 @@
                 <w:lang w:eastAsia="uk-UA"/>
               </w:rPr>
             </w:pPr>
-            <w:hyperlink r:id="rId23" w:history="1">
+            <w:hyperlink r:id="rId24" w:history="1">
               <w:r>
                 <w:rPr>
                   <w:rFonts w:ascii="Times New Roman" w:eastAsia="Times New Roman" w:hAnsi="Times New Roman" w:cs="Times New Roman"/>
@@ -2783,7 +2781,7 @@
                 <w:lang w:eastAsia="uk-UA"/>
               </w:rPr>
             </w:pPr>
-            <w:hyperlink r:id="rId24" w:history="1">
+            <w:hyperlink r:id="rId25" w:history="1">
               <w:r>
                 <w:rPr>
                   <w:rFonts w:ascii="Times New Roman" w:eastAsia="Times New Roman" w:hAnsi="Times New Roman" w:cs="Times New Roman"/>
@@ -2856,7 +2854,7 @@
                 <w:lang w:eastAsia="uk-UA"/>
               </w:rPr>
             </w:pPr>
-            <w:hyperlink r:id="rId25" w:history="1">
+            <w:hyperlink r:id="rId26" w:history="1">
               <w:r>
                 <w:rPr>
                   <w:rFonts w:ascii="Times New Roman" w:eastAsia="Times New Roman" w:hAnsi="Times New Roman" w:cs="Times New Roman"/>
@@ -2933,7 +2931,7 @@
                 <w:lang w:eastAsia="uk-UA"/>
               </w:rPr>
             </w:pPr>
-            <w:hyperlink r:id="rId26" w:history="1">
+            <w:hyperlink r:id="rId27" w:history="1">
               <w:r>
                 <w:rPr>
                   <w:rFonts w:ascii="Times New Roman" w:eastAsia="Times New Roman" w:hAnsi="Times New Roman" w:cs="Times New Roman"/>
@@ -3175,7 +3173,7 @@
                 <w:lang w:eastAsia="uk-UA"/>
               </w:rPr>
             </w:pPr>
-            <w:hyperlink r:id="rId27" w:history="1">
+            <w:hyperlink r:id="rId28" w:history="1">
               <w:r>
                 <w:rPr>
                   <w:rFonts w:ascii="Times New Roman" w:eastAsia="Times New Roman" w:hAnsi="Times New Roman" w:cs="Times New Roman"/>
@@ -3232,7 +3230,7 @@
                 <w:lang w:eastAsia="uk-UA"/>
               </w:rPr>
             </w:pPr>
-            <w:hyperlink r:id="rId28" w:history="1">
+            <w:hyperlink r:id="rId29" w:history="1">
               <w:r>
                 <w:rPr>
                   <w:rFonts w:ascii="Times New Roman" w:eastAsia="Times New Roman" w:hAnsi="Times New Roman" w:cs="Times New Roman"/>
@@ -3280,7 +3278,7 @@
                 <w:lang w:eastAsia="uk-UA"/>
               </w:rPr>
             </w:pPr>
-            <w:hyperlink r:id="rId29" w:history="1">
+            <w:hyperlink r:id="rId30" w:history="1">
               <w:r>
                 <w:rPr>
                   <w:rFonts w:ascii="Times New Roman" w:eastAsia="Times New Roman" w:hAnsi="Times New Roman" w:cs="Times New Roman"/>
@@ -3715,6 +3713,26 @@
               </w:rPr>
               <w:t>fstab</w:t>
             </w:r>
+            <w:r>
+              <w:rPr>
+                <w:rFonts w:ascii="Times New Roman" w:eastAsia="Times New Roman" w:hAnsi="Times New Roman" w:cs="Times New Roman"/>
+                <w:sz w:val="24"/>
+                <w:szCs w:val="24"/>
+                <w:lang w:eastAsia="uk-UA"/>
+              </w:rPr>
+              <w:t xml:space="preserve">, </w:t>
+            </w:r>
+            <w:r>
+              <w:rPr>
+                <w:rFonts w:ascii="Times New Roman" w:eastAsia="Times New Roman" w:hAnsi="Times New Roman" w:cs="Times New Roman"/>
+                <w:sz w:val="24"/>
+                <w:szCs w:val="24"/>
+                <w:lang w:eastAsia="uk-UA"/>
+              </w:rPr>
+              <w:t>маунт диску</w:t>
+            </w:r>
+            <w:bookmarkStart w:id="0" w:name="_GoBack"/>
+            <w:bookmarkEnd w:id="0"/>
           </w:p>
         </w:tc>
       </w:tr>
@@ -3753,7 +3771,7 @@
                 <w:lang w:eastAsia="uk-UA"/>
               </w:rPr>
             </w:pPr>
-            <w:hyperlink r:id="rId30" w:history="1">
+            <w:hyperlink r:id="rId31" w:history="1">
               <w:r>
                 <w:rPr>
                   <w:rFonts w:ascii="Times New Roman" w:eastAsia="Times New Roman" w:hAnsi="Times New Roman" w:cs="Times New Roman"/>
@@ -3836,7 +3854,7 @@
                 <w:lang w:eastAsia="uk-UA"/>
               </w:rPr>
             </w:pPr>
-            <w:hyperlink r:id="rId31" w:history="1">
+            <w:hyperlink r:id="rId32" w:history="1">
               <w:r>
                 <w:rPr>
                   <w:rFonts w:ascii="Times New Roman" w:eastAsia="Times New Roman" w:hAnsi="Times New Roman" w:cs="Times New Roman"/>
@@ -3912,7 +3930,7 @@
                 <w:lang w:eastAsia="uk-UA"/>
               </w:rPr>
             </w:pPr>
-            <w:hyperlink r:id="rId32" w:history="1">
+            <w:hyperlink r:id="rId33" w:history="1">
               <w:r>
                 <w:rPr>
                   <w:rFonts w:ascii="Times New Roman" w:eastAsia="Times New Roman" w:hAnsi="Times New Roman" w:cs="Times New Roman"/>
@@ -3988,7 +4006,7 @@
                 <w:lang w:eastAsia="uk-UA"/>
               </w:rPr>
             </w:pPr>
-            <w:hyperlink r:id="rId33" w:history="1">
+            <w:hyperlink r:id="rId34" w:history="1">
               <w:r>
                 <w:rPr>
                   <w:rFonts w:ascii="Times New Roman" w:eastAsia="Times New Roman" w:hAnsi="Times New Roman" w:cs="Times New Roman"/>
@@ -4061,7 +4079,7 @@
                 <w:lang w:eastAsia="uk-UA"/>
               </w:rPr>
             </w:pPr>
-            <w:hyperlink r:id="rId34" w:history="1">
+            <w:hyperlink r:id="rId35" w:history="1">
               <w:r>
                 <w:rPr>
                   <w:rFonts w:ascii="Times New Roman" w:eastAsia="Times New Roman" w:hAnsi="Times New Roman" w:cs="Times New Roman"/>
@@ -4138,7 +4156,7 @@
                 <w:lang w:eastAsia="uk-UA"/>
               </w:rPr>
             </w:pPr>
-            <w:hyperlink r:id="rId35" w:history="1">
+            <w:hyperlink r:id="rId36" w:history="1">
               <w:r>
                 <w:rPr>
                   <w:rFonts w:ascii="Times New Roman" w:eastAsia="Times New Roman" w:hAnsi="Times New Roman" w:cs="Times New Roman"/>
@@ -4367,7 +4385,7 @@
                 <w:lang w:eastAsia="uk-UA"/>
               </w:rPr>
             </w:pPr>
-            <w:hyperlink r:id="rId36" w:history="1">
+            <w:hyperlink r:id="rId37" w:history="1">
               <w:r>
                 <w:rPr>
                   <w:rFonts w:ascii="Times New Roman" w:eastAsia="Times New Roman" w:hAnsi="Times New Roman" w:cs="Times New Roman"/>
@@ -4575,7 +4593,7 @@
                 <w:lang w:eastAsia="uk-UA"/>
               </w:rPr>
             </w:pPr>
-            <w:hyperlink r:id="rId37" w:history="1">
+            <w:hyperlink r:id="rId38" w:history="1">
               <w:r>
                 <w:rPr>
                   <w:rFonts w:ascii="Times New Roman" w:eastAsia="Times New Roman" w:hAnsi="Times New Roman" w:cs="Times New Roman"/>
@@ -4724,7 +4742,7 @@
                 <w:lang w:eastAsia="uk-UA"/>
               </w:rPr>
             </w:pPr>
-            <w:hyperlink r:id="rId38" w:history="1">
+            <w:hyperlink r:id="rId39" w:history="1">
               <w:r>
                 <w:rPr>
                   <w:rFonts w:ascii="Times New Roman" w:eastAsia="Times New Roman" w:hAnsi="Times New Roman" w:cs="Times New Roman"/>
@@ -4950,7 +4968,7 @@
                 <w:lang w:eastAsia="uk-UA"/>
               </w:rPr>
             </w:pPr>
-            <w:hyperlink r:id="rId39" w:history="1">
+            <w:hyperlink r:id="rId40" w:history="1">
               <w:r>
                 <w:rPr>
                   <w:rFonts w:ascii="Times New Roman" w:eastAsia="Times New Roman" w:hAnsi="Times New Roman" w:cs="Times New Roman"/>
@@ -5023,7 +5041,7 @@
                 <w:lang w:eastAsia="uk-UA"/>
               </w:rPr>
             </w:pPr>
-            <w:hyperlink r:id="rId40" w:history="1">
+            <w:hyperlink r:id="rId41" w:history="1">
               <w:r>
                 <w:rPr>
                   <w:rFonts w:ascii="Times New Roman" w:eastAsia="Times New Roman" w:hAnsi="Times New Roman" w:cs="Times New Roman"/>
@@ -5096,7 +5114,7 @@
                 <w:lang w:eastAsia="uk-UA"/>
               </w:rPr>
             </w:pPr>
-            <w:hyperlink r:id="rId41" w:history="1">
+            <w:hyperlink r:id="rId42" w:history="1">
               <w:r>
                 <w:rPr>
                   <w:rFonts w:ascii="Times New Roman" w:eastAsia="Times New Roman" w:hAnsi="Times New Roman" w:cs="Times New Roman"/>
@@ -5154,7 +5172,7 @@
 </file>
 
 <file path=word/styles.xml><?xml version="1.0" encoding="utf-8"?>
-<w:styles xmlns:mc="http://schemas.openxmlformats.org/markup-compatibility/2006" xmlns:r="http://schemas.openxmlformats.org/officeDocument/2006/relationships" xmlns:w="http://schemas.openxmlformats.org/wordprocessingml/2006/main" xmlns:w14="http://schemas.microsoft.com/office/word/2010/wordml" xmlns:w15="http://schemas.microsoft.com/office/word/2012/wordml" xmlns:w16se="http://schemas.microsoft.com/office/word/2015/wordml/symex" mc:Ignorable="w14 w15 w16se">
+<w:styles xmlns:mc="http://schemas.openxmlformats.org/markup-compatibility/2006" xmlns:r="http://schemas.openxmlformats.org/officeDocument/2006/relationships" xmlns:w="http://schemas.openxmlformats.org/wordprocessingml/2006/main" xmlns:w14="http://schemas.microsoft.com/office/word/2010/wordml" mc:Ignorable="w14">
   <w:docDefaults>
     <w:rPrDefault>
       <w:rPr>
@@ -5170,391 +5188,157 @@
       </w:pPr>
     </w:pPrDefault>
   </w:docDefaults>
-  <w:latentStyles w:defLockedState="0" w:defUIPriority="99" w:defSemiHidden="0" w:defUnhideWhenUsed="0" w:defQFormat="0" w:count="371">
-    <w:lsdException w:name="Normal" w:uiPriority="0" w:qFormat="1"/>
-    <w:lsdException w:name="heading 1" w:uiPriority="9" w:qFormat="1"/>
-    <w:lsdException w:name="heading 2" w:semiHidden="1" w:uiPriority="9" w:unhideWhenUsed="1" w:qFormat="1"/>
-    <w:lsdException w:name="heading 3" w:semiHidden="1" w:uiPriority="9" w:unhideWhenUsed="1" w:qFormat="1"/>
-    <w:lsdException w:name="heading 4" w:semiHidden="1" w:uiPriority="9" w:unhideWhenUsed="1" w:qFormat="1"/>
-    <w:lsdException w:name="heading 5" w:semiHidden="1" w:uiPriority="9" w:unhideWhenUsed="1" w:qFormat="1"/>
-    <w:lsdException w:name="heading 6" w:semiHidden="1" w:uiPriority="9" w:unhideWhenUsed="1" w:qFormat="1"/>
-    <w:lsdException w:name="heading 7" w:semiHidden="1" w:uiPriority="9" w:unhideWhenUsed="1" w:qFormat="1"/>
-    <w:lsdException w:name="heading 8" w:semiHidden="1" w:uiPriority="9" w:unhideWhenUsed="1" w:qFormat="1"/>
-    <w:lsdException w:name="heading 9" w:semiHidden="1" w:uiPriority="9" w:unhideWhenUsed="1" w:qFormat="1"/>
-    <w:lsdException w:name="index 1" w:semiHidden="1" w:unhideWhenUsed="1"/>
-    <w:lsdException w:name="index 2" w:semiHidden="1" w:unhideWhenUsed="1"/>
-    <w:lsdException w:name="index 3" w:semiHidden="1" w:unhideWhenUsed="1"/>
-    <w:lsdException w:name="index 4" w:semiHidden="1" w:unhideWhenUsed="1"/>
-    <w:lsdException w:name="index 5" w:semiHidden="1" w:unhideWhenUsed="1"/>
-    <w:lsdException w:name="index 6" w:semiHidden="1" w:unhideWhenUsed="1"/>
-    <w:lsdException w:name="index 7" w:semiHidden="1" w:unhideWhenUsed="1"/>
-    <w:lsdException w:name="index 8" w:semiHidden="1" w:unhideWhenUsed="1"/>
-    <w:lsdException w:name="index 9" w:semiHidden="1" w:unhideWhenUsed="1"/>
-    <w:lsdException w:name="toc 1" w:semiHidden="1" w:uiPriority="39" w:unhideWhenUsed="1"/>
-    <w:lsdException w:name="toc 2" w:semiHidden="1" w:uiPriority="39" w:unhideWhenUsed="1"/>
-    <w:lsdException w:name="toc 3" w:semiHidden="1" w:uiPriority="39" w:unhideWhenUsed="1"/>
-    <w:lsdException w:name="toc 4" w:semiHidden="1" w:uiPriority="39" w:unhideWhenUsed="1"/>
-    <w:lsdException w:name="toc 5" w:semiHidden="1" w:uiPriority="39" w:unhideWhenUsed="1"/>
-    <w:lsdException w:name="toc 6" w:semiHidden="1" w:uiPriority="39" w:unhideWhenUsed="1"/>
-    <w:lsdException w:name="toc 7" w:semiHidden="1" w:uiPriority="39" w:unhideWhenUsed="1"/>
-    <w:lsdException w:name="toc 8" w:semiHidden="1" w:uiPriority="39" w:unhideWhenUsed="1"/>
-    <w:lsdException w:name="toc 9" w:semiHidden="1" w:uiPriority="39" w:unhideWhenUsed="1"/>
-    <w:lsdException w:name="Normal Indent" w:semiHidden="1" w:unhideWhenUsed="1"/>
-    <w:lsdException w:name="footnote text" w:semiHidden="1" w:unhideWhenUsed="1"/>
-    <w:lsdException w:name="annotation text" w:semiHidden="1" w:unhideWhenUsed="1"/>
-    <w:lsdException w:name="header" w:semiHidden="1" w:unhideWhenUsed="1"/>
-    <w:lsdException w:name="footer" w:semiHidden="1" w:unhideWhenUsed="1"/>
-    <w:lsdException w:name="index heading" w:semiHidden="1" w:unhideWhenUsed="1"/>
-    <w:lsdException w:name="caption" w:semiHidden="1" w:uiPriority="35" w:unhideWhenUsed="1" w:qFormat="1"/>
-    <w:lsdException w:name="table of figures" w:semiHidden="1" w:unhideWhenUsed="1"/>
-    <w:lsdException w:name="envelope address" w:semiHidden="1" w:unhideWhenUsed="1"/>
-    <w:lsdException w:name="envelope return" w:semiHidden="1" w:unhideWhenUsed="1"/>
-    <w:lsdException w:name="footnote reference" w:semiHidden="1" w:unhideWhenUsed="1"/>
-    <w:lsdException w:name="annotation reference" w:semiHidden="1" w:unhideWhenUsed="1"/>
-    <w:lsdException w:name="line number" w:semiHidden="1" w:unhideWhenUsed="1"/>
-    <w:lsdException w:name="page number" w:semiHidden="1" w:unhideWhenUsed="1"/>
-    <w:lsdException w:name="endnote reference" w:semiHidden="1" w:unhideWhenUsed="1"/>
-    <w:lsdException w:name="endnote text" w:semiHidden="1" w:unhideWhenUsed="1"/>
-    <w:lsdException w:name="table of authorities" w:semiHidden="1" w:unhideWhenUsed="1"/>
-    <w:lsdException w:name="macro" w:semiHidden="1" w:unhideWhenUsed="1"/>
-    <w:lsdException w:name="toa heading" w:semiHidden="1" w:unhideWhenUsed="1"/>
-    <w:lsdException w:name="List" w:semiHidden="1" w:unhideWhenUsed="1"/>
-    <w:lsdException w:name="List Bullet" w:semiHidden="1" w:unhideWhenUsed="1"/>
-    <w:lsdException w:name="List Number" w:semiHidden="1" w:unhideWhenUsed="1"/>
-    <w:lsdException w:name="List 2" w:semiHidden="1" w:unhideWhenUsed="1"/>
-    <w:lsdException w:name="List 3" w:semiHidden="1" w:unhideWhenUsed="1"/>
-    <w:lsdException w:name="List 4" w:semiHidden="1" w:unhideWhenUsed="1"/>
-    <w:lsdException w:name="List 5" w:semiHidden="1" w:unhideWhenUsed="1"/>
-    <w:lsdException w:name="List Bullet 2" w:semiHidden="1" w:unhideWhenUsed="1"/>
-    <w:lsdException w:name="List Bullet 3" w:semiHidden="1" w:unhideWhenUsed="1"/>
-    <w:lsdException w:name="List Bullet 4" w:semiHidden="1" w:unhideWhenUsed="1"/>
-    <w:lsdException w:name="List Bullet 5" w:semiHidden="1" w:unhideWhenUsed="1"/>
-    <w:lsdException w:name="List Number 2" w:semiHidden="1" w:unhideWhenUsed="1"/>
-    <w:lsdException w:name="List Number 3" w:semiHidden="1" w:unhideWhenUsed="1"/>
-    <w:lsdException w:name="List Number 4" w:semiHidden="1" w:unhideWhenUsed="1"/>
-    <w:lsdException w:name="List Number 5" w:semiHidden="1" w:unhideWhenUsed="1"/>
-    <w:lsdException w:name="Title" w:uiPriority="10" w:qFormat="1"/>
-    <w:lsdException w:name="Closing" w:semiHidden="1" w:unhideWhenUsed="1"/>
-    <w:lsdException w:name="Signature" w:semiHidden="1" w:unhideWhenUsed="1"/>
-    <w:lsdException w:name="Default Paragraph Font" w:semiHidden="1" w:uiPriority="1" w:unhideWhenUsed="1"/>
-    <w:lsdException w:name="Body Text" w:semiHidden="1" w:unhideWhenUsed="1"/>
-    <w:lsdException w:name="Body Text Indent" w:semiHidden="1" w:unhideWhenUsed="1"/>
-    <w:lsdException w:name="List Continue" w:semiHidden="1" w:unhideWhenUsed="1"/>
-    <w:lsdException w:name="List Continue 2" w:semiHidden="1" w:unhideWhenUsed="1"/>
-    <w:lsdException w:name="List Continue 3" w:semiHidden="1" w:unhideWhenUsed="1"/>
-    <w:lsdException w:name="List Continue 4" w:semiHidden="1" w:unhideWhenUsed="1"/>
-    <w:lsdException w:name="List Continue 5" w:semiHidden="1" w:unhideWhenUsed="1"/>
-    <w:lsdException w:name="Message Header" w:semiHidden="1" w:unhideWhenUsed="1"/>
-    <w:lsdException w:name="Subtitle" w:uiPriority="11" w:qFormat="1"/>
-    <w:lsdException w:name="Salutation" w:semiHidden="1" w:unhideWhenUsed="1"/>
-    <w:lsdException w:name="Date" w:semiHidden="1" w:unhideWhenUsed="1"/>
-    <w:lsdException w:name="Body Text First Indent" w:semiHidden="1" w:unhideWhenUsed="1"/>
-    <w:lsdException w:name="Body Text First Indent 2" w:semiHidden="1" w:unhideWhenUsed="1"/>
-    <w:lsdException w:name="Note Heading" w:semiHidden="1" w:unhideWhenUsed="1"/>
-    <w:lsdException w:name="Body Text 2" w:semiHidden="1" w:unhideWhenUsed="1"/>
-    <w:lsdException w:name="Body Text 3" w:semiHidden="1" w:unhideWhenUsed="1"/>
-    <w:lsdException w:name="Body Text Indent 2" w:semiHidden="1" w:unhideWhenUsed="1"/>
-    <w:lsdException w:name="Body Text Indent 3" w:semiHidden="1" w:unhideWhenUsed="1"/>
-    <w:lsdException w:name="Block Text" w:semiHidden="1" w:unhideWhenUsed="1"/>
-    <w:lsdException w:name="Hyperlink" w:semiHidden="1" w:unhideWhenUsed="1"/>
-    <w:lsdException w:name="FollowedHyperlink" w:semiHidden="1" w:unhideWhenUsed="1"/>
-    <w:lsdException w:name="Strong" w:uiPriority="22" w:qFormat="1"/>
-    <w:lsdException w:name="Emphasis" w:uiPriority="20" w:qFormat="1"/>
-    <w:lsdException w:name="Document Map" w:semiHidden="1" w:unhideWhenUsed="1"/>
-    <w:lsdException w:name="Plain Text" w:semiHidden="1" w:unhideWhenUsed="1"/>
-    <w:lsdException w:name="E-mail Signature" w:semiHidden="1" w:unhideWhenUsed="1"/>
-    <w:lsdException w:name="HTML Top of Form" w:semiHidden="1" w:unhideWhenUsed="1"/>
-    <w:lsdException w:name="HTML Bottom of Form" w:semiHidden="1" w:unhideWhenUsed="1"/>
-    <w:lsdException w:name="Normal (Web)" w:semiHidden="1" w:unhideWhenUsed="1"/>
-    <w:lsdException w:name="HTML Acronym" w:semiHidden="1" w:unhideWhenUsed="1"/>
-    <w:lsdException w:name="HTML Address" w:semiHidden="1" w:unhideWhenUsed="1"/>
-    <w:lsdException w:name="HTML Cite" w:semiHidden="1" w:unhideWhenUsed="1"/>
-    <w:lsdException w:name="HTML Code" w:semiHidden="1" w:unhideWhenUsed="1"/>
-    <w:lsdException w:name="HTML Definition" w:semiHidden="1" w:unhideWhenUsed="1"/>
-    <w:lsdException w:name="HTML Keyboard" w:semiHidden="1" w:unhideWhenUsed="1"/>
-    <w:lsdException w:name="HTML Preformatted" w:semiHidden="1" w:unhideWhenUsed="1"/>
-    <w:lsdException w:name="HTML Sample" w:semiHidden="1" w:unhideWhenUsed="1"/>
-    <w:lsdException w:name="HTML Typewriter" w:semiHidden="1" w:unhideWhenUsed="1"/>
-    <w:lsdException w:name="HTML Variable" w:semiHidden="1" w:unhideWhenUsed="1"/>
-    <w:lsdException w:name="Normal Table" w:semiHidden="1" w:unhideWhenUsed="1"/>
-    <w:lsdException w:name="annotation subject" w:semiHidden="1" w:unhideWhenUsed="1"/>
-    <w:lsdException w:name="No List" w:semiHidden="1" w:unhideWhenUsed="1"/>
-    <w:lsdException w:name="Outline List 1" w:semiHidden="1" w:unhideWhenUsed="1"/>
-    <w:lsdException w:name="Outline List 2" w:semiHidden="1" w:unhideWhenUsed="1"/>
-    <w:lsdException w:name="Outline List 3" w:semiHidden="1" w:unhideWhenUsed="1"/>
-    <w:lsdException w:name="Table Simple 1" w:semiHidden="1" w:unhideWhenUsed="1"/>
-    <w:lsdException w:name="Table Simple 2" w:semiHidden="1" w:unhideWhenUsed="1"/>
-    <w:lsdException w:name="Table Simple 3" w:semiHidden="1" w:unhideWhenUsed="1"/>
-    <w:lsdException w:name="Table Classic 1" w:semiHidden="1" w:unhideWhenUsed="1"/>
-    <w:lsdException w:name="Table Classic 2" w:semiHidden="1" w:unhideWhenUsed="1"/>
-    <w:lsdException w:name="Table Classic 3" w:semiHidden="1" w:unhideWhenUsed="1"/>
-    <w:lsdException w:name="Table Classic 4" w:semiHidden="1" w:unhideWhenUsed="1"/>
-    <w:lsdException w:name="Table Colorful 1" w:semiHidden="1" w:unhideWhenUsed="1"/>
-    <w:lsdException w:name="Table Colorful 2" w:semiHidden="1" w:unhideWhenUsed="1"/>
-    <w:lsdException w:name="Table Colorful 3" w:semiHidden="1" w:unhideWhenUsed="1"/>
-    <w:lsdException w:name="Table Columns 1" w:semiHidden="1" w:unhideWhenUsed="1"/>
-    <w:lsdException w:name="Table Columns 2" w:semiHidden="1" w:unhideWhenUsed="1"/>
-    <w:lsdException w:name="Table Columns 3" w:semiHidden="1" w:unhideWhenUsed="1"/>
-    <w:lsdException w:name="Table Columns 4" w:semiHidden="1" w:unhideWhenUsed="1"/>
-    <w:lsdException w:name="Table Columns 5" w:semiHidden="1" w:unhideWhenUsed="1"/>
-    <w:lsdException w:name="Table Grid 1" w:semiHidden="1" w:unhideWhenUsed="1"/>
-    <w:lsdException w:name="Table Grid 2" w:semiHidden="1" w:unhideWhenUsed="1"/>
-    <w:lsdException w:name="Table Grid 3" w:semiHidden="1" w:unhideWhenUsed="1"/>
-    <w:lsdException w:name="Table Grid 4" w:semiHidden="1" w:unhideWhenUsed="1"/>
-    <w:lsdException w:name="Table Grid 5" w:semiHidden="1" w:unhideWhenUsed="1"/>
-    <w:lsdException w:name="Table Grid 6" w:semiHidden="1" w:unhideWhenUsed="1"/>
-    <w:lsdException w:name="Table Grid 7" w:semiHidden="1" w:unhideWhenUsed="1"/>
-    <w:lsdException w:name="Table Grid 8" w:semiHidden="1" w:unhideWhenUsed="1"/>
-    <w:lsdException w:name="Table List 1" w:semiHidden="1" w:unhideWhenUsed="1"/>
-    <w:lsdException w:name="Table List 2" w:semiHidden="1" w:unhideWhenUsed="1"/>
-    <w:lsdException w:name="Table List 3" w:semiHidden="1" w:unhideWhenUsed="1"/>
-    <w:lsdException w:name="Table List 4" w:semiHidden="1" w:unhideWhenUsed="1"/>
-    <w:lsdException w:name="Table List 5" w:semiHidden="1" w:unhideWhenUsed="1"/>
-    <w:lsdException w:name="Table List 6" w:semiHidden="1" w:unhideWhenUsed="1"/>
-    <w:lsdException w:name="Table List 7" w:semiHidden="1" w:unhideWhenUsed="1"/>
-    <w:lsdException w:name="Table List 8" w:semiHidden="1" w:unhideWhenUsed="1"/>
-    <w:lsdException w:name="Table 3D effects 1" w:semiHidden="1" w:unhideWhenUsed="1"/>
-    <w:lsdException w:name="Table 3D effects 2" w:semiHidden="1" w:unhideWhenUsed="1"/>
-    <w:lsdException w:name="Table 3D effects 3" w:semiHidden="1" w:unhideWhenUsed="1"/>
-    <w:lsdException w:name="Table Contemporary" w:semiHidden="1" w:unhideWhenUsed="1"/>
-    <w:lsdException w:name="Table Elegant" w:semiHidden="1" w:unhideWhenUsed="1"/>
-    <w:lsdException w:name="Table Professional" w:semiHidden="1" w:unhideWhenUsed="1"/>
-    <w:lsdException w:name="Table Subtle 1" w:semiHidden="1" w:unhideWhenUsed="1"/>
-    <w:lsdException w:name="Table Subtle 2" w:semiHidden="1" w:unhideWhenUsed="1"/>
-    <w:lsdException w:name="Table Web 1" w:semiHidden="1" w:unhideWhenUsed="1"/>
-    <w:lsdException w:name="Table Web 2" w:semiHidden="1" w:unhideWhenUsed="1"/>
-    <w:lsdException w:name="Table Web 3" w:semiHidden="1" w:unhideWhenUsed="1"/>
-    <w:lsdException w:name="Balloon Text" w:semiHidden="1" w:unhideWhenUsed="1"/>
-    <w:lsdException w:name="Table Grid" w:uiPriority="39"/>
-    <w:lsdException w:name="Table Theme" w:semiHidden="1" w:unhideWhenUsed="1"/>
-    <w:lsdException w:name="Placeholder Text" w:semiHidden="1"/>
-    <w:lsdException w:name="No Spacing" w:uiPriority="1" w:qFormat="1"/>
-    <w:lsdException w:name="Light Shading" w:uiPriority="60"/>
-    <w:lsdException w:name="Light List" w:uiPriority="61"/>
-    <w:lsdException w:name="Light Grid" w:uiPriority="62"/>
-    <w:lsdException w:name="Medium Shading 1" w:uiPriority="63"/>
-    <w:lsdException w:name="Medium Shading 2" w:uiPriority="64"/>
-    <w:lsdException w:name="Medium List 1" w:uiPriority="65"/>
-    <w:lsdException w:name="Medium List 2" w:uiPriority="66"/>
-    <w:lsdException w:name="Medium Grid 1" w:uiPriority="67"/>
-    <w:lsdException w:name="Medium Grid 2" w:uiPriority="68"/>
-    <w:lsdException w:name="Medium Grid 3" w:uiPriority="69"/>
-    <w:lsdException w:name="Dark List" w:uiPriority="70"/>
-    <w:lsdException w:name="Colorful Shading" w:uiPriority="71"/>
-    <w:lsdException w:name="Colorful List" w:uiPriority="72"/>
-    <w:lsdException w:name="Colorful Grid" w:uiPriority="73"/>
-    <w:lsdException w:name="Light Shading Accent 1" w:uiPriority="60"/>
-    <w:lsdException w:name="Light List Accent 1" w:uiPriority="61"/>
-    <w:lsdException w:name="Light Grid Accent 1" w:uiPriority="62"/>
-    <w:lsdException w:name="Medium Shading 1 Accent 1" w:uiPriority="63"/>
-    <w:lsdException w:name="Medium Shading 2 Accent 1" w:uiPriority="64"/>
-    <w:lsdException w:name="Medium List 1 Accent 1" w:uiPriority="65"/>
-    <w:lsdException w:name="Revision" w:semiHidden="1"/>
-    <w:lsdException w:name="List Paragraph" w:uiPriority="34" w:qFormat="1"/>
-    <w:lsdException w:name="Quote" w:uiPriority="29" w:qFormat="1"/>
-    <w:lsdException w:name="Intense Quote" w:uiPriority="30" w:qFormat="1"/>
-    <w:lsdException w:name="Medium List 2 Accent 1" w:uiPriority="66"/>
-    <w:lsdException w:name="Medium Grid 1 Accent 1" w:uiPriority="67"/>
-    <w:lsdException w:name="Medium Grid 2 Accent 1" w:uiPriority="68"/>
-    <w:lsdException w:name="Medium Grid 3 Accent 1" w:uiPriority="69"/>
-    <w:lsdException w:name="Dark List Accent 1" w:uiPriority="70"/>
-    <w:lsdException w:name="Colorful Shading Accent 1" w:uiPriority="71"/>
-    <w:lsdException w:name="Colorful List Accent 1" w:uiPriority="72"/>
-    <w:lsdException w:name="Colorful Grid Accent 1" w:uiPriority="73"/>
-    <w:lsdException w:name="Light Shading Accent 2" w:uiPriority="60"/>
-    <w:lsdException w:name="Light List Accent 2" w:uiPriority="61"/>
-    <w:lsdException w:name="Light Grid Accent 2" w:uiPriority="62"/>
-    <w:lsdException w:name="Medium Shading 1 Accent 2" w:uiPriority="63"/>
-    <w:lsdException w:name="Medium Shading 2 Accent 2" w:uiPriority="64"/>
-    <w:lsdException w:name="Medium List 1 Accent 2" w:uiPriority="65"/>
-    <w:lsdException w:name="Medium List 2 Accent 2" w:uiPriority="66"/>
-    <w:lsdException w:name="Medium Grid 1 Accent 2" w:uiPriority="67"/>
-    <w:lsdException w:name="Medium Grid 2 Accent 2" w:uiPriority="68"/>
-    <w:lsdException w:name="Medium Grid 3 Accent 2" w:uiPriority="69"/>
-    <w:lsdException w:name="Dark List Accent 2" w:uiPriority="70"/>
-    <w:lsdException w:name="Colorful Shading Accent 2" w:uiPriority="71"/>
-    <w:lsdException w:name="Colorful List Accent 2" w:uiPriority="72"/>
-    <w:lsdException w:name="Colorful Grid Accent 2" w:uiPriority="73"/>
-    <w:lsdException w:name="Light Shading Accent 3" w:uiPriority="60"/>
-    <w:lsdException w:name="Light List Accent 3" w:uiPriority="61"/>
-    <w:lsdException w:name="Light Grid Accent 3" w:uiPriority="62"/>
-    <w:lsdException w:name="Medium Shading 1 Accent 3" w:uiPriority="63"/>
-    <w:lsdException w:name="Medium Shading 2 Accent 3" w:uiPriority="64"/>
-    <w:lsdException w:name="Medium List 1 Accent 3" w:uiPriority="65"/>
-    <w:lsdException w:name="Medium List 2 Accent 3" w:uiPriority="66"/>
-    <w:lsdException w:name="Medium Grid 1 Accent 3" w:uiPriority="67"/>
-    <w:lsdException w:name="Medium Grid 2 Accent 3" w:uiPriority="68"/>
-    <w:lsdException w:name="Medium Grid 3 Accent 3" w:uiPriority="69"/>
-    <w:lsdException w:name="Dark List Accent 3" w:uiPriority="70"/>
-    <w:lsdException w:name="Colorful Shading Accent 3" w:uiPriority="71"/>
-    <w:lsdException w:name="Colorful List Accent 3" w:uiPriority="72"/>
-    <w:lsdException w:name="Colorful Grid Accent 3" w:uiPriority="73"/>
-    <w:lsdException w:name="Light Shading Accent 4" w:uiPriority="60"/>
-    <w:lsdException w:name="Light List Accent 4" w:uiPriority="61"/>
-    <w:lsdException w:name="Light Grid Accent 4" w:uiPriority="62"/>
-    <w:lsdException w:name="Medium Shading 1 Accent 4" w:uiPriority="63"/>
-    <w:lsdException w:name="Medium Shading 2 Accent 4" w:uiPriority="64"/>
-    <w:lsdException w:name="Medium List 1 Accent 4" w:uiPriority="65"/>
-    <w:lsdException w:name="Medium List 2 Accent 4" w:uiPriority="66"/>
-    <w:lsdException w:name="Medium Grid 1 Accent 4" w:uiPriority="67"/>
-    <w:lsdException w:name="Medium Grid 2 Accent 4" w:uiPriority="68"/>
-    <w:lsdException w:name="Medium Grid 3 Accent 4" w:uiPriority="69"/>
-    <w:lsdException w:name="Dark List Accent 4" w:uiPriority="70"/>
-    <w:lsdException w:name="Colorful Shading Accent 4" w:uiPriority="71"/>
-    <w:lsdException w:name="Colorful List Accent 4" w:uiPriority="72"/>
-    <w:lsdException w:name="Colorful Grid Accent 4" w:uiPriority="73"/>
-    <w:lsdException w:name="Light Shading Accent 5" w:uiPriority="60"/>
-    <w:lsdException w:name="Light List Accent 5" w:uiPriority="61"/>
-    <w:lsdException w:name="Light Grid Accent 5" w:uiPriority="62"/>
-    <w:lsdException w:name="Medium Shading 1 Accent 5" w:uiPriority="63"/>
-    <w:lsdException w:name="Medium Shading 2 Accent 5" w:uiPriority="64"/>
-    <w:lsdException w:name="Medium List 1 Accent 5" w:uiPriority="65"/>
-    <w:lsdException w:name="Medium List 2 Accent 5" w:uiPriority="66"/>
-    <w:lsdException w:name="Medium Grid 1 Accent 5" w:uiPriority="67"/>
-    <w:lsdException w:name="Medium Grid 2 Accent 5" w:uiPriority="68"/>
-    <w:lsdException w:name="Medium Grid 3 Accent 5" w:uiPriority="69"/>
-    <w:lsdException w:name="Dark List Accent 5" w:uiPriority="70"/>
-    <w:lsdException w:name="Colorful Shading Accent 5" w:uiPriority="71"/>
-    <w:lsdException w:name="Colorful List Accent 5" w:uiPriority="72"/>
-    <w:lsdException w:name="Colorful Grid Accent 5" w:uiPriority="73"/>
-    <w:lsdException w:name="Light Shading Accent 6" w:uiPriority="60"/>
-    <w:lsdException w:name="Light List Accent 6" w:uiPriority="61"/>
-    <w:lsdException w:name="Light Grid Accent 6" w:uiPriority="62"/>
-    <w:lsdException w:name="Medium Shading 1 Accent 6" w:uiPriority="63"/>
-    <w:lsdException w:name="Medium Shading 2 Accent 6" w:uiPriority="64"/>
-    <w:lsdException w:name="Medium List 1 Accent 6" w:uiPriority="65"/>
-    <w:lsdException w:name="Medium List 2 Accent 6" w:uiPriority="66"/>
-    <w:lsdException w:name="Medium Grid 1 Accent 6" w:uiPriority="67"/>
-    <w:lsdException w:name="Medium Grid 2 Accent 6" w:uiPriority="68"/>
-    <w:lsdException w:name="Medium Grid 3 Accent 6" w:uiPriority="69"/>
-    <w:lsdException w:name="Dark List Accent 6" w:uiPriority="70"/>
-    <w:lsdException w:name="Colorful Shading Accent 6" w:uiPriority="71"/>
-    <w:lsdException w:name="Colorful List Accent 6" w:uiPriority="72"/>
-    <w:lsdException w:name="Colorful Grid Accent 6" w:uiPriority="73"/>
-    <w:lsdException w:name="Subtle Emphasis" w:uiPriority="19" w:qFormat="1"/>
-    <w:lsdException w:name="Intense Emphasis" w:uiPriority="21" w:qFormat="1"/>
-    <w:lsdException w:name="Subtle Reference" w:uiPriority="31" w:qFormat="1"/>
-    <w:lsdException w:name="Intense Reference" w:uiPriority="32" w:qFormat="1"/>
-    <w:lsdException w:name="Book Title" w:uiPriority="33" w:qFormat="1"/>
-    <w:lsdException w:name="Bibliography" w:semiHidden="1" w:uiPriority="37" w:unhideWhenUsed="1"/>
-    <w:lsdException w:name="TOC Heading" w:semiHidden="1" w:uiPriority="39" w:unhideWhenUsed="1" w:qFormat="1"/>
-    <w:lsdException w:name="Plain Table 1" w:uiPriority="41"/>
-    <w:lsdException w:name="Plain Table 2" w:uiPriority="42"/>
-    <w:lsdException w:name="Plain Table 3" w:uiPriority="43"/>
-    <w:lsdException w:name="Plain Table 4" w:uiPriority="44"/>
-    <w:lsdException w:name="Plain Table 5" w:uiPriority="45"/>
-    <w:lsdException w:name="Grid Table Light" w:uiPriority="40"/>
-    <w:lsdException w:name="Grid Table 1 Light" w:uiPriority="46"/>
-    <w:lsdException w:name="Grid Table 2" w:uiPriority="47"/>
-    <w:lsdException w:name="Grid Table 3" w:uiPriority="48"/>
-    <w:lsdException w:name="Grid Table 4" w:uiPriority="49"/>
-    <w:lsdException w:name="Grid Table 5 Dark" w:uiPriority="50"/>
-    <w:lsdException w:name="Grid Table 6 Colorful" w:uiPriority="51"/>
-    <w:lsdException w:name="Grid Table 7 Colorful" w:uiPriority="52"/>
-    <w:lsdException w:name="Grid Table 1 Light Accent 1" w:uiPriority="46"/>
-    <w:lsdException w:name="Grid Table 2 Accent 1" w:uiPriority="47"/>
-    <w:lsdException w:name="Grid Table 3 Accent 1" w:uiPriority="48"/>
-    <w:lsdException w:name="Grid Table 4 Accent 1" w:uiPriority="49"/>
-    <w:lsdException w:name="Grid Table 5 Dark Accent 1" w:uiPriority="50"/>
-    <w:lsdException w:name="Grid Table 6 Colorful Accent 1" w:uiPriority="51"/>
-    <w:lsdException w:name="Grid Table 7 Colorful Accent 1" w:uiPriority="52"/>
-    <w:lsdException w:name="Grid Table 1 Light Accent 2" w:uiPriority="46"/>
-    <w:lsdException w:name="Grid Table 2 Accent 2" w:uiPriority="47"/>
-    <w:lsdException w:name="Grid Table 3 Accent 2" w:uiPriority="48"/>
-    <w:lsdException w:name="Grid Table 4 Accent 2" w:uiPriority="49"/>
-    <w:lsdException w:name="Grid Table 5 Dark Accent 2" w:uiPriority="50"/>
-    <w:lsdException w:name="Grid Table 6 Colorful Accent 2" w:uiPriority="51"/>
-    <w:lsdException w:name="Grid Table 7 Colorful Accent 2" w:uiPriority="52"/>
-    <w:lsdException w:name="Grid Table 1 Light Accent 3" w:uiPriority="46"/>
-    <w:lsdException w:name="Grid Table 2 Accent 3" w:uiPriority="47"/>
-    <w:lsdException w:name="Grid Table 3 Accent 3" w:uiPriority="48"/>
-    <w:lsdException w:name="Grid Table 4 Accent 3" w:uiPriority="49"/>
-    <w:lsdException w:name="Grid Table 5 Dark Accent 3" w:uiPriority="50"/>
-    <w:lsdException w:name="Grid Table 6 Colorful Accent 3" w:uiPriority="51"/>
-    <w:lsdException w:name="Grid Table 7 Colorful Accent 3" w:uiPriority="52"/>
-    <w:lsdException w:name="Grid Table 1 Light Accent 4" w:uiPriority="46"/>
-    <w:lsdException w:name="Grid Table 2 Accent 4" w:uiPriority="47"/>
-    <w:lsdException w:name="Grid Table 3 Accent 4" w:uiPriority="48"/>
-    <w:lsdException w:name="Grid Table 4 Accent 4" w:uiPriority="49"/>
-    <w:lsdException w:name="Grid Table 5 Dark Accent 4" w:uiPriority="50"/>
-    <w:lsdException w:name="Grid Table 6 Colorful Accent 4" w:uiPriority="51"/>
-    <w:lsdException w:name="Grid Table 7 Colorful Accent 4" w:uiPriority="52"/>
-    <w:lsdException w:name="Grid Table 1 Light Accent 5" w:uiPriority="46"/>
-    <w:lsdException w:name="Grid Table 2 Accent 5" w:uiPriority="47"/>
-    <w:lsdException w:name="Grid Table 3 Accent 5" w:uiPriority="48"/>
-    <w:lsdException w:name="Grid Table 4 Accent 5" w:uiPriority="49"/>
-    <w:lsdException w:name="Grid Table 5 Dark Accent 5" w:uiPriority="50"/>
-    <w:lsdException w:name="Grid Table 6 Colorful Accent 5" w:uiPriority="51"/>
-    <w:lsdException w:name="Grid Table 7 Colorful Accent 5" w:uiPriority="52"/>
-    <w:lsdException w:name="Grid Table 1 Light Accent 6" w:uiPriority="46"/>
-    <w:lsdException w:name="Grid Table 2 Accent 6" w:uiPriority="47"/>
-    <w:lsdException w:name="Grid Table 3 Accent 6" w:uiPriority="48"/>
-    <w:lsdException w:name="Grid Table 4 Accent 6" w:uiPriority="49"/>
-    <w:lsdException w:name="Grid Table 5 Dark Accent 6" w:uiPriority="50"/>
-    <w:lsdException w:name="Grid Table 6 Colorful Accent 6" w:uiPriority="51"/>
-    <w:lsdException w:name="Grid Table 7 Colorful Accent 6" w:uiPriority="52"/>
-    <w:lsdException w:name="List Table 1 Light" w:uiPriority="46"/>
-    <w:lsdException w:name="List Table 2" w:uiPriority="47"/>
-    <w:lsdException w:name="List Table 3" w:uiPriority="48"/>
-    <w:lsdException w:name="List Table 4" w:uiPriority="49"/>
-    <w:lsdException w:name="List Table 5 Dark" w:uiPriority="50"/>
-    <w:lsdException w:name="List Table 6 Colorful" w:uiPriority="51"/>
-    <w:lsdException w:name="List Table 7 Colorful" w:uiPriority="52"/>
-    <w:lsdException w:name="List Table 1 Light Accent 1" w:uiPriority="46"/>
-    <w:lsdException w:name="List Table 2 Accent 1" w:uiPriority="47"/>
-    <w:lsdException w:name="List Table 3 Accent 1" w:uiPriority="48"/>
-    <w:lsdException w:name="List Table 4 Accent 1" w:uiPriority="49"/>
-    <w:lsdException w:name="List Table 5 Dark Accent 1" w:uiPriority="50"/>
-    <w:lsdException w:name="List Table 6 Colorful Accent 1" w:uiPriority="51"/>
-    <w:lsdException w:name="List Table 7 Colorful Accent 1" w:uiPriority="52"/>
-    <w:lsdException w:name="List Table 1 Light Accent 2" w:uiPriority="46"/>
-    <w:lsdException w:name="List Table 2 Accent 2" w:uiPriority="47"/>
-    <w:lsdException w:name="List Table 3 Accent 2" w:uiPriority="48"/>
-    <w:lsdException w:name="List Table 4 Accent 2" w:uiPriority="49"/>
-    <w:lsdException w:name="List Table 5 Dark Accent 2" w:uiPriority="50"/>
-    <w:lsdException w:name="List Table 6 Colorful Accent 2" w:uiPriority="51"/>
-    <w:lsdException w:name="List Table 7 Colorful Accent 2" w:uiPriority="52"/>
-    <w:lsdException w:name="List Table 1 Light Accent 3" w:uiPriority="46"/>
-    <w:lsdException w:name="List Table 2 Accent 3" w:uiPriority="47"/>
-    <w:lsdException w:name="List Table 3 Accent 3" w:uiPriority="48"/>
-    <w:lsdException w:name="List Table 4 Accent 3" w:uiPriority="49"/>
-    <w:lsdException w:name="List Table 5 Dark Accent 3" w:uiPriority="50"/>
-    <w:lsdException w:name="List Table 6 Colorful Accent 3" w:uiPriority="51"/>
-    <w:lsdException w:name="List Table 7 Colorful Accent 3" w:uiPriority="52"/>
-    <w:lsdException w:name="List Table 1 Light Accent 4" w:uiPriority="46"/>
-    <w:lsdException w:name="List Table 2 Accent 4" w:uiPriority="47"/>
-    <w:lsdException w:name="List Table 3 Accent 4" w:uiPriority="48"/>
-    <w:lsdException w:name="List Table 4 Accent 4" w:uiPriority="49"/>
-    <w:lsdException w:name="List Table 5 Dark Accent 4" w:uiPriority="50"/>
-    <w:lsdException w:name="List Table 6 Colorful Accent 4" w:uiPriority="51"/>
-    <w:lsdException w:name="List Table 7 Colorful Accent 4" w:uiPriority="52"/>
-    <w:lsdException w:name="List Table 1 Light Accent 5" w:uiPriority="46"/>
-    <w:lsdException w:name="List Table 2 Accent 5" w:uiPriority="47"/>
-    <w:lsdException w:name="List Table 3 Accent 5" w:uiPriority="48"/>
-    <w:lsdException w:name="List Table 4 Accent 5" w:uiPriority="49"/>
-    <w:lsdException w:name="List Table 5 Dark Accent 5" w:uiPriority="50"/>
-    <w:lsdException w:name="List Table 6 Colorful Accent 5" w:uiPriority="51"/>
-    <w:lsdException w:name="List Table 7 Colorful Accent 5" w:uiPriority="52"/>
-    <w:lsdException w:name="List Table 1 Light Accent 6" w:uiPriority="46"/>
-    <w:lsdException w:name="List Table 2 Accent 6" w:uiPriority="47"/>
-    <w:lsdException w:name="List Table 3 Accent 6" w:uiPriority="48"/>
-    <w:lsdException w:name="List Table 4 Accent 6" w:uiPriority="49"/>
-    <w:lsdException w:name="List Table 5 Dark Accent 6" w:uiPriority="50"/>
-    <w:lsdException w:name="List Table 6 Colorful Accent 6" w:uiPriority="51"/>
-    <w:lsdException w:name="List Table 7 Colorful Accent 6" w:uiPriority="52"/>
+  <w:latentStyles w:defLockedState="0" w:defUIPriority="99" w:defSemiHidden="1" w:defUnhideWhenUsed="1" w:defQFormat="0" w:count="267">
+    <w:lsdException w:name="Normal" w:semiHidden="0" w:uiPriority="0" w:unhideWhenUsed="0" w:qFormat="1"/>
+    <w:lsdException w:name="heading 1" w:semiHidden="0" w:uiPriority="9" w:unhideWhenUsed="0" w:qFormat="1"/>
+    <w:lsdException w:name="heading 2" w:uiPriority="9" w:qFormat="1"/>
+    <w:lsdException w:name="heading 3" w:uiPriority="9" w:qFormat="1"/>
+    <w:lsdException w:name="heading 4" w:uiPriority="9" w:qFormat="1"/>
+    <w:lsdException w:name="heading 5" w:uiPriority="9" w:qFormat="1"/>
+    <w:lsdException w:name="heading 6" w:uiPriority="9" w:qFormat="1"/>
+    <w:lsdException w:name="heading 7" w:uiPriority="9" w:qFormat="1"/>
+    <w:lsdException w:name="heading 8" w:uiPriority="9" w:qFormat="1"/>
+    <w:lsdException w:name="heading 9" w:uiPriority="9" w:qFormat="1"/>
+    <w:lsdException w:name="toc 1" w:uiPriority="39"/>
+    <w:lsdException w:name="toc 2" w:uiPriority="39"/>
+    <w:lsdException w:name="toc 3" w:uiPriority="39"/>
+    <w:lsdException w:name="toc 4" w:uiPriority="39"/>
+    <w:lsdException w:name="toc 5" w:uiPriority="39"/>
+    <w:lsdException w:name="toc 6" w:uiPriority="39"/>
+    <w:lsdException w:name="toc 7" w:uiPriority="39"/>
+    <w:lsdException w:name="toc 8" w:uiPriority="39"/>
+    <w:lsdException w:name="toc 9" w:uiPriority="39"/>
+    <w:lsdException w:name="caption" w:uiPriority="35" w:qFormat="1"/>
+    <w:lsdException w:name="Title" w:semiHidden="0" w:uiPriority="10" w:unhideWhenUsed="0" w:qFormat="1"/>
+    <w:lsdException w:name="Default Paragraph Font" w:uiPriority="1"/>
+    <w:lsdException w:name="Subtitle" w:semiHidden="0" w:uiPriority="11" w:unhideWhenUsed="0" w:qFormat="1"/>
+    <w:lsdException w:name="Strong" w:semiHidden="0" w:uiPriority="22" w:unhideWhenUsed="0" w:qFormat="1"/>
+    <w:lsdException w:name="Emphasis" w:semiHidden="0" w:uiPriority="20" w:unhideWhenUsed="0" w:qFormat="1"/>
+    <w:lsdException w:name="Table Grid" w:semiHidden="0" w:uiPriority="39" w:unhideWhenUsed="0"/>
+    <w:lsdException w:name="Placeholder Text" w:unhideWhenUsed="0"/>
+    <w:lsdException w:name="No Spacing" w:semiHidden="0" w:uiPriority="1" w:unhideWhenUsed="0" w:qFormat="1"/>
+    <w:lsdException w:name="Light Shading" w:semiHidden="0" w:uiPriority="60" w:unhideWhenUsed="0"/>
+    <w:lsdException w:name="Light List" w:semiHidden="0" w:uiPriority="61" w:unhideWhenUsed="0"/>
+    <w:lsdException w:name="Light Grid" w:semiHidden="0" w:uiPriority="62" w:unhideWhenUsed="0"/>
+    <w:lsdException w:name="Medium Shading 1" w:semiHidden="0" w:uiPriority="63" w:unhideWhenUsed="0"/>
+    <w:lsdException w:name="Medium Shading 2" w:semiHidden="0" w:uiPriority="64" w:unhideWhenUsed="0"/>
+    <w:lsdException w:name="Medium List 1" w:semiHidden="0" w:uiPriority="65" w:unhideWhenUsed="0"/>
+    <w:lsdException w:name="Medium List 2" w:semiHidden="0" w:uiPriority="66" w:unhideWhenUsed="0"/>
+    <w:lsdException w:name="Medium Grid 1" w:semiHidden="0" w:uiPriority="67" w:unhideWhenUsed="0"/>
+    <w:lsdException w:name="Medium Grid 2" w:semiHidden="0" w:uiPriority="68" w:unhideWhenUsed="0"/>
+    <w:lsdException w:name="Medium Grid 3" w:semiHidden="0" w:uiPriority="69" w:unhideWhenUsed="0"/>
+    <w:lsdException w:name="Dark List" w:semiHidden="0" w:uiPriority="70" w:unhideWhenUsed="0"/>
+    <w:lsdException w:name="Colorful Shading" w:semiHidden="0" w:uiPriority="71" w:unhideWhenUsed="0"/>
+    <w:lsdException w:name="Colorful List" w:semiHidden="0" w:uiPriority="72" w:unhideWhenUsed="0"/>
+    <w:lsdException w:name="Colorful Grid" w:semiHidden="0" w:uiPriority="73" w:unhideWhenUsed="0"/>
+    <w:lsdException w:name="Light Shading Accent 1" w:semiHidden="0" w:uiPriority="60" w:unhideWhenUsed="0"/>
+    <w:lsdException w:name="Light List Accent 1" w:semiHidden="0" w:uiPriority="61" w:unhideWhenUsed="0"/>
+    <w:lsdException w:name="Light Grid Accent 1" w:semiHidden="0" w:uiPriority="62" w:unhideWhenUsed="0"/>
+    <w:lsdException w:name="Medium Shading 1 Accent 1" w:semiHidden="0" w:uiPriority="63" w:unhideWhenUsed="0"/>
+    <w:lsdException w:name="Medium Shading 2 Accent 1" w:semiHidden="0" w:uiPriority="64" w:unhideWhenUsed="0"/>
+    <w:lsdException w:name="Medium List 1 Accent 1" w:semiHidden="0" w:uiPriority="65" w:unhideWhenUsed="0"/>
+    <w:lsdException w:name="Revision" w:unhideWhenUsed="0"/>
+    <w:lsdException w:name="List Paragraph" w:semiHidden="0" w:uiPriority="34" w:unhideWhenUsed="0" w:qFormat="1"/>
+    <w:lsdException w:name="Quote" w:semiHidden="0" w:uiPriority="29" w:unhideWhenUsed="0" w:qFormat="1"/>
+    <w:lsdException w:name="Intense Quote" w:semiHidden="0" w:uiPriority="30" w:unhideWhenUsed="0" w:qFormat="1"/>
+    <w:lsdException w:name="Medium List 2 Accent 1" w:semiHidden="0" w:uiPriority="66" w:unhideWhenUsed="0"/>
+    <w:lsdException w:name="Medium Grid 1 Accent 1" w:semiHidden="0" w:uiPriority="67" w:unhideWhenUsed="0"/>
+    <w:lsdException w:name="Medium Grid 2 Accent 1" w:semiHidden="0" w:uiPriority="68" w:unhideWhenUsed="0"/>
+    <w:lsdException w:name="Medium Grid 3 Accent 1" w:semiHidden="0" w:uiPriority="69" w:unhideWhenUsed="0"/>
+    <w:lsdException w:name="Dark List Accent 1" w:semiHidden="0" w:uiPriority="70" w:unhideWhenUsed="0"/>
+    <w:lsdException w:name="Colorful Shading Accent 1" w:semiHidden="0" w:uiPriority="71" w:unhideWhenUsed="0"/>
+    <w:lsdException w:name="Colorful List Accent 1" w:semiHidden="0" w:uiPriority="72" w:unhideWhenUsed="0"/>
+    <w:lsdException w:name="Colorful Grid Accent 1" w:semiHidden="0" w:uiPriority="73" w:unhideWhenUsed="0"/>
+    <w:lsdException w:name="Light Shading Accent 2" w:semiHidden="0" w:uiPriority="60" w:unhideWhenUsed="0"/>
+    <w:lsdException w:name="Light List Accent 2" w:semiHidden="0" w:uiPriority="61" w:unhideWhenUsed="0"/>
+    <w:lsdException w:name="Light Grid Accent 2" w:semiHidden="0" w:uiPriority="62" w:unhideWhenUsed="0"/>
+    <w:lsdException w:name="Medium Shading 1 Accent 2" w:semiHidden="0" w:uiPriority="63" w:unhideWhenUsed="0"/>
+    <w:lsdException w:name="Medium Shading 2 Accent 2" w:semiHidden="0" w:uiPriority="64" w:unhideWhenUsed="0"/>
+    <w:lsdException w:name="Medium List 1 Accent 2" w:semiHidden="0" w:uiPriority="65" w:unhideWhenUsed="0"/>
+    <w:lsdException w:name="Medium List 2 Accent 2" w:semiHidden="0" w:uiPriority="66" w:unhideWhenUsed="0"/>
+    <w:lsdException w:name="Medium Grid 1 Accent 2" w:semiHidden="0" w:uiPriority="67" w:unhideWhenUsed="0"/>
+    <w:lsdException w:name="Medium Grid 2 Accent 2" w:semiHidden="0" w:uiPriority="68" w:unhideWhenUsed="0"/>
+    <w:lsdException w:name="Medium Grid 3 Accent 2" w:semiHidden="0" w:uiPriority="69" w:unhideWhenUsed="0"/>
+    <w:lsdException w:name="Dark List Accent 2" w:semiHidden="0" w:uiPriority="70" w:unhideWhenUsed="0"/>
+    <w:lsdException w:name="Colorful Shading Accent 2" w:semiHidden="0" w:uiPriority="71" w:unhideWhenUsed="0"/>
+    <w:lsdException w:name="Colorful List Accent 2" w:semiHidden="0" w:uiPriority="72" w:unhideWhenUsed="0"/>
+    <w:lsdException w:name="Colorful Grid Accent 2" w:semiHidden="0" w:uiPriority="73" w:unhideWhenUsed="0"/>
+    <w:lsdException w:name="Light Shading Accent 3" w:semiHidden="0" w:uiPriority="60" w:unhideWhenUsed="0"/>
+    <w:lsdException w:name="Light List Accent 3" w:semiHidden="0" w:uiPriority="61" w:unhideWhenUsed="0"/>
+    <w:lsdException w:name="Light Grid Accent 3" w:semiHidden="0" w:uiPriority="62" w:unhideWhenUsed="0"/>
+    <w:lsdException w:name="Medium Shading 1 Accent 3" w:semiHidden="0" w:uiPriority="63" w:unhideWhenUsed="0"/>
+    <w:lsdException w:name="Medium Shading 2 Accent 3" w:semiHidden="0" w:uiPriority="64" w:unhideWhenUsed="0"/>
+    <w:lsdException w:name="Medium List 1 Accent 3" w:semiHidden="0" w:uiPriority="65" w:unhideWhenUsed="0"/>
+    <w:lsdException w:name="Medium List 2 Accent 3" w:semiHidden="0" w:uiPriority="66" w:unhideWhenUsed="0"/>
+    <w:lsdException w:name="Medium Grid 1 Accent 3" w:semiHidden="0" w:uiPriority="67" w:unhideWhenUsed="0"/>
+    <w:lsdException w:name="Medium Grid 2 Accent 3" w:semiHidden="0" w:uiPriority="68" w:unhideWhenUsed="0"/>
+    <w:lsdException w:name="Medium Grid 3 Accent 3" w:semiHidden="0" w:uiPriority="69" w:unhideWhenUsed="0"/>
+    <w:lsdException w:name="Dark List Accent 3" w:semiHidden="0" w:uiPriority="70" w:unhideWhenUsed="0"/>
+    <w:lsdException w:name="Colorful Shading Accent 3" w:semiHidden="0" w:uiPriority="71" w:unhideWhenUsed="0"/>
+    <w:lsdException w:name="Colorful List Accent 3" w:semiHidden="0" w:uiPriority="72" w:unhideWhenUsed="0"/>
+    <w:lsdException w:name="Colorful Grid Accent 3" w:semiHidden="0" w:uiPriority="73" w:unhideWhenUsed="0"/>
+    <w:lsdException w:name="Light Shading Accent 4" w:semiHidden="0" w:uiPriority="60" w:unhideWhenUsed="0"/>
+    <w:lsdException w:name="Light List Accent 4" w:semiHidden="0" w:uiPriority="61" w:unhideWhenUsed="0"/>
+    <w:lsdException w:name="Light Grid Accent 4" w:semiHidden="0" w:uiPriority="62" w:unhideWhenUsed="0"/>
+    <w:lsdException w:name="Medium Shading 1 Accent 4" w:semiHidden="0" w:uiPriority="63" w:unhideWhenUsed="0"/>
+    <w:lsdException w:name="Medium Shading 2 Accent 4" w:semiHidden="0" w:uiPriority="64" w:unhideWhenUsed="0"/>
+    <w:lsdException w:name="Medium List 1 Accent 4" w:semiHidden="0" w:uiPriority="65" w:unhideWhenUsed="0"/>
+    <w:lsdException w:name="Medium List 2 Accent 4" w:semiHidden="0" w:uiPriority="66" w:unhideWhenUsed="0"/>
+    <w:lsdException w:name="Medium Grid 1 Accent 4" w:semiHidden="0" w:uiPriority="67" w:unhideWhenUsed="0"/>
+    <w:lsdException w:name="Medium Grid 2 Accent 4" w:semiHidden="0" w:uiPriority="68" w:unhideWhenUsed="0"/>
+    <w:lsdException w:name="Medium Grid 3 Accent 4" w:semiHidden="0" w:uiPriority="69" w:unhideWhenUsed="0"/>
+    <w:lsdException w:name="Dark List Accent 4" w:semiHidden="0" w:uiPriority="70" w:unhideWhenUsed="0"/>
+    <w:lsdException w:name="Colorful Shading Accent 4" w:semiHidden="0" w:uiPriority="71" w:unhideWhenUsed="0"/>
+    <w:lsdException w:name="Colorful List Accent 4" w:semiHidden="0" w:uiPriority="72" w:unhideWhenUsed="0"/>
+    <w:lsdException w:name="Colorful Grid Accent 4" w:semiHidden="0" w:uiPriority="73" w:unhideWhenUsed="0"/>
+    <w:lsdException w:name="Light Shading Accent 5" w:semiHidden="0" w:uiPriority="60" w:unhideWhenUsed="0"/>
+    <w:lsdException w:name="Light List Accent 5" w:semiHidden="0" w:uiPriority="61" w:unhideWhenUsed="0"/>
+    <w:lsdException w:name="Light Grid Accent 5" w:semiHidden="0" w:uiPriority="62" w:unhideWhenUsed="0"/>
+    <w:lsdException w:name="Medium Shading 1 Accent 5" w:semiHidden="0" w:uiPriority="63" w:unhideWhenUsed="0"/>
+    <w:lsdException w:name="Medium Shading 2 Accent 5" w:semiHidden="0" w:uiPriority="64" w:unhideWhenUsed="0"/>
+    <w:lsdException w:name="Medium List 1 Accent 5" w:semiHidden="0" w:uiPriority="65" w:unhideWhenUsed="0"/>
+    <w:lsdException w:name="Medium List 2 Accent 5" w:semiHidden="0" w:uiPriority="66" w:unhideWhenUsed="0"/>
+    <w:lsdException w:name="Medium Grid 1 Accent 5" w:semiHidden="0" w:uiPriority="67" w:unhideWhenUsed="0"/>
+    <w:lsdException w:name="Medium Grid 2 Accent 5" w:semiHidden="0" w:uiPriority="68" w:unhideWhenUsed="0"/>
+    <w:lsdException w:name="Medium Grid 3 Accent 5" w:semiHidden="0" w:uiPriority="69" w:unhideWhenUsed="0"/>
+    <w:lsdException w:name="Dark List Accent 5" w:semiHidden="0" w:uiPriority="70" w:unhideWhenUsed="0"/>
+    <w:lsdException w:name="Colorful Shading Accent 5" w:semiHidden="0" w:uiPriority="71" w:unhideWhenUsed="0"/>
+    <w:lsdException w:name="Colorful List Accent 5" w:semiHidden="0" w:uiPriority="72" w:unhideWhenUsed="0"/>
+    <w:lsdException w:name="Colorful Grid Accent 5" w:semiHidden="0" w:uiPriority="73" w:unhideWhenUsed="0"/>
+    <w:lsdException w:name="Light Shading Accent 6" w:semiHidden="0" w:uiPriority="60" w:unhideWhenUsed="0"/>
+    <w:lsdException w:name="Light List Accent 6" w:semiHidden="0" w:uiPriority="61" w:unhideWhenUsed="0"/>
+    <w:lsdException w:name="Light Grid Accent 6" w:semiHidden="0" w:uiPriority="62" w:unhideWhenUsed="0"/>
+    <w:lsdException w:name="Medium Shading 1 Accent 6" w:semiHidden="0" w:uiPriority="63" w:unhideWhenUsed="0"/>
+    <w:lsdException w:name="Medium Shading 2 Accent 6" w:semiHidden="0" w:uiPriority="64" w:unhideWhenUsed="0"/>
+    <w:lsdException w:name="Medium List 1 Accent 6" w:semiHidden="0" w:uiPriority="65" w:unhideWhenUsed="0"/>
+    <w:lsdException w:name="Medium List 2 Accent 6" w:semiHidden="0" w:uiPriority="66" w:unhideWhenUsed="0"/>
+    <w:lsdException w:name="Medium Grid 1 Accent 6" w:semiHidden="0" w:uiPriority="67" w:unhideWhenUsed="0"/>
+    <w:lsdException w:name="Medium Grid 2 Accent 6" w:semiHidden="0" w:uiPriority="68" w:unhideWhenUsed="0"/>
+    <w:lsdException w:name="Medium Grid 3 Accent 6" w:semiHidden="0" w:uiPriority="69" w:unhideWhenUsed="0"/>
+    <w:lsdException w:name="Dark List Accent 6" w:semiHidden="0" w:uiPriority="70" w:unhideWhenUsed="0"/>
+    <w:lsdException w:name="Colorful Shading Accent 6" w:semiHidden="0" w:uiPriority="71" w:unhideWhenUsed="0"/>
+    <w:lsdException w:name="Colorful List Accent 6" w:semiHidden="0" w:uiPriority="72" w:unhideWhenUsed="0"/>
+    <w:lsdException w:name="Colorful Grid Accent 6" w:semiHidden="0" w:uiPriority="73" w:unhideWhenUsed="0"/>
+    <w:lsdException w:name="Subtle Emphasis" w:semiHidden="0" w:uiPriority="19" w:unhideWhenUsed="0" w:qFormat="1"/>
+    <w:lsdException w:name="Intense Emphasis" w:semiHidden="0" w:uiPriority="21" w:unhideWhenUsed="0" w:qFormat="1"/>
+    <w:lsdException w:name="Subtle Reference" w:semiHidden="0" w:uiPriority="31" w:unhideWhenUsed="0" w:qFormat="1"/>
+    <w:lsdException w:name="Intense Reference" w:semiHidden="0" w:uiPriority="32" w:unhideWhenUsed="0" w:qFormat="1"/>
+    <w:lsdException w:name="Book Title" w:semiHidden="0" w:uiPriority="33" w:unhideWhenUsed="0" w:qFormat="1"/>
+    <w:lsdException w:name="Bibliography" w:uiPriority="37"/>
+    <w:lsdException w:name="TOC Heading" w:uiPriority="39" w:qFormat="1"/>
   </w:latentStyles>
-  <w:style w:type="paragraph" w:default="1" w:styleId="Normal">
+  <w:style w:type="paragraph" w:default="1" w:styleId="a">
     <w:name w:val="Normal"/>
     <w:qFormat/>
     <w:rsid w:val="0032445A"/>
   </w:style>
-  <w:style w:type="character" w:default="1" w:styleId="DefaultParagraphFont">
+  <w:style w:type="character" w:default="1" w:styleId="a0">
     <w:name w:val="Default Paragraph Font"/>
     <w:uiPriority w:val="1"/>
     <w:semiHidden/>
     <w:unhideWhenUsed/>
   </w:style>
-  <w:style w:type="table" w:default="1" w:styleId="TableNormal">
+  <w:style w:type="table" w:default="1" w:styleId="a1">
     <w:name w:val="Normal Table"/>
     <w:uiPriority w:val="99"/>
     <w:semiHidden/>
@@ -5569,16 +5353,16 @@
       </w:tblCellMar>
     </w:tblPr>
   </w:style>
-  <w:style w:type="numbering" w:default="1" w:styleId="NoList">
+  <w:style w:type="numbering" w:default="1" w:styleId="a2">
     <w:name w:val="No List"/>
     <w:uiPriority w:val="99"/>
     <w:semiHidden/>
     <w:unhideWhenUsed/>
   </w:style>
-  <w:style w:type="paragraph" w:styleId="BalloonText">
+  <w:style w:type="paragraph" w:styleId="a3">
     <w:name w:val="Balloon Text"/>
-    <w:basedOn w:val="Normal"/>
-    <w:link w:val="BalloonTextChar"/>
+    <w:basedOn w:val="a"/>
+    <w:link w:val="a4"/>
     <w:uiPriority w:val="99"/>
     <w:semiHidden/>
     <w:unhideWhenUsed/>
@@ -5592,10 +5376,231 @@
       <w:szCs w:val="18"/>
     </w:rPr>
   </w:style>
-  <w:style w:type="character" w:customStyle="1" w:styleId="BalloonTextChar">
-    <w:name w:val="Balloon Text Char"/>
-    <w:basedOn w:val="DefaultParagraphFont"/>
-    <w:link w:val="BalloonText"/>
+  <w:style w:type="character" w:customStyle="1" w:styleId="a4">
+    <w:name w:val="Текст у виносці Знак"/>
+    <w:basedOn w:val="a0"/>
+    <w:link w:val="a3"/>
+    <w:uiPriority w:val="99"/>
+    <w:semiHidden/>
+    <w:rsid w:val="00A24D83"/>
+    <w:rPr>
+      <w:rFonts w:ascii="Segoe UI" w:hAnsi="Segoe UI" w:cs="Segoe UI"/>
+      <w:sz w:val="18"/>
+      <w:szCs w:val="18"/>
+    </w:rPr>
+  </w:style>
+</w:styles>
+</file>
+
+<file path=word/stylesWithEffects.xml><?xml version="1.0" encoding="utf-8"?>
+<w:styles xmlns:wpc="http://schemas.microsoft.com/office/word/2010/wordprocessingCanvas" xmlns:mc="http://schemas.openxmlformats.org/markup-compatibility/2006" xmlns:o="urn:schemas-microsoft-com:office:office" xmlns:r="http://schemas.openxmlformats.org/officeDocument/2006/relationships" xmlns:m="http://schemas.openxmlformats.org/officeDocument/2006/math" xmlns:v="urn:schemas-microsoft-com:vml" xmlns:wp14="http://schemas.microsoft.com/office/word/2010/wordprocessingDrawing" xmlns:wp="http://schemas.openxmlformats.org/drawingml/2006/wordprocessingDrawing" xmlns:w10="urn:schemas-microsoft-com:office:word" xmlns:w="http://schemas.openxmlformats.org/wordprocessingml/2006/main" xmlns:w14="http://schemas.microsoft.com/office/word/2010/wordml" xmlns:wpg="http://schemas.microsoft.com/office/word/2010/wordprocessingGroup" xmlns:wpi="http://schemas.microsoft.com/office/word/2010/wordprocessingInk" xmlns:wne="http://schemas.microsoft.com/office/word/2006/wordml" xmlns:wps="http://schemas.microsoft.com/office/word/2010/wordprocessingShape" mc:Ignorable="w14 wp14">
+  <w:docDefaults>
+    <w:rPrDefault>
+      <w:rPr>
+        <w:rFonts w:asciiTheme="minorHAnsi" w:eastAsiaTheme="minorHAnsi" w:hAnsiTheme="minorHAnsi" w:cstheme="minorBidi"/>
+        <w:sz w:val="22"/>
+        <w:szCs w:val="22"/>
+        <w:lang w:val="uk-UA" w:eastAsia="en-US" w:bidi="ar-SA"/>
+      </w:rPr>
+    </w:rPrDefault>
+    <w:pPrDefault>
+      <w:pPr>
+        <w:spacing w:after="160" w:line="259" w:lineRule="auto"/>
+      </w:pPr>
+    </w:pPrDefault>
+  </w:docDefaults>
+  <w:latentStyles w:defLockedState="0" w:defUIPriority="99" w:defSemiHidden="1" w:defUnhideWhenUsed="1" w:defQFormat="0" w:count="267">
+    <w:lsdException w:name="Normal" w:semiHidden="0" w:uiPriority="0" w:unhideWhenUsed="0" w:qFormat="1"/>
+    <w:lsdException w:name="heading 1" w:semiHidden="0" w:uiPriority="9" w:unhideWhenUsed="0" w:qFormat="1"/>
+    <w:lsdException w:name="heading 2" w:uiPriority="9" w:qFormat="1"/>
+    <w:lsdException w:name="heading 3" w:uiPriority="9" w:qFormat="1"/>
+    <w:lsdException w:name="heading 4" w:uiPriority="9" w:qFormat="1"/>
+    <w:lsdException w:name="heading 5" w:uiPriority="9" w:qFormat="1"/>
+    <w:lsdException w:name="heading 6" w:uiPriority="9" w:qFormat="1"/>
+    <w:lsdException w:name="heading 7" w:uiPriority="9" w:qFormat="1"/>
+    <w:lsdException w:name="heading 8" w:uiPriority="9" w:qFormat="1"/>
+    <w:lsdException w:name="heading 9" w:uiPriority="9" w:qFormat="1"/>
+    <w:lsdException w:name="toc 1" w:uiPriority="39"/>
+    <w:lsdException w:name="toc 2" w:uiPriority="39"/>
+    <w:lsdException w:name="toc 3" w:uiPriority="39"/>
+    <w:lsdException w:name="toc 4" w:uiPriority="39"/>
+    <w:lsdException w:name="toc 5" w:uiPriority="39"/>
+    <w:lsdException w:name="toc 6" w:uiPriority="39"/>
+    <w:lsdException w:name="toc 7" w:uiPriority="39"/>
+    <w:lsdException w:name="toc 8" w:uiPriority="39"/>
+    <w:lsdException w:name="toc 9" w:uiPriority="39"/>
+    <w:lsdException w:name="caption" w:uiPriority="35" w:qFormat="1"/>
+    <w:lsdException w:name="Title" w:semiHidden="0" w:uiPriority="10" w:unhideWhenUsed="0" w:qFormat="1"/>
+    <w:lsdException w:name="Default Paragraph Font" w:uiPriority="1"/>
+    <w:lsdException w:name="Subtitle" w:semiHidden="0" w:uiPriority="11" w:unhideWhenUsed="0" w:qFormat="1"/>
+    <w:lsdException w:name="Strong" w:semiHidden="0" w:uiPriority="22" w:unhideWhenUsed="0" w:qFormat="1"/>
+    <w:lsdException w:name="Emphasis" w:semiHidden="0" w:uiPriority="20" w:unhideWhenUsed="0" w:qFormat="1"/>
+    <w:lsdException w:name="Table Grid" w:semiHidden="0" w:uiPriority="39" w:unhideWhenUsed="0"/>
+    <w:lsdException w:name="Placeholder Text" w:unhideWhenUsed="0"/>
+    <w:lsdException w:name="No Spacing" w:semiHidden="0" w:uiPriority="1" w:unhideWhenUsed="0" w:qFormat="1"/>
+    <w:lsdException w:name="Light Shading" w:semiHidden="0" w:uiPriority="60" w:unhideWhenUsed="0"/>
+    <w:lsdException w:name="Light List" w:semiHidden="0" w:uiPriority="61" w:unhideWhenUsed="0"/>
+    <w:lsdException w:name="Light Grid" w:semiHidden="0" w:uiPriority="62" w:unhideWhenUsed="0"/>
+    <w:lsdException w:name="Medium Shading 1" w:semiHidden="0" w:uiPriority="63" w:unhideWhenUsed="0"/>
+    <w:lsdException w:name="Medium Shading 2" w:semiHidden="0" w:uiPriority="64" w:unhideWhenUsed="0"/>
+    <w:lsdException w:name="Medium List 1" w:semiHidden="0" w:uiPriority="65" w:unhideWhenUsed="0"/>
+    <w:lsdException w:name="Medium List 2" w:semiHidden="0" w:uiPriority="66" w:unhideWhenUsed="0"/>
+    <w:lsdException w:name="Medium Grid 1" w:semiHidden="0" w:uiPriority="67" w:unhideWhenUsed="0"/>
+    <w:lsdException w:name="Medium Grid 2" w:semiHidden="0" w:uiPriority="68" w:unhideWhenUsed="0"/>
+    <w:lsdException w:name="Medium Grid 3" w:semiHidden="0" w:uiPriority="69" w:unhideWhenUsed="0"/>
+    <w:lsdException w:name="Dark List" w:semiHidden="0" w:uiPriority="70" w:unhideWhenUsed="0"/>
+    <w:lsdException w:name="Colorful Shading" w:semiHidden="0" w:uiPriority="71" w:unhideWhenUsed="0"/>
+    <w:lsdException w:name="Colorful List" w:semiHidden="0" w:uiPriority="72" w:unhideWhenUsed="0"/>
+    <w:lsdException w:name="Colorful Grid" w:semiHidden="0" w:uiPriority="73" w:unhideWhenUsed="0"/>
+    <w:lsdException w:name="Light Shading Accent 1" w:semiHidden="0" w:uiPriority="60" w:unhideWhenUsed="0"/>
+    <w:lsdException w:name="Light List Accent 1" w:semiHidden="0" w:uiPriority="61" w:unhideWhenUsed="0"/>
+    <w:lsdException w:name="Light Grid Accent 1" w:semiHidden="0" w:uiPriority="62" w:unhideWhenUsed="0"/>
+    <w:lsdException w:name="Medium Shading 1 Accent 1" w:semiHidden="0" w:uiPriority="63" w:unhideWhenUsed="0"/>
+    <w:lsdException w:name="Medium Shading 2 Accent 1" w:semiHidden="0" w:uiPriority="64" w:unhideWhenUsed="0"/>
+    <w:lsdException w:name="Medium List 1 Accent 1" w:semiHidden="0" w:uiPriority="65" w:unhideWhenUsed="0"/>
+    <w:lsdException w:name="Revision" w:unhideWhenUsed="0"/>
+    <w:lsdException w:name="List Paragraph" w:semiHidden="0" w:uiPriority="34" w:unhideWhenUsed="0" w:qFormat="1"/>
+    <w:lsdException w:name="Quote" w:semiHidden="0" w:uiPriority="29" w:unhideWhenUsed="0" w:qFormat="1"/>
+    <w:lsdException w:name="Intense Quote" w:semiHidden="0" w:uiPriority="30" w:unhideWhenUsed="0" w:qFormat="1"/>
+    <w:lsdException w:name="Medium List 2 Accent 1" w:semiHidden="0" w:uiPriority="66" w:unhideWhenUsed="0"/>
+    <w:lsdException w:name="Medium Grid 1 Accent 1" w:semiHidden="0" w:uiPriority="67" w:unhideWhenUsed="0"/>
+    <w:lsdException w:name="Medium Grid 2 Accent 1" w:semiHidden="0" w:uiPriority="68" w:unhideWhenUsed="0"/>
+    <w:lsdException w:name="Medium Grid 3 Accent 1" w:semiHidden="0" w:uiPriority="69" w:unhideWhenUsed="0"/>
+    <w:lsdException w:name="Dark List Accent 1" w:semiHidden="0" w:uiPriority="70" w:unhideWhenUsed="0"/>
+    <w:lsdException w:name="Colorful Shading Accent 1" w:semiHidden="0" w:uiPriority="71" w:unhideWhenUsed="0"/>
+    <w:lsdException w:name="Colorful List Accent 1" w:semiHidden="0" w:uiPriority="72" w:unhideWhenUsed="0"/>
+    <w:lsdException w:name="Colorful Grid Accent 1" w:semiHidden="0" w:uiPriority="73" w:unhideWhenUsed="0"/>
+    <w:lsdException w:name="Light Shading Accent 2" w:semiHidden="0" w:uiPriority="60" w:unhideWhenUsed="0"/>
+    <w:lsdException w:name="Light List Accent 2" w:semiHidden="0" w:uiPriority="61" w:unhideWhenUsed="0"/>
+    <w:lsdException w:name="Light Grid Accent 2" w:semiHidden="0" w:uiPriority="62" w:unhideWhenUsed="0"/>
+    <w:lsdException w:name="Medium Shading 1 Accent 2" w:semiHidden="0" w:uiPriority="63" w:unhideWhenUsed="0"/>
+    <w:lsdException w:name="Medium Shading 2 Accent 2" w:semiHidden="0" w:uiPriority="64" w:unhideWhenUsed="0"/>
+    <w:lsdException w:name="Medium List 1 Accent 2" w:semiHidden="0" w:uiPriority="65" w:unhideWhenUsed="0"/>
+    <w:lsdException w:name="Medium List 2 Accent 2" w:semiHidden="0" w:uiPriority="66" w:unhideWhenUsed="0"/>
+    <w:lsdException w:name="Medium Grid 1 Accent 2" w:semiHidden="0" w:uiPriority="67" w:unhideWhenUsed="0"/>
+    <w:lsdException w:name="Medium Grid 2 Accent 2" w:semiHidden="0" w:uiPriority="68" w:unhideWhenUsed="0"/>
+    <w:lsdException w:name="Medium Grid 3 Accent 2" w:semiHidden="0" w:uiPriority="69" w:unhideWhenUsed="0"/>
+    <w:lsdException w:name="Dark List Accent 2" w:semiHidden="0" w:uiPriority="70" w:unhideWhenUsed="0"/>
+    <w:lsdException w:name="Colorful Shading Accent 2" w:semiHidden="0" w:uiPriority="71" w:unhideWhenUsed="0"/>
+    <w:lsdException w:name="Colorful List Accent 2" w:semiHidden="0" w:uiPriority="72" w:unhideWhenUsed="0"/>
+    <w:lsdException w:name="Colorful Grid Accent 2" w:semiHidden="0" w:uiPriority="73" w:unhideWhenUsed="0"/>
+    <w:lsdException w:name="Light Shading Accent 3" w:semiHidden="0" w:uiPriority="60" w:unhideWhenUsed="0"/>
+    <w:lsdException w:name="Light List Accent 3" w:semiHidden="0" w:uiPriority="61" w:unhideWhenUsed="0"/>
+    <w:lsdException w:name="Light Grid Accent 3" w:semiHidden="0" w:uiPriority="62" w:unhideWhenUsed="0"/>
+    <w:lsdException w:name="Medium Shading 1 Accent 3" w:semiHidden="0" w:uiPriority="63" w:unhideWhenUsed="0"/>
+    <w:lsdException w:name="Medium Shading 2 Accent 3" w:semiHidden="0" w:uiPriority="64" w:unhideWhenUsed="0"/>
+    <w:lsdException w:name="Medium List 1 Accent 3" w:semiHidden="0" w:uiPriority="65" w:unhideWhenUsed="0"/>
+    <w:lsdException w:name="Medium List 2 Accent 3" w:semiHidden="0" w:uiPriority="66" w:unhideWhenUsed="0"/>
+    <w:lsdException w:name="Medium Grid 1 Accent 3" w:semiHidden="0" w:uiPriority="67" w:unhideWhenUsed="0"/>
+    <w:lsdException w:name="Medium Grid 2 Accent 3" w:semiHidden="0" w:uiPriority="68" w:unhideWhenUsed="0"/>
+    <w:lsdException w:name="Medium Grid 3 Accent 3" w:semiHidden="0" w:uiPriority="69" w:unhideWhenUsed="0"/>
+    <w:lsdException w:name="Dark List Accent 3" w:semiHidden="0" w:uiPriority="70" w:unhideWhenUsed="0"/>
+    <w:lsdException w:name="Colorful Shading Accent 3" w:semiHidden="0" w:uiPriority="71" w:unhideWhenUsed="0"/>
+    <w:lsdException w:name="Colorful List Accent 3" w:semiHidden="0" w:uiPriority="72" w:unhideWhenUsed="0"/>
+    <w:lsdException w:name="Colorful Grid Accent 3" w:semiHidden="0" w:uiPriority="73" w:unhideWhenUsed="0"/>
+    <w:lsdException w:name="Light Shading Accent 4" w:semiHidden="0" w:uiPriority="60" w:unhideWhenUsed="0"/>
+    <w:lsdException w:name="Light List Accent 4" w:semiHidden="0" w:uiPriority="61" w:unhideWhenUsed="0"/>
+    <w:lsdException w:name="Light Grid Accent 4" w:semiHidden="0" w:uiPriority="62" w:unhideWhenUsed="0"/>
+    <w:lsdException w:name="Medium Shading 1 Accent 4" w:semiHidden="0" w:uiPriority="63" w:unhideWhenUsed="0"/>
+    <w:lsdException w:name="Medium Shading 2 Accent 4" w:semiHidden="0" w:uiPriority="64" w:unhideWhenUsed="0"/>
+    <w:lsdException w:name="Medium List 1 Accent 4" w:semiHidden="0" w:uiPriority="65" w:unhideWhenUsed="0"/>
+    <w:lsdException w:name="Medium List 2 Accent 4" w:semiHidden="0" w:uiPriority="66" w:unhideWhenUsed="0"/>
+    <w:lsdException w:name="Medium Grid 1 Accent 4" w:semiHidden="0" w:uiPriority="67" w:unhideWhenUsed="0"/>
+    <w:lsdException w:name="Medium Grid 2 Accent 4" w:semiHidden="0" w:uiPriority="68" w:unhideWhenUsed="0"/>
+    <w:lsdException w:name="Medium Grid 3 Accent 4" w:semiHidden="0" w:uiPriority="69" w:unhideWhenUsed="0"/>
+    <w:lsdException w:name="Dark List Accent 4" w:semiHidden="0" w:uiPriority="70" w:unhideWhenUsed="0"/>
+    <w:lsdException w:name="Colorful Shading Accent 4" w:semiHidden="0" w:uiPriority="71" w:unhideWhenUsed="0"/>
+    <w:lsdException w:name="Colorful List Accent 4" w:semiHidden="0" w:uiPriority="72" w:unhideWhenUsed="0"/>
+    <w:lsdException w:name="Colorful Grid Accent 4" w:semiHidden="0" w:uiPriority="73" w:unhideWhenUsed="0"/>
+    <w:lsdException w:name="Light Shading Accent 5" w:semiHidden="0" w:uiPriority="60" w:unhideWhenUsed="0"/>
+    <w:lsdException w:name="Light List Accent 5" w:semiHidden="0" w:uiPriority="61" w:unhideWhenUsed="0"/>
+    <w:lsdException w:name="Light Grid Accent 5" w:semiHidden="0" w:uiPriority="62" w:unhideWhenUsed="0"/>
+    <w:lsdException w:name="Medium Shading 1 Accent 5" w:semiHidden="0" w:uiPriority="63" w:unhideWhenUsed="0"/>
+    <w:lsdException w:name="Medium Shading 2 Accent 5" w:semiHidden="0" w:uiPriority="64" w:unhideWhenUsed="0"/>
+    <w:lsdException w:name="Medium List 1 Accent 5" w:semiHidden="0" w:uiPriority="65" w:unhideWhenUsed="0"/>
+    <w:lsdException w:name="Medium List 2 Accent 5" w:semiHidden="0" w:uiPriority="66" w:unhideWhenUsed="0"/>
+    <w:lsdException w:name="Medium Grid 1 Accent 5" w:semiHidden="0" w:uiPriority="67" w:unhideWhenUsed="0"/>
+    <w:lsdException w:name="Medium Grid 2 Accent 5" w:semiHidden="0" w:uiPriority="68" w:unhideWhenUsed="0"/>
+    <w:lsdException w:name="Medium Grid 3 Accent 5" w:semiHidden="0" w:uiPriority="69" w:unhideWhenUsed="0"/>
+    <w:lsdException w:name="Dark List Accent 5" w:semiHidden="0" w:uiPriority="70" w:unhideWhenUsed="0"/>
+    <w:lsdException w:name="Colorful Shading Accent 5" w:semiHidden="0" w:uiPriority="71" w:unhideWhenUsed="0"/>
+    <w:lsdException w:name="Colorful List Accent 5" w:semiHidden="0" w:uiPriority="72" w:unhideWhenUsed="0"/>
+    <w:lsdException w:name="Colorful Grid Accent 5" w:semiHidden="0" w:uiPriority="73" w:unhideWhenUsed="0"/>
+    <w:lsdException w:name="Light Shading Accent 6" w:semiHidden="0" w:uiPriority="60" w:unhideWhenUsed="0"/>
+    <w:lsdException w:name="Light List Accent 6" w:semiHidden="0" w:uiPriority="61" w:unhideWhenUsed="0"/>
+    <w:lsdException w:name="Light Grid Accent 6" w:semiHidden="0" w:uiPriority="62" w:unhideWhenUsed="0"/>
+    <w:lsdException w:name="Medium Shading 1 Accent 6" w:semiHidden="0" w:uiPriority="63" w:unhideWhenUsed="0"/>
+    <w:lsdException w:name="Medium Shading 2 Accent 6" w:semiHidden="0" w:uiPriority="64" w:unhideWhenUsed="0"/>
+    <w:lsdException w:name="Medium List 1 Accent 6" w:semiHidden="0" w:uiPriority="65" w:unhideWhenUsed="0"/>
+    <w:lsdException w:name="Medium List 2 Accent 6" w:semiHidden="0" w:uiPriority="66" w:unhideWhenUsed="0"/>
+    <w:lsdException w:name="Medium Grid 1 Accent 6" w:semiHidden="0" w:uiPriority="67" w:unhideWhenUsed="0"/>
+    <w:lsdException w:name="Medium Grid 2 Accent 6" w:semiHidden="0" w:uiPriority="68" w:unhideWhenUsed="0"/>
+    <w:lsdException w:name="Medium Grid 3 Accent 6" w:semiHidden="0" w:uiPriority="69" w:unhideWhenUsed="0"/>
+    <w:lsdException w:name="Dark List Accent 6" w:semiHidden="0" w:uiPriority="70" w:unhideWhenUsed="0"/>
+    <w:lsdException w:name="Colorful Shading Accent 6" w:semiHidden="0" w:uiPriority="71" w:unhideWhenUsed="0"/>
+    <w:lsdException w:name="Colorful List Accent 6" w:semiHidden="0" w:uiPriority="72" w:unhideWhenUsed="0"/>
+    <w:lsdException w:name="Colorful Grid Accent 6" w:semiHidden="0" w:uiPriority="73" w:unhideWhenUsed="0"/>
+    <w:lsdException w:name="Subtle Emphasis" w:semiHidden="0" w:uiPriority="19" w:unhideWhenUsed="0" w:qFormat="1"/>
+    <w:lsdException w:name="Intense Emphasis" w:semiHidden="0" w:uiPriority="21" w:unhideWhenUsed="0" w:qFormat="1"/>
+    <w:lsdException w:name="Subtle Reference" w:semiHidden="0" w:uiPriority="31" w:unhideWhenUsed="0" w:qFormat="1"/>
+    <w:lsdException w:name="Intense Reference" w:semiHidden="0" w:uiPriority="32" w:unhideWhenUsed="0" w:qFormat="1"/>
+    <w:lsdException w:name="Book Title" w:semiHidden="0" w:uiPriority="33" w:unhideWhenUsed="0" w:qFormat="1"/>
+    <w:lsdException w:name="Bibliography" w:uiPriority="37"/>
+    <w:lsdException w:name="TOC Heading" w:uiPriority="39" w:qFormat="1"/>
+  </w:latentStyles>
+  <w:style w:type="paragraph" w:default="1" w:styleId="a">
+    <w:name w:val="Normal"/>
+    <w:qFormat/>
+    <w:rsid w:val="0032445A"/>
+  </w:style>
+  <w:style w:type="character" w:default="1" w:styleId="a0">
+    <w:name w:val="Default Paragraph Font"/>
+    <w:uiPriority w:val="1"/>
+    <w:semiHidden/>
+    <w:unhideWhenUsed/>
+  </w:style>
+  <w:style w:type="table" w:default="1" w:styleId="a1">
+    <w:name w:val="Normal Table"/>
+    <w:uiPriority w:val="99"/>
+    <w:semiHidden/>
+    <w:unhideWhenUsed/>
+    <w:tblPr>
+      <w:tblInd w:w="0" w:type="dxa"/>
+      <w:tblCellMar>
+        <w:top w:w="0" w:type="dxa"/>
+        <w:left w:w="108" w:type="dxa"/>
+        <w:bottom w:w="0" w:type="dxa"/>
+        <w:right w:w="108" w:type="dxa"/>
+      </w:tblCellMar>
+    </w:tblPr>
+  </w:style>
+  <w:style w:type="numbering" w:default="1" w:styleId="a2">
+    <w:name w:val="No List"/>
+    <w:uiPriority w:val="99"/>
+    <w:semiHidden/>
+    <w:unhideWhenUsed/>
+  </w:style>
+  <w:style w:type="paragraph" w:styleId="a3">
+    <w:name w:val="Balloon Text"/>
+    <w:basedOn w:val="a"/>
+    <w:link w:val="a4"/>
+    <w:uiPriority w:val="99"/>
+    <w:semiHidden/>
+    <w:unhideWhenUsed/>
+    <w:rsid w:val="00A24D83"/>
+    <w:pPr>
+      <w:spacing w:after="0" w:line="240" w:lineRule="auto"/>
+    </w:pPr>
+    <w:rPr>
+      <w:rFonts w:ascii="Segoe UI" w:hAnsi="Segoe UI" w:cs="Segoe UI"/>
+      <w:sz w:val="18"/>
+      <w:szCs w:val="18"/>
+    </w:rPr>
+  </w:style>
+  <w:style w:type="character" w:customStyle="1" w:styleId="a4">
+    <w:name w:val="Текст у виносці Знак"/>
+    <w:basedOn w:val="a0"/>
+    <w:link w:val="a3"/>
     <w:uiPriority w:val="99"/>
     <w:semiHidden/>
     <w:rsid w:val="00A24D83"/>
@@ -5863,7 +5868,7 @@
   <a:extraClrSchemeLst/>
   <a:extLst>
     <a:ext uri="{05A4C25C-085E-4340-85A3-A5531E510DB2}">
-      <thm15:themeFamily xmlns:thm15="http://schemas.microsoft.com/office/thememl/2012/main" name="Office Theme" id="{62F939B6-93AF-4DB8-9C6B-D6C7DFDC589F}" vid="{4A3C46E8-61CC-4603-A589-7422A47A8E4A}"/>
+      <thm15:themeFamily xmlns:thm15="http://schemas.microsoft.com/office/thememl/2012/main" xmlns="" name="Office Theme" id="{62F939B6-93AF-4DB8-9C6B-D6C7DFDC589F}" vid="{4A3C46E8-61CC-4603-A589-7422A47A8E4A}"/>
     </a:ext>
   </a:extLst>
 </a:theme>

--- a/matrix_to_learn.docx
+++ b/matrix_to_learn.docx
@@ -1207,16 +1207,16 @@
                 <w:rFonts w:ascii="Times New Roman" w:eastAsia="Times New Roman" w:hAnsi="Times New Roman" w:cs="Times New Roman"/>
                 <w:sz w:val="24"/>
                 <w:szCs w:val="24"/>
-                <w:lang w:eastAsia="uk-UA"/>
-              </w:rPr>
-            </w:pPr>
-            <w:r>
-              <w:rPr>
-                <w:rFonts w:ascii="Times New Roman" w:eastAsia="Times New Roman" w:hAnsi="Times New Roman" w:cs="Times New Roman"/>
-                <w:sz w:val="24"/>
-                <w:szCs w:val="24"/>
                 <w:lang w:val="en-US" w:eastAsia="uk-UA"/>
               </w:rPr>
+            </w:pPr>
+            <w:r>
+              <w:rPr>
+                <w:rFonts w:ascii="Times New Roman" w:eastAsia="Times New Roman" w:hAnsi="Times New Roman" w:cs="Times New Roman"/>
+                <w:sz w:val="24"/>
+                <w:szCs w:val="24"/>
+                <w:lang w:val="en-US" w:eastAsia="uk-UA"/>
+              </w:rPr>
               <w:t>Syslog</w:t>
             </w:r>
             <w:r>
@@ -1318,6 +1318,26 @@
               </w:rPr>
               <w:t>модуль для джави)</w:t>
             </w:r>
+            <w:r>
+              <w:rPr>
+                <w:rFonts w:ascii="Times New Roman" w:eastAsia="Times New Roman" w:hAnsi="Times New Roman" w:cs="Times New Roman"/>
+                <w:sz w:val="24"/>
+                <w:szCs w:val="24"/>
+                <w:lang w:eastAsia="uk-UA"/>
+              </w:rPr>
+              <w:t>,</w:t>
+            </w:r>
+            <w:r>
+              <w:rPr>
+                <w:rFonts w:ascii="Times New Roman" w:eastAsia="Times New Roman" w:hAnsi="Times New Roman" w:cs="Times New Roman"/>
+                <w:sz w:val="24"/>
+                <w:szCs w:val="24"/>
+                <w:lang w:val="en-US" w:eastAsia="uk-UA"/>
+              </w:rPr>
+              <w:t xml:space="preserve"> Kafka</w:t>
+            </w:r>
+            <w:bookmarkStart w:id="0" w:name="_GoBack"/>
+            <w:bookmarkEnd w:id="0"/>
           </w:p>
         </w:tc>
       </w:tr>
@@ -3731,8 +3751,6 @@
               </w:rPr>
               <w:t>маунт диску</w:t>
             </w:r>
-            <w:bookmarkStart w:id="0" w:name="_GoBack"/>
-            <w:bookmarkEnd w:id="0"/>
           </w:p>
         </w:tc>
       </w:tr>
@@ -5868,7 +5886,7 @@
   <a:extraClrSchemeLst/>
   <a:extLst>
     <a:ext uri="{05A4C25C-085E-4340-85A3-A5531E510DB2}">
-      <thm15:themeFamily xmlns:thm15="http://schemas.microsoft.com/office/thememl/2012/main" xmlns="" name="Office Theme" id="{62F939B6-93AF-4DB8-9C6B-D6C7DFDC589F}" vid="{4A3C46E8-61CC-4603-A589-7422A47A8E4A}"/>
+      <thm15:themeFamily xmlns="" xmlns:thm15="http://schemas.microsoft.com/office/thememl/2012/main" name="Office Theme" id="{62F939B6-93AF-4DB8-9C6B-D6C7DFDC589F}" vid="{4A3C46E8-61CC-4603-A589-7422A47A8E4A}"/>
     </a:ext>
   </a:extLst>
 </a:theme>

--- a/matrix_to_learn.docx
+++ b/matrix_to_learn.docx
@@ -1207,9 +1207,27 @@
                 <w:rFonts w:ascii="Times New Roman" w:eastAsia="Times New Roman" w:hAnsi="Times New Roman" w:cs="Times New Roman"/>
                 <w:sz w:val="24"/>
                 <w:szCs w:val="24"/>
+                <w:lang w:eastAsia="uk-UA"/>
+              </w:rPr>
+            </w:pPr>
+            <w:r>
+              <w:rPr>
+                <w:rFonts w:ascii="Times New Roman" w:eastAsia="Times New Roman" w:hAnsi="Times New Roman" w:cs="Times New Roman"/>
+                <w:sz w:val="24"/>
+                <w:szCs w:val="24"/>
                 <w:lang w:val="en-US" w:eastAsia="uk-UA"/>
               </w:rPr>
-            </w:pPr>
+              <w:t>Syslog</w:t>
+            </w:r>
+            <w:r>
+              <w:rPr>
+                <w:rFonts w:ascii="Times New Roman" w:eastAsia="Times New Roman" w:hAnsi="Times New Roman" w:cs="Times New Roman"/>
+                <w:sz w:val="24"/>
+                <w:szCs w:val="24"/>
+                <w:lang w:eastAsia="uk-UA"/>
+              </w:rPr>
+              <w:t xml:space="preserve">, </w:t>
+            </w:r>
             <w:r>
               <w:rPr>
                 <w:rFonts w:ascii="Times New Roman" w:eastAsia="Times New Roman" w:hAnsi="Times New Roman" w:cs="Times New Roman"/>
@@ -1217,7 +1235,7 @@
                 <w:szCs w:val="24"/>
                 <w:lang w:val="en-US" w:eastAsia="uk-UA"/>
               </w:rPr>
-              <w:t>Syslog</w:t>
+              <w:t>ELK</w:t>
             </w:r>
             <w:r>
               <w:rPr>
@@ -1233,27 +1251,27 @@
                 <w:rFonts w:ascii="Times New Roman" w:eastAsia="Times New Roman" w:hAnsi="Times New Roman" w:cs="Times New Roman"/>
                 <w:sz w:val="24"/>
                 <w:szCs w:val="24"/>
+                <w:lang w:eastAsia="uk-UA"/>
+              </w:rPr>
+              <w:t xml:space="preserve">фільтри, парсення, </w:t>
+            </w:r>
+            <w:r>
+              <w:rPr>
+                <w:rFonts w:ascii="Times New Roman" w:eastAsia="Times New Roman" w:hAnsi="Times New Roman" w:cs="Times New Roman"/>
+                <w:sz w:val="24"/>
+                <w:szCs w:val="24"/>
                 <w:lang w:val="en-US" w:eastAsia="uk-UA"/>
               </w:rPr>
-              <w:t>ELK</w:t>
-            </w:r>
-            <w:r>
-              <w:rPr>
-                <w:rFonts w:ascii="Times New Roman" w:eastAsia="Times New Roman" w:hAnsi="Times New Roman" w:cs="Times New Roman"/>
-                <w:sz w:val="24"/>
-                <w:szCs w:val="24"/>
-                <w:lang w:eastAsia="uk-UA"/>
-              </w:rPr>
-              <w:t xml:space="preserve">, </w:t>
-            </w:r>
-            <w:r>
-              <w:rPr>
-                <w:rFonts w:ascii="Times New Roman" w:eastAsia="Times New Roman" w:hAnsi="Times New Roman" w:cs="Times New Roman"/>
-                <w:sz w:val="24"/>
-                <w:szCs w:val="24"/>
-                <w:lang w:eastAsia="uk-UA"/>
-              </w:rPr>
-              <w:t xml:space="preserve">фільтри, парсення, </w:t>
+              <w:t>log</w:t>
+            </w:r>
+            <w:r>
+              <w:rPr>
+                <w:rFonts w:ascii="Times New Roman" w:eastAsia="Times New Roman" w:hAnsi="Times New Roman" w:cs="Times New Roman"/>
+                <w:sz w:val="24"/>
+                <w:szCs w:val="24"/>
+                <w:lang w:eastAsia="uk-UA"/>
+              </w:rPr>
+              <w:t xml:space="preserve"> </w:t>
             </w:r>
             <w:r>
               <w:rPr>
@@ -1262,7 +1280,7 @@
                 <w:szCs w:val="24"/>
                 <w:lang w:val="en-US" w:eastAsia="uk-UA"/>
               </w:rPr>
-              <w:t>log</w:t>
+              <w:t>for</w:t>
             </w:r>
             <w:r>
               <w:rPr>
@@ -1280,7 +1298,34 @@
                 <w:szCs w:val="24"/>
                 <w:lang w:val="en-US" w:eastAsia="uk-UA"/>
               </w:rPr>
-              <w:t>for</w:t>
+              <w:t>g</w:t>
+            </w:r>
+            <w:r>
+              <w:rPr>
+                <w:rFonts w:ascii="Times New Roman" w:eastAsia="Times New Roman" w:hAnsi="Times New Roman" w:cs="Times New Roman"/>
+                <w:sz w:val="24"/>
+                <w:szCs w:val="24"/>
+                <w:lang w:eastAsia="uk-UA"/>
+              </w:rPr>
+              <w:t>(</w:t>
+            </w:r>
+            <w:r>
+              <w:rPr>
+                <w:rFonts w:ascii="Times New Roman" w:eastAsia="Times New Roman" w:hAnsi="Times New Roman" w:cs="Times New Roman"/>
+                <w:sz w:val="24"/>
+                <w:szCs w:val="24"/>
+                <w:lang w:eastAsia="uk-UA"/>
+              </w:rPr>
+              <w:t>модуль для джави)</w:t>
+            </w:r>
+            <w:r>
+              <w:rPr>
+                <w:rFonts w:ascii="Times New Roman" w:eastAsia="Times New Roman" w:hAnsi="Times New Roman" w:cs="Times New Roman"/>
+                <w:sz w:val="24"/>
+                <w:szCs w:val="24"/>
+                <w:lang w:eastAsia="uk-UA"/>
+              </w:rPr>
+              <w:t>,</w:t>
             </w:r>
             <w:r>
               <w:rPr>
@@ -1298,46 +1343,8 @@
                 <w:szCs w:val="24"/>
                 <w:lang w:val="en-US" w:eastAsia="uk-UA"/>
               </w:rPr>
-              <w:t>g</w:t>
-            </w:r>
-            <w:r>
-              <w:rPr>
-                <w:rFonts w:ascii="Times New Roman" w:eastAsia="Times New Roman" w:hAnsi="Times New Roman" w:cs="Times New Roman"/>
-                <w:sz w:val="24"/>
-                <w:szCs w:val="24"/>
-                <w:lang w:eastAsia="uk-UA"/>
-              </w:rPr>
-              <w:t>(</w:t>
-            </w:r>
-            <w:r>
-              <w:rPr>
-                <w:rFonts w:ascii="Times New Roman" w:eastAsia="Times New Roman" w:hAnsi="Times New Roman" w:cs="Times New Roman"/>
-                <w:sz w:val="24"/>
-                <w:szCs w:val="24"/>
-                <w:lang w:eastAsia="uk-UA"/>
-              </w:rPr>
-              <w:t>модуль для джави)</w:t>
-            </w:r>
-            <w:r>
-              <w:rPr>
-                <w:rFonts w:ascii="Times New Roman" w:eastAsia="Times New Roman" w:hAnsi="Times New Roman" w:cs="Times New Roman"/>
-                <w:sz w:val="24"/>
-                <w:szCs w:val="24"/>
-                <w:lang w:eastAsia="uk-UA"/>
-              </w:rPr>
-              <w:t>,</w:t>
-            </w:r>
-            <w:r>
-              <w:rPr>
-                <w:rFonts w:ascii="Times New Roman" w:eastAsia="Times New Roman" w:hAnsi="Times New Roman" w:cs="Times New Roman"/>
-                <w:sz w:val="24"/>
-                <w:szCs w:val="24"/>
-                <w:lang w:val="en-US" w:eastAsia="uk-UA"/>
-              </w:rPr>
-              <w:t xml:space="preserve"> Kafka</w:t>
-            </w:r>
-            <w:bookmarkStart w:id="0" w:name="_GoBack"/>
-            <w:bookmarkEnd w:id="0"/>
+              <w:t>Kafka</w:t>
+            </w:r>
           </w:p>
         </w:tc>
       </w:tr>
@@ -3157,6 +3164,32 @@
                 <w:lang w:eastAsia="uk-UA"/>
               </w:rPr>
               <w:t>Ролбеки, конфлікти</w:t>
+            </w:r>
+            <w:r>
+              <w:rPr>
+                <w:rFonts w:ascii="Times New Roman" w:eastAsia="Times New Roman" w:hAnsi="Times New Roman" w:cs="Times New Roman"/>
+                <w:b/>
+                <w:bCs/>
+                <w:color w:val="333333"/>
+                <w:sz w:val="24"/>
+                <w:szCs w:val="24"/>
+                <w:lang w:eastAsia="uk-UA"/>
+              </w:rPr>
+              <w:t>, бр</w:t>
+            </w:r>
+            <w:bookmarkStart w:id="0" w:name="_GoBack"/>
+            <w:bookmarkEnd w:id="0"/>
+            <w:r>
+              <w:rPr>
+                <w:rFonts w:ascii="Times New Roman" w:eastAsia="Times New Roman" w:hAnsi="Times New Roman" w:cs="Times New Roman"/>
+                <w:b/>
+                <w:bCs/>
+                <w:color w:val="333333"/>
+                <w:sz w:val="24"/>
+                <w:szCs w:val="24"/>
+                <w:lang w:eastAsia="uk-UA"/>
+              </w:rPr>
+              <w:t>анчування</w:t>
             </w:r>
           </w:p>
         </w:tc>
@@ -5886,7 +5919,7 @@
   <a:extraClrSchemeLst/>
   <a:extLst>
     <a:ext uri="{05A4C25C-085E-4340-85A3-A5531E510DB2}">
-      <thm15:themeFamily xmlns="" xmlns:thm15="http://schemas.microsoft.com/office/thememl/2012/main" name="Office Theme" id="{62F939B6-93AF-4DB8-9C6B-D6C7DFDC589F}" vid="{4A3C46E8-61CC-4603-A589-7422A47A8E4A}"/>
+      <thm15:themeFamily xmlns:thm15="http://schemas.microsoft.com/office/thememl/2012/main" xmlns="" name="Office Theme" id="{62F939B6-93AF-4DB8-9C6B-D6C7DFDC589F}" vid="{4A3C46E8-61CC-4603-A589-7422A47A8E4A}"/>
     </a:ext>
   </a:extLst>
 </a:theme>

--- a/matrix_to_learn.docx
+++ b/matrix_to_learn.docx
@@ -56,6 +56,7 @@
                 <w:lang w:eastAsia="uk-UA"/>
               </w:rPr>
             </w:pPr>
+            <w:proofErr w:type="spellStart"/>
             <w:r>
               <w:rPr>
                 <w:rFonts w:ascii="Times New Roman" w:eastAsia="Times New Roman" w:hAnsi="Times New Roman" w:cs="Times New Roman"/>
@@ -66,8 +67,35 @@
                 <w:szCs w:val="24"/>
                 <w:lang w:eastAsia="uk-UA"/>
               </w:rPr>
-              <w:t>Knowledge Area</w:t>
-            </w:r>
+              <w:t>Knowledge</w:t>
+            </w:r>
+            <w:proofErr w:type="spellEnd"/>
+            <w:r>
+              <w:rPr>
+                <w:rFonts w:ascii="Times New Roman" w:eastAsia="Times New Roman" w:hAnsi="Times New Roman" w:cs="Times New Roman"/>
+                <w:b/>
+                <w:bCs/>
+                <w:color w:val="333333"/>
+                <w:sz w:val="24"/>
+                <w:szCs w:val="24"/>
+                <w:lang w:eastAsia="uk-UA"/>
+              </w:rPr>
+              <w:t xml:space="preserve"> </w:t>
+            </w:r>
+            <w:proofErr w:type="spellStart"/>
+            <w:r>
+              <w:rPr>
+                <w:rFonts w:ascii="Times New Roman" w:eastAsia="Times New Roman" w:hAnsi="Times New Roman" w:cs="Times New Roman"/>
+                <w:b/>
+                <w:bCs/>
+                <w:color w:val="333333"/>
+                <w:sz w:val="24"/>
+                <w:szCs w:val="24"/>
+                <w:lang w:eastAsia="uk-UA"/>
+              </w:rPr>
+              <w:t>Area</w:t>
+            </w:r>
+            <w:proofErr w:type="spellEnd"/>
           </w:p>
         </w:tc>
         <w:tc>
@@ -320,6 +348,7 @@
               </w:rPr>
               <w:t xml:space="preserve"> </w:t>
             </w:r>
+            <w:proofErr w:type="spellStart"/>
             <w:r>
               <w:rPr>
                 <w:rFonts w:ascii="Times New Roman" w:eastAsia="Times New Roman" w:hAnsi="Times New Roman" w:cs="Times New Roman"/>
@@ -327,7 +356,17 @@
                 <w:szCs w:val="24"/>
                 <w:lang w:val="en-US" w:eastAsia="uk-UA"/>
               </w:rPr>
-              <w:t>Kanban, agile, V-model</w:t>
+              <w:t>Kanban</w:t>
+            </w:r>
+            <w:proofErr w:type="spellEnd"/>
+            <w:r>
+              <w:rPr>
+                <w:rFonts w:ascii="Times New Roman" w:eastAsia="Times New Roman" w:hAnsi="Times New Roman" w:cs="Times New Roman"/>
+                <w:sz w:val="24"/>
+                <w:szCs w:val="24"/>
+                <w:lang w:val="en-US" w:eastAsia="uk-UA"/>
+              </w:rPr>
+              <w:t>, agile, V-model</w:t>
             </w:r>
           </w:p>
         </w:tc>
@@ -364,6 +403,7 @@
               </w:rPr>
             </w:pPr>
             <w:hyperlink r:id="rId6" w:history="1">
+              <w:proofErr w:type="spellStart"/>
               <w:r>
                 <w:rPr>
                   <w:rFonts w:ascii="Times New Roman" w:eastAsia="Times New Roman" w:hAnsi="Times New Roman" w:cs="Times New Roman"/>
@@ -375,6 +415,7 @@
                 </w:rPr>
                 <w:t>DevOps</w:t>
               </w:r>
+              <w:proofErr w:type="spellEnd"/>
             </w:hyperlink>
           </w:p>
         </w:tc>
@@ -516,6 +557,7 @@
               </w:rPr>
             </w:pPr>
             <w:hyperlink r:id="rId8" w:history="1">
+              <w:proofErr w:type="spellStart"/>
               <w:r>
                 <w:rPr>
                   <w:rFonts w:ascii="Times New Roman" w:eastAsia="Times New Roman" w:hAnsi="Times New Roman" w:cs="Times New Roman"/>
@@ -525,8 +567,105 @@
                   <w:u w:val="single"/>
                   <w:lang w:eastAsia="uk-UA"/>
                 </w:rPr>
-                <w:t>Continuous Integration/Continuous Delivery/Deployment</w:t>
+                <w:t>Continuous</w:t>
               </w:r>
+              <w:proofErr w:type="spellEnd"/>
+              <w:r>
+                <w:rPr>
+                  <w:rFonts w:ascii="Times New Roman" w:eastAsia="Times New Roman" w:hAnsi="Times New Roman" w:cs="Times New Roman"/>
+                  <w:color w:val="3572B0"/>
+                  <w:sz w:val="20"/>
+                  <w:szCs w:val="20"/>
+                  <w:u w:val="single"/>
+                  <w:lang w:eastAsia="uk-UA"/>
+                </w:rPr>
+                <w:t xml:space="preserve"> </w:t>
+              </w:r>
+              <w:proofErr w:type="spellStart"/>
+              <w:r>
+                <w:rPr>
+                  <w:rFonts w:ascii="Times New Roman" w:eastAsia="Times New Roman" w:hAnsi="Times New Roman" w:cs="Times New Roman"/>
+                  <w:color w:val="3572B0"/>
+                  <w:sz w:val="20"/>
+                  <w:szCs w:val="20"/>
+                  <w:u w:val="single"/>
+                  <w:lang w:eastAsia="uk-UA"/>
+                </w:rPr>
+                <w:t>Integration</w:t>
+              </w:r>
+              <w:proofErr w:type="spellEnd"/>
+              <w:r>
+                <w:rPr>
+                  <w:rFonts w:ascii="Times New Roman" w:eastAsia="Times New Roman" w:hAnsi="Times New Roman" w:cs="Times New Roman"/>
+                  <w:color w:val="3572B0"/>
+                  <w:sz w:val="20"/>
+                  <w:szCs w:val="20"/>
+                  <w:u w:val="single"/>
+                  <w:lang w:eastAsia="uk-UA"/>
+                </w:rPr>
+                <w:t>/</w:t>
+              </w:r>
+              <w:proofErr w:type="spellStart"/>
+              <w:r>
+                <w:rPr>
+                  <w:rFonts w:ascii="Times New Roman" w:eastAsia="Times New Roman" w:hAnsi="Times New Roman" w:cs="Times New Roman"/>
+                  <w:color w:val="3572B0"/>
+                  <w:sz w:val="20"/>
+                  <w:szCs w:val="20"/>
+                  <w:u w:val="single"/>
+                  <w:lang w:eastAsia="uk-UA"/>
+                </w:rPr>
+                <w:t>Continuous</w:t>
+              </w:r>
+              <w:proofErr w:type="spellEnd"/>
+              <w:r>
+                <w:rPr>
+                  <w:rFonts w:ascii="Times New Roman" w:eastAsia="Times New Roman" w:hAnsi="Times New Roman" w:cs="Times New Roman"/>
+                  <w:color w:val="3572B0"/>
+                  <w:sz w:val="20"/>
+                  <w:szCs w:val="20"/>
+                  <w:u w:val="single"/>
+                  <w:lang w:eastAsia="uk-UA"/>
+                </w:rPr>
+                <w:t xml:space="preserve"> </w:t>
+              </w:r>
+              <w:proofErr w:type="spellStart"/>
+              <w:r>
+                <w:rPr>
+                  <w:rFonts w:ascii="Times New Roman" w:eastAsia="Times New Roman" w:hAnsi="Times New Roman" w:cs="Times New Roman"/>
+                  <w:color w:val="3572B0"/>
+                  <w:sz w:val="20"/>
+                  <w:szCs w:val="20"/>
+                  <w:u w:val="single"/>
+                  <w:lang w:eastAsia="uk-UA"/>
+                </w:rPr>
+                <w:t>Delivery</w:t>
+              </w:r>
+              <w:proofErr w:type="spellEnd"/>
+              <w:r>
+                <w:rPr>
+                  <w:rFonts w:ascii="Times New Roman" w:eastAsia="Times New Roman" w:hAnsi="Times New Roman" w:cs="Times New Roman"/>
+                  <w:color w:val="3572B0"/>
+                  <w:sz w:val="20"/>
+                  <w:szCs w:val="20"/>
+                  <w:u w:val="single"/>
+                  <w:lang w:eastAsia="uk-UA"/>
+                </w:rPr>
+                <w:t>/</w:t>
+              </w:r>
+              <w:proofErr w:type="spellStart"/>
+              <w:r>
+                <w:rPr>
+                  <w:rFonts w:ascii="Times New Roman" w:eastAsia="Times New Roman" w:hAnsi="Times New Roman" w:cs="Times New Roman"/>
+                  <w:color w:val="3572B0"/>
+                  <w:sz w:val="20"/>
+                  <w:szCs w:val="20"/>
+                  <w:u w:val="single"/>
+                  <w:lang w:eastAsia="uk-UA"/>
+                </w:rPr>
+                <w:t>Deployment</w:t>
+              </w:r>
+              <w:proofErr w:type="spellEnd"/>
             </w:hyperlink>
           </w:p>
         </w:tc>
@@ -566,6 +705,7 @@
               </w:rPr>
               <w:t xml:space="preserve">Jenkins, </w:t>
             </w:r>
+            <w:proofErr w:type="spellStart"/>
             <w:r>
               <w:rPr>
                 <w:rFonts w:ascii="Times New Roman" w:eastAsia="Times New Roman" w:hAnsi="Times New Roman" w:cs="Times New Roman"/>
@@ -575,6 +715,7 @@
               </w:rPr>
               <w:t>бранчування</w:t>
             </w:r>
+            <w:proofErr w:type="spellEnd"/>
           </w:p>
         </w:tc>
       </w:tr>
@@ -680,6 +821,7 @@
               </w:rPr>
             </w:pPr>
             <w:hyperlink r:id="rId10" w:history="1">
+              <w:proofErr w:type="spellStart"/>
               <w:r>
                 <w:rPr>
                   <w:rFonts w:ascii="Times New Roman" w:eastAsia="Times New Roman" w:hAnsi="Times New Roman" w:cs="Times New Roman"/>
@@ -689,8 +831,57 @@
                   <w:u w:val="single"/>
                   <w:lang w:eastAsia="uk-UA"/>
                 </w:rPr>
-                <w:t>PaaS/IaaS/SaaS</w:t>
+                <w:t>PaaS</w:t>
               </w:r>
+              <w:proofErr w:type="spellEnd"/>
+              <w:r>
+                <w:rPr>
+                  <w:rFonts w:ascii="Times New Roman" w:eastAsia="Times New Roman" w:hAnsi="Times New Roman" w:cs="Times New Roman"/>
+                  <w:color w:val="3572B0"/>
+                  <w:sz w:val="24"/>
+                  <w:szCs w:val="24"/>
+                  <w:u w:val="single"/>
+                  <w:lang w:eastAsia="uk-UA"/>
+                </w:rPr>
+                <w:t>/</w:t>
+              </w:r>
+              <w:proofErr w:type="spellStart"/>
+              <w:r>
+                <w:rPr>
+                  <w:rFonts w:ascii="Times New Roman" w:eastAsia="Times New Roman" w:hAnsi="Times New Roman" w:cs="Times New Roman"/>
+                  <w:color w:val="3572B0"/>
+                  <w:sz w:val="24"/>
+                  <w:szCs w:val="24"/>
+                  <w:u w:val="single"/>
+                  <w:lang w:eastAsia="uk-UA"/>
+                </w:rPr>
+                <w:t>IaaS</w:t>
+              </w:r>
+              <w:proofErr w:type="spellEnd"/>
+              <w:r>
+                <w:rPr>
+                  <w:rFonts w:ascii="Times New Roman" w:eastAsia="Times New Roman" w:hAnsi="Times New Roman" w:cs="Times New Roman"/>
+                  <w:color w:val="3572B0"/>
+                  <w:sz w:val="24"/>
+                  <w:szCs w:val="24"/>
+                  <w:u w:val="single"/>
+                  <w:lang w:eastAsia="uk-UA"/>
+                </w:rPr>
+                <w:t>/</w:t>
+              </w:r>
+              <w:proofErr w:type="spellStart"/>
+              <w:r>
+                <w:rPr>
+                  <w:rFonts w:ascii="Times New Roman" w:eastAsia="Times New Roman" w:hAnsi="Times New Roman" w:cs="Times New Roman"/>
+                  <w:color w:val="3572B0"/>
+                  <w:sz w:val="24"/>
+                  <w:szCs w:val="24"/>
+                  <w:u w:val="single"/>
+                  <w:lang w:eastAsia="uk-UA"/>
+                </w:rPr>
+                <w:t>SaaS</w:t>
+              </w:r>
+              <w:proofErr w:type="spellEnd"/>
             </w:hyperlink>
           </w:p>
         </w:tc>
@@ -756,6 +947,7 @@
               </w:rPr>
             </w:pPr>
             <w:hyperlink r:id="rId11" w:history="1">
+              <w:proofErr w:type="spellStart"/>
               <w:r>
                 <w:rPr>
                   <w:rFonts w:ascii="Times New Roman" w:eastAsia="Times New Roman" w:hAnsi="Times New Roman" w:cs="Times New Roman"/>
@@ -767,6 +959,7 @@
                 </w:rPr>
                 <w:t>Networking</w:t>
               </w:r>
+              <w:proofErr w:type="spellEnd"/>
             </w:hyperlink>
           </w:p>
         </w:tc>
@@ -794,7 +987,7 @@
                 <w:rFonts w:ascii="Times New Roman" w:eastAsia="Times New Roman" w:hAnsi="Times New Roman" w:cs="Times New Roman"/>
                 <w:sz w:val="24"/>
                 <w:szCs w:val="24"/>
-                <w:lang w:eastAsia="uk-UA"/>
+                <w:lang w:val="en-US" w:eastAsia="uk-UA"/>
               </w:rPr>
             </w:pPr>
             <w:r>
@@ -806,6 +999,7 @@
               </w:rPr>
               <w:t xml:space="preserve">Приватні пули адрес, зарезервовані пули, </w:t>
             </w:r>
+            <w:proofErr w:type="spellStart"/>
             <w:r>
               <w:rPr>
                 <w:rFonts w:ascii="Times New Roman" w:eastAsia="Times New Roman" w:hAnsi="Times New Roman" w:cs="Times New Roman"/>
@@ -815,6 +1009,7 @@
               </w:rPr>
               <w:t>ipv</w:t>
             </w:r>
+            <w:proofErr w:type="spellEnd"/>
             <w:r>
               <w:rPr>
                 <w:rFonts w:ascii="Times New Roman" w:eastAsia="Times New Roman" w:hAnsi="Times New Roman" w:cs="Times New Roman"/>
@@ -824,6 +1019,7 @@
               </w:rPr>
               <w:t xml:space="preserve">4 </w:t>
             </w:r>
+            <w:proofErr w:type="spellStart"/>
             <w:r>
               <w:rPr>
                 <w:rFonts w:ascii="Times New Roman" w:eastAsia="Times New Roman" w:hAnsi="Times New Roman" w:cs="Times New Roman"/>
@@ -833,6 +1029,7 @@
               </w:rPr>
               <w:t>vs</w:t>
             </w:r>
+            <w:proofErr w:type="spellEnd"/>
             <w:r>
               <w:rPr>
                 <w:rFonts w:ascii="Times New Roman" w:eastAsia="Times New Roman" w:hAnsi="Times New Roman" w:cs="Times New Roman"/>
@@ -842,6 +1039,7 @@
               </w:rPr>
               <w:t xml:space="preserve"> </w:t>
             </w:r>
+            <w:proofErr w:type="spellStart"/>
             <w:r>
               <w:rPr>
                 <w:rFonts w:ascii="Times New Roman" w:eastAsia="Times New Roman" w:hAnsi="Times New Roman" w:cs="Times New Roman"/>
@@ -851,6 +1049,7 @@
               </w:rPr>
               <w:t>ipv</w:t>
             </w:r>
+            <w:proofErr w:type="spellEnd"/>
             <w:r>
               <w:rPr>
                 <w:rFonts w:ascii="Times New Roman" w:eastAsia="Times New Roman" w:hAnsi="Times New Roman" w:cs="Times New Roman"/>
@@ -869,6 +1068,7 @@
               </w:rPr>
               <w:t>протоколи динамічної маршрутизації (</w:t>
             </w:r>
+            <w:proofErr w:type="spellStart"/>
             <w:r>
               <w:rPr>
                 <w:rFonts w:ascii="Times New Roman" w:eastAsia="Times New Roman" w:hAnsi="Times New Roman" w:cs="Times New Roman"/>
@@ -887,6 +1087,7 @@
               </w:rPr>
               <w:t>spf</w:t>
             </w:r>
+            <w:proofErr w:type="spellEnd"/>
             <w:r>
               <w:rPr>
                 <w:rFonts w:ascii="Times New Roman" w:eastAsia="Times New Roman" w:hAnsi="Times New Roman" w:cs="Times New Roman"/>
@@ -896,6 +1097,7 @@
               </w:rPr>
               <w:t xml:space="preserve">, </w:t>
             </w:r>
+            <w:proofErr w:type="spellStart"/>
             <w:r>
               <w:rPr>
                 <w:rFonts w:ascii="Times New Roman" w:eastAsia="Times New Roman" w:hAnsi="Times New Roman" w:cs="Times New Roman"/>
@@ -914,6 +1116,7 @@
               </w:rPr>
               <w:t>grp</w:t>
             </w:r>
+            <w:proofErr w:type="spellEnd"/>
             <w:r>
               <w:rPr>
                 <w:rFonts w:ascii="Times New Roman" w:eastAsia="Times New Roman" w:hAnsi="Times New Roman" w:cs="Times New Roman"/>
@@ -977,6 +1180,43 @@
               </w:rPr>
               <w:t>, …</w:t>
             </w:r>
+            <w:r>
+              <w:rPr>
+                <w:rFonts w:ascii="Times New Roman" w:eastAsia="Times New Roman" w:hAnsi="Times New Roman" w:cs="Times New Roman"/>
+                <w:sz w:val="24"/>
+                <w:szCs w:val="24"/>
+                <w:lang w:eastAsia="uk-UA"/>
+              </w:rPr>
+              <w:t xml:space="preserve"> </w:t>
+            </w:r>
+            <w:r>
+              <w:rPr>
+                <w:rFonts w:ascii="Times New Roman" w:eastAsia="Times New Roman" w:hAnsi="Times New Roman" w:cs="Times New Roman"/>
+                <w:sz w:val="24"/>
+                <w:szCs w:val="24"/>
+                <w:lang w:val="en-US" w:eastAsia="uk-UA"/>
+              </w:rPr>
+              <w:t>CIDR</w:t>
+            </w:r>
+            <w:r>
+              <w:rPr>
+                <w:rFonts w:ascii="Times New Roman" w:eastAsia="Times New Roman" w:hAnsi="Times New Roman" w:cs="Times New Roman"/>
+                <w:sz w:val="24"/>
+                <w:szCs w:val="24"/>
+                <w:lang w:val="en-US" w:eastAsia="uk-UA"/>
+              </w:rPr>
+              <w:t xml:space="preserve">, </w:t>
+            </w:r>
+            <w:r>
+              <w:rPr>
+                <w:rFonts w:ascii="Arial" w:hAnsi="Arial" w:cs="Arial"/>
+                <w:color w:val="323232"/>
+                <w:shd w:val="clear" w:color="auto" w:fill="FFFFFF"/>
+              </w:rPr>
+              <w:t>IP, TCP, UDP, ICMP</w:t>
+            </w:r>
+            <w:bookmarkStart w:id="0" w:name="_GoBack"/>
+            <w:bookmarkEnd w:id="0"/>
           </w:p>
         </w:tc>
       </w:tr>
@@ -1012,6 +1252,7 @@
               </w:rPr>
             </w:pPr>
             <w:hyperlink r:id="rId12" w:history="1">
+              <w:proofErr w:type="spellStart"/>
               <w:r>
                 <w:rPr>
                   <w:rFonts w:ascii="Times New Roman" w:eastAsia="Times New Roman" w:hAnsi="Times New Roman" w:cs="Times New Roman"/>
@@ -1023,6 +1264,7 @@
                 </w:rPr>
                 <w:t>Monitoring</w:t>
               </w:r>
+              <w:proofErr w:type="spellEnd"/>
             </w:hyperlink>
           </w:p>
         </w:tc>
@@ -1053,6 +1295,7 @@
                 <w:lang w:eastAsia="uk-UA"/>
               </w:rPr>
             </w:pPr>
+            <w:proofErr w:type="spellStart"/>
             <w:r>
               <w:rPr>
                 <w:rFonts w:ascii="Times New Roman" w:eastAsia="Times New Roman" w:hAnsi="Times New Roman" w:cs="Times New Roman"/>
@@ -1062,6 +1305,7 @@
               </w:rPr>
               <w:t>Zabbix</w:t>
             </w:r>
+            <w:proofErr w:type="spellEnd"/>
             <w:r>
               <w:rPr>
                 <w:rFonts w:ascii="Times New Roman" w:eastAsia="Times New Roman" w:hAnsi="Times New Roman" w:cs="Times New Roman"/>
@@ -1071,6 +1315,7 @@
               </w:rPr>
               <w:t xml:space="preserve">, </w:t>
             </w:r>
+            <w:proofErr w:type="spellStart"/>
             <w:r>
               <w:rPr>
                 <w:rFonts w:ascii="Times New Roman" w:eastAsia="Times New Roman" w:hAnsi="Times New Roman" w:cs="Times New Roman"/>
@@ -1080,6 +1325,7 @@
               </w:rPr>
               <w:t>Nagius</w:t>
             </w:r>
+            <w:proofErr w:type="spellEnd"/>
             <w:r>
               <w:rPr>
                 <w:rFonts w:ascii="Times New Roman" w:eastAsia="Times New Roman" w:hAnsi="Times New Roman" w:cs="Times New Roman"/>
@@ -1107,15 +1353,67 @@
               </w:rPr>
               <w:t xml:space="preserve">, </w:t>
             </w:r>
-            <w:r>
-              <w:rPr>
-                <w:rFonts w:ascii="Times New Roman" w:eastAsia="Times New Roman" w:hAnsi="Times New Roman" w:cs="Times New Roman"/>
-                <w:sz w:val="24"/>
-                <w:szCs w:val="24"/>
-                <w:lang w:eastAsia="uk-UA"/>
-              </w:rPr>
-              <w:t xml:space="preserve">хост діскавері, сервіс депенденсі, активний(про,ре) пасивний, </w:t>
-            </w:r>
+            <w:proofErr w:type="spellStart"/>
+            <w:r>
+              <w:rPr>
+                <w:rFonts w:ascii="Times New Roman" w:eastAsia="Times New Roman" w:hAnsi="Times New Roman" w:cs="Times New Roman"/>
+                <w:sz w:val="24"/>
+                <w:szCs w:val="24"/>
+                <w:lang w:eastAsia="uk-UA"/>
+              </w:rPr>
+              <w:t>хост</w:t>
+            </w:r>
+            <w:proofErr w:type="spellEnd"/>
+            <w:r>
+              <w:rPr>
+                <w:rFonts w:ascii="Times New Roman" w:eastAsia="Times New Roman" w:hAnsi="Times New Roman" w:cs="Times New Roman"/>
+                <w:sz w:val="24"/>
+                <w:szCs w:val="24"/>
+                <w:lang w:eastAsia="uk-UA"/>
+              </w:rPr>
+              <w:t xml:space="preserve"> </w:t>
+            </w:r>
+            <w:proofErr w:type="spellStart"/>
+            <w:r>
+              <w:rPr>
+                <w:rFonts w:ascii="Times New Roman" w:eastAsia="Times New Roman" w:hAnsi="Times New Roman" w:cs="Times New Roman"/>
+                <w:sz w:val="24"/>
+                <w:szCs w:val="24"/>
+                <w:lang w:eastAsia="uk-UA"/>
+              </w:rPr>
+              <w:t>діскавері</w:t>
+            </w:r>
+            <w:proofErr w:type="spellEnd"/>
+            <w:r>
+              <w:rPr>
+                <w:rFonts w:ascii="Times New Roman" w:eastAsia="Times New Roman" w:hAnsi="Times New Roman" w:cs="Times New Roman"/>
+                <w:sz w:val="24"/>
+                <w:szCs w:val="24"/>
+                <w:lang w:eastAsia="uk-UA"/>
+              </w:rPr>
+              <w:t xml:space="preserve">, сервіс </w:t>
+            </w:r>
+            <w:proofErr w:type="spellStart"/>
+            <w:r>
+              <w:rPr>
+                <w:rFonts w:ascii="Times New Roman" w:eastAsia="Times New Roman" w:hAnsi="Times New Roman" w:cs="Times New Roman"/>
+                <w:sz w:val="24"/>
+                <w:szCs w:val="24"/>
+                <w:lang w:eastAsia="uk-UA"/>
+              </w:rPr>
+              <w:t>депенденсі</w:t>
+            </w:r>
+            <w:proofErr w:type="spellEnd"/>
+            <w:r>
+              <w:rPr>
+                <w:rFonts w:ascii="Times New Roman" w:eastAsia="Times New Roman" w:hAnsi="Times New Roman" w:cs="Times New Roman"/>
+                <w:sz w:val="24"/>
+                <w:szCs w:val="24"/>
+                <w:lang w:eastAsia="uk-UA"/>
+              </w:rPr>
+              <w:t xml:space="preserve">, активний(про,ре) пасивний, </w:t>
+            </w:r>
+            <w:proofErr w:type="spellStart"/>
             <w:r>
               <w:rPr>
                 <w:rFonts w:ascii="Times New Roman" w:eastAsia="Times New Roman" w:hAnsi="Times New Roman" w:cs="Times New Roman"/>
@@ -1125,6 +1423,7 @@
               </w:rPr>
               <w:t>snmp</w:t>
             </w:r>
+            <w:proofErr w:type="spellEnd"/>
             <w:r>
               <w:rPr>
                 <w:rFonts w:ascii="Times New Roman" w:eastAsia="Times New Roman" w:hAnsi="Times New Roman" w:cs="Times New Roman"/>
@@ -1169,6 +1468,7 @@
               </w:rPr>
             </w:pPr>
             <w:hyperlink r:id="rId13" w:history="1">
+              <w:proofErr w:type="spellStart"/>
               <w:r>
                 <w:rPr>
                   <w:rFonts w:ascii="Times New Roman" w:eastAsia="Times New Roman" w:hAnsi="Times New Roman" w:cs="Times New Roman"/>
@@ -1178,8 +1478,33 @@
                   <w:u w:val="single"/>
                   <w:lang w:eastAsia="uk-UA"/>
                 </w:rPr>
-                <w:t>Logging management</w:t>
+                <w:t>Logging</w:t>
               </w:r>
+              <w:proofErr w:type="spellEnd"/>
+              <w:r>
+                <w:rPr>
+                  <w:rFonts w:ascii="Times New Roman" w:eastAsia="Times New Roman" w:hAnsi="Times New Roman" w:cs="Times New Roman"/>
+                  <w:color w:val="3572B0"/>
+                  <w:sz w:val="24"/>
+                  <w:szCs w:val="24"/>
+                  <w:u w:val="single"/>
+                  <w:lang w:eastAsia="uk-UA"/>
+                </w:rPr>
+                <w:t xml:space="preserve"> </w:t>
+              </w:r>
+              <w:proofErr w:type="spellStart"/>
+              <w:r>
+                <w:rPr>
+                  <w:rFonts w:ascii="Times New Roman" w:eastAsia="Times New Roman" w:hAnsi="Times New Roman" w:cs="Times New Roman"/>
+                  <w:color w:val="3572B0"/>
+                  <w:sz w:val="24"/>
+                  <w:szCs w:val="24"/>
+                  <w:u w:val="single"/>
+                  <w:lang w:eastAsia="uk-UA"/>
+                </w:rPr>
+                <w:t>management</w:t>
+              </w:r>
+              <w:proofErr w:type="spellEnd"/>
             </w:hyperlink>
           </w:p>
         </w:tc>
@@ -1253,7 +1578,27 @@
                 <w:szCs w:val="24"/>
                 <w:lang w:eastAsia="uk-UA"/>
               </w:rPr>
-              <w:t xml:space="preserve">фільтри, парсення, </w:t>
+              <w:t xml:space="preserve">фільтри, </w:t>
+            </w:r>
+            <w:proofErr w:type="spellStart"/>
+            <w:r>
+              <w:rPr>
+                <w:rFonts w:ascii="Times New Roman" w:eastAsia="Times New Roman" w:hAnsi="Times New Roman" w:cs="Times New Roman"/>
+                <w:sz w:val="24"/>
+                <w:szCs w:val="24"/>
+                <w:lang w:eastAsia="uk-UA"/>
+              </w:rPr>
+              <w:t>парсення</w:t>
+            </w:r>
+            <w:proofErr w:type="spellEnd"/>
+            <w:r>
+              <w:rPr>
+                <w:rFonts w:ascii="Times New Roman" w:eastAsia="Times New Roman" w:hAnsi="Times New Roman" w:cs="Times New Roman"/>
+                <w:sz w:val="24"/>
+                <w:szCs w:val="24"/>
+                <w:lang w:eastAsia="uk-UA"/>
+              </w:rPr>
+              <w:t xml:space="preserve">, </w:t>
             </w:r>
             <w:r>
               <w:rPr>
@@ -1316,7 +1661,27 @@
                 <w:szCs w:val="24"/>
                 <w:lang w:eastAsia="uk-UA"/>
               </w:rPr>
-              <w:t>модуль для джави)</w:t>
+              <w:t xml:space="preserve">модуль для </w:t>
+            </w:r>
+            <w:proofErr w:type="spellStart"/>
+            <w:r>
+              <w:rPr>
+                <w:rFonts w:ascii="Times New Roman" w:eastAsia="Times New Roman" w:hAnsi="Times New Roman" w:cs="Times New Roman"/>
+                <w:sz w:val="24"/>
+                <w:szCs w:val="24"/>
+                <w:lang w:eastAsia="uk-UA"/>
+              </w:rPr>
+              <w:t>джави</w:t>
+            </w:r>
+            <w:proofErr w:type="spellEnd"/>
+            <w:r>
+              <w:rPr>
+                <w:rFonts w:ascii="Times New Roman" w:eastAsia="Times New Roman" w:hAnsi="Times New Roman" w:cs="Times New Roman"/>
+                <w:sz w:val="24"/>
+                <w:szCs w:val="24"/>
+                <w:lang w:eastAsia="uk-UA"/>
+              </w:rPr>
+              <w:t>)</w:t>
             </w:r>
             <w:r>
               <w:rPr>
@@ -1386,8 +1751,45 @@
                   <w:u w:val="single"/>
                   <w:lang w:eastAsia="uk-UA"/>
                 </w:rPr>
-                <w:t>WEB/Application servers</w:t>
+                <w:t>WEB/</w:t>
               </w:r>
+              <w:proofErr w:type="spellStart"/>
+              <w:r>
+                <w:rPr>
+                  <w:rFonts w:ascii="Times New Roman" w:eastAsia="Times New Roman" w:hAnsi="Times New Roman" w:cs="Times New Roman"/>
+                  <w:color w:val="3572B0"/>
+                  <w:sz w:val="24"/>
+                  <w:szCs w:val="24"/>
+                  <w:u w:val="single"/>
+                  <w:lang w:eastAsia="uk-UA"/>
+                </w:rPr>
+                <w:t>Application</w:t>
+              </w:r>
+              <w:proofErr w:type="spellEnd"/>
+              <w:r>
+                <w:rPr>
+                  <w:rFonts w:ascii="Times New Roman" w:eastAsia="Times New Roman" w:hAnsi="Times New Roman" w:cs="Times New Roman"/>
+                  <w:color w:val="3572B0"/>
+                  <w:sz w:val="24"/>
+                  <w:szCs w:val="24"/>
+                  <w:u w:val="single"/>
+                  <w:lang w:eastAsia="uk-UA"/>
+                </w:rPr>
+                <w:t xml:space="preserve"> </w:t>
+              </w:r>
+              <w:proofErr w:type="spellStart"/>
+              <w:r>
+                <w:rPr>
+                  <w:rFonts w:ascii="Times New Roman" w:eastAsia="Times New Roman" w:hAnsi="Times New Roman" w:cs="Times New Roman"/>
+                  <w:color w:val="3572B0"/>
+                  <w:sz w:val="24"/>
+                  <w:szCs w:val="24"/>
+                  <w:u w:val="single"/>
+                  <w:lang w:eastAsia="uk-UA"/>
+                </w:rPr>
+                <w:t>servers</w:t>
+              </w:r>
+              <w:proofErr w:type="spellEnd"/>
             </w:hyperlink>
           </w:p>
         </w:tc>
@@ -1436,6 +1838,7 @@
               </w:rPr>
               <w:t xml:space="preserve">, </w:t>
             </w:r>
+            <w:proofErr w:type="spellStart"/>
             <w:r>
               <w:rPr>
                 <w:rFonts w:ascii="Times New Roman" w:eastAsia="Times New Roman" w:hAnsi="Times New Roman" w:cs="Times New Roman"/>
@@ -1445,6 +1848,7 @@
               </w:rPr>
               <w:t>nginx</w:t>
             </w:r>
+            <w:proofErr w:type="spellEnd"/>
             <w:r>
               <w:rPr>
                 <w:rFonts w:ascii="Times New Roman" w:eastAsia="Times New Roman" w:hAnsi="Times New Roman" w:cs="Times New Roman"/>
@@ -1454,14 +1858,45 @@
               </w:rPr>
               <w:t xml:space="preserve">, </w:t>
             </w:r>
-            <w:r>
-              <w:rPr>
-                <w:rFonts w:ascii="Times New Roman" w:eastAsia="Times New Roman" w:hAnsi="Times New Roman" w:cs="Times New Roman"/>
-                <w:sz w:val="24"/>
-                <w:szCs w:val="24"/>
-                <w:lang w:eastAsia="uk-UA"/>
-              </w:rPr>
-              <w:t xml:space="preserve">ханпроксі, редірект </w:t>
+            <w:proofErr w:type="spellStart"/>
+            <w:r>
+              <w:rPr>
+                <w:rFonts w:ascii="Times New Roman" w:eastAsia="Times New Roman" w:hAnsi="Times New Roman" w:cs="Times New Roman"/>
+                <w:sz w:val="24"/>
+                <w:szCs w:val="24"/>
+                <w:lang w:eastAsia="uk-UA"/>
+              </w:rPr>
+              <w:t>ханпроксі</w:t>
+            </w:r>
+            <w:proofErr w:type="spellEnd"/>
+            <w:r>
+              <w:rPr>
+                <w:rFonts w:ascii="Times New Roman" w:eastAsia="Times New Roman" w:hAnsi="Times New Roman" w:cs="Times New Roman"/>
+                <w:sz w:val="24"/>
+                <w:szCs w:val="24"/>
+                <w:lang w:eastAsia="uk-UA"/>
+              </w:rPr>
+              <w:t xml:space="preserve">, </w:t>
+            </w:r>
+            <w:proofErr w:type="spellStart"/>
+            <w:r>
+              <w:rPr>
+                <w:rFonts w:ascii="Times New Roman" w:eastAsia="Times New Roman" w:hAnsi="Times New Roman" w:cs="Times New Roman"/>
+                <w:sz w:val="24"/>
+                <w:szCs w:val="24"/>
+                <w:lang w:eastAsia="uk-UA"/>
+              </w:rPr>
+              <w:t>редірект</w:t>
+            </w:r>
+            <w:proofErr w:type="spellEnd"/>
+            <w:r>
+              <w:rPr>
+                <w:rFonts w:ascii="Times New Roman" w:eastAsia="Times New Roman" w:hAnsi="Times New Roman" w:cs="Times New Roman"/>
+                <w:sz w:val="24"/>
+                <w:szCs w:val="24"/>
+                <w:lang w:eastAsia="uk-UA"/>
+              </w:rPr>
+              <w:t xml:space="preserve"> </w:t>
             </w:r>
             <w:r>
               <w:rPr>
@@ -1508,6 +1943,7 @@
               </w:rPr>
               <w:t xml:space="preserve">як прикрутити </w:t>
             </w:r>
+            <w:proofErr w:type="spellStart"/>
             <w:r>
               <w:rPr>
                 <w:rFonts w:ascii="Times New Roman" w:eastAsia="Times New Roman" w:hAnsi="Times New Roman" w:cs="Times New Roman"/>
@@ -1517,6 +1953,7 @@
               </w:rPr>
               <w:t>ssl</w:t>
             </w:r>
+            <w:proofErr w:type="spellEnd"/>
             <w:r>
               <w:rPr>
                 <w:rFonts w:ascii="Times New Roman" w:eastAsia="Times New Roman" w:hAnsi="Times New Roman" w:cs="Times New Roman"/>
@@ -1625,6 +2062,7 @@
               </w:rPr>
             </w:pPr>
             <w:hyperlink r:id="rId15" w:history="1">
+              <w:proofErr w:type="spellStart"/>
               <w:r>
                 <w:rPr>
                   <w:rFonts w:ascii="Times New Roman" w:eastAsia="Times New Roman" w:hAnsi="Times New Roman" w:cs="Times New Roman"/>
@@ -1638,6 +2076,7 @@
                 </w:rPr>
                 <w:t>Virtualization</w:t>
               </w:r>
+              <w:proofErr w:type="spellEnd"/>
             </w:hyperlink>
           </w:p>
         </w:tc>
@@ -1851,6 +2290,7 @@
               </w:rPr>
             </w:pPr>
             <w:hyperlink r:id="rId16" w:history="1">
+              <w:proofErr w:type="spellStart"/>
               <w:r>
                 <w:rPr>
                   <w:rFonts w:ascii="Times New Roman" w:eastAsia="Times New Roman" w:hAnsi="Times New Roman" w:cs="Times New Roman"/>
@@ -1862,6 +2302,7 @@
                 </w:rPr>
                 <w:t>Virtualization</w:t>
               </w:r>
+              <w:proofErr w:type="spellEnd"/>
             </w:hyperlink>
           </w:p>
         </w:tc>
@@ -1892,6 +2333,7 @@
                 <w:lang w:val="en-US" w:eastAsia="uk-UA"/>
               </w:rPr>
             </w:pPr>
+            <w:proofErr w:type="spellStart"/>
             <w:r>
               <w:rPr>
                 <w:rFonts w:ascii="Times New Roman" w:eastAsia="Times New Roman" w:hAnsi="Times New Roman" w:cs="Times New Roman"/>
@@ -1899,8 +2341,49 @@
                 <w:szCs w:val="24"/>
                 <w:lang w:val="en-US" w:eastAsia="uk-UA"/>
               </w:rPr>
-              <w:t>HypperV, Vsfera, XEN, hot-cold migration, Autoscaling</w:t>
-            </w:r>
+              <w:t>HypperV</w:t>
+            </w:r>
+            <w:proofErr w:type="spellEnd"/>
+            <w:r>
+              <w:rPr>
+                <w:rFonts w:ascii="Times New Roman" w:eastAsia="Times New Roman" w:hAnsi="Times New Roman" w:cs="Times New Roman"/>
+                <w:sz w:val="24"/>
+                <w:szCs w:val="24"/>
+                <w:lang w:val="en-US" w:eastAsia="uk-UA"/>
+              </w:rPr>
+              <w:t xml:space="preserve">, </w:t>
+            </w:r>
+            <w:proofErr w:type="spellStart"/>
+            <w:r>
+              <w:rPr>
+                <w:rFonts w:ascii="Times New Roman" w:eastAsia="Times New Roman" w:hAnsi="Times New Roman" w:cs="Times New Roman"/>
+                <w:sz w:val="24"/>
+                <w:szCs w:val="24"/>
+                <w:lang w:val="en-US" w:eastAsia="uk-UA"/>
+              </w:rPr>
+              <w:t>Vsfera</w:t>
+            </w:r>
+            <w:proofErr w:type="spellEnd"/>
+            <w:r>
+              <w:rPr>
+                <w:rFonts w:ascii="Times New Roman" w:eastAsia="Times New Roman" w:hAnsi="Times New Roman" w:cs="Times New Roman"/>
+                <w:sz w:val="24"/>
+                <w:szCs w:val="24"/>
+                <w:lang w:val="en-US" w:eastAsia="uk-UA"/>
+              </w:rPr>
+              <w:t xml:space="preserve">, XEN, hot-cold migration, </w:t>
+            </w:r>
+            <w:proofErr w:type="spellStart"/>
+            <w:r>
+              <w:rPr>
+                <w:rFonts w:ascii="Times New Roman" w:eastAsia="Times New Roman" w:hAnsi="Times New Roman" w:cs="Times New Roman"/>
+                <w:sz w:val="24"/>
+                <w:szCs w:val="24"/>
+                <w:lang w:val="en-US" w:eastAsia="uk-UA"/>
+              </w:rPr>
+              <w:t>Autoscaling</w:t>
+            </w:r>
+            <w:proofErr w:type="spellEnd"/>
           </w:p>
         </w:tc>
       </w:tr>
@@ -2015,6 +2498,7 @@
               </w:rPr>
             </w:pPr>
             <w:hyperlink r:id="rId18" w:history="1">
+              <w:proofErr w:type="spellStart"/>
               <w:r>
                 <w:rPr>
                   <w:rFonts w:ascii="Times New Roman" w:eastAsia="Times New Roman" w:hAnsi="Times New Roman" w:cs="Times New Roman"/>
@@ -2026,6 +2510,7 @@
                 </w:rPr>
                 <w:t>Hypervisors</w:t>
               </w:r>
+              <w:proofErr w:type="spellEnd"/>
             </w:hyperlink>
           </w:p>
         </w:tc>
@@ -2088,6 +2573,7 @@
               </w:rPr>
             </w:pPr>
             <w:hyperlink r:id="rId19" w:history="1">
+              <w:proofErr w:type="spellStart"/>
               <w:r>
                 <w:rPr>
                   <w:rFonts w:ascii="Times New Roman" w:eastAsia="Times New Roman" w:hAnsi="Times New Roman" w:cs="Times New Roman"/>
@@ -2099,6 +2585,7 @@
                 </w:rPr>
                 <w:t>Containerization</w:t>
               </w:r>
+              <w:proofErr w:type="spellEnd"/>
             </w:hyperlink>
           </w:p>
         </w:tc>
@@ -2165,6 +2652,7 @@
               </w:rPr>
             </w:pPr>
             <w:hyperlink r:id="rId20" w:history="1">
+              <w:proofErr w:type="spellStart"/>
               <w:r>
                 <w:rPr>
                   <w:rFonts w:ascii="Times New Roman" w:eastAsia="Times New Roman" w:hAnsi="Times New Roman" w:cs="Times New Roman"/>
@@ -2178,6 +2666,7 @@
                 </w:rPr>
                 <w:t>Clouds</w:t>
               </w:r>
+              <w:proofErr w:type="spellEnd"/>
             </w:hyperlink>
           </w:p>
         </w:tc>
@@ -2486,14 +2975,25 @@
               </w:rPr>
               <w:t xml:space="preserve">, </w:t>
             </w:r>
-            <w:r>
-              <w:rPr>
-                <w:rFonts w:ascii="Times New Roman" w:eastAsia="Times New Roman" w:hAnsi="Times New Roman" w:cs="Times New Roman"/>
-                <w:sz w:val="24"/>
-                <w:szCs w:val="24"/>
-                <w:lang w:eastAsia="uk-UA"/>
-              </w:rPr>
-              <w:t xml:space="preserve">фаєрволи, </w:t>
+            <w:proofErr w:type="spellStart"/>
+            <w:r>
+              <w:rPr>
+                <w:rFonts w:ascii="Times New Roman" w:eastAsia="Times New Roman" w:hAnsi="Times New Roman" w:cs="Times New Roman"/>
+                <w:sz w:val="24"/>
+                <w:szCs w:val="24"/>
+                <w:lang w:eastAsia="uk-UA"/>
+              </w:rPr>
+              <w:t>фаєрволи</w:t>
+            </w:r>
+            <w:proofErr w:type="spellEnd"/>
+            <w:r>
+              <w:rPr>
+                <w:rFonts w:ascii="Times New Roman" w:eastAsia="Times New Roman" w:hAnsi="Times New Roman" w:cs="Times New Roman"/>
+                <w:sz w:val="24"/>
+                <w:szCs w:val="24"/>
+                <w:lang w:eastAsia="uk-UA"/>
+              </w:rPr>
+              <w:t xml:space="preserve">, </w:t>
             </w:r>
             <w:r>
               <w:rPr>
@@ -2520,7 +3020,27 @@
                 <w:szCs w:val="24"/>
                 <w:lang w:eastAsia="uk-UA"/>
               </w:rPr>
-              <w:t xml:space="preserve"> бакети, </w:t>
+              <w:t xml:space="preserve"> </w:t>
+            </w:r>
+            <w:proofErr w:type="spellStart"/>
+            <w:r>
+              <w:rPr>
+                <w:rFonts w:ascii="Times New Roman" w:eastAsia="Times New Roman" w:hAnsi="Times New Roman" w:cs="Times New Roman"/>
+                <w:sz w:val="24"/>
+                <w:szCs w:val="24"/>
+                <w:lang w:eastAsia="uk-UA"/>
+              </w:rPr>
+              <w:t>бакети</w:t>
+            </w:r>
+            <w:proofErr w:type="spellEnd"/>
+            <w:r>
+              <w:rPr>
+                <w:rFonts w:ascii="Times New Roman" w:eastAsia="Times New Roman" w:hAnsi="Times New Roman" w:cs="Times New Roman"/>
+                <w:sz w:val="24"/>
+                <w:szCs w:val="24"/>
+                <w:lang w:eastAsia="uk-UA"/>
+              </w:rPr>
+              <w:t xml:space="preserve">, </w:t>
             </w:r>
             <w:r>
               <w:rPr>
@@ -2547,7 +3067,67 @@
                 <w:szCs w:val="24"/>
                 <w:lang w:eastAsia="uk-UA"/>
               </w:rPr>
-              <w:t>моніторинг, скейлінг, динамо ДБ, бінсток, 3букви (сервіси амазону)</w:t>
+              <w:t xml:space="preserve">моніторинг, </w:t>
+            </w:r>
+            <w:proofErr w:type="spellStart"/>
+            <w:r>
+              <w:rPr>
+                <w:rFonts w:ascii="Times New Roman" w:eastAsia="Times New Roman" w:hAnsi="Times New Roman" w:cs="Times New Roman"/>
+                <w:sz w:val="24"/>
+                <w:szCs w:val="24"/>
+                <w:lang w:eastAsia="uk-UA"/>
+              </w:rPr>
+              <w:t>скейлінг</w:t>
+            </w:r>
+            <w:proofErr w:type="spellEnd"/>
+            <w:r>
+              <w:rPr>
+                <w:rFonts w:ascii="Times New Roman" w:eastAsia="Times New Roman" w:hAnsi="Times New Roman" w:cs="Times New Roman"/>
+                <w:sz w:val="24"/>
+                <w:szCs w:val="24"/>
+                <w:lang w:eastAsia="uk-UA"/>
+              </w:rPr>
+              <w:t xml:space="preserve">, динамо ДБ, </w:t>
+            </w:r>
+            <w:proofErr w:type="spellStart"/>
+            <w:r>
+              <w:rPr>
+                <w:rFonts w:ascii="Times New Roman" w:eastAsia="Times New Roman" w:hAnsi="Times New Roman" w:cs="Times New Roman"/>
+                <w:sz w:val="24"/>
+                <w:szCs w:val="24"/>
+                <w:lang w:eastAsia="uk-UA"/>
+              </w:rPr>
+              <w:t>бінсток</w:t>
+            </w:r>
+            <w:proofErr w:type="spellEnd"/>
+            <w:r>
+              <w:rPr>
+                <w:rFonts w:ascii="Times New Roman" w:eastAsia="Times New Roman" w:hAnsi="Times New Roman" w:cs="Times New Roman"/>
+                <w:sz w:val="24"/>
+                <w:szCs w:val="24"/>
+                <w:lang w:eastAsia="uk-UA"/>
+              </w:rPr>
+              <w:t xml:space="preserve">, 3букви (сервіси </w:t>
+            </w:r>
+            <w:proofErr w:type="spellStart"/>
+            <w:r>
+              <w:rPr>
+                <w:rFonts w:ascii="Times New Roman" w:eastAsia="Times New Roman" w:hAnsi="Times New Roman" w:cs="Times New Roman"/>
+                <w:sz w:val="24"/>
+                <w:szCs w:val="24"/>
+                <w:lang w:eastAsia="uk-UA"/>
+              </w:rPr>
+              <w:t>амазону</w:t>
+            </w:r>
+            <w:proofErr w:type="spellEnd"/>
+            <w:r>
+              <w:rPr>
+                <w:rFonts w:ascii="Times New Roman" w:eastAsia="Times New Roman" w:hAnsi="Times New Roman" w:cs="Times New Roman"/>
+                <w:sz w:val="24"/>
+                <w:szCs w:val="24"/>
+                <w:lang w:eastAsia="uk-UA"/>
+              </w:rPr>
+              <w:t>)</w:t>
             </w:r>
           </w:p>
         </w:tc>
@@ -2581,6 +3161,7 @@
               </w:rPr>
             </w:pPr>
             <w:hyperlink r:id="rId22" w:history="1">
+              <w:proofErr w:type="spellStart"/>
               <w:r>
                 <w:rPr>
                   <w:rFonts w:ascii="Times New Roman" w:eastAsia="Times New Roman" w:hAnsi="Times New Roman" w:cs="Times New Roman"/>
@@ -2592,6 +3173,7 @@
                 </w:rPr>
                 <w:t>Azure</w:t>
               </w:r>
+              <w:proofErr w:type="spellEnd"/>
             </w:hyperlink>
           </w:p>
         </w:tc>
@@ -2654,6 +3236,7 @@
               </w:rPr>
             </w:pPr>
             <w:hyperlink r:id="rId23" w:history="1">
+              <w:proofErr w:type="spellStart"/>
               <w:r>
                 <w:rPr>
                   <w:rFonts w:ascii="Times New Roman" w:eastAsia="Times New Roman" w:hAnsi="Times New Roman" w:cs="Times New Roman"/>
@@ -2663,8 +3246,33 @@
                   <w:u w:val="single"/>
                   <w:lang w:eastAsia="uk-UA"/>
                 </w:rPr>
-                <w:t>Google Cloud</w:t>
+                <w:t>Google</w:t>
               </w:r>
+              <w:proofErr w:type="spellEnd"/>
+              <w:r>
+                <w:rPr>
+                  <w:rFonts w:ascii="Times New Roman" w:eastAsia="Times New Roman" w:hAnsi="Times New Roman" w:cs="Times New Roman"/>
+                  <w:color w:val="3572B0"/>
+                  <w:sz w:val="24"/>
+                  <w:szCs w:val="24"/>
+                  <w:u w:val="single"/>
+                  <w:lang w:eastAsia="uk-UA"/>
+                </w:rPr>
+                <w:t xml:space="preserve"> </w:t>
+              </w:r>
+              <w:proofErr w:type="spellStart"/>
+              <w:r>
+                <w:rPr>
+                  <w:rFonts w:ascii="Times New Roman" w:eastAsia="Times New Roman" w:hAnsi="Times New Roman" w:cs="Times New Roman"/>
+                  <w:color w:val="3572B0"/>
+                  <w:sz w:val="24"/>
+                  <w:szCs w:val="24"/>
+                  <w:u w:val="single"/>
+                  <w:lang w:eastAsia="uk-UA"/>
+                </w:rPr>
+                <w:t>Cloud</w:t>
+              </w:r>
+              <w:proofErr w:type="spellEnd"/>
             </w:hyperlink>
           </w:p>
         </w:tc>
@@ -2736,6 +3344,7 @@
               </w:rPr>
             </w:pPr>
             <w:hyperlink r:id="rId24" w:history="1">
+              <w:proofErr w:type="spellStart"/>
               <w:r>
                 <w:rPr>
                   <w:rFonts w:ascii="Times New Roman" w:eastAsia="Times New Roman" w:hAnsi="Times New Roman" w:cs="Times New Roman"/>
@@ -2747,6 +3356,7 @@
                 </w:rPr>
                 <w:t>OpenStack</w:t>
               </w:r>
+              <w:proofErr w:type="spellEnd"/>
             </w:hyperlink>
           </w:p>
         </w:tc>
@@ -2809,6 +3419,7 @@
               </w:rPr>
             </w:pPr>
             <w:hyperlink r:id="rId25" w:history="1">
+              <w:proofErr w:type="spellStart"/>
               <w:r>
                 <w:rPr>
                   <w:rFonts w:ascii="Times New Roman" w:eastAsia="Times New Roman" w:hAnsi="Times New Roman" w:cs="Times New Roman"/>
@@ -2820,6 +3431,7 @@
                 </w:rPr>
                 <w:t>OpenShift</w:t>
               </w:r>
+              <w:proofErr w:type="spellEnd"/>
             </w:hyperlink>
           </w:p>
         </w:tc>
@@ -2882,6 +3494,7 @@
               </w:rPr>
             </w:pPr>
             <w:hyperlink r:id="rId26" w:history="1">
+              <w:proofErr w:type="spellStart"/>
               <w:r>
                 <w:rPr>
                   <w:rFonts w:ascii="Times New Roman" w:eastAsia="Times New Roman" w:hAnsi="Times New Roman" w:cs="Times New Roman"/>
@@ -2893,6 +3506,7 @@
                 </w:rPr>
                 <w:t>Rackspace</w:t>
               </w:r>
+              <w:proofErr w:type="spellEnd"/>
             </w:hyperlink>
           </w:p>
         </w:tc>
@@ -3141,6 +3755,7 @@
                 <w:lang w:eastAsia="uk-UA"/>
               </w:rPr>
             </w:pPr>
+            <w:proofErr w:type="spellStart"/>
             <w:r>
               <w:rPr>
                 <w:rFonts w:ascii="Times New Roman" w:eastAsia="Times New Roman" w:hAnsi="Times New Roman" w:cs="Times New Roman"/>
@@ -3163,8 +3778,9 @@
                 <w:szCs w:val="24"/>
                 <w:lang w:eastAsia="uk-UA"/>
               </w:rPr>
-              <w:t>Ролбеки, конфлікти</w:t>
-            </w:r>
+              <w:t>Ролбек</w:t>
+            </w:r>
+            <w:proofErr w:type="spellEnd"/>
             <w:r>
               <w:rPr>
                 <w:rFonts w:ascii="Times New Roman" w:eastAsia="Times New Roman" w:hAnsi="Times New Roman" w:cs="Times New Roman"/>
@@ -3175,10 +3791,8 @@
                 <w:szCs w:val="24"/>
                 <w:lang w:eastAsia="uk-UA"/>
               </w:rPr>
-              <w:t>, бр</w:t>
-            </w:r>
-            <w:bookmarkStart w:id="0" w:name="_GoBack"/>
-            <w:bookmarkEnd w:id="0"/>
+              <w:t>и, конфлікти</w:t>
+            </w:r>
             <w:r>
               <w:rPr>
                 <w:rFonts w:ascii="Times New Roman" w:eastAsia="Times New Roman" w:hAnsi="Times New Roman" w:cs="Times New Roman"/>
@@ -3189,8 +3803,22 @@
                 <w:szCs w:val="24"/>
                 <w:lang w:eastAsia="uk-UA"/>
               </w:rPr>
-              <w:t>анчування</w:t>
-            </w:r>
+              <w:t xml:space="preserve">, </w:t>
+            </w:r>
+            <w:proofErr w:type="spellStart"/>
+            <w:r>
+              <w:rPr>
+                <w:rFonts w:ascii="Times New Roman" w:eastAsia="Times New Roman" w:hAnsi="Times New Roman" w:cs="Times New Roman"/>
+                <w:b/>
+                <w:bCs/>
+                <w:color w:val="333333"/>
+                <w:sz w:val="24"/>
+                <w:szCs w:val="24"/>
+                <w:lang w:eastAsia="uk-UA"/>
+              </w:rPr>
+              <w:t>бранчування</w:t>
+            </w:r>
+            <w:proofErr w:type="spellEnd"/>
           </w:p>
         </w:tc>
       </w:tr>
@@ -3284,6 +3912,7 @@
               </w:rPr>
             </w:pPr>
             <w:hyperlink r:id="rId29" w:history="1">
+              <w:proofErr w:type="spellStart"/>
               <w:r>
                 <w:rPr>
                   <w:rFonts w:ascii="Times New Roman" w:eastAsia="Times New Roman" w:hAnsi="Times New Roman" w:cs="Times New Roman"/>
@@ -3295,6 +3924,7 @@
                 </w:rPr>
                 <w:t>Centralized</w:t>
               </w:r>
+              <w:proofErr w:type="spellEnd"/>
             </w:hyperlink>
           </w:p>
         </w:tc>
@@ -3332,6 +3962,7 @@
               </w:rPr>
             </w:pPr>
             <w:hyperlink r:id="rId30" w:history="1">
+              <w:proofErr w:type="spellStart"/>
               <w:r>
                 <w:rPr>
                   <w:rFonts w:ascii="Times New Roman" w:eastAsia="Times New Roman" w:hAnsi="Times New Roman" w:cs="Times New Roman"/>
@@ -3343,8 +3974,37 @@
                   <w:u w:val="single"/>
                   <w:lang w:eastAsia="uk-UA"/>
                 </w:rPr>
-                <w:t>Operation System</w:t>
+                <w:t>Operation</w:t>
               </w:r>
+              <w:proofErr w:type="spellEnd"/>
+              <w:r>
+                <w:rPr>
+                  <w:rFonts w:ascii="Times New Roman" w:eastAsia="Times New Roman" w:hAnsi="Times New Roman" w:cs="Times New Roman"/>
+                  <w:b/>
+                  <w:bCs/>
+                  <w:color w:val="3572B0"/>
+                  <w:sz w:val="24"/>
+                  <w:szCs w:val="24"/>
+                  <w:u w:val="single"/>
+                  <w:lang w:eastAsia="uk-UA"/>
+                </w:rPr>
+                <w:t xml:space="preserve"> </w:t>
+              </w:r>
+              <w:proofErr w:type="spellStart"/>
+              <w:r>
+                <w:rPr>
+                  <w:rFonts w:ascii="Times New Roman" w:eastAsia="Times New Roman" w:hAnsi="Times New Roman" w:cs="Times New Roman"/>
+                  <w:b/>
+                  <w:bCs/>
+                  <w:color w:val="3572B0"/>
+                  <w:sz w:val="24"/>
+                  <w:szCs w:val="24"/>
+                  <w:u w:val="single"/>
+                  <w:lang w:eastAsia="uk-UA"/>
+                </w:rPr>
+                <w:t>System</w:t>
+              </w:r>
+              <w:proofErr w:type="spellEnd"/>
             </w:hyperlink>
           </w:p>
         </w:tc>
@@ -3629,15 +4289,57 @@
                 <w:lang w:eastAsia="uk-UA"/>
               </w:rPr>
             </w:pPr>
-            <w:r>
-              <w:rPr>
-                <w:rFonts w:ascii="Times New Roman" w:eastAsia="Times New Roman" w:hAnsi="Times New Roman" w:cs="Times New Roman"/>
-                <w:sz w:val="24"/>
-                <w:szCs w:val="24"/>
-                <w:lang w:eastAsia="uk-UA"/>
-              </w:rPr>
-              <w:t>Linux/Unix based</w:t>
-            </w:r>
+            <w:proofErr w:type="spellStart"/>
+            <w:r>
+              <w:rPr>
+                <w:rFonts w:ascii="Times New Roman" w:eastAsia="Times New Roman" w:hAnsi="Times New Roman" w:cs="Times New Roman"/>
+                <w:sz w:val="24"/>
+                <w:szCs w:val="24"/>
+                <w:lang w:eastAsia="uk-UA"/>
+              </w:rPr>
+              <w:t>Linux</w:t>
+            </w:r>
+            <w:proofErr w:type="spellEnd"/>
+            <w:r>
+              <w:rPr>
+                <w:rFonts w:ascii="Times New Roman" w:eastAsia="Times New Roman" w:hAnsi="Times New Roman" w:cs="Times New Roman"/>
+                <w:sz w:val="24"/>
+                <w:szCs w:val="24"/>
+                <w:lang w:eastAsia="uk-UA"/>
+              </w:rPr>
+              <w:t>/</w:t>
+            </w:r>
+            <w:proofErr w:type="spellStart"/>
+            <w:r>
+              <w:rPr>
+                <w:rFonts w:ascii="Times New Roman" w:eastAsia="Times New Roman" w:hAnsi="Times New Roman" w:cs="Times New Roman"/>
+                <w:sz w:val="24"/>
+                <w:szCs w:val="24"/>
+                <w:lang w:eastAsia="uk-UA"/>
+              </w:rPr>
+              <w:t>Unix</w:t>
+            </w:r>
+            <w:proofErr w:type="spellEnd"/>
+            <w:r>
+              <w:rPr>
+                <w:rFonts w:ascii="Times New Roman" w:eastAsia="Times New Roman" w:hAnsi="Times New Roman" w:cs="Times New Roman"/>
+                <w:sz w:val="24"/>
+                <w:szCs w:val="24"/>
+                <w:lang w:eastAsia="uk-UA"/>
+              </w:rPr>
+              <w:t xml:space="preserve"> </w:t>
+            </w:r>
+            <w:proofErr w:type="spellStart"/>
+            <w:r>
+              <w:rPr>
+                <w:rFonts w:ascii="Times New Roman" w:eastAsia="Times New Roman" w:hAnsi="Times New Roman" w:cs="Times New Roman"/>
+                <w:sz w:val="24"/>
+                <w:szCs w:val="24"/>
+                <w:lang w:eastAsia="uk-UA"/>
+              </w:rPr>
+              <w:t>based</w:t>
+            </w:r>
+            <w:proofErr w:type="spellEnd"/>
           </w:p>
         </w:tc>
         <w:tc>
@@ -3703,6 +4405,7 @@
               </w:rPr>
               <w:t xml:space="preserve">права, </w:t>
             </w:r>
+            <w:proofErr w:type="spellStart"/>
             <w:r>
               <w:rPr>
                 <w:rFonts w:ascii="Times New Roman" w:eastAsia="Times New Roman" w:hAnsi="Times New Roman" w:cs="Times New Roman"/>
@@ -3712,6 +4415,7 @@
               </w:rPr>
               <w:t>init</w:t>
             </w:r>
+            <w:proofErr w:type="spellEnd"/>
             <w:r>
               <w:rPr>
                 <w:rFonts w:ascii="Times New Roman" w:eastAsia="Times New Roman" w:hAnsi="Times New Roman" w:cs="Times New Roman"/>
@@ -3739,15 +4443,137 @@
               </w:rPr>
               <w:t xml:space="preserve">, </w:t>
             </w:r>
-            <w:r>
-              <w:rPr>
-                <w:rFonts w:ascii="Times New Roman" w:eastAsia="Times New Roman" w:hAnsi="Times New Roman" w:cs="Times New Roman"/>
-                <w:sz w:val="24"/>
-                <w:szCs w:val="24"/>
-                <w:lang w:eastAsia="uk-UA"/>
-              </w:rPr>
-              <w:t>логування, пакети, змінити репозиторій, встановити потрібну версію і щоб не обновлювалось, управління рівнями загрузки, змінні для інвайронменту прописати, керування юзерами, файлова система (відформатувати, змінити), хард-лінк сім-лінк, І-ноди</w:t>
-            </w:r>
+            <w:proofErr w:type="spellStart"/>
+            <w:r>
+              <w:rPr>
+                <w:rFonts w:ascii="Times New Roman" w:eastAsia="Times New Roman" w:hAnsi="Times New Roman" w:cs="Times New Roman"/>
+                <w:sz w:val="24"/>
+                <w:szCs w:val="24"/>
+                <w:lang w:eastAsia="uk-UA"/>
+              </w:rPr>
+              <w:t>логування</w:t>
+            </w:r>
+            <w:proofErr w:type="spellEnd"/>
+            <w:r>
+              <w:rPr>
+                <w:rFonts w:ascii="Times New Roman" w:eastAsia="Times New Roman" w:hAnsi="Times New Roman" w:cs="Times New Roman"/>
+                <w:sz w:val="24"/>
+                <w:szCs w:val="24"/>
+                <w:lang w:eastAsia="uk-UA"/>
+              </w:rPr>
+              <w:t xml:space="preserve">, пакети, змінити </w:t>
+            </w:r>
+            <w:proofErr w:type="spellStart"/>
+            <w:r>
+              <w:rPr>
+                <w:rFonts w:ascii="Times New Roman" w:eastAsia="Times New Roman" w:hAnsi="Times New Roman" w:cs="Times New Roman"/>
+                <w:sz w:val="24"/>
+                <w:szCs w:val="24"/>
+                <w:lang w:eastAsia="uk-UA"/>
+              </w:rPr>
+              <w:t>репозиторій</w:t>
+            </w:r>
+            <w:proofErr w:type="spellEnd"/>
+            <w:r>
+              <w:rPr>
+                <w:rFonts w:ascii="Times New Roman" w:eastAsia="Times New Roman" w:hAnsi="Times New Roman" w:cs="Times New Roman"/>
+                <w:sz w:val="24"/>
+                <w:szCs w:val="24"/>
+                <w:lang w:eastAsia="uk-UA"/>
+              </w:rPr>
+              <w:t xml:space="preserve">, встановити потрібну версію і щоб не обновлювалось, управління рівнями загрузки, змінні для </w:t>
+            </w:r>
+            <w:proofErr w:type="spellStart"/>
+            <w:r>
+              <w:rPr>
+                <w:rFonts w:ascii="Times New Roman" w:eastAsia="Times New Roman" w:hAnsi="Times New Roman" w:cs="Times New Roman"/>
+                <w:sz w:val="24"/>
+                <w:szCs w:val="24"/>
+                <w:lang w:eastAsia="uk-UA"/>
+              </w:rPr>
+              <w:t>інвайронменту</w:t>
+            </w:r>
+            <w:proofErr w:type="spellEnd"/>
+            <w:r>
+              <w:rPr>
+                <w:rFonts w:ascii="Times New Roman" w:eastAsia="Times New Roman" w:hAnsi="Times New Roman" w:cs="Times New Roman"/>
+                <w:sz w:val="24"/>
+                <w:szCs w:val="24"/>
+                <w:lang w:eastAsia="uk-UA"/>
+              </w:rPr>
+              <w:t xml:space="preserve"> прописати, керування </w:t>
+            </w:r>
+            <w:proofErr w:type="spellStart"/>
+            <w:r>
+              <w:rPr>
+                <w:rFonts w:ascii="Times New Roman" w:eastAsia="Times New Roman" w:hAnsi="Times New Roman" w:cs="Times New Roman"/>
+                <w:sz w:val="24"/>
+                <w:szCs w:val="24"/>
+                <w:lang w:eastAsia="uk-UA"/>
+              </w:rPr>
+              <w:t>юзерами</w:t>
+            </w:r>
+            <w:proofErr w:type="spellEnd"/>
+            <w:r>
+              <w:rPr>
+                <w:rFonts w:ascii="Times New Roman" w:eastAsia="Times New Roman" w:hAnsi="Times New Roman" w:cs="Times New Roman"/>
+                <w:sz w:val="24"/>
+                <w:szCs w:val="24"/>
+                <w:lang w:eastAsia="uk-UA"/>
+              </w:rPr>
+              <w:t>, файлова система (</w:t>
+            </w:r>
+            <w:proofErr w:type="spellStart"/>
+            <w:r>
+              <w:rPr>
+                <w:rFonts w:ascii="Times New Roman" w:eastAsia="Times New Roman" w:hAnsi="Times New Roman" w:cs="Times New Roman"/>
+                <w:sz w:val="24"/>
+                <w:szCs w:val="24"/>
+                <w:lang w:eastAsia="uk-UA"/>
+              </w:rPr>
+              <w:t>відформатувати</w:t>
+            </w:r>
+            <w:proofErr w:type="spellEnd"/>
+            <w:r>
+              <w:rPr>
+                <w:rFonts w:ascii="Times New Roman" w:eastAsia="Times New Roman" w:hAnsi="Times New Roman" w:cs="Times New Roman"/>
+                <w:sz w:val="24"/>
+                <w:szCs w:val="24"/>
+                <w:lang w:eastAsia="uk-UA"/>
+              </w:rPr>
+              <w:t xml:space="preserve">, змінити), </w:t>
+            </w:r>
+            <w:proofErr w:type="spellStart"/>
+            <w:r>
+              <w:rPr>
+                <w:rFonts w:ascii="Times New Roman" w:eastAsia="Times New Roman" w:hAnsi="Times New Roman" w:cs="Times New Roman"/>
+                <w:sz w:val="24"/>
+                <w:szCs w:val="24"/>
+                <w:lang w:eastAsia="uk-UA"/>
+              </w:rPr>
+              <w:t>хард-лінк</w:t>
+            </w:r>
+            <w:proofErr w:type="spellEnd"/>
+            <w:r>
+              <w:rPr>
+                <w:rFonts w:ascii="Times New Roman" w:eastAsia="Times New Roman" w:hAnsi="Times New Roman" w:cs="Times New Roman"/>
+                <w:sz w:val="24"/>
+                <w:szCs w:val="24"/>
+                <w:lang w:eastAsia="uk-UA"/>
+              </w:rPr>
+              <w:t xml:space="preserve"> </w:t>
+            </w:r>
+            <w:proofErr w:type="spellStart"/>
+            <w:r>
+              <w:rPr>
+                <w:rFonts w:ascii="Times New Roman" w:eastAsia="Times New Roman" w:hAnsi="Times New Roman" w:cs="Times New Roman"/>
+                <w:sz w:val="24"/>
+                <w:szCs w:val="24"/>
+                <w:lang w:eastAsia="uk-UA"/>
+              </w:rPr>
+              <w:t>сім-лінк</w:t>
+            </w:r>
+            <w:proofErr w:type="spellEnd"/>
             <w:r>
               <w:rPr>
                 <w:rFonts w:ascii="Times New Roman" w:eastAsia="Times New Roman" w:hAnsi="Times New Roman" w:cs="Times New Roman"/>
@@ -3757,6 +4583,27 @@
               </w:rPr>
               <w:t xml:space="preserve">, </w:t>
             </w:r>
+            <w:proofErr w:type="spellStart"/>
+            <w:r>
+              <w:rPr>
+                <w:rFonts w:ascii="Times New Roman" w:eastAsia="Times New Roman" w:hAnsi="Times New Roman" w:cs="Times New Roman"/>
+                <w:sz w:val="24"/>
+                <w:szCs w:val="24"/>
+                <w:lang w:eastAsia="uk-UA"/>
+              </w:rPr>
+              <w:t>І-ноди</w:t>
+            </w:r>
+            <w:proofErr w:type="spellEnd"/>
+            <w:r>
+              <w:rPr>
+                <w:rFonts w:ascii="Times New Roman" w:eastAsia="Times New Roman" w:hAnsi="Times New Roman" w:cs="Times New Roman"/>
+                <w:sz w:val="24"/>
+                <w:szCs w:val="24"/>
+                <w:lang w:eastAsia="uk-UA"/>
+              </w:rPr>
+              <w:t xml:space="preserve">, </w:t>
+            </w:r>
+            <w:proofErr w:type="spellStart"/>
             <w:r>
               <w:rPr>
                 <w:rFonts w:ascii="Times New Roman" w:eastAsia="Times New Roman" w:hAnsi="Times New Roman" w:cs="Times New Roman"/>
@@ -3766,6 +4613,7 @@
               </w:rPr>
               <w:t>fstab</w:t>
             </w:r>
+            <w:proofErr w:type="spellEnd"/>
             <w:r>
               <w:rPr>
                 <w:rFonts w:ascii="Times New Roman" w:eastAsia="Times New Roman" w:hAnsi="Times New Roman" w:cs="Times New Roman"/>
@@ -3775,14 +4623,25 @@
               </w:rPr>
               <w:t xml:space="preserve">, </w:t>
             </w:r>
-            <w:r>
-              <w:rPr>
-                <w:rFonts w:ascii="Times New Roman" w:eastAsia="Times New Roman" w:hAnsi="Times New Roman" w:cs="Times New Roman"/>
-                <w:sz w:val="24"/>
-                <w:szCs w:val="24"/>
-                <w:lang w:eastAsia="uk-UA"/>
-              </w:rPr>
-              <w:t>маунт диску</w:t>
+            <w:proofErr w:type="spellStart"/>
+            <w:r>
+              <w:rPr>
+                <w:rFonts w:ascii="Times New Roman" w:eastAsia="Times New Roman" w:hAnsi="Times New Roman" w:cs="Times New Roman"/>
+                <w:sz w:val="24"/>
+                <w:szCs w:val="24"/>
+                <w:lang w:eastAsia="uk-UA"/>
+              </w:rPr>
+              <w:t>маунт</w:t>
+            </w:r>
+            <w:proofErr w:type="spellEnd"/>
+            <w:r>
+              <w:rPr>
+                <w:rFonts w:ascii="Times New Roman" w:eastAsia="Times New Roman" w:hAnsi="Times New Roman" w:cs="Times New Roman"/>
+                <w:sz w:val="24"/>
+                <w:szCs w:val="24"/>
+                <w:lang w:eastAsia="uk-UA"/>
+              </w:rPr>
+              <w:t xml:space="preserve"> диску</w:t>
             </w:r>
           </w:p>
         </w:tc>
@@ -3823,6 +4682,7 @@
               </w:rPr>
             </w:pPr>
             <w:hyperlink r:id="rId31" w:history="1">
+              <w:proofErr w:type="spellStart"/>
               <w:r>
                 <w:rPr>
                   <w:rFonts w:ascii="Times New Roman" w:eastAsia="Times New Roman" w:hAnsi="Times New Roman" w:cs="Times New Roman"/>
@@ -3836,6 +4696,7 @@
                 </w:rPr>
                 <w:t>Scripting</w:t>
               </w:r>
+              <w:proofErr w:type="spellEnd"/>
             </w:hyperlink>
           </w:p>
         </w:tc>
@@ -3906,6 +4767,7 @@
               </w:rPr>
             </w:pPr>
             <w:hyperlink r:id="rId32" w:history="1">
+              <w:proofErr w:type="spellStart"/>
               <w:r>
                 <w:rPr>
                   <w:rFonts w:ascii="Times New Roman" w:eastAsia="Times New Roman" w:hAnsi="Times New Roman" w:cs="Times New Roman"/>
@@ -3917,6 +4779,7 @@
                 </w:rPr>
                 <w:t>PowerShell</w:t>
               </w:r>
+              <w:proofErr w:type="spellEnd"/>
             </w:hyperlink>
           </w:p>
         </w:tc>
@@ -3982,6 +4845,7 @@
               </w:rPr>
             </w:pPr>
             <w:hyperlink r:id="rId33" w:history="1">
+              <w:proofErr w:type="spellStart"/>
               <w:r>
                 <w:rPr>
                   <w:rFonts w:ascii="Times New Roman" w:eastAsia="Times New Roman" w:hAnsi="Times New Roman" w:cs="Times New Roman"/>
@@ -3991,8 +4855,33 @@
                   <w:u w:val="single"/>
                   <w:lang w:eastAsia="uk-UA"/>
                 </w:rPr>
-                <w:t>Bash/Shell</w:t>
+                <w:t>Bash</w:t>
               </w:r>
+              <w:proofErr w:type="spellEnd"/>
+              <w:r>
+                <w:rPr>
+                  <w:rFonts w:ascii="Times New Roman" w:eastAsia="Times New Roman" w:hAnsi="Times New Roman" w:cs="Times New Roman"/>
+                  <w:color w:val="3572B0"/>
+                  <w:sz w:val="24"/>
+                  <w:szCs w:val="24"/>
+                  <w:u w:val="single"/>
+                  <w:lang w:eastAsia="uk-UA"/>
+                </w:rPr>
+                <w:t>/</w:t>
+              </w:r>
+              <w:proofErr w:type="spellStart"/>
+              <w:r>
+                <w:rPr>
+                  <w:rFonts w:ascii="Times New Roman" w:eastAsia="Times New Roman" w:hAnsi="Times New Roman" w:cs="Times New Roman"/>
+                  <w:color w:val="3572B0"/>
+                  <w:sz w:val="24"/>
+                  <w:szCs w:val="24"/>
+                  <w:u w:val="single"/>
+                  <w:lang w:eastAsia="uk-UA"/>
+                </w:rPr>
+                <w:t>Shell</w:t>
+              </w:r>
+              <w:proofErr w:type="spellEnd"/>
             </w:hyperlink>
           </w:p>
         </w:tc>
@@ -4058,6 +4947,7 @@
               </w:rPr>
             </w:pPr>
             <w:hyperlink r:id="rId34" w:history="1">
+              <w:proofErr w:type="spellStart"/>
               <w:r>
                 <w:rPr>
                   <w:rFonts w:ascii="Times New Roman" w:eastAsia="Times New Roman" w:hAnsi="Times New Roman" w:cs="Times New Roman"/>
@@ -4069,6 +4959,7 @@
                 </w:rPr>
                 <w:t>Python</w:t>
               </w:r>
+              <w:proofErr w:type="spellEnd"/>
             </w:hyperlink>
           </w:p>
         </w:tc>
@@ -4131,6 +5022,7 @@
               </w:rPr>
             </w:pPr>
             <w:hyperlink r:id="rId35" w:history="1">
+              <w:proofErr w:type="spellStart"/>
               <w:r>
                 <w:rPr>
                   <w:rFonts w:ascii="Times New Roman" w:eastAsia="Times New Roman" w:hAnsi="Times New Roman" w:cs="Times New Roman"/>
@@ -4142,6 +5034,7 @@
                 </w:rPr>
                 <w:t>Ruby</w:t>
               </w:r>
+              <w:proofErr w:type="spellEnd"/>
             </w:hyperlink>
           </w:p>
         </w:tc>
@@ -4208,6 +5101,7 @@
               </w:rPr>
             </w:pPr>
             <w:hyperlink r:id="rId36" w:history="1">
+              <w:proofErr w:type="spellStart"/>
               <w:r>
                 <w:rPr>
                   <w:rFonts w:ascii="Times New Roman" w:eastAsia="Times New Roman" w:hAnsi="Times New Roman" w:cs="Times New Roman"/>
@@ -4221,6 +5115,7 @@
                 </w:rPr>
                 <w:t>DataBase</w:t>
               </w:r>
+              <w:proofErr w:type="spellEnd"/>
             </w:hyperlink>
           </w:p>
         </w:tc>
@@ -4539,8 +5434,29 @@
                 <w:szCs w:val="24"/>
                 <w:lang w:eastAsia="uk-UA"/>
               </w:rPr>
-              <w:t xml:space="preserve">, скинути пароль рута, стораджі </w:t>
-            </w:r>
+              <w:t xml:space="preserve">, скинути пароль рута, </w:t>
+            </w:r>
+            <w:proofErr w:type="spellStart"/>
+            <w:r>
+              <w:rPr>
+                <w:rFonts w:ascii="Times New Roman" w:eastAsia="Times New Roman" w:hAnsi="Times New Roman" w:cs="Times New Roman"/>
+                <w:sz w:val="24"/>
+                <w:szCs w:val="24"/>
+                <w:lang w:eastAsia="uk-UA"/>
+              </w:rPr>
+              <w:t>стораджі</w:t>
+            </w:r>
+            <w:proofErr w:type="spellEnd"/>
+            <w:r>
+              <w:rPr>
+                <w:rFonts w:ascii="Times New Roman" w:eastAsia="Times New Roman" w:hAnsi="Times New Roman" w:cs="Times New Roman"/>
+                <w:sz w:val="24"/>
+                <w:szCs w:val="24"/>
+                <w:lang w:eastAsia="uk-UA"/>
+              </w:rPr>
+              <w:t xml:space="preserve"> </w:t>
+            </w:r>
+            <w:proofErr w:type="spellStart"/>
             <w:r>
               <w:rPr>
                 <w:rFonts w:ascii="Times New Roman" w:eastAsia="Times New Roman" w:hAnsi="Times New Roman" w:cs="Times New Roman"/>
@@ -4550,6 +5466,7 @@
               </w:rPr>
               <w:t>innoDB</w:t>
             </w:r>
+            <w:proofErr w:type="spellEnd"/>
             <w:r>
               <w:rPr>
                 <w:rFonts w:ascii="Times New Roman" w:eastAsia="Times New Roman" w:hAnsi="Times New Roman" w:cs="Times New Roman"/>
@@ -4584,8 +5501,29 @@
                 <w:szCs w:val="24"/>
                 <w:lang w:eastAsia="uk-UA"/>
               </w:rPr>
-              <w:t xml:space="preserve">індекси, квері(сумування, гуртування), як поділяються </w:t>
-            </w:r>
+              <w:t xml:space="preserve">індекси, </w:t>
+            </w:r>
+            <w:proofErr w:type="spellStart"/>
+            <w:r>
+              <w:rPr>
+                <w:rFonts w:ascii="Times New Roman" w:eastAsia="Times New Roman" w:hAnsi="Times New Roman" w:cs="Times New Roman"/>
+                <w:sz w:val="24"/>
+                <w:szCs w:val="24"/>
+                <w:lang w:eastAsia="uk-UA"/>
+              </w:rPr>
+              <w:t>квері</w:t>
+            </w:r>
+            <w:proofErr w:type="spellEnd"/>
+            <w:r>
+              <w:rPr>
+                <w:rFonts w:ascii="Times New Roman" w:eastAsia="Times New Roman" w:hAnsi="Times New Roman" w:cs="Times New Roman"/>
+                <w:sz w:val="24"/>
+                <w:szCs w:val="24"/>
+                <w:lang w:eastAsia="uk-UA"/>
+              </w:rPr>
+              <w:t xml:space="preserve">(сумування, гуртування), як поділяються </w:t>
+            </w:r>
+            <w:proofErr w:type="spellStart"/>
             <w:r>
               <w:rPr>
                 <w:rFonts w:ascii="Times New Roman" w:eastAsia="Times New Roman" w:hAnsi="Times New Roman" w:cs="Times New Roman"/>
@@ -4611,8 +5549,29 @@
                 <w:szCs w:val="24"/>
                 <w:lang w:eastAsia="uk-UA"/>
               </w:rPr>
-              <w:t>запити, реплікація, бекапи</w:t>
-            </w:r>
+              <w:t>запити</w:t>
+            </w:r>
+            <w:proofErr w:type="spellEnd"/>
+            <w:r>
+              <w:rPr>
+                <w:rFonts w:ascii="Times New Roman" w:eastAsia="Times New Roman" w:hAnsi="Times New Roman" w:cs="Times New Roman"/>
+                <w:sz w:val="24"/>
+                <w:szCs w:val="24"/>
+                <w:lang w:eastAsia="uk-UA"/>
+              </w:rPr>
+              <w:t xml:space="preserve">, реплікація, </w:t>
+            </w:r>
+            <w:proofErr w:type="spellStart"/>
+            <w:r>
+              <w:rPr>
+                <w:rFonts w:ascii="Times New Roman" w:eastAsia="Times New Roman" w:hAnsi="Times New Roman" w:cs="Times New Roman"/>
+                <w:sz w:val="24"/>
+                <w:szCs w:val="24"/>
+                <w:lang w:eastAsia="uk-UA"/>
+              </w:rPr>
+              <w:t>бекапи</w:t>
+            </w:r>
+            <w:proofErr w:type="spellEnd"/>
           </w:p>
         </w:tc>
       </w:tr>
@@ -4645,6 +5604,7 @@
               </w:rPr>
             </w:pPr>
             <w:hyperlink r:id="rId38" w:history="1">
+              <w:proofErr w:type="spellStart"/>
               <w:r>
                 <w:rPr>
                   <w:rFonts w:ascii="Times New Roman" w:eastAsia="Times New Roman" w:hAnsi="Times New Roman" w:cs="Times New Roman"/>
@@ -4656,6 +5616,7 @@
                 </w:rPr>
                 <w:t>BigData</w:t>
               </w:r>
+              <w:proofErr w:type="spellEnd"/>
             </w:hyperlink>
           </w:p>
         </w:tc>
@@ -4727,8 +5688,19 @@
                 <w:szCs w:val="24"/>
                 <w:lang w:eastAsia="uk-UA"/>
               </w:rPr>
-              <w:t>SQL scripting</w:t>
-            </w:r>
+              <w:t xml:space="preserve">SQL </w:t>
+            </w:r>
+            <w:proofErr w:type="spellStart"/>
+            <w:r>
+              <w:rPr>
+                <w:rFonts w:ascii="Times New Roman" w:eastAsia="Times New Roman" w:hAnsi="Times New Roman" w:cs="Times New Roman"/>
+                <w:sz w:val="24"/>
+                <w:szCs w:val="24"/>
+                <w:lang w:eastAsia="uk-UA"/>
+              </w:rPr>
+              <w:t>scripting</w:t>
+            </w:r>
+            <w:proofErr w:type="spellEnd"/>
           </w:p>
         </w:tc>
         <w:tc>
@@ -4794,6 +5766,7 @@
               </w:rPr>
             </w:pPr>
             <w:hyperlink r:id="rId39" w:history="1">
+              <w:proofErr w:type="spellStart"/>
               <w:r>
                 <w:rPr>
                   <w:rFonts w:ascii="Times New Roman" w:eastAsia="Times New Roman" w:hAnsi="Times New Roman" w:cs="Times New Roman"/>
@@ -4805,8 +5778,37 @@
                   <w:u w:val="single"/>
                   <w:lang w:eastAsia="uk-UA"/>
                 </w:rPr>
-                <w:t>Configuration Management</w:t>
+                <w:t>Configuration</w:t>
               </w:r>
+              <w:proofErr w:type="spellEnd"/>
+              <w:r>
+                <w:rPr>
+                  <w:rFonts w:ascii="Times New Roman" w:eastAsia="Times New Roman" w:hAnsi="Times New Roman" w:cs="Times New Roman"/>
+                  <w:b/>
+                  <w:bCs/>
+                  <w:color w:val="3572B0"/>
+                  <w:sz w:val="24"/>
+                  <w:szCs w:val="24"/>
+                  <w:u w:val="single"/>
+                  <w:lang w:eastAsia="uk-UA"/>
+                </w:rPr>
+                <w:t xml:space="preserve"> </w:t>
+              </w:r>
+              <w:proofErr w:type="spellStart"/>
+              <w:r>
+                <w:rPr>
+                  <w:rFonts w:ascii="Times New Roman" w:eastAsia="Times New Roman" w:hAnsi="Times New Roman" w:cs="Times New Roman"/>
+                  <w:b/>
+                  <w:bCs/>
+                  <w:color w:val="3572B0"/>
+                  <w:sz w:val="24"/>
+                  <w:szCs w:val="24"/>
+                  <w:u w:val="single"/>
+                  <w:lang w:eastAsia="uk-UA"/>
+                </w:rPr>
+                <w:t>Management</w:t>
+              </w:r>
+              <w:proofErr w:type="spellEnd"/>
             </w:hyperlink>
           </w:p>
         </w:tc>
@@ -5020,6 +6022,7 @@
               </w:rPr>
             </w:pPr>
             <w:hyperlink r:id="rId40" w:history="1">
+              <w:proofErr w:type="spellStart"/>
               <w:r>
                 <w:rPr>
                   <w:rFonts w:ascii="Times New Roman" w:eastAsia="Times New Roman" w:hAnsi="Times New Roman" w:cs="Times New Roman"/>
@@ -5031,6 +6034,7 @@
                 </w:rPr>
                 <w:t>Chef</w:t>
               </w:r>
+              <w:proofErr w:type="spellEnd"/>
             </w:hyperlink>
           </w:p>
         </w:tc>
@@ -5093,6 +6097,7 @@
               </w:rPr>
             </w:pPr>
             <w:hyperlink r:id="rId41" w:history="1">
+              <w:proofErr w:type="spellStart"/>
               <w:r>
                 <w:rPr>
                   <w:rFonts w:ascii="Times New Roman" w:eastAsia="Times New Roman" w:hAnsi="Times New Roman" w:cs="Times New Roman"/>
@@ -5104,6 +6109,7 @@
                 </w:rPr>
                 <w:t>Puppet</w:t>
               </w:r>
+              <w:proofErr w:type="spellEnd"/>
             </w:hyperlink>
           </w:p>
         </w:tc>
@@ -5166,6 +6172,7 @@
               </w:rPr>
             </w:pPr>
             <w:hyperlink r:id="rId42" w:history="1">
+              <w:proofErr w:type="spellStart"/>
               <w:r>
                 <w:rPr>
                   <w:rFonts w:ascii="Times New Roman" w:eastAsia="Times New Roman" w:hAnsi="Times New Roman" w:cs="Times New Roman"/>
@@ -5177,6 +6184,7 @@
                 </w:rPr>
                 <w:t>Ansible</w:t>
               </w:r>
+              <w:proofErr w:type="spellEnd"/>
             </w:hyperlink>
           </w:p>
         </w:tc>
@@ -5919,7 +6927,7 @@
   <a:extraClrSchemeLst/>
   <a:extLst>
     <a:ext uri="{05A4C25C-085E-4340-85A3-A5531E510DB2}">
-      <thm15:themeFamily xmlns:thm15="http://schemas.microsoft.com/office/thememl/2012/main" xmlns="" name="Office Theme" id="{62F939B6-93AF-4DB8-9C6B-D6C7DFDC589F}" vid="{4A3C46E8-61CC-4603-A589-7422A47A8E4A}"/>
+      <thm15:themeFamily xmlns="" xmlns:thm15="http://schemas.microsoft.com/office/thememl/2012/main" name="Office Theme" id="{62F939B6-93AF-4DB8-9C6B-D6C7DFDC589F}" vid="{4A3C46E8-61CC-4603-A589-7422A47A8E4A}"/>
     </a:ext>
   </a:extLst>
 </a:theme>

--- a/matrix_to_learn.docx
+++ b/matrix_to_learn.docx
@@ -1097,16 +1097,25 @@
               </w:rPr>
               <w:t xml:space="preserve">, </w:t>
             </w:r>
+            <w:r>
+              <w:rPr>
+                <w:rFonts w:ascii="Times New Roman" w:eastAsia="Times New Roman" w:hAnsi="Times New Roman" w:cs="Times New Roman"/>
+                <w:sz w:val="24"/>
+                <w:szCs w:val="24"/>
+                <w:lang w:val="en-US" w:eastAsia="uk-UA"/>
+              </w:rPr>
+              <w:t>e</w:t>
+            </w:r>
+            <w:r>
+              <w:rPr>
+                <w:rFonts w:ascii="Times New Roman" w:eastAsia="Times New Roman" w:hAnsi="Times New Roman" w:cs="Times New Roman"/>
+                <w:sz w:val="24"/>
+                <w:szCs w:val="24"/>
+                <w:lang w:eastAsia="uk-UA"/>
+              </w:rPr>
+              <w:t>і</w:t>
+            </w:r>
             <w:proofErr w:type="spellStart"/>
-            <w:r>
-              <w:rPr>
-                <w:rFonts w:ascii="Times New Roman" w:eastAsia="Times New Roman" w:hAnsi="Times New Roman" w:cs="Times New Roman"/>
-                <w:sz w:val="24"/>
-                <w:szCs w:val="24"/>
-                <w:lang w:val="en-US" w:eastAsia="uk-UA"/>
-              </w:rPr>
-              <w:t>e</w:t>
-            </w:r>
             <w:r>
               <w:rPr>
                 <w:rFonts w:ascii="Times New Roman" w:eastAsia="Times New Roman" w:hAnsi="Times New Roman" w:cs="Times New Roman"/>
@@ -1215,8 +1224,6 @@
               </w:rPr>
               <w:t>IP, TCP, UDP, ICMP</w:t>
             </w:r>
-            <w:bookmarkStart w:id="0" w:name="_GoBack"/>
-            <w:bookmarkEnd w:id="0"/>
           </w:p>
         </w:tc>
       </w:tr>
@@ -1578,7 +1585,18 @@
                 <w:szCs w:val="24"/>
                 <w:lang w:eastAsia="uk-UA"/>
               </w:rPr>
-              <w:t xml:space="preserve">фільтри, </w:t>
+              <w:t>фільт</w:t>
+            </w:r>
+            <w:bookmarkStart w:id="0" w:name="_GoBack"/>
+            <w:bookmarkEnd w:id="0"/>
+            <w:r>
+              <w:rPr>
+                <w:rFonts w:ascii="Times New Roman" w:eastAsia="Times New Roman" w:hAnsi="Times New Roman" w:cs="Times New Roman"/>
+                <w:sz w:val="24"/>
+                <w:szCs w:val="24"/>
+                <w:lang w:eastAsia="uk-UA"/>
+              </w:rPr>
+              <w:t xml:space="preserve">ри, </w:t>
             </w:r>
             <w:proofErr w:type="spellStart"/>
             <w:r>
@@ -6927,7 +6945,7 @@
   <a:extraClrSchemeLst/>
   <a:extLst>
     <a:ext uri="{05A4C25C-085E-4340-85A3-A5531E510DB2}">
-      <thm15:themeFamily xmlns="" xmlns:thm15="http://schemas.microsoft.com/office/thememl/2012/main" name="Office Theme" id="{62F939B6-93AF-4DB8-9C6B-D6C7DFDC589F}" vid="{4A3C46E8-61CC-4603-A589-7422A47A8E4A}"/>
+      <thm15:themeFamily xmlns:thm15="http://schemas.microsoft.com/office/thememl/2012/main" xmlns="" name="Office Theme" id="{62F939B6-93AF-4DB8-9C6B-D6C7DFDC589F}" vid="{4A3C46E8-61CC-4603-A589-7422A47A8E4A}"/>
     </a:ext>
   </a:extLst>
 </a:theme>

--- a/matrix_to_learn.docx
+++ b/matrix_to_learn.docx
@@ -1,6 +1,6 @@
 
 <file path=word/document.xml><?xml version="1.0" encoding="utf-8"?>
-<w:document xmlns:wpc="http://schemas.microsoft.com/office/word/2010/wordprocessingCanvas" xmlns:mc="http://schemas.openxmlformats.org/markup-compatibility/2006" xmlns:o="urn:schemas-microsoft-com:office:office" xmlns:r="http://schemas.openxmlformats.org/officeDocument/2006/relationships" xmlns:m="http://schemas.openxmlformats.org/officeDocument/2006/math" xmlns:v="urn:schemas-microsoft-com:vml" xmlns:wp14="http://schemas.microsoft.com/office/word/2010/wordprocessingDrawing" xmlns:wp="http://schemas.openxmlformats.org/drawingml/2006/wordprocessingDrawing" xmlns:w10="urn:schemas-microsoft-com:office:word" xmlns:w="http://schemas.openxmlformats.org/wordprocessingml/2006/main" xmlns:w14="http://schemas.microsoft.com/office/word/2010/wordml" xmlns:wpg="http://schemas.microsoft.com/office/word/2010/wordprocessingGroup" xmlns:wpi="http://schemas.microsoft.com/office/word/2010/wordprocessingInk" xmlns:wne="http://schemas.microsoft.com/office/word/2006/wordml" xmlns:wps="http://schemas.microsoft.com/office/word/2010/wordprocessingShape" mc:Ignorable="w14 wp14">
+<w:document xmlns:ve="http://schemas.openxmlformats.org/markup-compatibility/2006" xmlns:o="urn:schemas-microsoft-com:office:office" xmlns:r="http://schemas.openxmlformats.org/officeDocument/2006/relationships" xmlns:m="http://schemas.openxmlformats.org/officeDocument/2006/math" xmlns:v="urn:schemas-microsoft-com:vml" xmlns:wp="http://schemas.openxmlformats.org/drawingml/2006/wordprocessingDrawing" xmlns:w10="urn:schemas-microsoft-com:office:word" xmlns:w="http://schemas.openxmlformats.org/wordprocessingml/2006/main" xmlns:wne="http://schemas.microsoft.com/office/word/2006/wordml">
   <w:body>
     <w:tbl>
       <w:tblPr>
@@ -12,14 +12,14 @@
           <w:bottom w:w="15" w:type="dxa"/>
           <w:right w:w="15" w:type="dxa"/>
         </w:tblCellMar>
-        <w:tblLook w:val="04A0" w:firstRow="1" w:lastRow="0" w:firstColumn="1" w:lastColumn="0" w:noHBand="0" w:noVBand="1"/>
+        <w:tblLook w:val="04A0"/>
       </w:tblPr>
       <w:tblGrid>
-        <w:gridCol w:w="2156"/>
-        <w:gridCol w:w="382"/>
-        <w:gridCol w:w="382"/>
-        <w:gridCol w:w="382"/>
-        <w:gridCol w:w="7188"/>
+        <w:gridCol w:w="4822"/>
+        <w:gridCol w:w="381"/>
+        <w:gridCol w:w="381"/>
+        <w:gridCol w:w="381"/>
+        <w:gridCol w:w="4525"/>
       </w:tblGrid>
       <w:tr>
         <w:trPr>
@@ -56,46 +56,18 @@
                 <w:lang w:eastAsia="uk-UA"/>
               </w:rPr>
             </w:pPr>
-            <w:proofErr w:type="spellStart"/>
-            <w:r>
-              <w:rPr>
-                <w:rFonts w:ascii="Times New Roman" w:eastAsia="Times New Roman" w:hAnsi="Times New Roman" w:cs="Times New Roman"/>
-                <w:b/>
-                <w:bCs/>
-                <w:color w:val="333333"/>
-                <w:sz w:val="24"/>
-                <w:szCs w:val="24"/>
-                <w:lang w:eastAsia="uk-UA"/>
-              </w:rPr>
-              <w:t>Knowledge</w:t>
-            </w:r>
-            <w:proofErr w:type="spellEnd"/>
-            <w:r>
-              <w:rPr>
-                <w:rFonts w:ascii="Times New Roman" w:eastAsia="Times New Roman" w:hAnsi="Times New Roman" w:cs="Times New Roman"/>
-                <w:b/>
-                <w:bCs/>
-                <w:color w:val="333333"/>
-                <w:sz w:val="24"/>
-                <w:szCs w:val="24"/>
-                <w:lang w:eastAsia="uk-UA"/>
-              </w:rPr>
-              <w:t xml:space="preserve"> </w:t>
-            </w:r>
-            <w:proofErr w:type="spellStart"/>
-            <w:r>
-              <w:rPr>
-                <w:rFonts w:ascii="Times New Roman" w:eastAsia="Times New Roman" w:hAnsi="Times New Roman" w:cs="Times New Roman"/>
-                <w:b/>
-                <w:bCs/>
-                <w:color w:val="333333"/>
-                <w:sz w:val="24"/>
-                <w:szCs w:val="24"/>
-                <w:lang w:eastAsia="uk-UA"/>
-              </w:rPr>
-              <w:t>Area</w:t>
-            </w:r>
-            <w:proofErr w:type="spellEnd"/>
+            <w:r>
+              <w:rPr>
+                <w:rFonts w:ascii="Times New Roman" w:eastAsia="Times New Roman" w:hAnsi="Times New Roman" w:cs="Times New Roman"/>
+                <w:b/>
+                <w:bCs/>
+                <w:color w:val="333333"/>
+                <w:sz w:val="24"/>
+                <w:szCs w:val="24"/>
+                <w:lang w:eastAsia="uk-UA"/>
+              </w:rPr>
+              <w:t>KnowledgeArea</w:t>
+            </w:r>
           </w:p>
         </w:tc>
         <w:tc>
@@ -258,7 +230,7 @@
                 <w:lang w:eastAsia="uk-UA"/>
               </w:rPr>
             </w:pPr>
-            <w:hyperlink r:id="rId5" w:history="1">
+            <w:hyperlink r:id="rId4" w:history="1">
               <w:r>
                 <w:rPr>
                   <w:rFonts w:ascii="Times New Roman" w:eastAsia="Times New Roman" w:hAnsi="Times New Roman" w:cs="Times New Roman"/>
@@ -346,27 +318,7 @@
                 <w:szCs w:val="24"/>
                 <w:lang w:val="en-US" w:eastAsia="uk-UA"/>
               </w:rPr>
-              <w:t xml:space="preserve"> </w:t>
-            </w:r>
-            <w:proofErr w:type="spellStart"/>
-            <w:r>
-              <w:rPr>
-                <w:rFonts w:ascii="Times New Roman" w:eastAsia="Times New Roman" w:hAnsi="Times New Roman" w:cs="Times New Roman"/>
-                <w:sz w:val="24"/>
-                <w:szCs w:val="24"/>
-                <w:lang w:val="en-US" w:eastAsia="uk-UA"/>
-              </w:rPr>
-              <w:t>Kanban</w:t>
-            </w:r>
-            <w:proofErr w:type="spellEnd"/>
-            <w:r>
-              <w:rPr>
-                <w:rFonts w:ascii="Times New Roman" w:eastAsia="Times New Roman" w:hAnsi="Times New Roman" w:cs="Times New Roman"/>
-                <w:sz w:val="24"/>
-                <w:szCs w:val="24"/>
-                <w:lang w:val="en-US" w:eastAsia="uk-UA"/>
-              </w:rPr>
-              <w:t>, agile, V-model</w:t>
+              <w:t>Kanban, agile, V-model</w:t>
             </w:r>
           </w:p>
         </w:tc>
@@ -402,8 +354,7 @@
                 <w:lang w:eastAsia="uk-UA"/>
               </w:rPr>
             </w:pPr>
-            <w:hyperlink r:id="rId6" w:history="1">
-              <w:proofErr w:type="spellStart"/>
+            <w:hyperlink r:id="rId5" w:history="1">
               <w:r>
                 <w:rPr>
                   <w:rFonts w:ascii="Times New Roman" w:eastAsia="Times New Roman" w:hAnsi="Times New Roman" w:cs="Times New Roman"/>
@@ -415,7 +366,6 @@
                 </w:rPr>
                 <w:t>DevOps</w:t>
               </w:r>
-              <w:proofErr w:type="spellEnd"/>
             </w:hyperlink>
           </w:p>
         </w:tc>
@@ -480,7 +430,7 @@
                 <w:lang w:eastAsia="uk-UA"/>
               </w:rPr>
             </w:pPr>
-            <w:hyperlink r:id="rId7" w:history="1">
+            <w:hyperlink r:id="rId6" w:history="1">
               <w:r>
                 <w:rPr>
                   <w:rFonts w:ascii="Times New Roman" w:eastAsia="Times New Roman" w:hAnsi="Times New Roman" w:cs="Times New Roman"/>
@@ -556,8 +506,7 @@
                 <w:lang w:eastAsia="uk-UA"/>
               </w:rPr>
             </w:pPr>
-            <w:hyperlink r:id="rId8" w:history="1">
-              <w:proofErr w:type="spellStart"/>
+            <w:hyperlink r:id="rId7" w:history="1">
               <w:r>
                 <w:rPr>
                   <w:rFonts w:ascii="Times New Roman" w:eastAsia="Times New Roman" w:hAnsi="Times New Roman" w:cs="Times New Roman"/>
@@ -567,105 +516,8 @@
                   <w:u w:val="single"/>
                   <w:lang w:eastAsia="uk-UA"/>
                 </w:rPr>
-                <w:t>Continuous</w:t>
+                <w:t>ContinuousIntegration/ContinuousDelivery/Deployment</w:t>
               </w:r>
-              <w:proofErr w:type="spellEnd"/>
-              <w:r>
-                <w:rPr>
-                  <w:rFonts w:ascii="Times New Roman" w:eastAsia="Times New Roman" w:hAnsi="Times New Roman" w:cs="Times New Roman"/>
-                  <w:color w:val="3572B0"/>
-                  <w:sz w:val="20"/>
-                  <w:szCs w:val="20"/>
-                  <w:u w:val="single"/>
-                  <w:lang w:eastAsia="uk-UA"/>
-                </w:rPr>
-                <w:t xml:space="preserve"> </w:t>
-              </w:r>
-              <w:proofErr w:type="spellStart"/>
-              <w:r>
-                <w:rPr>
-                  <w:rFonts w:ascii="Times New Roman" w:eastAsia="Times New Roman" w:hAnsi="Times New Roman" w:cs="Times New Roman"/>
-                  <w:color w:val="3572B0"/>
-                  <w:sz w:val="20"/>
-                  <w:szCs w:val="20"/>
-                  <w:u w:val="single"/>
-                  <w:lang w:eastAsia="uk-UA"/>
-                </w:rPr>
-                <w:t>Integration</w:t>
-              </w:r>
-              <w:proofErr w:type="spellEnd"/>
-              <w:r>
-                <w:rPr>
-                  <w:rFonts w:ascii="Times New Roman" w:eastAsia="Times New Roman" w:hAnsi="Times New Roman" w:cs="Times New Roman"/>
-                  <w:color w:val="3572B0"/>
-                  <w:sz w:val="20"/>
-                  <w:szCs w:val="20"/>
-                  <w:u w:val="single"/>
-                  <w:lang w:eastAsia="uk-UA"/>
-                </w:rPr>
-                <w:t>/</w:t>
-              </w:r>
-              <w:proofErr w:type="spellStart"/>
-              <w:r>
-                <w:rPr>
-                  <w:rFonts w:ascii="Times New Roman" w:eastAsia="Times New Roman" w:hAnsi="Times New Roman" w:cs="Times New Roman"/>
-                  <w:color w:val="3572B0"/>
-                  <w:sz w:val="20"/>
-                  <w:szCs w:val="20"/>
-                  <w:u w:val="single"/>
-                  <w:lang w:eastAsia="uk-UA"/>
-                </w:rPr>
-                <w:t>Continuous</w:t>
-              </w:r>
-              <w:proofErr w:type="spellEnd"/>
-              <w:r>
-                <w:rPr>
-                  <w:rFonts w:ascii="Times New Roman" w:eastAsia="Times New Roman" w:hAnsi="Times New Roman" w:cs="Times New Roman"/>
-                  <w:color w:val="3572B0"/>
-                  <w:sz w:val="20"/>
-                  <w:szCs w:val="20"/>
-                  <w:u w:val="single"/>
-                  <w:lang w:eastAsia="uk-UA"/>
-                </w:rPr>
-                <w:t xml:space="preserve"> </w:t>
-              </w:r>
-              <w:proofErr w:type="spellStart"/>
-              <w:r>
-                <w:rPr>
-                  <w:rFonts w:ascii="Times New Roman" w:eastAsia="Times New Roman" w:hAnsi="Times New Roman" w:cs="Times New Roman"/>
-                  <w:color w:val="3572B0"/>
-                  <w:sz w:val="20"/>
-                  <w:szCs w:val="20"/>
-                  <w:u w:val="single"/>
-                  <w:lang w:eastAsia="uk-UA"/>
-                </w:rPr>
-                <w:t>Delivery</w:t>
-              </w:r>
-              <w:proofErr w:type="spellEnd"/>
-              <w:r>
-                <w:rPr>
-                  <w:rFonts w:ascii="Times New Roman" w:eastAsia="Times New Roman" w:hAnsi="Times New Roman" w:cs="Times New Roman"/>
-                  <w:color w:val="3572B0"/>
-                  <w:sz w:val="20"/>
-                  <w:szCs w:val="20"/>
-                  <w:u w:val="single"/>
-                  <w:lang w:eastAsia="uk-UA"/>
-                </w:rPr>
-                <w:t>/</w:t>
-              </w:r>
-              <w:proofErr w:type="spellStart"/>
-              <w:r>
-                <w:rPr>
-                  <w:rFonts w:ascii="Times New Roman" w:eastAsia="Times New Roman" w:hAnsi="Times New Roman" w:cs="Times New Roman"/>
-                  <w:color w:val="3572B0"/>
-                  <w:sz w:val="20"/>
-                  <w:szCs w:val="20"/>
-                  <w:u w:val="single"/>
-                  <w:lang w:eastAsia="uk-UA"/>
-                </w:rPr>
-                <w:t>Deployment</w:t>
-              </w:r>
-              <w:proofErr w:type="spellEnd"/>
             </w:hyperlink>
           </w:p>
         </w:tc>
@@ -705,7 +557,6 @@
               </w:rPr>
               <w:t xml:space="preserve">Jenkins, </w:t>
             </w:r>
-            <w:proofErr w:type="spellStart"/>
             <w:r>
               <w:rPr>
                 <w:rFonts w:ascii="Times New Roman" w:eastAsia="Times New Roman" w:hAnsi="Times New Roman" w:cs="Times New Roman"/>
@@ -715,7 +566,6 @@
               </w:rPr>
               <w:t>бранчування</w:t>
             </w:r>
-            <w:proofErr w:type="spellEnd"/>
           </w:p>
         </w:tc>
       </w:tr>
@@ -747,7 +597,7 @@
                 <w:lang w:eastAsia="uk-UA"/>
               </w:rPr>
             </w:pPr>
-            <w:hyperlink r:id="rId9" w:history="1">
+            <w:hyperlink r:id="rId8" w:history="1">
               <w:r>
                 <w:rPr>
                   <w:rFonts w:ascii="Times New Roman" w:eastAsia="Times New Roman" w:hAnsi="Times New Roman" w:cs="Times New Roman"/>
@@ -820,8 +670,7 @@
                 <w:lang w:eastAsia="uk-UA"/>
               </w:rPr>
             </w:pPr>
-            <w:hyperlink r:id="rId10" w:history="1">
-              <w:proofErr w:type="spellStart"/>
+            <w:hyperlink r:id="rId9" w:history="1">
               <w:r>
                 <w:rPr>
                   <w:rFonts w:ascii="Times New Roman" w:eastAsia="Times New Roman" w:hAnsi="Times New Roman" w:cs="Times New Roman"/>
@@ -831,57 +680,8 @@
                   <w:u w:val="single"/>
                   <w:lang w:eastAsia="uk-UA"/>
                 </w:rPr>
-                <w:t>PaaS</w:t>
+                <w:t>PaaS/IaaS/SaaS</w:t>
               </w:r>
-              <w:proofErr w:type="spellEnd"/>
-              <w:r>
-                <w:rPr>
-                  <w:rFonts w:ascii="Times New Roman" w:eastAsia="Times New Roman" w:hAnsi="Times New Roman" w:cs="Times New Roman"/>
-                  <w:color w:val="3572B0"/>
-                  <w:sz w:val="24"/>
-                  <w:szCs w:val="24"/>
-                  <w:u w:val="single"/>
-                  <w:lang w:eastAsia="uk-UA"/>
-                </w:rPr>
-                <w:t>/</w:t>
-              </w:r>
-              <w:proofErr w:type="spellStart"/>
-              <w:r>
-                <w:rPr>
-                  <w:rFonts w:ascii="Times New Roman" w:eastAsia="Times New Roman" w:hAnsi="Times New Roman" w:cs="Times New Roman"/>
-                  <w:color w:val="3572B0"/>
-                  <w:sz w:val="24"/>
-                  <w:szCs w:val="24"/>
-                  <w:u w:val="single"/>
-                  <w:lang w:eastAsia="uk-UA"/>
-                </w:rPr>
-                <w:t>IaaS</w:t>
-              </w:r>
-              <w:proofErr w:type="spellEnd"/>
-              <w:r>
-                <w:rPr>
-                  <w:rFonts w:ascii="Times New Roman" w:eastAsia="Times New Roman" w:hAnsi="Times New Roman" w:cs="Times New Roman"/>
-                  <w:color w:val="3572B0"/>
-                  <w:sz w:val="24"/>
-                  <w:szCs w:val="24"/>
-                  <w:u w:val="single"/>
-                  <w:lang w:eastAsia="uk-UA"/>
-                </w:rPr>
-                <w:t>/</w:t>
-              </w:r>
-              <w:proofErr w:type="spellStart"/>
-              <w:r>
-                <w:rPr>
-                  <w:rFonts w:ascii="Times New Roman" w:eastAsia="Times New Roman" w:hAnsi="Times New Roman" w:cs="Times New Roman"/>
-                  <w:color w:val="3572B0"/>
-                  <w:sz w:val="24"/>
-                  <w:szCs w:val="24"/>
-                  <w:u w:val="single"/>
-                  <w:lang w:eastAsia="uk-UA"/>
-                </w:rPr>
-                <w:t>SaaS</w:t>
-              </w:r>
-              <w:proofErr w:type="spellEnd"/>
             </w:hyperlink>
           </w:p>
         </w:tc>
@@ -946,8 +746,7 @@
                 <w:lang w:eastAsia="uk-UA"/>
               </w:rPr>
             </w:pPr>
-            <w:hyperlink r:id="rId11" w:history="1">
-              <w:proofErr w:type="spellStart"/>
+            <w:hyperlink r:id="rId10" w:history="1">
               <w:r>
                 <w:rPr>
                   <w:rFonts w:ascii="Times New Roman" w:eastAsia="Times New Roman" w:hAnsi="Times New Roman" w:cs="Times New Roman"/>
@@ -959,7 +758,6 @@
                 </w:rPr>
                 <w:t>Networking</w:t>
               </w:r>
-              <w:proofErr w:type="spellEnd"/>
             </w:hyperlink>
           </w:p>
         </w:tc>
@@ -999,7 +797,6 @@
               </w:rPr>
               <w:t xml:space="preserve">Приватні пули адрес, зарезервовані пули, </w:t>
             </w:r>
-            <w:proofErr w:type="spellStart"/>
             <w:r>
               <w:rPr>
                 <w:rFonts w:ascii="Times New Roman" w:eastAsia="Times New Roman" w:hAnsi="Times New Roman" w:cs="Times New Roman"/>
@@ -1009,7 +806,6 @@
               </w:rPr>
               <w:t>ipv</w:t>
             </w:r>
-            <w:proofErr w:type="spellEnd"/>
             <w:r>
               <w:rPr>
                 <w:rFonts w:ascii="Times New Roman" w:eastAsia="Times New Roman" w:hAnsi="Times New Roman" w:cs="Times New Roman"/>
@@ -1019,7 +815,6 @@
               </w:rPr>
               <w:t xml:space="preserve">4 </w:t>
             </w:r>
-            <w:proofErr w:type="spellStart"/>
             <w:r>
               <w:rPr>
                 <w:rFonts w:ascii="Times New Roman" w:eastAsia="Times New Roman" w:hAnsi="Times New Roman" w:cs="Times New Roman"/>
@@ -1027,19 +822,26 @@
                 <w:szCs w:val="24"/>
                 <w:lang w:val="en-US" w:eastAsia="uk-UA"/>
               </w:rPr>
-              <w:t>vs</w:t>
-            </w:r>
-            <w:proofErr w:type="spellEnd"/>
-            <w:r>
-              <w:rPr>
-                <w:rFonts w:ascii="Times New Roman" w:eastAsia="Times New Roman" w:hAnsi="Times New Roman" w:cs="Times New Roman"/>
-                <w:sz w:val="24"/>
-                <w:szCs w:val="24"/>
-                <w:lang w:eastAsia="uk-UA"/>
-              </w:rPr>
-              <w:t xml:space="preserve"> </w:t>
-            </w:r>
-            <w:proofErr w:type="spellStart"/>
+              <w:t>vsipv</w:t>
+            </w:r>
+            <w:r>
+              <w:rPr>
+                <w:rFonts w:ascii="Times New Roman" w:eastAsia="Times New Roman" w:hAnsi="Times New Roman" w:cs="Times New Roman"/>
+                <w:sz w:val="24"/>
+                <w:szCs w:val="24"/>
+                <w:lang w:eastAsia="uk-UA"/>
+              </w:rPr>
+              <w:t xml:space="preserve">6, </w:t>
+            </w:r>
+            <w:r>
+              <w:rPr>
+                <w:rFonts w:ascii="Times New Roman" w:eastAsia="Times New Roman" w:hAnsi="Times New Roman" w:cs="Times New Roman"/>
+                <w:sz w:val="24"/>
+                <w:szCs w:val="24"/>
+                <w:lang w:eastAsia="uk-UA"/>
+              </w:rPr>
+              <w:t>протоколи динамічної маршрутизації (</w:t>
+            </w:r>
             <w:r>
               <w:rPr>
                 <w:rFonts w:ascii="Times New Roman" w:eastAsia="Times New Roman" w:hAnsi="Times New Roman" w:cs="Times New Roman"/>
@@ -1047,28 +849,8 @@
                 <w:szCs w:val="24"/>
                 <w:lang w:val="en-US" w:eastAsia="uk-UA"/>
               </w:rPr>
-              <w:t>ipv</w:t>
-            </w:r>
-            <w:proofErr w:type="spellEnd"/>
-            <w:r>
-              <w:rPr>
-                <w:rFonts w:ascii="Times New Roman" w:eastAsia="Times New Roman" w:hAnsi="Times New Roman" w:cs="Times New Roman"/>
-                <w:sz w:val="24"/>
-                <w:szCs w:val="24"/>
-                <w:lang w:eastAsia="uk-UA"/>
-              </w:rPr>
-              <w:t xml:space="preserve">6, </w:t>
-            </w:r>
-            <w:r>
-              <w:rPr>
-                <w:rFonts w:ascii="Times New Roman" w:eastAsia="Times New Roman" w:hAnsi="Times New Roman" w:cs="Times New Roman"/>
-                <w:sz w:val="24"/>
-                <w:szCs w:val="24"/>
-                <w:lang w:eastAsia="uk-UA"/>
-              </w:rPr>
-              <w:t>протоколи динамічної маршрутизації (</w:t>
-            </w:r>
-            <w:proofErr w:type="spellStart"/>
+              <w:t>o</w:t>
+            </w:r>
             <w:r>
               <w:rPr>
                 <w:rFonts w:ascii="Times New Roman" w:eastAsia="Times New Roman" w:hAnsi="Times New Roman" w:cs="Times New Roman"/>
@@ -1076,7 +858,16 @@
                 <w:szCs w:val="24"/>
                 <w:lang w:val="en-US" w:eastAsia="uk-UA"/>
               </w:rPr>
-              <w:t>o</w:t>
+              <w:t>spf</w:t>
+            </w:r>
+            <w:r>
+              <w:rPr>
+                <w:rFonts w:ascii="Times New Roman" w:eastAsia="Times New Roman" w:hAnsi="Times New Roman" w:cs="Times New Roman"/>
+                <w:sz w:val="24"/>
+                <w:szCs w:val="24"/>
+                <w:lang w:eastAsia="uk-UA"/>
+              </w:rPr>
+              <w:t xml:space="preserve">, </w:t>
             </w:r>
             <w:r>
               <w:rPr>
@@ -1085,9 +876,26 @@
                 <w:szCs w:val="24"/>
                 <w:lang w:val="en-US" w:eastAsia="uk-UA"/>
               </w:rPr>
-              <w:t>spf</w:t>
-            </w:r>
-            <w:proofErr w:type="spellEnd"/>
+              <w:t>e</w:t>
+            </w:r>
+            <w:r>
+              <w:rPr>
+                <w:rFonts w:ascii="Times New Roman" w:eastAsia="Times New Roman" w:hAnsi="Times New Roman" w:cs="Times New Roman"/>
+                <w:sz w:val="24"/>
+                <w:szCs w:val="24"/>
+                <w:lang w:eastAsia="uk-UA"/>
+              </w:rPr>
+              <w:t>і</w:t>
+            </w:r>
+            <w:r>
+              <w:rPr>
+                <w:rFonts w:ascii="Times New Roman" w:eastAsia="Times New Roman" w:hAnsi="Times New Roman" w:cs="Times New Roman"/>
+                <w:sz w:val="24"/>
+                <w:szCs w:val="24"/>
+                <w:lang w:val="en-US" w:eastAsia="uk-UA"/>
+              </w:rPr>
+              <w:t>grp</w:t>
+            </w:r>
             <w:r>
               <w:rPr>
                 <w:rFonts w:ascii="Times New Roman" w:eastAsia="Times New Roman" w:hAnsi="Times New Roman" w:cs="Times New Roman"/>
@@ -1104,18 +912,17 @@
                 <w:szCs w:val="24"/>
                 <w:lang w:val="en-US" w:eastAsia="uk-UA"/>
               </w:rPr>
-              <w:t>e</w:t>
-            </w:r>
-            <w:r>
-              <w:rPr>
-                <w:rFonts w:ascii="Times New Roman" w:eastAsia="Times New Roman" w:hAnsi="Times New Roman" w:cs="Times New Roman"/>
-                <w:sz w:val="24"/>
-                <w:szCs w:val="24"/>
-                <w:lang w:eastAsia="uk-UA"/>
-              </w:rPr>
-              <w:t>і</w:t>
-            </w:r>
-            <w:proofErr w:type="spellStart"/>
+              <w:t>rip</w:t>
+            </w:r>
+            <w:r>
+              <w:rPr>
+                <w:rFonts w:ascii="Times New Roman" w:eastAsia="Times New Roman" w:hAnsi="Times New Roman" w:cs="Times New Roman"/>
+                <w:sz w:val="24"/>
+                <w:szCs w:val="24"/>
+                <w:lang w:eastAsia="uk-UA"/>
+              </w:rPr>
+              <w:t xml:space="preserve">), </w:t>
+            </w:r>
             <w:r>
               <w:rPr>
                 <w:rFonts w:ascii="Times New Roman" w:eastAsia="Times New Roman" w:hAnsi="Times New Roman" w:cs="Times New Roman"/>
@@ -1123,9 +930,8 @@
                 <w:szCs w:val="24"/>
                 <w:lang w:val="en-US" w:eastAsia="uk-UA"/>
               </w:rPr>
-              <w:t>grp</w:t>
-            </w:r>
-            <w:proofErr w:type="spellEnd"/>
+              <w:t>unicast</w:t>
+            </w:r>
             <w:r>
               <w:rPr>
                 <w:rFonts w:ascii="Times New Roman" w:eastAsia="Times New Roman" w:hAnsi="Times New Roman" w:cs="Times New Roman"/>
@@ -1142,42 +948,6 @@
                 <w:szCs w:val="24"/>
                 <w:lang w:val="en-US" w:eastAsia="uk-UA"/>
               </w:rPr>
-              <w:t>rip</w:t>
-            </w:r>
-            <w:r>
-              <w:rPr>
-                <w:rFonts w:ascii="Times New Roman" w:eastAsia="Times New Roman" w:hAnsi="Times New Roman" w:cs="Times New Roman"/>
-                <w:sz w:val="24"/>
-                <w:szCs w:val="24"/>
-                <w:lang w:eastAsia="uk-UA"/>
-              </w:rPr>
-              <w:t xml:space="preserve">), </w:t>
-            </w:r>
-            <w:r>
-              <w:rPr>
-                <w:rFonts w:ascii="Times New Roman" w:eastAsia="Times New Roman" w:hAnsi="Times New Roman" w:cs="Times New Roman"/>
-                <w:sz w:val="24"/>
-                <w:szCs w:val="24"/>
-                <w:lang w:val="en-US" w:eastAsia="uk-UA"/>
-              </w:rPr>
-              <w:t>unicast</w:t>
-            </w:r>
-            <w:r>
-              <w:rPr>
-                <w:rFonts w:ascii="Times New Roman" w:eastAsia="Times New Roman" w:hAnsi="Times New Roman" w:cs="Times New Roman"/>
-                <w:sz w:val="24"/>
-                <w:szCs w:val="24"/>
-                <w:lang w:eastAsia="uk-UA"/>
-              </w:rPr>
-              <w:t xml:space="preserve">, </w:t>
-            </w:r>
-            <w:r>
-              <w:rPr>
-                <w:rFonts w:ascii="Times New Roman" w:eastAsia="Times New Roman" w:hAnsi="Times New Roman" w:cs="Times New Roman"/>
-                <w:sz w:val="24"/>
-                <w:szCs w:val="24"/>
-                <w:lang w:val="en-US" w:eastAsia="uk-UA"/>
-              </w:rPr>
               <w:t>multicast</w:t>
             </w:r>
             <w:r>
@@ -1188,15 +958,6 @@
                 <w:lang w:eastAsia="uk-UA"/>
               </w:rPr>
               <w:t>, …</w:t>
-            </w:r>
-            <w:r>
-              <w:rPr>
-                <w:rFonts w:ascii="Times New Roman" w:eastAsia="Times New Roman" w:hAnsi="Times New Roman" w:cs="Times New Roman"/>
-                <w:sz w:val="24"/>
-                <w:szCs w:val="24"/>
-                <w:lang w:eastAsia="uk-UA"/>
-              </w:rPr>
-              <w:t xml:space="preserve"> </w:t>
             </w:r>
             <w:r>
               <w:rPr>
@@ -1258,8 +1019,7 @@
                 <w:lang w:eastAsia="uk-UA"/>
               </w:rPr>
             </w:pPr>
-            <w:hyperlink r:id="rId12" w:history="1">
-              <w:proofErr w:type="spellStart"/>
+            <w:hyperlink r:id="rId11" w:history="1">
               <w:r>
                 <w:rPr>
                   <w:rFonts w:ascii="Times New Roman" w:eastAsia="Times New Roman" w:hAnsi="Times New Roman" w:cs="Times New Roman"/>
@@ -1271,7 +1031,6 @@
                 </w:rPr>
                 <w:t>Monitoring</w:t>
               </w:r>
-              <w:proofErr w:type="spellEnd"/>
             </w:hyperlink>
           </w:p>
         </w:tc>
@@ -1302,7 +1061,6 @@
                 <w:lang w:eastAsia="uk-UA"/>
               </w:rPr>
             </w:pPr>
-            <w:proofErr w:type="spellStart"/>
             <w:r>
               <w:rPr>
                 <w:rFonts w:ascii="Times New Roman" w:eastAsia="Times New Roman" w:hAnsi="Times New Roman" w:cs="Times New Roman"/>
@@ -1312,7 +1070,6 @@
               </w:rPr>
               <w:t>Zabbix</w:t>
             </w:r>
-            <w:proofErr w:type="spellEnd"/>
             <w:r>
               <w:rPr>
                 <w:rFonts w:ascii="Times New Roman" w:eastAsia="Times New Roman" w:hAnsi="Times New Roman" w:cs="Times New Roman"/>
@@ -1322,7 +1079,6 @@
               </w:rPr>
               <w:t xml:space="preserve">, </w:t>
             </w:r>
-            <w:proofErr w:type="spellStart"/>
             <w:r>
               <w:rPr>
                 <w:rFonts w:ascii="Times New Roman" w:eastAsia="Times New Roman" w:hAnsi="Times New Roman" w:cs="Times New Roman"/>
@@ -1332,7 +1088,6 @@
               </w:rPr>
               <w:t>Nagius</w:t>
             </w:r>
-            <w:proofErr w:type="spellEnd"/>
             <w:r>
               <w:rPr>
                 <w:rFonts w:ascii="Times New Roman" w:eastAsia="Times New Roman" w:hAnsi="Times New Roman" w:cs="Times New Roman"/>
@@ -1360,67 +1115,15 @@
               </w:rPr>
               <w:t xml:space="preserve">, </w:t>
             </w:r>
-            <w:proofErr w:type="spellStart"/>
-            <w:r>
-              <w:rPr>
-                <w:rFonts w:ascii="Times New Roman" w:eastAsia="Times New Roman" w:hAnsi="Times New Roman" w:cs="Times New Roman"/>
-                <w:sz w:val="24"/>
-                <w:szCs w:val="24"/>
-                <w:lang w:eastAsia="uk-UA"/>
-              </w:rPr>
-              <w:t>хост</w:t>
-            </w:r>
-            <w:proofErr w:type="spellEnd"/>
-            <w:r>
-              <w:rPr>
-                <w:rFonts w:ascii="Times New Roman" w:eastAsia="Times New Roman" w:hAnsi="Times New Roman" w:cs="Times New Roman"/>
-                <w:sz w:val="24"/>
-                <w:szCs w:val="24"/>
-                <w:lang w:eastAsia="uk-UA"/>
-              </w:rPr>
-              <w:t xml:space="preserve"> </w:t>
-            </w:r>
-            <w:proofErr w:type="spellStart"/>
-            <w:r>
-              <w:rPr>
-                <w:rFonts w:ascii="Times New Roman" w:eastAsia="Times New Roman" w:hAnsi="Times New Roman" w:cs="Times New Roman"/>
-                <w:sz w:val="24"/>
-                <w:szCs w:val="24"/>
-                <w:lang w:eastAsia="uk-UA"/>
-              </w:rPr>
-              <w:t>діскавері</w:t>
-            </w:r>
-            <w:proofErr w:type="spellEnd"/>
-            <w:r>
-              <w:rPr>
-                <w:rFonts w:ascii="Times New Roman" w:eastAsia="Times New Roman" w:hAnsi="Times New Roman" w:cs="Times New Roman"/>
-                <w:sz w:val="24"/>
-                <w:szCs w:val="24"/>
-                <w:lang w:eastAsia="uk-UA"/>
-              </w:rPr>
-              <w:t xml:space="preserve">, сервіс </w:t>
-            </w:r>
-            <w:proofErr w:type="spellStart"/>
-            <w:r>
-              <w:rPr>
-                <w:rFonts w:ascii="Times New Roman" w:eastAsia="Times New Roman" w:hAnsi="Times New Roman" w:cs="Times New Roman"/>
-                <w:sz w:val="24"/>
-                <w:szCs w:val="24"/>
-                <w:lang w:eastAsia="uk-UA"/>
-              </w:rPr>
-              <w:t>депенденсі</w:t>
-            </w:r>
-            <w:proofErr w:type="spellEnd"/>
-            <w:r>
-              <w:rPr>
-                <w:rFonts w:ascii="Times New Roman" w:eastAsia="Times New Roman" w:hAnsi="Times New Roman" w:cs="Times New Roman"/>
-                <w:sz w:val="24"/>
-                <w:szCs w:val="24"/>
-                <w:lang w:eastAsia="uk-UA"/>
-              </w:rPr>
-              <w:t xml:space="preserve">, активний(про,ре) пасивний, </w:t>
-            </w:r>
-            <w:proofErr w:type="spellStart"/>
+            <w:r>
+              <w:rPr>
+                <w:rFonts w:ascii="Times New Roman" w:eastAsia="Times New Roman" w:hAnsi="Times New Roman" w:cs="Times New Roman"/>
+                <w:sz w:val="24"/>
+                <w:szCs w:val="24"/>
+                <w:lang w:eastAsia="uk-UA"/>
+              </w:rPr>
+              <w:t xml:space="preserve">хостдіскавері, сервіс депенденсі, активний(про,ре) пасивний, </w:t>
+            </w:r>
             <w:r>
               <w:rPr>
                 <w:rFonts w:ascii="Times New Roman" w:eastAsia="Times New Roman" w:hAnsi="Times New Roman" w:cs="Times New Roman"/>
@@ -1430,7 +1133,6 @@
               </w:rPr>
               <w:t>snmp</w:t>
             </w:r>
-            <w:proofErr w:type="spellEnd"/>
             <w:r>
               <w:rPr>
                 <w:rFonts w:ascii="Times New Roman" w:eastAsia="Times New Roman" w:hAnsi="Times New Roman" w:cs="Times New Roman"/>
@@ -1474,8 +1176,7 @@
                 <w:lang w:eastAsia="uk-UA"/>
               </w:rPr>
             </w:pPr>
-            <w:hyperlink r:id="rId13" w:history="1">
-              <w:proofErr w:type="spellStart"/>
+            <w:hyperlink r:id="rId12" w:history="1">
               <w:r>
                 <w:rPr>
                   <w:rFonts w:ascii="Times New Roman" w:eastAsia="Times New Roman" w:hAnsi="Times New Roman" w:cs="Times New Roman"/>
@@ -1485,9 +1186,171 @@
                   <w:u w:val="single"/>
                   <w:lang w:eastAsia="uk-UA"/>
                 </w:rPr>
-                <w:t>Logging</w:t>
+                <w:t>Loggingmanagement</w:t>
               </w:r>
-              <w:proofErr w:type="spellEnd"/>
+            </w:hyperlink>
+          </w:p>
+        </w:tc>
+        <w:tc>
+          <w:tcPr>
+            <w:tcW w:w="8334" w:type="dxa"/>
+            <w:gridSpan w:val="4"/>
+            <w:tcBorders>
+              <w:top w:val="single" w:sz="6" w:space="0" w:color="DDDDDD"/>
+              <w:left w:val="single" w:sz="6" w:space="0" w:color="DDDDDD"/>
+              <w:bottom w:val="single" w:sz="6" w:space="0" w:color="DDDDDD"/>
+              <w:right w:val="single" w:sz="6" w:space="0" w:color="DDDDDD"/>
+            </w:tcBorders>
+            <w:tcMar>
+              <w:top w:w="105" w:type="dxa"/>
+              <w:left w:w="150" w:type="dxa"/>
+              <w:bottom w:w="105" w:type="dxa"/>
+              <w:right w:w="150" w:type="dxa"/>
+            </w:tcMar>
+          </w:tcPr>
+          <w:p>
+            <w:pPr>
+              <w:spacing w:after="0" w:line="240" w:lineRule="auto"/>
+              <w:rPr>
+                <w:rFonts w:ascii="Times New Roman" w:eastAsia="Times New Roman" w:hAnsi="Times New Roman" w:cs="Times New Roman"/>
+                <w:sz w:val="24"/>
+                <w:szCs w:val="24"/>
+                <w:lang w:eastAsia="uk-UA"/>
+              </w:rPr>
+            </w:pPr>
+            <w:r>
+              <w:rPr>
+                <w:rFonts w:ascii="Times New Roman" w:eastAsia="Times New Roman" w:hAnsi="Times New Roman" w:cs="Times New Roman"/>
+                <w:sz w:val="24"/>
+                <w:szCs w:val="24"/>
+                <w:lang w:val="en-US" w:eastAsia="uk-UA"/>
+              </w:rPr>
+              <w:t>Syslog</w:t>
+            </w:r>
+            <w:r>
+              <w:rPr>
+                <w:rFonts w:ascii="Times New Roman" w:eastAsia="Times New Roman" w:hAnsi="Times New Roman" w:cs="Times New Roman"/>
+                <w:sz w:val="24"/>
+                <w:szCs w:val="24"/>
+                <w:lang w:eastAsia="uk-UA"/>
+              </w:rPr>
+              <w:t xml:space="preserve">, </w:t>
+            </w:r>
+            <w:r>
+              <w:rPr>
+                <w:rFonts w:ascii="Times New Roman" w:eastAsia="Times New Roman" w:hAnsi="Times New Roman" w:cs="Times New Roman"/>
+                <w:sz w:val="24"/>
+                <w:szCs w:val="24"/>
+                <w:lang w:val="en-US" w:eastAsia="uk-UA"/>
+              </w:rPr>
+              <w:t>ELK</w:t>
+            </w:r>
+            <w:r>
+              <w:rPr>
+                <w:rFonts w:ascii="Times New Roman" w:eastAsia="Times New Roman" w:hAnsi="Times New Roman" w:cs="Times New Roman"/>
+                <w:sz w:val="24"/>
+                <w:szCs w:val="24"/>
+                <w:lang w:eastAsia="uk-UA"/>
+              </w:rPr>
+              <w:t xml:space="preserve">, </w:t>
+            </w:r>
+            <w:r>
+              <w:rPr>
+                <w:rFonts w:ascii="Times New Roman" w:eastAsia="Times New Roman" w:hAnsi="Times New Roman" w:cs="Times New Roman"/>
+                <w:sz w:val="24"/>
+                <w:szCs w:val="24"/>
+                <w:lang w:eastAsia="uk-UA"/>
+              </w:rPr>
+              <w:t>фільт</w:t>
+            </w:r>
+            <w:bookmarkStart w:id="0" w:name="_GoBack"/>
+            <w:bookmarkEnd w:id="0"/>
+            <w:r>
+              <w:rPr>
+                <w:rFonts w:ascii="Times New Roman" w:eastAsia="Times New Roman" w:hAnsi="Times New Roman" w:cs="Times New Roman"/>
+                <w:sz w:val="24"/>
+                <w:szCs w:val="24"/>
+                <w:lang w:eastAsia="uk-UA"/>
+              </w:rPr>
+              <w:t xml:space="preserve">ри, парсення, </w:t>
+            </w:r>
+            <w:r>
+              <w:rPr>
+                <w:rFonts w:ascii="Times New Roman" w:eastAsia="Times New Roman" w:hAnsi="Times New Roman" w:cs="Times New Roman"/>
+                <w:sz w:val="24"/>
+                <w:szCs w:val="24"/>
+                <w:lang w:val="en-US" w:eastAsia="uk-UA"/>
+              </w:rPr>
+              <w:t>logforg</w:t>
+            </w:r>
+            <w:r>
+              <w:rPr>
+                <w:rFonts w:ascii="Times New Roman" w:eastAsia="Times New Roman" w:hAnsi="Times New Roman" w:cs="Times New Roman"/>
+                <w:sz w:val="24"/>
+                <w:szCs w:val="24"/>
+                <w:lang w:eastAsia="uk-UA"/>
+              </w:rPr>
+              <w:t>(</w:t>
+            </w:r>
+            <w:r>
+              <w:rPr>
+                <w:rFonts w:ascii="Times New Roman" w:eastAsia="Times New Roman" w:hAnsi="Times New Roman" w:cs="Times New Roman"/>
+                <w:sz w:val="24"/>
+                <w:szCs w:val="24"/>
+                <w:lang w:eastAsia="uk-UA"/>
+              </w:rPr>
+              <w:t>модуль для джави)</w:t>
+            </w:r>
+            <w:r>
+              <w:rPr>
+                <w:rFonts w:ascii="Times New Roman" w:eastAsia="Times New Roman" w:hAnsi="Times New Roman" w:cs="Times New Roman"/>
+                <w:sz w:val="24"/>
+                <w:szCs w:val="24"/>
+                <w:lang w:eastAsia="uk-UA"/>
+              </w:rPr>
+              <w:t>,</w:t>
+            </w:r>
+            <w:r>
+              <w:rPr>
+                <w:rFonts w:ascii="Times New Roman" w:eastAsia="Times New Roman" w:hAnsi="Times New Roman" w:cs="Times New Roman"/>
+                <w:sz w:val="24"/>
+                <w:szCs w:val="24"/>
+                <w:lang w:val="en-US" w:eastAsia="uk-UA"/>
+              </w:rPr>
+              <w:t>Kafka</w:t>
+            </w:r>
+          </w:p>
+        </w:tc>
+      </w:tr>
+      <w:tr>
+        <w:tc>
+          <w:tcPr>
+            <w:tcW w:w="2156" w:type="dxa"/>
+            <w:tcBorders>
+              <w:top w:val="single" w:sz="6" w:space="0" w:color="DDDDDD"/>
+              <w:left w:val="single" w:sz="6" w:space="0" w:color="DDDDDD"/>
+              <w:bottom w:val="single" w:sz="6" w:space="0" w:color="DDDDDD"/>
+              <w:right w:val="single" w:sz="6" w:space="0" w:color="DDDDDD"/>
+            </w:tcBorders>
+            <w:tcMar>
+              <w:top w:w="105" w:type="dxa"/>
+              <w:left w:w="150" w:type="dxa"/>
+              <w:bottom w:w="105" w:type="dxa"/>
+              <w:right w:w="150" w:type="dxa"/>
+            </w:tcMar>
+            <w:hideMark/>
+          </w:tcPr>
+          <w:p>
+            <w:pPr>
+              <w:spacing w:after="0" w:line="240" w:lineRule="auto"/>
+              <w:rPr>
+                <w:rFonts w:ascii="Times New Roman" w:eastAsia="Times New Roman" w:hAnsi="Times New Roman" w:cs="Times New Roman"/>
+                <w:sz w:val="24"/>
+                <w:szCs w:val="24"/>
+                <w:lang w:eastAsia="uk-UA"/>
+              </w:rPr>
+            </w:pPr>
+            <w:hyperlink r:id="rId13" w:history="1">
               <w:r>
                 <w:rPr>
                   <w:rFonts w:ascii="Times New Roman" w:eastAsia="Times New Roman" w:hAnsi="Times New Roman" w:cs="Times New Roman"/>
@@ -1497,21 +1360,8 @@
                   <w:u w:val="single"/>
                   <w:lang w:eastAsia="uk-UA"/>
                 </w:rPr>
-                <w:t xml:space="preserve"> </w:t>
+                <w:t>WEB/Applicationservers</w:t>
               </w:r>
-              <w:proofErr w:type="spellStart"/>
-              <w:r>
-                <w:rPr>
-                  <w:rFonts w:ascii="Times New Roman" w:eastAsia="Times New Roman" w:hAnsi="Times New Roman" w:cs="Times New Roman"/>
-                  <w:color w:val="3572B0"/>
-                  <w:sz w:val="24"/>
-                  <w:szCs w:val="24"/>
-                  <w:u w:val="single"/>
-                  <w:lang w:eastAsia="uk-UA"/>
-                </w:rPr>
-                <w:t>management</w:t>
-              </w:r>
-              <w:proofErr w:type="spellEnd"/>
             </w:hyperlink>
           </w:p>
         </w:tc>
@@ -1549,7 +1399,7 @@
                 <w:szCs w:val="24"/>
                 <w:lang w:val="en-US" w:eastAsia="uk-UA"/>
               </w:rPr>
-              <w:t>Syslog</w:t>
+              <w:t>Apache</w:t>
             </w:r>
             <w:r>
               <w:rPr>
@@ -1567,7 +1417,7 @@
                 <w:szCs w:val="24"/>
                 <w:lang w:val="en-US" w:eastAsia="uk-UA"/>
               </w:rPr>
-              <w:t>ELK</w:t>
+              <w:t>nginx</w:t>
             </w:r>
             <w:r>
               <w:rPr>
@@ -1585,30 +1435,35 @@
                 <w:szCs w:val="24"/>
                 <w:lang w:eastAsia="uk-UA"/>
               </w:rPr>
-              <w:t>фільт</w:t>
-            </w:r>
-            <w:bookmarkStart w:id="0" w:name="_GoBack"/>
-            <w:bookmarkEnd w:id="0"/>
-            <w:r>
-              <w:rPr>
-                <w:rFonts w:ascii="Times New Roman" w:eastAsia="Times New Roman" w:hAnsi="Times New Roman" w:cs="Times New Roman"/>
-                <w:sz w:val="24"/>
-                <w:szCs w:val="24"/>
-                <w:lang w:eastAsia="uk-UA"/>
-              </w:rPr>
-              <w:t xml:space="preserve">ри, </w:t>
-            </w:r>
-            <w:proofErr w:type="spellStart"/>
-            <w:r>
-              <w:rPr>
-                <w:rFonts w:ascii="Times New Roman" w:eastAsia="Times New Roman" w:hAnsi="Times New Roman" w:cs="Times New Roman"/>
-                <w:sz w:val="24"/>
-                <w:szCs w:val="24"/>
-                <w:lang w:eastAsia="uk-UA"/>
-              </w:rPr>
-              <w:t>парсення</w:t>
-            </w:r>
-            <w:proofErr w:type="spellEnd"/>
+              <w:t>ханпроксі, редірект</w:t>
+            </w:r>
+            <w:r>
+              <w:rPr>
+                <w:rFonts w:ascii="Times New Roman" w:eastAsia="Times New Roman" w:hAnsi="Times New Roman" w:cs="Times New Roman"/>
+                <w:sz w:val="24"/>
+                <w:szCs w:val="24"/>
+                <w:lang w:val="en-US" w:eastAsia="uk-UA"/>
+              </w:rPr>
+              <w:t>http</w:t>
+            </w:r>
+            <w:r>
+              <w:rPr>
+                <w:rFonts w:ascii="Times New Roman" w:eastAsia="Times New Roman" w:hAnsi="Times New Roman" w:cs="Times New Roman"/>
+                <w:sz w:val="24"/>
+                <w:szCs w:val="24"/>
+                <w:lang w:eastAsia="uk-UA"/>
+              </w:rPr>
+              <w:t>-</w:t>
+            </w:r>
+            <w:r>
+              <w:rPr>
+                <w:rFonts w:ascii="Times New Roman" w:eastAsia="Times New Roman" w:hAnsi="Times New Roman" w:cs="Times New Roman"/>
+                <w:sz w:val="24"/>
+                <w:szCs w:val="24"/>
+                <w:lang w:val="en-US" w:eastAsia="uk-UA"/>
+              </w:rPr>
+              <w:t>https</w:t>
+            </w:r>
             <w:r>
               <w:rPr>
                 <w:rFonts w:ascii="Times New Roman" w:eastAsia="Times New Roman" w:hAnsi="Times New Roman" w:cs="Times New Roman"/>
@@ -1623,16 +1478,79 @@
                 <w:rFonts w:ascii="Times New Roman" w:eastAsia="Times New Roman" w:hAnsi="Times New Roman" w:cs="Times New Roman"/>
                 <w:sz w:val="24"/>
                 <w:szCs w:val="24"/>
+                <w:lang w:eastAsia="uk-UA"/>
+              </w:rPr>
+              <w:t xml:space="preserve">як прикрутити </w:t>
+            </w:r>
+            <w:r>
+              <w:rPr>
+                <w:rFonts w:ascii="Times New Roman" w:eastAsia="Times New Roman" w:hAnsi="Times New Roman" w:cs="Times New Roman"/>
+                <w:sz w:val="24"/>
+                <w:szCs w:val="24"/>
                 <w:lang w:val="en-US" w:eastAsia="uk-UA"/>
               </w:rPr>
-              <w:t>log</w:t>
-            </w:r>
-            <w:r>
-              <w:rPr>
-                <w:rFonts w:ascii="Times New Roman" w:eastAsia="Times New Roman" w:hAnsi="Times New Roman" w:cs="Times New Roman"/>
-                <w:sz w:val="24"/>
-                <w:szCs w:val="24"/>
-                <w:lang w:eastAsia="uk-UA"/>
+              <w:t>ssl</w:t>
+            </w:r>
+            <w:r>
+              <w:rPr>
+                <w:rFonts w:ascii="Times New Roman" w:eastAsia="Times New Roman" w:hAnsi="Times New Roman" w:cs="Times New Roman"/>
+                <w:sz w:val="24"/>
+                <w:szCs w:val="24"/>
+                <w:lang w:eastAsia="uk-UA"/>
+              </w:rPr>
+              <w:t xml:space="preserve">, </w:t>
+            </w:r>
+            <w:r>
+              <w:rPr>
+                <w:rFonts w:ascii="Times New Roman" w:eastAsia="Times New Roman" w:hAnsi="Times New Roman" w:cs="Times New Roman"/>
+                <w:sz w:val="24"/>
+                <w:szCs w:val="24"/>
+                <w:lang w:val="en-US" w:eastAsia="uk-UA"/>
+              </w:rPr>
+              <w:t>http</w:t>
+            </w:r>
+            <w:r>
+              <w:rPr>
+                <w:rFonts w:ascii="Times New Roman" w:eastAsia="Times New Roman" w:hAnsi="Times New Roman" w:cs="Times New Roman"/>
+                <w:sz w:val="24"/>
+                <w:szCs w:val="24"/>
+                <w:lang w:eastAsia="uk-UA"/>
+              </w:rPr>
+              <w:t xml:space="preserve">(1,2), </w:t>
+            </w:r>
+            <w:r>
+              <w:rPr>
+                <w:rFonts w:ascii="Times New Roman" w:eastAsia="Times New Roman" w:hAnsi="Times New Roman" w:cs="Times New Roman"/>
+                <w:sz w:val="24"/>
+                <w:szCs w:val="24"/>
+                <w:lang w:val="en-US" w:eastAsia="uk-UA"/>
+              </w:rPr>
+              <w:t>load</w:t>
+            </w:r>
+            <w:r>
+              <w:rPr>
+                <w:rFonts w:ascii="Times New Roman" w:eastAsia="Times New Roman" w:hAnsi="Times New Roman" w:cs="Times New Roman"/>
+                <w:sz w:val="24"/>
+                <w:szCs w:val="24"/>
+                <w:lang w:eastAsia="uk-UA"/>
+              </w:rPr>
+              <w:t>-</w:t>
+            </w:r>
+            <w:r>
+              <w:rPr>
+                <w:rFonts w:ascii="Times New Roman" w:eastAsia="Times New Roman" w:hAnsi="Times New Roman" w:cs="Times New Roman"/>
+                <w:sz w:val="24"/>
+                <w:szCs w:val="24"/>
+                <w:lang w:val="en-US" w:eastAsia="uk-UA"/>
+              </w:rPr>
+              <w:t>balancer</w:t>
+            </w:r>
+            <w:r>
+              <w:rPr>
+                <w:rFonts w:ascii="Times New Roman" w:eastAsia="Times New Roman" w:hAnsi="Times New Roman" w:cs="Times New Roman"/>
+                <w:sz w:val="24"/>
+                <w:szCs w:val="24"/>
+                <w:lang w:val="en-US" w:eastAsia="uk-UA"/>
               </w:rPr>
               <w:t xml:space="preserve"> </w:t>
             </w:r>
@@ -1641,92 +1559,9 @@
                 <w:rFonts w:ascii="Times New Roman" w:eastAsia="Times New Roman" w:hAnsi="Times New Roman" w:cs="Times New Roman"/>
                 <w:sz w:val="24"/>
                 <w:szCs w:val="24"/>
-                <w:lang w:val="en-US" w:eastAsia="uk-UA"/>
-              </w:rPr>
-              <w:t>for</w:t>
-            </w:r>
-            <w:r>
-              <w:rPr>
-                <w:rFonts w:ascii="Times New Roman" w:eastAsia="Times New Roman" w:hAnsi="Times New Roman" w:cs="Times New Roman"/>
-                <w:sz w:val="24"/>
-                <w:szCs w:val="24"/>
-                <w:lang w:eastAsia="uk-UA"/>
-              </w:rPr>
-              <w:t xml:space="preserve"> </w:t>
-            </w:r>
-            <w:r>
-              <w:rPr>
-                <w:rFonts w:ascii="Times New Roman" w:eastAsia="Times New Roman" w:hAnsi="Times New Roman" w:cs="Times New Roman"/>
-                <w:sz w:val="24"/>
-                <w:szCs w:val="24"/>
-                <w:lang w:val="en-US" w:eastAsia="uk-UA"/>
-              </w:rPr>
-              <w:t>g</w:t>
-            </w:r>
-            <w:r>
-              <w:rPr>
-                <w:rFonts w:ascii="Times New Roman" w:eastAsia="Times New Roman" w:hAnsi="Times New Roman" w:cs="Times New Roman"/>
-                <w:sz w:val="24"/>
-                <w:szCs w:val="24"/>
-                <w:lang w:eastAsia="uk-UA"/>
-              </w:rPr>
-              <w:t>(</w:t>
-            </w:r>
-            <w:r>
-              <w:rPr>
-                <w:rFonts w:ascii="Times New Roman" w:eastAsia="Times New Roman" w:hAnsi="Times New Roman" w:cs="Times New Roman"/>
-                <w:sz w:val="24"/>
-                <w:szCs w:val="24"/>
-                <w:lang w:eastAsia="uk-UA"/>
-              </w:rPr>
-              <w:t xml:space="preserve">модуль для </w:t>
-            </w:r>
-            <w:proofErr w:type="spellStart"/>
-            <w:r>
-              <w:rPr>
-                <w:rFonts w:ascii="Times New Roman" w:eastAsia="Times New Roman" w:hAnsi="Times New Roman" w:cs="Times New Roman"/>
-                <w:sz w:val="24"/>
-                <w:szCs w:val="24"/>
-                <w:lang w:eastAsia="uk-UA"/>
-              </w:rPr>
-              <w:t>джави</w:t>
-            </w:r>
-            <w:proofErr w:type="spellEnd"/>
-            <w:r>
-              <w:rPr>
-                <w:rFonts w:ascii="Times New Roman" w:eastAsia="Times New Roman" w:hAnsi="Times New Roman" w:cs="Times New Roman"/>
-                <w:sz w:val="24"/>
-                <w:szCs w:val="24"/>
-                <w:lang w:eastAsia="uk-UA"/>
-              </w:rPr>
-              <w:t>)</w:t>
-            </w:r>
-            <w:r>
-              <w:rPr>
-                <w:rFonts w:ascii="Times New Roman" w:eastAsia="Times New Roman" w:hAnsi="Times New Roman" w:cs="Times New Roman"/>
-                <w:sz w:val="24"/>
-                <w:szCs w:val="24"/>
-                <w:lang w:eastAsia="uk-UA"/>
-              </w:rPr>
-              <w:t>,</w:t>
-            </w:r>
-            <w:r>
-              <w:rPr>
-                <w:rFonts w:ascii="Times New Roman" w:eastAsia="Times New Roman" w:hAnsi="Times New Roman" w:cs="Times New Roman"/>
-                <w:sz w:val="24"/>
-                <w:szCs w:val="24"/>
-                <w:lang w:eastAsia="uk-UA"/>
-              </w:rPr>
-              <w:t xml:space="preserve"> </w:t>
-            </w:r>
-            <w:r>
-              <w:rPr>
-                <w:rFonts w:ascii="Times New Roman" w:eastAsia="Times New Roman" w:hAnsi="Times New Roman" w:cs="Times New Roman"/>
-                <w:sz w:val="24"/>
-                <w:szCs w:val="24"/>
-                <w:lang w:val="en-US" w:eastAsia="uk-UA"/>
-              </w:rPr>
-              <w:t>Kafka</w:t>
+                <w:lang w:eastAsia="uk-UA"/>
+              </w:rPr>
+              <w:t>методи балансування</w:t>
             </w:r>
           </w:p>
         </w:tc>
@@ -1741,346 +1576,29 @@
               <w:bottom w:val="single" w:sz="6" w:space="0" w:color="DDDDDD"/>
               <w:right w:val="single" w:sz="6" w:space="0" w:color="DDDDDD"/>
             </w:tcBorders>
-            <w:tcMar>
-              <w:top w:w="105" w:type="dxa"/>
-              <w:left w:w="150" w:type="dxa"/>
-              <w:bottom w:w="105" w:type="dxa"/>
-              <w:right w:w="150" w:type="dxa"/>
-            </w:tcMar>
-            <w:hideMark/>
-          </w:tcPr>
-          <w:p>
-            <w:pPr>
-              <w:spacing w:after="0" w:line="240" w:lineRule="auto"/>
-              <w:rPr>
-                <w:rFonts w:ascii="Times New Roman" w:eastAsia="Times New Roman" w:hAnsi="Times New Roman" w:cs="Times New Roman"/>
+            <w:shd w:val="clear" w:color="auto" w:fill="F0F0F0"/>
+            <w:tcMar>
+              <w:top w:w="105" w:type="dxa"/>
+              <w:left w:w="150" w:type="dxa"/>
+              <w:bottom w:w="105" w:type="dxa"/>
+              <w:right w:w="150" w:type="dxa"/>
+            </w:tcMar>
+            <w:hideMark/>
+          </w:tcPr>
+          <w:p>
+            <w:pPr>
+              <w:spacing w:after="0" w:line="240" w:lineRule="auto"/>
+              <w:rPr>
+                <w:rFonts w:ascii="Times New Roman" w:eastAsia="Times New Roman" w:hAnsi="Times New Roman" w:cs="Times New Roman"/>
+                <w:b/>
+                <w:bCs/>
+                <w:color w:val="333333"/>
                 <w:sz w:val="24"/>
                 <w:szCs w:val="24"/>
                 <w:lang w:eastAsia="uk-UA"/>
               </w:rPr>
             </w:pPr>
             <w:hyperlink r:id="rId14" w:history="1">
-              <w:r>
-                <w:rPr>
-                  <w:rFonts w:ascii="Times New Roman" w:eastAsia="Times New Roman" w:hAnsi="Times New Roman" w:cs="Times New Roman"/>
-                  <w:color w:val="3572B0"/>
-                  <w:sz w:val="24"/>
-                  <w:szCs w:val="24"/>
-                  <w:u w:val="single"/>
-                  <w:lang w:eastAsia="uk-UA"/>
-                </w:rPr>
-                <w:t>WEB/</w:t>
-              </w:r>
-              <w:proofErr w:type="spellStart"/>
-              <w:r>
-                <w:rPr>
-                  <w:rFonts w:ascii="Times New Roman" w:eastAsia="Times New Roman" w:hAnsi="Times New Roman" w:cs="Times New Roman"/>
-                  <w:color w:val="3572B0"/>
-                  <w:sz w:val="24"/>
-                  <w:szCs w:val="24"/>
-                  <w:u w:val="single"/>
-                  <w:lang w:eastAsia="uk-UA"/>
-                </w:rPr>
-                <w:t>Application</w:t>
-              </w:r>
-              <w:proofErr w:type="spellEnd"/>
-              <w:r>
-                <w:rPr>
-                  <w:rFonts w:ascii="Times New Roman" w:eastAsia="Times New Roman" w:hAnsi="Times New Roman" w:cs="Times New Roman"/>
-                  <w:color w:val="3572B0"/>
-                  <w:sz w:val="24"/>
-                  <w:szCs w:val="24"/>
-                  <w:u w:val="single"/>
-                  <w:lang w:eastAsia="uk-UA"/>
-                </w:rPr>
-                <w:t xml:space="preserve"> </w:t>
-              </w:r>
-              <w:proofErr w:type="spellStart"/>
-              <w:r>
-                <w:rPr>
-                  <w:rFonts w:ascii="Times New Roman" w:eastAsia="Times New Roman" w:hAnsi="Times New Roman" w:cs="Times New Roman"/>
-                  <w:color w:val="3572B0"/>
-                  <w:sz w:val="24"/>
-                  <w:szCs w:val="24"/>
-                  <w:u w:val="single"/>
-                  <w:lang w:eastAsia="uk-UA"/>
-                </w:rPr>
-                <w:t>servers</w:t>
-              </w:r>
-              <w:proofErr w:type="spellEnd"/>
-            </w:hyperlink>
-          </w:p>
-        </w:tc>
-        <w:tc>
-          <w:tcPr>
-            <w:tcW w:w="8334" w:type="dxa"/>
-            <w:gridSpan w:val="4"/>
-            <w:tcBorders>
-              <w:top w:val="single" w:sz="6" w:space="0" w:color="DDDDDD"/>
-              <w:left w:val="single" w:sz="6" w:space="0" w:color="DDDDDD"/>
-              <w:bottom w:val="single" w:sz="6" w:space="0" w:color="DDDDDD"/>
-              <w:right w:val="single" w:sz="6" w:space="0" w:color="DDDDDD"/>
-            </w:tcBorders>
-            <w:tcMar>
-              <w:top w:w="105" w:type="dxa"/>
-              <w:left w:w="150" w:type="dxa"/>
-              <w:bottom w:w="105" w:type="dxa"/>
-              <w:right w:w="150" w:type="dxa"/>
-            </w:tcMar>
-          </w:tcPr>
-          <w:p>
-            <w:pPr>
-              <w:spacing w:after="0" w:line="240" w:lineRule="auto"/>
-              <w:rPr>
-                <w:rFonts w:ascii="Times New Roman" w:eastAsia="Times New Roman" w:hAnsi="Times New Roman" w:cs="Times New Roman"/>
-                <w:sz w:val="24"/>
-                <w:szCs w:val="24"/>
-                <w:lang w:eastAsia="uk-UA"/>
-              </w:rPr>
-            </w:pPr>
-            <w:r>
-              <w:rPr>
-                <w:rFonts w:ascii="Times New Roman" w:eastAsia="Times New Roman" w:hAnsi="Times New Roman" w:cs="Times New Roman"/>
-                <w:sz w:val="24"/>
-                <w:szCs w:val="24"/>
-                <w:lang w:val="en-US" w:eastAsia="uk-UA"/>
-              </w:rPr>
-              <w:t>Apache</w:t>
-            </w:r>
-            <w:r>
-              <w:rPr>
-                <w:rFonts w:ascii="Times New Roman" w:eastAsia="Times New Roman" w:hAnsi="Times New Roman" w:cs="Times New Roman"/>
-                <w:sz w:val="24"/>
-                <w:szCs w:val="24"/>
-                <w:lang w:eastAsia="uk-UA"/>
-              </w:rPr>
-              <w:t xml:space="preserve">, </w:t>
-            </w:r>
-            <w:proofErr w:type="spellStart"/>
-            <w:r>
-              <w:rPr>
-                <w:rFonts w:ascii="Times New Roman" w:eastAsia="Times New Roman" w:hAnsi="Times New Roman" w:cs="Times New Roman"/>
-                <w:sz w:val="24"/>
-                <w:szCs w:val="24"/>
-                <w:lang w:val="en-US" w:eastAsia="uk-UA"/>
-              </w:rPr>
-              <w:t>nginx</w:t>
-            </w:r>
-            <w:proofErr w:type="spellEnd"/>
-            <w:r>
-              <w:rPr>
-                <w:rFonts w:ascii="Times New Roman" w:eastAsia="Times New Roman" w:hAnsi="Times New Roman" w:cs="Times New Roman"/>
-                <w:sz w:val="24"/>
-                <w:szCs w:val="24"/>
-                <w:lang w:eastAsia="uk-UA"/>
-              </w:rPr>
-              <w:t xml:space="preserve">, </w:t>
-            </w:r>
-            <w:proofErr w:type="spellStart"/>
-            <w:r>
-              <w:rPr>
-                <w:rFonts w:ascii="Times New Roman" w:eastAsia="Times New Roman" w:hAnsi="Times New Roman" w:cs="Times New Roman"/>
-                <w:sz w:val="24"/>
-                <w:szCs w:val="24"/>
-                <w:lang w:eastAsia="uk-UA"/>
-              </w:rPr>
-              <w:t>ханпроксі</w:t>
-            </w:r>
-            <w:proofErr w:type="spellEnd"/>
-            <w:r>
-              <w:rPr>
-                <w:rFonts w:ascii="Times New Roman" w:eastAsia="Times New Roman" w:hAnsi="Times New Roman" w:cs="Times New Roman"/>
-                <w:sz w:val="24"/>
-                <w:szCs w:val="24"/>
-                <w:lang w:eastAsia="uk-UA"/>
-              </w:rPr>
-              <w:t xml:space="preserve">, </w:t>
-            </w:r>
-            <w:proofErr w:type="spellStart"/>
-            <w:r>
-              <w:rPr>
-                <w:rFonts w:ascii="Times New Roman" w:eastAsia="Times New Roman" w:hAnsi="Times New Roman" w:cs="Times New Roman"/>
-                <w:sz w:val="24"/>
-                <w:szCs w:val="24"/>
-                <w:lang w:eastAsia="uk-UA"/>
-              </w:rPr>
-              <w:t>редірект</w:t>
-            </w:r>
-            <w:proofErr w:type="spellEnd"/>
-            <w:r>
-              <w:rPr>
-                <w:rFonts w:ascii="Times New Roman" w:eastAsia="Times New Roman" w:hAnsi="Times New Roman" w:cs="Times New Roman"/>
-                <w:sz w:val="24"/>
-                <w:szCs w:val="24"/>
-                <w:lang w:eastAsia="uk-UA"/>
-              </w:rPr>
-              <w:t xml:space="preserve"> </w:t>
-            </w:r>
-            <w:r>
-              <w:rPr>
-                <w:rFonts w:ascii="Times New Roman" w:eastAsia="Times New Roman" w:hAnsi="Times New Roman" w:cs="Times New Roman"/>
-                <w:sz w:val="24"/>
-                <w:szCs w:val="24"/>
-                <w:lang w:val="en-US" w:eastAsia="uk-UA"/>
-              </w:rPr>
-              <w:t>http</w:t>
-            </w:r>
-            <w:r>
-              <w:rPr>
-                <w:rFonts w:ascii="Times New Roman" w:eastAsia="Times New Roman" w:hAnsi="Times New Roman" w:cs="Times New Roman"/>
-                <w:sz w:val="24"/>
-                <w:szCs w:val="24"/>
-                <w:lang w:eastAsia="uk-UA"/>
-              </w:rPr>
-              <w:t>-</w:t>
-            </w:r>
-            <w:r>
-              <w:rPr>
-                <w:rFonts w:ascii="Times New Roman" w:eastAsia="Times New Roman" w:hAnsi="Times New Roman" w:cs="Times New Roman"/>
-                <w:sz w:val="24"/>
-                <w:szCs w:val="24"/>
-                <w:lang w:val="en-US" w:eastAsia="uk-UA"/>
-              </w:rPr>
-              <w:t>https</w:t>
-            </w:r>
-            <w:r>
-              <w:rPr>
-                <w:rFonts w:ascii="Times New Roman" w:eastAsia="Times New Roman" w:hAnsi="Times New Roman" w:cs="Times New Roman"/>
-                <w:sz w:val="24"/>
-                <w:szCs w:val="24"/>
-                <w:lang w:eastAsia="uk-UA"/>
-              </w:rPr>
-              <w:t xml:space="preserve">, </w:t>
-            </w:r>
-            <w:r>
-              <w:rPr>
-                <w:rFonts w:ascii="Times New Roman" w:eastAsia="Times New Roman" w:hAnsi="Times New Roman" w:cs="Times New Roman"/>
-                <w:sz w:val="24"/>
-                <w:szCs w:val="24"/>
-                <w:lang w:eastAsia="uk-UA"/>
-              </w:rPr>
-              <w:t xml:space="preserve">як прикрутити </w:t>
-            </w:r>
-            <w:proofErr w:type="spellStart"/>
-            <w:r>
-              <w:rPr>
-                <w:rFonts w:ascii="Times New Roman" w:eastAsia="Times New Roman" w:hAnsi="Times New Roman" w:cs="Times New Roman"/>
-                <w:sz w:val="24"/>
-                <w:szCs w:val="24"/>
-                <w:lang w:val="en-US" w:eastAsia="uk-UA"/>
-              </w:rPr>
-              <w:t>ssl</w:t>
-            </w:r>
-            <w:proofErr w:type="spellEnd"/>
-            <w:r>
-              <w:rPr>
-                <w:rFonts w:ascii="Times New Roman" w:eastAsia="Times New Roman" w:hAnsi="Times New Roman" w:cs="Times New Roman"/>
-                <w:sz w:val="24"/>
-                <w:szCs w:val="24"/>
-                <w:lang w:eastAsia="uk-UA"/>
-              </w:rPr>
-              <w:t xml:space="preserve">, </w:t>
-            </w:r>
-            <w:r>
-              <w:rPr>
-                <w:rFonts w:ascii="Times New Roman" w:eastAsia="Times New Roman" w:hAnsi="Times New Roman" w:cs="Times New Roman"/>
-                <w:sz w:val="24"/>
-                <w:szCs w:val="24"/>
-                <w:lang w:val="en-US" w:eastAsia="uk-UA"/>
-              </w:rPr>
-              <w:t>http</w:t>
-            </w:r>
-            <w:r>
-              <w:rPr>
-                <w:rFonts w:ascii="Times New Roman" w:eastAsia="Times New Roman" w:hAnsi="Times New Roman" w:cs="Times New Roman"/>
-                <w:sz w:val="24"/>
-                <w:szCs w:val="24"/>
-                <w:lang w:eastAsia="uk-UA"/>
-              </w:rPr>
-              <w:t xml:space="preserve">(1,2), </w:t>
-            </w:r>
-            <w:r>
-              <w:rPr>
-                <w:rFonts w:ascii="Times New Roman" w:eastAsia="Times New Roman" w:hAnsi="Times New Roman" w:cs="Times New Roman"/>
-                <w:sz w:val="24"/>
-                <w:szCs w:val="24"/>
-                <w:lang w:val="en-US" w:eastAsia="uk-UA"/>
-              </w:rPr>
-              <w:t>load</w:t>
-            </w:r>
-            <w:r>
-              <w:rPr>
-                <w:rFonts w:ascii="Times New Roman" w:eastAsia="Times New Roman" w:hAnsi="Times New Roman" w:cs="Times New Roman"/>
-                <w:sz w:val="24"/>
-                <w:szCs w:val="24"/>
-                <w:lang w:eastAsia="uk-UA"/>
-              </w:rPr>
-              <w:t>-</w:t>
-            </w:r>
-            <w:r>
-              <w:rPr>
-                <w:rFonts w:ascii="Times New Roman" w:eastAsia="Times New Roman" w:hAnsi="Times New Roman" w:cs="Times New Roman"/>
-                <w:sz w:val="24"/>
-                <w:szCs w:val="24"/>
-                <w:lang w:val="en-US" w:eastAsia="uk-UA"/>
-              </w:rPr>
-              <w:t>balancer</w:t>
-            </w:r>
-            <w:r>
-              <w:rPr>
-                <w:rFonts w:ascii="Times New Roman" w:eastAsia="Times New Roman" w:hAnsi="Times New Roman" w:cs="Times New Roman"/>
-                <w:sz w:val="24"/>
-                <w:szCs w:val="24"/>
-                <w:lang w:eastAsia="uk-UA"/>
-              </w:rPr>
-              <w:t xml:space="preserve"> </w:t>
-            </w:r>
-            <w:r>
-              <w:rPr>
-                <w:rFonts w:ascii="Times New Roman" w:eastAsia="Times New Roman" w:hAnsi="Times New Roman" w:cs="Times New Roman"/>
-                <w:sz w:val="24"/>
-                <w:szCs w:val="24"/>
-                <w:lang w:eastAsia="uk-UA"/>
-              </w:rPr>
-              <w:t>методи балансування</w:t>
-            </w:r>
-          </w:p>
-        </w:tc>
-      </w:tr>
-      <w:tr>
-        <w:tc>
-          <w:tcPr>
-            <w:tcW w:w="2156" w:type="dxa"/>
-            <w:tcBorders>
-              <w:top w:val="single" w:sz="6" w:space="0" w:color="DDDDDD"/>
-              <w:left w:val="single" w:sz="6" w:space="0" w:color="DDDDDD"/>
-              <w:bottom w:val="single" w:sz="6" w:space="0" w:color="DDDDDD"/>
-              <w:right w:val="single" w:sz="6" w:space="0" w:color="DDDDDD"/>
-            </w:tcBorders>
-            <w:shd w:val="clear" w:color="auto" w:fill="F0F0F0"/>
-            <w:tcMar>
-              <w:top w:w="105" w:type="dxa"/>
-              <w:left w:w="150" w:type="dxa"/>
-              <w:bottom w:w="105" w:type="dxa"/>
-              <w:right w:w="150" w:type="dxa"/>
-            </w:tcMar>
-            <w:hideMark/>
-          </w:tcPr>
-          <w:p>
-            <w:pPr>
-              <w:spacing w:after="0" w:line="240" w:lineRule="auto"/>
-              <w:rPr>
-                <w:rFonts w:ascii="Times New Roman" w:eastAsia="Times New Roman" w:hAnsi="Times New Roman" w:cs="Times New Roman"/>
-                <w:b/>
-                <w:bCs/>
-                <w:color w:val="333333"/>
-                <w:sz w:val="24"/>
-                <w:szCs w:val="24"/>
-                <w:lang w:eastAsia="uk-UA"/>
-              </w:rPr>
-            </w:pPr>
-            <w:hyperlink r:id="rId15" w:history="1">
-              <w:proofErr w:type="spellStart"/>
               <w:r>
                 <w:rPr>
                   <w:rFonts w:ascii="Times New Roman" w:eastAsia="Times New Roman" w:hAnsi="Times New Roman" w:cs="Times New Roman"/>
@@ -2094,7 +1612,6 @@
                 </w:rPr>
                 <w:t>Virtualization</w:t>
               </w:r>
-              <w:proofErr w:type="spellEnd"/>
             </w:hyperlink>
           </w:p>
         </w:tc>
@@ -2307,8 +1824,7 @@
                 <w:lang w:eastAsia="uk-UA"/>
               </w:rPr>
             </w:pPr>
-            <w:hyperlink r:id="rId16" w:history="1">
-              <w:proofErr w:type="spellStart"/>
+            <w:hyperlink r:id="rId15" w:history="1">
               <w:r>
                 <w:rPr>
                   <w:rFonts w:ascii="Times New Roman" w:eastAsia="Times New Roman" w:hAnsi="Times New Roman" w:cs="Times New Roman"/>
@@ -2320,7 +1836,6 @@
                 </w:rPr>
                 <w:t>Virtualization</w:t>
               </w:r>
-              <w:proofErr w:type="spellEnd"/>
             </w:hyperlink>
           </w:p>
         </w:tc>
@@ -2351,7 +1866,6 @@
                 <w:lang w:val="en-US" w:eastAsia="uk-UA"/>
               </w:rPr>
             </w:pPr>
-            <w:proofErr w:type="spellStart"/>
             <w:r>
               <w:rPr>
                 <w:rFonts w:ascii="Times New Roman" w:eastAsia="Times New Roman" w:hAnsi="Times New Roman" w:cs="Times New Roman"/>
@@ -2359,49 +1873,8 @@
                 <w:szCs w:val="24"/>
                 <w:lang w:val="en-US" w:eastAsia="uk-UA"/>
               </w:rPr>
-              <w:t>HypperV</w:t>
-            </w:r>
-            <w:proofErr w:type="spellEnd"/>
-            <w:r>
-              <w:rPr>
-                <w:rFonts w:ascii="Times New Roman" w:eastAsia="Times New Roman" w:hAnsi="Times New Roman" w:cs="Times New Roman"/>
-                <w:sz w:val="24"/>
-                <w:szCs w:val="24"/>
-                <w:lang w:val="en-US" w:eastAsia="uk-UA"/>
-              </w:rPr>
-              <w:t xml:space="preserve">, </w:t>
-            </w:r>
-            <w:proofErr w:type="spellStart"/>
-            <w:r>
-              <w:rPr>
-                <w:rFonts w:ascii="Times New Roman" w:eastAsia="Times New Roman" w:hAnsi="Times New Roman" w:cs="Times New Roman"/>
-                <w:sz w:val="24"/>
-                <w:szCs w:val="24"/>
-                <w:lang w:val="en-US" w:eastAsia="uk-UA"/>
-              </w:rPr>
-              <w:t>Vsfera</w:t>
-            </w:r>
-            <w:proofErr w:type="spellEnd"/>
-            <w:r>
-              <w:rPr>
-                <w:rFonts w:ascii="Times New Roman" w:eastAsia="Times New Roman" w:hAnsi="Times New Roman" w:cs="Times New Roman"/>
-                <w:sz w:val="24"/>
-                <w:szCs w:val="24"/>
-                <w:lang w:val="en-US" w:eastAsia="uk-UA"/>
-              </w:rPr>
-              <w:t xml:space="preserve">, XEN, hot-cold migration, </w:t>
-            </w:r>
-            <w:proofErr w:type="spellStart"/>
-            <w:r>
-              <w:rPr>
-                <w:rFonts w:ascii="Times New Roman" w:eastAsia="Times New Roman" w:hAnsi="Times New Roman" w:cs="Times New Roman"/>
-                <w:sz w:val="24"/>
-                <w:szCs w:val="24"/>
-                <w:lang w:val="en-US" w:eastAsia="uk-UA"/>
-              </w:rPr>
-              <w:t>Autoscaling</w:t>
-            </w:r>
-            <w:proofErr w:type="spellEnd"/>
+              <w:t>HypperV, Vsfera, XEN, hot-cold migration, Autoscaling</w:t>
+            </w:r>
           </w:p>
         </w:tc>
       </w:tr>
@@ -2433,7 +1906,7 @@
                 <w:lang w:eastAsia="uk-UA"/>
               </w:rPr>
             </w:pPr>
-            <w:hyperlink r:id="rId17" w:history="1">
+            <w:hyperlink r:id="rId16" w:history="1">
               <w:r>
                 <w:rPr>
                   <w:rFonts w:ascii="Times New Roman" w:eastAsia="Times New Roman" w:hAnsi="Times New Roman" w:cs="Times New Roman"/>
@@ -2515,8 +1988,7 @@
                 <w:lang w:eastAsia="uk-UA"/>
               </w:rPr>
             </w:pPr>
-            <w:hyperlink r:id="rId18" w:history="1">
-              <w:proofErr w:type="spellStart"/>
+            <w:hyperlink r:id="rId17" w:history="1">
               <w:r>
                 <w:rPr>
                   <w:rFonts w:ascii="Times New Roman" w:eastAsia="Times New Roman" w:hAnsi="Times New Roman" w:cs="Times New Roman"/>
@@ -2528,7 +2000,6 @@
                 </w:rPr>
                 <w:t>Hypervisors</w:t>
               </w:r>
-              <w:proofErr w:type="spellEnd"/>
             </w:hyperlink>
           </w:p>
         </w:tc>
@@ -2590,8 +2061,7 @@
                 <w:lang w:eastAsia="uk-UA"/>
               </w:rPr>
             </w:pPr>
-            <w:hyperlink r:id="rId19" w:history="1">
-              <w:proofErr w:type="spellStart"/>
+            <w:hyperlink r:id="rId18" w:history="1">
               <w:r>
                 <w:rPr>
                   <w:rFonts w:ascii="Times New Roman" w:eastAsia="Times New Roman" w:hAnsi="Times New Roman" w:cs="Times New Roman"/>
@@ -2603,7 +2073,6 @@
                 </w:rPr>
                 <w:t>Containerization</w:t>
               </w:r>
-              <w:proofErr w:type="spellEnd"/>
             </w:hyperlink>
           </w:p>
         </w:tc>
@@ -2669,8 +2138,7 @@
                 <w:lang w:eastAsia="uk-UA"/>
               </w:rPr>
             </w:pPr>
-            <w:hyperlink r:id="rId20" w:history="1">
-              <w:proofErr w:type="spellStart"/>
+            <w:hyperlink r:id="rId19" w:history="1">
               <w:r>
                 <w:rPr>
                   <w:rFonts w:ascii="Times New Roman" w:eastAsia="Times New Roman" w:hAnsi="Times New Roman" w:cs="Times New Roman"/>
@@ -2684,7 +2152,6 @@
                 </w:rPr>
                 <w:t>Clouds</w:t>
               </w:r>
-              <w:proofErr w:type="spellEnd"/>
             </w:hyperlink>
           </w:p>
         </w:tc>
@@ -2897,7 +2364,7 @@
                 <w:lang w:eastAsia="uk-UA"/>
               </w:rPr>
             </w:pPr>
-            <w:hyperlink r:id="rId21" w:history="1">
+            <w:hyperlink r:id="rId20" w:history="1">
               <w:r>
                 <w:rPr>
                   <w:rFonts w:ascii="Times New Roman" w:eastAsia="Times New Roman" w:hAnsi="Times New Roman" w:cs="Times New Roman"/>
@@ -2964,16 +2431,25 @@
                 <w:szCs w:val="24"/>
                 <w:lang w:val="en-US" w:eastAsia="uk-UA"/>
               </w:rPr>
-              <w:t>cloud</w:t>
-            </w:r>
-            <w:r>
-              <w:rPr>
-                <w:rFonts w:ascii="Times New Roman" w:eastAsia="Times New Roman" w:hAnsi="Times New Roman" w:cs="Times New Roman"/>
-                <w:sz w:val="24"/>
-                <w:szCs w:val="24"/>
-                <w:lang w:eastAsia="uk-UA"/>
-              </w:rPr>
-              <w:t xml:space="preserve"> </w:t>
+              <w:t>cloudformation</w:t>
+            </w:r>
+            <w:r>
+              <w:rPr>
+                <w:rFonts w:ascii="Times New Roman" w:eastAsia="Times New Roman" w:hAnsi="Times New Roman" w:cs="Times New Roman"/>
+                <w:sz w:val="24"/>
+                <w:szCs w:val="24"/>
+                <w:lang w:eastAsia="uk-UA"/>
+              </w:rPr>
+              <w:t xml:space="preserve">, </w:t>
+            </w:r>
+            <w:r>
+              <w:rPr>
+                <w:rFonts w:ascii="Times New Roman" w:eastAsia="Times New Roman" w:hAnsi="Times New Roman" w:cs="Times New Roman"/>
+                <w:sz w:val="24"/>
+                <w:szCs w:val="24"/>
+                <w:lang w:eastAsia="uk-UA"/>
+              </w:rPr>
+              <w:t xml:space="preserve">фаєрволи, </w:t>
             </w:r>
             <w:r>
               <w:rPr>
@@ -2982,7 +2458,34 @@
                 <w:szCs w:val="24"/>
                 <w:lang w:val="en-US" w:eastAsia="uk-UA"/>
               </w:rPr>
-              <w:t>formation</w:t>
+              <w:t>S</w:t>
+            </w:r>
+            <w:r>
+              <w:rPr>
+                <w:rFonts w:ascii="Times New Roman" w:eastAsia="Times New Roman" w:hAnsi="Times New Roman" w:cs="Times New Roman"/>
+                <w:sz w:val="24"/>
+                <w:szCs w:val="24"/>
+                <w:lang w:eastAsia="uk-UA"/>
+              </w:rPr>
+              <w:t>3</w:t>
+            </w:r>
+            <w:r>
+              <w:rPr>
+                <w:rFonts w:ascii="Times New Roman" w:eastAsia="Times New Roman" w:hAnsi="Times New Roman" w:cs="Times New Roman"/>
+                <w:sz w:val="24"/>
+                <w:szCs w:val="24"/>
+                <w:lang w:eastAsia="uk-UA"/>
+              </w:rPr>
+              <w:t xml:space="preserve">бакети, </w:t>
+            </w:r>
+            <w:r>
+              <w:rPr>
+                <w:rFonts w:ascii="Times New Roman" w:eastAsia="Times New Roman" w:hAnsi="Times New Roman" w:cs="Times New Roman"/>
+                <w:sz w:val="24"/>
+                <w:szCs w:val="24"/>
+                <w:lang w:val="en-US" w:eastAsia="uk-UA"/>
+              </w:rPr>
+              <w:t>ELB</w:t>
             </w:r>
             <w:r>
               <w:rPr>
@@ -2993,159 +2496,14 @@
               </w:rPr>
               <w:t xml:space="preserve">, </w:t>
             </w:r>
-            <w:proofErr w:type="spellStart"/>
-            <w:r>
-              <w:rPr>
-                <w:rFonts w:ascii="Times New Roman" w:eastAsia="Times New Roman" w:hAnsi="Times New Roman" w:cs="Times New Roman"/>
-                <w:sz w:val="24"/>
-                <w:szCs w:val="24"/>
-                <w:lang w:eastAsia="uk-UA"/>
-              </w:rPr>
-              <w:t>фаєрволи</w:t>
-            </w:r>
-            <w:proofErr w:type="spellEnd"/>
-            <w:r>
-              <w:rPr>
-                <w:rFonts w:ascii="Times New Roman" w:eastAsia="Times New Roman" w:hAnsi="Times New Roman" w:cs="Times New Roman"/>
-                <w:sz w:val="24"/>
-                <w:szCs w:val="24"/>
-                <w:lang w:eastAsia="uk-UA"/>
-              </w:rPr>
-              <w:t xml:space="preserve">, </w:t>
-            </w:r>
-            <w:r>
-              <w:rPr>
-                <w:rFonts w:ascii="Times New Roman" w:eastAsia="Times New Roman" w:hAnsi="Times New Roman" w:cs="Times New Roman"/>
-                <w:sz w:val="24"/>
-                <w:szCs w:val="24"/>
-                <w:lang w:val="en-US" w:eastAsia="uk-UA"/>
-              </w:rPr>
-              <w:t>S</w:t>
-            </w:r>
-            <w:r>
-              <w:rPr>
-                <w:rFonts w:ascii="Times New Roman" w:eastAsia="Times New Roman" w:hAnsi="Times New Roman" w:cs="Times New Roman"/>
-                <w:sz w:val="24"/>
-                <w:szCs w:val="24"/>
-                <w:lang w:eastAsia="uk-UA"/>
-              </w:rPr>
-              <w:t>3</w:t>
-            </w:r>
-            <w:r>
-              <w:rPr>
-                <w:rFonts w:ascii="Times New Roman" w:eastAsia="Times New Roman" w:hAnsi="Times New Roman" w:cs="Times New Roman"/>
-                <w:sz w:val="24"/>
-                <w:szCs w:val="24"/>
-                <w:lang w:eastAsia="uk-UA"/>
-              </w:rPr>
-              <w:t xml:space="preserve"> </w:t>
-            </w:r>
-            <w:proofErr w:type="spellStart"/>
-            <w:r>
-              <w:rPr>
-                <w:rFonts w:ascii="Times New Roman" w:eastAsia="Times New Roman" w:hAnsi="Times New Roman" w:cs="Times New Roman"/>
-                <w:sz w:val="24"/>
-                <w:szCs w:val="24"/>
-                <w:lang w:eastAsia="uk-UA"/>
-              </w:rPr>
-              <w:t>бакети</w:t>
-            </w:r>
-            <w:proofErr w:type="spellEnd"/>
-            <w:r>
-              <w:rPr>
-                <w:rFonts w:ascii="Times New Roman" w:eastAsia="Times New Roman" w:hAnsi="Times New Roman" w:cs="Times New Roman"/>
-                <w:sz w:val="24"/>
-                <w:szCs w:val="24"/>
-                <w:lang w:eastAsia="uk-UA"/>
-              </w:rPr>
-              <w:t xml:space="preserve">, </w:t>
-            </w:r>
-            <w:r>
-              <w:rPr>
-                <w:rFonts w:ascii="Times New Roman" w:eastAsia="Times New Roman" w:hAnsi="Times New Roman" w:cs="Times New Roman"/>
-                <w:sz w:val="24"/>
-                <w:szCs w:val="24"/>
-                <w:lang w:val="en-US" w:eastAsia="uk-UA"/>
-              </w:rPr>
-              <w:t>ELB</w:t>
-            </w:r>
-            <w:r>
-              <w:rPr>
-                <w:rFonts w:ascii="Times New Roman" w:eastAsia="Times New Roman" w:hAnsi="Times New Roman" w:cs="Times New Roman"/>
-                <w:sz w:val="24"/>
-                <w:szCs w:val="24"/>
-                <w:lang w:eastAsia="uk-UA"/>
-              </w:rPr>
-              <w:t xml:space="preserve">, </w:t>
-            </w:r>
-            <w:r>
-              <w:rPr>
-                <w:rFonts w:ascii="Times New Roman" w:eastAsia="Times New Roman" w:hAnsi="Times New Roman" w:cs="Times New Roman"/>
-                <w:sz w:val="24"/>
-                <w:szCs w:val="24"/>
-                <w:lang w:eastAsia="uk-UA"/>
-              </w:rPr>
-              <w:t xml:space="preserve">моніторинг, </w:t>
-            </w:r>
-            <w:proofErr w:type="spellStart"/>
-            <w:r>
-              <w:rPr>
-                <w:rFonts w:ascii="Times New Roman" w:eastAsia="Times New Roman" w:hAnsi="Times New Roman" w:cs="Times New Roman"/>
-                <w:sz w:val="24"/>
-                <w:szCs w:val="24"/>
-                <w:lang w:eastAsia="uk-UA"/>
-              </w:rPr>
-              <w:t>скейлінг</w:t>
-            </w:r>
-            <w:proofErr w:type="spellEnd"/>
-            <w:r>
-              <w:rPr>
-                <w:rFonts w:ascii="Times New Roman" w:eastAsia="Times New Roman" w:hAnsi="Times New Roman" w:cs="Times New Roman"/>
-                <w:sz w:val="24"/>
-                <w:szCs w:val="24"/>
-                <w:lang w:eastAsia="uk-UA"/>
-              </w:rPr>
-              <w:t xml:space="preserve">, динамо ДБ, </w:t>
-            </w:r>
-            <w:proofErr w:type="spellStart"/>
-            <w:r>
-              <w:rPr>
-                <w:rFonts w:ascii="Times New Roman" w:eastAsia="Times New Roman" w:hAnsi="Times New Roman" w:cs="Times New Roman"/>
-                <w:sz w:val="24"/>
-                <w:szCs w:val="24"/>
-                <w:lang w:eastAsia="uk-UA"/>
-              </w:rPr>
-              <w:t>бінсток</w:t>
-            </w:r>
-            <w:proofErr w:type="spellEnd"/>
-            <w:r>
-              <w:rPr>
-                <w:rFonts w:ascii="Times New Roman" w:eastAsia="Times New Roman" w:hAnsi="Times New Roman" w:cs="Times New Roman"/>
-                <w:sz w:val="24"/>
-                <w:szCs w:val="24"/>
-                <w:lang w:eastAsia="uk-UA"/>
-              </w:rPr>
-              <w:t xml:space="preserve">, 3букви (сервіси </w:t>
-            </w:r>
-            <w:proofErr w:type="spellStart"/>
-            <w:r>
-              <w:rPr>
-                <w:rFonts w:ascii="Times New Roman" w:eastAsia="Times New Roman" w:hAnsi="Times New Roman" w:cs="Times New Roman"/>
-                <w:sz w:val="24"/>
-                <w:szCs w:val="24"/>
-                <w:lang w:eastAsia="uk-UA"/>
-              </w:rPr>
-              <w:t>амазону</w:t>
-            </w:r>
-            <w:proofErr w:type="spellEnd"/>
-            <w:r>
-              <w:rPr>
-                <w:rFonts w:ascii="Times New Roman" w:eastAsia="Times New Roman" w:hAnsi="Times New Roman" w:cs="Times New Roman"/>
-                <w:sz w:val="24"/>
-                <w:szCs w:val="24"/>
-                <w:lang w:eastAsia="uk-UA"/>
-              </w:rPr>
-              <w:t>)</w:t>
+            <w:r>
+              <w:rPr>
+                <w:rFonts w:ascii="Times New Roman" w:eastAsia="Times New Roman" w:hAnsi="Times New Roman" w:cs="Times New Roman"/>
+                <w:sz w:val="24"/>
+                <w:szCs w:val="24"/>
+                <w:lang w:eastAsia="uk-UA"/>
+              </w:rPr>
+              <w:t>моніторинг, скейлінг, динамо ДБ, бінсток, 3букви (сервіси амазону)</w:t>
             </w:r>
           </w:p>
         </w:tc>
@@ -3178,8 +2536,7 @@
                 <w:lang w:eastAsia="uk-UA"/>
               </w:rPr>
             </w:pPr>
-            <w:hyperlink r:id="rId22" w:history="1">
-              <w:proofErr w:type="spellStart"/>
+            <w:hyperlink r:id="rId21" w:history="1">
               <w:r>
                 <w:rPr>
                   <w:rFonts w:ascii="Times New Roman" w:eastAsia="Times New Roman" w:hAnsi="Times New Roman" w:cs="Times New Roman"/>
@@ -3191,7 +2548,6 @@
                 </w:rPr>
                 <w:t>Azure</w:t>
               </w:r>
-              <w:proofErr w:type="spellEnd"/>
             </w:hyperlink>
           </w:p>
         </w:tc>
@@ -3253,8 +2609,7 @@
                 <w:lang w:eastAsia="uk-UA"/>
               </w:rPr>
             </w:pPr>
-            <w:hyperlink r:id="rId23" w:history="1">
-              <w:proofErr w:type="spellStart"/>
+            <w:hyperlink r:id="rId22" w:history="1">
               <w:r>
                 <w:rPr>
                   <w:rFonts w:ascii="Times New Roman" w:eastAsia="Times New Roman" w:hAnsi="Times New Roman" w:cs="Times New Roman"/>
@@ -3264,33 +2619,8 @@
                   <w:u w:val="single"/>
                   <w:lang w:eastAsia="uk-UA"/>
                 </w:rPr>
-                <w:t>Google</w:t>
+                <w:t>GoogleCloud</w:t>
               </w:r>
-              <w:proofErr w:type="spellEnd"/>
-              <w:r>
-                <w:rPr>
-                  <w:rFonts w:ascii="Times New Roman" w:eastAsia="Times New Roman" w:hAnsi="Times New Roman" w:cs="Times New Roman"/>
-                  <w:color w:val="3572B0"/>
-                  <w:sz w:val="24"/>
-                  <w:szCs w:val="24"/>
-                  <w:u w:val="single"/>
-                  <w:lang w:eastAsia="uk-UA"/>
-                </w:rPr>
-                <w:t xml:space="preserve"> </w:t>
-              </w:r>
-              <w:proofErr w:type="spellStart"/>
-              <w:r>
-                <w:rPr>
-                  <w:rFonts w:ascii="Times New Roman" w:eastAsia="Times New Roman" w:hAnsi="Times New Roman" w:cs="Times New Roman"/>
-                  <w:color w:val="3572B0"/>
-                  <w:sz w:val="24"/>
-                  <w:szCs w:val="24"/>
-                  <w:u w:val="single"/>
-                  <w:lang w:eastAsia="uk-UA"/>
-                </w:rPr>
-                <w:t>Cloud</w:t>
-              </w:r>
-              <w:proofErr w:type="spellEnd"/>
             </w:hyperlink>
           </w:p>
         </w:tc>
@@ -3361,8 +2691,7 @@
                 <w:lang w:eastAsia="uk-UA"/>
               </w:rPr>
             </w:pPr>
-            <w:hyperlink r:id="rId24" w:history="1">
-              <w:proofErr w:type="spellStart"/>
+            <w:hyperlink r:id="rId23" w:history="1">
               <w:r>
                 <w:rPr>
                   <w:rFonts w:ascii="Times New Roman" w:eastAsia="Times New Roman" w:hAnsi="Times New Roman" w:cs="Times New Roman"/>
@@ -3374,7 +2703,6 @@
                 </w:rPr>
                 <w:t>OpenStack</w:t>
               </w:r>
-              <w:proofErr w:type="spellEnd"/>
             </w:hyperlink>
           </w:p>
         </w:tc>
@@ -3436,8 +2764,7 @@
                 <w:lang w:eastAsia="uk-UA"/>
               </w:rPr>
             </w:pPr>
-            <w:hyperlink r:id="rId25" w:history="1">
-              <w:proofErr w:type="spellStart"/>
+            <w:hyperlink r:id="rId24" w:history="1">
               <w:r>
                 <w:rPr>
                   <w:rFonts w:ascii="Times New Roman" w:eastAsia="Times New Roman" w:hAnsi="Times New Roman" w:cs="Times New Roman"/>
@@ -3449,7 +2776,6 @@
                 </w:rPr>
                 <w:t>OpenShift</w:t>
               </w:r>
-              <w:proofErr w:type="spellEnd"/>
             </w:hyperlink>
           </w:p>
         </w:tc>
@@ -3511,8 +2837,7 @@
                 <w:lang w:eastAsia="uk-UA"/>
               </w:rPr>
             </w:pPr>
-            <w:hyperlink r:id="rId26" w:history="1">
-              <w:proofErr w:type="spellStart"/>
+            <w:hyperlink r:id="rId25" w:history="1">
               <w:r>
                 <w:rPr>
                   <w:rFonts w:ascii="Times New Roman" w:eastAsia="Times New Roman" w:hAnsi="Times New Roman" w:cs="Times New Roman"/>
@@ -3524,7 +2849,6 @@
                 </w:rPr>
                 <w:t>Rackspace</w:t>
               </w:r>
-              <w:proofErr w:type="spellEnd"/>
             </w:hyperlink>
           </w:p>
         </w:tc>
@@ -3590,7 +2914,7 @@
                 <w:lang w:eastAsia="uk-UA"/>
               </w:rPr>
             </w:pPr>
-            <w:hyperlink r:id="rId27" w:history="1">
+            <w:hyperlink r:id="rId26" w:history="1">
               <w:r>
                 <w:rPr>
                   <w:rFonts w:ascii="Times New Roman" w:eastAsia="Times New Roman" w:hAnsi="Times New Roman" w:cs="Times New Roman"/>
@@ -3773,7 +3097,6 @@
                 <w:lang w:eastAsia="uk-UA"/>
               </w:rPr>
             </w:pPr>
-            <w:proofErr w:type="spellStart"/>
             <w:r>
               <w:rPr>
                 <w:rFonts w:ascii="Times New Roman" w:eastAsia="Times New Roman" w:hAnsi="Times New Roman" w:cs="Times New Roman"/>
@@ -3796,47 +3119,20 @@
                 <w:szCs w:val="24"/>
                 <w:lang w:eastAsia="uk-UA"/>
               </w:rPr>
-              <w:t>Ролбек</w:t>
-            </w:r>
-            <w:proofErr w:type="spellEnd"/>
-            <w:r>
-              <w:rPr>
-                <w:rFonts w:ascii="Times New Roman" w:eastAsia="Times New Roman" w:hAnsi="Times New Roman" w:cs="Times New Roman"/>
-                <w:b/>
-                <w:bCs/>
-                <w:color w:val="333333"/>
-                <w:sz w:val="24"/>
-                <w:szCs w:val="24"/>
-                <w:lang w:eastAsia="uk-UA"/>
-              </w:rPr>
-              <w:t>и, конфлікти</w:t>
-            </w:r>
-            <w:r>
-              <w:rPr>
-                <w:rFonts w:ascii="Times New Roman" w:eastAsia="Times New Roman" w:hAnsi="Times New Roman" w:cs="Times New Roman"/>
-                <w:b/>
-                <w:bCs/>
-                <w:color w:val="333333"/>
-                <w:sz w:val="24"/>
-                <w:szCs w:val="24"/>
-                <w:lang w:eastAsia="uk-UA"/>
-              </w:rPr>
-              <w:t xml:space="preserve">, </w:t>
-            </w:r>
-            <w:proofErr w:type="spellStart"/>
-            <w:r>
-              <w:rPr>
-                <w:rFonts w:ascii="Times New Roman" w:eastAsia="Times New Roman" w:hAnsi="Times New Roman" w:cs="Times New Roman"/>
-                <w:b/>
-                <w:bCs/>
-                <w:color w:val="333333"/>
-                <w:sz w:val="24"/>
-                <w:szCs w:val="24"/>
-                <w:lang w:eastAsia="uk-UA"/>
-              </w:rPr>
-              <w:t>бранчування</w:t>
-            </w:r>
-            <w:proofErr w:type="spellEnd"/>
+              <w:t>Ролбеки, конфлікти</w:t>
+            </w:r>
+            <w:r>
+              <w:rPr>
+                <w:rFonts w:ascii="Times New Roman" w:eastAsia="Times New Roman" w:hAnsi="Times New Roman" w:cs="Times New Roman"/>
+                <w:b/>
+                <w:bCs/>
+                <w:color w:val="333333"/>
+                <w:sz w:val="24"/>
+                <w:szCs w:val="24"/>
+                <w:lang w:eastAsia="uk-UA"/>
+              </w:rPr>
+              <w:t>, бранчування</w:t>
+            </w:r>
           </w:p>
         </w:tc>
       </w:tr>
@@ -3872,7 +3168,7 @@
                 <w:lang w:eastAsia="uk-UA"/>
               </w:rPr>
             </w:pPr>
-            <w:hyperlink r:id="rId28" w:history="1">
+            <w:hyperlink r:id="rId27" w:history="1">
               <w:r>
                 <w:rPr>
                   <w:rFonts w:ascii="Times New Roman" w:eastAsia="Times New Roman" w:hAnsi="Times New Roman" w:cs="Times New Roman"/>
@@ -3929,8 +3225,7 @@
                 <w:lang w:eastAsia="uk-UA"/>
               </w:rPr>
             </w:pPr>
-            <w:hyperlink r:id="rId29" w:history="1">
-              <w:proofErr w:type="spellStart"/>
+            <w:hyperlink r:id="rId28" w:history="1">
               <w:r>
                 <w:rPr>
                   <w:rFonts w:ascii="Times New Roman" w:eastAsia="Times New Roman" w:hAnsi="Times New Roman" w:cs="Times New Roman"/>
@@ -3942,7 +3237,6 @@
                 </w:rPr>
                 <w:t>Centralized</w:t>
               </w:r>
-              <w:proofErr w:type="spellEnd"/>
             </w:hyperlink>
           </w:p>
         </w:tc>
@@ -3979,8 +3273,7 @@
                 <w:lang w:eastAsia="uk-UA"/>
               </w:rPr>
             </w:pPr>
-            <w:hyperlink r:id="rId30" w:history="1">
-              <w:proofErr w:type="spellStart"/>
+            <w:hyperlink r:id="rId29" w:history="1">
               <w:r>
                 <w:rPr>
                   <w:rFonts w:ascii="Times New Roman" w:eastAsia="Times New Roman" w:hAnsi="Times New Roman" w:cs="Times New Roman"/>
@@ -3992,37 +3285,8 @@
                   <w:u w:val="single"/>
                   <w:lang w:eastAsia="uk-UA"/>
                 </w:rPr>
-                <w:t>Operation</w:t>
+                <w:t>OperationSystem</w:t>
               </w:r>
-              <w:proofErr w:type="spellEnd"/>
-              <w:r>
-                <w:rPr>
-                  <w:rFonts w:ascii="Times New Roman" w:eastAsia="Times New Roman" w:hAnsi="Times New Roman" w:cs="Times New Roman"/>
-                  <w:b/>
-                  <w:bCs/>
-                  <w:color w:val="3572B0"/>
-                  <w:sz w:val="24"/>
-                  <w:szCs w:val="24"/>
-                  <w:u w:val="single"/>
-                  <w:lang w:eastAsia="uk-UA"/>
-                </w:rPr>
-                <w:t xml:space="preserve"> </w:t>
-              </w:r>
-              <w:proofErr w:type="spellStart"/>
-              <w:r>
-                <w:rPr>
-                  <w:rFonts w:ascii="Times New Roman" w:eastAsia="Times New Roman" w:hAnsi="Times New Roman" w:cs="Times New Roman"/>
-                  <w:b/>
-                  <w:bCs/>
-                  <w:color w:val="3572B0"/>
-                  <w:sz w:val="24"/>
-                  <w:szCs w:val="24"/>
-                  <w:u w:val="single"/>
-                  <w:lang w:eastAsia="uk-UA"/>
-                </w:rPr>
-                <w:t>System</w:t>
-              </w:r>
-              <w:proofErr w:type="spellEnd"/>
             </w:hyperlink>
           </w:p>
         </w:tc>
@@ -4307,57 +3571,15 @@
                 <w:lang w:eastAsia="uk-UA"/>
               </w:rPr>
             </w:pPr>
-            <w:proofErr w:type="spellStart"/>
-            <w:r>
-              <w:rPr>
-                <w:rFonts w:ascii="Times New Roman" w:eastAsia="Times New Roman" w:hAnsi="Times New Roman" w:cs="Times New Roman"/>
-                <w:sz w:val="24"/>
-                <w:szCs w:val="24"/>
-                <w:lang w:eastAsia="uk-UA"/>
-              </w:rPr>
-              <w:t>Linux</w:t>
-            </w:r>
-            <w:proofErr w:type="spellEnd"/>
-            <w:r>
-              <w:rPr>
-                <w:rFonts w:ascii="Times New Roman" w:eastAsia="Times New Roman" w:hAnsi="Times New Roman" w:cs="Times New Roman"/>
-                <w:sz w:val="24"/>
-                <w:szCs w:val="24"/>
-                <w:lang w:eastAsia="uk-UA"/>
-              </w:rPr>
-              <w:t>/</w:t>
-            </w:r>
-            <w:proofErr w:type="spellStart"/>
-            <w:r>
-              <w:rPr>
-                <w:rFonts w:ascii="Times New Roman" w:eastAsia="Times New Roman" w:hAnsi="Times New Roman" w:cs="Times New Roman"/>
-                <w:sz w:val="24"/>
-                <w:szCs w:val="24"/>
-                <w:lang w:eastAsia="uk-UA"/>
-              </w:rPr>
-              <w:t>Unix</w:t>
-            </w:r>
-            <w:proofErr w:type="spellEnd"/>
-            <w:r>
-              <w:rPr>
-                <w:rFonts w:ascii="Times New Roman" w:eastAsia="Times New Roman" w:hAnsi="Times New Roman" w:cs="Times New Roman"/>
-                <w:sz w:val="24"/>
-                <w:szCs w:val="24"/>
-                <w:lang w:eastAsia="uk-UA"/>
-              </w:rPr>
-              <w:t xml:space="preserve"> </w:t>
-            </w:r>
-            <w:proofErr w:type="spellStart"/>
-            <w:r>
-              <w:rPr>
-                <w:rFonts w:ascii="Times New Roman" w:eastAsia="Times New Roman" w:hAnsi="Times New Roman" w:cs="Times New Roman"/>
-                <w:sz w:val="24"/>
-                <w:szCs w:val="24"/>
-                <w:lang w:eastAsia="uk-UA"/>
-              </w:rPr>
-              <w:t>based</w:t>
-            </w:r>
-            <w:proofErr w:type="spellEnd"/>
+            <w:r>
+              <w:rPr>
+                <w:rFonts w:ascii="Times New Roman" w:eastAsia="Times New Roman" w:hAnsi="Times New Roman" w:cs="Times New Roman"/>
+                <w:sz w:val="24"/>
+                <w:szCs w:val="24"/>
+                <w:lang w:eastAsia="uk-UA"/>
+              </w:rPr>
+              <w:t>Linux/Unixbased</w:t>
+            </w:r>
           </w:p>
         </w:tc>
         <w:tc>
@@ -4423,7 +3645,6 @@
               </w:rPr>
               <w:t xml:space="preserve">права, </w:t>
             </w:r>
-            <w:proofErr w:type="spellStart"/>
             <w:r>
               <w:rPr>
                 <w:rFonts w:ascii="Times New Roman" w:eastAsia="Times New Roman" w:hAnsi="Times New Roman" w:cs="Times New Roman"/>
@@ -4431,17 +3652,34 @@
                 <w:szCs w:val="24"/>
                 <w:lang w:val="en-US" w:eastAsia="uk-UA"/>
               </w:rPr>
-              <w:t>init</w:t>
-            </w:r>
-            <w:proofErr w:type="spellEnd"/>
-            <w:r>
-              <w:rPr>
-                <w:rFonts w:ascii="Times New Roman" w:eastAsia="Times New Roman" w:hAnsi="Times New Roman" w:cs="Times New Roman"/>
-                <w:sz w:val="24"/>
-                <w:szCs w:val="24"/>
-                <w:lang w:eastAsia="uk-UA"/>
-              </w:rPr>
-              <w:t xml:space="preserve"> </w:t>
+              <w:t>initdaemon</w:t>
+            </w:r>
+            <w:r>
+              <w:rPr>
+                <w:rFonts w:ascii="Times New Roman" w:eastAsia="Times New Roman" w:hAnsi="Times New Roman" w:cs="Times New Roman"/>
+                <w:sz w:val="24"/>
+                <w:szCs w:val="24"/>
+                <w:lang w:eastAsia="uk-UA"/>
+              </w:rPr>
+              <w:t xml:space="preserve">, </w:t>
+            </w:r>
+            <w:r>
+              <w:rPr>
+                <w:rFonts w:ascii="Times New Roman" w:eastAsia="Times New Roman" w:hAnsi="Times New Roman" w:cs="Times New Roman"/>
+                <w:sz w:val="24"/>
+                <w:szCs w:val="24"/>
+                <w:lang w:eastAsia="uk-UA"/>
+              </w:rPr>
+              <w:t>логування, пакети, змінити репозиторій, встановити потрібну версію і щоб не обновлювалось, управління рівнями загрузки, змінні для інвайронменту прописати, керування юзерами, файлова система (відформатувати, змінити), хард-лінксім-лінк, І-ноди</w:t>
+            </w:r>
+            <w:r>
+              <w:rPr>
+                <w:rFonts w:ascii="Times New Roman" w:eastAsia="Times New Roman" w:hAnsi="Times New Roman" w:cs="Times New Roman"/>
+                <w:sz w:val="24"/>
+                <w:szCs w:val="24"/>
+                <w:lang w:eastAsia="uk-UA"/>
+              </w:rPr>
+              <w:t xml:space="preserve">, </w:t>
             </w:r>
             <w:r>
               <w:rPr>
@@ -4450,7 +3688,7 @@
                 <w:szCs w:val="24"/>
                 <w:lang w:val="en-US" w:eastAsia="uk-UA"/>
               </w:rPr>
-              <w:t>daemon</w:t>
+              <w:t>fstab</w:t>
             </w:r>
             <w:r>
               <w:rPr>
@@ -4461,205 +3699,14 @@
               </w:rPr>
               <w:t xml:space="preserve">, </w:t>
             </w:r>
-            <w:proofErr w:type="spellStart"/>
-            <w:r>
-              <w:rPr>
-                <w:rFonts w:ascii="Times New Roman" w:eastAsia="Times New Roman" w:hAnsi="Times New Roman" w:cs="Times New Roman"/>
-                <w:sz w:val="24"/>
-                <w:szCs w:val="24"/>
-                <w:lang w:eastAsia="uk-UA"/>
-              </w:rPr>
-              <w:t>логування</w:t>
-            </w:r>
-            <w:proofErr w:type="spellEnd"/>
-            <w:r>
-              <w:rPr>
-                <w:rFonts w:ascii="Times New Roman" w:eastAsia="Times New Roman" w:hAnsi="Times New Roman" w:cs="Times New Roman"/>
-                <w:sz w:val="24"/>
-                <w:szCs w:val="24"/>
-                <w:lang w:eastAsia="uk-UA"/>
-              </w:rPr>
-              <w:t xml:space="preserve">, пакети, змінити </w:t>
-            </w:r>
-            <w:proofErr w:type="spellStart"/>
-            <w:r>
-              <w:rPr>
-                <w:rFonts w:ascii="Times New Roman" w:eastAsia="Times New Roman" w:hAnsi="Times New Roman" w:cs="Times New Roman"/>
-                <w:sz w:val="24"/>
-                <w:szCs w:val="24"/>
-                <w:lang w:eastAsia="uk-UA"/>
-              </w:rPr>
-              <w:t>репозиторій</w:t>
-            </w:r>
-            <w:proofErr w:type="spellEnd"/>
-            <w:r>
-              <w:rPr>
-                <w:rFonts w:ascii="Times New Roman" w:eastAsia="Times New Roman" w:hAnsi="Times New Roman" w:cs="Times New Roman"/>
-                <w:sz w:val="24"/>
-                <w:szCs w:val="24"/>
-                <w:lang w:eastAsia="uk-UA"/>
-              </w:rPr>
-              <w:t xml:space="preserve">, встановити потрібну версію і щоб не обновлювалось, управління рівнями загрузки, змінні для </w:t>
-            </w:r>
-            <w:proofErr w:type="spellStart"/>
-            <w:r>
-              <w:rPr>
-                <w:rFonts w:ascii="Times New Roman" w:eastAsia="Times New Roman" w:hAnsi="Times New Roman" w:cs="Times New Roman"/>
-                <w:sz w:val="24"/>
-                <w:szCs w:val="24"/>
-                <w:lang w:eastAsia="uk-UA"/>
-              </w:rPr>
-              <w:t>інвайронменту</w:t>
-            </w:r>
-            <w:proofErr w:type="spellEnd"/>
-            <w:r>
-              <w:rPr>
-                <w:rFonts w:ascii="Times New Roman" w:eastAsia="Times New Roman" w:hAnsi="Times New Roman" w:cs="Times New Roman"/>
-                <w:sz w:val="24"/>
-                <w:szCs w:val="24"/>
-                <w:lang w:eastAsia="uk-UA"/>
-              </w:rPr>
-              <w:t xml:space="preserve"> прописати, керування </w:t>
-            </w:r>
-            <w:proofErr w:type="spellStart"/>
-            <w:r>
-              <w:rPr>
-                <w:rFonts w:ascii="Times New Roman" w:eastAsia="Times New Roman" w:hAnsi="Times New Roman" w:cs="Times New Roman"/>
-                <w:sz w:val="24"/>
-                <w:szCs w:val="24"/>
-                <w:lang w:eastAsia="uk-UA"/>
-              </w:rPr>
-              <w:t>юзерами</w:t>
-            </w:r>
-            <w:proofErr w:type="spellEnd"/>
-            <w:r>
-              <w:rPr>
-                <w:rFonts w:ascii="Times New Roman" w:eastAsia="Times New Roman" w:hAnsi="Times New Roman" w:cs="Times New Roman"/>
-                <w:sz w:val="24"/>
-                <w:szCs w:val="24"/>
-                <w:lang w:eastAsia="uk-UA"/>
-              </w:rPr>
-              <w:t>, файлова система (</w:t>
-            </w:r>
-            <w:proofErr w:type="spellStart"/>
-            <w:r>
-              <w:rPr>
-                <w:rFonts w:ascii="Times New Roman" w:eastAsia="Times New Roman" w:hAnsi="Times New Roman" w:cs="Times New Roman"/>
-                <w:sz w:val="24"/>
-                <w:szCs w:val="24"/>
-                <w:lang w:eastAsia="uk-UA"/>
-              </w:rPr>
-              <w:t>відформатувати</w:t>
-            </w:r>
-            <w:proofErr w:type="spellEnd"/>
-            <w:r>
-              <w:rPr>
-                <w:rFonts w:ascii="Times New Roman" w:eastAsia="Times New Roman" w:hAnsi="Times New Roman" w:cs="Times New Roman"/>
-                <w:sz w:val="24"/>
-                <w:szCs w:val="24"/>
-                <w:lang w:eastAsia="uk-UA"/>
-              </w:rPr>
-              <w:t xml:space="preserve">, змінити), </w:t>
-            </w:r>
-            <w:proofErr w:type="spellStart"/>
-            <w:r>
-              <w:rPr>
-                <w:rFonts w:ascii="Times New Roman" w:eastAsia="Times New Roman" w:hAnsi="Times New Roman" w:cs="Times New Roman"/>
-                <w:sz w:val="24"/>
-                <w:szCs w:val="24"/>
-                <w:lang w:eastAsia="uk-UA"/>
-              </w:rPr>
-              <w:t>хард-лінк</w:t>
-            </w:r>
-            <w:proofErr w:type="spellEnd"/>
-            <w:r>
-              <w:rPr>
-                <w:rFonts w:ascii="Times New Roman" w:eastAsia="Times New Roman" w:hAnsi="Times New Roman" w:cs="Times New Roman"/>
-                <w:sz w:val="24"/>
-                <w:szCs w:val="24"/>
-                <w:lang w:eastAsia="uk-UA"/>
-              </w:rPr>
-              <w:t xml:space="preserve"> </w:t>
-            </w:r>
-            <w:proofErr w:type="spellStart"/>
-            <w:r>
-              <w:rPr>
-                <w:rFonts w:ascii="Times New Roman" w:eastAsia="Times New Roman" w:hAnsi="Times New Roman" w:cs="Times New Roman"/>
-                <w:sz w:val="24"/>
-                <w:szCs w:val="24"/>
-                <w:lang w:eastAsia="uk-UA"/>
-              </w:rPr>
-              <w:t>сім-лінк</w:t>
-            </w:r>
-            <w:proofErr w:type="spellEnd"/>
-            <w:r>
-              <w:rPr>
-                <w:rFonts w:ascii="Times New Roman" w:eastAsia="Times New Roman" w:hAnsi="Times New Roman" w:cs="Times New Roman"/>
-                <w:sz w:val="24"/>
-                <w:szCs w:val="24"/>
-                <w:lang w:eastAsia="uk-UA"/>
-              </w:rPr>
-              <w:t xml:space="preserve">, </w:t>
-            </w:r>
-            <w:proofErr w:type="spellStart"/>
-            <w:r>
-              <w:rPr>
-                <w:rFonts w:ascii="Times New Roman" w:eastAsia="Times New Roman" w:hAnsi="Times New Roman" w:cs="Times New Roman"/>
-                <w:sz w:val="24"/>
-                <w:szCs w:val="24"/>
-                <w:lang w:eastAsia="uk-UA"/>
-              </w:rPr>
-              <w:t>І-ноди</w:t>
-            </w:r>
-            <w:proofErr w:type="spellEnd"/>
-            <w:r>
-              <w:rPr>
-                <w:rFonts w:ascii="Times New Roman" w:eastAsia="Times New Roman" w:hAnsi="Times New Roman" w:cs="Times New Roman"/>
-                <w:sz w:val="24"/>
-                <w:szCs w:val="24"/>
-                <w:lang w:eastAsia="uk-UA"/>
-              </w:rPr>
-              <w:t xml:space="preserve">, </w:t>
-            </w:r>
-            <w:proofErr w:type="spellStart"/>
-            <w:r>
-              <w:rPr>
-                <w:rFonts w:ascii="Times New Roman" w:eastAsia="Times New Roman" w:hAnsi="Times New Roman" w:cs="Times New Roman"/>
-                <w:sz w:val="24"/>
-                <w:szCs w:val="24"/>
-                <w:lang w:val="en-US" w:eastAsia="uk-UA"/>
-              </w:rPr>
-              <w:t>fstab</w:t>
-            </w:r>
-            <w:proofErr w:type="spellEnd"/>
-            <w:r>
-              <w:rPr>
-                <w:rFonts w:ascii="Times New Roman" w:eastAsia="Times New Roman" w:hAnsi="Times New Roman" w:cs="Times New Roman"/>
-                <w:sz w:val="24"/>
-                <w:szCs w:val="24"/>
-                <w:lang w:eastAsia="uk-UA"/>
-              </w:rPr>
-              <w:t xml:space="preserve">, </w:t>
-            </w:r>
-            <w:proofErr w:type="spellStart"/>
-            <w:r>
-              <w:rPr>
-                <w:rFonts w:ascii="Times New Roman" w:eastAsia="Times New Roman" w:hAnsi="Times New Roman" w:cs="Times New Roman"/>
-                <w:sz w:val="24"/>
-                <w:szCs w:val="24"/>
-                <w:lang w:eastAsia="uk-UA"/>
-              </w:rPr>
-              <w:t>маунт</w:t>
-            </w:r>
-            <w:proofErr w:type="spellEnd"/>
-            <w:r>
-              <w:rPr>
-                <w:rFonts w:ascii="Times New Roman" w:eastAsia="Times New Roman" w:hAnsi="Times New Roman" w:cs="Times New Roman"/>
-                <w:sz w:val="24"/>
-                <w:szCs w:val="24"/>
-                <w:lang w:eastAsia="uk-UA"/>
-              </w:rPr>
-              <w:t xml:space="preserve"> диску</w:t>
+            <w:r>
+              <w:rPr>
+                <w:rFonts w:ascii="Times New Roman" w:eastAsia="Times New Roman" w:hAnsi="Times New Roman" w:cs="Times New Roman"/>
+                <w:sz w:val="24"/>
+                <w:szCs w:val="24"/>
+                <w:lang w:eastAsia="uk-UA"/>
+              </w:rPr>
+              <w:t>маунт диску</w:t>
             </w:r>
           </w:p>
         </w:tc>
@@ -4699,8 +3746,7 @@
                 <w:lang w:eastAsia="uk-UA"/>
               </w:rPr>
             </w:pPr>
-            <w:hyperlink r:id="rId31" w:history="1">
-              <w:proofErr w:type="spellStart"/>
+            <w:hyperlink r:id="rId30" w:history="1">
               <w:r>
                 <w:rPr>
                   <w:rFonts w:ascii="Times New Roman" w:eastAsia="Times New Roman" w:hAnsi="Times New Roman" w:cs="Times New Roman"/>
@@ -4714,7 +3760,6 @@
                 </w:rPr>
                 <w:t>Scripting</w:t>
               </w:r>
-              <w:proofErr w:type="spellEnd"/>
             </w:hyperlink>
           </w:p>
         </w:tc>
@@ -4784,8 +3829,7 @@
                 <w:lang w:eastAsia="uk-UA"/>
               </w:rPr>
             </w:pPr>
-            <w:hyperlink r:id="rId32" w:history="1">
-              <w:proofErr w:type="spellStart"/>
+            <w:hyperlink r:id="rId31" w:history="1">
               <w:r>
                 <w:rPr>
                   <w:rFonts w:ascii="Times New Roman" w:eastAsia="Times New Roman" w:hAnsi="Times New Roman" w:cs="Times New Roman"/>
@@ -4797,7 +3841,6 @@
                 </w:rPr>
                 <w:t>PowerShell</w:t>
               </w:r>
-              <w:proofErr w:type="spellEnd"/>
             </w:hyperlink>
           </w:p>
         </w:tc>
@@ -4862,8 +3905,7 @@
                 <w:lang w:eastAsia="uk-UA"/>
               </w:rPr>
             </w:pPr>
-            <w:hyperlink r:id="rId33" w:history="1">
-              <w:proofErr w:type="spellStart"/>
+            <w:hyperlink r:id="rId32" w:history="1">
               <w:r>
                 <w:rPr>
                   <w:rFonts w:ascii="Times New Roman" w:eastAsia="Times New Roman" w:hAnsi="Times New Roman" w:cs="Times New Roman"/>
@@ -4873,33 +3915,8 @@
                   <w:u w:val="single"/>
                   <w:lang w:eastAsia="uk-UA"/>
                 </w:rPr>
-                <w:t>Bash</w:t>
+                <w:t>Bash/Shell</w:t>
               </w:r>
-              <w:proofErr w:type="spellEnd"/>
-              <w:r>
-                <w:rPr>
-                  <w:rFonts w:ascii="Times New Roman" w:eastAsia="Times New Roman" w:hAnsi="Times New Roman" w:cs="Times New Roman"/>
-                  <w:color w:val="3572B0"/>
-                  <w:sz w:val="24"/>
-                  <w:szCs w:val="24"/>
-                  <w:u w:val="single"/>
-                  <w:lang w:eastAsia="uk-UA"/>
-                </w:rPr>
-                <w:t>/</w:t>
-              </w:r>
-              <w:proofErr w:type="spellStart"/>
-              <w:r>
-                <w:rPr>
-                  <w:rFonts w:ascii="Times New Roman" w:eastAsia="Times New Roman" w:hAnsi="Times New Roman" w:cs="Times New Roman"/>
-                  <w:color w:val="3572B0"/>
-                  <w:sz w:val="24"/>
-                  <w:szCs w:val="24"/>
-                  <w:u w:val="single"/>
-                  <w:lang w:eastAsia="uk-UA"/>
-                </w:rPr>
-                <w:t>Shell</w:t>
-              </w:r>
-              <w:proofErr w:type="spellEnd"/>
             </w:hyperlink>
           </w:p>
         </w:tc>
@@ -4964,8 +3981,7 @@
                 <w:lang w:eastAsia="uk-UA"/>
               </w:rPr>
             </w:pPr>
-            <w:hyperlink r:id="rId34" w:history="1">
-              <w:proofErr w:type="spellStart"/>
+            <w:hyperlink r:id="rId33" w:history="1">
               <w:r>
                 <w:rPr>
                   <w:rFonts w:ascii="Times New Roman" w:eastAsia="Times New Roman" w:hAnsi="Times New Roman" w:cs="Times New Roman"/>
@@ -4977,7 +3993,6 @@
                 </w:rPr>
                 <w:t>Python</w:t>
               </w:r>
-              <w:proofErr w:type="spellEnd"/>
             </w:hyperlink>
           </w:p>
         </w:tc>
@@ -5039,8 +4054,7 @@
                 <w:lang w:eastAsia="uk-UA"/>
               </w:rPr>
             </w:pPr>
-            <w:hyperlink r:id="rId35" w:history="1">
-              <w:proofErr w:type="spellStart"/>
+            <w:hyperlink r:id="rId34" w:history="1">
               <w:r>
                 <w:rPr>
                   <w:rFonts w:ascii="Times New Roman" w:eastAsia="Times New Roman" w:hAnsi="Times New Roman" w:cs="Times New Roman"/>
@@ -5052,7 +4066,6 @@
                 </w:rPr>
                 <w:t>Ruby</w:t>
               </w:r>
-              <w:proofErr w:type="spellEnd"/>
             </w:hyperlink>
           </w:p>
         </w:tc>
@@ -5118,8 +4131,7 @@
                 <w:lang w:eastAsia="uk-UA"/>
               </w:rPr>
             </w:pPr>
-            <w:hyperlink r:id="rId36" w:history="1">
-              <w:proofErr w:type="spellStart"/>
+            <w:hyperlink r:id="rId35" w:history="1">
               <w:r>
                 <w:rPr>
                   <w:rFonts w:ascii="Times New Roman" w:eastAsia="Times New Roman" w:hAnsi="Times New Roman" w:cs="Times New Roman"/>
@@ -5133,7 +4145,6 @@
                 </w:rPr>
                 <w:t>DataBase</w:t>
               </w:r>
-              <w:proofErr w:type="spellEnd"/>
             </w:hyperlink>
           </w:p>
         </w:tc>
@@ -5349,7 +4360,7 @@
                 <w:lang w:eastAsia="uk-UA"/>
               </w:rPr>
             </w:pPr>
-            <w:hyperlink r:id="rId37" w:history="1">
+            <w:hyperlink r:id="rId36" w:history="1">
               <w:r>
                 <w:rPr>
                   <w:rFonts w:ascii="Times New Roman" w:eastAsia="Times New Roman" w:hAnsi="Times New Roman" w:cs="Times New Roman"/>
@@ -5407,15 +4418,6 @@
                 <w:szCs w:val="24"/>
                 <w:lang w:eastAsia="uk-UA"/>
               </w:rPr>
-              <w:t xml:space="preserve"> </w:t>
-            </w:r>
-            <w:r>
-              <w:rPr>
-                <w:rFonts w:ascii="Times New Roman" w:eastAsia="Times New Roman" w:hAnsi="Times New Roman" w:cs="Times New Roman"/>
-                <w:sz w:val="24"/>
-                <w:szCs w:val="24"/>
-                <w:lang w:eastAsia="uk-UA"/>
-              </w:rPr>
               <w:t xml:space="preserve">сервер, клієнт поставити, </w:t>
             </w:r>
             <w:r>
@@ -5452,29 +4454,8 @@
                 <w:szCs w:val="24"/>
                 <w:lang w:eastAsia="uk-UA"/>
               </w:rPr>
-              <w:t xml:space="preserve">, скинути пароль рута, </w:t>
-            </w:r>
-            <w:proofErr w:type="spellStart"/>
-            <w:r>
-              <w:rPr>
-                <w:rFonts w:ascii="Times New Roman" w:eastAsia="Times New Roman" w:hAnsi="Times New Roman" w:cs="Times New Roman"/>
-                <w:sz w:val="24"/>
-                <w:szCs w:val="24"/>
-                <w:lang w:eastAsia="uk-UA"/>
-              </w:rPr>
-              <w:t>стораджі</w:t>
-            </w:r>
-            <w:proofErr w:type="spellEnd"/>
-            <w:r>
-              <w:rPr>
-                <w:rFonts w:ascii="Times New Roman" w:eastAsia="Times New Roman" w:hAnsi="Times New Roman" w:cs="Times New Roman"/>
-                <w:sz w:val="24"/>
-                <w:szCs w:val="24"/>
-                <w:lang w:eastAsia="uk-UA"/>
-              </w:rPr>
-              <w:t xml:space="preserve"> </w:t>
-            </w:r>
-            <w:proofErr w:type="spellStart"/>
+              <w:t>, скинути пароль рута, стораджі</w:t>
+            </w:r>
             <w:r>
               <w:rPr>
                 <w:rFonts w:ascii="Times New Roman" w:eastAsia="Times New Roman" w:hAnsi="Times New Roman" w:cs="Times New Roman"/>
@@ -5484,7 +4465,6 @@
               </w:rPr>
               <w:t>innoDB</w:t>
             </w:r>
-            <w:proofErr w:type="spellEnd"/>
             <w:r>
               <w:rPr>
                 <w:rFonts w:ascii="Times New Roman" w:eastAsia="Times New Roman" w:hAnsi="Times New Roman" w:cs="Times New Roman"/>
@@ -5519,29 +4499,8 @@
                 <w:szCs w:val="24"/>
                 <w:lang w:eastAsia="uk-UA"/>
               </w:rPr>
-              <w:t xml:space="preserve">індекси, </w:t>
-            </w:r>
-            <w:proofErr w:type="spellStart"/>
-            <w:r>
-              <w:rPr>
-                <w:rFonts w:ascii="Times New Roman" w:eastAsia="Times New Roman" w:hAnsi="Times New Roman" w:cs="Times New Roman"/>
-                <w:sz w:val="24"/>
-                <w:szCs w:val="24"/>
-                <w:lang w:eastAsia="uk-UA"/>
-              </w:rPr>
-              <w:t>квері</w:t>
-            </w:r>
-            <w:proofErr w:type="spellEnd"/>
-            <w:r>
-              <w:rPr>
-                <w:rFonts w:ascii="Times New Roman" w:eastAsia="Times New Roman" w:hAnsi="Times New Roman" w:cs="Times New Roman"/>
-                <w:sz w:val="24"/>
-                <w:szCs w:val="24"/>
-                <w:lang w:eastAsia="uk-UA"/>
-              </w:rPr>
-              <w:t xml:space="preserve">(сумування, гуртування), як поділяються </w:t>
-            </w:r>
-            <w:proofErr w:type="spellStart"/>
+              <w:t xml:space="preserve">індекси, квері(сумування, гуртування), як поділяються </w:t>
+            </w:r>
             <w:r>
               <w:rPr>
                 <w:rFonts w:ascii="Times New Roman" w:eastAsia="Times New Roman" w:hAnsi="Times New Roman" w:cs="Times New Roman"/>
@@ -5567,29 +4526,8 @@
                 <w:szCs w:val="24"/>
                 <w:lang w:eastAsia="uk-UA"/>
               </w:rPr>
-              <w:t>запити</w:t>
-            </w:r>
-            <w:proofErr w:type="spellEnd"/>
-            <w:r>
-              <w:rPr>
-                <w:rFonts w:ascii="Times New Roman" w:eastAsia="Times New Roman" w:hAnsi="Times New Roman" w:cs="Times New Roman"/>
-                <w:sz w:val="24"/>
-                <w:szCs w:val="24"/>
-                <w:lang w:eastAsia="uk-UA"/>
-              </w:rPr>
-              <w:t xml:space="preserve">, реплікація, </w:t>
-            </w:r>
-            <w:proofErr w:type="spellStart"/>
-            <w:r>
-              <w:rPr>
-                <w:rFonts w:ascii="Times New Roman" w:eastAsia="Times New Roman" w:hAnsi="Times New Roman" w:cs="Times New Roman"/>
-                <w:sz w:val="24"/>
-                <w:szCs w:val="24"/>
-                <w:lang w:eastAsia="uk-UA"/>
-              </w:rPr>
-              <w:t>бекапи</w:t>
-            </w:r>
-            <w:proofErr w:type="spellEnd"/>
+              <w:t>запити, реплікація, бекапи</w:t>
+            </w:r>
           </w:p>
         </w:tc>
       </w:tr>
@@ -5621,8 +4559,7 @@
                 <w:lang w:eastAsia="uk-UA"/>
               </w:rPr>
             </w:pPr>
-            <w:hyperlink r:id="rId38" w:history="1">
-              <w:proofErr w:type="spellStart"/>
+            <w:hyperlink r:id="rId37" w:history="1">
               <w:r>
                 <w:rPr>
                   <w:rFonts w:ascii="Times New Roman" w:eastAsia="Times New Roman" w:hAnsi="Times New Roman" w:cs="Times New Roman"/>
@@ -5634,7 +4571,6 @@
                 </w:rPr>
                 <w:t>BigData</w:t>
               </w:r>
-              <w:proofErr w:type="spellEnd"/>
             </w:hyperlink>
           </w:p>
         </w:tc>
@@ -5706,19 +4642,8 @@
                 <w:szCs w:val="24"/>
                 <w:lang w:eastAsia="uk-UA"/>
               </w:rPr>
-              <w:t xml:space="preserve">SQL </w:t>
-            </w:r>
-            <w:proofErr w:type="spellStart"/>
-            <w:r>
-              <w:rPr>
-                <w:rFonts w:ascii="Times New Roman" w:eastAsia="Times New Roman" w:hAnsi="Times New Roman" w:cs="Times New Roman"/>
-                <w:sz w:val="24"/>
-                <w:szCs w:val="24"/>
-                <w:lang w:eastAsia="uk-UA"/>
-              </w:rPr>
-              <w:t>scripting</w:t>
-            </w:r>
-            <w:proofErr w:type="spellEnd"/>
+              <w:t>SQL scripting</w:t>
+            </w:r>
           </w:p>
         </w:tc>
         <w:tc>
@@ -5783,8 +4708,7 @@
                 <w:lang w:eastAsia="uk-UA"/>
               </w:rPr>
             </w:pPr>
-            <w:hyperlink r:id="rId39" w:history="1">
-              <w:proofErr w:type="spellStart"/>
+            <w:hyperlink r:id="rId38" w:history="1">
               <w:r>
                 <w:rPr>
                   <w:rFonts w:ascii="Times New Roman" w:eastAsia="Times New Roman" w:hAnsi="Times New Roman" w:cs="Times New Roman"/>
@@ -5796,37 +4720,8 @@
                   <w:u w:val="single"/>
                   <w:lang w:eastAsia="uk-UA"/>
                 </w:rPr>
-                <w:t>Configuration</w:t>
+                <w:t>ConfigurationManagement</w:t>
               </w:r>
-              <w:proofErr w:type="spellEnd"/>
-              <w:r>
-                <w:rPr>
-                  <w:rFonts w:ascii="Times New Roman" w:eastAsia="Times New Roman" w:hAnsi="Times New Roman" w:cs="Times New Roman"/>
-                  <w:b/>
-                  <w:bCs/>
-                  <w:color w:val="3572B0"/>
-                  <w:sz w:val="24"/>
-                  <w:szCs w:val="24"/>
-                  <w:u w:val="single"/>
-                  <w:lang w:eastAsia="uk-UA"/>
-                </w:rPr>
-                <w:t xml:space="preserve"> </w:t>
-              </w:r>
-              <w:proofErr w:type="spellStart"/>
-              <w:r>
-                <w:rPr>
-                  <w:rFonts w:ascii="Times New Roman" w:eastAsia="Times New Roman" w:hAnsi="Times New Roman" w:cs="Times New Roman"/>
-                  <w:b/>
-                  <w:bCs/>
-                  <w:color w:val="3572B0"/>
-                  <w:sz w:val="24"/>
-                  <w:szCs w:val="24"/>
-                  <w:u w:val="single"/>
-                  <w:lang w:eastAsia="uk-UA"/>
-                </w:rPr>
-                <w:t>Management</w:t>
-              </w:r>
-              <w:proofErr w:type="spellEnd"/>
             </w:hyperlink>
           </w:p>
         </w:tc>
@@ -6039,8 +4934,7 @@
                 <w:lang w:eastAsia="uk-UA"/>
               </w:rPr>
             </w:pPr>
-            <w:hyperlink r:id="rId40" w:history="1">
-              <w:proofErr w:type="spellStart"/>
+            <w:hyperlink r:id="rId39" w:history="1">
               <w:r>
                 <w:rPr>
                   <w:rFonts w:ascii="Times New Roman" w:eastAsia="Times New Roman" w:hAnsi="Times New Roman" w:cs="Times New Roman"/>
@@ -6052,7 +4946,6 @@
                 </w:rPr>
                 <w:t>Chef</w:t>
               </w:r>
-              <w:proofErr w:type="spellEnd"/>
             </w:hyperlink>
           </w:p>
         </w:tc>
@@ -6114,8 +5007,7 @@
                 <w:lang w:eastAsia="uk-UA"/>
               </w:rPr>
             </w:pPr>
-            <w:hyperlink r:id="rId41" w:history="1">
-              <w:proofErr w:type="spellStart"/>
+            <w:hyperlink r:id="rId40" w:history="1">
               <w:r>
                 <w:rPr>
                   <w:rFonts w:ascii="Times New Roman" w:eastAsia="Times New Roman" w:hAnsi="Times New Roman" w:cs="Times New Roman"/>
@@ -6127,7 +5019,6 @@
                 </w:rPr>
                 <w:t>Puppet</w:t>
               </w:r>
-              <w:proofErr w:type="spellEnd"/>
             </w:hyperlink>
           </w:p>
         </w:tc>
@@ -6189,8 +5080,7 @@
                 <w:lang w:eastAsia="uk-UA"/>
               </w:rPr>
             </w:pPr>
-            <w:hyperlink r:id="rId42" w:history="1">
-              <w:proofErr w:type="spellStart"/>
+            <w:hyperlink r:id="rId41" w:history="1">
               <w:r>
                 <w:rPr>
                   <w:rFonts w:ascii="Times New Roman" w:eastAsia="Times New Roman" w:hAnsi="Times New Roman" w:cs="Times New Roman"/>
@@ -6202,7 +5092,6 @@
                 </w:rPr>
                 <w:t>Ansible</w:t>
               </w:r>
-              <w:proofErr w:type="spellEnd"/>
             </w:hyperlink>
           </w:p>
         </w:tc>
@@ -6237,7 +5126,13 @@
         </w:tc>
       </w:tr>
     </w:tbl>
-    <w:p/>
+    <w:p>
+      <w:pPr>
+        <w:rPr>
+          <w:lang w:val="en-US"/>
+        </w:rPr>
+      </w:pPr>
+    </w:p>
     <w:sectPr>
       <w:pgSz w:w="11906" w:h="16838"/>
       <w:pgMar w:top="426" w:right="850" w:bottom="142" w:left="1701" w:header="708" w:footer="708" w:gutter="0"/>
@@ -6249,7 +5144,7 @@
 </file>
 
 <file path=word/styles.xml><?xml version="1.0" encoding="utf-8"?>
-<w:styles xmlns:mc="http://schemas.openxmlformats.org/markup-compatibility/2006" xmlns:r="http://schemas.openxmlformats.org/officeDocument/2006/relationships" xmlns:w="http://schemas.openxmlformats.org/wordprocessingml/2006/main" xmlns:w14="http://schemas.microsoft.com/office/word/2010/wordml" mc:Ignorable="w14">
+<w:styles xmlns:r="http://schemas.openxmlformats.org/officeDocument/2006/relationships" xmlns:w="http://schemas.openxmlformats.org/wordprocessingml/2006/main">
   <w:docDefaults>
     <w:rPrDefault>
       <w:rPr>
@@ -6420,6 +5315,7 @@
     <w:uiPriority w:val="99"/>
     <w:semiHidden/>
     <w:unhideWhenUsed/>
+    <w:qFormat/>
     <w:tblPr>
       <w:tblInd w:w="0" w:type="dxa"/>
       <w:tblCellMar>
@@ -6454,7 +5350,7 @@
     </w:rPr>
   </w:style>
   <w:style w:type="character" w:customStyle="1" w:styleId="a4">
-    <w:name w:val="Текст у виносці Знак"/>
+    <w:name w:val="Текст выноски Знак"/>
     <w:basedOn w:val="a0"/>
     <w:link w:val="a3"/>
     <w:uiPriority w:val="99"/>
@@ -6945,7 +5841,7 @@
   <a:extraClrSchemeLst/>
   <a:extLst>
     <a:ext uri="{05A4C25C-085E-4340-85A3-A5531E510DB2}">
-      <thm15:themeFamily xmlns:thm15="http://schemas.microsoft.com/office/thememl/2012/main" xmlns="" name="Office Theme" id="{62F939B6-93AF-4DB8-9C6B-D6C7DFDC589F}" vid="{4A3C46E8-61CC-4603-A589-7422A47A8E4A}"/>
+      <thm15:themeFamily xmlns="" xmlns:thm15="http://schemas.microsoft.com/office/thememl/2012/main" name="Office Theme" id="{62F939B6-93AF-4DB8-9C6B-D6C7DFDC589F}" vid="{4A3C46E8-61CC-4603-A589-7422A47A8E4A}"/>
     </a:ext>
   </a:extLst>
 </a:theme>

--- a/matrix_to_learn.docx
+++ b/matrix_to_learn.docx
@@ -1,6 +1,6 @@
 
 <file path=word/document.xml><?xml version="1.0" encoding="utf-8"?>
-<w:document xmlns:ve="http://schemas.openxmlformats.org/markup-compatibility/2006" xmlns:o="urn:schemas-microsoft-com:office:office" xmlns:r="http://schemas.openxmlformats.org/officeDocument/2006/relationships" xmlns:m="http://schemas.openxmlformats.org/officeDocument/2006/math" xmlns:v="urn:schemas-microsoft-com:vml" xmlns:wp="http://schemas.openxmlformats.org/drawingml/2006/wordprocessingDrawing" xmlns:w10="urn:schemas-microsoft-com:office:word" xmlns:w="http://schemas.openxmlformats.org/wordprocessingml/2006/main" xmlns:wne="http://schemas.microsoft.com/office/word/2006/wordml">
+<w:document xmlns:wpc="http://schemas.microsoft.com/office/word/2010/wordprocessingCanvas" xmlns:cx="http://schemas.microsoft.com/office/drawing/2014/chartex" xmlns:cx1="http://schemas.microsoft.com/office/drawing/2015/9/8/chartex" xmlns:mc="http://schemas.openxmlformats.org/markup-compatibility/2006" xmlns:o="urn:schemas-microsoft-com:office:office" xmlns:r="http://schemas.openxmlformats.org/officeDocument/2006/relationships" xmlns:m="http://schemas.openxmlformats.org/officeDocument/2006/math" xmlns:v="urn:schemas-microsoft-com:vml" xmlns:wp14="http://schemas.microsoft.com/office/word/2010/wordprocessingDrawing" xmlns:wp="http://schemas.openxmlformats.org/drawingml/2006/wordprocessingDrawing" xmlns:w10="urn:schemas-microsoft-com:office:word" xmlns:w="http://schemas.openxmlformats.org/wordprocessingml/2006/main" xmlns:w14="http://schemas.microsoft.com/office/word/2010/wordml" xmlns:w15="http://schemas.microsoft.com/office/word/2012/wordml" xmlns:w16se="http://schemas.microsoft.com/office/word/2015/wordml/symex" xmlns:wpg="http://schemas.microsoft.com/office/word/2010/wordprocessingGroup" xmlns:wpi="http://schemas.microsoft.com/office/word/2010/wordprocessingInk" xmlns:wne="http://schemas.microsoft.com/office/word/2006/wordml" xmlns:wps="http://schemas.microsoft.com/office/word/2010/wordprocessingShape" mc:Ignorable="w14 w15 w16se wp14">
   <w:body>
     <w:tbl>
       <w:tblPr>
@@ -12,7 +12,7 @@
           <w:bottom w:w="15" w:type="dxa"/>
           <w:right w:w="15" w:type="dxa"/>
         </w:tblCellMar>
-        <w:tblLook w:val="04A0"/>
+        <w:tblLook w:val="04A0" w:firstRow="1" w:lastRow="0" w:firstColumn="1" w:lastColumn="0" w:noHBand="0" w:noVBand="1"/>
       </w:tblPr>
       <w:tblGrid>
         <w:gridCol w:w="4822"/>
@@ -797,6 +797,7 @@
               </w:rPr>
               <w:t xml:space="preserve">Приватні пули адрес, зарезервовані пули, </w:t>
             </w:r>
+            <w:proofErr w:type="spellStart"/>
             <w:r>
               <w:rPr>
                 <w:rFonts w:ascii="Times New Roman" w:eastAsia="Times New Roman" w:hAnsi="Times New Roman" w:cs="Times New Roman"/>
@@ -806,6 +807,7 @@
               </w:rPr>
               <w:t>ipv</w:t>
             </w:r>
+            <w:proofErr w:type="spellEnd"/>
             <w:r>
               <w:rPr>
                 <w:rFonts w:ascii="Times New Roman" w:eastAsia="Times New Roman" w:hAnsi="Times New Roman" w:cs="Times New Roman"/>
@@ -815,6 +817,7 @@
               </w:rPr>
               <w:t xml:space="preserve">4 </w:t>
             </w:r>
+            <w:proofErr w:type="spellStart"/>
             <w:r>
               <w:rPr>
                 <w:rFonts w:ascii="Times New Roman" w:eastAsia="Times New Roman" w:hAnsi="Times New Roman" w:cs="Times New Roman"/>
@@ -824,6 +827,7 @@
               </w:rPr>
               <w:t>vsipv</w:t>
             </w:r>
+            <w:proofErr w:type="spellEnd"/>
             <w:r>
               <w:rPr>
                 <w:rFonts w:ascii="Times New Roman" w:eastAsia="Times New Roman" w:hAnsi="Times New Roman" w:cs="Times New Roman"/>
@@ -842,6 +846,7 @@
               </w:rPr>
               <w:t>протоколи динамічної маршрутизації (</w:t>
             </w:r>
+            <w:proofErr w:type="spellStart"/>
             <w:r>
               <w:rPr>
                 <w:rFonts w:ascii="Times New Roman" w:eastAsia="Times New Roman" w:hAnsi="Times New Roman" w:cs="Times New Roman"/>
@@ -860,6 +865,7 @@
               </w:rPr>
               <w:t>spf</w:t>
             </w:r>
+            <w:proofErr w:type="spellEnd"/>
             <w:r>
               <w:rPr>
                 <w:rFonts w:ascii="Times New Roman" w:eastAsia="Times New Roman" w:hAnsi="Times New Roman" w:cs="Times New Roman"/>
@@ -1061,6 +1067,7 @@
                 <w:lang w:eastAsia="uk-UA"/>
               </w:rPr>
             </w:pPr>
+            <w:proofErr w:type="spellStart"/>
             <w:r>
               <w:rPr>
                 <w:rFonts w:ascii="Times New Roman" w:eastAsia="Times New Roman" w:hAnsi="Times New Roman" w:cs="Times New Roman"/>
@@ -1070,6 +1077,7 @@
               </w:rPr>
               <w:t>Zabbix</w:t>
             </w:r>
+            <w:proofErr w:type="spellEnd"/>
             <w:r>
               <w:rPr>
                 <w:rFonts w:ascii="Times New Roman" w:eastAsia="Times New Roman" w:hAnsi="Times New Roman" w:cs="Times New Roman"/>
@@ -1079,6 +1087,7 @@
               </w:rPr>
               <w:t xml:space="preserve">, </w:t>
             </w:r>
+            <w:proofErr w:type="spellStart"/>
             <w:r>
               <w:rPr>
                 <w:rFonts w:ascii="Times New Roman" w:eastAsia="Times New Roman" w:hAnsi="Times New Roman" w:cs="Times New Roman"/>
@@ -1088,6 +1097,7 @@
               </w:rPr>
               <w:t>Nagius</w:t>
             </w:r>
+            <w:proofErr w:type="spellEnd"/>
             <w:r>
               <w:rPr>
                 <w:rFonts w:ascii="Times New Roman" w:eastAsia="Times New Roman" w:hAnsi="Times New Roman" w:cs="Times New Roman"/>
@@ -1124,6 +1134,7 @@
               </w:rPr>
               <w:t xml:space="preserve">хостдіскавері, сервіс депенденсі, активний(про,ре) пасивний, </w:t>
             </w:r>
+            <w:proofErr w:type="spellStart"/>
             <w:r>
               <w:rPr>
                 <w:rFonts w:ascii="Times New Roman" w:eastAsia="Times New Roman" w:hAnsi="Times New Roman" w:cs="Times New Roman"/>
@@ -1133,14 +1144,24 @@
               </w:rPr>
               <w:t>snmp</w:t>
             </w:r>
-            <w:r>
-              <w:rPr>
-                <w:rFonts w:ascii="Times New Roman" w:eastAsia="Times New Roman" w:hAnsi="Times New Roman" w:cs="Times New Roman"/>
-                <w:sz w:val="24"/>
-                <w:szCs w:val="24"/>
-                <w:lang w:eastAsia="uk-UA"/>
-              </w:rPr>
-              <w:t>(1,2,3)</w:t>
+            <w:proofErr w:type="spellEnd"/>
+            <w:r>
+              <w:rPr>
+                <w:rFonts w:ascii="Times New Roman" w:eastAsia="Times New Roman" w:hAnsi="Times New Roman" w:cs="Times New Roman"/>
+                <w:sz w:val="24"/>
+                <w:szCs w:val="24"/>
+                <w:lang w:eastAsia="uk-UA"/>
+              </w:rPr>
+              <w:t>(1,2</w:t>
+            </w:r>
+            <w:r>
+              <w:rPr>
+                <w:rFonts w:ascii="Times New Roman" w:eastAsia="Times New Roman" w:hAnsi="Times New Roman" w:cs="Times New Roman"/>
+                <w:sz w:val="24"/>
+                <w:szCs w:val="24"/>
+                <w:lang w:eastAsia="uk-UA"/>
+              </w:rPr>
+              <w:t>)</w:t>
             </w:r>
           </w:p>
         </w:tc>
@@ -1261,27 +1282,34 @@
                 <w:szCs w:val="24"/>
                 <w:lang w:eastAsia="uk-UA"/>
               </w:rPr>
-              <w:t>фільт</w:t>
-            </w:r>
-            <w:bookmarkStart w:id="0" w:name="_GoBack"/>
-            <w:bookmarkEnd w:id="0"/>
-            <w:r>
-              <w:rPr>
-                <w:rFonts w:ascii="Times New Roman" w:eastAsia="Times New Roman" w:hAnsi="Times New Roman" w:cs="Times New Roman"/>
-                <w:sz w:val="24"/>
-                <w:szCs w:val="24"/>
-                <w:lang w:eastAsia="uk-UA"/>
-              </w:rPr>
-              <w:t xml:space="preserve">ри, парсення, </w:t>
-            </w:r>
-            <w:r>
-              <w:rPr>
-                <w:rFonts w:ascii="Times New Roman" w:eastAsia="Times New Roman" w:hAnsi="Times New Roman" w:cs="Times New Roman"/>
-                <w:sz w:val="24"/>
-                <w:szCs w:val="24"/>
-                <w:lang w:val="en-US" w:eastAsia="uk-UA"/>
-              </w:rPr>
-              <w:t>logforg</w:t>
+              <w:t xml:space="preserve">фільтри, парсення, </w:t>
+            </w:r>
+            <w:r>
+              <w:rPr>
+                <w:rFonts w:ascii="Times New Roman" w:eastAsia="Times New Roman" w:hAnsi="Times New Roman" w:cs="Times New Roman"/>
+                <w:sz w:val="24"/>
+                <w:szCs w:val="24"/>
+                <w:lang w:val="en-US" w:eastAsia="uk-UA"/>
+              </w:rPr>
+              <w:t>log</w:t>
+            </w:r>
+            <w:r>
+              <w:rPr>
+                <w:rFonts w:ascii="Times New Roman" w:eastAsia="Times New Roman" w:hAnsi="Times New Roman" w:cs="Times New Roman"/>
+                <w:sz w:val="24"/>
+                <w:szCs w:val="24"/>
+                <w:lang w:val="en-US" w:eastAsia="uk-UA"/>
+              </w:rPr>
+              <w:t>4</w:t>
+            </w:r>
+            <w:r>
+              <w:rPr>
+                <w:rFonts w:ascii="Times New Roman" w:eastAsia="Times New Roman" w:hAnsi="Times New Roman" w:cs="Times New Roman"/>
+                <w:sz w:val="24"/>
+                <w:szCs w:val="24"/>
+                <w:lang w:val="en-US" w:eastAsia="uk-UA"/>
+              </w:rPr>
+              <w:t>g</w:t>
             </w:r>
             <w:r>
               <w:rPr>
@@ -1410,6 +1438,7 @@
               </w:rPr>
               <w:t xml:space="preserve">, </w:t>
             </w:r>
+            <w:proofErr w:type="spellStart"/>
             <w:r>
               <w:rPr>
                 <w:rFonts w:ascii="Times New Roman" w:eastAsia="Times New Roman" w:hAnsi="Times New Roman" w:cs="Times New Roman"/>
@@ -1419,6 +1448,7 @@
               </w:rPr>
               <w:t>nginx</w:t>
             </w:r>
+            <w:proofErr w:type="spellEnd"/>
             <w:r>
               <w:rPr>
                 <w:rFonts w:ascii="Times New Roman" w:eastAsia="Times New Roman" w:hAnsi="Times New Roman" w:cs="Times New Roman"/>
@@ -1435,7 +1465,34 @@
                 <w:szCs w:val="24"/>
                 <w:lang w:eastAsia="uk-UA"/>
               </w:rPr>
-              <w:t>ханпроксі, редірект</w:t>
+              <w:t>haproxy</w:t>
+            </w:r>
+            <w:r>
+              <w:rPr>
+                <w:rFonts w:ascii="Times New Roman" w:eastAsia="Times New Roman" w:hAnsi="Times New Roman" w:cs="Times New Roman"/>
+                <w:sz w:val="24"/>
+                <w:szCs w:val="24"/>
+                <w:lang w:val="en-US" w:eastAsia="uk-UA"/>
+              </w:rPr>
+              <w:t>,</w:t>
+            </w:r>
+            <w:r>
+              <w:rPr>
+                <w:rFonts w:ascii="Times New Roman" w:eastAsia="Times New Roman" w:hAnsi="Times New Roman" w:cs="Times New Roman"/>
+                <w:sz w:val="24"/>
+                <w:szCs w:val="24"/>
+                <w:lang w:eastAsia="uk-UA"/>
+              </w:rPr>
+              <w:t xml:space="preserve"> редірект</w:t>
+            </w:r>
+            <w:r>
+              <w:rPr>
+                <w:rFonts w:ascii="Times New Roman" w:eastAsia="Times New Roman" w:hAnsi="Times New Roman" w:cs="Times New Roman"/>
+                <w:sz w:val="24"/>
+                <w:szCs w:val="24"/>
+                <w:lang w:val="en-US" w:eastAsia="uk-UA"/>
+              </w:rPr>
+              <w:t xml:space="preserve"> </w:t>
             </w:r>
             <w:r>
               <w:rPr>
@@ -1482,6 +1539,7 @@
               </w:rPr>
               <w:t xml:space="preserve">як прикрутити </w:t>
             </w:r>
+            <w:proofErr w:type="spellStart"/>
             <w:r>
               <w:rPr>
                 <w:rFonts w:ascii="Times New Roman" w:eastAsia="Times New Roman" w:hAnsi="Times New Roman" w:cs="Times New Roman"/>
@@ -1491,6 +1549,7 @@
               </w:rPr>
               <w:t>ssl</w:t>
             </w:r>
+            <w:proofErr w:type="spellEnd"/>
             <w:r>
               <w:rPr>
                 <w:rFonts w:ascii="Times New Roman" w:eastAsia="Times New Roman" w:hAnsi="Times New Roman" w:cs="Times New Roman"/>
@@ -1866,15 +1925,57 @@
                 <w:lang w:val="en-US" w:eastAsia="uk-UA"/>
               </w:rPr>
             </w:pPr>
-            <w:r>
-              <w:rPr>
-                <w:rFonts w:ascii="Times New Roman" w:eastAsia="Times New Roman" w:hAnsi="Times New Roman" w:cs="Times New Roman"/>
-                <w:sz w:val="24"/>
-                <w:szCs w:val="24"/>
-                <w:lang w:val="en-US" w:eastAsia="uk-UA"/>
-              </w:rPr>
-              <w:t>HypperV, Vsfera, XEN, hot-cold migration, Autoscaling</w:t>
-            </w:r>
+            <w:proofErr w:type="spellStart"/>
+            <w:r>
+              <w:rPr>
+                <w:rFonts w:ascii="Times New Roman" w:eastAsia="Times New Roman" w:hAnsi="Times New Roman" w:cs="Times New Roman"/>
+                <w:sz w:val="24"/>
+                <w:szCs w:val="24"/>
+                <w:lang w:val="en-US" w:eastAsia="uk-UA"/>
+              </w:rPr>
+              <w:t>HyperV</w:t>
+            </w:r>
+            <w:proofErr w:type="spellEnd"/>
+            <w:r>
+              <w:rPr>
+                <w:rFonts w:ascii="Times New Roman" w:eastAsia="Times New Roman" w:hAnsi="Times New Roman" w:cs="Times New Roman"/>
+                <w:sz w:val="24"/>
+                <w:szCs w:val="24"/>
+                <w:lang w:val="en-US" w:eastAsia="uk-UA"/>
+              </w:rPr>
+              <w:t xml:space="preserve">, </w:t>
+            </w:r>
+            <w:proofErr w:type="spellStart"/>
+            <w:r>
+              <w:rPr>
+                <w:rFonts w:ascii="Times New Roman" w:eastAsia="Times New Roman" w:hAnsi="Times New Roman" w:cs="Times New Roman"/>
+                <w:sz w:val="24"/>
+                <w:szCs w:val="24"/>
+                <w:lang w:val="en-US" w:eastAsia="uk-UA"/>
+              </w:rPr>
+              <w:t>Vsfera</w:t>
+            </w:r>
+            <w:proofErr w:type="spellEnd"/>
+            <w:r>
+              <w:rPr>
+                <w:rFonts w:ascii="Times New Roman" w:eastAsia="Times New Roman" w:hAnsi="Times New Roman" w:cs="Times New Roman"/>
+                <w:sz w:val="24"/>
+                <w:szCs w:val="24"/>
+                <w:lang w:val="en-US" w:eastAsia="uk-UA"/>
+              </w:rPr>
+              <w:t xml:space="preserve">, XEN, hot-cold migration, </w:t>
+            </w:r>
+            <w:proofErr w:type="spellStart"/>
+            <w:r>
+              <w:rPr>
+                <w:rFonts w:ascii="Times New Roman" w:eastAsia="Times New Roman" w:hAnsi="Times New Roman" w:cs="Times New Roman"/>
+                <w:sz w:val="24"/>
+                <w:szCs w:val="24"/>
+                <w:lang w:val="en-US" w:eastAsia="uk-UA"/>
+              </w:rPr>
+              <w:t>Autoscaling</w:t>
+            </w:r>
+            <w:proofErr w:type="spellEnd"/>
           </w:p>
         </w:tc>
       </w:tr>
@@ -2424,6 +2525,7 @@
               </w:rPr>
               <w:t xml:space="preserve">2, </w:t>
             </w:r>
+            <w:proofErr w:type="spellStart"/>
             <w:r>
               <w:rPr>
                 <w:rFonts w:ascii="Times New Roman" w:eastAsia="Times New Roman" w:hAnsi="Times New Roman" w:cs="Times New Roman"/>
@@ -2433,6 +2535,7 @@
               </w:rPr>
               <w:t>cloudformation</w:t>
             </w:r>
+            <w:proofErr w:type="spellEnd"/>
             <w:r>
               <w:rPr>
                 <w:rFonts w:ascii="Times New Roman" w:eastAsia="Times New Roman" w:hAnsi="Times New Roman" w:cs="Times New Roman"/>
@@ -3606,7 +3709,7 @@
                 <w:rFonts w:ascii="Times New Roman" w:eastAsia="Times New Roman" w:hAnsi="Times New Roman" w:cs="Times New Roman"/>
                 <w:sz w:val="24"/>
                 <w:szCs w:val="24"/>
-                <w:lang w:eastAsia="uk-UA"/>
+                <w:lang w:val="en-US" w:eastAsia="uk-UA"/>
               </w:rPr>
             </w:pPr>
             <w:r>
@@ -3645,6 +3748,7 @@
               </w:rPr>
               <w:t xml:space="preserve">права, </w:t>
             </w:r>
+            <w:proofErr w:type="spellStart"/>
             <w:r>
               <w:rPr>
                 <w:rFonts w:ascii="Times New Roman" w:eastAsia="Times New Roman" w:hAnsi="Times New Roman" w:cs="Times New Roman"/>
@@ -3654,6 +3758,7 @@
               </w:rPr>
               <w:t>initdaemon</w:t>
             </w:r>
+            <w:proofErr w:type="spellEnd"/>
             <w:r>
               <w:rPr>
                 <w:rFonts w:ascii="Times New Roman" w:eastAsia="Times New Roman" w:hAnsi="Times New Roman" w:cs="Times New Roman"/>
@@ -3670,7 +3775,25 @@
                 <w:szCs w:val="24"/>
                 <w:lang w:eastAsia="uk-UA"/>
               </w:rPr>
-              <w:t>логування, пакети, змінити репозиторій, встановити потрібну версію і щоб не обновлювалось, управління рівнями загрузки, змінні для інвайронменту прописати, керування юзерами, файлова система (відформатувати, змінити), хард-лінксім-лінк, І-ноди</w:t>
+              <w:t>логування, пакети, змінити репозиторій, встановити потрібну версію і щоб не обновлювалось, управління рівнями загрузки, змінні для інвайронменту прописати, керування юзерами, файлова система (відформатувати, змінити), хард-лінк</w:t>
+            </w:r>
+            <w:r>
+              <w:rPr>
+                <w:rFonts w:ascii="Times New Roman" w:eastAsia="Times New Roman" w:hAnsi="Times New Roman" w:cs="Times New Roman"/>
+                <w:sz w:val="24"/>
+                <w:szCs w:val="24"/>
+                <w:lang w:val="en-US" w:eastAsia="uk-UA"/>
+              </w:rPr>
+              <w:t xml:space="preserve"> </w:t>
+            </w:r>
+            <w:r>
+              <w:rPr>
+                <w:rFonts w:ascii="Times New Roman" w:eastAsia="Times New Roman" w:hAnsi="Times New Roman" w:cs="Times New Roman"/>
+                <w:sz w:val="24"/>
+                <w:szCs w:val="24"/>
+                <w:lang w:eastAsia="uk-UA"/>
+              </w:rPr>
+              <w:t>сім-лінк, І-ноди</w:t>
             </w:r>
             <w:r>
               <w:rPr>
@@ -3681,6 +3804,7 @@
               </w:rPr>
               <w:t xml:space="preserve">, </w:t>
             </w:r>
+            <w:proofErr w:type="spellStart"/>
             <w:r>
               <w:rPr>
                 <w:rFonts w:ascii="Times New Roman" w:eastAsia="Times New Roman" w:hAnsi="Times New Roman" w:cs="Times New Roman"/>
@@ -3690,6 +3814,7 @@
               </w:rPr>
               <w:t>fstab</w:t>
             </w:r>
+            <w:proofErr w:type="spellEnd"/>
             <w:r>
               <w:rPr>
                 <w:rFonts w:ascii="Times New Roman" w:eastAsia="Times New Roman" w:hAnsi="Times New Roman" w:cs="Times New Roman"/>
@@ -3707,6 +3832,26 @@
                 <w:lang w:eastAsia="uk-UA"/>
               </w:rPr>
               <w:t>маунт диску</w:t>
+            </w:r>
+            <w:r>
+              <w:rPr>
+                <w:rFonts w:ascii="Times New Roman" w:eastAsia="Times New Roman" w:hAnsi="Times New Roman" w:cs="Times New Roman"/>
+                <w:sz w:val="24"/>
+                <w:szCs w:val="24"/>
+                <w:lang w:val="en-US" w:eastAsia="uk-UA"/>
+              </w:rPr>
+              <w:t xml:space="preserve">, </w:t>
+            </w:r>
+            <w:bookmarkStart w:id="0" w:name="_GoBack"/>
+            <w:bookmarkEnd w:id="0"/>
+            <w:r>
+              <w:rPr>
+                <w:rFonts w:ascii="Times New Roman" w:eastAsia="Times New Roman" w:hAnsi="Times New Roman" w:cs="Times New Roman"/>
+                <w:sz w:val="24"/>
+                <w:szCs w:val="24"/>
+                <w:lang w:val="en-US" w:eastAsia="uk-UA"/>
+              </w:rPr>
+              <w:t>LDAP</w:t>
             </w:r>
           </w:p>
         </w:tc>
@@ -4463,8 +4608,19 @@
                 <w:szCs w:val="24"/>
                 <w:lang w:val="en-US" w:eastAsia="uk-UA"/>
               </w:rPr>
+              <w:t xml:space="preserve"> </w:t>
+            </w:r>
+            <w:proofErr w:type="spellStart"/>
+            <w:r>
+              <w:rPr>
+                <w:rFonts w:ascii="Times New Roman" w:eastAsia="Times New Roman" w:hAnsi="Times New Roman" w:cs="Times New Roman"/>
+                <w:sz w:val="24"/>
+                <w:szCs w:val="24"/>
+                <w:lang w:val="en-US" w:eastAsia="uk-UA"/>
+              </w:rPr>
               <w:t>innoDB</w:t>
             </w:r>
+            <w:proofErr w:type="spellEnd"/>
             <w:r>
               <w:rPr>
                 <w:rFonts w:ascii="Times New Roman" w:eastAsia="Times New Roman" w:hAnsi="Times New Roman" w:cs="Times New Roman"/>
@@ -4501,6 +4657,7 @@
               </w:rPr>
               <w:t xml:space="preserve">індекси, квері(сумування, гуртування), як поділяються </w:t>
             </w:r>
+            <w:proofErr w:type="spellStart"/>
             <w:r>
               <w:rPr>
                 <w:rFonts w:ascii="Times New Roman" w:eastAsia="Times New Roman" w:hAnsi="Times New Roman" w:cs="Times New Roman"/>
@@ -4510,6 +4667,7 @@
               </w:rPr>
               <w:t>sql</w:t>
             </w:r>
+            <w:proofErr w:type="spellEnd"/>
             <w:r>
               <w:rPr>
                 <w:rFonts w:ascii="Times New Roman" w:eastAsia="Times New Roman" w:hAnsi="Times New Roman" w:cs="Times New Roman"/>
@@ -5144,7 +5302,7 @@
 </file>
 
 <file path=word/styles.xml><?xml version="1.0" encoding="utf-8"?>
-<w:styles xmlns:r="http://schemas.openxmlformats.org/officeDocument/2006/relationships" xmlns:w="http://schemas.openxmlformats.org/wordprocessingml/2006/main">
+<w:styles xmlns:mc="http://schemas.openxmlformats.org/markup-compatibility/2006" xmlns:r="http://schemas.openxmlformats.org/officeDocument/2006/relationships" xmlns:w="http://schemas.openxmlformats.org/wordprocessingml/2006/main" xmlns:w14="http://schemas.microsoft.com/office/word/2010/wordml" xmlns:w15="http://schemas.microsoft.com/office/word/2012/wordml" xmlns:w16se="http://schemas.microsoft.com/office/word/2015/wordml/symex" mc:Ignorable="w14 w15 w16se">
   <w:docDefaults>
     <w:rPrDefault>
       <w:rPr>
@@ -5160,379 +5318,391 @@
       </w:pPr>
     </w:pPrDefault>
   </w:docDefaults>
-  <w:latentStyles w:defLockedState="0" w:defUIPriority="99" w:defSemiHidden="1" w:defUnhideWhenUsed="1" w:defQFormat="0" w:count="267">
-    <w:lsdException w:name="Normal" w:semiHidden="0" w:uiPriority="0" w:unhideWhenUsed="0" w:qFormat="1"/>
-    <w:lsdException w:name="heading 1" w:semiHidden="0" w:uiPriority="9" w:unhideWhenUsed="0" w:qFormat="1"/>
-    <w:lsdException w:name="heading 2" w:uiPriority="9" w:qFormat="1"/>
-    <w:lsdException w:name="heading 3" w:uiPriority="9" w:qFormat="1"/>
-    <w:lsdException w:name="heading 4" w:uiPriority="9" w:qFormat="1"/>
-    <w:lsdException w:name="heading 5" w:uiPriority="9" w:qFormat="1"/>
-    <w:lsdException w:name="heading 6" w:uiPriority="9" w:qFormat="1"/>
-    <w:lsdException w:name="heading 7" w:uiPriority="9" w:qFormat="1"/>
-    <w:lsdException w:name="heading 8" w:uiPriority="9" w:qFormat="1"/>
-    <w:lsdException w:name="heading 9" w:uiPriority="9" w:qFormat="1"/>
-    <w:lsdException w:name="toc 1" w:uiPriority="39"/>
-    <w:lsdException w:name="toc 2" w:uiPriority="39"/>
-    <w:lsdException w:name="toc 3" w:uiPriority="39"/>
-    <w:lsdException w:name="toc 4" w:uiPriority="39"/>
-    <w:lsdException w:name="toc 5" w:uiPriority="39"/>
-    <w:lsdException w:name="toc 6" w:uiPriority="39"/>
-    <w:lsdException w:name="toc 7" w:uiPriority="39"/>
-    <w:lsdException w:name="toc 8" w:uiPriority="39"/>
-    <w:lsdException w:name="toc 9" w:uiPriority="39"/>
-    <w:lsdException w:name="caption" w:uiPriority="35" w:qFormat="1"/>
-    <w:lsdException w:name="Title" w:semiHidden="0" w:uiPriority="10" w:unhideWhenUsed="0" w:qFormat="1"/>
-    <w:lsdException w:name="Default Paragraph Font" w:uiPriority="1"/>
-    <w:lsdException w:name="Subtitle" w:semiHidden="0" w:uiPriority="11" w:unhideWhenUsed="0" w:qFormat="1"/>
-    <w:lsdException w:name="Strong" w:semiHidden="0" w:uiPriority="22" w:unhideWhenUsed="0" w:qFormat="1"/>
-    <w:lsdException w:name="Emphasis" w:semiHidden="0" w:uiPriority="20" w:unhideWhenUsed="0" w:qFormat="1"/>
-    <w:lsdException w:name="Table Grid" w:semiHidden="0" w:uiPriority="39" w:unhideWhenUsed="0"/>
-    <w:lsdException w:name="Placeholder Text" w:unhideWhenUsed="0"/>
-    <w:lsdException w:name="No Spacing" w:semiHidden="0" w:uiPriority="1" w:unhideWhenUsed="0" w:qFormat="1"/>
-    <w:lsdException w:name="Light Shading" w:semiHidden="0" w:uiPriority="60" w:unhideWhenUsed="0"/>
-    <w:lsdException w:name="Light List" w:semiHidden="0" w:uiPriority="61" w:unhideWhenUsed="0"/>
-    <w:lsdException w:name="Light Grid" w:semiHidden="0" w:uiPriority="62" w:unhideWhenUsed="0"/>
-    <w:lsdException w:name="Medium Shading 1" w:semiHidden="0" w:uiPriority="63" w:unhideWhenUsed="0"/>
-    <w:lsdException w:name="Medium Shading 2" w:semiHidden="0" w:uiPriority="64" w:unhideWhenUsed="0"/>
-    <w:lsdException w:name="Medium List 1" w:semiHidden="0" w:uiPriority="65" w:unhideWhenUsed="0"/>
-    <w:lsdException w:name="Medium List 2" w:semiHidden="0" w:uiPriority="66" w:unhideWhenUsed="0"/>
-    <w:lsdException w:name="Medium Grid 1" w:semiHidden="0" w:uiPriority="67" w:unhideWhenUsed="0"/>
-    <w:lsdException w:name="Medium Grid 2" w:semiHidden="0" w:uiPriority="68" w:unhideWhenUsed="0"/>
-    <w:lsdException w:name="Medium Grid 3" w:semiHidden="0" w:uiPriority="69" w:unhideWhenUsed="0"/>
-    <w:lsdException w:name="Dark List" w:semiHidden="0" w:uiPriority="70" w:unhideWhenUsed="0"/>
-    <w:lsdException w:name="Colorful Shading" w:semiHidden="0" w:uiPriority="71" w:unhideWhenUsed="0"/>
-    <w:lsdException w:name="Colorful List" w:semiHidden="0" w:uiPriority="72" w:unhideWhenUsed="0"/>
-    <w:lsdException w:name="Colorful Grid" w:semiHidden="0" w:uiPriority="73" w:unhideWhenUsed="0"/>
-    <w:lsdException w:name="Light Shading Accent 1" w:semiHidden="0" w:uiPriority="60" w:unhideWhenUsed="0"/>
-    <w:lsdException w:name="Light List Accent 1" w:semiHidden="0" w:uiPriority="61" w:unhideWhenUsed="0"/>
-    <w:lsdException w:name="Light Grid Accent 1" w:semiHidden="0" w:uiPriority="62" w:unhideWhenUsed="0"/>
-    <w:lsdException w:name="Medium Shading 1 Accent 1" w:semiHidden="0" w:uiPriority="63" w:unhideWhenUsed="0"/>
-    <w:lsdException w:name="Medium Shading 2 Accent 1" w:semiHidden="0" w:uiPriority="64" w:unhideWhenUsed="0"/>
-    <w:lsdException w:name="Medium List 1 Accent 1" w:semiHidden="0" w:uiPriority="65" w:unhideWhenUsed="0"/>
-    <w:lsdException w:name="Revision" w:unhideWhenUsed="0"/>
-    <w:lsdException w:name="List Paragraph" w:semiHidden="0" w:uiPriority="34" w:unhideWhenUsed="0" w:qFormat="1"/>
-    <w:lsdException w:name="Quote" w:semiHidden="0" w:uiPriority="29" w:unhideWhenUsed="0" w:qFormat="1"/>
-    <w:lsdException w:name="Intense Quote" w:semiHidden="0" w:uiPriority="30" w:unhideWhenUsed="0" w:qFormat="1"/>
-    <w:lsdException w:name="Medium List 2 Accent 1" w:semiHidden="0" w:uiPriority="66" w:unhideWhenUsed="0"/>
-    <w:lsdException w:name="Medium Grid 1 Accent 1" w:semiHidden="0" w:uiPriority="67" w:unhideWhenUsed="0"/>
-    <w:lsdException w:name="Medium Grid 2 Accent 1" w:semiHidden="0" w:uiPriority="68" w:unhideWhenUsed="0"/>
-    <w:lsdException w:name="Medium Grid 3 Accent 1" w:semiHidden="0" w:uiPriority="69" w:unhideWhenUsed="0"/>
-    <w:lsdException w:name="Dark List Accent 1" w:semiHidden="0" w:uiPriority="70" w:unhideWhenUsed="0"/>
-    <w:lsdException w:name="Colorful Shading Accent 1" w:semiHidden="0" w:uiPriority="71" w:unhideWhenUsed="0"/>
-    <w:lsdException w:name="Colorful List Accent 1" w:semiHidden="0" w:uiPriority="72" w:unhideWhenUsed="0"/>
-    <w:lsdException w:name="Colorful Grid Accent 1" w:semiHidden="0" w:uiPriority="73" w:unhideWhenUsed="0"/>
-    <w:lsdException w:name="Light Shading Accent 2" w:semiHidden="0" w:uiPriority="60" w:unhideWhenUsed="0"/>
-    <w:lsdException w:name="Light List Accent 2" w:semiHidden="0" w:uiPriority="61" w:unhideWhenUsed="0"/>
-    <w:lsdException w:name="Light Grid Accent 2" w:semiHidden="0" w:uiPriority="62" w:unhideWhenUsed="0"/>
-    <w:lsdException w:name="Medium Shading 1 Accent 2" w:semiHidden="0" w:uiPriority="63" w:unhideWhenUsed="0"/>
-    <w:lsdException w:name="Medium Shading 2 Accent 2" w:semiHidden="0" w:uiPriority="64" w:unhideWhenUsed="0"/>
-    <w:lsdException w:name="Medium List 1 Accent 2" w:semiHidden="0" w:uiPriority="65" w:unhideWhenUsed="0"/>
-    <w:lsdException w:name="Medium List 2 Accent 2" w:semiHidden="0" w:uiPriority="66" w:unhideWhenUsed="0"/>
-    <w:lsdException w:name="Medium Grid 1 Accent 2" w:semiHidden="0" w:uiPriority="67" w:unhideWhenUsed="0"/>
-    <w:lsdException w:name="Medium Grid 2 Accent 2" w:semiHidden="0" w:uiPriority="68" w:unhideWhenUsed="0"/>
-    <w:lsdException w:name="Medium Grid 3 Accent 2" w:semiHidden="0" w:uiPriority="69" w:unhideWhenUsed="0"/>
-    <w:lsdException w:name="Dark List Accent 2" w:semiHidden="0" w:uiPriority="70" w:unhideWhenUsed="0"/>
-    <w:lsdException w:name="Colorful Shading Accent 2" w:semiHidden="0" w:uiPriority="71" w:unhideWhenUsed="0"/>
-    <w:lsdException w:name="Colorful List Accent 2" w:semiHidden="0" w:uiPriority="72" w:unhideWhenUsed="0"/>
-    <w:lsdException w:name="Colorful Grid Accent 2" w:semiHidden="0" w:uiPriority="73" w:unhideWhenUsed="0"/>
-    <w:lsdException w:name="Light Shading Accent 3" w:semiHidden="0" w:uiPriority="60" w:unhideWhenUsed="0"/>
-    <w:lsdException w:name="Light List Accent 3" w:semiHidden="0" w:uiPriority="61" w:unhideWhenUsed="0"/>
-    <w:lsdException w:name="Light Grid Accent 3" w:semiHidden="0" w:uiPriority="62" w:unhideWhenUsed="0"/>
-    <w:lsdException w:name="Medium Shading 1 Accent 3" w:semiHidden="0" w:uiPriority="63" w:unhideWhenUsed="0"/>
-    <w:lsdException w:name="Medium Shading 2 Accent 3" w:semiHidden="0" w:uiPriority="64" w:unhideWhenUsed="0"/>
-    <w:lsdException w:name="Medium List 1 Accent 3" w:semiHidden="0" w:uiPriority="65" w:unhideWhenUsed="0"/>
-    <w:lsdException w:name="Medium List 2 Accent 3" w:semiHidden="0" w:uiPriority="66" w:unhideWhenUsed="0"/>
-    <w:lsdException w:name="Medium Grid 1 Accent 3" w:semiHidden="0" w:uiPriority="67" w:unhideWhenUsed="0"/>
-    <w:lsdException w:name="Medium Grid 2 Accent 3" w:semiHidden="0" w:uiPriority="68" w:unhideWhenUsed="0"/>
-    <w:lsdException w:name="Medium Grid 3 Accent 3" w:semiHidden="0" w:uiPriority="69" w:unhideWhenUsed="0"/>
-    <w:lsdException w:name="Dark List Accent 3" w:semiHidden="0" w:uiPriority="70" w:unhideWhenUsed="0"/>
-    <w:lsdException w:name="Colorful Shading Accent 3" w:semiHidden="0" w:uiPriority="71" w:unhideWhenUsed="0"/>
-    <w:lsdException w:name="Colorful List Accent 3" w:semiHidden="0" w:uiPriority="72" w:unhideWhenUsed="0"/>
-    <w:lsdException w:name="Colorful Grid Accent 3" w:semiHidden="0" w:uiPriority="73" w:unhideWhenUsed="0"/>
-    <w:lsdException w:name="Light Shading Accent 4" w:semiHidden="0" w:uiPriority="60" w:unhideWhenUsed="0"/>
-    <w:lsdException w:name="Light List Accent 4" w:semiHidden="0" w:uiPriority="61" w:unhideWhenUsed="0"/>
-    <w:lsdException w:name="Light Grid Accent 4" w:semiHidden="0" w:uiPriority="62" w:unhideWhenUsed="0"/>
-    <w:lsdException w:name="Medium Shading 1 Accent 4" w:semiHidden="0" w:uiPriority="63" w:unhideWhenUsed="0"/>
-    <w:lsdException w:name="Medium Shading 2 Accent 4" w:semiHidden="0" w:uiPriority="64" w:unhideWhenUsed="0"/>
-    <w:lsdException w:name="Medium List 1 Accent 4" w:semiHidden="0" w:uiPriority="65" w:unhideWhenUsed="0"/>
-    <w:lsdException w:name="Medium List 2 Accent 4" w:semiHidden="0" w:uiPriority="66" w:unhideWhenUsed="0"/>
-    <w:lsdException w:name="Medium Grid 1 Accent 4" w:semiHidden="0" w:uiPriority="67" w:unhideWhenUsed="0"/>
-    <w:lsdException w:name="Medium Grid 2 Accent 4" w:semiHidden="0" w:uiPriority="68" w:unhideWhenUsed="0"/>
-    <w:lsdException w:name="Medium Grid 3 Accent 4" w:semiHidden="0" w:uiPriority="69" w:unhideWhenUsed="0"/>
-    <w:lsdException w:name="Dark List Accent 4" w:semiHidden="0" w:uiPriority="70" w:unhideWhenUsed="0"/>
-    <w:lsdException w:name="Colorful Shading Accent 4" w:semiHidden="0" w:uiPriority="71" w:unhideWhenUsed="0"/>
-    <w:lsdException w:name="Colorful List Accent 4" w:semiHidden="0" w:uiPriority="72" w:unhideWhenUsed="0"/>
-    <w:lsdException w:name="Colorful Grid Accent 4" w:semiHidden="0" w:uiPriority="73" w:unhideWhenUsed="0"/>
-    <w:lsdException w:name="Light Shading Accent 5" w:semiHidden="0" w:uiPriority="60" w:unhideWhenUsed="0"/>
-    <w:lsdException w:name="Light List Accent 5" w:semiHidden="0" w:uiPriority="61" w:unhideWhenUsed="0"/>
-    <w:lsdException w:name="Light Grid Accent 5" w:semiHidden="0" w:uiPriority="62" w:unhideWhenUsed="0"/>
-    <w:lsdException w:name="Medium Shading 1 Accent 5" w:semiHidden="0" w:uiPriority="63" w:unhideWhenUsed="0"/>
-    <w:lsdException w:name="Medium Shading 2 Accent 5" w:semiHidden="0" w:uiPriority="64" w:unhideWhenUsed="0"/>
-    <w:lsdException w:name="Medium List 1 Accent 5" w:semiHidden="0" w:uiPriority="65" w:unhideWhenUsed="0"/>
-    <w:lsdException w:name="Medium List 2 Accent 5" w:semiHidden="0" w:uiPriority="66" w:unhideWhenUsed="0"/>
-    <w:lsdException w:name="Medium Grid 1 Accent 5" w:semiHidden="0" w:uiPriority="67" w:unhideWhenUsed="0"/>
-    <w:lsdException w:name="Medium Grid 2 Accent 5" w:semiHidden="0" w:uiPriority="68" w:unhideWhenUsed="0"/>
-    <w:lsdException w:name="Medium Grid 3 Accent 5" w:semiHidden="0" w:uiPriority="69" w:unhideWhenUsed="0"/>
-    <w:lsdException w:name="Dark List Accent 5" w:semiHidden="0" w:uiPriority="70" w:unhideWhenUsed="0"/>
-    <w:lsdException w:name="Colorful Shading Accent 5" w:semiHidden="0" w:uiPriority="71" w:unhideWhenUsed="0"/>
-    <w:lsdException w:name="Colorful List Accent 5" w:semiHidden="0" w:uiPriority="72" w:unhideWhenUsed="0"/>
-    <w:lsdException w:name="Colorful Grid Accent 5" w:semiHidden="0" w:uiPriority="73" w:unhideWhenUsed="0"/>
-    <w:lsdException w:name="Light Shading Accent 6" w:semiHidden="0" w:uiPriority="60" w:unhideWhenUsed="0"/>
-    <w:lsdException w:name="Light List Accent 6" w:semiHidden="0" w:uiPriority="61" w:unhideWhenUsed="0"/>
-    <w:lsdException w:name="Light Grid Accent 6" w:semiHidden="0" w:uiPriority="62" w:unhideWhenUsed="0"/>
-    <w:lsdException w:name="Medium Shading 1 Accent 6" w:semiHidden="0" w:uiPriority="63" w:unhideWhenUsed="0"/>
-    <w:lsdException w:name="Medium Shading 2 Accent 6" w:semiHidden="0" w:uiPriority="64" w:unhideWhenUsed="0"/>
-    <w:lsdException w:name="Medium List 1 Accent 6" w:semiHidden="0" w:uiPriority="65" w:unhideWhenUsed="0"/>
-    <w:lsdException w:name="Medium List 2 Accent 6" w:semiHidden="0" w:uiPriority="66" w:unhideWhenUsed="0"/>
-    <w:lsdException w:name="Medium Grid 1 Accent 6" w:semiHidden="0" w:uiPriority="67" w:unhideWhenUsed="0"/>
-    <w:lsdException w:name="Medium Grid 2 Accent 6" w:semiHidden="0" w:uiPriority="68" w:unhideWhenUsed="0"/>
-    <w:lsdException w:name="Medium Grid 3 Accent 6" w:semiHidden="0" w:uiPriority="69" w:unhideWhenUsed="0"/>
-    <w:lsdException w:name="Dark List Accent 6" w:semiHidden="0" w:uiPriority="70" w:unhideWhenUsed="0"/>
-    <w:lsdException w:name="Colorful Shading Accent 6" w:semiHidden="0" w:uiPriority="71" w:unhideWhenUsed="0"/>
-    <w:lsdException w:name="Colorful List Accent 6" w:semiHidden="0" w:uiPriority="72" w:unhideWhenUsed="0"/>
-    <w:lsdException w:name="Colorful Grid Accent 6" w:semiHidden="0" w:uiPriority="73" w:unhideWhenUsed="0"/>
-    <w:lsdException w:name="Subtle Emphasis" w:semiHidden="0" w:uiPriority="19" w:unhideWhenUsed="0" w:qFormat="1"/>
-    <w:lsdException w:name="Intense Emphasis" w:semiHidden="0" w:uiPriority="21" w:unhideWhenUsed="0" w:qFormat="1"/>
-    <w:lsdException w:name="Subtle Reference" w:semiHidden="0" w:uiPriority="31" w:unhideWhenUsed="0" w:qFormat="1"/>
-    <w:lsdException w:name="Intense Reference" w:semiHidden="0" w:uiPriority="32" w:unhideWhenUsed="0" w:qFormat="1"/>
-    <w:lsdException w:name="Book Title" w:semiHidden="0" w:uiPriority="33" w:unhideWhenUsed="0" w:qFormat="1"/>
-    <w:lsdException w:name="Bibliography" w:uiPriority="37"/>
-    <w:lsdException w:name="TOC Heading" w:uiPriority="39" w:qFormat="1"/>
+  <w:latentStyles w:defLockedState="0" w:defUIPriority="99" w:defSemiHidden="0" w:defUnhideWhenUsed="0" w:defQFormat="0" w:count="371">
+    <w:lsdException w:name="Normal" w:uiPriority="0" w:qFormat="1"/>
+    <w:lsdException w:name="heading 1" w:uiPriority="9" w:qFormat="1"/>
+    <w:lsdException w:name="heading 2" w:semiHidden="1" w:uiPriority="9" w:unhideWhenUsed="1" w:qFormat="1"/>
+    <w:lsdException w:name="heading 3" w:semiHidden="1" w:uiPriority="9" w:unhideWhenUsed="1" w:qFormat="1"/>
+    <w:lsdException w:name="heading 4" w:semiHidden="1" w:uiPriority="9" w:unhideWhenUsed="1" w:qFormat="1"/>
+    <w:lsdException w:name="heading 5" w:semiHidden="1" w:uiPriority="9" w:unhideWhenUsed="1" w:qFormat="1"/>
+    <w:lsdException w:name="heading 6" w:semiHidden="1" w:uiPriority="9" w:unhideWhenUsed="1" w:qFormat="1"/>
+    <w:lsdException w:name="heading 7" w:semiHidden="1" w:uiPriority="9" w:unhideWhenUsed="1" w:qFormat="1"/>
+    <w:lsdException w:name="heading 8" w:semiHidden="1" w:uiPriority="9" w:unhideWhenUsed="1" w:qFormat="1"/>
+    <w:lsdException w:name="heading 9" w:semiHidden="1" w:uiPriority="9" w:unhideWhenUsed="1" w:qFormat="1"/>
+    <w:lsdException w:name="index 1" w:semiHidden="1" w:unhideWhenUsed="1"/>
+    <w:lsdException w:name="index 2" w:semiHidden="1" w:unhideWhenUsed="1"/>
+    <w:lsdException w:name="index 3" w:semiHidden="1" w:unhideWhenUsed="1"/>
+    <w:lsdException w:name="index 4" w:semiHidden="1" w:unhideWhenUsed="1"/>
+    <w:lsdException w:name="index 5" w:semiHidden="1" w:unhideWhenUsed="1"/>
+    <w:lsdException w:name="index 6" w:semiHidden="1" w:unhideWhenUsed="1"/>
+    <w:lsdException w:name="index 7" w:semiHidden="1" w:unhideWhenUsed="1"/>
+    <w:lsdException w:name="index 8" w:semiHidden="1" w:unhideWhenUsed="1"/>
+    <w:lsdException w:name="index 9" w:semiHidden="1" w:unhideWhenUsed="1"/>
+    <w:lsdException w:name="toc 1" w:semiHidden="1" w:uiPriority="39" w:unhideWhenUsed="1"/>
+    <w:lsdException w:name="toc 2" w:semiHidden="1" w:uiPriority="39" w:unhideWhenUsed="1"/>
+    <w:lsdException w:name="toc 3" w:semiHidden="1" w:uiPriority="39" w:unhideWhenUsed="1"/>
+    <w:lsdException w:name="toc 4" w:semiHidden="1" w:uiPriority="39" w:unhideWhenUsed="1"/>
+    <w:lsdException w:name="toc 5" w:semiHidden="1" w:uiPriority="39" w:unhideWhenUsed="1"/>
+    <w:lsdException w:name="toc 6" w:semiHidden="1" w:uiPriority="39" w:unhideWhenUsed="1"/>
+    <w:lsdException w:name="toc 7" w:semiHidden="1" w:uiPriority="39" w:unhideWhenUsed="1"/>
+    <w:lsdException w:name="toc 8" w:semiHidden="1" w:uiPriority="39" w:unhideWhenUsed="1"/>
+    <w:lsdException w:name="toc 9" w:semiHidden="1" w:uiPriority="39" w:unhideWhenUsed="1"/>
+    <w:lsdException w:name="Normal Indent" w:semiHidden="1" w:unhideWhenUsed="1"/>
+    <w:lsdException w:name="footnote text" w:semiHidden="1" w:unhideWhenUsed="1"/>
+    <w:lsdException w:name="annotation text" w:semiHidden="1" w:unhideWhenUsed="1"/>
+    <w:lsdException w:name="header" w:semiHidden="1" w:unhideWhenUsed="1"/>
+    <w:lsdException w:name="footer" w:semiHidden="1" w:unhideWhenUsed="1"/>
+    <w:lsdException w:name="index heading" w:semiHidden="1" w:unhideWhenUsed="1"/>
+    <w:lsdException w:name="caption" w:semiHidden="1" w:uiPriority="35" w:unhideWhenUsed="1" w:qFormat="1"/>
+    <w:lsdException w:name="table of figures" w:semiHidden="1" w:unhideWhenUsed="1"/>
+    <w:lsdException w:name="envelope address" w:semiHidden="1" w:unhideWhenUsed="1"/>
+    <w:lsdException w:name="envelope return" w:semiHidden="1" w:unhideWhenUsed="1"/>
+    <w:lsdException w:name="footnote reference" w:semiHidden="1" w:unhideWhenUsed="1"/>
+    <w:lsdException w:name="annotation reference" w:semiHidden="1" w:unhideWhenUsed="1"/>
+    <w:lsdException w:name="line number" w:semiHidden="1" w:unhideWhenUsed="1"/>
+    <w:lsdException w:name="page number" w:semiHidden="1" w:unhideWhenUsed="1"/>
+    <w:lsdException w:name="endnote reference" w:semiHidden="1" w:unhideWhenUsed="1"/>
+    <w:lsdException w:name="endnote text" w:semiHidden="1" w:unhideWhenUsed="1"/>
+    <w:lsdException w:name="table of authorities" w:semiHidden="1" w:unhideWhenUsed="1"/>
+    <w:lsdException w:name="macro" w:semiHidden="1" w:unhideWhenUsed="1"/>
+    <w:lsdException w:name="toa heading" w:semiHidden="1" w:unhideWhenUsed="1"/>
+    <w:lsdException w:name="List" w:semiHidden="1" w:unhideWhenUsed="1"/>
+    <w:lsdException w:name="List Bullet" w:semiHidden="1" w:unhideWhenUsed="1"/>
+    <w:lsdException w:name="List Number" w:semiHidden="1" w:unhideWhenUsed="1"/>
+    <w:lsdException w:name="List 2" w:semiHidden="1" w:unhideWhenUsed="1"/>
+    <w:lsdException w:name="List 3" w:semiHidden="1" w:unhideWhenUsed="1"/>
+    <w:lsdException w:name="List 4" w:semiHidden="1" w:unhideWhenUsed="1"/>
+    <w:lsdException w:name="List 5" w:semiHidden="1" w:unhideWhenUsed="1"/>
+    <w:lsdException w:name="List Bullet 2" w:semiHidden="1" w:unhideWhenUsed="1"/>
+    <w:lsdException w:name="List Bullet 3" w:semiHidden="1" w:unhideWhenUsed="1"/>
+    <w:lsdException w:name="List Bullet 4" w:semiHidden="1" w:unhideWhenUsed="1"/>
+    <w:lsdException w:name="List Bullet 5" w:semiHidden="1" w:unhideWhenUsed="1"/>
+    <w:lsdException w:name="List Number 2" w:semiHidden="1" w:unhideWhenUsed="1"/>
+    <w:lsdException w:name="List Number 3" w:semiHidden="1" w:unhideWhenUsed="1"/>
+    <w:lsdException w:name="List Number 4" w:semiHidden="1" w:unhideWhenUsed="1"/>
+    <w:lsdException w:name="List Number 5" w:semiHidden="1" w:unhideWhenUsed="1"/>
+    <w:lsdException w:name="Title" w:uiPriority="10" w:qFormat="1"/>
+    <w:lsdException w:name="Closing" w:semiHidden="1" w:unhideWhenUsed="1"/>
+    <w:lsdException w:name="Signature" w:semiHidden="1" w:unhideWhenUsed="1"/>
+    <w:lsdException w:name="Default Paragraph Font" w:semiHidden="1" w:uiPriority="1" w:unhideWhenUsed="1"/>
+    <w:lsdException w:name="Body Text" w:semiHidden="1" w:unhideWhenUsed="1"/>
+    <w:lsdException w:name="Body Text Indent" w:semiHidden="1" w:unhideWhenUsed="1"/>
+    <w:lsdException w:name="List Continue" w:semiHidden="1" w:unhideWhenUsed="1"/>
+    <w:lsdException w:name="List Continue 2" w:semiHidden="1" w:unhideWhenUsed="1"/>
+    <w:lsdException w:name="List Continue 3" w:semiHidden="1" w:unhideWhenUsed="1"/>
+    <w:lsdException w:name="List Continue 4" w:semiHidden="1" w:unhideWhenUsed="1"/>
+    <w:lsdException w:name="List Continue 5" w:semiHidden="1" w:unhideWhenUsed="1"/>
+    <w:lsdException w:name="Message Header" w:semiHidden="1" w:unhideWhenUsed="1"/>
+    <w:lsdException w:name="Subtitle" w:uiPriority="11" w:qFormat="1"/>
+    <w:lsdException w:name="Salutation" w:semiHidden="1" w:unhideWhenUsed="1"/>
+    <w:lsdException w:name="Date" w:semiHidden="1" w:unhideWhenUsed="1"/>
+    <w:lsdException w:name="Body Text First Indent" w:semiHidden="1" w:unhideWhenUsed="1"/>
+    <w:lsdException w:name="Body Text First Indent 2" w:semiHidden="1" w:unhideWhenUsed="1"/>
+    <w:lsdException w:name="Note Heading" w:semiHidden="1" w:unhideWhenUsed="1"/>
+    <w:lsdException w:name="Body Text 2" w:semiHidden="1" w:unhideWhenUsed="1"/>
+    <w:lsdException w:name="Body Text 3" w:semiHidden="1" w:unhideWhenUsed="1"/>
+    <w:lsdException w:name="Body Text Indent 2" w:semiHidden="1" w:unhideWhenUsed="1"/>
+    <w:lsdException w:name="Body Text Indent 3" w:semiHidden="1" w:unhideWhenUsed="1"/>
+    <w:lsdException w:name="Block Text" w:semiHidden="1" w:unhideWhenUsed="1"/>
+    <w:lsdException w:name="Hyperlink" w:semiHidden="1" w:unhideWhenUsed="1"/>
+    <w:lsdException w:name="FollowedHyperlink" w:semiHidden="1" w:unhideWhenUsed="1"/>
+    <w:lsdException w:name="Strong" w:uiPriority="22" w:qFormat="1"/>
+    <w:lsdException w:name="Emphasis" w:uiPriority="20" w:qFormat="1"/>
+    <w:lsdException w:name="Document Map" w:semiHidden="1" w:unhideWhenUsed="1"/>
+    <w:lsdException w:name="Plain Text" w:semiHidden="1" w:unhideWhenUsed="1"/>
+    <w:lsdException w:name="E-mail Signature" w:semiHidden="1" w:unhideWhenUsed="1"/>
+    <w:lsdException w:name="HTML Top of Form" w:semiHidden="1" w:unhideWhenUsed="1"/>
+    <w:lsdException w:name="HTML Bottom of Form" w:semiHidden="1" w:unhideWhenUsed="1"/>
+    <w:lsdException w:name="Normal (Web)" w:semiHidden="1" w:unhideWhenUsed="1"/>
+    <w:lsdException w:name="HTML Acronym" w:semiHidden="1" w:unhideWhenUsed="1"/>
+    <w:lsdException w:name="HTML Address" w:semiHidden="1" w:unhideWhenUsed="1"/>
+    <w:lsdException w:name="HTML Cite" w:semiHidden="1" w:unhideWhenUsed="1"/>
+    <w:lsdException w:name="HTML Code" w:semiHidden="1" w:unhideWhenUsed="1"/>
+    <w:lsdException w:name="HTML Definition" w:semiHidden="1" w:unhideWhenUsed="1"/>
+    <w:lsdException w:name="HTML Keyboard" w:semiHidden="1" w:unhideWhenUsed="1"/>
+    <w:lsdException w:name="HTML Preformatted" w:semiHidden="1" w:unhideWhenUsed="1"/>
+    <w:lsdException w:name="HTML Sample" w:semiHidden="1" w:unhideWhenUsed="1"/>
+    <w:lsdException w:name="HTML Typewriter" w:semiHidden="1" w:unhideWhenUsed="1"/>
+    <w:lsdException w:name="HTML Variable" w:semiHidden="1" w:unhideWhenUsed="1"/>
+    <w:lsdException w:name="Normal Table" w:semiHidden="1" w:unhideWhenUsed="1"/>
+    <w:lsdException w:name="annotation subject" w:semiHidden="1" w:unhideWhenUsed="1"/>
+    <w:lsdException w:name="No List" w:semiHidden="1" w:unhideWhenUsed="1"/>
+    <w:lsdException w:name="Outline List 1" w:semiHidden="1" w:unhideWhenUsed="1"/>
+    <w:lsdException w:name="Outline List 2" w:semiHidden="1" w:unhideWhenUsed="1"/>
+    <w:lsdException w:name="Outline List 3" w:semiHidden="1" w:unhideWhenUsed="1"/>
+    <w:lsdException w:name="Table Simple 1" w:semiHidden="1" w:unhideWhenUsed="1"/>
+    <w:lsdException w:name="Table Simple 2" w:semiHidden="1" w:unhideWhenUsed="1"/>
+    <w:lsdException w:name="Table Simple 3" w:semiHidden="1" w:unhideWhenUsed="1"/>
+    <w:lsdException w:name="Table Classic 1" w:semiHidden="1" w:unhideWhenUsed="1"/>
+    <w:lsdException w:name="Table Classic 2" w:semiHidden="1" w:unhideWhenUsed="1"/>
+    <w:lsdException w:name="Table Classic 3" w:semiHidden="1" w:unhideWhenUsed="1"/>
+    <w:lsdException w:name="Table Classic 4" w:semiHidden="1" w:unhideWhenUsed="1"/>
+    <w:lsdException w:name="Table Colorful 1" w:semiHidden="1" w:unhideWhenUsed="1"/>
+    <w:lsdException w:name="Table Colorful 2" w:semiHidden="1" w:unhideWhenUsed="1"/>
+    <w:lsdException w:name="Table Colorful 3" w:semiHidden="1" w:unhideWhenUsed="1"/>
+    <w:lsdException w:name="Table Columns 1" w:semiHidden="1" w:unhideWhenUsed="1"/>
+    <w:lsdException w:name="Table Columns 2" w:semiHidden="1" w:unhideWhenUsed="1"/>
+    <w:lsdException w:name="Table Columns 3" w:semiHidden="1" w:unhideWhenUsed="1"/>
+    <w:lsdException w:name="Table Columns 4" w:semiHidden="1" w:unhideWhenUsed="1"/>
+    <w:lsdException w:name="Table Columns 5" w:semiHidden="1" w:unhideWhenUsed="1"/>
+    <w:lsdException w:name="Table Grid 1" w:semiHidden="1" w:unhideWhenUsed="1"/>
+    <w:lsdException w:name="Table Grid 2" w:semiHidden="1" w:unhideWhenUsed="1"/>
+    <w:lsdException w:name="Table Grid 3" w:semiHidden="1" w:unhideWhenUsed="1"/>
+    <w:lsdException w:name="Table Grid 4" w:semiHidden="1" w:unhideWhenUsed="1"/>
+    <w:lsdException w:name="Table Grid 5" w:semiHidden="1" w:unhideWhenUsed="1"/>
+    <w:lsdException w:name="Table Grid 6" w:semiHidden="1" w:unhideWhenUsed="1"/>
+    <w:lsdException w:name="Table Grid 7" w:semiHidden="1" w:unhideWhenUsed="1"/>
+    <w:lsdException w:name="Table Grid 8" w:semiHidden="1" w:unhideWhenUsed="1"/>
+    <w:lsdException w:name="Table List 1" w:semiHidden="1" w:unhideWhenUsed="1"/>
+    <w:lsdException w:name="Table List 2" w:semiHidden="1" w:unhideWhenUsed="1"/>
+    <w:lsdException w:name="Table List 3" w:semiHidden="1" w:unhideWhenUsed="1"/>
+    <w:lsdException w:name="Table List 4" w:semiHidden="1" w:unhideWhenUsed="1"/>
+    <w:lsdException w:name="Table List 5" w:semiHidden="1" w:unhideWhenUsed="1"/>
+    <w:lsdException w:name="Table List 6" w:semiHidden="1" w:unhideWhenUsed="1"/>
+    <w:lsdException w:name="Table List 7" w:semiHidden="1" w:unhideWhenUsed="1"/>
+    <w:lsdException w:name="Table List 8" w:semiHidden="1" w:unhideWhenUsed="1"/>
+    <w:lsdException w:name="Table 3D effects 1" w:semiHidden="1" w:unhideWhenUsed="1"/>
+    <w:lsdException w:name="Table 3D effects 2" w:semiHidden="1" w:unhideWhenUsed="1"/>
+    <w:lsdException w:name="Table 3D effects 3" w:semiHidden="1" w:unhideWhenUsed="1"/>
+    <w:lsdException w:name="Table Contemporary" w:semiHidden="1" w:unhideWhenUsed="1"/>
+    <w:lsdException w:name="Table Elegant" w:semiHidden="1" w:unhideWhenUsed="1"/>
+    <w:lsdException w:name="Table Professional" w:semiHidden="1" w:unhideWhenUsed="1"/>
+    <w:lsdException w:name="Table Subtle 1" w:semiHidden="1" w:unhideWhenUsed="1"/>
+    <w:lsdException w:name="Table Subtle 2" w:semiHidden="1" w:unhideWhenUsed="1"/>
+    <w:lsdException w:name="Table Web 1" w:semiHidden="1" w:unhideWhenUsed="1"/>
+    <w:lsdException w:name="Table Web 2" w:semiHidden="1" w:unhideWhenUsed="1"/>
+    <w:lsdException w:name="Table Web 3" w:semiHidden="1" w:unhideWhenUsed="1"/>
+    <w:lsdException w:name="Balloon Text" w:semiHidden="1" w:unhideWhenUsed="1"/>
+    <w:lsdException w:name="Table Grid" w:uiPriority="39"/>
+    <w:lsdException w:name="Table Theme" w:semiHidden="1" w:unhideWhenUsed="1"/>
+    <w:lsdException w:name="Placeholder Text" w:semiHidden="1"/>
+    <w:lsdException w:name="No Spacing" w:uiPriority="1" w:qFormat="1"/>
+    <w:lsdException w:name="Light Shading" w:uiPriority="60"/>
+    <w:lsdException w:name="Light List" w:uiPriority="61"/>
+    <w:lsdException w:name="Light Grid" w:uiPriority="62"/>
+    <w:lsdException w:name="Medium Shading 1" w:uiPriority="63"/>
+    <w:lsdException w:name="Medium Shading 2" w:uiPriority="64"/>
+    <w:lsdException w:name="Medium List 1" w:uiPriority="65"/>
+    <w:lsdException w:name="Medium List 2" w:uiPriority="66"/>
+    <w:lsdException w:name="Medium Grid 1" w:uiPriority="67"/>
+    <w:lsdException w:name="Medium Grid 2" w:uiPriority="68"/>
+    <w:lsdException w:name="Medium Grid 3" w:uiPriority="69"/>
+    <w:lsdException w:name="Dark List" w:uiPriority="70"/>
+    <w:lsdException w:name="Colorful Shading" w:uiPriority="71"/>
+    <w:lsdException w:name="Colorful List" w:uiPriority="72"/>
+    <w:lsdException w:name="Colorful Grid" w:uiPriority="73"/>
+    <w:lsdException w:name="Light Shading Accent 1" w:uiPriority="60"/>
+    <w:lsdException w:name="Light List Accent 1" w:uiPriority="61"/>
+    <w:lsdException w:name="Light Grid Accent 1" w:uiPriority="62"/>
+    <w:lsdException w:name="Medium Shading 1 Accent 1" w:uiPriority="63"/>
+    <w:lsdException w:name="Medium Shading 2 Accent 1" w:uiPriority="64"/>
+    <w:lsdException w:name="Medium List 1 Accent 1" w:uiPriority="65"/>
+    <w:lsdException w:name="Revision" w:semiHidden="1"/>
+    <w:lsdException w:name="List Paragraph" w:uiPriority="34" w:qFormat="1"/>
+    <w:lsdException w:name="Quote" w:uiPriority="29" w:qFormat="1"/>
+    <w:lsdException w:name="Intense Quote" w:uiPriority="30" w:qFormat="1"/>
+    <w:lsdException w:name="Medium List 2 Accent 1" w:uiPriority="66"/>
+    <w:lsdException w:name="Medium Grid 1 Accent 1" w:uiPriority="67"/>
+    <w:lsdException w:name="Medium Grid 2 Accent 1" w:uiPriority="68"/>
+    <w:lsdException w:name="Medium Grid 3 Accent 1" w:uiPriority="69"/>
+    <w:lsdException w:name="Dark List Accent 1" w:uiPriority="70"/>
+    <w:lsdException w:name="Colorful Shading Accent 1" w:uiPriority="71"/>
+    <w:lsdException w:name="Colorful List Accent 1" w:uiPriority="72"/>
+    <w:lsdException w:name="Colorful Grid Accent 1" w:uiPriority="73"/>
+    <w:lsdException w:name="Light Shading Accent 2" w:uiPriority="60"/>
+    <w:lsdException w:name="Light List Accent 2" w:uiPriority="61"/>
+    <w:lsdException w:name="Light Grid Accent 2" w:uiPriority="62"/>
+    <w:lsdException w:name="Medium Shading 1 Accent 2" w:uiPriority="63"/>
+    <w:lsdException w:name="Medium Shading 2 Accent 2" w:uiPriority="64"/>
+    <w:lsdException w:name="Medium List 1 Accent 2" w:uiPriority="65"/>
+    <w:lsdException w:name="Medium List 2 Accent 2" w:uiPriority="66"/>
+    <w:lsdException w:name="Medium Grid 1 Accent 2" w:uiPriority="67"/>
+    <w:lsdException w:name="Medium Grid 2 Accent 2" w:uiPriority="68"/>
+    <w:lsdException w:name="Medium Grid 3 Accent 2" w:uiPriority="69"/>
+    <w:lsdException w:name="Dark List Accent 2" w:uiPriority="70"/>
+    <w:lsdException w:name="Colorful Shading Accent 2" w:uiPriority="71"/>
+    <w:lsdException w:name="Colorful List Accent 2" w:uiPriority="72"/>
+    <w:lsdException w:name="Colorful Grid Accent 2" w:uiPriority="73"/>
+    <w:lsdException w:name="Light Shading Accent 3" w:uiPriority="60"/>
+    <w:lsdException w:name="Light List Accent 3" w:uiPriority="61"/>
+    <w:lsdException w:name="Light Grid Accent 3" w:uiPriority="62"/>
+    <w:lsdException w:name="Medium Shading 1 Accent 3" w:uiPriority="63"/>
+    <w:lsdException w:name="Medium Shading 2 Accent 3" w:uiPriority="64"/>
+    <w:lsdException w:name="Medium List 1 Accent 3" w:uiPriority="65"/>
+    <w:lsdException w:name="Medium List 2 Accent 3" w:uiPriority="66"/>
+    <w:lsdException w:name="Medium Grid 1 Accent 3" w:uiPriority="67"/>
+    <w:lsdException w:name="Medium Grid 2 Accent 3" w:uiPriority="68"/>
+    <w:lsdException w:name="Medium Grid 3 Accent 3" w:uiPriority="69"/>
+    <w:lsdException w:name="Dark List Accent 3" w:uiPriority="70"/>
+    <w:lsdException w:name="Colorful Shading Accent 3" w:uiPriority="71"/>
+    <w:lsdException w:name="Colorful List Accent 3" w:uiPriority="72"/>
+    <w:lsdException w:name="Colorful Grid Accent 3" w:uiPriority="73"/>
+    <w:lsdException w:name="Light Shading Accent 4" w:uiPriority="60"/>
+    <w:lsdException w:name="Light List Accent 4" w:uiPriority="61"/>
+    <w:lsdException w:name="Light Grid Accent 4" w:uiPriority="62"/>
+    <w:lsdException w:name="Medium Shading 1 Accent 4" w:uiPriority="63"/>
+    <w:lsdException w:name="Medium Shading 2 Accent 4" w:uiPriority="64"/>
+    <w:lsdException w:name="Medium List 1 Accent 4" w:uiPriority="65"/>
+    <w:lsdException w:name="Medium List 2 Accent 4" w:uiPriority="66"/>
+    <w:lsdException w:name="Medium Grid 1 Accent 4" w:uiPriority="67"/>
+    <w:lsdException w:name="Medium Grid 2 Accent 4" w:uiPriority="68"/>
+    <w:lsdException w:name="Medium Grid 3 Accent 4" w:uiPriority="69"/>
+    <w:lsdException w:name="Dark List Accent 4" w:uiPriority="70"/>
+    <w:lsdException w:name="Colorful Shading Accent 4" w:uiPriority="71"/>
+    <w:lsdException w:name="Colorful List Accent 4" w:uiPriority="72"/>
+    <w:lsdException w:name="Colorful Grid Accent 4" w:uiPriority="73"/>
+    <w:lsdException w:name="Light Shading Accent 5" w:uiPriority="60"/>
+    <w:lsdException w:name="Light List Accent 5" w:uiPriority="61"/>
+    <w:lsdException w:name="Light Grid Accent 5" w:uiPriority="62"/>
+    <w:lsdException w:name="Medium Shading 1 Accent 5" w:uiPriority="63"/>
+    <w:lsdException w:name="Medium Shading 2 Accent 5" w:uiPriority="64"/>
+    <w:lsdException w:name="Medium List 1 Accent 5" w:uiPriority="65"/>
+    <w:lsdException w:name="Medium List 2 Accent 5" w:uiPriority="66"/>
+    <w:lsdException w:name="Medium Grid 1 Accent 5" w:uiPriority="67"/>
+    <w:lsdException w:name="Medium Grid 2 Accent 5" w:uiPriority="68"/>
+    <w:lsdException w:name="Medium Grid 3 Accent 5" w:uiPriority="69"/>
+    <w:lsdException w:name="Dark List Accent 5" w:uiPriority="70"/>
+    <w:lsdException w:name="Colorful Shading Accent 5" w:uiPriority="71"/>
+    <w:lsdException w:name="Colorful List Accent 5" w:uiPriority="72"/>
+    <w:lsdException w:name="Colorful Grid Accent 5" w:uiPriority="73"/>
+    <w:lsdException w:name="Light Shading Accent 6" w:uiPriority="60"/>
+    <w:lsdException w:name="Light List Accent 6" w:uiPriority="61"/>
+    <w:lsdException w:name="Light Grid Accent 6" w:uiPriority="62"/>
+    <w:lsdException w:name="Medium Shading 1 Accent 6" w:uiPriority="63"/>
+    <w:lsdException w:name="Medium Shading 2 Accent 6" w:uiPriority="64"/>
+    <w:lsdException w:name="Medium List 1 Accent 6" w:uiPriority="65"/>
+    <w:lsdException w:name="Medium List 2 Accent 6" w:uiPriority="66"/>
+    <w:lsdException w:name="Medium Grid 1 Accent 6" w:uiPriority="67"/>
+    <w:lsdException w:name="Medium Grid 2 Accent 6" w:uiPriority="68"/>
+    <w:lsdException w:name="Medium Grid 3 Accent 6" w:uiPriority="69"/>
+    <w:lsdException w:name="Dark List Accent 6" w:uiPriority="70"/>
+    <w:lsdException w:name="Colorful Shading Accent 6" w:uiPriority="71"/>
+    <w:lsdException w:name="Colorful List Accent 6" w:uiPriority="72"/>
+    <w:lsdException w:name="Colorful Grid Accent 6" w:uiPriority="73"/>
+    <w:lsdException w:name="Subtle Emphasis" w:uiPriority="19" w:qFormat="1"/>
+    <w:lsdException w:name="Intense Emphasis" w:uiPriority="21" w:qFormat="1"/>
+    <w:lsdException w:name="Subtle Reference" w:uiPriority="31" w:qFormat="1"/>
+    <w:lsdException w:name="Intense Reference" w:uiPriority="32" w:qFormat="1"/>
+    <w:lsdException w:name="Book Title" w:uiPriority="33" w:qFormat="1"/>
+    <w:lsdException w:name="Bibliography" w:semiHidden="1" w:uiPriority="37" w:unhideWhenUsed="1"/>
+    <w:lsdException w:name="TOC Heading" w:semiHidden="1" w:uiPriority="39" w:unhideWhenUsed="1" w:qFormat="1"/>
+    <w:lsdException w:name="Plain Table 1" w:uiPriority="41"/>
+    <w:lsdException w:name="Plain Table 2" w:uiPriority="42"/>
+    <w:lsdException w:name="Plain Table 3" w:uiPriority="43"/>
+    <w:lsdException w:name="Plain Table 4" w:uiPriority="44"/>
+    <w:lsdException w:name="Plain Table 5" w:uiPriority="45"/>
+    <w:lsdException w:name="Grid Table Light" w:uiPriority="40"/>
+    <w:lsdException w:name="Grid Table 1 Light" w:uiPriority="46"/>
+    <w:lsdException w:name="Grid Table 2" w:uiPriority="47"/>
+    <w:lsdException w:name="Grid Table 3" w:uiPriority="48"/>
+    <w:lsdException w:name="Grid Table 4" w:uiPriority="49"/>
+    <w:lsdException w:name="Grid Table 5 Dark" w:uiPriority="50"/>
+    <w:lsdException w:name="Grid Table 6 Colorful" w:uiPriority="51"/>
+    <w:lsdException w:name="Grid Table 7 Colorful" w:uiPriority="52"/>
+    <w:lsdException w:name="Grid Table 1 Light Accent 1" w:uiPriority="46"/>
+    <w:lsdException w:name="Grid Table 2 Accent 1" w:uiPriority="47"/>
+    <w:lsdException w:name="Grid Table 3 Accent 1" w:uiPriority="48"/>
+    <w:lsdException w:name="Grid Table 4 Accent 1" w:uiPriority="49"/>
+    <w:lsdException w:name="Grid Table 5 Dark Accent 1" w:uiPriority="50"/>
+    <w:lsdException w:name="Grid Table 6 Colorful Accent 1" w:uiPriority="51"/>
+    <w:lsdException w:name="Grid Table 7 Colorful Accent 1" w:uiPriority="52"/>
+    <w:lsdException w:name="Grid Table 1 Light Accent 2" w:uiPriority="46"/>
+    <w:lsdException w:name="Grid Table 2 Accent 2" w:uiPriority="47"/>
+    <w:lsdException w:name="Grid Table 3 Accent 2" w:uiPriority="48"/>
+    <w:lsdException w:name="Grid Table 4 Accent 2" w:uiPriority="49"/>
+    <w:lsdException w:name="Grid Table 5 Dark Accent 2" w:uiPriority="50"/>
+    <w:lsdException w:name="Grid Table 6 Colorful Accent 2" w:uiPriority="51"/>
+    <w:lsdException w:name="Grid Table 7 Colorful Accent 2" w:uiPriority="52"/>
+    <w:lsdException w:name="Grid Table 1 Light Accent 3" w:uiPriority="46"/>
+    <w:lsdException w:name="Grid Table 2 Accent 3" w:uiPriority="47"/>
+    <w:lsdException w:name="Grid Table 3 Accent 3" w:uiPriority="48"/>
+    <w:lsdException w:name="Grid Table 4 Accent 3" w:uiPriority="49"/>
+    <w:lsdException w:name="Grid Table 5 Dark Accent 3" w:uiPriority="50"/>
+    <w:lsdException w:name="Grid Table 6 Colorful Accent 3" w:uiPriority="51"/>
+    <w:lsdException w:name="Grid Table 7 Colorful Accent 3" w:uiPriority="52"/>
+    <w:lsdException w:name="Grid Table 1 Light Accent 4" w:uiPriority="46"/>
+    <w:lsdException w:name="Grid Table 2 Accent 4" w:uiPriority="47"/>
+    <w:lsdException w:name="Grid Table 3 Accent 4" w:uiPriority="48"/>
+    <w:lsdException w:name="Grid Table 4 Accent 4" w:uiPriority="49"/>
+    <w:lsdException w:name="Grid Table 5 Dark Accent 4" w:uiPriority="50"/>
+    <w:lsdException w:name="Grid Table 6 Colorful Accent 4" w:uiPriority="51"/>
+    <w:lsdException w:name="Grid Table 7 Colorful Accent 4" w:uiPriority="52"/>
+    <w:lsdException w:name="Grid Table 1 Light Accent 5" w:uiPriority="46"/>
+    <w:lsdException w:name="Grid Table 2 Accent 5" w:uiPriority="47"/>
+    <w:lsdException w:name="Grid Table 3 Accent 5" w:uiPriority="48"/>
+    <w:lsdException w:name="Grid Table 4 Accent 5" w:uiPriority="49"/>
+    <w:lsdException w:name="Grid Table 5 Dark Accent 5" w:uiPriority="50"/>
+    <w:lsdException w:name="Grid Table 6 Colorful Accent 5" w:uiPriority="51"/>
+    <w:lsdException w:name="Grid Table 7 Colorful Accent 5" w:uiPriority="52"/>
+    <w:lsdException w:name="Grid Table 1 Light Accent 6" w:uiPriority="46"/>
+    <w:lsdException w:name="Grid Table 2 Accent 6" w:uiPriority="47"/>
+    <w:lsdException w:name="Grid Table 3 Accent 6" w:uiPriority="48"/>
+    <w:lsdException w:name="Grid Table 4 Accent 6" w:uiPriority="49"/>
+    <w:lsdException w:name="Grid Table 5 Dark Accent 6" w:uiPriority="50"/>
+    <w:lsdException w:name="Grid Table 6 Colorful Accent 6" w:uiPriority="51"/>
+    <w:lsdException w:name="Grid Table 7 Colorful Accent 6" w:uiPriority="52"/>
+    <w:lsdException w:name="List Table 1 Light" w:uiPriority="46"/>
+    <w:lsdException w:name="List Table 2" w:uiPriority="47"/>
+    <w:lsdException w:name="List Table 3" w:uiPriority="48"/>
+    <w:lsdException w:name="List Table 4" w:uiPriority="49"/>
+    <w:lsdException w:name="List Table 5 Dark" w:uiPriority="50"/>
+    <w:lsdException w:name="List Table 6 Colorful" w:uiPriority="51"/>
+    <w:lsdException w:name="List Table 7 Colorful" w:uiPriority="52"/>
+    <w:lsdException w:name="List Table 1 Light Accent 1" w:uiPriority="46"/>
+    <w:lsdException w:name="List Table 2 Accent 1" w:uiPriority="47"/>
+    <w:lsdException w:name="List Table 3 Accent 1" w:uiPriority="48"/>
+    <w:lsdException w:name="List Table 4 Accent 1" w:uiPriority="49"/>
+    <w:lsdException w:name="List Table 5 Dark Accent 1" w:uiPriority="50"/>
+    <w:lsdException w:name="List Table 6 Colorful Accent 1" w:uiPriority="51"/>
+    <w:lsdException w:name="List Table 7 Colorful Accent 1" w:uiPriority="52"/>
+    <w:lsdException w:name="List Table 1 Light Accent 2" w:uiPriority="46"/>
+    <w:lsdException w:name="List Table 2 Accent 2" w:uiPriority="47"/>
+    <w:lsdException w:name="List Table 3 Accent 2" w:uiPriority="48"/>
+    <w:lsdException w:name="List Table 4 Accent 2" w:uiPriority="49"/>
+    <w:lsdException w:name="List Table 5 Dark Accent 2" w:uiPriority="50"/>
+    <w:lsdException w:name="List Table 6 Colorful Accent 2" w:uiPriority="51"/>
+    <w:lsdException w:name="List Table 7 Colorful Accent 2" w:uiPriority="52"/>
+    <w:lsdException w:name="List Table 1 Light Accent 3" w:uiPriority="46"/>
+    <w:lsdException w:name="List Table 2 Accent 3" w:uiPriority="47"/>
+    <w:lsdException w:name="List Table 3 Accent 3" w:uiPriority="48"/>
+    <w:lsdException w:name="List Table 4 Accent 3" w:uiPriority="49"/>
+    <w:lsdException w:name="List Table 5 Dark Accent 3" w:uiPriority="50"/>
+    <w:lsdException w:name="List Table 6 Colorful Accent 3" w:uiPriority="51"/>
+    <w:lsdException w:name="List Table 7 Colorful Accent 3" w:uiPriority="52"/>
+    <w:lsdException w:name="List Table 1 Light Accent 4" w:uiPriority="46"/>
+    <w:lsdException w:name="List Table 2 Accent 4" w:uiPriority="47"/>
+    <w:lsdException w:name="List Table 3 Accent 4" w:uiPriority="48"/>
+    <w:lsdException w:name="List Table 4 Accent 4" w:uiPriority="49"/>
+    <w:lsdException w:name="List Table 5 Dark Accent 4" w:uiPriority="50"/>
+    <w:lsdException w:name="List Table 6 Colorful Accent 4" w:uiPriority="51"/>
+    <w:lsdException w:name="List Table 7 Colorful Accent 4" w:uiPriority="52"/>
+    <w:lsdException w:name="List Table 1 Light Accent 5" w:uiPriority="46"/>
+    <w:lsdException w:name="List Table 2 Accent 5" w:uiPriority="47"/>
+    <w:lsdException w:name="List Table 3 Accent 5" w:uiPriority="48"/>
+    <w:lsdException w:name="List Table 4 Accent 5" w:uiPriority="49"/>
+    <w:lsdException w:name="List Table 5 Dark Accent 5" w:uiPriority="50"/>
+    <w:lsdException w:name="List Table 6 Colorful Accent 5" w:uiPriority="51"/>
+    <w:lsdException w:name="List Table 7 Colorful Accent 5" w:uiPriority="52"/>
+    <w:lsdException w:name="List Table 1 Light Accent 6" w:uiPriority="46"/>
+    <w:lsdException w:name="List Table 2 Accent 6" w:uiPriority="47"/>
+    <w:lsdException w:name="List Table 3 Accent 6" w:uiPriority="48"/>
+    <w:lsdException w:name="List Table 4 Accent 6" w:uiPriority="49"/>
+    <w:lsdException w:name="List Table 5 Dark Accent 6" w:uiPriority="50"/>
+    <w:lsdException w:name="List Table 6 Colorful Accent 6" w:uiPriority="51"/>
+    <w:lsdException w:name="List Table 7 Colorful Accent 6" w:uiPriority="52"/>
   </w:latentStyles>
-  <w:style w:type="paragraph" w:default="1" w:styleId="a">
+  <w:style w:type="paragraph" w:default="1" w:styleId="Normal">
     <w:name w:val="Normal"/>
     <w:qFormat/>
     <w:rsid w:val="0032445A"/>
   </w:style>
-  <w:style w:type="character" w:default="1" w:styleId="a0">
+  <w:style w:type="character" w:default="1" w:styleId="DefaultParagraphFont">
     <w:name w:val="Default Paragraph Font"/>
     <w:uiPriority w:val="1"/>
     <w:semiHidden/>
     <w:unhideWhenUsed/>
   </w:style>
-  <w:style w:type="table" w:default="1" w:styleId="a1">
-    <w:name w:val="Normal Table"/>
-    <w:uiPriority w:val="99"/>
-    <w:semiHidden/>
-    <w:unhideWhenUsed/>
-    <w:qFormat/>
-    <w:tblPr>
-      <w:tblInd w:w="0" w:type="dxa"/>
-      <w:tblCellMar>
-        <w:top w:w="0" w:type="dxa"/>
-        <w:left w:w="108" w:type="dxa"/>
-        <w:bottom w:w="0" w:type="dxa"/>
-        <w:right w:w="108" w:type="dxa"/>
-      </w:tblCellMar>
-    </w:tblPr>
-  </w:style>
-  <w:style w:type="numbering" w:default="1" w:styleId="a2">
-    <w:name w:val="No List"/>
-    <w:uiPriority w:val="99"/>
-    <w:semiHidden/>
-    <w:unhideWhenUsed/>
-  </w:style>
-  <w:style w:type="paragraph" w:styleId="a3">
-    <w:name w:val="Balloon Text"/>
-    <w:basedOn w:val="a"/>
-    <w:link w:val="a4"/>
-    <w:uiPriority w:val="99"/>
-    <w:semiHidden/>
-    <w:unhideWhenUsed/>
-    <w:rsid w:val="00A24D83"/>
-    <w:pPr>
-      <w:spacing w:after="0" w:line="240" w:lineRule="auto"/>
-    </w:pPr>
-    <w:rPr>
-      <w:rFonts w:ascii="Segoe UI" w:hAnsi="Segoe UI" w:cs="Segoe UI"/>
-      <w:sz w:val="18"/>
-      <w:szCs w:val="18"/>
-    </w:rPr>
-  </w:style>
-  <w:style w:type="character" w:customStyle="1" w:styleId="a4">
-    <w:name w:val="Текст выноски Знак"/>
-    <w:basedOn w:val="a0"/>
-    <w:link w:val="a3"/>
-    <w:uiPriority w:val="99"/>
-    <w:semiHidden/>
-    <w:rsid w:val="00A24D83"/>
-    <w:rPr>
-      <w:rFonts w:ascii="Segoe UI" w:hAnsi="Segoe UI" w:cs="Segoe UI"/>
-      <w:sz w:val="18"/>
-      <w:szCs w:val="18"/>
-    </w:rPr>
-  </w:style>
-</w:styles>
-</file>
-
-<file path=word/stylesWithEffects.xml><?xml version="1.0" encoding="utf-8"?>
-<w:styles xmlns:wpc="http://schemas.microsoft.com/office/word/2010/wordprocessingCanvas" xmlns:mc="http://schemas.openxmlformats.org/markup-compatibility/2006" xmlns:o="urn:schemas-microsoft-com:office:office" xmlns:r="http://schemas.openxmlformats.org/officeDocument/2006/relationships" xmlns:m="http://schemas.openxmlformats.org/officeDocument/2006/math" xmlns:v="urn:schemas-microsoft-com:vml" xmlns:wp14="http://schemas.microsoft.com/office/word/2010/wordprocessingDrawing" xmlns:wp="http://schemas.openxmlformats.org/drawingml/2006/wordprocessingDrawing" xmlns:w10="urn:schemas-microsoft-com:office:word" xmlns:w="http://schemas.openxmlformats.org/wordprocessingml/2006/main" xmlns:w14="http://schemas.microsoft.com/office/word/2010/wordml" xmlns:wpg="http://schemas.microsoft.com/office/word/2010/wordprocessingGroup" xmlns:wpi="http://schemas.microsoft.com/office/word/2010/wordprocessingInk" xmlns:wne="http://schemas.microsoft.com/office/word/2006/wordml" xmlns:wps="http://schemas.microsoft.com/office/word/2010/wordprocessingShape" mc:Ignorable="w14 wp14">
-  <w:docDefaults>
-    <w:rPrDefault>
-      <w:rPr>
-        <w:rFonts w:asciiTheme="minorHAnsi" w:eastAsiaTheme="minorHAnsi" w:hAnsiTheme="minorHAnsi" w:cstheme="minorBidi"/>
-        <w:sz w:val="22"/>
-        <w:szCs w:val="22"/>
-        <w:lang w:val="uk-UA" w:eastAsia="en-US" w:bidi="ar-SA"/>
-      </w:rPr>
-    </w:rPrDefault>
-    <w:pPrDefault>
-      <w:pPr>
-        <w:spacing w:after="160" w:line="259" w:lineRule="auto"/>
-      </w:pPr>
-    </w:pPrDefault>
-  </w:docDefaults>
-  <w:latentStyles w:defLockedState="0" w:defUIPriority="99" w:defSemiHidden="1" w:defUnhideWhenUsed="1" w:defQFormat="0" w:count="267">
-    <w:lsdException w:name="Normal" w:semiHidden="0" w:uiPriority="0" w:unhideWhenUsed="0" w:qFormat="1"/>
-    <w:lsdException w:name="heading 1" w:semiHidden="0" w:uiPriority="9" w:unhideWhenUsed="0" w:qFormat="1"/>
-    <w:lsdException w:name="heading 2" w:uiPriority="9" w:qFormat="1"/>
-    <w:lsdException w:name="heading 3" w:uiPriority="9" w:qFormat="1"/>
-    <w:lsdException w:name="heading 4" w:uiPriority="9" w:qFormat="1"/>
-    <w:lsdException w:name="heading 5" w:uiPriority="9" w:qFormat="1"/>
-    <w:lsdException w:name="heading 6" w:uiPriority="9" w:qFormat="1"/>
-    <w:lsdException w:name="heading 7" w:uiPriority="9" w:qFormat="1"/>
-    <w:lsdException w:name="heading 8" w:uiPriority="9" w:qFormat="1"/>
-    <w:lsdException w:name="heading 9" w:uiPriority="9" w:qFormat="1"/>
-    <w:lsdException w:name="toc 1" w:uiPriority="39"/>
-    <w:lsdException w:name="toc 2" w:uiPriority="39"/>
-    <w:lsdException w:name="toc 3" w:uiPriority="39"/>
-    <w:lsdException w:name="toc 4" w:uiPriority="39"/>
-    <w:lsdException w:name="toc 5" w:uiPriority="39"/>
-    <w:lsdException w:name="toc 6" w:uiPriority="39"/>
-    <w:lsdException w:name="toc 7" w:uiPriority="39"/>
-    <w:lsdException w:name="toc 8" w:uiPriority="39"/>
-    <w:lsdException w:name="toc 9" w:uiPriority="39"/>
-    <w:lsdException w:name="caption" w:uiPriority="35" w:qFormat="1"/>
-    <w:lsdException w:name="Title" w:semiHidden="0" w:uiPriority="10" w:unhideWhenUsed="0" w:qFormat="1"/>
-    <w:lsdException w:name="Default Paragraph Font" w:uiPriority="1"/>
-    <w:lsdException w:name="Subtitle" w:semiHidden="0" w:uiPriority="11" w:unhideWhenUsed="0" w:qFormat="1"/>
-    <w:lsdException w:name="Strong" w:semiHidden="0" w:uiPriority="22" w:unhideWhenUsed="0" w:qFormat="1"/>
-    <w:lsdException w:name="Emphasis" w:semiHidden="0" w:uiPriority="20" w:unhideWhenUsed="0" w:qFormat="1"/>
-    <w:lsdException w:name="Table Grid" w:semiHidden="0" w:uiPriority="39" w:unhideWhenUsed="0"/>
-    <w:lsdException w:name="Placeholder Text" w:unhideWhenUsed="0"/>
-    <w:lsdException w:name="No Spacing" w:semiHidden="0" w:uiPriority="1" w:unhideWhenUsed="0" w:qFormat="1"/>
-    <w:lsdException w:name="Light Shading" w:semiHidden="0" w:uiPriority="60" w:unhideWhenUsed="0"/>
-    <w:lsdException w:name="Light List" w:semiHidden="0" w:uiPriority="61" w:unhideWhenUsed="0"/>
-    <w:lsdException w:name="Light Grid" w:semiHidden="0" w:uiPriority="62" w:unhideWhenUsed="0"/>
-    <w:lsdException w:name="Medium Shading 1" w:semiHidden="0" w:uiPriority="63" w:unhideWhenUsed="0"/>
-    <w:lsdException w:name="Medium Shading 2" w:semiHidden="0" w:uiPriority="64" w:unhideWhenUsed="0"/>
-    <w:lsdException w:name="Medium List 1" w:semiHidden="0" w:uiPriority="65" w:unhideWhenUsed="0"/>
-    <w:lsdException w:name="Medium List 2" w:semiHidden="0" w:uiPriority="66" w:unhideWhenUsed="0"/>
-    <w:lsdException w:name="Medium Grid 1" w:semiHidden="0" w:uiPriority="67" w:unhideWhenUsed="0"/>
-    <w:lsdException w:name="Medium Grid 2" w:semiHidden="0" w:uiPriority="68" w:unhideWhenUsed="0"/>
-    <w:lsdException w:name="Medium Grid 3" w:semiHidden="0" w:uiPriority="69" w:unhideWhenUsed="0"/>
-    <w:lsdException w:name="Dark List" w:semiHidden="0" w:uiPriority="70" w:unhideWhenUsed="0"/>
-    <w:lsdException w:name="Colorful Shading" w:semiHidden="0" w:uiPriority="71" w:unhideWhenUsed="0"/>
-    <w:lsdException w:name="Colorful List" w:semiHidden="0" w:uiPriority="72" w:unhideWhenUsed="0"/>
-    <w:lsdException w:name="Colorful Grid" w:semiHidden="0" w:uiPriority="73" w:unhideWhenUsed="0"/>
-    <w:lsdException w:name="Light Shading Accent 1" w:semiHidden="0" w:uiPriority="60" w:unhideWhenUsed="0"/>
-    <w:lsdException w:name="Light List Accent 1" w:semiHidden="0" w:uiPriority="61" w:unhideWhenUsed="0"/>
-    <w:lsdException w:name="Light Grid Accent 1" w:semiHidden="0" w:uiPriority="62" w:unhideWhenUsed="0"/>
-    <w:lsdException w:name="Medium Shading 1 Accent 1" w:semiHidden="0" w:uiPriority="63" w:unhideWhenUsed="0"/>
-    <w:lsdException w:name="Medium Shading 2 Accent 1" w:semiHidden="0" w:uiPriority="64" w:unhideWhenUsed="0"/>
-    <w:lsdException w:name="Medium List 1 Accent 1" w:semiHidden="0" w:uiPriority="65" w:unhideWhenUsed="0"/>
-    <w:lsdException w:name="Revision" w:unhideWhenUsed="0"/>
-    <w:lsdException w:name="List Paragraph" w:semiHidden="0" w:uiPriority="34" w:unhideWhenUsed="0" w:qFormat="1"/>
-    <w:lsdException w:name="Quote" w:semiHidden="0" w:uiPriority="29" w:unhideWhenUsed="0" w:qFormat="1"/>
-    <w:lsdException w:name="Intense Quote" w:semiHidden="0" w:uiPriority="30" w:unhideWhenUsed="0" w:qFormat="1"/>
-    <w:lsdException w:name="Medium List 2 Accent 1" w:semiHidden="0" w:uiPriority="66" w:unhideWhenUsed="0"/>
-    <w:lsdException w:name="Medium Grid 1 Accent 1" w:semiHidden="0" w:uiPriority="67" w:unhideWhenUsed="0"/>
-    <w:lsdException w:name="Medium Grid 2 Accent 1" w:semiHidden="0" w:uiPriority="68" w:unhideWhenUsed="0"/>
-    <w:lsdException w:name="Medium Grid 3 Accent 1" w:semiHidden="0" w:uiPriority="69" w:unhideWhenUsed="0"/>
-    <w:lsdException w:name="Dark List Accent 1" w:semiHidden="0" w:uiPriority="70" w:unhideWhenUsed="0"/>
-    <w:lsdException w:name="Colorful Shading Accent 1" w:semiHidden="0" w:uiPriority="71" w:unhideWhenUsed="0"/>
-    <w:lsdException w:name="Colorful List Accent 1" w:semiHidden="0" w:uiPriority="72" w:unhideWhenUsed="0"/>
-    <w:lsdException w:name="Colorful Grid Accent 1" w:semiHidden="0" w:uiPriority="73" w:unhideWhenUsed="0"/>
-    <w:lsdException w:name="Light Shading Accent 2" w:semiHidden="0" w:uiPriority="60" w:unhideWhenUsed="0"/>
-    <w:lsdException w:name="Light List Accent 2" w:semiHidden="0" w:uiPriority="61" w:unhideWhenUsed="0"/>
-    <w:lsdException w:name="Light Grid Accent 2" w:semiHidden="0" w:uiPriority="62" w:unhideWhenUsed="0"/>
-    <w:lsdException w:name="Medium Shading 1 Accent 2" w:semiHidden="0" w:uiPriority="63" w:unhideWhenUsed="0"/>
-    <w:lsdException w:name="Medium Shading 2 Accent 2" w:semiHidden="0" w:uiPriority="64" w:unhideWhenUsed="0"/>
-    <w:lsdException w:name="Medium List 1 Accent 2" w:semiHidden="0" w:uiPriority="65" w:unhideWhenUsed="0"/>
-    <w:lsdException w:name="Medium List 2 Accent 2" w:semiHidden="0" w:uiPriority="66" w:unhideWhenUsed="0"/>
-    <w:lsdException w:name="Medium Grid 1 Accent 2" w:semiHidden="0" w:uiPriority="67" w:unhideWhenUsed="0"/>
-    <w:lsdException w:name="Medium Grid 2 Accent 2" w:semiHidden="0" w:uiPriority="68" w:unhideWhenUsed="0"/>
-    <w:lsdException w:name="Medium Grid 3 Accent 2" w:semiHidden="0" w:uiPriority="69" w:unhideWhenUsed="0"/>
-    <w:lsdException w:name="Dark List Accent 2" w:semiHidden="0" w:uiPriority="70" w:unhideWhenUsed="0"/>
-    <w:lsdException w:name="Colorful Shading Accent 2" w:semiHidden="0" w:uiPriority="71" w:unhideWhenUsed="0"/>
-    <w:lsdException w:name="Colorful List Accent 2" w:semiHidden="0" w:uiPriority="72" w:unhideWhenUsed="0"/>
-    <w:lsdException w:name="Colorful Grid Accent 2" w:semiHidden="0" w:uiPriority="73" w:unhideWhenUsed="0"/>
-    <w:lsdException w:name="Light Shading Accent 3" w:semiHidden="0" w:uiPriority="60" w:unhideWhenUsed="0"/>
-    <w:lsdException w:name="Light List Accent 3" w:semiHidden="0" w:uiPriority="61" w:unhideWhenUsed="0"/>
-    <w:lsdException w:name="Light Grid Accent 3" w:semiHidden="0" w:uiPriority="62" w:unhideWhenUsed="0"/>
-    <w:lsdException w:name="Medium Shading 1 Accent 3" w:semiHidden="0" w:uiPriority="63" w:unhideWhenUsed="0"/>
-    <w:lsdException w:name="Medium Shading 2 Accent 3" w:semiHidden="0" w:uiPriority="64" w:unhideWhenUsed="0"/>
-    <w:lsdException w:name="Medium List 1 Accent 3" w:semiHidden="0" w:uiPriority="65" w:unhideWhenUsed="0"/>
-    <w:lsdException w:name="Medium List 2 Accent 3" w:semiHidden="0" w:uiPriority="66" w:unhideWhenUsed="0"/>
-    <w:lsdException w:name="Medium Grid 1 Accent 3" w:semiHidden="0" w:uiPriority="67" w:unhideWhenUsed="0"/>
-    <w:lsdException w:name="Medium Grid 2 Accent 3" w:semiHidden="0" w:uiPriority="68" w:unhideWhenUsed="0"/>
-    <w:lsdException w:name="Medium Grid 3 Accent 3" w:semiHidden="0" w:uiPriority="69" w:unhideWhenUsed="0"/>
-    <w:lsdException w:name="Dark List Accent 3" w:semiHidden="0" w:uiPriority="70" w:unhideWhenUsed="0"/>
-    <w:lsdException w:name="Colorful Shading Accent 3" w:semiHidden="0" w:uiPriority="71" w:unhideWhenUsed="0"/>
-    <w:lsdException w:name="Colorful List Accent 3" w:semiHidden="0" w:uiPriority="72" w:unhideWhenUsed="0"/>
-    <w:lsdException w:name="Colorful Grid Accent 3" w:semiHidden="0" w:uiPriority="73" w:unhideWhenUsed="0"/>
-    <w:lsdException w:name="Light Shading Accent 4" w:semiHidden="0" w:uiPriority="60" w:unhideWhenUsed="0"/>
-    <w:lsdException w:name="Light List Accent 4" w:semiHidden="0" w:uiPriority="61" w:unhideWhenUsed="0"/>
-    <w:lsdException w:name="Light Grid Accent 4" w:semiHidden="0" w:uiPriority="62" w:unhideWhenUsed="0"/>
-    <w:lsdException w:name="Medium Shading 1 Accent 4" w:semiHidden="0" w:uiPriority="63" w:unhideWhenUsed="0"/>
-    <w:lsdException w:name="Medium Shading 2 Accent 4" w:semiHidden="0" w:uiPriority="64" w:unhideWhenUsed="0"/>
-    <w:lsdException w:name="Medium List 1 Accent 4" w:semiHidden="0" w:uiPriority="65" w:unhideWhenUsed="0"/>
-    <w:lsdException w:name="Medium List 2 Accent 4" w:semiHidden="0" w:uiPriority="66" w:unhideWhenUsed="0"/>
-    <w:lsdException w:name="Medium Grid 1 Accent 4" w:semiHidden="0" w:uiPriority="67" w:unhideWhenUsed="0"/>
-    <w:lsdException w:name="Medium Grid 2 Accent 4" w:semiHidden="0" w:uiPriority="68" w:unhideWhenUsed="0"/>
-    <w:lsdException w:name="Medium Grid 3 Accent 4" w:semiHidden="0" w:uiPriority="69" w:unhideWhenUsed="0"/>
-    <w:lsdException w:name="Dark List Accent 4" w:semiHidden="0" w:uiPriority="70" w:unhideWhenUsed="0"/>
-    <w:lsdException w:name="Colorful Shading Accent 4" w:semiHidden="0" w:uiPriority="71" w:unhideWhenUsed="0"/>
-    <w:lsdException w:name="Colorful List Accent 4" w:semiHidden="0" w:uiPriority="72" w:unhideWhenUsed="0"/>
-    <w:lsdException w:name="Colorful Grid Accent 4" w:semiHidden="0" w:uiPriority="73" w:unhideWhenUsed="0"/>
-    <w:lsdException w:name="Light Shading Accent 5" w:semiHidden="0" w:uiPriority="60" w:unhideWhenUsed="0"/>
-    <w:lsdException w:name="Light List Accent 5" w:semiHidden="0" w:uiPriority="61" w:unhideWhenUsed="0"/>
-    <w:lsdException w:name="Light Grid Accent 5" w:semiHidden="0" w:uiPriority="62" w:unhideWhenUsed="0"/>
-    <w:lsdException w:name="Medium Shading 1 Accent 5" w:semiHidden="0" w:uiPriority="63" w:unhideWhenUsed="0"/>
-    <w:lsdException w:name="Medium Shading 2 Accent 5" w:semiHidden="0" w:uiPriority="64" w:unhideWhenUsed="0"/>
-    <w:lsdException w:name="Medium List 1 Accent 5" w:semiHidden="0" w:uiPriority="65" w:unhideWhenUsed="0"/>
-    <w:lsdException w:name="Medium List 2 Accent 5" w:semiHidden="0" w:uiPriority="66" w:unhideWhenUsed="0"/>
-    <w:lsdException w:name="Medium Grid 1 Accent 5" w:semiHidden="0" w:uiPriority="67" w:unhideWhenUsed="0"/>
-    <w:lsdException w:name="Medium Grid 2 Accent 5" w:semiHidden="0" w:uiPriority="68" w:unhideWhenUsed="0"/>
-    <w:lsdException w:name="Medium Grid 3 Accent 5" w:semiHidden="0" w:uiPriority="69" w:unhideWhenUsed="0"/>
-    <w:lsdException w:name="Dark List Accent 5" w:semiHidden="0" w:uiPriority="70" w:unhideWhenUsed="0"/>
-    <w:lsdException w:name="Colorful Shading Accent 5" w:semiHidden="0" w:uiPriority="71" w:unhideWhenUsed="0"/>
-    <w:lsdException w:name="Colorful List Accent 5" w:semiHidden="0" w:uiPriority="72" w:unhideWhenUsed="0"/>
-    <w:lsdException w:name="Colorful Grid Accent 5" w:semiHidden="0" w:uiPriority="73" w:unhideWhenUsed="0"/>
-    <w:lsdException w:name="Light Shading Accent 6" w:semiHidden="0" w:uiPriority="60" w:unhideWhenUsed="0"/>
-    <w:lsdException w:name="Light List Accent 6" w:semiHidden="0" w:uiPriority="61" w:unhideWhenUsed="0"/>
-    <w:lsdException w:name="Light Grid Accent 6" w:semiHidden="0" w:uiPriority="62" w:unhideWhenUsed="0"/>
-    <w:lsdException w:name="Medium Shading 1 Accent 6" w:semiHidden="0" w:uiPriority="63" w:unhideWhenUsed="0"/>
-    <w:lsdException w:name="Medium Shading 2 Accent 6" w:semiHidden="0" w:uiPriority="64" w:unhideWhenUsed="0"/>
-    <w:lsdException w:name="Medium List 1 Accent 6" w:semiHidden="0" w:uiPriority="65" w:unhideWhenUsed="0"/>
-    <w:lsdException w:name="Medium List 2 Accent 6" w:semiHidden="0" w:uiPriority="66" w:unhideWhenUsed="0"/>
-    <w:lsdException w:name="Medium Grid 1 Accent 6" w:semiHidden="0" w:uiPriority="67" w:unhideWhenUsed="0"/>
-    <w:lsdException w:name="Medium Grid 2 Accent 6" w:semiHidden="0" w:uiPriority="68" w:unhideWhenUsed="0"/>
-    <w:lsdException w:name="Medium Grid 3 Accent 6" w:semiHidden="0" w:uiPriority="69" w:unhideWhenUsed="0"/>
-    <w:lsdException w:name="Dark List Accent 6" w:semiHidden="0" w:uiPriority="70" w:unhideWhenUsed="0"/>
-    <w:lsdException w:name="Colorful Shading Accent 6" w:semiHidden="0" w:uiPriority="71" w:unhideWhenUsed="0"/>
-    <w:lsdException w:name="Colorful List Accent 6" w:semiHidden="0" w:uiPriority="72" w:unhideWhenUsed="0"/>
-    <w:lsdException w:name="Colorful Grid Accent 6" w:semiHidden="0" w:uiPriority="73" w:unhideWhenUsed="0"/>
-    <w:lsdException w:name="Subtle Emphasis" w:semiHidden="0" w:uiPriority="19" w:unhideWhenUsed="0" w:qFormat="1"/>
-    <w:lsdException w:name="Intense Emphasis" w:semiHidden="0" w:uiPriority="21" w:unhideWhenUsed="0" w:qFormat="1"/>
-    <w:lsdException w:name="Subtle Reference" w:semiHidden="0" w:uiPriority="31" w:unhideWhenUsed="0" w:qFormat="1"/>
-    <w:lsdException w:name="Intense Reference" w:semiHidden="0" w:uiPriority="32" w:unhideWhenUsed="0" w:qFormat="1"/>
-    <w:lsdException w:name="Book Title" w:semiHidden="0" w:uiPriority="33" w:unhideWhenUsed="0" w:qFormat="1"/>
-    <w:lsdException w:name="Bibliography" w:uiPriority="37"/>
-    <w:lsdException w:name="TOC Heading" w:uiPriority="39" w:qFormat="1"/>
-  </w:latentStyles>
-  <w:style w:type="paragraph" w:default="1" w:styleId="a">
-    <w:name w:val="Normal"/>
-    <w:qFormat/>
-    <w:rsid w:val="0032445A"/>
-  </w:style>
-  <w:style w:type="character" w:default="1" w:styleId="a0">
-    <w:name w:val="Default Paragraph Font"/>
-    <w:uiPriority w:val="1"/>
-    <w:semiHidden/>
-    <w:unhideWhenUsed/>
-  </w:style>
-  <w:style w:type="table" w:default="1" w:styleId="a1">
+  <w:style w:type="table" w:default="1" w:styleId="TableNormal">
     <w:name w:val="Normal Table"/>
     <w:uiPriority w:val="99"/>
     <w:semiHidden/>
@@ -5547,16 +5717,16 @@
       </w:tblCellMar>
     </w:tblPr>
   </w:style>
-  <w:style w:type="numbering" w:default="1" w:styleId="a2">
+  <w:style w:type="numbering" w:default="1" w:styleId="NoList">
     <w:name w:val="No List"/>
     <w:uiPriority w:val="99"/>
     <w:semiHidden/>
     <w:unhideWhenUsed/>
   </w:style>
-  <w:style w:type="paragraph" w:styleId="a3">
+  <w:style w:type="paragraph" w:styleId="BalloonText">
     <w:name w:val="Balloon Text"/>
-    <w:basedOn w:val="a"/>
-    <w:link w:val="a4"/>
+    <w:basedOn w:val="Normal"/>
+    <w:link w:val="BalloonTextChar"/>
     <w:uiPriority w:val="99"/>
     <w:semiHidden/>
     <w:unhideWhenUsed/>
@@ -5570,10 +5740,10 @@
       <w:szCs w:val="18"/>
     </w:rPr>
   </w:style>
-  <w:style w:type="character" w:customStyle="1" w:styleId="a4">
-    <w:name w:val="Текст у виносці Знак"/>
-    <w:basedOn w:val="a0"/>
-    <w:link w:val="a3"/>
+  <w:style w:type="character" w:customStyle="1" w:styleId="BalloonTextChar">
+    <w:name w:val="Balloon Text Char"/>
+    <w:basedOn w:val="DefaultParagraphFont"/>
+    <w:link w:val="BalloonText"/>
     <w:uiPriority w:val="99"/>
     <w:semiHidden/>
     <w:rsid w:val="00A24D83"/>
@@ -5841,7 +6011,7 @@
   <a:extraClrSchemeLst/>
   <a:extLst>
     <a:ext uri="{05A4C25C-085E-4340-85A3-A5531E510DB2}">
-      <thm15:themeFamily xmlns="" xmlns:thm15="http://schemas.microsoft.com/office/thememl/2012/main" name="Office Theme" id="{62F939B6-93AF-4DB8-9C6B-D6C7DFDC589F}" vid="{4A3C46E8-61CC-4603-A589-7422A47A8E4A}"/>
+      <thm15:themeFamily xmlns:thm15="http://schemas.microsoft.com/office/thememl/2012/main" name="Office Theme" id="{62F939B6-93AF-4DB8-9C6B-D6C7DFDC589F}" vid="{4A3C46E8-61CC-4603-A589-7422A47A8E4A}"/>
     </a:ext>
   </a:extLst>
 </a:theme>

--- a/matrix_to_learn.docx
+++ b/matrix_to_learn.docx
@@ -1,6 +1,6 @@
 
 <file path=word/document.xml><?xml version="1.0" encoding="utf-8"?>
-<w:document xmlns:wpc="http://schemas.microsoft.com/office/word/2010/wordprocessingCanvas" xmlns:cx="http://schemas.microsoft.com/office/drawing/2014/chartex" xmlns:cx1="http://schemas.microsoft.com/office/drawing/2015/9/8/chartex" xmlns:mc="http://schemas.openxmlformats.org/markup-compatibility/2006" xmlns:o="urn:schemas-microsoft-com:office:office" xmlns:r="http://schemas.openxmlformats.org/officeDocument/2006/relationships" xmlns:m="http://schemas.openxmlformats.org/officeDocument/2006/math" xmlns:v="urn:schemas-microsoft-com:vml" xmlns:wp14="http://schemas.microsoft.com/office/word/2010/wordprocessingDrawing" xmlns:wp="http://schemas.openxmlformats.org/drawingml/2006/wordprocessingDrawing" xmlns:w10="urn:schemas-microsoft-com:office:word" xmlns:w="http://schemas.openxmlformats.org/wordprocessingml/2006/main" xmlns:w14="http://schemas.microsoft.com/office/word/2010/wordml" xmlns:w15="http://schemas.microsoft.com/office/word/2012/wordml" xmlns:w16se="http://schemas.microsoft.com/office/word/2015/wordml/symex" xmlns:wpg="http://schemas.microsoft.com/office/word/2010/wordprocessingGroup" xmlns:wpi="http://schemas.microsoft.com/office/word/2010/wordprocessingInk" xmlns:wne="http://schemas.microsoft.com/office/word/2006/wordml" xmlns:wps="http://schemas.microsoft.com/office/word/2010/wordprocessingShape" mc:Ignorable="w14 w15 w16se wp14">
+<w:document xmlns:ve="http://schemas.openxmlformats.org/markup-compatibility/2006" xmlns:o="urn:schemas-microsoft-com:office:office" xmlns:r="http://schemas.openxmlformats.org/officeDocument/2006/relationships" xmlns:m="http://schemas.openxmlformats.org/officeDocument/2006/math" xmlns:v="urn:schemas-microsoft-com:vml" xmlns:wp="http://schemas.openxmlformats.org/drawingml/2006/wordprocessingDrawing" xmlns:w10="urn:schemas-microsoft-com:office:word" xmlns:w="http://schemas.openxmlformats.org/wordprocessingml/2006/main" xmlns:wne="http://schemas.microsoft.com/office/word/2006/wordml">
   <w:body>
     <w:tbl>
       <w:tblPr>
@@ -12,7 +12,7 @@
           <w:bottom w:w="15" w:type="dxa"/>
           <w:right w:w="15" w:type="dxa"/>
         </w:tblCellMar>
-        <w:tblLook w:val="04A0" w:firstRow="1" w:lastRow="0" w:firstColumn="1" w:lastColumn="0" w:noHBand="0" w:noVBand="1"/>
+        <w:tblLook w:val="04A0"/>
       </w:tblPr>
       <w:tblGrid>
         <w:gridCol w:w="4822"/>
@@ -797,7 +797,6 @@
               </w:rPr>
               <w:t xml:space="preserve">Приватні пули адрес, зарезервовані пули, </w:t>
             </w:r>
-            <w:proofErr w:type="spellStart"/>
             <w:r>
               <w:rPr>
                 <w:rFonts w:ascii="Times New Roman" w:eastAsia="Times New Roman" w:hAnsi="Times New Roman" w:cs="Times New Roman"/>
@@ -807,7 +806,6 @@
               </w:rPr>
               <w:t>ipv</w:t>
             </w:r>
-            <w:proofErr w:type="spellEnd"/>
             <w:r>
               <w:rPr>
                 <w:rFonts w:ascii="Times New Roman" w:eastAsia="Times New Roman" w:hAnsi="Times New Roman" w:cs="Times New Roman"/>
@@ -817,7 +815,6 @@
               </w:rPr>
               <w:t xml:space="preserve">4 </w:t>
             </w:r>
-            <w:proofErr w:type="spellStart"/>
             <w:r>
               <w:rPr>
                 <w:rFonts w:ascii="Times New Roman" w:eastAsia="Times New Roman" w:hAnsi="Times New Roman" w:cs="Times New Roman"/>
@@ -827,7 +824,6 @@
               </w:rPr>
               <w:t>vsipv</w:t>
             </w:r>
-            <w:proofErr w:type="spellEnd"/>
             <w:r>
               <w:rPr>
                 <w:rFonts w:ascii="Times New Roman" w:eastAsia="Times New Roman" w:hAnsi="Times New Roman" w:cs="Times New Roman"/>
@@ -846,7 +842,6 @@
               </w:rPr>
               <w:t>протоколи динамічної маршрутизації (</w:t>
             </w:r>
-            <w:proofErr w:type="spellStart"/>
             <w:r>
               <w:rPr>
                 <w:rFonts w:ascii="Times New Roman" w:eastAsia="Times New Roman" w:hAnsi="Times New Roman" w:cs="Times New Roman"/>
@@ -865,7 +860,6 @@
               </w:rPr>
               <w:t>spf</w:t>
             </w:r>
-            <w:proofErr w:type="spellEnd"/>
             <w:r>
               <w:rPr>
                 <w:rFonts w:ascii="Times New Roman" w:eastAsia="Times New Roman" w:hAnsi="Times New Roman" w:cs="Times New Roman"/>
@@ -1067,7 +1061,6 @@
                 <w:lang w:eastAsia="uk-UA"/>
               </w:rPr>
             </w:pPr>
-            <w:proofErr w:type="spellStart"/>
             <w:r>
               <w:rPr>
                 <w:rFonts w:ascii="Times New Roman" w:eastAsia="Times New Roman" w:hAnsi="Times New Roman" w:cs="Times New Roman"/>
@@ -1077,7 +1070,6 @@
               </w:rPr>
               <w:t>Zabbix</w:t>
             </w:r>
-            <w:proofErr w:type="spellEnd"/>
             <w:r>
               <w:rPr>
                 <w:rFonts w:ascii="Times New Roman" w:eastAsia="Times New Roman" w:hAnsi="Times New Roman" w:cs="Times New Roman"/>
@@ -1087,7 +1079,6 @@
               </w:rPr>
               <w:t xml:space="preserve">, </w:t>
             </w:r>
-            <w:proofErr w:type="spellStart"/>
             <w:r>
               <w:rPr>
                 <w:rFonts w:ascii="Times New Roman" w:eastAsia="Times New Roman" w:hAnsi="Times New Roman" w:cs="Times New Roman"/>
@@ -1097,7 +1088,6 @@
               </w:rPr>
               <w:t>Nagius</w:t>
             </w:r>
-            <w:proofErr w:type="spellEnd"/>
             <w:r>
               <w:rPr>
                 <w:rFonts w:ascii="Times New Roman" w:eastAsia="Times New Roman" w:hAnsi="Times New Roman" w:cs="Times New Roman"/>
@@ -1134,7 +1124,6 @@
               </w:rPr>
               <w:t xml:space="preserve">хостдіскавері, сервіс депенденсі, активний(про,ре) пасивний, </w:t>
             </w:r>
-            <w:proofErr w:type="spellStart"/>
             <w:r>
               <w:rPr>
                 <w:rFonts w:ascii="Times New Roman" w:eastAsia="Times New Roman" w:hAnsi="Times New Roman" w:cs="Times New Roman"/>
@@ -1144,7 +1133,6 @@
               </w:rPr>
               <w:t>snmp</w:t>
             </w:r>
-            <w:proofErr w:type="spellEnd"/>
             <w:r>
               <w:rPr>
                 <w:rFonts w:ascii="Times New Roman" w:eastAsia="Times New Roman" w:hAnsi="Times New Roman" w:cs="Times New Roman"/>
@@ -1438,7 +1426,6 @@
               </w:rPr>
               <w:t xml:space="preserve">, </w:t>
             </w:r>
-            <w:proofErr w:type="spellStart"/>
             <w:r>
               <w:rPr>
                 <w:rFonts w:ascii="Times New Roman" w:eastAsia="Times New Roman" w:hAnsi="Times New Roman" w:cs="Times New Roman"/>
@@ -1448,7 +1435,6 @@
               </w:rPr>
               <w:t>nginx</w:t>
             </w:r>
-            <w:proofErr w:type="spellEnd"/>
             <w:r>
               <w:rPr>
                 <w:rFonts w:ascii="Times New Roman" w:eastAsia="Times New Roman" w:hAnsi="Times New Roman" w:cs="Times New Roman"/>
@@ -1539,7 +1525,6 @@
               </w:rPr>
               <w:t xml:space="preserve">як прикрутити </w:t>
             </w:r>
-            <w:proofErr w:type="spellStart"/>
             <w:r>
               <w:rPr>
                 <w:rFonts w:ascii="Times New Roman" w:eastAsia="Times New Roman" w:hAnsi="Times New Roman" w:cs="Times New Roman"/>
@@ -1549,7 +1534,6 @@
               </w:rPr>
               <w:t>ssl</w:t>
             </w:r>
-            <w:proofErr w:type="spellEnd"/>
             <w:r>
               <w:rPr>
                 <w:rFonts w:ascii="Times New Roman" w:eastAsia="Times New Roman" w:hAnsi="Times New Roman" w:cs="Times New Roman"/>
@@ -1925,57 +1909,15 @@
                 <w:lang w:val="en-US" w:eastAsia="uk-UA"/>
               </w:rPr>
             </w:pPr>
-            <w:proofErr w:type="spellStart"/>
-            <w:r>
-              <w:rPr>
-                <w:rFonts w:ascii="Times New Roman" w:eastAsia="Times New Roman" w:hAnsi="Times New Roman" w:cs="Times New Roman"/>
-                <w:sz w:val="24"/>
-                <w:szCs w:val="24"/>
-                <w:lang w:val="en-US" w:eastAsia="uk-UA"/>
-              </w:rPr>
-              <w:t>HyperV</w:t>
-            </w:r>
-            <w:proofErr w:type="spellEnd"/>
-            <w:r>
-              <w:rPr>
-                <w:rFonts w:ascii="Times New Roman" w:eastAsia="Times New Roman" w:hAnsi="Times New Roman" w:cs="Times New Roman"/>
-                <w:sz w:val="24"/>
-                <w:szCs w:val="24"/>
-                <w:lang w:val="en-US" w:eastAsia="uk-UA"/>
-              </w:rPr>
-              <w:t xml:space="preserve">, </w:t>
-            </w:r>
-            <w:proofErr w:type="spellStart"/>
-            <w:r>
-              <w:rPr>
-                <w:rFonts w:ascii="Times New Roman" w:eastAsia="Times New Roman" w:hAnsi="Times New Roman" w:cs="Times New Roman"/>
-                <w:sz w:val="24"/>
-                <w:szCs w:val="24"/>
-                <w:lang w:val="en-US" w:eastAsia="uk-UA"/>
-              </w:rPr>
-              <w:t>Vsfera</w:t>
-            </w:r>
-            <w:proofErr w:type="spellEnd"/>
-            <w:r>
-              <w:rPr>
-                <w:rFonts w:ascii="Times New Roman" w:eastAsia="Times New Roman" w:hAnsi="Times New Roman" w:cs="Times New Roman"/>
-                <w:sz w:val="24"/>
-                <w:szCs w:val="24"/>
-                <w:lang w:val="en-US" w:eastAsia="uk-UA"/>
-              </w:rPr>
-              <w:t xml:space="preserve">, XEN, hot-cold migration, </w:t>
-            </w:r>
-            <w:proofErr w:type="spellStart"/>
-            <w:r>
-              <w:rPr>
-                <w:rFonts w:ascii="Times New Roman" w:eastAsia="Times New Roman" w:hAnsi="Times New Roman" w:cs="Times New Roman"/>
-                <w:sz w:val="24"/>
-                <w:szCs w:val="24"/>
-                <w:lang w:val="en-US" w:eastAsia="uk-UA"/>
-              </w:rPr>
-              <w:t>Autoscaling</w:t>
-            </w:r>
-            <w:proofErr w:type="spellEnd"/>
+            <w:r>
+              <w:rPr>
+                <w:rFonts w:ascii="Times New Roman" w:eastAsia="Times New Roman" w:hAnsi="Times New Roman" w:cs="Times New Roman"/>
+                <w:sz w:val="24"/>
+                <w:szCs w:val="24"/>
+                <w:lang w:val="en-US" w:eastAsia="uk-UA"/>
+              </w:rPr>
+              <w:t>HyperV, Vsfera, XEN, hot-cold migration, Autoscaling</w:t>
+            </w:r>
           </w:p>
         </w:tc>
       </w:tr>
@@ -2525,7 +2467,6 @@
               </w:rPr>
               <w:t xml:space="preserve">2, </w:t>
             </w:r>
-            <w:proofErr w:type="spellStart"/>
             <w:r>
               <w:rPr>
                 <w:rFonts w:ascii="Times New Roman" w:eastAsia="Times New Roman" w:hAnsi="Times New Roman" w:cs="Times New Roman"/>
@@ -2535,7 +2476,6 @@
               </w:rPr>
               <w:t>cloudformation</w:t>
             </w:r>
-            <w:proofErr w:type="spellEnd"/>
             <w:r>
               <w:rPr>
                 <w:rFonts w:ascii="Times New Roman" w:eastAsia="Times New Roman" w:hAnsi="Times New Roman" w:cs="Times New Roman"/>
@@ -3748,7 +3688,6 @@
               </w:rPr>
               <w:t xml:space="preserve">права, </w:t>
             </w:r>
-            <w:proofErr w:type="spellStart"/>
             <w:r>
               <w:rPr>
                 <w:rFonts w:ascii="Times New Roman" w:eastAsia="Times New Roman" w:hAnsi="Times New Roman" w:cs="Times New Roman"/>
@@ -3758,7 +3697,6 @@
               </w:rPr>
               <w:t>initdaemon</w:t>
             </w:r>
-            <w:proofErr w:type="spellEnd"/>
             <w:r>
               <w:rPr>
                 <w:rFonts w:ascii="Times New Roman" w:eastAsia="Times New Roman" w:hAnsi="Times New Roman" w:cs="Times New Roman"/>
@@ -3775,25 +3713,7 @@
                 <w:szCs w:val="24"/>
                 <w:lang w:eastAsia="uk-UA"/>
               </w:rPr>
-              <w:t>логування, пакети, змінити репозиторій, встановити потрібну версію і щоб не обновлювалось, управління рівнями загрузки, змінні для інвайронменту прописати, керування юзерами, файлова система (відформатувати, змінити), хард-лінк</w:t>
-            </w:r>
-            <w:r>
-              <w:rPr>
-                <w:rFonts w:ascii="Times New Roman" w:eastAsia="Times New Roman" w:hAnsi="Times New Roman" w:cs="Times New Roman"/>
-                <w:sz w:val="24"/>
-                <w:szCs w:val="24"/>
-                <w:lang w:val="en-US" w:eastAsia="uk-UA"/>
-              </w:rPr>
-              <w:t xml:space="preserve"> </w:t>
-            </w:r>
-            <w:r>
-              <w:rPr>
-                <w:rFonts w:ascii="Times New Roman" w:eastAsia="Times New Roman" w:hAnsi="Times New Roman" w:cs="Times New Roman"/>
-                <w:sz w:val="24"/>
-                <w:szCs w:val="24"/>
-                <w:lang w:eastAsia="uk-UA"/>
-              </w:rPr>
-              <w:t>сім-лінк, І-ноди</w:t>
+              <w:t>логування, пакети, змінити репозиторій, встановити потрібну версію і щоб не обновлювалось, управління рівнями загрузки, змінні для інвайронменту прописати, керування юзерами, файлова система (відформатувати, змінити), хард-лінксім-лінк, І-ноди</w:t>
             </w:r>
             <w:r>
               <w:rPr>
@@ -3804,7 +3724,6 @@
               </w:rPr>
               <w:t xml:space="preserve">, </w:t>
             </w:r>
-            <w:proofErr w:type="spellStart"/>
             <w:r>
               <w:rPr>
                 <w:rFonts w:ascii="Times New Roman" w:eastAsia="Times New Roman" w:hAnsi="Times New Roman" w:cs="Times New Roman"/>
@@ -3814,7 +3733,6 @@
               </w:rPr>
               <w:t>fstab</w:t>
             </w:r>
-            <w:proofErr w:type="spellEnd"/>
             <w:r>
               <w:rPr>
                 <w:rFonts w:ascii="Times New Roman" w:eastAsia="Times New Roman" w:hAnsi="Times New Roman" w:cs="Times New Roman"/>
@@ -4608,19 +4526,8 @@
                 <w:szCs w:val="24"/>
                 <w:lang w:val="en-US" w:eastAsia="uk-UA"/>
               </w:rPr>
-              <w:t xml:space="preserve"> </w:t>
-            </w:r>
-            <w:proofErr w:type="spellStart"/>
-            <w:r>
-              <w:rPr>
-                <w:rFonts w:ascii="Times New Roman" w:eastAsia="Times New Roman" w:hAnsi="Times New Roman" w:cs="Times New Roman"/>
-                <w:sz w:val="24"/>
-                <w:szCs w:val="24"/>
-                <w:lang w:val="en-US" w:eastAsia="uk-UA"/>
-              </w:rPr>
               <w:t>innoDB</w:t>
             </w:r>
-            <w:proofErr w:type="spellEnd"/>
             <w:r>
               <w:rPr>
                 <w:rFonts w:ascii="Times New Roman" w:eastAsia="Times New Roman" w:hAnsi="Times New Roman" w:cs="Times New Roman"/>
@@ -4657,7 +4564,6 @@
               </w:rPr>
               <w:t xml:space="preserve">індекси, квері(сумування, гуртування), як поділяються </w:t>
             </w:r>
-            <w:proofErr w:type="spellStart"/>
             <w:r>
               <w:rPr>
                 <w:rFonts w:ascii="Times New Roman" w:eastAsia="Times New Roman" w:hAnsi="Times New Roman" w:cs="Times New Roman"/>
@@ -4667,7 +4573,6 @@
               </w:rPr>
               <w:t>sql</w:t>
             </w:r>
-            <w:proofErr w:type="spellEnd"/>
             <w:r>
               <w:rPr>
                 <w:rFonts w:ascii="Times New Roman" w:eastAsia="Times New Roman" w:hAnsi="Times New Roman" w:cs="Times New Roman"/>
@@ -5302,7 +5207,7 @@
 </file>
 
 <file path=word/styles.xml><?xml version="1.0" encoding="utf-8"?>
-<w:styles xmlns:mc="http://schemas.openxmlformats.org/markup-compatibility/2006" xmlns:r="http://schemas.openxmlformats.org/officeDocument/2006/relationships" xmlns:w="http://schemas.openxmlformats.org/wordprocessingml/2006/main" xmlns:w14="http://schemas.microsoft.com/office/word/2010/wordml" xmlns:w15="http://schemas.microsoft.com/office/word/2012/wordml" xmlns:w16se="http://schemas.microsoft.com/office/word/2015/wordml/symex" mc:Ignorable="w14 w15 w16se">
+<w:styles xmlns:r="http://schemas.openxmlformats.org/officeDocument/2006/relationships" xmlns:w="http://schemas.openxmlformats.org/wordprocessingml/2006/main">
   <w:docDefaults>
     <w:rPrDefault>
       <w:rPr>
@@ -5318,395 +5223,162 @@
       </w:pPr>
     </w:pPrDefault>
   </w:docDefaults>
-  <w:latentStyles w:defLockedState="0" w:defUIPriority="99" w:defSemiHidden="0" w:defUnhideWhenUsed="0" w:defQFormat="0" w:count="371">
-    <w:lsdException w:name="Normal" w:uiPriority="0" w:qFormat="1"/>
-    <w:lsdException w:name="heading 1" w:uiPriority="9" w:qFormat="1"/>
-    <w:lsdException w:name="heading 2" w:semiHidden="1" w:uiPriority="9" w:unhideWhenUsed="1" w:qFormat="1"/>
-    <w:lsdException w:name="heading 3" w:semiHidden="1" w:uiPriority="9" w:unhideWhenUsed="1" w:qFormat="1"/>
-    <w:lsdException w:name="heading 4" w:semiHidden="1" w:uiPriority="9" w:unhideWhenUsed="1" w:qFormat="1"/>
-    <w:lsdException w:name="heading 5" w:semiHidden="1" w:uiPriority="9" w:unhideWhenUsed="1" w:qFormat="1"/>
-    <w:lsdException w:name="heading 6" w:semiHidden="1" w:uiPriority="9" w:unhideWhenUsed="1" w:qFormat="1"/>
-    <w:lsdException w:name="heading 7" w:semiHidden="1" w:uiPriority="9" w:unhideWhenUsed="1" w:qFormat="1"/>
-    <w:lsdException w:name="heading 8" w:semiHidden="1" w:uiPriority="9" w:unhideWhenUsed="1" w:qFormat="1"/>
-    <w:lsdException w:name="heading 9" w:semiHidden="1" w:uiPriority="9" w:unhideWhenUsed="1" w:qFormat="1"/>
-    <w:lsdException w:name="index 1" w:semiHidden="1" w:unhideWhenUsed="1"/>
-    <w:lsdException w:name="index 2" w:semiHidden="1" w:unhideWhenUsed="1"/>
-    <w:lsdException w:name="index 3" w:semiHidden="1" w:unhideWhenUsed="1"/>
-    <w:lsdException w:name="index 4" w:semiHidden="1" w:unhideWhenUsed="1"/>
-    <w:lsdException w:name="index 5" w:semiHidden="1" w:unhideWhenUsed="1"/>
-    <w:lsdException w:name="index 6" w:semiHidden="1" w:unhideWhenUsed="1"/>
-    <w:lsdException w:name="index 7" w:semiHidden="1" w:unhideWhenUsed="1"/>
-    <w:lsdException w:name="index 8" w:semiHidden="1" w:unhideWhenUsed="1"/>
-    <w:lsdException w:name="index 9" w:semiHidden="1" w:unhideWhenUsed="1"/>
-    <w:lsdException w:name="toc 1" w:semiHidden="1" w:uiPriority="39" w:unhideWhenUsed="1"/>
-    <w:lsdException w:name="toc 2" w:semiHidden="1" w:uiPriority="39" w:unhideWhenUsed="1"/>
-    <w:lsdException w:name="toc 3" w:semiHidden="1" w:uiPriority="39" w:unhideWhenUsed="1"/>
-    <w:lsdException w:name="toc 4" w:semiHidden="1" w:uiPriority="39" w:unhideWhenUsed="1"/>
-    <w:lsdException w:name="toc 5" w:semiHidden="1" w:uiPriority="39" w:unhideWhenUsed="1"/>
-    <w:lsdException w:name="toc 6" w:semiHidden="1" w:uiPriority="39" w:unhideWhenUsed="1"/>
-    <w:lsdException w:name="toc 7" w:semiHidden="1" w:uiPriority="39" w:unhideWhenUsed="1"/>
-    <w:lsdException w:name="toc 8" w:semiHidden="1" w:uiPriority="39" w:unhideWhenUsed="1"/>
-    <w:lsdException w:name="toc 9" w:semiHidden="1" w:uiPriority="39" w:unhideWhenUsed="1"/>
-    <w:lsdException w:name="Normal Indent" w:semiHidden="1" w:unhideWhenUsed="1"/>
-    <w:lsdException w:name="footnote text" w:semiHidden="1" w:unhideWhenUsed="1"/>
-    <w:lsdException w:name="annotation text" w:semiHidden="1" w:unhideWhenUsed="1"/>
-    <w:lsdException w:name="header" w:semiHidden="1" w:unhideWhenUsed="1"/>
-    <w:lsdException w:name="footer" w:semiHidden="1" w:unhideWhenUsed="1"/>
-    <w:lsdException w:name="index heading" w:semiHidden="1" w:unhideWhenUsed="1"/>
-    <w:lsdException w:name="caption" w:semiHidden="1" w:uiPriority="35" w:unhideWhenUsed="1" w:qFormat="1"/>
-    <w:lsdException w:name="table of figures" w:semiHidden="1" w:unhideWhenUsed="1"/>
-    <w:lsdException w:name="envelope address" w:semiHidden="1" w:unhideWhenUsed="1"/>
-    <w:lsdException w:name="envelope return" w:semiHidden="1" w:unhideWhenUsed="1"/>
-    <w:lsdException w:name="footnote reference" w:semiHidden="1" w:unhideWhenUsed="1"/>
-    <w:lsdException w:name="annotation reference" w:semiHidden="1" w:unhideWhenUsed="1"/>
-    <w:lsdException w:name="line number" w:semiHidden="1" w:unhideWhenUsed="1"/>
-    <w:lsdException w:name="page number" w:semiHidden="1" w:unhideWhenUsed="1"/>
-    <w:lsdException w:name="endnote reference" w:semiHidden="1" w:unhideWhenUsed="1"/>
-    <w:lsdException w:name="endnote text" w:semiHidden="1" w:unhideWhenUsed="1"/>
-    <w:lsdException w:name="table of authorities" w:semiHidden="1" w:unhideWhenUsed="1"/>
-    <w:lsdException w:name="macro" w:semiHidden="1" w:unhideWhenUsed="1"/>
-    <w:lsdException w:name="toa heading" w:semiHidden="1" w:unhideWhenUsed="1"/>
-    <w:lsdException w:name="List" w:semiHidden="1" w:unhideWhenUsed="1"/>
-    <w:lsdException w:name="List Bullet" w:semiHidden="1" w:unhideWhenUsed="1"/>
-    <w:lsdException w:name="List Number" w:semiHidden="1" w:unhideWhenUsed="1"/>
-    <w:lsdException w:name="List 2" w:semiHidden="1" w:unhideWhenUsed="1"/>
-    <w:lsdException w:name="List 3" w:semiHidden="1" w:unhideWhenUsed="1"/>
-    <w:lsdException w:name="List 4" w:semiHidden="1" w:unhideWhenUsed="1"/>
-    <w:lsdException w:name="List 5" w:semiHidden="1" w:unhideWhenUsed="1"/>
-    <w:lsdException w:name="List Bullet 2" w:semiHidden="1" w:unhideWhenUsed="1"/>
-    <w:lsdException w:name="List Bullet 3" w:semiHidden="1" w:unhideWhenUsed="1"/>
-    <w:lsdException w:name="List Bullet 4" w:semiHidden="1" w:unhideWhenUsed="1"/>
-    <w:lsdException w:name="List Bullet 5" w:semiHidden="1" w:unhideWhenUsed="1"/>
-    <w:lsdException w:name="List Number 2" w:semiHidden="1" w:unhideWhenUsed="1"/>
-    <w:lsdException w:name="List Number 3" w:semiHidden="1" w:unhideWhenUsed="1"/>
-    <w:lsdException w:name="List Number 4" w:semiHidden="1" w:unhideWhenUsed="1"/>
-    <w:lsdException w:name="List Number 5" w:semiHidden="1" w:unhideWhenUsed="1"/>
-    <w:lsdException w:name="Title" w:uiPriority="10" w:qFormat="1"/>
-    <w:lsdException w:name="Closing" w:semiHidden="1" w:unhideWhenUsed="1"/>
-    <w:lsdException w:name="Signature" w:semiHidden="1" w:unhideWhenUsed="1"/>
-    <w:lsdException w:name="Default Paragraph Font" w:semiHidden="1" w:uiPriority="1" w:unhideWhenUsed="1"/>
-    <w:lsdException w:name="Body Text" w:semiHidden="1" w:unhideWhenUsed="1"/>
-    <w:lsdException w:name="Body Text Indent" w:semiHidden="1" w:unhideWhenUsed="1"/>
-    <w:lsdException w:name="List Continue" w:semiHidden="1" w:unhideWhenUsed="1"/>
-    <w:lsdException w:name="List Continue 2" w:semiHidden="1" w:unhideWhenUsed="1"/>
-    <w:lsdException w:name="List Continue 3" w:semiHidden="1" w:unhideWhenUsed="1"/>
-    <w:lsdException w:name="List Continue 4" w:semiHidden="1" w:unhideWhenUsed="1"/>
-    <w:lsdException w:name="List Continue 5" w:semiHidden="1" w:unhideWhenUsed="1"/>
-    <w:lsdException w:name="Message Header" w:semiHidden="1" w:unhideWhenUsed="1"/>
-    <w:lsdException w:name="Subtitle" w:uiPriority="11" w:qFormat="1"/>
-    <w:lsdException w:name="Salutation" w:semiHidden="1" w:unhideWhenUsed="1"/>
-    <w:lsdException w:name="Date" w:semiHidden="1" w:unhideWhenUsed="1"/>
-    <w:lsdException w:name="Body Text First Indent" w:semiHidden="1" w:unhideWhenUsed="1"/>
-    <w:lsdException w:name="Body Text First Indent 2" w:semiHidden="1" w:unhideWhenUsed="1"/>
-    <w:lsdException w:name="Note Heading" w:semiHidden="1" w:unhideWhenUsed="1"/>
-    <w:lsdException w:name="Body Text 2" w:semiHidden="1" w:unhideWhenUsed="1"/>
-    <w:lsdException w:name="Body Text 3" w:semiHidden="1" w:unhideWhenUsed="1"/>
-    <w:lsdException w:name="Body Text Indent 2" w:semiHidden="1" w:unhideWhenUsed="1"/>
-    <w:lsdException w:name="Body Text Indent 3" w:semiHidden="1" w:unhideWhenUsed="1"/>
-    <w:lsdException w:name="Block Text" w:semiHidden="1" w:unhideWhenUsed="1"/>
-    <w:lsdException w:name="Hyperlink" w:semiHidden="1" w:unhideWhenUsed="1"/>
-    <w:lsdException w:name="FollowedHyperlink" w:semiHidden="1" w:unhideWhenUsed="1"/>
-    <w:lsdException w:name="Strong" w:uiPriority="22" w:qFormat="1"/>
-    <w:lsdException w:name="Emphasis" w:uiPriority="20" w:qFormat="1"/>
-    <w:lsdException w:name="Document Map" w:semiHidden="1" w:unhideWhenUsed="1"/>
-    <w:lsdException w:name="Plain Text" w:semiHidden="1" w:unhideWhenUsed="1"/>
-    <w:lsdException w:name="E-mail Signature" w:semiHidden="1" w:unhideWhenUsed="1"/>
-    <w:lsdException w:name="HTML Top of Form" w:semiHidden="1" w:unhideWhenUsed="1"/>
-    <w:lsdException w:name="HTML Bottom of Form" w:semiHidden="1" w:unhideWhenUsed="1"/>
-    <w:lsdException w:name="Normal (Web)" w:semiHidden="1" w:unhideWhenUsed="1"/>
-    <w:lsdException w:name="HTML Acronym" w:semiHidden="1" w:unhideWhenUsed="1"/>
-    <w:lsdException w:name="HTML Address" w:semiHidden="1" w:unhideWhenUsed="1"/>
-    <w:lsdException w:name="HTML Cite" w:semiHidden="1" w:unhideWhenUsed="1"/>
-    <w:lsdException w:name="HTML Code" w:semiHidden="1" w:unhideWhenUsed="1"/>
-    <w:lsdException w:name="HTML Definition" w:semiHidden="1" w:unhideWhenUsed="1"/>
-    <w:lsdException w:name="HTML Keyboard" w:semiHidden="1" w:unhideWhenUsed="1"/>
-    <w:lsdException w:name="HTML Preformatted" w:semiHidden="1" w:unhideWhenUsed="1"/>
-    <w:lsdException w:name="HTML Sample" w:semiHidden="1" w:unhideWhenUsed="1"/>
-    <w:lsdException w:name="HTML Typewriter" w:semiHidden="1" w:unhideWhenUsed="1"/>
-    <w:lsdException w:name="HTML Variable" w:semiHidden="1" w:unhideWhenUsed="1"/>
-    <w:lsdException w:name="Normal Table" w:semiHidden="1" w:unhideWhenUsed="1"/>
-    <w:lsdException w:name="annotation subject" w:semiHidden="1" w:unhideWhenUsed="1"/>
-    <w:lsdException w:name="No List" w:semiHidden="1" w:unhideWhenUsed="1"/>
-    <w:lsdException w:name="Outline List 1" w:semiHidden="1" w:unhideWhenUsed="1"/>
-    <w:lsdException w:name="Outline List 2" w:semiHidden="1" w:unhideWhenUsed="1"/>
-    <w:lsdException w:name="Outline List 3" w:semiHidden="1" w:unhideWhenUsed="1"/>
-    <w:lsdException w:name="Table Simple 1" w:semiHidden="1" w:unhideWhenUsed="1"/>
-    <w:lsdException w:name="Table Simple 2" w:semiHidden="1" w:unhideWhenUsed="1"/>
-    <w:lsdException w:name="Table Simple 3" w:semiHidden="1" w:unhideWhenUsed="1"/>
-    <w:lsdException w:name="Table Classic 1" w:semiHidden="1" w:unhideWhenUsed="1"/>
-    <w:lsdException w:name="Table Classic 2" w:semiHidden="1" w:unhideWhenUsed="1"/>
-    <w:lsdException w:name="Table Classic 3" w:semiHidden="1" w:unhideWhenUsed="1"/>
-    <w:lsdException w:name="Table Classic 4" w:semiHidden="1" w:unhideWhenUsed="1"/>
-    <w:lsdException w:name="Table Colorful 1" w:semiHidden="1" w:unhideWhenUsed="1"/>
-    <w:lsdException w:name="Table Colorful 2" w:semiHidden="1" w:unhideWhenUsed="1"/>
-    <w:lsdException w:name="Table Colorful 3" w:semiHidden="1" w:unhideWhenUsed="1"/>
-    <w:lsdException w:name="Table Columns 1" w:semiHidden="1" w:unhideWhenUsed="1"/>
-    <w:lsdException w:name="Table Columns 2" w:semiHidden="1" w:unhideWhenUsed="1"/>
-    <w:lsdException w:name="Table Columns 3" w:semiHidden="1" w:unhideWhenUsed="1"/>
-    <w:lsdException w:name="Table Columns 4" w:semiHidden="1" w:unhideWhenUsed="1"/>
-    <w:lsdException w:name="Table Columns 5" w:semiHidden="1" w:unhideWhenUsed="1"/>
-    <w:lsdException w:name="Table Grid 1" w:semiHidden="1" w:unhideWhenUsed="1"/>
-    <w:lsdException w:name="Table Grid 2" w:semiHidden="1" w:unhideWhenUsed="1"/>
-    <w:lsdException w:name="Table Grid 3" w:semiHidden="1" w:unhideWhenUsed="1"/>
-    <w:lsdException w:name="Table Grid 4" w:semiHidden="1" w:unhideWhenUsed="1"/>
-    <w:lsdException w:name="Table Grid 5" w:semiHidden="1" w:unhideWhenUsed="1"/>
-    <w:lsdException w:name="Table Grid 6" w:semiHidden="1" w:unhideWhenUsed="1"/>
-    <w:lsdException w:name="Table Grid 7" w:semiHidden="1" w:unhideWhenUsed="1"/>
-    <w:lsdException w:name="Table Grid 8" w:semiHidden="1" w:unhideWhenUsed="1"/>
-    <w:lsdException w:name="Table List 1" w:semiHidden="1" w:unhideWhenUsed="1"/>
-    <w:lsdException w:name="Table List 2" w:semiHidden="1" w:unhideWhenUsed="1"/>
-    <w:lsdException w:name="Table List 3" w:semiHidden="1" w:unhideWhenUsed="1"/>
-    <w:lsdException w:name="Table List 4" w:semiHidden="1" w:unhideWhenUsed="1"/>
-    <w:lsdException w:name="Table List 5" w:semiHidden="1" w:unhideWhenUsed="1"/>
-    <w:lsdException w:name="Table List 6" w:semiHidden="1" w:unhideWhenUsed="1"/>
-    <w:lsdException w:name="Table List 7" w:semiHidden="1" w:unhideWhenUsed="1"/>
-    <w:lsdException w:name="Table List 8" w:semiHidden="1" w:unhideWhenUsed="1"/>
-    <w:lsdException w:name="Table 3D effects 1" w:semiHidden="1" w:unhideWhenUsed="1"/>
-    <w:lsdException w:name="Table 3D effects 2" w:semiHidden="1" w:unhideWhenUsed="1"/>
-    <w:lsdException w:name="Table 3D effects 3" w:semiHidden="1" w:unhideWhenUsed="1"/>
-    <w:lsdException w:name="Table Contemporary" w:semiHidden="1" w:unhideWhenUsed="1"/>
-    <w:lsdException w:name="Table Elegant" w:semiHidden="1" w:unhideWhenUsed="1"/>
-    <w:lsdException w:name="Table Professional" w:semiHidden="1" w:unhideWhenUsed="1"/>
-    <w:lsdException w:name="Table Subtle 1" w:semiHidden="1" w:unhideWhenUsed="1"/>
-    <w:lsdException w:name="Table Subtle 2" w:semiHidden="1" w:unhideWhenUsed="1"/>
-    <w:lsdException w:name="Table Web 1" w:semiHidden="1" w:unhideWhenUsed="1"/>
-    <w:lsdException w:name="Table Web 2" w:semiHidden="1" w:unhideWhenUsed="1"/>
-    <w:lsdException w:name="Table Web 3" w:semiHidden="1" w:unhideWhenUsed="1"/>
-    <w:lsdException w:name="Balloon Text" w:semiHidden="1" w:unhideWhenUsed="1"/>
-    <w:lsdException w:name="Table Grid" w:uiPriority="39"/>
-    <w:lsdException w:name="Table Theme" w:semiHidden="1" w:unhideWhenUsed="1"/>
-    <w:lsdException w:name="Placeholder Text" w:semiHidden="1"/>
-    <w:lsdException w:name="No Spacing" w:uiPriority="1" w:qFormat="1"/>
-    <w:lsdException w:name="Light Shading" w:uiPriority="60"/>
-    <w:lsdException w:name="Light List" w:uiPriority="61"/>
-    <w:lsdException w:name="Light Grid" w:uiPriority="62"/>
-    <w:lsdException w:name="Medium Shading 1" w:uiPriority="63"/>
-    <w:lsdException w:name="Medium Shading 2" w:uiPriority="64"/>
-    <w:lsdException w:name="Medium List 1" w:uiPriority="65"/>
-    <w:lsdException w:name="Medium List 2" w:uiPriority="66"/>
-    <w:lsdException w:name="Medium Grid 1" w:uiPriority="67"/>
-    <w:lsdException w:name="Medium Grid 2" w:uiPriority="68"/>
-    <w:lsdException w:name="Medium Grid 3" w:uiPriority="69"/>
-    <w:lsdException w:name="Dark List" w:uiPriority="70"/>
-    <w:lsdException w:name="Colorful Shading" w:uiPriority="71"/>
-    <w:lsdException w:name="Colorful List" w:uiPriority="72"/>
-    <w:lsdException w:name="Colorful Grid" w:uiPriority="73"/>
-    <w:lsdException w:name="Light Shading Accent 1" w:uiPriority="60"/>
-    <w:lsdException w:name="Light List Accent 1" w:uiPriority="61"/>
-    <w:lsdException w:name="Light Grid Accent 1" w:uiPriority="62"/>
-    <w:lsdException w:name="Medium Shading 1 Accent 1" w:uiPriority="63"/>
-    <w:lsdException w:name="Medium Shading 2 Accent 1" w:uiPriority="64"/>
-    <w:lsdException w:name="Medium List 1 Accent 1" w:uiPriority="65"/>
-    <w:lsdException w:name="Revision" w:semiHidden="1"/>
-    <w:lsdException w:name="List Paragraph" w:uiPriority="34" w:qFormat="1"/>
-    <w:lsdException w:name="Quote" w:uiPriority="29" w:qFormat="1"/>
-    <w:lsdException w:name="Intense Quote" w:uiPriority="30" w:qFormat="1"/>
-    <w:lsdException w:name="Medium List 2 Accent 1" w:uiPriority="66"/>
-    <w:lsdException w:name="Medium Grid 1 Accent 1" w:uiPriority="67"/>
-    <w:lsdException w:name="Medium Grid 2 Accent 1" w:uiPriority="68"/>
-    <w:lsdException w:name="Medium Grid 3 Accent 1" w:uiPriority="69"/>
-    <w:lsdException w:name="Dark List Accent 1" w:uiPriority="70"/>
-    <w:lsdException w:name="Colorful Shading Accent 1" w:uiPriority="71"/>
-    <w:lsdException w:name="Colorful List Accent 1" w:uiPriority="72"/>
-    <w:lsdException w:name="Colorful Grid Accent 1" w:uiPriority="73"/>
-    <w:lsdException w:name="Light Shading Accent 2" w:uiPriority="60"/>
-    <w:lsdException w:name="Light List Accent 2" w:uiPriority="61"/>
-    <w:lsdException w:name="Light Grid Accent 2" w:uiPriority="62"/>
-    <w:lsdException w:name="Medium Shading 1 Accent 2" w:uiPriority="63"/>
-    <w:lsdException w:name="Medium Shading 2 Accent 2" w:uiPriority="64"/>
-    <w:lsdException w:name="Medium List 1 Accent 2" w:uiPriority="65"/>
-    <w:lsdException w:name="Medium List 2 Accent 2" w:uiPriority="66"/>
-    <w:lsdException w:name="Medium Grid 1 Accent 2" w:uiPriority="67"/>
-    <w:lsdException w:name="Medium Grid 2 Accent 2" w:uiPriority="68"/>
-    <w:lsdException w:name="Medium Grid 3 Accent 2" w:uiPriority="69"/>
-    <w:lsdException w:name="Dark List Accent 2" w:uiPriority="70"/>
-    <w:lsdException w:name="Colorful Shading Accent 2" w:uiPriority="71"/>
-    <w:lsdException w:name="Colorful List Accent 2" w:uiPriority="72"/>
-    <w:lsdException w:name="Colorful Grid Accent 2" w:uiPriority="73"/>
-    <w:lsdException w:name="Light Shading Accent 3" w:uiPriority="60"/>
-    <w:lsdException w:name="Light List Accent 3" w:uiPriority="61"/>
-    <w:lsdException w:name="Light Grid Accent 3" w:uiPriority="62"/>
-    <w:lsdException w:name="Medium Shading 1 Accent 3" w:uiPriority="63"/>
-    <w:lsdException w:name="Medium Shading 2 Accent 3" w:uiPriority="64"/>
-    <w:lsdException w:name="Medium List 1 Accent 3" w:uiPriority="65"/>
-    <w:lsdException w:name="Medium List 2 Accent 3" w:uiPriority="66"/>
-    <w:lsdException w:name="Medium Grid 1 Accent 3" w:uiPriority="67"/>
-    <w:lsdException w:name="Medium Grid 2 Accent 3" w:uiPriority="68"/>
-    <w:lsdException w:name="Medium Grid 3 Accent 3" w:uiPriority="69"/>
-    <w:lsdException w:name="Dark List Accent 3" w:uiPriority="70"/>
-    <w:lsdException w:name="Colorful Shading Accent 3" w:uiPriority="71"/>
-    <w:lsdException w:name="Colorful List Accent 3" w:uiPriority="72"/>
-    <w:lsdException w:name="Colorful Grid Accent 3" w:uiPriority="73"/>
-    <w:lsdException w:name="Light Shading Accent 4" w:uiPriority="60"/>
-    <w:lsdException w:name="Light List Accent 4" w:uiPriority="61"/>
-    <w:lsdException w:name="Light Grid Accent 4" w:uiPriority="62"/>
-    <w:lsdException w:name="Medium Shading 1 Accent 4" w:uiPriority="63"/>
-    <w:lsdException w:name="Medium Shading 2 Accent 4" w:uiPriority="64"/>
-    <w:lsdException w:name="Medium List 1 Accent 4" w:uiPriority="65"/>
-    <w:lsdException w:name="Medium List 2 Accent 4" w:uiPriority="66"/>
-    <w:lsdException w:name="Medium Grid 1 Accent 4" w:uiPriority="67"/>
-    <w:lsdException w:name="Medium Grid 2 Accent 4" w:uiPriority="68"/>
-    <w:lsdException w:name="Medium Grid 3 Accent 4" w:uiPriority="69"/>
-    <w:lsdException w:name="Dark List Accent 4" w:uiPriority="70"/>
-    <w:lsdException w:name="Colorful Shading Accent 4" w:uiPriority="71"/>
-    <w:lsdException w:name="Colorful List Accent 4" w:uiPriority="72"/>
-    <w:lsdException w:name="Colorful Grid Accent 4" w:uiPriority="73"/>
-    <w:lsdException w:name="Light Shading Accent 5" w:uiPriority="60"/>
-    <w:lsdException w:name="Light List Accent 5" w:uiPriority="61"/>
-    <w:lsdException w:name="Light Grid Accent 5" w:uiPriority="62"/>
-    <w:lsdException w:name="Medium Shading 1 Accent 5" w:uiPriority="63"/>
-    <w:lsdException w:name="Medium Shading 2 Accent 5" w:uiPriority="64"/>
-    <w:lsdException w:name="Medium List 1 Accent 5" w:uiPriority="65"/>
-    <w:lsdException w:name="Medium List 2 Accent 5" w:uiPriority="66"/>
-    <w:lsdException w:name="Medium Grid 1 Accent 5" w:uiPriority="67"/>
-    <w:lsdException w:name="Medium Grid 2 Accent 5" w:uiPriority="68"/>
-    <w:lsdException w:name="Medium Grid 3 Accent 5" w:uiPriority="69"/>
-    <w:lsdException w:name="Dark List Accent 5" w:uiPriority="70"/>
-    <w:lsdException w:name="Colorful Shading Accent 5" w:uiPriority="71"/>
-    <w:lsdException w:name="Colorful List Accent 5" w:uiPriority="72"/>
-    <w:lsdException w:name="Colorful Grid Accent 5" w:uiPriority="73"/>
-    <w:lsdException w:name="Light Shading Accent 6" w:uiPriority="60"/>
-    <w:lsdException w:name="Light List Accent 6" w:uiPriority="61"/>
-    <w:lsdException w:name="Light Grid Accent 6" w:uiPriority="62"/>
-    <w:lsdException w:name="Medium Shading 1 Accent 6" w:uiPriority="63"/>
-    <w:lsdException w:name="Medium Shading 2 Accent 6" w:uiPriority="64"/>
-    <w:lsdException w:name="Medium List 1 Accent 6" w:uiPriority="65"/>
-    <w:lsdException w:name="Medium List 2 Accent 6" w:uiPriority="66"/>
-    <w:lsdException w:name="Medium Grid 1 Accent 6" w:uiPriority="67"/>
-    <w:lsdException w:name="Medium Grid 2 Accent 6" w:uiPriority="68"/>
-    <w:lsdException w:name="Medium Grid 3 Accent 6" w:uiPriority="69"/>
-    <w:lsdException w:name="Dark List Accent 6" w:uiPriority="70"/>
-    <w:lsdException w:name="Colorful Shading Accent 6" w:uiPriority="71"/>
-    <w:lsdException w:name="Colorful List Accent 6" w:uiPriority="72"/>
-    <w:lsdException w:name="Colorful Grid Accent 6" w:uiPriority="73"/>
-    <w:lsdException w:name="Subtle Emphasis" w:uiPriority="19" w:qFormat="1"/>
-    <w:lsdException w:name="Intense Emphasis" w:uiPriority="21" w:qFormat="1"/>
-    <w:lsdException w:name="Subtle Reference" w:uiPriority="31" w:qFormat="1"/>
-    <w:lsdException w:name="Intense Reference" w:uiPriority="32" w:qFormat="1"/>
-    <w:lsdException w:name="Book Title" w:uiPriority="33" w:qFormat="1"/>
-    <w:lsdException w:name="Bibliography" w:semiHidden="1" w:uiPriority="37" w:unhideWhenUsed="1"/>
-    <w:lsdException w:name="TOC Heading" w:semiHidden="1" w:uiPriority="39" w:unhideWhenUsed="1" w:qFormat="1"/>
-    <w:lsdException w:name="Plain Table 1" w:uiPriority="41"/>
-    <w:lsdException w:name="Plain Table 2" w:uiPriority="42"/>
-    <w:lsdException w:name="Plain Table 3" w:uiPriority="43"/>
-    <w:lsdException w:name="Plain Table 4" w:uiPriority="44"/>
-    <w:lsdException w:name="Plain Table 5" w:uiPriority="45"/>
-    <w:lsdException w:name="Grid Table Light" w:uiPriority="40"/>
-    <w:lsdException w:name="Grid Table 1 Light" w:uiPriority="46"/>
-    <w:lsdException w:name="Grid Table 2" w:uiPriority="47"/>
-    <w:lsdException w:name="Grid Table 3" w:uiPriority="48"/>
-    <w:lsdException w:name="Grid Table 4" w:uiPriority="49"/>
-    <w:lsdException w:name="Grid Table 5 Dark" w:uiPriority="50"/>
-    <w:lsdException w:name="Grid Table 6 Colorful" w:uiPriority="51"/>
-    <w:lsdException w:name="Grid Table 7 Colorful" w:uiPriority="52"/>
-    <w:lsdException w:name="Grid Table 1 Light Accent 1" w:uiPriority="46"/>
-    <w:lsdException w:name="Grid Table 2 Accent 1" w:uiPriority="47"/>
-    <w:lsdException w:name="Grid Table 3 Accent 1" w:uiPriority="48"/>
-    <w:lsdException w:name="Grid Table 4 Accent 1" w:uiPriority="49"/>
-    <w:lsdException w:name="Grid Table 5 Dark Accent 1" w:uiPriority="50"/>
-    <w:lsdException w:name="Grid Table 6 Colorful Accent 1" w:uiPriority="51"/>
-    <w:lsdException w:name="Grid Table 7 Colorful Accent 1" w:uiPriority="52"/>
-    <w:lsdException w:name="Grid Table 1 Light Accent 2" w:uiPriority="46"/>
-    <w:lsdException w:name="Grid Table 2 Accent 2" w:uiPriority="47"/>
-    <w:lsdException w:name="Grid Table 3 Accent 2" w:uiPriority="48"/>
-    <w:lsdException w:name="Grid Table 4 Accent 2" w:uiPriority="49"/>
-    <w:lsdException w:name="Grid Table 5 Dark Accent 2" w:uiPriority="50"/>
-    <w:lsdException w:name="Grid Table 6 Colorful Accent 2" w:uiPriority="51"/>
-    <w:lsdException w:name="Grid Table 7 Colorful Accent 2" w:uiPriority="52"/>
-    <w:lsdException w:name="Grid Table 1 Light Accent 3" w:uiPriority="46"/>
-    <w:lsdException w:name="Grid Table 2 Accent 3" w:uiPriority="47"/>
-    <w:lsdException w:name="Grid Table 3 Accent 3" w:uiPriority="48"/>
-    <w:lsdException w:name="Grid Table 4 Accent 3" w:uiPriority="49"/>
-    <w:lsdException w:name="Grid Table 5 Dark Accent 3" w:uiPriority="50"/>
-    <w:lsdException w:name="Grid Table 6 Colorful Accent 3" w:uiPriority="51"/>
-    <w:lsdException w:name="Grid Table 7 Colorful Accent 3" w:uiPriority="52"/>
-    <w:lsdException w:name="Grid Table 1 Light Accent 4" w:uiPriority="46"/>
-    <w:lsdException w:name="Grid Table 2 Accent 4" w:uiPriority="47"/>
-    <w:lsdException w:name="Grid Table 3 Accent 4" w:uiPriority="48"/>
-    <w:lsdException w:name="Grid Table 4 Accent 4" w:uiPriority="49"/>
-    <w:lsdException w:name="Grid Table 5 Dark Accent 4" w:uiPriority="50"/>
-    <w:lsdException w:name="Grid Table 6 Colorful Accent 4" w:uiPriority="51"/>
-    <w:lsdException w:name="Grid Table 7 Colorful Accent 4" w:uiPriority="52"/>
-    <w:lsdException w:name="Grid Table 1 Light Accent 5" w:uiPriority="46"/>
-    <w:lsdException w:name="Grid Table 2 Accent 5" w:uiPriority="47"/>
-    <w:lsdException w:name="Grid Table 3 Accent 5" w:uiPriority="48"/>
-    <w:lsdException w:name="Grid Table 4 Accent 5" w:uiPriority="49"/>
-    <w:lsdException w:name="Grid Table 5 Dark Accent 5" w:uiPriority="50"/>
-    <w:lsdException w:name="Grid Table 6 Colorful Accent 5" w:uiPriority="51"/>
-    <w:lsdException w:name="Grid Table 7 Colorful Accent 5" w:uiPriority="52"/>
-    <w:lsdException w:name="Grid Table 1 Light Accent 6" w:uiPriority="46"/>
-    <w:lsdException w:name="Grid Table 2 Accent 6" w:uiPriority="47"/>
-    <w:lsdException w:name="Grid Table 3 Accent 6" w:uiPriority="48"/>
-    <w:lsdException w:name="Grid Table 4 Accent 6" w:uiPriority="49"/>
-    <w:lsdException w:name="Grid Table 5 Dark Accent 6" w:uiPriority="50"/>
-    <w:lsdException w:name="Grid Table 6 Colorful Accent 6" w:uiPriority="51"/>
-    <w:lsdException w:name="Grid Table 7 Colorful Accent 6" w:uiPriority="52"/>
-    <w:lsdException w:name="List Table 1 Light" w:uiPriority="46"/>
-    <w:lsdException w:name="List Table 2" w:uiPriority="47"/>
-    <w:lsdException w:name="List Table 3" w:uiPriority="48"/>
-    <w:lsdException w:name="List Table 4" w:uiPriority="49"/>
-    <w:lsdException w:name="List Table 5 Dark" w:uiPriority="50"/>
-    <w:lsdException w:name="List Table 6 Colorful" w:uiPriority="51"/>
-    <w:lsdException w:name="List Table 7 Colorful" w:uiPriority="52"/>
-    <w:lsdException w:name="List Table 1 Light Accent 1" w:uiPriority="46"/>
-    <w:lsdException w:name="List Table 2 Accent 1" w:uiPriority="47"/>
-    <w:lsdException w:name="List Table 3 Accent 1" w:uiPriority="48"/>
-    <w:lsdException w:name="List Table 4 Accent 1" w:uiPriority="49"/>
-    <w:lsdException w:name="List Table 5 Dark Accent 1" w:uiPriority="50"/>
-    <w:lsdException w:name="List Table 6 Colorful Accent 1" w:uiPriority="51"/>
-    <w:lsdException w:name="List Table 7 Colorful Accent 1" w:uiPriority="52"/>
-    <w:lsdException w:name="List Table 1 Light Accent 2" w:uiPriority="46"/>
-    <w:lsdException w:name="List Table 2 Accent 2" w:uiPriority="47"/>
-    <w:lsdException w:name="List Table 3 Accent 2" w:uiPriority="48"/>
-    <w:lsdException w:name="List Table 4 Accent 2" w:uiPriority="49"/>
-    <w:lsdException w:name="List Table 5 Dark Accent 2" w:uiPriority="50"/>
-    <w:lsdException w:name="List Table 6 Colorful Accent 2" w:uiPriority="51"/>
-    <w:lsdException w:name="List Table 7 Colorful Accent 2" w:uiPriority="52"/>
-    <w:lsdException w:name="List Table 1 Light Accent 3" w:uiPriority="46"/>
-    <w:lsdException w:name="List Table 2 Accent 3" w:uiPriority="47"/>
-    <w:lsdException w:name="List Table 3 Accent 3" w:uiPriority="48"/>
-    <w:lsdException w:name="List Table 4 Accent 3" w:uiPriority="49"/>
-    <w:lsdException w:name="List Table 5 Dark Accent 3" w:uiPriority="50"/>
-    <w:lsdException w:name="List Table 6 Colorful Accent 3" w:uiPriority="51"/>
-    <w:lsdException w:name="List Table 7 Colorful Accent 3" w:uiPriority="52"/>
-    <w:lsdException w:name="List Table 1 Light Accent 4" w:uiPriority="46"/>
-    <w:lsdException w:name="List Table 2 Accent 4" w:uiPriority="47"/>
-    <w:lsdException w:name="List Table 3 Accent 4" w:uiPriority="48"/>
-    <w:lsdException w:name="List Table 4 Accent 4" w:uiPriority="49"/>
-    <w:lsdException w:name="List Table 5 Dark Accent 4" w:uiPriority="50"/>
-    <w:lsdException w:name="List Table 6 Colorful Accent 4" w:uiPriority="51"/>
-    <w:lsdException w:name="List Table 7 Colorful Accent 4" w:uiPriority="52"/>
-    <w:lsdException w:name="List Table 1 Light Accent 5" w:uiPriority="46"/>
-    <w:lsdException w:name="List Table 2 Accent 5" w:uiPriority="47"/>
-    <w:lsdException w:name="List Table 3 Accent 5" w:uiPriority="48"/>
-    <w:lsdException w:name="List Table 4 Accent 5" w:uiPriority="49"/>
-    <w:lsdException w:name="List Table 5 Dark Accent 5" w:uiPriority="50"/>
-    <w:lsdException w:name="List Table 6 Colorful Accent 5" w:uiPriority="51"/>
-    <w:lsdException w:name="List Table 7 Colorful Accent 5" w:uiPriority="52"/>
-    <w:lsdException w:name="List Table 1 Light Accent 6" w:uiPriority="46"/>
-    <w:lsdException w:name="List Table 2 Accent 6" w:uiPriority="47"/>
-    <w:lsdException w:name="List Table 3 Accent 6" w:uiPriority="48"/>
-    <w:lsdException w:name="List Table 4 Accent 6" w:uiPriority="49"/>
-    <w:lsdException w:name="List Table 5 Dark Accent 6" w:uiPriority="50"/>
-    <w:lsdException w:name="List Table 6 Colorful Accent 6" w:uiPriority="51"/>
-    <w:lsdException w:name="List Table 7 Colorful Accent 6" w:uiPriority="52"/>
+  <w:latentStyles w:defLockedState="0" w:defUIPriority="99" w:defSemiHidden="1" w:defUnhideWhenUsed="1" w:defQFormat="0" w:count="267">
+    <w:lsdException w:name="Normal" w:semiHidden="0" w:uiPriority="0" w:unhideWhenUsed="0" w:qFormat="1"/>
+    <w:lsdException w:name="heading 1" w:semiHidden="0" w:uiPriority="9" w:unhideWhenUsed="0" w:qFormat="1"/>
+    <w:lsdException w:name="heading 2" w:uiPriority="9" w:qFormat="1"/>
+    <w:lsdException w:name="heading 3" w:uiPriority="9" w:qFormat="1"/>
+    <w:lsdException w:name="heading 4" w:uiPriority="9" w:qFormat="1"/>
+    <w:lsdException w:name="heading 5" w:uiPriority="9" w:qFormat="1"/>
+    <w:lsdException w:name="heading 6" w:uiPriority="9" w:qFormat="1"/>
+    <w:lsdException w:name="heading 7" w:uiPriority="9" w:qFormat="1"/>
+    <w:lsdException w:name="heading 8" w:uiPriority="9" w:qFormat="1"/>
+    <w:lsdException w:name="heading 9" w:uiPriority="9" w:qFormat="1"/>
+    <w:lsdException w:name="toc 1" w:uiPriority="39"/>
+    <w:lsdException w:name="toc 2" w:uiPriority="39"/>
+    <w:lsdException w:name="toc 3" w:uiPriority="39"/>
+    <w:lsdException w:name="toc 4" w:uiPriority="39"/>
+    <w:lsdException w:name="toc 5" w:uiPriority="39"/>
+    <w:lsdException w:name="toc 6" w:uiPriority="39"/>
+    <w:lsdException w:name="toc 7" w:uiPriority="39"/>
+    <w:lsdException w:name="toc 8" w:uiPriority="39"/>
+    <w:lsdException w:name="toc 9" w:uiPriority="39"/>
+    <w:lsdException w:name="caption" w:uiPriority="35" w:qFormat="1"/>
+    <w:lsdException w:name="Title" w:semiHidden="0" w:uiPriority="10" w:unhideWhenUsed="0" w:qFormat="1"/>
+    <w:lsdException w:name="Default Paragraph Font" w:uiPriority="1"/>
+    <w:lsdException w:name="Subtitle" w:semiHidden="0" w:uiPriority="11" w:unhideWhenUsed="0" w:qFormat="1"/>
+    <w:lsdException w:name="Strong" w:semiHidden="0" w:uiPriority="22" w:unhideWhenUsed="0" w:qFormat="1"/>
+    <w:lsdException w:name="Emphasis" w:semiHidden="0" w:uiPriority="20" w:unhideWhenUsed="0" w:qFormat="1"/>
+    <w:lsdException w:name="Table Grid" w:semiHidden="0" w:uiPriority="39" w:unhideWhenUsed="0"/>
+    <w:lsdException w:name="Placeholder Text" w:unhideWhenUsed="0"/>
+    <w:lsdException w:name="No Spacing" w:semiHidden="0" w:uiPriority="1" w:unhideWhenUsed="0" w:qFormat="1"/>
+    <w:lsdException w:name="Light Shading" w:semiHidden="0" w:uiPriority="60" w:unhideWhenUsed="0"/>
+    <w:lsdException w:name="Light List" w:semiHidden="0" w:uiPriority="61" w:unhideWhenUsed="0"/>
+    <w:lsdException w:name="Light Grid" w:semiHidden="0" w:uiPriority="62" w:unhideWhenUsed="0"/>
+    <w:lsdException w:name="Medium Shading 1" w:semiHidden="0" w:uiPriority="63" w:unhideWhenUsed="0"/>
+    <w:lsdException w:name="Medium Shading 2" w:semiHidden="0" w:uiPriority="64" w:unhideWhenUsed="0"/>
+    <w:lsdException w:name="Medium List 1" w:semiHidden="0" w:uiPriority="65" w:unhideWhenUsed="0"/>
+    <w:lsdException w:name="Medium List 2" w:semiHidden="0" w:uiPriority="66" w:unhideWhenUsed="0"/>
+    <w:lsdException w:name="Medium Grid 1" w:semiHidden="0" w:uiPriority="67" w:unhideWhenUsed="0"/>
+    <w:lsdException w:name="Medium Grid 2" w:semiHidden="0" w:uiPriority="68" w:unhideWhenUsed="0"/>
+    <w:lsdException w:name="Medium Grid 3" w:semiHidden="0" w:uiPriority="69" w:unhideWhenUsed="0"/>
+    <w:lsdException w:name="Dark List" w:semiHidden="0" w:uiPriority="70" w:unhideWhenUsed="0"/>
+    <w:lsdException w:name="Colorful Shading" w:semiHidden="0" w:uiPriority="71" w:unhideWhenUsed="0"/>
+    <w:lsdException w:name="Colorful List" w:semiHidden="0" w:uiPriority="72" w:unhideWhenUsed="0"/>
+    <w:lsdException w:name="Colorful Grid" w:semiHidden="0" w:uiPriority="73" w:unhideWhenUsed="0"/>
+    <w:lsdException w:name="Light Shading Accent 1" w:semiHidden="0" w:uiPriority="60" w:unhideWhenUsed="0"/>
+    <w:lsdException w:name="Light List Accent 1" w:semiHidden="0" w:uiPriority="61" w:unhideWhenUsed="0"/>
+    <w:lsdException w:name="Light Grid Accent 1" w:semiHidden="0" w:uiPriority="62" w:unhideWhenUsed="0"/>
+    <w:lsdException w:name="Medium Shading 1 Accent 1" w:semiHidden="0" w:uiPriority="63" w:unhideWhenUsed="0"/>
+    <w:lsdException w:name="Medium Shading 2 Accent 1" w:semiHidden="0" w:uiPriority="64" w:unhideWhenUsed="0"/>
+    <w:lsdException w:name="Medium List 1 Accent 1" w:semiHidden="0" w:uiPriority="65" w:unhideWhenUsed="0"/>
+    <w:lsdException w:name="Revision" w:unhideWhenUsed="0"/>
+    <w:lsdException w:name="List Paragraph" w:semiHidden="0" w:uiPriority="34" w:unhideWhenUsed="0" w:qFormat="1"/>
+    <w:lsdException w:name="Quote" w:semiHidden="0" w:uiPriority="29" w:unhideWhenUsed="0" w:qFormat="1"/>
+    <w:lsdException w:name="Intense Quote" w:semiHidden="0" w:uiPriority="30" w:unhideWhenUsed="0" w:qFormat="1"/>
+    <w:lsdException w:name="Medium List 2 Accent 1" w:semiHidden="0" w:uiPriority="66" w:unhideWhenUsed="0"/>
+    <w:lsdException w:name="Medium Grid 1 Accent 1" w:semiHidden="0" w:uiPriority="67" w:unhideWhenUsed="0"/>
+    <w:lsdException w:name="Medium Grid 2 Accent 1" w:semiHidden="0" w:uiPriority="68" w:unhideWhenUsed="0"/>
+    <w:lsdException w:name="Medium Grid 3 Accent 1" w:semiHidden="0" w:uiPriority="69" w:unhideWhenUsed="0"/>
+    <w:lsdException w:name="Dark List Accent 1" w:semiHidden="0" w:uiPriority="70" w:unhideWhenUsed="0"/>
+    <w:lsdException w:name="Colorful Shading Accent 1" w:semiHidden="0" w:uiPriority="71" w:unhideWhenUsed="0"/>
+    <w:lsdException w:name="Colorful List Accent 1" w:semiHidden="0" w:uiPriority="72" w:unhideWhenUsed="0"/>
+    <w:lsdException w:name="Colorful Grid Accent 1" w:semiHidden="0" w:uiPriority="73" w:unhideWhenUsed="0"/>
+    <w:lsdException w:name="Light Shading Accent 2" w:semiHidden="0" w:uiPriority="60" w:unhideWhenUsed="0"/>
+    <w:lsdException w:name="Light List Accent 2" w:semiHidden="0" w:uiPriority="61" w:unhideWhenUsed="0"/>
+    <w:lsdException w:name="Light Grid Accent 2" w:semiHidden="0" w:uiPriority="62" w:unhideWhenUsed="0"/>
+    <w:lsdException w:name="Medium Shading 1 Accent 2" w:semiHidden="0" w:uiPriority="63" w:unhideWhenUsed="0"/>
+    <w:lsdException w:name="Medium Shading 2 Accent 2" w:semiHidden="0" w:uiPriority="64" w:unhideWhenUsed="0"/>
+    <w:lsdException w:name="Medium List 1 Accent 2" w:semiHidden="0" w:uiPriority="65" w:unhideWhenUsed="0"/>
+    <w:lsdException w:name="Medium List 2 Accent 2" w:semiHidden="0" w:uiPriority="66" w:unhideWhenUsed="0"/>
+    <w:lsdException w:name="Medium Grid 1 Accent 2" w:semiHidden="0" w:uiPriority="67" w:unhideWhenUsed="0"/>
+    <w:lsdException w:name="Medium Grid 2 Accent 2" w:semiHidden="0" w:uiPriority="68" w:unhideWhenUsed="0"/>
+    <w:lsdException w:name="Medium Grid 3 Accent 2" w:semiHidden="0" w:uiPriority="69" w:unhideWhenUsed="0"/>
+    <w:lsdException w:name="Dark List Accent 2" w:semiHidden="0" w:uiPriority="70" w:unhideWhenUsed="0"/>
+    <w:lsdException w:name="Colorful Shading Accent 2" w:semiHidden="0" w:uiPriority="71" w:unhideWhenUsed="0"/>
+    <w:lsdException w:name="Colorful List Accent 2" w:semiHidden="0" w:uiPriority="72" w:unhideWhenUsed="0"/>
+    <w:lsdException w:name="Colorful Grid Accent 2" w:semiHidden="0" w:uiPriority="73" w:unhideWhenUsed="0"/>
+    <w:lsdException w:name="Light Shading Accent 3" w:semiHidden="0" w:uiPriority="60" w:unhideWhenUsed="0"/>
+    <w:lsdException w:name="Light List Accent 3" w:semiHidden="0" w:uiPriority="61" w:unhideWhenUsed="0"/>
+    <w:lsdException w:name="Light Grid Accent 3" w:semiHidden="0" w:uiPriority="62" w:unhideWhenUsed="0"/>
+    <w:lsdException w:name="Medium Shading 1 Accent 3" w:semiHidden="0" w:uiPriority="63" w:unhideWhenUsed="0"/>
+    <w:lsdException w:name="Medium Shading 2 Accent 3" w:semiHidden="0" w:uiPriority="64" w:unhideWhenUsed="0"/>
+    <w:lsdException w:name="Medium List 1 Accent 3" w:semiHidden="0" w:uiPriority="65" w:unhideWhenUsed="0"/>
+    <w:lsdException w:name="Medium List 2 Accent 3" w:semiHidden="0" w:uiPriority="66" w:unhideWhenUsed="0"/>
+    <w:lsdException w:name="Medium Grid 1 Accent 3" w:semiHidden="0" w:uiPriority="67" w:unhideWhenUsed="0"/>
+    <w:lsdException w:name="Medium Grid 2 Accent 3" w:semiHidden="0" w:uiPriority="68" w:unhideWhenUsed="0"/>
+    <w:lsdException w:name="Medium Grid 3 Accent 3" w:semiHidden="0" w:uiPriority="69" w:unhideWhenUsed="0"/>
+    <w:lsdException w:name="Dark List Accent 3" w:semiHidden="0" w:uiPriority="70" w:unhideWhenUsed="0"/>
+    <w:lsdException w:name="Colorful Shading Accent 3" w:semiHidden="0" w:uiPriority="71" w:unhideWhenUsed="0"/>
+    <w:lsdException w:name="Colorful List Accent 3" w:semiHidden="0" w:uiPriority="72" w:unhideWhenUsed="0"/>
+    <w:lsdException w:name="Colorful Grid Accent 3" w:semiHidden="0" w:uiPriority="73" w:unhideWhenUsed="0"/>
+    <w:lsdException w:name="Light Shading Accent 4" w:semiHidden="0" w:uiPriority="60" w:unhideWhenUsed="0"/>
+    <w:lsdException w:name="Light List Accent 4" w:semiHidden="0" w:uiPriority="61" w:unhideWhenUsed="0"/>
+    <w:lsdException w:name="Light Grid Accent 4" w:semiHidden="0" w:uiPriority="62" w:unhideWhenUsed="0"/>
+    <w:lsdException w:name="Medium Shading 1 Accent 4" w:semiHidden="0" w:uiPriority="63" w:unhideWhenUsed="0"/>
+    <w:lsdException w:name="Medium Shading 2 Accent 4" w:semiHidden="0" w:uiPriority="64" w:unhideWhenUsed="0"/>
+    <w:lsdException w:name="Medium List 1 Accent 4" w:semiHidden="0" w:uiPriority="65" w:unhideWhenUsed="0"/>
+    <w:lsdException w:name="Medium List 2 Accent 4" w:semiHidden="0" w:uiPriority="66" w:unhideWhenUsed="0"/>
+    <w:lsdException w:name="Medium Grid 1 Accent 4" w:semiHidden="0" w:uiPriority="67" w:unhideWhenUsed="0"/>
+    <w:lsdException w:name="Medium Grid 2 Accent 4" w:semiHidden="0" w:uiPriority="68" w:unhideWhenUsed="0"/>
+    <w:lsdException w:name="Medium Grid 3 Accent 4" w:semiHidden="0" w:uiPriority="69" w:unhideWhenUsed="0"/>
+    <w:lsdException w:name="Dark List Accent 4" w:semiHidden="0" w:uiPriority="70" w:unhideWhenUsed="0"/>
+    <w:lsdException w:name="Colorful Shading Accent 4" w:semiHidden="0" w:uiPriority="71" w:unhideWhenUsed="0"/>
+    <w:lsdException w:name="Colorful List Accent 4" w:semiHidden="0" w:uiPriority="72" w:unhideWhenUsed="0"/>
+    <w:lsdException w:name="Colorful Grid Accent 4" w:semiHidden="0" w:uiPriority="73" w:unhideWhenUsed="0"/>
+    <w:lsdException w:name="Light Shading Accent 5" w:semiHidden="0" w:uiPriority="60" w:unhideWhenUsed="0"/>
+    <w:lsdException w:name="Light List Accent 5" w:semiHidden="0" w:uiPriority="61" w:unhideWhenUsed="0"/>
+    <w:lsdException w:name="Light Grid Accent 5" w:semiHidden="0" w:uiPriority="62" w:unhideWhenUsed="0"/>
+    <w:lsdException w:name="Medium Shading 1 Accent 5" w:semiHidden="0" w:uiPriority="63" w:unhideWhenUsed="0"/>
+    <w:lsdException w:name="Medium Shading 2 Accent 5" w:semiHidden="0" w:uiPriority="64" w:unhideWhenUsed="0"/>
+    <w:lsdException w:name="Medium List 1 Accent 5" w:semiHidden="0" w:uiPriority="65" w:unhideWhenUsed="0"/>
+    <w:lsdException w:name="Medium List 2 Accent 5" w:semiHidden="0" w:uiPriority="66" w:unhideWhenUsed="0"/>
+    <w:lsdException w:name="Medium Grid 1 Accent 5" w:semiHidden="0" w:uiPriority="67" w:unhideWhenUsed="0"/>
+    <w:lsdException w:name="Medium Grid 2 Accent 5" w:semiHidden="0" w:uiPriority="68" w:unhideWhenUsed="0"/>
+    <w:lsdException w:name="Medium Grid 3 Accent 5" w:semiHidden="0" w:uiPriority="69" w:unhideWhenUsed="0"/>
+    <w:lsdException w:name="Dark List Accent 5" w:semiHidden="0" w:uiPriority="70" w:unhideWhenUsed="0"/>
+    <w:lsdException w:name="Colorful Shading Accent 5" w:semiHidden="0" w:uiPriority="71" w:unhideWhenUsed="0"/>
+    <w:lsdException w:name="Colorful List Accent 5" w:semiHidden="0" w:uiPriority="72" w:unhideWhenUsed="0"/>
+    <w:lsdException w:name="Colorful Grid Accent 5" w:semiHidden="0" w:uiPriority="73" w:unhideWhenUsed="0"/>
+    <w:lsdException w:name="Light Shading Accent 6" w:semiHidden="0" w:uiPriority="60" w:unhideWhenUsed="0"/>
+    <w:lsdException w:name="Light List Accent 6" w:semiHidden="0" w:uiPriority="61" w:unhideWhenUsed="0"/>
+    <w:lsdException w:name="Light Grid Accent 6" w:semiHidden="0" w:uiPriority="62" w:unhideWhenUsed="0"/>
+    <w:lsdException w:name="Medium Shading 1 Accent 6" w:semiHidden="0" w:uiPriority="63" w:unhideWhenUsed="0"/>
+    <w:lsdException w:name="Medium Shading 2 Accent 6" w:semiHidden="0" w:uiPriority="64" w:unhideWhenUsed="0"/>
+    <w:lsdException w:name="Medium List 1 Accent 6" w:semiHidden="0" w:uiPriority="65" w:unhideWhenUsed="0"/>
+    <w:lsdException w:name="Medium List 2 Accent 6" w:semiHidden="0" w:uiPriority="66" w:unhideWhenUsed="0"/>
+    <w:lsdException w:name="Medium Grid 1 Accent 6" w:semiHidden="0" w:uiPriority="67" w:unhideWhenUsed="0"/>
+    <w:lsdException w:name="Medium Grid 2 Accent 6" w:semiHidden="0" w:uiPriority="68" w:unhideWhenUsed="0"/>
+    <w:lsdException w:name="Medium Grid 3 Accent 6" w:semiHidden="0" w:uiPriority="69" w:unhideWhenUsed="0"/>
+    <w:lsdException w:name="Dark List Accent 6" w:semiHidden="0" w:uiPriority="70" w:unhideWhenUsed="0"/>
+    <w:lsdException w:name="Colorful Shading Accent 6" w:semiHidden="0" w:uiPriority="71" w:unhideWhenUsed="0"/>
+    <w:lsdException w:name="Colorful List Accent 6" w:semiHidden="0" w:uiPriority="72" w:unhideWhenUsed="0"/>
+    <w:lsdException w:name="Colorful Grid Accent 6" w:semiHidden="0" w:uiPriority="73" w:unhideWhenUsed="0"/>
+    <w:lsdException w:name="Subtle Emphasis" w:semiHidden="0" w:uiPriority="19" w:unhideWhenUsed="0" w:qFormat="1"/>
+    <w:lsdException w:name="Intense Emphasis" w:semiHidden="0" w:uiPriority="21" w:unhideWhenUsed="0" w:qFormat="1"/>
+    <w:lsdException w:name="Subtle Reference" w:semiHidden="0" w:uiPriority="31" w:unhideWhenUsed="0" w:qFormat="1"/>
+    <w:lsdException w:name="Intense Reference" w:semiHidden="0" w:uiPriority="32" w:unhideWhenUsed="0" w:qFormat="1"/>
+    <w:lsdException w:name="Book Title" w:semiHidden="0" w:uiPriority="33" w:unhideWhenUsed="0" w:qFormat="1"/>
+    <w:lsdException w:name="Bibliography" w:uiPriority="37"/>
+    <w:lsdException w:name="TOC Heading" w:uiPriority="39" w:qFormat="1"/>
   </w:latentStyles>
-  <w:style w:type="paragraph" w:default="1" w:styleId="Normal">
+  <w:style w:type="paragraph" w:default="1" w:styleId="a">
     <w:name w:val="Normal"/>
     <w:qFormat/>
     <w:rsid w:val="0032445A"/>
   </w:style>
-  <w:style w:type="character" w:default="1" w:styleId="DefaultParagraphFont">
+  <w:style w:type="character" w:default="1" w:styleId="a0">
     <w:name w:val="Default Paragraph Font"/>
     <w:uiPriority w:val="1"/>
     <w:semiHidden/>
     <w:unhideWhenUsed/>
   </w:style>
-  <w:style w:type="table" w:default="1" w:styleId="TableNormal">
+  <w:style w:type="table" w:default="1" w:styleId="a1">
     <w:name w:val="Normal Table"/>
     <w:uiPriority w:val="99"/>
     <w:semiHidden/>
     <w:unhideWhenUsed/>
+    <w:qFormat/>
     <w:tblPr>
       <w:tblInd w:w="0" w:type="dxa"/>
       <w:tblCellMar>
@@ -5717,16 +5389,16 @@
       </w:tblCellMar>
     </w:tblPr>
   </w:style>
-  <w:style w:type="numbering" w:default="1" w:styleId="NoList">
+  <w:style w:type="numbering" w:default="1" w:styleId="a2">
     <w:name w:val="No List"/>
     <w:uiPriority w:val="99"/>
     <w:semiHidden/>
     <w:unhideWhenUsed/>
   </w:style>
-  <w:style w:type="paragraph" w:styleId="BalloonText">
+  <w:style w:type="paragraph" w:styleId="a3">
     <w:name w:val="Balloon Text"/>
-    <w:basedOn w:val="Normal"/>
-    <w:link w:val="BalloonTextChar"/>
+    <w:basedOn w:val="a"/>
+    <w:link w:val="a4"/>
     <w:uiPriority w:val="99"/>
     <w:semiHidden/>
     <w:unhideWhenUsed/>
@@ -5740,10 +5412,10 @@
       <w:szCs w:val="18"/>
     </w:rPr>
   </w:style>
-  <w:style w:type="character" w:customStyle="1" w:styleId="BalloonTextChar">
-    <w:name w:val="Balloon Text Char"/>
-    <w:basedOn w:val="DefaultParagraphFont"/>
-    <w:link w:val="BalloonText"/>
+  <w:style w:type="character" w:customStyle="1" w:styleId="a4">
+    <w:name w:val="Текст выноски Знак"/>
+    <w:basedOn w:val="a0"/>
+    <w:link w:val="a3"/>
     <w:uiPriority w:val="99"/>
     <w:semiHidden/>
     <w:rsid w:val="00A24D83"/>
@@ -6011,7 +5683,7 @@
   <a:extraClrSchemeLst/>
   <a:extLst>
     <a:ext uri="{05A4C25C-085E-4340-85A3-A5531E510DB2}">
-      <thm15:themeFamily xmlns:thm15="http://schemas.microsoft.com/office/thememl/2012/main" name="Office Theme" id="{62F939B6-93AF-4DB8-9C6B-D6C7DFDC589F}" vid="{4A3C46E8-61CC-4603-A589-7422A47A8E4A}"/>
+      <thm15:themeFamily xmlns:thm15="http://schemas.microsoft.com/office/thememl/2012/main" xmlns="" name="Office Theme" id="{62F939B6-93AF-4DB8-9C6B-D6C7DFDC589F}" vid="{4A3C46E8-61CC-4603-A589-7422A47A8E4A}"/>
     </a:ext>
   </a:extLst>
 </a:theme>

--- a/matrix_to_learn.docx
+++ b/matrix_to_learn.docx
@@ -1,6 +1,6 @@
 
 <file path=word/document.xml><?xml version="1.0" encoding="utf-8"?>
-<w:document xmlns:ve="http://schemas.openxmlformats.org/markup-compatibility/2006" xmlns:o="urn:schemas-microsoft-com:office:office" xmlns:r="http://schemas.openxmlformats.org/officeDocument/2006/relationships" xmlns:m="http://schemas.openxmlformats.org/officeDocument/2006/math" xmlns:v="urn:schemas-microsoft-com:vml" xmlns:wp="http://schemas.openxmlformats.org/drawingml/2006/wordprocessingDrawing" xmlns:w10="urn:schemas-microsoft-com:office:word" xmlns:w="http://schemas.openxmlformats.org/wordprocessingml/2006/main" xmlns:wne="http://schemas.microsoft.com/office/word/2006/wordml">
+<w:document xmlns:wpc="http://schemas.microsoft.com/office/word/2010/wordprocessingCanvas" xmlns:cx="http://schemas.microsoft.com/office/drawing/2014/chartex" xmlns:cx1="http://schemas.microsoft.com/office/drawing/2015/9/8/chartex" xmlns:mc="http://schemas.openxmlformats.org/markup-compatibility/2006" xmlns:o="urn:schemas-microsoft-com:office:office" xmlns:r="http://schemas.openxmlformats.org/officeDocument/2006/relationships" xmlns:m="http://schemas.openxmlformats.org/officeDocument/2006/math" xmlns:v="urn:schemas-microsoft-com:vml" xmlns:wp14="http://schemas.microsoft.com/office/word/2010/wordprocessingDrawing" xmlns:wp="http://schemas.openxmlformats.org/drawingml/2006/wordprocessingDrawing" xmlns:w10="urn:schemas-microsoft-com:office:word" xmlns:w="http://schemas.openxmlformats.org/wordprocessingml/2006/main" xmlns:w14="http://schemas.microsoft.com/office/word/2010/wordml" xmlns:w15="http://schemas.microsoft.com/office/word/2012/wordml" xmlns:w16se="http://schemas.microsoft.com/office/word/2015/wordml/symex" xmlns:wpg="http://schemas.microsoft.com/office/word/2010/wordprocessingGroup" xmlns:wpi="http://schemas.microsoft.com/office/word/2010/wordprocessingInk" xmlns:wne="http://schemas.microsoft.com/office/word/2006/wordml" xmlns:wps="http://schemas.microsoft.com/office/word/2010/wordprocessingShape" mc:Ignorable="w14 w15 w16se wp14">
   <w:body>
     <w:tbl>
       <w:tblPr>
@@ -12,7 +12,7 @@
           <w:bottom w:w="15" w:type="dxa"/>
           <w:right w:w="15" w:type="dxa"/>
         </w:tblCellMar>
-        <w:tblLook w:val="04A0"/>
+        <w:tblLook w:val="04A0" w:firstRow="1" w:lastRow="0" w:firstColumn="1" w:lastColumn="0" w:noHBand="0" w:noVBand="1"/>
       </w:tblPr>
       <w:tblGrid>
         <w:gridCol w:w="4822"/>
@@ -3649,17 +3649,44 @@
                 <w:rFonts w:ascii="Times New Roman" w:eastAsia="Times New Roman" w:hAnsi="Times New Roman" w:cs="Times New Roman"/>
                 <w:sz w:val="24"/>
                 <w:szCs w:val="24"/>
+                <w:lang w:eastAsia="uk-UA"/>
+              </w:rPr>
+            </w:pPr>
+            <w:r>
+              <w:rPr>
+                <w:rFonts w:ascii="Times New Roman" w:eastAsia="Times New Roman" w:hAnsi="Times New Roman" w:cs="Times New Roman"/>
+                <w:sz w:val="24"/>
+                <w:szCs w:val="24"/>
+                <w:lang w:eastAsia="uk-UA"/>
+              </w:rPr>
+              <w:t xml:space="preserve">Процес загрузки, </w:t>
+            </w:r>
+            <w:r>
+              <w:rPr>
+                <w:rFonts w:ascii="Times New Roman" w:eastAsia="Times New Roman" w:hAnsi="Times New Roman" w:cs="Times New Roman"/>
+                <w:sz w:val="24"/>
+                <w:szCs w:val="24"/>
                 <w:lang w:val="en-US" w:eastAsia="uk-UA"/>
               </w:rPr>
-            </w:pPr>
-            <w:r>
-              <w:rPr>
-                <w:rFonts w:ascii="Times New Roman" w:eastAsia="Times New Roman" w:hAnsi="Times New Roman" w:cs="Times New Roman"/>
-                <w:sz w:val="24"/>
-                <w:szCs w:val="24"/>
-                <w:lang w:eastAsia="uk-UA"/>
-              </w:rPr>
-              <w:t xml:space="preserve">Процес загрузки, </w:t>
+              <w:t>daemon</w:t>
+            </w:r>
+            <w:r>
+              <w:rPr>
+                <w:rFonts w:ascii="Times New Roman" w:eastAsia="Times New Roman" w:hAnsi="Times New Roman" w:cs="Times New Roman"/>
+                <w:sz w:val="24"/>
+                <w:szCs w:val="24"/>
+                <w:lang w:eastAsia="uk-UA"/>
+              </w:rPr>
+              <w:t xml:space="preserve">, </w:t>
+            </w:r>
+            <w:r>
+              <w:rPr>
+                <w:rFonts w:ascii="Times New Roman" w:eastAsia="Times New Roman" w:hAnsi="Times New Roman" w:cs="Times New Roman"/>
+                <w:sz w:val="24"/>
+                <w:szCs w:val="24"/>
+                <w:lang w:eastAsia="uk-UA"/>
+              </w:rPr>
+              <w:t xml:space="preserve">права, </w:t>
             </w:r>
             <w:r>
               <w:rPr>
@@ -3668,7 +3695,7 @@
                 <w:szCs w:val="24"/>
                 <w:lang w:val="en-US" w:eastAsia="uk-UA"/>
               </w:rPr>
-              <w:t>daemon</w:t>
+              <w:t>initdaemon</w:t>
             </w:r>
             <w:r>
               <w:rPr>
@@ -3686,7 +3713,16 @@
                 <w:szCs w:val="24"/>
                 <w:lang w:eastAsia="uk-UA"/>
               </w:rPr>
-              <w:t xml:space="preserve">права, </w:t>
+              <w:t>логування, пакети, змінити репозиторій, встановити потрібну версію і щоб не обновлювалось, управління рівнями загрузки, змінні для інвайронменту прописати, керування юзерами, файлова система (відформатувати, змінити), хард-лінксім-лінк, І-ноди</w:t>
+            </w:r>
+            <w:r>
+              <w:rPr>
+                <w:rFonts w:ascii="Times New Roman" w:eastAsia="Times New Roman" w:hAnsi="Times New Roman" w:cs="Times New Roman"/>
+                <w:sz w:val="24"/>
+                <w:szCs w:val="24"/>
+                <w:lang w:eastAsia="uk-UA"/>
+              </w:rPr>
+              <w:t xml:space="preserve">, </w:t>
             </w:r>
             <w:r>
               <w:rPr>
@@ -3695,7 +3731,7 @@
                 <w:szCs w:val="24"/>
                 <w:lang w:val="en-US" w:eastAsia="uk-UA"/>
               </w:rPr>
-              <w:t>initdaemon</w:t>
+              <w:t>fstab</w:t>
             </w:r>
             <w:r>
               <w:rPr>
@@ -3713,16 +3749,7 @@
                 <w:szCs w:val="24"/>
                 <w:lang w:eastAsia="uk-UA"/>
               </w:rPr>
-              <w:t>логування, пакети, змінити репозиторій, встановити потрібну версію і щоб не обновлювалось, управління рівнями загрузки, змінні для інвайронменту прописати, керування юзерами, файлова система (відформатувати, змінити), хард-лінксім-лінк, І-ноди</w:t>
-            </w:r>
-            <w:r>
-              <w:rPr>
-                <w:rFonts w:ascii="Times New Roman" w:eastAsia="Times New Roman" w:hAnsi="Times New Roman" w:cs="Times New Roman"/>
-                <w:sz w:val="24"/>
-                <w:szCs w:val="24"/>
-                <w:lang w:eastAsia="uk-UA"/>
-              </w:rPr>
-              <w:t xml:space="preserve">, </w:t>
+              <w:t>маунт диску</w:t>
             </w:r>
             <w:r>
               <w:rPr>
@@ -3731,25 +3758,7 @@
                 <w:szCs w:val="24"/>
                 <w:lang w:val="en-US" w:eastAsia="uk-UA"/>
               </w:rPr>
-              <w:t>fstab</w:t>
-            </w:r>
-            <w:r>
-              <w:rPr>
-                <w:rFonts w:ascii="Times New Roman" w:eastAsia="Times New Roman" w:hAnsi="Times New Roman" w:cs="Times New Roman"/>
-                <w:sz w:val="24"/>
-                <w:szCs w:val="24"/>
-                <w:lang w:eastAsia="uk-UA"/>
-              </w:rPr>
-              <w:t xml:space="preserve">, </w:t>
-            </w:r>
-            <w:r>
-              <w:rPr>
-                <w:rFonts w:ascii="Times New Roman" w:eastAsia="Times New Roman" w:hAnsi="Times New Roman" w:cs="Times New Roman"/>
-                <w:sz w:val="24"/>
-                <w:szCs w:val="24"/>
-                <w:lang w:eastAsia="uk-UA"/>
-              </w:rPr>
-              <w:t>маунт диску</w:t>
+              <w:t>, LDAP</w:t>
             </w:r>
             <w:r>
               <w:rPr>
@@ -3758,19 +3767,19 @@
                 <w:szCs w:val="24"/>
                 <w:lang w:val="en-US" w:eastAsia="uk-UA"/>
               </w:rPr>
-              <w:t xml:space="preserve">, </w:t>
+              <w:t>, cgroups, zombie-</w:t>
+            </w:r>
+            <w:r>
+              <w:rPr>
+                <w:rFonts w:ascii="Times New Roman" w:eastAsia="Times New Roman" w:hAnsi="Times New Roman" w:cs="Times New Roman"/>
+                <w:sz w:val="24"/>
+                <w:szCs w:val="24"/>
+                <w:lang w:eastAsia="uk-UA"/>
+              </w:rPr>
+              <w:t>процеси</w:t>
             </w:r>
             <w:bookmarkStart w:id="0" w:name="_GoBack"/>
             <w:bookmarkEnd w:id="0"/>
-            <w:r>
-              <w:rPr>
-                <w:rFonts w:ascii="Times New Roman" w:eastAsia="Times New Roman" w:hAnsi="Times New Roman" w:cs="Times New Roman"/>
-                <w:sz w:val="24"/>
-                <w:szCs w:val="24"/>
-                <w:lang w:val="en-US" w:eastAsia="uk-UA"/>
-              </w:rPr>
-              <w:t>LDAP</w:t>
-            </w:r>
           </w:p>
         </w:tc>
       </w:tr>
@@ -5207,7 +5216,7 @@
 </file>
 
 <file path=word/styles.xml><?xml version="1.0" encoding="utf-8"?>
-<w:styles xmlns:r="http://schemas.openxmlformats.org/officeDocument/2006/relationships" xmlns:w="http://schemas.openxmlformats.org/wordprocessingml/2006/main">
+<w:styles xmlns:mc="http://schemas.openxmlformats.org/markup-compatibility/2006" xmlns:r="http://schemas.openxmlformats.org/officeDocument/2006/relationships" xmlns:w="http://schemas.openxmlformats.org/wordprocessingml/2006/main" xmlns:w14="http://schemas.microsoft.com/office/word/2010/wordml" xmlns:w15="http://schemas.microsoft.com/office/word/2012/wordml" xmlns:w16se="http://schemas.microsoft.com/office/word/2015/wordml/symex" mc:Ignorable="w14 w15 w16se">
   <w:docDefaults>
     <w:rPrDefault>
       <w:rPr>
@@ -5223,162 +5232,395 @@
       </w:pPr>
     </w:pPrDefault>
   </w:docDefaults>
-  <w:latentStyles w:defLockedState="0" w:defUIPriority="99" w:defSemiHidden="1" w:defUnhideWhenUsed="1" w:defQFormat="0" w:count="267">
-    <w:lsdException w:name="Normal" w:semiHidden="0" w:uiPriority="0" w:unhideWhenUsed="0" w:qFormat="1"/>
-    <w:lsdException w:name="heading 1" w:semiHidden="0" w:uiPriority="9" w:unhideWhenUsed="0" w:qFormat="1"/>
-    <w:lsdException w:name="heading 2" w:uiPriority="9" w:qFormat="1"/>
-    <w:lsdException w:name="heading 3" w:uiPriority="9" w:qFormat="1"/>
-    <w:lsdException w:name="heading 4" w:uiPriority="9" w:qFormat="1"/>
-    <w:lsdException w:name="heading 5" w:uiPriority="9" w:qFormat="1"/>
-    <w:lsdException w:name="heading 6" w:uiPriority="9" w:qFormat="1"/>
-    <w:lsdException w:name="heading 7" w:uiPriority="9" w:qFormat="1"/>
-    <w:lsdException w:name="heading 8" w:uiPriority="9" w:qFormat="1"/>
-    <w:lsdException w:name="heading 9" w:uiPriority="9" w:qFormat="1"/>
-    <w:lsdException w:name="toc 1" w:uiPriority="39"/>
-    <w:lsdException w:name="toc 2" w:uiPriority="39"/>
-    <w:lsdException w:name="toc 3" w:uiPriority="39"/>
-    <w:lsdException w:name="toc 4" w:uiPriority="39"/>
-    <w:lsdException w:name="toc 5" w:uiPriority="39"/>
-    <w:lsdException w:name="toc 6" w:uiPriority="39"/>
-    <w:lsdException w:name="toc 7" w:uiPriority="39"/>
-    <w:lsdException w:name="toc 8" w:uiPriority="39"/>
-    <w:lsdException w:name="toc 9" w:uiPriority="39"/>
-    <w:lsdException w:name="caption" w:uiPriority="35" w:qFormat="1"/>
-    <w:lsdException w:name="Title" w:semiHidden="0" w:uiPriority="10" w:unhideWhenUsed="0" w:qFormat="1"/>
-    <w:lsdException w:name="Default Paragraph Font" w:uiPriority="1"/>
-    <w:lsdException w:name="Subtitle" w:semiHidden="0" w:uiPriority="11" w:unhideWhenUsed="0" w:qFormat="1"/>
-    <w:lsdException w:name="Strong" w:semiHidden="0" w:uiPriority="22" w:unhideWhenUsed="0" w:qFormat="1"/>
-    <w:lsdException w:name="Emphasis" w:semiHidden="0" w:uiPriority="20" w:unhideWhenUsed="0" w:qFormat="1"/>
-    <w:lsdException w:name="Table Grid" w:semiHidden="0" w:uiPriority="39" w:unhideWhenUsed="0"/>
-    <w:lsdException w:name="Placeholder Text" w:unhideWhenUsed="0"/>
-    <w:lsdException w:name="No Spacing" w:semiHidden="0" w:uiPriority="1" w:unhideWhenUsed="0" w:qFormat="1"/>
-    <w:lsdException w:name="Light Shading" w:semiHidden="0" w:uiPriority="60" w:unhideWhenUsed="0"/>
-    <w:lsdException w:name="Light List" w:semiHidden="0" w:uiPriority="61" w:unhideWhenUsed="0"/>
-    <w:lsdException w:name="Light Grid" w:semiHidden="0" w:uiPriority="62" w:unhideWhenUsed="0"/>
-    <w:lsdException w:name="Medium Shading 1" w:semiHidden="0" w:uiPriority="63" w:unhideWhenUsed="0"/>
-    <w:lsdException w:name="Medium Shading 2" w:semiHidden="0" w:uiPriority="64" w:unhideWhenUsed="0"/>
-    <w:lsdException w:name="Medium List 1" w:semiHidden="0" w:uiPriority="65" w:unhideWhenUsed="0"/>
-    <w:lsdException w:name="Medium List 2" w:semiHidden="0" w:uiPriority="66" w:unhideWhenUsed="0"/>
-    <w:lsdException w:name="Medium Grid 1" w:semiHidden="0" w:uiPriority="67" w:unhideWhenUsed="0"/>
-    <w:lsdException w:name="Medium Grid 2" w:semiHidden="0" w:uiPriority="68" w:unhideWhenUsed="0"/>
-    <w:lsdException w:name="Medium Grid 3" w:semiHidden="0" w:uiPriority="69" w:unhideWhenUsed="0"/>
-    <w:lsdException w:name="Dark List" w:semiHidden="0" w:uiPriority="70" w:unhideWhenUsed="0"/>
-    <w:lsdException w:name="Colorful Shading" w:semiHidden="0" w:uiPriority="71" w:unhideWhenUsed="0"/>
-    <w:lsdException w:name="Colorful List" w:semiHidden="0" w:uiPriority="72" w:unhideWhenUsed="0"/>
-    <w:lsdException w:name="Colorful Grid" w:semiHidden="0" w:uiPriority="73" w:unhideWhenUsed="0"/>
-    <w:lsdException w:name="Light Shading Accent 1" w:semiHidden="0" w:uiPriority="60" w:unhideWhenUsed="0"/>
-    <w:lsdException w:name="Light List Accent 1" w:semiHidden="0" w:uiPriority="61" w:unhideWhenUsed="0"/>
-    <w:lsdException w:name="Light Grid Accent 1" w:semiHidden="0" w:uiPriority="62" w:unhideWhenUsed="0"/>
-    <w:lsdException w:name="Medium Shading 1 Accent 1" w:semiHidden="0" w:uiPriority="63" w:unhideWhenUsed="0"/>
-    <w:lsdException w:name="Medium Shading 2 Accent 1" w:semiHidden="0" w:uiPriority="64" w:unhideWhenUsed="0"/>
-    <w:lsdException w:name="Medium List 1 Accent 1" w:semiHidden="0" w:uiPriority="65" w:unhideWhenUsed="0"/>
-    <w:lsdException w:name="Revision" w:unhideWhenUsed="0"/>
-    <w:lsdException w:name="List Paragraph" w:semiHidden="0" w:uiPriority="34" w:unhideWhenUsed="0" w:qFormat="1"/>
-    <w:lsdException w:name="Quote" w:semiHidden="0" w:uiPriority="29" w:unhideWhenUsed="0" w:qFormat="1"/>
-    <w:lsdException w:name="Intense Quote" w:semiHidden="0" w:uiPriority="30" w:unhideWhenUsed="0" w:qFormat="1"/>
-    <w:lsdException w:name="Medium List 2 Accent 1" w:semiHidden="0" w:uiPriority="66" w:unhideWhenUsed="0"/>
-    <w:lsdException w:name="Medium Grid 1 Accent 1" w:semiHidden="0" w:uiPriority="67" w:unhideWhenUsed="0"/>
-    <w:lsdException w:name="Medium Grid 2 Accent 1" w:semiHidden="0" w:uiPriority="68" w:unhideWhenUsed="0"/>
-    <w:lsdException w:name="Medium Grid 3 Accent 1" w:semiHidden="0" w:uiPriority="69" w:unhideWhenUsed="0"/>
-    <w:lsdException w:name="Dark List Accent 1" w:semiHidden="0" w:uiPriority="70" w:unhideWhenUsed="0"/>
-    <w:lsdException w:name="Colorful Shading Accent 1" w:semiHidden="0" w:uiPriority="71" w:unhideWhenUsed="0"/>
-    <w:lsdException w:name="Colorful List Accent 1" w:semiHidden="0" w:uiPriority="72" w:unhideWhenUsed="0"/>
-    <w:lsdException w:name="Colorful Grid Accent 1" w:semiHidden="0" w:uiPriority="73" w:unhideWhenUsed="0"/>
-    <w:lsdException w:name="Light Shading Accent 2" w:semiHidden="0" w:uiPriority="60" w:unhideWhenUsed="0"/>
-    <w:lsdException w:name="Light List Accent 2" w:semiHidden="0" w:uiPriority="61" w:unhideWhenUsed="0"/>
-    <w:lsdException w:name="Light Grid Accent 2" w:semiHidden="0" w:uiPriority="62" w:unhideWhenUsed="0"/>
-    <w:lsdException w:name="Medium Shading 1 Accent 2" w:semiHidden="0" w:uiPriority="63" w:unhideWhenUsed="0"/>
-    <w:lsdException w:name="Medium Shading 2 Accent 2" w:semiHidden="0" w:uiPriority="64" w:unhideWhenUsed="0"/>
-    <w:lsdException w:name="Medium List 1 Accent 2" w:semiHidden="0" w:uiPriority="65" w:unhideWhenUsed="0"/>
-    <w:lsdException w:name="Medium List 2 Accent 2" w:semiHidden="0" w:uiPriority="66" w:unhideWhenUsed="0"/>
-    <w:lsdException w:name="Medium Grid 1 Accent 2" w:semiHidden="0" w:uiPriority="67" w:unhideWhenUsed="0"/>
-    <w:lsdException w:name="Medium Grid 2 Accent 2" w:semiHidden="0" w:uiPriority="68" w:unhideWhenUsed="0"/>
-    <w:lsdException w:name="Medium Grid 3 Accent 2" w:semiHidden="0" w:uiPriority="69" w:unhideWhenUsed="0"/>
-    <w:lsdException w:name="Dark List Accent 2" w:semiHidden="0" w:uiPriority="70" w:unhideWhenUsed="0"/>
-    <w:lsdException w:name="Colorful Shading Accent 2" w:semiHidden="0" w:uiPriority="71" w:unhideWhenUsed="0"/>
-    <w:lsdException w:name="Colorful List Accent 2" w:semiHidden="0" w:uiPriority="72" w:unhideWhenUsed="0"/>
-    <w:lsdException w:name="Colorful Grid Accent 2" w:semiHidden="0" w:uiPriority="73" w:unhideWhenUsed="0"/>
-    <w:lsdException w:name="Light Shading Accent 3" w:semiHidden="0" w:uiPriority="60" w:unhideWhenUsed="0"/>
-    <w:lsdException w:name="Light List Accent 3" w:semiHidden="0" w:uiPriority="61" w:unhideWhenUsed="0"/>
-    <w:lsdException w:name="Light Grid Accent 3" w:semiHidden="0" w:uiPriority="62" w:unhideWhenUsed="0"/>
-    <w:lsdException w:name="Medium Shading 1 Accent 3" w:semiHidden="0" w:uiPriority="63" w:unhideWhenUsed="0"/>
-    <w:lsdException w:name="Medium Shading 2 Accent 3" w:semiHidden="0" w:uiPriority="64" w:unhideWhenUsed="0"/>
-    <w:lsdException w:name="Medium List 1 Accent 3" w:semiHidden="0" w:uiPriority="65" w:unhideWhenUsed="0"/>
-    <w:lsdException w:name="Medium List 2 Accent 3" w:semiHidden="0" w:uiPriority="66" w:unhideWhenUsed="0"/>
-    <w:lsdException w:name="Medium Grid 1 Accent 3" w:semiHidden="0" w:uiPriority="67" w:unhideWhenUsed="0"/>
-    <w:lsdException w:name="Medium Grid 2 Accent 3" w:semiHidden="0" w:uiPriority="68" w:unhideWhenUsed="0"/>
-    <w:lsdException w:name="Medium Grid 3 Accent 3" w:semiHidden="0" w:uiPriority="69" w:unhideWhenUsed="0"/>
-    <w:lsdException w:name="Dark List Accent 3" w:semiHidden="0" w:uiPriority="70" w:unhideWhenUsed="0"/>
-    <w:lsdException w:name="Colorful Shading Accent 3" w:semiHidden="0" w:uiPriority="71" w:unhideWhenUsed="0"/>
-    <w:lsdException w:name="Colorful List Accent 3" w:semiHidden="0" w:uiPriority="72" w:unhideWhenUsed="0"/>
-    <w:lsdException w:name="Colorful Grid Accent 3" w:semiHidden="0" w:uiPriority="73" w:unhideWhenUsed="0"/>
-    <w:lsdException w:name="Light Shading Accent 4" w:semiHidden="0" w:uiPriority="60" w:unhideWhenUsed="0"/>
-    <w:lsdException w:name="Light List Accent 4" w:semiHidden="0" w:uiPriority="61" w:unhideWhenUsed="0"/>
-    <w:lsdException w:name="Light Grid Accent 4" w:semiHidden="0" w:uiPriority="62" w:unhideWhenUsed="0"/>
-    <w:lsdException w:name="Medium Shading 1 Accent 4" w:semiHidden="0" w:uiPriority="63" w:unhideWhenUsed="0"/>
-    <w:lsdException w:name="Medium Shading 2 Accent 4" w:semiHidden="0" w:uiPriority="64" w:unhideWhenUsed="0"/>
-    <w:lsdException w:name="Medium List 1 Accent 4" w:semiHidden="0" w:uiPriority="65" w:unhideWhenUsed="0"/>
-    <w:lsdException w:name="Medium List 2 Accent 4" w:semiHidden="0" w:uiPriority="66" w:unhideWhenUsed="0"/>
-    <w:lsdException w:name="Medium Grid 1 Accent 4" w:semiHidden="0" w:uiPriority="67" w:unhideWhenUsed="0"/>
-    <w:lsdException w:name="Medium Grid 2 Accent 4" w:semiHidden="0" w:uiPriority="68" w:unhideWhenUsed="0"/>
-    <w:lsdException w:name="Medium Grid 3 Accent 4" w:semiHidden="0" w:uiPriority="69" w:unhideWhenUsed="0"/>
-    <w:lsdException w:name="Dark List Accent 4" w:semiHidden="0" w:uiPriority="70" w:unhideWhenUsed="0"/>
-    <w:lsdException w:name="Colorful Shading Accent 4" w:semiHidden="0" w:uiPriority="71" w:unhideWhenUsed="0"/>
-    <w:lsdException w:name="Colorful List Accent 4" w:semiHidden="0" w:uiPriority="72" w:unhideWhenUsed="0"/>
-    <w:lsdException w:name="Colorful Grid Accent 4" w:semiHidden="0" w:uiPriority="73" w:unhideWhenUsed="0"/>
-    <w:lsdException w:name="Light Shading Accent 5" w:semiHidden="0" w:uiPriority="60" w:unhideWhenUsed="0"/>
-    <w:lsdException w:name="Light List Accent 5" w:semiHidden="0" w:uiPriority="61" w:unhideWhenUsed="0"/>
-    <w:lsdException w:name="Light Grid Accent 5" w:semiHidden="0" w:uiPriority="62" w:unhideWhenUsed="0"/>
-    <w:lsdException w:name="Medium Shading 1 Accent 5" w:semiHidden="0" w:uiPriority="63" w:unhideWhenUsed="0"/>
-    <w:lsdException w:name="Medium Shading 2 Accent 5" w:semiHidden="0" w:uiPriority="64" w:unhideWhenUsed="0"/>
-    <w:lsdException w:name="Medium List 1 Accent 5" w:semiHidden="0" w:uiPriority="65" w:unhideWhenUsed="0"/>
-    <w:lsdException w:name="Medium List 2 Accent 5" w:semiHidden="0" w:uiPriority="66" w:unhideWhenUsed="0"/>
-    <w:lsdException w:name="Medium Grid 1 Accent 5" w:semiHidden="0" w:uiPriority="67" w:unhideWhenUsed="0"/>
-    <w:lsdException w:name="Medium Grid 2 Accent 5" w:semiHidden="0" w:uiPriority="68" w:unhideWhenUsed="0"/>
-    <w:lsdException w:name="Medium Grid 3 Accent 5" w:semiHidden="0" w:uiPriority="69" w:unhideWhenUsed="0"/>
-    <w:lsdException w:name="Dark List Accent 5" w:semiHidden="0" w:uiPriority="70" w:unhideWhenUsed="0"/>
-    <w:lsdException w:name="Colorful Shading Accent 5" w:semiHidden="0" w:uiPriority="71" w:unhideWhenUsed="0"/>
-    <w:lsdException w:name="Colorful List Accent 5" w:semiHidden="0" w:uiPriority="72" w:unhideWhenUsed="0"/>
-    <w:lsdException w:name="Colorful Grid Accent 5" w:semiHidden="0" w:uiPriority="73" w:unhideWhenUsed="0"/>
-    <w:lsdException w:name="Light Shading Accent 6" w:semiHidden="0" w:uiPriority="60" w:unhideWhenUsed="0"/>
-    <w:lsdException w:name="Light List Accent 6" w:semiHidden="0" w:uiPriority="61" w:unhideWhenUsed="0"/>
-    <w:lsdException w:name="Light Grid Accent 6" w:semiHidden="0" w:uiPriority="62" w:unhideWhenUsed="0"/>
-    <w:lsdException w:name="Medium Shading 1 Accent 6" w:semiHidden="0" w:uiPriority="63" w:unhideWhenUsed="0"/>
-    <w:lsdException w:name="Medium Shading 2 Accent 6" w:semiHidden="0" w:uiPriority="64" w:unhideWhenUsed="0"/>
-    <w:lsdException w:name="Medium List 1 Accent 6" w:semiHidden="0" w:uiPriority="65" w:unhideWhenUsed="0"/>
-    <w:lsdException w:name="Medium List 2 Accent 6" w:semiHidden="0" w:uiPriority="66" w:unhideWhenUsed="0"/>
-    <w:lsdException w:name="Medium Grid 1 Accent 6" w:semiHidden="0" w:uiPriority="67" w:unhideWhenUsed="0"/>
-    <w:lsdException w:name="Medium Grid 2 Accent 6" w:semiHidden="0" w:uiPriority="68" w:unhideWhenUsed="0"/>
-    <w:lsdException w:name="Medium Grid 3 Accent 6" w:semiHidden="0" w:uiPriority="69" w:unhideWhenUsed="0"/>
-    <w:lsdException w:name="Dark List Accent 6" w:semiHidden="0" w:uiPriority="70" w:unhideWhenUsed="0"/>
-    <w:lsdException w:name="Colorful Shading Accent 6" w:semiHidden="0" w:uiPriority="71" w:unhideWhenUsed="0"/>
-    <w:lsdException w:name="Colorful List Accent 6" w:semiHidden="0" w:uiPriority="72" w:unhideWhenUsed="0"/>
-    <w:lsdException w:name="Colorful Grid Accent 6" w:semiHidden="0" w:uiPriority="73" w:unhideWhenUsed="0"/>
-    <w:lsdException w:name="Subtle Emphasis" w:semiHidden="0" w:uiPriority="19" w:unhideWhenUsed="0" w:qFormat="1"/>
-    <w:lsdException w:name="Intense Emphasis" w:semiHidden="0" w:uiPriority="21" w:unhideWhenUsed="0" w:qFormat="1"/>
-    <w:lsdException w:name="Subtle Reference" w:semiHidden="0" w:uiPriority="31" w:unhideWhenUsed="0" w:qFormat="1"/>
-    <w:lsdException w:name="Intense Reference" w:semiHidden="0" w:uiPriority="32" w:unhideWhenUsed="0" w:qFormat="1"/>
-    <w:lsdException w:name="Book Title" w:semiHidden="0" w:uiPriority="33" w:unhideWhenUsed="0" w:qFormat="1"/>
-    <w:lsdException w:name="Bibliography" w:uiPriority="37"/>
-    <w:lsdException w:name="TOC Heading" w:uiPriority="39" w:qFormat="1"/>
+  <w:latentStyles w:defLockedState="0" w:defUIPriority="99" w:defSemiHidden="0" w:defUnhideWhenUsed="0" w:defQFormat="0" w:count="371">
+    <w:lsdException w:name="Normal" w:uiPriority="0" w:qFormat="1"/>
+    <w:lsdException w:name="heading 1" w:uiPriority="9" w:qFormat="1"/>
+    <w:lsdException w:name="heading 2" w:semiHidden="1" w:uiPriority="9" w:unhideWhenUsed="1" w:qFormat="1"/>
+    <w:lsdException w:name="heading 3" w:semiHidden="1" w:uiPriority="9" w:unhideWhenUsed="1" w:qFormat="1"/>
+    <w:lsdException w:name="heading 4" w:semiHidden="1" w:uiPriority="9" w:unhideWhenUsed="1" w:qFormat="1"/>
+    <w:lsdException w:name="heading 5" w:semiHidden="1" w:uiPriority="9" w:unhideWhenUsed="1" w:qFormat="1"/>
+    <w:lsdException w:name="heading 6" w:semiHidden="1" w:uiPriority="9" w:unhideWhenUsed="1" w:qFormat="1"/>
+    <w:lsdException w:name="heading 7" w:semiHidden="1" w:uiPriority="9" w:unhideWhenUsed="1" w:qFormat="1"/>
+    <w:lsdException w:name="heading 8" w:semiHidden="1" w:uiPriority="9" w:unhideWhenUsed="1" w:qFormat="1"/>
+    <w:lsdException w:name="heading 9" w:semiHidden="1" w:uiPriority="9" w:unhideWhenUsed="1" w:qFormat="1"/>
+    <w:lsdException w:name="index 1" w:semiHidden="1" w:unhideWhenUsed="1"/>
+    <w:lsdException w:name="index 2" w:semiHidden="1" w:unhideWhenUsed="1"/>
+    <w:lsdException w:name="index 3" w:semiHidden="1" w:unhideWhenUsed="1"/>
+    <w:lsdException w:name="index 4" w:semiHidden="1" w:unhideWhenUsed="1"/>
+    <w:lsdException w:name="index 5" w:semiHidden="1" w:unhideWhenUsed="1"/>
+    <w:lsdException w:name="index 6" w:semiHidden="1" w:unhideWhenUsed="1"/>
+    <w:lsdException w:name="index 7" w:semiHidden="1" w:unhideWhenUsed="1"/>
+    <w:lsdException w:name="index 8" w:semiHidden="1" w:unhideWhenUsed="1"/>
+    <w:lsdException w:name="index 9" w:semiHidden="1" w:unhideWhenUsed="1"/>
+    <w:lsdException w:name="toc 1" w:semiHidden="1" w:uiPriority="39" w:unhideWhenUsed="1"/>
+    <w:lsdException w:name="toc 2" w:semiHidden="1" w:uiPriority="39" w:unhideWhenUsed="1"/>
+    <w:lsdException w:name="toc 3" w:semiHidden="1" w:uiPriority="39" w:unhideWhenUsed="1"/>
+    <w:lsdException w:name="toc 4" w:semiHidden="1" w:uiPriority="39" w:unhideWhenUsed="1"/>
+    <w:lsdException w:name="toc 5" w:semiHidden="1" w:uiPriority="39" w:unhideWhenUsed="1"/>
+    <w:lsdException w:name="toc 6" w:semiHidden="1" w:uiPriority="39" w:unhideWhenUsed="1"/>
+    <w:lsdException w:name="toc 7" w:semiHidden="1" w:uiPriority="39" w:unhideWhenUsed="1"/>
+    <w:lsdException w:name="toc 8" w:semiHidden="1" w:uiPriority="39" w:unhideWhenUsed="1"/>
+    <w:lsdException w:name="toc 9" w:semiHidden="1" w:uiPriority="39" w:unhideWhenUsed="1"/>
+    <w:lsdException w:name="Normal Indent" w:semiHidden="1" w:unhideWhenUsed="1"/>
+    <w:lsdException w:name="footnote text" w:semiHidden="1" w:unhideWhenUsed="1"/>
+    <w:lsdException w:name="annotation text" w:semiHidden="1" w:unhideWhenUsed="1"/>
+    <w:lsdException w:name="header" w:semiHidden="1" w:unhideWhenUsed="1"/>
+    <w:lsdException w:name="footer" w:semiHidden="1" w:unhideWhenUsed="1"/>
+    <w:lsdException w:name="index heading" w:semiHidden="1" w:unhideWhenUsed="1"/>
+    <w:lsdException w:name="caption" w:semiHidden="1" w:uiPriority="35" w:unhideWhenUsed="1" w:qFormat="1"/>
+    <w:lsdException w:name="table of figures" w:semiHidden="1" w:unhideWhenUsed="1"/>
+    <w:lsdException w:name="envelope address" w:semiHidden="1" w:unhideWhenUsed="1"/>
+    <w:lsdException w:name="envelope return" w:semiHidden="1" w:unhideWhenUsed="1"/>
+    <w:lsdException w:name="footnote reference" w:semiHidden="1" w:unhideWhenUsed="1"/>
+    <w:lsdException w:name="annotation reference" w:semiHidden="1" w:unhideWhenUsed="1"/>
+    <w:lsdException w:name="line number" w:semiHidden="1" w:unhideWhenUsed="1"/>
+    <w:lsdException w:name="page number" w:semiHidden="1" w:unhideWhenUsed="1"/>
+    <w:lsdException w:name="endnote reference" w:semiHidden="1" w:unhideWhenUsed="1"/>
+    <w:lsdException w:name="endnote text" w:semiHidden="1" w:unhideWhenUsed="1"/>
+    <w:lsdException w:name="table of authorities" w:semiHidden="1" w:unhideWhenUsed="1"/>
+    <w:lsdException w:name="macro" w:semiHidden="1" w:unhideWhenUsed="1"/>
+    <w:lsdException w:name="toa heading" w:semiHidden="1" w:unhideWhenUsed="1"/>
+    <w:lsdException w:name="List" w:semiHidden="1" w:unhideWhenUsed="1"/>
+    <w:lsdException w:name="List Bullet" w:semiHidden="1" w:unhideWhenUsed="1"/>
+    <w:lsdException w:name="List Number" w:semiHidden="1" w:unhideWhenUsed="1"/>
+    <w:lsdException w:name="List 2" w:semiHidden="1" w:unhideWhenUsed="1"/>
+    <w:lsdException w:name="List 3" w:semiHidden="1" w:unhideWhenUsed="1"/>
+    <w:lsdException w:name="List 4" w:semiHidden="1" w:unhideWhenUsed="1"/>
+    <w:lsdException w:name="List 5" w:semiHidden="1" w:unhideWhenUsed="1"/>
+    <w:lsdException w:name="List Bullet 2" w:semiHidden="1" w:unhideWhenUsed="1"/>
+    <w:lsdException w:name="List Bullet 3" w:semiHidden="1" w:unhideWhenUsed="1"/>
+    <w:lsdException w:name="List Bullet 4" w:semiHidden="1" w:unhideWhenUsed="1"/>
+    <w:lsdException w:name="List Bullet 5" w:semiHidden="1" w:unhideWhenUsed="1"/>
+    <w:lsdException w:name="List Number 2" w:semiHidden="1" w:unhideWhenUsed="1"/>
+    <w:lsdException w:name="List Number 3" w:semiHidden="1" w:unhideWhenUsed="1"/>
+    <w:lsdException w:name="List Number 4" w:semiHidden="1" w:unhideWhenUsed="1"/>
+    <w:lsdException w:name="List Number 5" w:semiHidden="1" w:unhideWhenUsed="1"/>
+    <w:lsdException w:name="Title" w:uiPriority="10" w:qFormat="1"/>
+    <w:lsdException w:name="Closing" w:semiHidden="1" w:unhideWhenUsed="1"/>
+    <w:lsdException w:name="Signature" w:semiHidden="1" w:unhideWhenUsed="1"/>
+    <w:lsdException w:name="Default Paragraph Font" w:semiHidden="1" w:uiPriority="1" w:unhideWhenUsed="1"/>
+    <w:lsdException w:name="Body Text" w:semiHidden="1" w:unhideWhenUsed="1"/>
+    <w:lsdException w:name="Body Text Indent" w:semiHidden="1" w:unhideWhenUsed="1"/>
+    <w:lsdException w:name="List Continue" w:semiHidden="1" w:unhideWhenUsed="1"/>
+    <w:lsdException w:name="List Continue 2" w:semiHidden="1" w:unhideWhenUsed="1"/>
+    <w:lsdException w:name="List Continue 3" w:semiHidden="1" w:unhideWhenUsed="1"/>
+    <w:lsdException w:name="List Continue 4" w:semiHidden="1" w:unhideWhenUsed="1"/>
+    <w:lsdException w:name="List Continue 5" w:semiHidden="1" w:unhideWhenUsed="1"/>
+    <w:lsdException w:name="Message Header" w:semiHidden="1" w:unhideWhenUsed="1"/>
+    <w:lsdException w:name="Subtitle" w:uiPriority="11" w:qFormat="1"/>
+    <w:lsdException w:name="Salutation" w:semiHidden="1" w:unhideWhenUsed="1"/>
+    <w:lsdException w:name="Date" w:semiHidden="1" w:unhideWhenUsed="1"/>
+    <w:lsdException w:name="Body Text First Indent" w:semiHidden="1" w:unhideWhenUsed="1"/>
+    <w:lsdException w:name="Body Text First Indent 2" w:semiHidden="1" w:unhideWhenUsed="1"/>
+    <w:lsdException w:name="Note Heading" w:semiHidden="1" w:unhideWhenUsed="1"/>
+    <w:lsdException w:name="Body Text 2" w:semiHidden="1" w:unhideWhenUsed="1"/>
+    <w:lsdException w:name="Body Text 3" w:semiHidden="1" w:unhideWhenUsed="1"/>
+    <w:lsdException w:name="Body Text Indent 2" w:semiHidden="1" w:unhideWhenUsed="1"/>
+    <w:lsdException w:name="Body Text Indent 3" w:semiHidden="1" w:unhideWhenUsed="1"/>
+    <w:lsdException w:name="Block Text" w:semiHidden="1" w:unhideWhenUsed="1"/>
+    <w:lsdException w:name="Hyperlink" w:semiHidden="1" w:unhideWhenUsed="1"/>
+    <w:lsdException w:name="FollowedHyperlink" w:semiHidden="1" w:unhideWhenUsed="1"/>
+    <w:lsdException w:name="Strong" w:uiPriority="22" w:qFormat="1"/>
+    <w:lsdException w:name="Emphasis" w:uiPriority="20" w:qFormat="1"/>
+    <w:lsdException w:name="Document Map" w:semiHidden="1" w:unhideWhenUsed="1"/>
+    <w:lsdException w:name="Plain Text" w:semiHidden="1" w:unhideWhenUsed="1"/>
+    <w:lsdException w:name="E-mail Signature" w:semiHidden="1" w:unhideWhenUsed="1"/>
+    <w:lsdException w:name="HTML Top of Form" w:semiHidden="1" w:unhideWhenUsed="1"/>
+    <w:lsdException w:name="HTML Bottom of Form" w:semiHidden="1" w:unhideWhenUsed="1"/>
+    <w:lsdException w:name="Normal (Web)" w:semiHidden="1" w:unhideWhenUsed="1"/>
+    <w:lsdException w:name="HTML Acronym" w:semiHidden="1" w:unhideWhenUsed="1"/>
+    <w:lsdException w:name="HTML Address" w:semiHidden="1" w:unhideWhenUsed="1"/>
+    <w:lsdException w:name="HTML Cite" w:semiHidden="1" w:unhideWhenUsed="1"/>
+    <w:lsdException w:name="HTML Code" w:semiHidden="1" w:unhideWhenUsed="1"/>
+    <w:lsdException w:name="HTML Definition" w:semiHidden="1" w:unhideWhenUsed="1"/>
+    <w:lsdException w:name="HTML Keyboard" w:semiHidden="1" w:unhideWhenUsed="1"/>
+    <w:lsdException w:name="HTML Preformatted" w:semiHidden="1" w:unhideWhenUsed="1"/>
+    <w:lsdException w:name="HTML Sample" w:semiHidden="1" w:unhideWhenUsed="1"/>
+    <w:lsdException w:name="HTML Typewriter" w:semiHidden="1" w:unhideWhenUsed="1"/>
+    <w:lsdException w:name="HTML Variable" w:semiHidden="1" w:unhideWhenUsed="1"/>
+    <w:lsdException w:name="Normal Table" w:semiHidden="1" w:unhideWhenUsed="1"/>
+    <w:lsdException w:name="annotation subject" w:semiHidden="1" w:unhideWhenUsed="1"/>
+    <w:lsdException w:name="No List" w:semiHidden="1" w:unhideWhenUsed="1"/>
+    <w:lsdException w:name="Outline List 1" w:semiHidden="1" w:unhideWhenUsed="1"/>
+    <w:lsdException w:name="Outline List 2" w:semiHidden="1" w:unhideWhenUsed="1"/>
+    <w:lsdException w:name="Outline List 3" w:semiHidden="1" w:unhideWhenUsed="1"/>
+    <w:lsdException w:name="Table Simple 1" w:semiHidden="1" w:unhideWhenUsed="1"/>
+    <w:lsdException w:name="Table Simple 2" w:semiHidden="1" w:unhideWhenUsed="1"/>
+    <w:lsdException w:name="Table Simple 3" w:semiHidden="1" w:unhideWhenUsed="1"/>
+    <w:lsdException w:name="Table Classic 1" w:semiHidden="1" w:unhideWhenUsed="1"/>
+    <w:lsdException w:name="Table Classic 2" w:semiHidden="1" w:unhideWhenUsed="1"/>
+    <w:lsdException w:name="Table Classic 3" w:semiHidden="1" w:unhideWhenUsed="1"/>
+    <w:lsdException w:name="Table Classic 4" w:semiHidden="1" w:unhideWhenUsed="1"/>
+    <w:lsdException w:name="Table Colorful 1" w:semiHidden="1" w:unhideWhenUsed="1"/>
+    <w:lsdException w:name="Table Colorful 2" w:semiHidden="1" w:unhideWhenUsed="1"/>
+    <w:lsdException w:name="Table Colorful 3" w:semiHidden="1" w:unhideWhenUsed="1"/>
+    <w:lsdException w:name="Table Columns 1" w:semiHidden="1" w:unhideWhenUsed="1"/>
+    <w:lsdException w:name="Table Columns 2" w:semiHidden="1" w:unhideWhenUsed="1"/>
+    <w:lsdException w:name="Table Columns 3" w:semiHidden="1" w:unhideWhenUsed="1"/>
+    <w:lsdException w:name="Table Columns 4" w:semiHidden="1" w:unhideWhenUsed="1"/>
+    <w:lsdException w:name="Table Columns 5" w:semiHidden="1" w:unhideWhenUsed="1"/>
+    <w:lsdException w:name="Table Grid 1" w:semiHidden="1" w:unhideWhenUsed="1"/>
+    <w:lsdException w:name="Table Grid 2" w:semiHidden="1" w:unhideWhenUsed="1"/>
+    <w:lsdException w:name="Table Grid 3" w:semiHidden="1" w:unhideWhenUsed="1"/>
+    <w:lsdException w:name="Table Grid 4" w:semiHidden="1" w:unhideWhenUsed="1"/>
+    <w:lsdException w:name="Table Grid 5" w:semiHidden="1" w:unhideWhenUsed="1"/>
+    <w:lsdException w:name="Table Grid 6" w:semiHidden="1" w:unhideWhenUsed="1"/>
+    <w:lsdException w:name="Table Grid 7" w:semiHidden="1" w:unhideWhenUsed="1"/>
+    <w:lsdException w:name="Table Grid 8" w:semiHidden="1" w:unhideWhenUsed="1"/>
+    <w:lsdException w:name="Table List 1" w:semiHidden="1" w:unhideWhenUsed="1"/>
+    <w:lsdException w:name="Table List 2" w:semiHidden="1" w:unhideWhenUsed="1"/>
+    <w:lsdException w:name="Table List 3" w:semiHidden="1" w:unhideWhenUsed="1"/>
+    <w:lsdException w:name="Table List 4" w:semiHidden="1" w:unhideWhenUsed="1"/>
+    <w:lsdException w:name="Table List 5" w:semiHidden="1" w:unhideWhenUsed="1"/>
+    <w:lsdException w:name="Table List 6" w:semiHidden="1" w:unhideWhenUsed="1"/>
+    <w:lsdException w:name="Table List 7" w:semiHidden="1" w:unhideWhenUsed="1"/>
+    <w:lsdException w:name="Table List 8" w:semiHidden="1" w:unhideWhenUsed="1"/>
+    <w:lsdException w:name="Table 3D effects 1" w:semiHidden="1" w:unhideWhenUsed="1"/>
+    <w:lsdException w:name="Table 3D effects 2" w:semiHidden="1" w:unhideWhenUsed="1"/>
+    <w:lsdException w:name="Table 3D effects 3" w:semiHidden="1" w:unhideWhenUsed="1"/>
+    <w:lsdException w:name="Table Contemporary" w:semiHidden="1" w:unhideWhenUsed="1"/>
+    <w:lsdException w:name="Table Elegant" w:semiHidden="1" w:unhideWhenUsed="1"/>
+    <w:lsdException w:name="Table Professional" w:semiHidden="1" w:unhideWhenUsed="1"/>
+    <w:lsdException w:name="Table Subtle 1" w:semiHidden="1" w:unhideWhenUsed="1"/>
+    <w:lsdException w:name="Table Subtle 2" w:semiHidden="1" w:unhideWhenUsed="1"/>
+    <w:lsdException w:name="Table Web 1" w:semiHidden="1" w:unhideWhenUsed="1"/>
+    <w:lsdException w:name="Table Web 2" w:semiHidden="1" w:unhideWhenUsed="1"/>
+    <w:lsdException w:name="Table Web 3" w:semiHidden="1" w:unhideWhenUsed="1"/>
+    <w:lsdException w:name="Balloon Text" w:semiHidden="1" w:unhideWhenUsed="1"/>
+    <w:lsdException w:name="Table Grid" w:uiPriority="39"/>
+    <w:lsdException w:name="Table Theme" w:semiHidden="1" w:unhideWhenUsed="1"/>
+    <w:lsdException w:name="Placeholder Text" w:semiHidden="1"/>
+    <w:lsdException w:name="No Spacing" w:uiPriority="1" w:qFormat="1"/>
+    <w:lsdException w:name="Light Shading" w:uiPriority="60"/>
+    <w:lsdException w:name="Light List" w:uiPriority="61"/>
+    <w:lsdException w:name="Light Grid" w:uiPriority="62"/>
+    <w:lsdException w:name="Medium Shading 1" w:uiPriority="63"/>
+    <w:lsdException w:name="Medium Shading 2" w:uiPriority="64"/>
+    <w:lsdException w:name="Medium List 1" w:uiPriority="65"/>
+    <w:lsdException w:name="Medium List 2" w:uiPriority="66"/>
+    <w:lsdException w:name="Medium Grid 1" w:uiPriority="67"/>
+    <w:lsdException w:name="Medium Grid 2" w:uiPriority="68"/>
+    <w:lsdException w:name="Medium Grid 3" w:uiPriority="69"/>
+    <w:lsdException w:name="Dark List" w:uiPriority="70"/>
+    <w:lsdException w:name="Colorful Shading" w:uiPriority="71"/>
+    <w:lsdException w:name="Colorful List" w:uiPriority="72"/>
+    <w:lsdException w:name="Colorful Grid" w:uiPriority="73"/>
+    <w:lsdException w:name="Light Shading Accent 1" w:uiPriority="60"/>
+    <w:lsdException w:name="Light List Accent 1" w:uiPriority="61"/>
+    <w:lsdException w:name="Light Grid Accent 1" w:uiPriority="62"/>
+    <w:lsdException w:name="Medium Shading 1 Accent 1" w:uiPriority="63"/>
+    <w:lsdException w:name="Medium Shading 2 Accent 1" w:uiPriority="64"/>
+    <w:lsdException w:name="Medium List 1 Accent 1" w:uiPriority="65"/>
+    <w:lsdException w:name="Revision" w:semiHidden="1"/>
+    <w:lsdException w:name="List Paragraph" w:uiPriority="34" w:qFormat="1"/>
+    <w:lsdException w:name="Quote" w:uiPriority="29" w:qFormat="1"/>
+    <w:lsdException w:name="Intense Quote" w:uiPriority="30" w:qFormat="1"/>
+    <w:lsdException w:name="Medium List 2 Accent 1" w:uiPriority="66"/>
+    <w:lsdException w:name="Medium Grid 1 Accent 1" w:uiPriority="67"/>
+    <w:lsdException w:name="Medium Grid 2 Accent 1" w:uiPriority="68"/>
+    <w:lsdException w:name="Medium Grid 3 Accent 1" w:uiPriority="69"/>
+    <w:lsdException w:name="Dark List Accent 1" w:uiPriority="70"/>
+    <w:lsdException w:name="Colorful Shading Accent 1" w:uiPriority="71"/>
+    <w:lsdException w:name="Colorful List Accent 1" w:uiPriority="72"/>
+    <w:lsdException w:name="Colorful Grid Accent 1" w:uiPriority="73"/>
+    <w:lsdException w:name="Light Shading Accent 2" w:uiPriority="60"/>
+    <w:lsdException w:name="Light List Accent 2" w:uiPriority="61"/>
+    <w:lsdException w:name="Light Grid Accent 2" w:uiPriority="62"/>
+    <w:lsdException w:name="Medium Shading 1 Accent 2" w:uiPriority="63"/>
+    <w:lsdException w:name="Medium Shading 2 Accent 2" w:uiPriority="64"/>
+    <w:lsdException w:name="Medium List 1 Accent 2" w:uiPriority="65"/>
+    <w:lsdException w:name="Medium List 2 Accent 2" w:uiPriority="66"/>
+    <w:lsdException w:name="Medium Grid 1 Accent 2" w:uiPriority="67"/>
+    <w:lsdException w:name="Medium Grid 2 Accent 2" w:uiPriority="68"/>
+    <w:lsdException w:name="Medium Grid 3 Accent 2" w:uiPriority="69"/>
+    <w:lsdException w:name="Dark List Accent 2" w:uiPriority="70"/>
+    <w:lsdException w:name="Colorful Shading Accent 2" w:uiPriority="71"/>
+    <w:lsdException w:name="Colorful List Accent 2" w:uiPriority="72"/>
+    <w:lsdException w:name="Colorful Grid Accent 2" w:uiPriority="73"/>
+    <w:lsdException w:name="Light Shading Accent 3" w:uiPriority="60"/>
+    <w:lsdException w:name="Light List Accent 3" w:uiPriority="61"/>
+    <w:lsdException w:name="Light Grid Accent 3" w:uiPriority="62"/>
+    <w:lsdException w:name="Medium Shading 1 Accent 3" w:uiPriority="63"/>
+    <w:lsdException w:name="Medium Shading 2 Accent 3" w:uiPriority="64"/>
+    <w:lsdException w:name="Medium List 1 Accent 3" w:uiPriority="65"/>
+    <w:lsdException w:name="Medium List 2 Accent 3" w:uiPriority="66"/>
+    <w:lsdException w:name="Medium Grid 1 Accent 3" w:uiPriority="67"/>
+    <w:lsdException w:name="Medium Grid 2 Accent 3" w:uiPriority="68"/>
+    <w:lsdException w:name="Medium Grid 3 Accent 3" w:uiPriority="69"/>
+    <w:lsdException w:name="Dark List Accent 3" w:uiPriority="70"/>
+    <w:lsdException w:name="Colorful Shading Accent 3" w:uiPriority="71"/>
+    <w:lsdException w:name="Colorful List Accent 3" w:uiPriority="72"/>
+    <w:lsdException w:name="Colorful Grid Accent 3" w:uiPriority="73"/>
+    <w:lsdException w:name="Light Shading Accent 4" w:uiPriority="60"/>
+    <w:lsdException w:name="Light List Accent 4" w:uiPriority="61"/>
+    <w:lsdException w:name="Light Grid Accent 4" w:uiPriority="62"/>
+    <w:lsdException w:name="Medium Shading 1 Accent 4" w:uiPriority="63"/>
+    <w:lsdException w:name="Medium Shading 2 Accent 4" w:uiPriority="64"/>
+    <w:lsdException w:name="Medium List 1 Accent 4" w:uiPriority="65"/>
+    <w:lsdException w:name="Medium List 2 Accent 4" w:uiPriority="66"/>
+    <w:lsdException w:name="Medium Grid 1 Accent 4" w:uiPriority="67"/>
+    <w:lsdException w:name="Medium Grid 2 Accent 4" w:uiPriority="68"/>
+    <w:lsdException w:name="Medium Grid 3 Accent 4" w:uiPriority="69"/>
+    <w:lsdException w:name="Dark List Accent 4" w:uiPriority="70"/>
+    <w:lsdException w:name="Colorful Shading Accent 4" w:uiPriority="71"/>
+    <w:lsdException w:name="Colorful List Accent 4" w:uiPriority="72"/>
+    <w:lsdException w:name="Colorful Grid Accent 4" w:uiPriority="73"/>
+    <w:lsdException w:name="Light Shading Accent 5" w:uiPriority="60"/>
+    <w:lsdException w:name="Light List Accent 5" w:uiPriority="61"/>
+    <w:lsdException w:name="Light Grid Accent 5" w:uiPriority="62"/>
+    <w:lsdException w:name="Medium Shading 1 Accent 5" w:uiPriority="63"/>
+    <w:lsdException w:name="Medium Shading 2 Accent 5" w:uiPriority="64"/>
+    <w:lsdException w:name="Medium List 1 Accent 5" w:uiPriority="65"/>
+    <w:lsdException w:name="Medium List 2 Accent 5" w:uiPriority="66"/>
+    <w:lsdException w:name="Medium Grid 1 Accent 5" w:uiPriority="67"/>
+    <w:lsdException w:name="Medium Grid 2 Accent 5" w:uiPriority="68"/>
+    <w:lsdException w:name="Medium Grid 3 Accent 5" w:uiPriority="69"/>
+    <w:lsdException w:name="Dark List Accent 5" w:uiPriority="70"/>
+    <w:lsdException w:name="Colorful Shading Accent 5" w:uiPriority="71"/>
+    <w:lsdException w:name="Colorful List Accent 5" w:uiPriority="72"/>
+    <w:lsdException w:name="Colorful Grid Accent 5" w:uiPriority="73"/>
+    <w:lsdException w:name="Light Shading Accent 6" w:uiPriority="60"/>
+    <w:lsdException w:name="Light List Accent 6" w:uiPriority="61"/>
+    <w:lsdException w:name="Light Grid Accent 6" w:uiPriority="62"/>
+    <w:lsdException w:name="Medium Shading 1 Accent 6" w:uiPriority="63"/>
+    <w:lsdException w:name="Medium Shading 2 Accent 6" w:uiPriority="64"/>
+    <w:lsdException w:name="Medium List 1 Accent 6" w:uiPriority="65"/>
+    <w:lsdException w:name="Medium List 2 Accent 6" w:uiPriority="66"/>
+    <w:lsdException w:name="Medium Grid 1 Accent 6" w:uiPriority="67"/>
+    <w:lsdException w:name="Medium Grid 2 Accent 6" w:uiPriority="68"/>
+    <w:lsdException w:name="Medium Grid 3 Accent 6" w:uiPriority="69"/>
+    <w:lsdException w:name="Dark List Accent 6" w:uiPriority="70"/>
+    <w:lsdException w:name="Colorful Shading Accent 6" w:uiPriority="71"/>
+    <w:lsdException w:name="Colorful List Accent 6" w:uiPriority="72"/>
+    <w:lsdException w:name="Colorful Grid Accent 6" w:uiPriority="73"/>
+    <w:lsdException w:name="Subtle Emphasis" w:uiPriority="19" w:qFormat="1"/>
+    <w:lsdException w:name="Intense Emphasis" w:uiPriority="21" w:qFormat="1"/>
+    <w:lsdException w:name="Subtle Reference" w:uiPriority="31" w:qFormat="1"/>
+    <w:lsdException w:name="Intense Reference" w:uiPriority="32" w:qFormat="1"/>
+    <w:lsdException w:name="Book Title" w:uiPriority="33" w:qFormat="1"/>
+    <w:lsdException w:name="Bibliography" w:semiHidden="1" w:uiPriority="37" w:unhideWhenUsed="1"/>
+    <w:lsdException w:name="TOC Heading" w:semiHidden="1" w:uiPriority="39" w:unhideWhenUsed="1" w:qFormat="1"/>
+    <w:lsdException w:name="Plain Table 1" w:uiPriority="41"/>
+    <w:lsdException w:name="Plain Table 2" w:uiPriority="42"/>
+    <w:lsdException w:name="Plain Table 3" w:uiPriority="43"/>
+    <w:lsdException w:name="Plain Table 4" w:uiPriority="44"/>
+    <w:lsdException w:name="Plain Table 5" w:uiPriority="45"/>
+    <w:lsdException w:name="Grid Table Light" w:uiPriority="40"/>
+    <w:lsdException w:name="Grid Table 1 Light" w:uiPriority="46"/>
+    <w:lsdException w:name="Grid Table 2" w:uiPriority="47"/>
+    <w:lsdException w:name="Grid Table 3" w:uiPriority="48"/>
+    <w:lsdException w:name="Grid Table 4" w:uiPriority="49"/>
+    <w:lsdException w:name="Grid Table 5 Dark" w:uiPriority="50"/>
+    <w:lsdException w:name="Grid Table 6 Colorful" w:uiPriority="51"/>
+    <w:lsdException w:name="Grid Table 7 Colorful" w:uiPriority="52"/>
+    <w:lsdException w:name="Grid Table 1 Light Accent 1" w:uiPriority="46"/>
+    <w:lsdException w:name="Grid Table 2 Accent 1" w:uiPriority="47"/>
+    <w:lsdException w:name="Grid Table 3 Accent 1" w:uiPriority="48"/>
+    <w:lsdException w:name="Grid Table 4 Accent 1" w:uiPriority="49"/>
+    <w:lsdException w:name="Grid Table 5 Dark Accent 1" w:uiPriority="50"/>
+    <w:lsdException w:name="Grid Table 6 Colorful Accent 1" w:uiPriority="51"/>
+    <w:lsdException w:name="Grid Table 7 Colorful Accent 1" w:uiPriority="52"/>
+    <w:lsdException w:name="Grid Table 1 Light Accent 2" w:uiPriority="46"/>
+    <w:lsdException w:name="Grid Table 2 Accent 2" w:uiPriority="47"/>
+    <w:lsdException w:name="Grid Table 3 Accent 2" w:uiPriority="48"/>
+    <w:lsdException w:name="Grid Table 4 Accent 2" w:uiPriority="49"/>
+    <w:lsdException w:name="Grid Table 5 Dark Accent 2" w:uiPriority="50"/>
+    <w:lsdException w:name="Grid Table 6 Colorful Accent 2" w:uiPriority="51"/>
+    <w:lsdException w:name="Grid Table 7 Colorful Accent 2" w:uiPriority="52"/>
+    <w:lsdException w:name="Grid Table 1 Light Accent 3" w:uiPriority="46"/>
+    <w:lsdException w:name="Grid Table 2 Accent 3" w:uiPriority="47"/>
+    <w:lsdException w:name="Grid Table 3 Accent 3" w:uiPriority="48"/>
+    <w:lsdException w:name="Grid Table 4 Accent 3" w:uiPriority="49"/>
+    <w:lsdException w:name="Grid Table 5 Dark Accent 3" w:uiPriority="50"/>
+    <w:lsdException w:name="Grid Table 6 Colorful Accent 3" w:uiPriority="51"/>
+    <w:lsdException w:name="Grid Table 7 Colorful Accent 3" w:uiPriority="52"/>
+    <w:lsdException w:name="Grid Table 1 Light Accent 4" w:uiPriority="46"/>
+    <w:lsdException w:name="Grid Table 2 Accent 4" w:uiPriority="47"/>
+    <w:lsdException w:name="Grid Table 3 Accent 4" w:uiPriority="48"/>
+    <w:lsdException w:name="Grid Table 4 Accent 4" w:uiPriority="49"/>
+    <w:lsdException w:name="Grid Table 5 Dark Accent 4" w:uiPriority="50"/>
+    <w:lsdException w:name="Grid Table 6 Colorful Accent 4" w:uiPriority="51"/>
+    <w:lsdException w:name="Grid Table 7 Colorful Accent 4" w:uiPriority="52"/>
+    <w:lsdException w:name="Grid Table 1 Light Accent 5" w:uiPriority="46"/>
+    <w:lsdException w:name="Grid Table 2 Accent 5" w:uiPriority="47"/>
+    <w:lsdException w:name="Grid Table 3 Accent 5" w:uiPriority="48"/>
+    <w:lsdException w:name="Grid Table 4 Accent 5" w:uiPriority="49"/>
+    <w:lsdException w:name="Grid Table 5 Dark Accent 5" w:uiPriority="50"/>
+    <w:lsdException w:name="Grid Table 6 Colorful Accent 5" w:uiPriority="51"/>
+    <w:lsdException w:name="Grid Table 7 Colorful Accent 5" w:uiPriority="52"/>
+    <w:lsdException w:name="Grid Table 1 Light Accent 6" w:uiPriority="46"/>
+    <w:lsdException w:name="Grid Table 2 Accent 6" w:uiPriority="47"/>
+    <w:lsdException w:name="Grid Table 3 Accent 6" w:uiPriority="48"/>
+    <w:lsdException w:name="Grid Table 4 Accent 6" w:uiPriority="49"/>
+    <w:lsdException w:name="Grid Table 5 Dark Accent 6" w:uiPriority="50"/>
+    <w:lsdException w:name="Grid Table 6 Colorful Accent 6" w:uiPriority="51"/>
+    <w:lsdException w:name="Grid Table 7 Colorful Accent 6" w:uiPriority="52"/>
+    <w:lsdException w:name="List Table 1 Light" w:uiPriority="46"/>
+    <w:lsdException w:name="List Table 2" w:uiPriority="47"/>
+    <w:lsdException w:name="List Table 3" w:uiPriority="48"/>
+    <w:lsdException w:name="List Table 4" w:uiPriority="49"/>
+    <w:lsdException w:name="List Table 5 Dark" w:uiPriority="50"/>
+    <w:lsdException w:name="List Table 6 Colorful" w:uiPriority="51"/>
+    <w:lsdException w:name="List Table 7 Colorful" w:uiPriority="52"/>
+    <w:lsdException w:name="List Table 1 Light Accent 1" w:uiPriority="46"/>
+    <w:lsdException w:name="List Table 2 Accent 1" w:uiPriority="47"/>
+    <w:lsdException w:name="List Table 3 Accent 1" w:uiPriority="48"/>
+    <w:lsdException w:name="List Table 4 Accent 1" w:uiPriority="49"/>
+    <w:lsdException w:name="List Table 5 Dark Accent 1" w:uiPriority="50"/>
+    <w:lsdException w:name="List Table 6 Colorful Accent 1" w:uiPriority="51"/>
+    <w:lsdException w:name="List Table 7 Colorful Accent 1" w:uiPriority="52"/>
+    <w:lsdException w:name="List Table 1 Light Accent 2" w:uiPriority="46"/>
+    <w:lsdException w:name="List Table 2 Accent 2" w:uiPriority="47"/>
+    <w:lsdException w:name="List Table 3 Accent 2" w:uiPriority="48"/>
+    <w:lsdException w:name="List Table 4 Accent 2" w:uiPriority="49"/>
+    <w:lsdException w:name="List Table 5 Dark Accent 2" w:uiPriority="50"/>
+    <w:lsdException w:name="List Table 6 Colorful Accent 2" w:uiPriority="51"/>
+    <w:lsdException w:name="List Table 7 Colorful Accent 2" w:uiPriority="52"/>
+    <w:lsdException w:name="List Table 1 Light Accent 3" w:uiPriority="46"/>
+    <w:lsdException w:name="List Table 2 Accent 3" w:uiPriority="47"/>
+    <w:lsdException w:name="List Table 3 Accent 3" w:uiPriority="48"/>
+    <w:lsdException w:name="List Table 4 Accent 3" w:uiPriority="49"/>
+    <w:lsdException w:name="List Table 5 Dark Accent 3" w:uiPriority="50"/>
+    <w:lsdException w:name="List Table 6 Colorful Accent 3" w:uiPriority="51"/>
+    <w:lsdException w:name="List Table 7 Colorful Accent 3" w:uiPriority="52"/>
+    <w:lsdException w:name="List Table 1 Light Accent 4" w:uiPriority="46"/>
+    <w:lsdException w:name="List Table 2 Accent 4" w:uiPriority="47"/>
+    <w:lsdException w:name="List Table 3 Accent 4" w:uiPriority="48"/>
+    <w:lsdException w:name="List Table 4 Accent 4" w:uiPriority="49"/>
+    <w:lsdException w:name="List Table 5 Dark Accent 4" w:uiPriority="50"/>
+    <w:lsdException w:name="List Table 6 Colorful Accent 4" w:uiPriority="51"/>
+    <w:lsdException w:name="List Table 7 Colorful Accent 4" w:uiPriority="52"/>
+    <w:lsdException w:name="List Table 1 Light Accent 5" w:uiPriority="46"/>
+    <w:lsdException w:name="List Table 2 Accent 5" w:uiPriority="47"/>
+    <w:lsdException w:name="List Table 3 Accent 5" w:uiPriority="48"/>
+    <w:lsdException w:name="List Table 4 Accent 5" w:uiPriority="49"/>
+    <w:lsdException w:name="List Table 5 Dark Accent 5" w:uiPriority="50"/>
+    <w:lsdException w:name="List Table 6 Colorful Accent 5" w:uiPriority="51"/>
+    <w:lsdException w:name="List Table 7 Colorful Accent 5" w:uiPriority="52"/>
+    <w:lsdException w:name="List Table 1 Light Accent 6" w:uiPriority="46"/>
+    <w:lsdException w:name="List Table 2 Accent 6" w:uiPriority="47"/>
+    <w:lsdException w:name="List Table 3 Accent 6" w:uiPriority="48"/>
+    <w:lsdException w:name="List Table 4 Accent 6" w:uiPriority="49"/>
+    <w:lsdException w:name="List Table 5 Dark Accent 6" w:uiPriority="50"/>
+    <w:lsdException w:name="List Table 6 Colorful Accent 6" w:uiPriority="51"/>
+    <w:lsdException w:name="List Table 7 Colorful Accent 6" w:uiPriority="52"/>
   </w:latentStyles>
-  <w:style w:type="paragraph" w:default="1" w:styleId="a">
+  <w:style w:type="paragraph" w:default="1" w:styleId="Normal">
     <w:name w:val="Normal"/>
     <w:qFormat/>
     <w:rsid w:val="0032445A"/>
   </w:style>
-  <w:style w:type="character" w:default="1" w:styleId="a0">
+  <w:style w:type="character" w:default="1" w:styleId="DefaultParagraphFont">
     <w:name w:val="Default Paragraph Font"/>
     <w:uiPriority w:val="1"/>
     <w:semiHidden/>
     <w:unhideWhenUsed/>
   </w:style>
-  <w:style w:type="table" w:default="1" w:styleId="a1">
+  <w:style w:type="table" w:default="1" w:styleId="TableNormal">
     <w:name w:val="Normal Table"/>
     <w:uiPriority w:val="99"/>
     <w:semiHidden/>
     <w:unhideWhenUsed/>
-    <w:qFormat/>
     <w:tblPr>
       <w:tblInd w:w="0" w:type="dxa"/>
       <w:tblCellMar>
@@ -5389,16 +5631,16 @@
       </w:tblCellMar>
     </w:tblPr>
   </w:style>
-  <w:style w:type="numbering" w:default="1" w:styleId="a2">
+  <w:style w:type="numbering" w:default="1" w:styleId="NoList">
     <w:name w:val="No List"/>
     <w:uiPriority w:val="99"/>
     <w:semiHidden/>
     <w:unhideWhenUsed/>
   </w:style>
-  <w:style w:type="paragraph" w:styleId="a3">
+  <w:style w:type="paragraph" w:styleId="BalloonText">
     <w:name w:val="Balloon Text"/>
-    <w:basedOn w:val="a"/>
-    <w:link w:val="a4"/>
+    <w:basedOn w:val="Normal"/>
+    <w:link w:val="BalloonTextChar"/>
     <w:uiPriority w:val="99"/>
     <w:semiHidden/>
     <w:unhideWhenUsed/>
@@ -5412,10 +5654,10 @@
       <w:szCs w:val="18"/>
     </w:rPr>
   </w:style>
-  <w:style w:type="character" w:customStyle="1" w:styleId="a4">
-    <w:name w:val="Текст выноски Знак"/>
-    <w:basedOn w:val="a0"/>
-    <w:link w:val="a3"/>
+  <w:style w:type="character" w:customStyle="1" w:styleId="BalloonTextChar">
+    <w:name w:val="Balloon Text Char"/>
+    <w:basedOn w:val="DefaultParagraphFont"/>
+    <w:link w:val="BalloonText"/>
     <w:uiPriority w:val="99"/>
     <w:semiHidden/>
     <w:rsid w:val="00A24D83"/>
@@ -5683,7 +5925,7 @@
   <a:extraClrSchemeLst/>
   <a:extLst>
     <a:ext uri="{05A4C25C-085E-4340-85A3-A5531E510DB2}">
-      <thm15:themeFamily xmlns:thm15="http://schemas.microsoft.com/office/thememl/2012/main" xmlns="" name="Office Theme" id="{62F939B6-93AF-4DB8-9C6B-D6C7DFDC589F}" vid="{4A3C46E8-61CC-4603-A589-7422A47A8E4A}"/>
+      <thm15:themeFamily xmlns:thm15="http://schemas.microsoft.com/office/thememl/2012/main" name="Office Theme" id="{62F939B6-93AF-4DB8-9C6B-D6C7DFDC589F}" vid="{4A3C46E8-61CC-4603-A589-7422A47A8E4A}"/>
     </a:ext>
   </a:extLst>
 </a:theme>

--- a/matrix_to_learn.docx
+++ b/matrix_to_learn.docx
@@ -1,6 +1,6 @@
 
 <file path=word/document.xml><?xml version="1.0" encoding="utf-8"?>
-<w:document xmlns:wpc="http://schemas.microsoft.com/office/word/2010/wordprocessingCanvas" xmlns:cx="http://schemas.microsoft.com/office/drawing/2014/chartex" xmlns:cx1="http://schemas.microsoft.com/office/drawing/2015/9/8/chartex" xmlns:mc="http://schemas.openxmlformats.org/markup-compatibility/2006" xmlns:o="urn:schemas-microsoft-com:office:office" xmlns:r="http://schemas.openxmlformats.org/officeDocument/2006/relationships" xmlns:m="http://schemas.openxmlformats.org/officeDocument/2006/math" xmlns:v="urn:schemas-microsoft-com:vml" xmlns:wp14="http://schemas.microsoft.com/office/word/2010/wordprocessingDrawing" xmlns:wp="http://schemas.openxmlformats.org/drawingml/2006/wordprocessingDrawing" xmlns:w10="urn:schemas-microsoft-com:office:word" xmlns:w="http://schemas.openxmlformats.org/wordprocessingml/2006/main" xmlns:w14="http://schemas.microsoft.com/office/word/2010/wordml" xmlns:w15="http://schemas.microsoft.com/office/word/2012/wordml" xmlns:w16se="http://schemas.microsoft.com/office/word/2015/wordml/symex" xmlns:wpg="http://schemas.microsoft.com/office/word/2010/wordprocessingGroup" xmlns:wpi="http://schemas.microsoft.com/office/word/2010/wordprocessingInk" xmlns:wne="http://schemas.microsoft.com/office/word/2006/wordml" xmlns:wps="http://schemas.microsoft.com/office/word/2010/wordprocessingShape" mc:Ignorable="w14 w15 w16se wp14">
+<w:document xmlns:ve="http://schemas.openxmlformats.org/markup-compatibility/2006" xmlns:o="urn:schemas-microsoft-com:office:office" xmlns:r="http://schemas.openxmlformats.org/officeDocument/2006/relationships" xmlns:m="http://schemas.openxmlformats.org/officeDocument/2006/math" xmlns:v="urn:schemas-microsoft-com:vml" xmlns:wp="http://schemas.openxmlformats.org/drawingml/2006/wordprocessingDrawing" xmlns:w10="urn:schemas-microsoft-com:office:word" xmlns:w="http://schemas.openxmlformats.org/wordprocessingml/2006/main" xmlns:wne="http://schemas.microsoft.com/office/word/2006/wordml">
   <w:body>
     <w:tbl>
       <w:tblPr>
@@ -12,7 +12,7 @@
           <w:bottom w:w="15" w:type="dxa"/>
           <w:right w:w="15" w:type="dxa"/>
         </w:tblCellMar>
-        <w:tblLook w:val="04A0" w:firstRow="1" w:lastRow="0" w:firstColumn="1" w:lastColumn="0" w:noHBand="0" w:noVBand="1"/>
+        <w:tblLook w:val="04A0"/>
       </w:tblPr>
       <w:tblGrid>
         <w:gridCol w:w="4822"/>
@@ -1478,7 +1478,16 @@
                 <w:szCs w:val="24"/>
                 <w:lang w:val="en-US" w:eastAsia="uk-UA"/>
               </w:rPr>
-              <w:t xml:space="preserve"> </w:t>
+              <w:t>http</w:t>
+            </w:r>
+            <w:r>
+              <w:rPr>
+                <w:rFonts w:ascii="Times New Roman" w:eastAsia="Times New Roman" w:hAnsi="Times New Roman" w:cs="Times New Roman"/>
+                <w:sz w:val="24"/>
+                <w:szCs w:val="24"/>
+                <w:lang w:eastAsia="uk-UA"/>
+              </w:rPr>
+              <w:t>-</w:t>
             </w:r>
             <w:r>
               <w:rPr>
@@ -1487,6 +1496,51 @@
                 <w:szCs w:val="24"/>
                 <w:lang w:val="en-US" w:eastAsia="uk-UA"/>
               </w:rPr>
+              <w:t>https</w:t>
+            </w:r>
+            <w:r>
+              <w:rPr>
+                <w:rFonts w:ascii="Times New Roman" w:eastAsia="Times New Roman" w:hAnsi="Times New Roman" w:cs="Times New Roman"/>
+                <w:sz w:val="24"/>
+                <w:szCs w:val="24"/>
+                <w:lang w:eastAsia="uk-UA"/>
+              </w:rPr>
+              <w:t xml:space="preserve">, </w:t>
+            </w:r>
+            <w:r>
+              <w:rPr>
+                <w:rFonts w:ascii="Times New Roman" w:eastAsia="Times New Roman" w:hAnsi="Times New Roman" w:cs="Times New Roman"/>
+                <w:sz w:val="24"/>
+                <w:szCs w:val="24"/>
+                <w:lang w:eastAsia="uk-UA"/>
+              </w:rPr>
+              <w:t xml:space="preserve">як прикрутити </w:t>
+            </w:r>
+            <w:r>
+              <w:rPr>
+                <w:rFonts w:ascii="Times New Roman" w:eastAsia="Times New Roman" w:hAnsi="Times New Roman" w:cs="Times New Roman"/>
+                <w:sz w:val="24"/>
+                <w:szCs w:val="24"/>
+                <w:lang w:val="en-US" w:eastAsia="uk-UA"/>
+              </w:rPr>
+              <w:t>ssl</w:t>
+            </w:r>
+            <w:r>
+              <w:rPr>
+                <w:rFonts w:ascii="Times New Roman" w:eastAsia="Times New Roman" w:hAnsi="Times New Roman" w:cs="Times New Roman"/>
+                <w:sz w:val="24"/>
+                <w:szCs w:val="24"/>
+                <w:lang w:eastAsia="uk-UA"/>
+              </w:rPr>
+              <w:t xml:space="preserve">, </w:t>
+            </w:r>
+            <w:r>
+              <w:rPr>
+                <w:rFonts w:ascii="Times New Roman" w:eastAsia="Times New Roman" w:hAnsi="Times New Roman" w:cs="Times New Roman"/>
+                <w:sz w:val="24"/>
+                <w:szCs w:val="24"/>
+                <w:lang w:val="en-US" w:eastAsia="uk-UA"/>
+              </w:rPr>
               <w:t>http</w:t>
             </w:r>
             <w:r>
@@ -1496,6 +1550,24 @@
                 <w:szCs w:val="24"/>
                 <w:lang w:eastAsia="uk-UA"/>
               </w:rPr>
+              <w:t xml:space="preserve">(1,2), </w:t>
+            </w:r>
+            <w:r>
+              <w:rPr>
+                <w:rFonts w:ascii="Times New Roman" w:eastAsia="Times New Roman" w:hAnsi="Times New Roman" w:cs="Times New Roman"/>
+                <w:sz w:val="24"/>
+                <w:szCs w:val="24"/>
+                <w:lang w:val="en-US" w:eastAsia="uk-UA"/>
+              </w:rPr>
+              <w:t>load</w:t>
+            </w:r>
+            <w:r>
+              <w:rPr>
+                <w:rFonts w:ascii="Times New Roman" w:eastAsia="Times New Roman" w:hAnsi="Times New Roman" w:cs="Times New Roman"/>
+                <w:sz w:val="24"/>
+                <w:szCs w:val="24"/>
+                <w:lang w:eastAsia="uk-UA"/>
+              </w:rPr>
               <w:t>-</w:t>
             </w:r>
             <w:r>
@@ -1505,97 +1577,7 @@
                 <w:szCs w:val="24"/>
                 <w:lang w:val="en-US" w:eastAsia="uk-UA"/>
               </w:rPr>
-              <w:t>https</w:t>
-            </w:r>
-            <w:r>
-              <w:rPr>
-                <w:rFonts w:ascii="Times New Roman" w:eastAsia="Times New Roman" w:hAnsi="Times New Roman" w:cs="Times New Roman"/>
-                <w:sz w:val="24"/>
-                <w:szCs w:val="24"/>
-                <w:lang w:eastAsia="uk-UA"/>
-              </w:rPr>
-              <w:t xml:space="preserve">, </w:t>
-            </w:r>
-            <w:r>
-              <w:rPr>
-                <w:rFonts w:ascii="Times New Roman" w:eastAsia="Times New Roman" w:hAnsi="Times New Roman" w:cs="Times New Roman"/>
-                <w:sz w:val="24"/>
-                <w:szCs w:val="24"/>
-                <w:lang w:eastAsia="uk-UA"/>
-              </w:rPr>
-              <w:t xml:space="preserve">як прикрутити </w:t>
-            </w:r>
-            <w:r>
-              <w:rPr>
-                <w:rFonts w:ascii="Times New Roman" w:eastAsia="Times New Roman" w:hAnsi="Times New Roman" w:cs="Times New Roman"/>
-                <w:sz w:val="24"/>
-                <w:szCs w:val="24"/>
-                <w:lang w:val="en-US" w:eastAsia="uk-UA"/>
-              </w:rPr>
-              <w:t>ssl</w:t>
-            </w:r>
-            <w:r>
-              <w:rPr>
-                <w:rFonts w:ascii="Times New Roman" w:eastAsia="Times New Roman" w:hAnsi="Times New Roman" w:cs="Times New Roman"/>
-                <w:sz w:val="24"/>
-                <w:szCs w:val="24"/>
-                <w:lang w:eastAsia="uk-UA"/>
-              </w:rPr>
-              <w:t xml:space="preserve">, </w:t>
-            </w:r>
-            <w:r>
-              <w:rPr>
-                <w:rFonts w:ascii="Times New Roman" w:eastAsia="Times New Roman" w:hAnsi="Times New Roman" w:cs="Times New Roman"/>
-                <w:sz w:val="24"/>
-                <w:szCs w:val="24"/>
-                <w:lang w:val="en-US" w:eastAsia="uk-UA"/>
-              </w:rPr>
-              <w:t>http</w:t>
-            </w:r>
-            <w:r>
-              <w:rPr>
-                <w:rFonts w:ascii="Times New Roman" w:eastAsia="Times New Roman" w:hAnsi="Times New Roman" w:cs="Times New Roman"/>
-                <w:sz w:val="24"/>
-                <w:szCs w:val="24"/>
-                <w:lang w:eastAsia="uk-UA"/>
-              </w:rPr>
-              <w:t xml:space="preserve">(1,2), </w:t>
-            </w:r>
-            <w:r>
-              <w:rPr>
-                <w:rFonts w:ascii="Times New Roman" w:eastAsia="Times New Roman" w:hAnsi="Times New Roman" w:cs="Times New Roman"/>
-                <w:sz w:val="24"/>
-                <w:szCs w:val="24"/>
-                <w:lang w:val="en-US" w:eastAsia="uk-UA"/>
-              </w:rPr>
-              <w:t>load</w:t>
-            </w:r>
-            <w:r>
-              <w:rPr>
-                <w:rFonts w:ascii="Times New Roman" w:eastAsia="Times New Roman" w:hAnsi="Times New Roman" w:cs="Times New Roman"/>
-                <w:sz w:val="24"/>
-                <w:szCs w:val="24"/>
-                <w:lang w:eastAsia="uk-UA"/>
-              </w:rPr>
-              <w:t>-</w:t>
-            </w:r>
-            <w:r>
-              <w:rPr>
-                <w:rFonts w:ascii="Times New Roman" w:eastAsia="Times New Roman" w:hAnsi="Times New Roman" w:cs="Times New Roman"/>
-                <w:sz w:val="24"/>
-                <w:szCs w:val="24"/>
-                <w:lang w:val="en-US" w:eastAsia="uk-UA"/>
-              </w:rPr>
               <w:t>balancer</w:t>
-            </w:r>
-            <w:r>
-              <w:rPr>
-                <w:rFonts w:ascii="Times New Roman" w:eastAsia="Times New Roman" w:hAnsi="Times New Roman" w:cs="Times New Roman"/>
-                <w:sz w:val="24"/>
-                <w:szCs w:val="24"/>
-                <w:lang w:val="en-US" w:eastAsia="uk-UA"/>
-              </w:rPr>
-              <w:t xml:space="preserve"> </w:t>
             </w:r>
             <w:r>
               <w:rPr>
@@ -4527,6 +4509,15 @@
                 <w:lang w:eastAsia="uk-UA"/>
               </w:rPr>
               <w:t>, скинути пароль рута, стораджі</w:t>
+            </w:r>
+            <w:r>
+              <w:rPr>
+                <w:rFonts w:ascii="Times New Roman" w:eastAsia="Times New Roman" w:hAnsi="Times New Roman" w:cs="Times New Roman"/>
+                <w:sz w:val="24"/>
+                <w:szCs w:val="24"/>
+                <w:lang w:eastAsia="uk-UA"/>
+              </w:rPr>
+              <w:t xml:space="preserve"> </w:t>
             </w:r>
             <w:r>
               <w:rPr>
@@ -5216,7 +5207,7 @@
 </file>
 
 <file path=word/styles.xml><?xml version="1.0" encoding="utf-8"?>
-<w:styles xmlns:mc="http://schemas.openxmlformats.org/markup-compatibility/2006" xmlns:r="http://schemas.openxmlformats.org/officeDocument/2006/relationships" xmlns:w="http://schemas.openxmlformats.org/wordprocessingml/2006/main" xmlns:w14="http://schemas.microsoft.com/office/word/2010/wordml" xmlns:w15="http://schemas.microsoft.com/office/word/2012/wordml" xmlns:w16se="http://schemas.microsoft.com/office/word/2015/wordml/symex" mc:Ignorable="w14 w15 w16se">
+<w:styles xmlns:r="http://schemas.openxmlformats.org/officeDocument/2006/relationships" xmlns:w="http://schemas.openxmlformats.org/wordprocessingml/2006/main">
   <w:docDefaults>
     <w:rPrDefault>
       <w:rPr>
@@ -5232,395 +5223,162 @@
       </w:pPr>
     </w:pPrDefault>
   </w:docDefaults>
-  <w:latentStyles w:defLockedState="0" w:defUIPriority="99" w:defSemiHidden="0" w:defUnhideWhenUsed="0" w:defQFormat="0" w:count="371">
-    <w:lsdException w:name="Normal" w:uiPriority="0" w:qFormat="1"/>
-    <w:lsdException w:name="heading 1" w:uiPriority="9" w:qFormat="1"/>
-    <w:lsdException w:name="heading 2" w:semiHidden="1" w:uiPriority="9" w:unhideWhenUsed="1" w:qFormat="1"/>
-    <w:lsdException w:name="heading 3" w:semiHidden="1" w:uiPriority="9" w:unhideWhenUsed="1" w:qFormat="1"/>
-    <w:lsdException w:name="heading 4" w:semiHidden="1" w:uiPriority="9" w:unhideWhenUsed="1" w:qFormat="1"/>
-    <w:lsdException w:name="heading 5" w:semiHidden="1" w:uiPriority="9" w:unhideWhenUsed="1" w:qFormat="1"/>
-    <w:lsdException w:name="heading 6" w:semiHidden="1" w:uiPriority="9" w:unhideWhenUsed="1" w:qFormat="1"/>
-    <w:lsdException w:name="heading 7" w:semiHidden="1" w:uiPriority="9" w:unhideWhenUsed="1" w:qFormat="1"/>
-    <w:lsdException w:name="heading 8" w:semiHidden="1" w:uiPriority="9" w:unhideWhenUsed="1" w:qFormat="1"/>
-    <w:lsdException w:name="heading 9" w:semiHidden="1" w:uiPriority="9" w:unhideWhenUsed="1" w:qFormat="1"/>
-    <w:lsdException w:name="index 1" w:semiHidden="1" w:unhideWhenUsed="1"/>
-    <w:lsdException w:name="index 2" w:semiHidden="1" w:unhideWhenUsed="1"/>
-    <w:lsdException w:name="index 3" w:semiHidden="1" w:unhideWhenUsed="1"/>
-    <w:lsdException w:name="index 4" w:semiHidden="1" w:unhideWhenUsed="1"/>
-    <w:lsdException w:name="index 5" w:semiHidden="1" w:unhideWhenUsed="1"/>
-    <w:lsdException w:name="index 6" w:semiHidden="1" w:unhideWhenUsed="1"/>
-    <w:lsdException w:name="index 7" w:semiHidden="1" w:unhideWhenUsed="1"/>
-    <w:lsdException w:name="index 8" w:semiHidden="1" w:unhideWhenUsed="1"/>
-    <w:lsdException w:name="index 9" w:semiHidden="1" w:unhideWhenUsed="1"/>
-    <w:lsdException w:name="toc 1" w:semiHidden="1" w:uiPriority="39" w:unhideWhenUsed="1"/>
-    <w:lsdException w:name="toc 2" w:semiHidden="1" w:uiPriority="39" w:unhideWhenUsed="1"/>
-    <w:lsdException w:name="toc 3" w:semiHidden="1" w:uiPriority="39" w:unhideWhenUsed="1"/>
-    <w:lsdException w:name="toc 4" w:semiHidden="1" w:uiPriority="39" w:unhideWhenUsed="1"/>
-    <w:lsdException w:name="toc 5" w:semiHidden="1" w:uiPriority="39" w:unhideWhenUsed="1"/>
-    <w:lsdException w:name="toc 6" w:semiHidden="1" w:uiPriority="39" w:unhideWhenUsed="1"/>
-    <w:lsdException w:name="toc 7" w:semiHidden="1" w:uiPriority="39" w:unhideWhenUsed="1"/>
-    <w:lsdException w:name="toc 8" w:semiHidden="1" w:uiPriority="39" w:unhideWhenUsed="1"/>
-    <w:lsdException w:name="toc 9" w:semiHidden="1" w:uiPriority="39" w:unhideWhenUsed="1"/>
-    <w:lsdException w:name="Normal Indent" w:semiHidden="1" w:unhideWhenUsed="1"/>
-    <w:lsdException w:name="footnote text" w:semiHidden="1" w:unhideWhenUsed="1"/>
-    <w:lsdException w:name="annotation text" w:semiHidden="1" w:unhideWhenUsed="1"/>
-    <w:lsdException w:name="header" w:semiHidden="1" w:unhideWhenUsed="1"/>
-    <w:lsdException w:name="footer" w:semiHidden="1" w:unhideWhenUsed="1"/>
-    <w:lsdException w:name="index heading" w:semiHidden="1" w:unhideWhenUsed="1"/>
-    <w:lsdException w:name="caption" w:semiHidden="1" w:uiPriority="35" w:unhideWhenUsed="1" w:qFormat="1"/>
-    <w:lsdException w:name="table of figures" w:semiHidden="1" w:unhideWhenUsed="1"/>
-    <w:lsdException w:name="envelope address" w:semiHidden="1" w:unhideWhenUsed="1"/>
-    <w:lsdException w:name="envelope return" w:semiHidden="1" w:unhideWhenUsed="1"/>
-    <w:lsdException w:name="footnote reference" w:semiHidden="1" w:unhideWhenUsed="1"/>
-    <w:lsdException w:name="annotation reference" w:semiHidden="1" w:unhideWhenUsed="1"/>
-    <w:lsdException w:name="line number" w:semiHidden="1" w:unhideWhenUsed="1"/>
-    <w:lsdException w:name="page number" w:semiHidden="1" w:unhideWhenUsed="1"/>
-    <w:lsdException w:name="endnote reference" w:semiHidden="1" w:unhideWhenUsed="1"/>
-    <w:lsdException w:name="endnote text" w:semiHidden="1" w:unhideWhenUsed="1"/>
-    <w:lsdException w:name="table of authorities" w:semiHidden="1" w:unhideWhenUsed="1"/>
-    <w:lsdException w:name="macro" w:semiHidden="1" w:unhideWhenUsed="1"/>
-    <w:lsdException w:name="toa heading" w:semiHidden="1" w:unhideWhenUsed="1"/>
-    <w:lsdException w:name="List" w:semiHidden="1" w:unhideWhenUsed="1"/>
-    <w:lsdException w:name="List Bullet" w:semiHidden="1" w:unhideWhenUsed="1"/>
-    <w:lsdException w:name="List Number" w:semiHidden="1" w:unhideWhenUsed="1"/>
-    <w:lsdException w:name="List 2" w:semiHidden="1" w:unhideWhenUsed="1"/>
-    <w:lsdException w:name="List 3" w:semiHidden="1" w:unhideWhenUsed="1"/>
-    <w:lsdException w:name="List 4" w:semiHidden="1" w:unhideWhenUsed="1"/>
-    <w:lsdException w:name="List 5" w:semiHidden="1" w:unhideWhenUsed="1"/>
-    <w:lsdException w:name="List Bullet 2" w:semiHidden="1" w:unhideWhenUsed="1"/>
-    <w:lsdException w:name="List Bullet 3" w:semiHidden="1" w:unhideWhenUsed="1"/>
-    <w:lsdException w:name="List Bullet 4" w:semiHidden="1" w:unhideWhenUsed="1"/>
-    <w:lsdException w:name="List Bullet 5" w:semiHidden="1" w:unhideWhenUsed="1"/>
-    <w:lsdException w:name="List Number 2" w:semiHidden="1" w:unhideWhenUsed="1"/>
-    <w:lsdException w:name="List Number 3" w:semiHidden="1" w:unhideWhenUsed="1"/>
-    <w:lsdException w:name="List Number 4" w:semiHidden="1" w:unhideWhenUsed="1"/>
-    <w:lsdException w:name="List Number 5" w:semiHidden="1" w:unhideWhenUsed="1"/>
-    <w:lsdException w:name="Title" w:uiPriority="10" w:qFormat="1"/>
-    <w:lsdException w:name="Closing" w:semiHidden="1" w:unhideWhenUsed="1"/>
-    <w:lsdException w:name="Signature" w:semiHidden="1" w:unhideWhenUsed="1"/>
-    <w:lsdException w:name="Default Paragraph Font" w:semiHidden="1" w:uiPriority="1" w:unhideWhenUsed="1"/>
-    <w:lsdException w:name="Body Text" w:semiHidden="1" w:unhideWhenUsed="1"/>
-    <w:lsdException w:name="Body Text Indent" w:semiHidden="1" w:unhideWhenUsed="1"/>
-    <w:lsdException w:name="List Continue" w:semiHidden="1" w:unhideWhenUsed="1"/>
-    <w:lsdException w:name="List Continue 2" w:semiHidden="1" w:unhideWhenUsed="1"/>
-    <w:lsdException w:name="List Continue 3" w:semiHidden="1" w:unhideWhenUsed="1"/>
-    <w:lsdException w:name="List Continue 4" w:semiHidden="1" w:unhideWhenUsed="1"/>
-    <w:lsdException w:name="List Continue 5" w:semiHidden="1" w:unhideWhenUsed="1"/>
-    <w:lsdException w:name="Message Header" w:semiHidden="1" w:unhideWhenUsed="1"/>
-    <w:lsdException w:name="Subtitle" w:uiPriority="11" w:qFormat="1"/>
-    <w:lsdException w:name="Salutation" w:semiHidden="1" w:unhideWhenUsed="1"/>
-    <w:lsdException w:name="Date" w:semiHidden="1" w:unhideWhenUsed="1"/>
-    <w:lsdException w:name="Body Text First Indent" w:semiHidden="1" w:unhideWhenUsed="1"/>
-    <w:lsdException w:name="Body Text First Indent 2" w:semiHidden="1" w:unhideWhenUsed="1"/>
-    <w:lsdException w:name="Note Heading" w:semiHidden="1" w:unhideWhenUsed="1"/>
-    <w:lsdException w:name="Body Text 2" w:semiHidden="1" w:unhideWhenUsed="1"/>
-    <w:lsdException w:name="Body Text 3" w:semiHidden="1" w:unhideWhenUsed="1"/>
-    <w:lsdException w:name="Body Text Indent 2" w:semiHidden="1" w:unhideWhenUsed="1"/>
-    <w:lsdException w:name="Body Text Indent 3" w:semiHidden="1" w:unhideWhenUsed="1"/>
-    <w:lsdException w:name="Block Text" w:semiHidden="1" w:unhideWhenUsed="1"/>
-    <w:lsdException w:name="Hyperlink" w:semiHidden="1" w:unhideWhenUsed="1"/>
-    <w:lsdException w:name="FollowedHyperlink" w:semiHidden="1" w:unhideWhenUsed="1"/>
-    <w:lsdException w:name="Strong" w:uiPriority="22" w:qFormat="1"/>
-    <w:lsdException w:name="Emphasis" w:uiPriority="20" w:qFormat="1"/>
-    <w:lsdException w:name="Document Map" w:semiHidden="1" w:unhideWhenUsed="1"/>
-    <w:lsdException w:name="Plain Text" w:semiHidden="1" w:unhideWhenUsed="1"/>
-    <w:lsdException w:name="E-mail Signature" w:semiHidden="1" w:unhideWhenUsed="1"/>
-    <w:lsdException w:name="HTML Top of Form" w:semiHidden="1" w:unhideWhenUsed="1"/>
-    <w:lsdException w:name="HTML Bottom of Form" w:semiHidden="1" w:unhideWhenUsed="1"/>
-    <w:lsdException w:name="Normal (Web)" w:semiHidden="1" w:unhideWhenUsed="1"/>
-    <w:lsdException w:name="HTML Acronym" w:semiHidden="1" w:unhideWhenUsed="1"/>
-    <w:lsdException w:name="HTML Address" w:semiHidden="1" w:unhideWhenUsed="1"/>
-    <w:lsdException w:name="HTML Cite" w:semiHidden="1" w:unhideWhenUsed="1"/>
-    <w:lsdException w:name="HTML Code" w:semiHidden="1" w:unhideWhenUsed="1"/>
-    <w:lsdException w:name="HTML Definition" w:semiHidden="1" w:unhideWhenUsed="1"/>
-    <w:lsdException w:name="HTML Keyboard" w:semiHidden="1" w:unhideWhenUsed="1"/>
-    <w:lsdException w:name="HTML Preformatted" w:semiHidden="1" w:unhideWhenUsed="1"/>
-    <w:lsdException w:name="HTML Sample" w:semiHidden="1" w:unhideWhenUsed="1"/>
-    <w:lsdException w:name="HTML Typewriter" w:semiHidden="1" w:unhideWhenUsed="1"/>
-    <w:lsdException w:name="HTML Variable" w:semiHidden="1" w:unhideWhenUsed="1"/>
-    <w:lsdException w:name="Normal Table" w:semiHidden="1" w:unhideWhenUsed="1"/>
-    <w:lsdException w:name="annotation subject" w:semiHidden="1" w:unhideWhenUsed="1"/>
-    <w:lsdException w:name="No List" w:semiHidden="1" w:unhideWhenUsed="1"/>
-    <w:lsdException w:name="Outline List 1" w:semiHidden="1" w:unhideWhenUsed="1"/>
-    <w:lsdException w:name="Outline List 2" w:semiHidden="1" w:unhideWhenUsed="1"/>
-    <w:lsdException w:name="Outline List 3" w:semiHidden="1" w:unhideWhenUsed="1"/>
-    <w:lsdException w:name="Table Simple 1" w:semiHidden="1" w:unhideWhenUsed="1"/>
-    <w:lsdException w:name="Table Simple 2" w:semiHidden="1" w:unhideWhenUsed="1"/>
-    <w:lsdException w:name="Table Simple 3" w:semiHidden="1" w:unhideWhenUsed="1"/>
-    <w:lsdException w:name="Table Classic 1" w:semiHidden="1" w:unhideWhenUsed="1"/>
-    <w:lsdException w:name="Table Classic 2" w:semiHidden="1" w:unhideWhenUsed="1"/>
-    <w:lsdException w:name="Table Classic 3" w:semiHidden="1" w:unhideWhenUsed="1"/>
-    <w:lsdException w:name="Table Classic 4" w:semiHidden="1" w:unhideWhenUsed="1"/>
-    <w:lsdException w:name="Table Colorful 1" w:semiHidden="1" w:unhideWhenUsed="1"/>
-    <w:lsdException w:name="Table Colorful 2" w:semiHidden="1" w:unhideWhenUsed="1"/>
-    <w:lsdException w:name="Table Colorful 3" w:semiHidden="1" w:unhideWhenUsed="1"/>
-    <w:lsdException w:name="Table Columns 1" w:semiHidden="1" w:unhideWhenUsed="1"/>
-    <w:lsdException w:name="Table Columns 2" w:semiHidden="1" w:unhideWhenUsed="1"/>
-    <w:lsdException w:name="Table Columns 3" w:semiHidden="1" w:unhideWhenUsed="1"/>
-    <w:lsdException w:name="Table Columns 4" w:semiHidden="1" w:unhideWhenUsed="1"/>
-    <w:lsdException w:name="Table Columns 5" w:semiHidden="1" w:unhideWhenUsed="1"/>
-    <w:lsdException w:name="Table Grid 1" w:semiHidden="1" w:unhideWhenUsed="1"/>
-    <w:lsdException w:name="Table Grid 2" w:semiHidden="1" w:unhideWhenUsed="1"/>
-    <w:lsdException w:name="Table Grid 3" w:semiHidden="1" w:unhideWhenUsed="1"/>
-    <w:lsdException w:name="Table Grid 4" w:semiHidden="1" w:unhideWhenUsed="1"/>
-    <w:lsdException w:name="Table Grid 5" w:semiHidden="1" w:unhideWhenUsed="1"/>
-    <w:lsdException w:name="Table Grid 6" w:semiHidden="1" w:unhideWhenUsed="1"/>
-    <w:lsdException w:name="Table Grid 7" w:semiHidden="1" w:unhideWhenUsed="1"/>
-    <w:lsdException w:name="Table Grid 8" w:semiHidden="1" w:unhideWhenUsed="1"/>
-    <w:lsdException w:name="Table List 1" w:semiHidden="1" w:unhideWhenUsed="1"/>
-    <w:lsdException w:name="Table List 2" w:semiHidden="1" w:unhideWhenUsed="1"/>
-    <w:lsdException w:name="Table List 3" w:semiHidden="1" w:unhideWhenUsed="1"/>
-    <w:lsdException w:name="Table List 4" w:semiHidden="1" w:unhideWhenUsed="1"/>
-    <w:lsdException w:name="Table List 5" w:semiHidden="1" w:unhideWhenUsed="1"/>
-    <w:lsdException w:name="Table List 6" w:semiHidden="1" w:unhideWhenUsed="1"/>
-    <w:lsdException w:name="Table List 7" w:semiHidden="1" w:unhideWhenUsed="1"/>
-    <w:lsdException w:name="Table List 8" w:semiHidden="1" w:unhideWhenUsed="1"/>
-    <w:lsdException w:name="Table 3D effects 1" w:semiHidden="1" w:unhideWhenUsed="1"/>
-    <w:lsdException w:name="Table 3D effects 2" w:semiHidden="1" w:unhideWhenUsed="1"/>
-    <w:lsdException w:name="Table 3D effects 3" w:semiHidden="1" w:unhideWhenUsed="1"/>
-    <w:lsdException w:name="Table Contemporary" w:semiHidden="1" w:unhideWhenUsed="1"/>
-    <w:lsdException w:name="Table Elegant" w:semiHidden="1" w:unhideWhenUsed="1"/>
-    <w:lsdException w:name="Table Professional" w:semiHidden="1" w:unhideWhenUsed="1"/>
-    <w:lsdException w:name="Table Subtle 1" w:semiHidden="1" w:unhideWhenUsed="1"/>
-    <w:lsdException w:name="Table Subtle 2" w:semiHidden="1" w:unhideWhenUsed="1"/>
-    <w:lsdException w:name="Table Web 1" w:semiHidden="1" w:unhideWhenUsed="1"/>
-    <w:lsdException w:name="Table Web 2" w:semiHidden="1" w:unhideWhenUsed="1"/>
-    <w:lsdException w:name="Table Web 3" w:semiHidden="1" w:unhideWhenUsed="1"/>
-    <w:lsdException w:name="Balloon Text" w:semiHidden="1" w:unhideWhenUsed="1"/>
-    <w:lsdException w:name="Table Grid" w:uiPriority="39"/>
-    <w:lsdException w:name="Table Theme" w:semiHidden="1" w:unhideWhenUsed="1"/>
-    <w:lsdException w:name="Placeholder Text" w:semiHidden="1"/>
-    <w:lsdException w:name="No Spacing" w:uiPriority="1" w:qFormat="1"/>
-    <w:lsdException w:name="Light Shading" w:uiPriority="60"/>
-    <w:lsdException w:name="Light List" w:uiPriority="61"/>
-    <w:lsdException w:name="Light Grid" w:uiPriority="62"/>
-    <w:lsdException w:name="Medium Shading 1" w:uiPriority="63"/>
-    <w:lsdException w:name="Medium Shading 2" w:uiPriority="64"/>
-    <w:lsdException w:name="Medium List 1" w:uiPriority="65"/>
-    <w:lsdException w:name="Medium List 2" w:uiPriority="66"/>
-    <w:lsdException w:name="Medium Grid 1" w:uiPriority="67"/>
-    <w:lsdException w:name="Medium Grid 2" w:uiPriority="68"/>
-    <w:lsdException w:name="Medium Grid 3" w:uiPriority="69"/>
-    <w:lsdException w:name="Dark List" w:uiPriority="70"/>
-    <w:lsdException w:name="Colorful Shading" w:uiPriority="71"/>
-    <w:lsdException w:name="Colorful List" w:uiPriority="72"/>
-    <w:lsdException w:name="Colorful Grid" w:uiPriority="73"/>
-    <w:lsdException w:name="Light Shading Accent 1" w:uiPriority="60"/>
-    <w:lsdException w:name="Light List Accent 1" w:uiPriority="61"/>
-    <w:lsdException w:name="Light Grid Accent 1" w:uiPriority="62"/>
-    <w:lsdException w:name="Medium Shading 1 Accent 1" w:uiPriority="63"/>
-    <w:lsdException w:name="Medium Shading 2 Accent 1" w:uiPriority="64"/>
-    <w:lsdException w:name="Medium List 1 Accent 1" w:uiPriority="65"/>
-    <w:lsdException w:name="Revision" w:semiHidden="1"/>
-    <w:lsdException w:name="List Paragraph" w:uiPriority="34" w:qFormat="1"/>
-    <w:lsdException w:name="Quote" w:uiPriority="29" w:qFormat="1"/>
-    <w:lsdException w:name="Intense Quote" w:uiPriority="30" w:qFormat="1"/>
-    <w:lsdException w:name="Medium List 2 Accent 1" w:uiPriority="66"/>
-    <w:lsdException w:name="Medium Grid 1 Accent 1" w:uiPriority="67"/>
-    <w:lsdException w:name="Medium Grid 2 Accent 1" w:uiPriority="68"/>
-    <w:lsdException w:name="Medium Grid 3 Accent 1" w:uiPriority="69"/>
-    <w:lsdException w:name="Dark List Accent 1" w:uiPriority="70"/>
-    <w:lsdException w:name="Colorful Shading Accent 1" w:uiPriority="71"/>
-    <w:lsdException w:name="Colorful List Accent 1" w:uiPriority="72"/>
-    <w:lsdException w:name="Colorful Grid Accent 1" w:uiPriority="73"/>
-    <w:lsdException w:name="Light Shading Accent 2" w:uiPriority="60"/>
-    <w:lsdException w:name="Light List Accent 2" w:uiPriority="61"/>
-    <w:lsdException w:name="Light Grid Accent 2" w:uiPriority="62"/>
-    <w:lsdException w:name="Medium Shading 1 Accent 2" w:uiPriority="63"/>
-    <w:lsdException w:name="Medium Shading 2 Accent 2" w:uiPriority="64"/>
-    <w:lsdException w:name="Medium List 1 Accent 2" w:uiPriority="65"/>
-    <w:lsdException w:name="Medium List 2 Accent 2" w:uiPriority="66"/>
-    <w:lsdException w:name="Medium Grid 1 Accent 2" w:uiPriority="67"/>
-    <w:lsdException w:name="Medium Grid 2 Accent 2" w:uiPriority="68"/>
-    <w:lsdException w:name="Medium Grid 3 Accent 2" w:uiPriority="69"/>
-    <w:lsdException w:name="Dark List Accent 2" w:uiPriority="70"/>
-    <w:lsdException w:name="Colorful Shading Accent 2" w:uiPriority="71"/>
-    <w:lsdException w:name="Colorful List Accent 2" w:uiPriority="72"/>
-    <w:lsdException w:name="Colorful Grid Accent 2" w:uiPriority="73"/>
-    <w:lsdException w:name="Light Shading Accent 3" w:uiPriority="60"/>
-    <w:lsdException w:name="Light List Accent 3" w:uiPriority="61"/>
-    <w:lsdException w:name="Light Grid Accent 3" w:uiPriority="62"/>
-    <w:lsdException w:name="Medium Shading 1 Accent 3" w:uiPriority="63"/>
-    <w:lsdException w:name="Medium Shading 2 Accent 3" w:uiPriority="64"/>
-    <w:lsdException w:name="Medium List 1 Accent 3" w:uiPriority="65"/>
-    <w:lsdException w:name="Medium List 2 Accent 3" w:uiPriority="66"/>
-    <w:lsdException w:name="Medium Grid 1 Accent 3" w:uiPriority="67"/>
-    <w:lsdException w:name="Medium Grid 2 Accent 3" w:uiPriority="68"/>
-    <w:lsdException w:name="Medium Grid 3 Accent 3" w:uiPriority="69"/>
-    <w:lsdException w:name="Dark List Accent 3" w:uiPriority="70"/>
-    <w:lsdException w:name="Colorful Shading Accent 3" w:uiPriority="71"/>
-    <w:lsdException w:name="Colorful List Accent 3" w:uiPriority="72"/>
-    <w:lsdException w:name="Colorful Grid Accent 3" w:uiPriority="73"/>
-    <w:lsdException w:name="Light Shading Accent 4" w:uiPriority="60"/>
-    <w:lsdException w:name="Light List Accent 4" w:uiPriority="61"/>
-    <w:lsdException w:name="Light Grid Accent 4" w:uiPriority="62"/>
-    <w:lsdException w:name="Medium Shading 1 Accent 4" w:uiPriority="63"/>
-    <w:lsdException w:name="Medium Shading 2 Accent 4" w:uiPriority="64"/>
-    <w:lsdException w:name="Medium List 1 Accent 4" w:uiPriority="65"/>
-    <w:lsdException w:name="Medium List 2 Accent 4" w:uiPriority="66"/>
-    <w:lsdException w:name="Medium Grid 1 Accent 4" w:uiPriority="67"/>
-    <w:lsdException w:name="Medium Grid 2 Accent 4" w:uiPriority="68"/>
-    <w:lsdException w:name="Medium Grid 3 Accent 4" w:uiPriority="69"/>
-    <w:lsdException w:name="Dark List Accent 4" w:uiPriority="70"/>
-    <w:lsdException w:name="Colorful Shading Accent 4" w:uiPriority="71"/>
-    <w:lsdException w:name="Colorful List Accent 4" w:uiPriority="72"/>
-    <w:lsdException w:name="Colorful Grid Accent 4" w:uiPriority="73"/>
-    <w:lsdException w:name="Light Shading Accent 5" w:uiPriority="60"/>
-    <w:lsdException w:name="Light List Accent 5" w:uiPriority="61"/>
-    <w:lsdException w:name="Light Grid Accent 5" w:uiPriority="62"/>
-    <w:lsdException w:name="Medium Shading 1 Accent 5" w:uiPriority="63"/>
-    <w:lsdException w:name="Medium Shading 2 Accent 5" w:uiPriority="64"/>
-    <w:lsdException w:name="Medium List 1 Accent 5" w:uiPriority="65"/>
-    <w:lsdException w:name="Medium List 2 Accent 5" w:uiPriority="66"/>
-    <w:lsdException w:name="Medium Grid 1 Accent 5" w:uiPriority="67"/>
-    <w:lsdException w:name="Medium Grid 2 Accent 5" w:uiPriority="68"/>
-    <w:lsdException w:name="Medium Grid 3 Accent 5" w:uiPriority="69"/>
-    <w:lsdException w:name="Dark List Accent 5" w:uiPriority="70"/>
-    <w:lsdException w:name="Colorful Shading Accent 5" w:uiPriority="71"/>
-    <w:lsdException w:name="Colorful List Accent 5" w:uiPriority="72"/>
-    <w:lsdException w:name="Colorful Grid Accent 5" w:uiPriority="73"/>
-    <w:lsdException w:name="Light Shading Accent 6" w:uiPriority="60"/>
-    <w:lsdException w:name="Light List Accent 6" w:uiPriority="61"/>
-    <w:lsdException w:name="Light Grid Accent 6" w:uiPriority="62"/>
-    <w:lsdException w:name="Medium Shading 1 Accent 6" w:uiPriority="63"/>
-    <w:lsdException w:name="Medium Shading 2 Accent 6" w:uiPriority="64"/>
-    <w:lsdException w:name="Medium List 1 Accent 6" w:uiPriority="65"/>
-    <w:lsdException w:name="Medium List 2 Accent 6" w:uiPriority="66"/>
-    <w:lsdException w:name="Medium Grid 1 Accent 6" w:uiPriority="67"/>
-    <w:lsdException w:name="Medium Grid 2 Accent 6" w:uiPriority="68"/>
-    <w:lsdException w:name="Medium Grid 3 Accent 6" w:uiPriority="69"/>
-    <w:lsdException w:name="Dark List Accent 6" w:uiPriority="70"/>
-    <w:lsdException w:name="Colorful Shading Accent 6" w:uiPriority="71"/>
-    <w:lsdException w:name="Colorful List Accent 6" w:uiPriority="72"/>
-    <w:lsdException w:name="Colorful Grid Accent 6" w:uiPriority="73"/>
-    <w:lsdException w:name="Subtle Emphasis" w:uiPriority="19" w:qFormat="1"/>
-    <w:lsdException w:name="Intense Emphasis" w:uiPriority="21" w:qFormat="1"/>
-    <w:lsdException w:name="Subtle Reference" w:uiPriority="31" w:qFormat="1"/>
-    <w:lsdException w:name="Intense Reference" w:uiPriority="32" w:qFormat="1"/>
-    <w:lsdException w:name="Book Title" w:uiPriority="33" w:qFormat="1"/>
-    <w:lsdException w:name="Bibliography" w:semiHidden="1" w:uiPriority="37" w:unhideWhenUsed="1"/>
-    <w:lsdException w:name="TOC Heading" w:semiHidden="1" w:uiPriority="39" w:unhideWhenUsed="1" w:qFormat="1"/>
-    <w:lsdException w:name="Plain Table 1" w:uiPriority="41"/>
-    <w:lsdException w:name="Plain Table 2" w:uiPriority="42"/>
-    <w:lsdException w:name="Plain Table 3" w:uiPriority="43"/>
-    <w:lsdException w:name="Plain Table 4" w:uiPriority="44"/>
-    <w:lsdException w:name="Plain Table 5" w:uiPriority="45"/>
-    <w:lsdException w:name="Grid Table Light" w:uiPriority="40"/>
-    <w:lsdException w:name="Grid Table 1 Light" w:uiPriority="46"/>
-    <w:lsdException w:name="Grid Table 2" w:uiPriority="47"/>
-    <w:lsdException w:name="Grid Table 3" w:uiPriority="48"/>
-    <w:lsdException w:name="Grid Table 4" w:uiPriority="49"/>
-    <w:lsdException w:name="Grid Table 5 Dark" w:uiPriority="50"/>
-    <w:lsdException w:name="Grid Table 6 Colorful" w:uiPriority="51"/>
-    <w:lsdException w:name="Grid Table 7 Colorful" w:uiPriority="52"/>
-    <w:lsdException w:name="Grid Table 1 Light Accent 1" w:uiPriority="46"/>
-    <w:lsdException w:name="Grid Table 2 Accent 1" w:uiPriority="47"/>
-    <w:lsdException w:name="Grid Table 3 Accent 1" w:uiPriority="48"/>
-    <w:lsdException w:name="Grid Table 4 Accent 1" w:uiPriority="49"/>
-    <w:lsdException w:name="Grid Table 5 Dark Accent 1" w:uiPriority="50"/>
-    <w:lsdException w:name="Grid Table 6 Colorful Accent 1" w:uiPriority="51"/>
-    <w:lsdException w:name="Grid Table 7 Colorful Accent 1" w:uiPriority="52"/>
-    <w:lsdException w:name="Grid Table 1 Light Accent 2" w:uiPriority="46"/>
-    <w:lsdException w:name="Grid Table 2 Accent 2" w:uiPriority="47"/>
-    <w:lsdException w:name="Grid Table 3 Accent 2" w:uiPriority="48"/>
-    <w:lsdException w:name="Grid Table 4 Accent 2" w:uiPriority="49"/>
-    <w:lsdException w:name="Grid Table 5 Dark Accent 2" w:uiPriority="50"/>
-    <w:lsdException w:name="Grid Table 6 Colorful Accent 2" w:uiPriority="51"/>
-    <w:lsdException w:name="Grid Table 7 Colorful Accent 2" w:uiPriority="52"/>
-    <w:lsdException w:name="Grid Table 1 Light Accent 3" w:uiPriority="46"/>
-    <w:lsdException w:name="Grid Table 2 Accent 3" w:uiPriority="47"/>
-    <w:lsdException w:name="Grid Table 3 Accent 3" w:uiPriority="48"/>
-    <w:lsdException w:name="Grid Table 4 Accent 3" w:uiPriority="49"/>
-    <w:lsdException w:name="Grid Table 5 Dark Accent 3" w:uiPriority="50"/>
-    <w:lsdException w:name="Grid Table 6 Colorful Accent 3" w:uiPriority="51"/>
-    <w:lsdException w:name="Grid Table 7 Colorful Accent 3" w:uiPriority="52"/>
-    <w:lsdException w:name="Grid Table 1 Light Accent 4" w:uiPriority="46"/>
-    <w:lsdException w:name="Grid Table 2 Accent 4" w:uiPriority="47"/>
-    <w:lsdException w:name="Grid Table 3 Accent 4" w:uiPriority="48"/>
-    <w:lsdException w:name="Grid Table 4 Accent 4" w:uiPriority="49"/>
-    <w:lsdException w:name="Grid Table 5 Dark Accent 4" w:uiPriority="50"/>
-    <w:lsdException w:name="Grid Table 6 Colorful Accent 4" w:uiPriority="51"/>
-    <w:lsdException w:name="Grid Table 7 Colorful Accent 4" w:uiPriority="52"/>
-    <w:lsdException w:name="Grid Table 1 Light Accent 5" w:uiPriority="46"/>
-    <w:lsdException w:name="Grid Table 2 Accent 5" w:uiPriority="47"/>
-    <w:lsdException w:name="Grid Table 3 Accent 5" w:uiPriority="48"/>
-    <w:lsdException w:name="Grid Table 4 Accent 5" w:uiPriority="49"/>
-    <w:lsdException w:name="Grid Table 5 Dark Accent 5" w:uiPriority="50"/>
-    <w:lsdException w:name="Grid Table 6 Colorful Accent 5" w:uiPriority="51"/>
-    <w:lsdException w:name="Grid Table 7 Colorful Accent 5" w:uiPriority="52"/>
-    <w:lsdException w:name="Grid Table 1 Light Accent 6" w:uiPriority="46"/>
-    <w:lsdException w:name="Grid Table 2 Accent 6" w:uiPriority="47"/>
-    <w:lsdException w:name="Grid Table 3 Accent 6" w:uiPriority="48"/>
-    <w:lsdException w:name="Grid Table 4 Accent 6" w:uiPriority="49"/>
-    <w:lsdException w:name="Grid Table 5 Dark Accent 6" w:uiPriority="50"/>
-    <w:lsdException w:name="Grid Table 6 Colorful Accent 6" w:uiPriority="51"/>
-    <w:lsdException w:name="Grid Table 7 Colorful Accent 6" w:uiPriority="52"/>
-    <w:lsdException w:name="List Table 1 Light" w:uiPriority="46"/>
-    <w:lsdException w:name="List Table 2" w:uiPriority="47"/>
-    <w:lsdException w:name="List Table 3" w:uiPriority="48"/>
-    <w:lsdException w:name="List Table 4" w:uiPriority="49"/>
-    <w:lsdException w:name="List Table 5 Dark" w:uiPriority="50"/>
-    <w:lsdException w:name="List Table 6 Colorful" w:uiPriority="51"/>
-    <w:lsdException w:name="List Table 7 Colorful" w:uiPriority="52"/>
-    <w:lsdException w:name="List Table 1 Light Accent 1" w:uiPriority="46"/>
-    <w:lsdException w:name="List Table 2 Accent 1" w:uiPriority="47"/>
-    <w:lsdException w:name="List Table 3 Accent 1" w:uiPriority="48"/>
-    <w:lsdException w:name="List Table 4 Accent 1" w:uiPriority="49"/>
-    <w:lsdException w:name="List Table 5 Dark Accent 1" w:uiPriority="50"/>
-    <w:lsdException w:name="List Table 6 Colorful Accent 1" w:uiPriority="51"/>
-    <w:lsdException w:name="List Table 7 Colorful Accent 1" w:uiPriority="52"/>
-    <w:lsdException w:name="List Table 1 Light Accent 2" w:uiPriority="46"/>
-    <w:lsdException w:name="List Table 2 Accent 2" w:uiPriority="47"/>
-    <w:lsdException w:name="List Table 3 Accent 2" w:uiPriority="48"/>
-    <w:lsdException w:name="List Table 4 Accent 2" w:uiPriority="49"/>
-    <w:lsdException w:name="List Table 5 Dark Accent 2" w:uiPriority="50"/>
-    <w:lsdException w:name="List Table 6 Colorful Accent 2" w:uiPriority="51"/>
-    <w:lsdException w:name="List Table 7 Colorful Accent 2" w:uiPriority="52"/>
-    <w:lsdException w:name="List Table 1 Light Accent 3" w:uiPriority="46"/>
-    <w:lsdException w:name="List Table 2 Accent 3" w:uiPriority="47"/>
-    <w:lsdException w:name="List Table 3 Accent 3" w:uiPriority="48"/>
-    <w:lsdException w:name="List Table 4 Accent 3" w:uiPriority="49"/>
-    <w:lsdException w:name="List Table 5 Dark Accent 3" w:uiPriority="50"/>
-    <w:lsdException w:name="List Table 6 Colorful Accent 3" w:uiPriority="51"/>
-    <w:lsdException w:name="List Table 7 Colorful Accent 3" w:uiPriority="52"/>
-    <w:lsdException w:name="List Table 1 Light Accent 4" w:uiPriority="46"/>
-    <w:lsdException w:name="List Table 2 Accent 4" w:uiPriority="47"/>
-    <w:lsdException w:name="List Table 3 Accent 4" w:uiPriority="48"/>
-    <w:lsdException w:name="List Table 4 Accent 4" w:uiPriority="49"/>
-    <w:lsdException w:name="List Table 5 Dark Accent 4" w:uiPriority="50"/>
-    <w:lsdException w:name="List Table 6 Colorful Accent 4" w:uiPriority="51"/>
-    <w:lsdException w:name="List Table 7 Colorful Accent 4" w:uiPriority="52"/>
-    <w:lsdException w:name="List Table 1 Light Accent 5" w:uiPriority="46"/>
-    <w:lsdException w:name="List Table 2 Accent 5" w:uiPriority="47"/>
-    <w:lsdException w:name="List Table 3 Accent 5" w:uiPriority="48"/>
-    <w:lsdException w:name="List Table 4 Accent 5" w:uiPriority="49"/>
-    <w:lsdException w:name="List Table 5 Dark Accent 5" w:uiPriority="50"/>
-    <w:lsdException w:name="List Table 6 Colorful Accent 5" w:uiPriority="51"/>
-    <w:lsdException w:name="List Table 7 Colorful Accent 5" w:uiPriority="52"/>
-    <w:lsdException w:name="List Table 1 Light Accent 6" w:uiPriority="46"/>
-    <w:lsdException w:name="List Table 2 Accent 6" w:uiPriority="47"/>
-    <w:lsdException w:name="List Table 3 Accent 6" w:uiPriority="48"/>
-    <w:lsdException w:name="List Table 4 Accent 6" w:uiPriority="49"/>
-    <w:lsdException w:name="List Table 5 Dark Accent 6" w:uiPriority="50"/>
-    <w:lsdException w:name="List Table 6 Colorful Accent 6" w:uiPriority="51"/>
-    <w:lsdException w:name="List Table 7 Colorful Accent 6" w:uiPriority="52"/>
+  <w:latentStyles w:defLockedState="0" w:defUIPriority="99" w:defSemiHidden="1" w:defUnhideWhenUsed="1" w:defQFormat="0" w:count="267">
+    <w:lsdException w:name="Normal" w:semiHidden="0" w:uiPriority="0" w:unhideWhenUsed="0" w:qFormat="1"/>
+    <w:lsdException w:name="heading 1" w:semiHidden="0" w:uiPriority="9" w:unhideWhenUsed="0" w:qFormat="1"/>
+    <w:lsdException w:name="heading 2" w:uiPriority="9" w:qFormat="1"/>
+    <w:lsdException w:name="heading 3" w:uiPriority="9" w:qFormat="1"/>
+    <w:lsdException w:name="heading 4" w:uiPriority="9" w:qFormat="1"/>
+    <w:lsdException w:name="heading 5" w:uiPriority="9" w:qFormat="1"/>
+    <w:lsdException w:name="heading 6" w:uiPriority="9" w:qFormat="1"/>
+    <w:lsdException w:name="heading 7" w:uiPriority="9" w:qFormat="1"/>
+    <w:lsdException w:name="heading 8" w:uiPriority="9" w:qFormat="1"/>
+    <w:lsdException w:name="heading 9" w:uiPriority="9" w:qFormat="1"/>
+    <w:lsdException w:name="toc 1" w:uiPriority="39"/>
+    <w:lsdException w:name="toc 2" w:uiPriority="39"/>
+    <w:lsdException w:name="toc 3" w:uiPriority="39"/>
+    <w:lsdException w:name="toc 4" w:uiPriority="39"/>
+    <w:lsdException w:name="toc 5" w:uiPriority="39"/>
+    <w:lsdException w:name="toc 6" w:uiPriority="39"/>
+    <w:lsdException w:name="toc 7" w:uiPriority="39"/>
+    <w:lsdException w:name="toc 8" w:uiPriority="39"/>
+    <w:lsdException w:name="toc 9" w:uiPriority="39"/>
+    <w:lsdException w:name="caption" w:uiPriority="35" w:qFormat="1"/>
+    <w:lsdException w:name="Title" w:semiHidden="0" w:uiPriority="10" w:unhideWhenUsed="0" w:qFormat="1"/>
+    <w:lsdException w:name="Default Paragraph Font" w:uiPriority="1"/>
+    <w:lsdException w:name="Subtitle" w:semiHidden="0" w:uiPriority="11" w:unhideWhenUsed="0" w:qFormat="1"/>
+    <w:lsdException w:name="Strong" w:semiHidden="0" w:uiPriority="22" w:unhideWhenUsed="0" w:qFormat="1"/>
+    <w:lsdException w:name="Emphasis" w:semiHidden="0" w:uiPriority="20" w:unhideWhenUsed="0" w:qFormat="1"/>
+    <w:lsdException w:name="Table Grid" w:semiHidden="0" w:uiPriority="39" w:unhideWhenUsed="0"/>
+    <w:lsdException w:name="Placeholder Text" w:unhideWhenUsed="0"/>
+    <w:lsdException w:name="No Spacing" w:semiHidden="0" w:uiPriority="1" w:unhideWhenUsed="0" w:qFormat="1"/>
+    <w:lsdException w:name="Light Shading" w:semiHidden="0" w:uiPriority="60" w:unhideWhenUsed="0"/>
+    <w:lsdException w:name="Light List" w:semiHidden="0" w:uiPriority="61" w:unhideWhenUsed="0"/>
+    <w:lsdException w:name="Light Grid" w:semiHidden="0" w:uiPriority="62" w:unhideWhenUsed="0"/>
+    <w:lsdException w:name="Medium Shading 1" w:semiHidden="0" w:uiPriority="63" w:unhideWhenUsed="0"/>
+    <w:lsdException w:name="Medium Shading 2" w:semiHidden="0" w:uiPriority="64" w:unhideWhenUsed="0"/>
+    <w:lsdException w:name="Medium List 1" w:semiHidden="0" w:uiPriority="65" w:unhideWhenUsed="0"/>
+    <w:lsdException w:name="Medium List 2" w:semiHidden="0" w:uiPriority="66" w:unhideWhenUsed="0"/>
+    <w:lsdException w:name="Medium Grid 1" w:semiHidden="0" w:uiPriority="67" w:unhideWhenUsed="0"/>
+    <w:lsdException w:name="Medium Grid 2" w:semiHidden="0" w:uiPriority="68" w:unhideWhenUsed="0"/>
+    <w:lsdException w:name="Medium Grid 3" w:semiHidden="0" w:uiPriority="69" w:unhideWhenUsed="0"/>
+    <w:lsdException w:name="Dark List" w:semiHidden="0" w:uiPriority="70" w:unhideWhenUsed="0"/>
+    <w:lsdException w:name="Colorful Shading" w:semiHidden="0" w:uiPriority="71" w:unhideWhenUsed="0"/>
+    <w:lsdException w:name="Colorful List" w:semiHidden="0" w:uiPriority="72" w:unhideWhenUsed="0"/>
+    <w:lsdException w:name="Colorful Grid" w:semiHidden="0" w:uiPriority="73" w:unhideWhenUsed="0"/>
+    <w:lsdException w:name="Light Shading Accent 1" w:semiHidden="0" w:uiPriority="60" w:unhideWhenUsed="0"/>
+    <w:lsdException w:name="Light List Accent 1" w:semiHidden="0" w:uiPriority="61" w:unhideWhenUsed="0"/>
+    <w:lsdException w:name="Light Grid Accent 1" w:semiHidden="0" w:uiPriority="62" w:unhideWhenUsed="0"/>
+    <w:lsdException w:name="Medium Shading 1 Accent 1" w:semiHidden="0" w:uiPriority="63" w:unhideWhenUsed="0"/>
+    <w:lsdException w:name="Medium Shading 2 Accent 1" w:semiHidden="0" w:uiPriority="64" w:unhideWhenUsed="0"/>
+    <w:lsdException w:name="Medium List 1 Accent 1" w:semiHidden="0" w:uiPriority="65" w:unhideWhenUsed="0"/>
+    <w:lsdException w:name="Revision" w:unhideWhenUsed="0"/>
+    <w:lsdException w:name="List Paragraph" w:semiHidden="0" w:uiPriority="34" w:unhideWhenUsed="0" w:qFormat="1"/>
+    <w:lsdException w:name="Quote" w:semiHidden="0" w:uiPriority="29" w:unhideWhenUsed="0" w:qFormat="1"/>
+    <w:lsdException w:name="Intense Quote" w:semiHidden="0" w:uiPriority="30" w:unhideWhenUsed="0" w:qFormat="1"/>
+    <w:lsdException w:name="Medium List 2 Accent 1" w:semiHidden="0" w:uiPriority="66" w:unhideWhenUsed="0"/>
+    <w:lsdException w:name="Medium Grid 1 Accent 1" w:semiHidden="0" w:uiPriority="67" w:unhideWhenUsed="0"/>
+    <w:lsdException w:name="Medium Grid 2 Accent 1" w:semiHidden="0" w:uiPriority="68" w:unhideWhenUsed="0"/>
+    <w:lsdException w:name="Medium Grid 3 Accent 1" w:semiHidden="0" w:uiPriority="69" w:unhideWhenUsed="0"/>
+    <w:lsdException w:name="Dark List Accent 1" w:semiHidden="0" w:uiPriority="70" w:unhideWhenUsed="0"/>
+    <w:lsdException w:name="Colorful Shading Accent 1" w:semiHidden="0" w:uiPriority="71" w:unhideWhenUsed="0"/>
+    <w:lsdException w:name="Colorful List Accent 1" w:semiHidden="0" w:uiPriority="72" w:unhideWhenUsed="0"/>
+    <w:lsdException w:name="Colorful Grid Accent 1" w:semiHidden="0" w:uiPriority="73" w:unhideWhenUsed="0"/>
+    <w:lsdException w:name="Light Shading Accent 2" w:semiHidden="0" w:uiPriority="60" w:unhideWhenUsed="0"/>
+    <w:lsdException w:name="Light List Accent 2" w:semiHidden="0" w:uiPriority="61" w:unhideWhenUsed="0"/>
+    <w:lsdException w:name="Light Grid Accent 2" w:semiHidden="0" w:uiPriority="62" w:unhideWhenUsed="0"/>
+    <w:lsdException w:name="Medium Shading 1 Accent 2" w:semiHidden="0" w:uiPriority="63" w:unhideWhenUsed="0"/>
+    <w:lsdException w:name="Medium Shading 2 Accent 2" w:semiHidden="0" w:uiPriority="64" w:unhideWhenUsed="0"/>
+    <w:lsdException w:name="Medium List 1 Accent 2" w:semiHidden="0" w:uiPriority="65" w:unhideWhenUsed="0"/>
+    <w:lsdException w:name="Medium List 2 Accent 2" w:semiHidden="0" w:uiPriority="66" w:unhideWhenUsed="0"/>
+    <w:lsdException w:name="Medium Grid 1 Accent 2" w:semiHidden="0" w:uiPriority="67" w:unhideWhenUsed="0"/>
+    <w:lsdException w:name="Medium Grid 2 Accent 2" w:semiHidden="0" w:uiPriority="68" w:unhideWhenUsed="0"/>
+    <w:lsdException w:name="Medium Grid 3 Accent 2" w:semiHidden="0" w:uiPriority="69" w:unhideWhenUsed="0"/>
+    <w:lsdException w:name="Dark List Accent 2" w:semiHidden="0" w:uiPriority="70" w:unhideWhenUsed="0"/>
+    <w:lsdException w:name="Colorful Shading Accent 2" w:semiHidden="0" w:uiPriority="71" w:unhideWhenUsed="0"/>
+    <w:lsdException w:name="Colorful List Accent 2" w:semiHidden="0" w:uiPriority="72" w:unhideWhenUsed="0"/>
+    <w:lsdException w:name="Colorful Grid Accent 2" w:semiHidden="0" w:uiPriority="73" w:unhideWhenUsed="0"/>
+    <w:lsdException w:name="Light Shading Accent 3" w:semiHidden="0" w:uiPriority="60" w:unhideWhenUsed="0"/>
+    <w:lsdException w:name="Light List Accent 3" w:semiHidden="0" w:uiPriority="61" w:unhideWhenUsed="0"/>
+    <w:lsdException w:name="Light Grid Accent 3" w:semiHidden="0" w:uiPriority="62" w:unhideWhenUsed="0"/>
+    <w:lsdException w:name="Medium Shading 1 Accent 3" w:semiHidden="0" w:uiPriority="63" w:unhideWhenUsed="0"/>
+    <w:lsdException w:name="Medium Shading 2 Accent 3" w:semiHidden="0" w:uiPriority="64" w:unhideWhenUsed="0"/>
+    <w:lsdException w:name="Medium List 1 Accent 3" w:semiHidden="0" w:uiPriority="65" w:unhideWhenUsed="0"/>
+    <w:lsdException w:name="Medium List 2 Accent 3" w:semiHidden="0" w:uiPriority="66" w:unhideWhenUsed="0"/>
+    <w:lsdException w:name="Medium Grid 1 Accent 3" w:semiHidden="0" w:uiPriority="67" w:unhideWhenUsed="0"/>
+    <w:lsdException w:name="Medium Grid 2 Accent 3" w:semiHidden="0" w:uiPriority="68" w:unhideWhenUsed="0"/>
+    <w:lsdException w:name="Medium Grid 3 Accent 3" w:semiHidden="0" w:uiPriority="69" w:unhideWhenUsed="0"/>
+    <w:lsdException w:name="Dark List Accent 3" w:semiHidden="0" w:uiPriority="70" w:unhideWhenUsed="0"/>
+    <w:lsdException w:name="Colorful Shading Accent 3" w:semiHidden="0" w:uiPriority="71" w:unhideWhenUsed="0"/>
+    <w:lsdException w:name="Colorful List Accent 3" w:semiHidden="0" w:uiPriority="72" w:unhideWhenUsed="0"/>
+    <w:lsdException w:name="Colorful Grid Accent 3" w:semiHidden="0" w:uiPriority="73" w:unhideWhenUsed="0"/>
+    <w:lsdException w:name="Light Shading Accent 4" w:semiHidden="0" w:uiPriority="60" w:unhideWhenUsed="0"/>
+    <w:lsdException w:name="Light List Accent 4" w:semiHidden="0" w:uiPriority="61" w:unhideWhenUsed="0"/>
+    <w:lsdException w:name="Light Grid Accent 4" w:semiHidden="0" w:uiPriority="62" w:unhideWhenUsed="0"/>
+    <w:lsdException w:name="Medium Shading 1 Accent 4" w:semiHidden="0" w:uiPriority="63" w:unhideWhenUsed="0"/>
+    <w:lsdException w:name="Medium Shading 2 Accent 4" w:semiHidden="0" w:uiPriority="64" w:unhideWhenUsed="0"/>
+    <w:lsdException w:name="Medium List 1 Accent 4" w:semiHidden="0" w:uiPriority="65" w:unhideWhenUsed="0"/>
+    <w:lsdException w:name="Medium List 2 Accent 4" w:semiHidden="0" w:uiPriority="66" w:unhideWhenUsed="0"/>
+    <w:lsdException w:name="Medium Grid 1 Accent 4" w:semiHidden="0" w:uiPriority="67" w:unhideWhenUsed="0"/>
+    <w:lsdException w:name="Medium Grid 2 Accent 4" w:semiHidden="0" w:uiPriority="68" w:unhideWhenUsed="0"/>
+    <w:lsdException w:name="Medium Grid 3 Accent 4" w:semiHidden="0" w:uiPriority="69" w:unhideWhenUsed="0"/>
+    <w:lsdException w:name="Dark List Accent 4" w:semiHidden="0" w:uiPriority="70" w:unhideWhenUsed="0"/>
+    <w:lsdException w:name="Colorful Shading Accent 4" w:semiHidden="0" w:uiPriority="71" w:unhideWhenUsed="0"/>
+    <w:lsdException w:name="Colorful List Accent 4" w:semiHidden="0" w:uiPriority="72" w:unhideWhenUsed="0"/>
+    <w:lsdException w:name="Colorful Grid Accent 4" w:semiHidden="0" w:uiPriority="73" w:unhideWhenUsed="0"/>
+    <w:lsdException w:name="Light Shading Accent 5" w:semiHidden="0" w:uiPriority="60" w:unhideWhenUsed="0"/>
+    <w:lsdException w:name="Light List Accent 5" w:semiHidden="0" w:uiPriority="61" w:unhideWhenUsed="0"/>
+    <w:lsdException w:name="Light Grid Accent 5" w:semiHidden="0" w:uiPriority="62" w:unhideWhenUsed="0"/>
+    <w:lsdException w:name="Medium Shading 1 Accent 5" w:semiHidden="0" w:uiPriority="63" w:unhideWhenUsed="0"/>
+    <w:lsdException w:name="Medium Shading 2 Accent 5" w:semiHidden="0" w:uiPriority="64" w:unhideWhenUsed="0"/>
+    <w:lsdException w:name="Medium List 1 Accent 5" w:semiHidden="0" w:uiPriority="65" w:unhideWhenUsed="0"/>
+    <w:lsdException w:name="Medium List 2 Accent 5" w:semiHidden="0" w:uiPriority="66" w:unhideWhenUsed="0"/>
+    <w:lsdException w:name="Medium Grid 1 Accent 5" w:semiHidden="0" w:uiPriority="67" w:unhideWhenUsed="0"/>
+    <w:lsdException w:name="Medium Grid 2 Accent 5" w:semiHidden="0" w:uiPriority="68" w:unhideWhenUsed="0"/>
+    <w:lsdException w:name="Medium Grid 3 Accent 5" w:semiHidden="0" w:uiPriority="69" w:unhideWhenUsed="0"/>
+    <w:lsdException w:name="Dark List Accent 5" w:semiHidden="0" w:uiPriority="70" w:unhideWhenUsed="0"/>
+    <w:lsdException w:name="Colorful Shading Accent 5" w:semiHidden="0" w:uiPriority="71" w:unhideWhenUsed="0"/>
+    <w:lsdException w:name="Colorful List Accent 5" w:semiHidden="0" w:uiPriority="72" w:unhideWhenUsed="0"/>
+    <w:lsdException w:name="Colorful Grid Accent 5" w:semiHidden="0" w:uiPriority="73" w:unhideWhenUsed="0"/>
+    <w:lsdException w:name="Light Shading Accent 6" w:semiHidden="0" w:uiPriority="60" w:unhideWhenUsed="0"/>
+    <w:lsdException w:name="Light List Accent 6" w:semiHidden="0" w:uiPriority="61" w:unhideWhenUsed="0"/>
+    <w:lsdException w:name="Light Grid Accent 6" w:semiHidden="0" w:uiPriority="62" w:unhideWhenUsed="0"/>
+    <w:lsdException w:name="Medium Shading 1 Accent 6" w:semiHidden="0" w:uiPriority="63" w:unhideWhenUsed="0"/>
+    <w:lsdException w:name="Medium Shading 2 Accent 6" w:semiHidden="0" w:uiPriority="64" w:unhideWhenUsed="0"/>
+    <w:lsdException w:name="Medium List 1 Accent 6" w:semiHidden="0" w:uiPriority="65" w:unhideWhenUsed="0"/>
+    <w:lsdException w:name="Medium List 2 Accent 6" w:semiHidden="0" w:uiPriority="66" w:unhideWhenUsed="0"/>
+    <w:lsdException w:name="Medium Grid 1 Accent 6" w:semiHidden="0" w:uiPriority="67" w:unhideWhenUsed="0"/>
+    <w:lsdException w:name="Medium Grid 2 Accent 6" w:semiHidden="0" w:uiPriority="68" w:unhideWhenUsed="0"/>
+    <w:lsdException w:name="Medium Grid 3 Accent 6" w:semiHidden="0" w:uiPriority="69" w:unhideWhenUsed="0"/>
+    <w:lsdException w:name="Dark List Accent 6" w:semiHidden="0" w:uiPriority="70" w:unhideWhenUsed="0"/>
+    <w:lsdException w:name="Colorful Shading Accent 6" w:semiHidden="0" w:uiPriority="71" w:unhideWhenUsed="0"/>
+    <w:lsdException w:name="Colorful List Accent 6" w:semiHidden="0" w:uiPriority="72" w:unhideWhenUsed="0"/>
+    <w:lsdException w:name="Colorful Grid Accent 6" w:semiHidden="0" w:uiPriority="73" w:unhideWhenUsed="0"/>
+    <w:lsdException w:name="Subtle Emphasis" w:semiHidden="0" w:uiPriority="19" w:unhideWhenUsed="0" w:qFormat="1"/>
+    <w:lsdException w:name="Intense Emphasis" w:semiHidden="0" w:uiPriority="21" w:unhideWhenUsed="0" w:qFormat="1"/>
+    <w:lsdException w:name="Subtle Reference" w:semiHidden="0" w:uiPriority="31" w:unhideWhenUsed="0" w:qFormat="1"/>
+    <w:lsdException w:name="Intense Reference" w:semiHidden="0" w:uiPriority="32" w:unhideWhenUsed="0" w:qFormat="1"/>
+    <w:lsdException w:name="Book Title" w:semiHidden="0" w:uiPriority="33" w:unhideWhenUsed="0" w:qFormat="1"/>
+    <w:lsdException w:name="Bibliography" w:uiPriority="37"/>
+    <w:lsdException w:name="TOC Heading" w:uiPriority="39" w:qFormat="1"/>
   </w:latentStyles>
-  <w:style w:type="paragraph" w:default="1" w:styleId="Normal">
+  <w:style w:type="paragraph" w:default="1" w:styleId="a">
     <w:name w:val="Normal"/>
     <w:qFormat/>
     <w:rsid w:val="0032445A"/>
   </w:style>
-  <w:style w:type="character" w:default="1" w:styleId="DefaultParagraphFont">
+  <w:style w:type="character" w:default="1" w:styleId="a0">
     <w:name w:val="Default Paragraph Font"/>
     <w:uiPriority w:val="1"/>
     <w:semiHidden/>
     <w:unhideWhenUsed/>
   </w:style>
-  <w:style w:type="table" w:default="1" w:styleId="TableNormal">
+  <w:style w:type="table" w:default="1" w:styleId="a1">
     <w:name w:val="Normal Table"/>
     <w:uiPriority w:val="99"/>
     <w:semiHidden/>
     <w:unhideWhenUsed/>
+    <w:qFormat/>
     <w:tblPr>
       <w:tblInd w:w="0" w:type="dxa"/>
       <w:tblCellMar>
@@ -5631,16 +5389,16 @@
       </w:tblCellMar>
     </w:tblPr>
   </w:style>
-  <w:style w:type="numbering" w:default="1" w:styleId="NoList">
+  <w:style w:type="numbering" w:default="1" w:styleId="a2">
     <w:name w:val="No List"/>
     <w:uiPriority w:val="99"/>
     <w:semiHidden/>
     <w:unhideWhenUsed/>
   </w:style>
-  <w:style w:type="paragraph" w:styleId="BalloonText">
+  <w:style w:type="paragraph" w:styleId="a3">
     <w:name w:val="Balloon Text"/>
-    <w:basedOn w:val="Normal"/>
-    <w:link w:val="BalloonTextChar"/>
+    <w:basedOn w:val="a"/>
+    <w:link w:val="a4"/>
     <w:uiPriority w:val="99"/>
     <w:semiHidden/>
     <w:unhideWhenUsed/>
@@ -5654,10 +5412,10 @@
       <w:szCs w:val="18"/>
     </w:rPr>
   </w:style>
-  <w:style w:type="character" w:customStyle="1" w:styleId="BalloonTextChar">
-    <w:name w:val="Balloon Text Char"/>
-    <w:basedOn w:val="DefaultParagraphFont"/>
-    <w:link w:val="BalloonText"/>
+  <w:style w:type="character" w:customStyle="1" w:styleId="a4">
+    <w:name w:val="Текст выноски Знак"/>
+    <w:basedOn w:val="a0"/>
+    <w:link w:val="a3"/>
     <w:uiPriority w:val="99"/>
     <w:semiHidden/>
     <w:rsid w:val="00A24D83"/>
@@ -5925,7 +5683,7 @@
   <a:extraClrSchemeLst/>
   <a:extLst>
     <a:ext uri="{05A4C25C-085E-4340-85A3-A5531E510DB2}">
-      <thm15:themeFamily xmlns:thm15="http://schemas.microsoft.com/office/thememl/2012/main" name="Office Theme" id="{62F939B6-93AF-4DB8-9C6B-D6C7DFDC589F}" vid="{4A3C46E8-61CC-4603-A589-7422A47A8E4A}"/>
+      <thm15:themeFamily xmlns:thm15="http://schemas.microsoft.com/office/thememl/2012/main" xmlns="" name="Office Theme" id="{62F939B6-93AF-4DB8-9C6B-D6C7DFDC589F}" vid="{4A3C46E8-61CC-4603-A589-7422A47A8E4A}"/>
     </a:ext>
   </a:extLst>
 </a:theme>

--- a/matrix_to_learn.docx
+++ b/matrix_to_learn.docx
@@ -3749,7 +3749,25 @@
                 <w:szCs w:val="24"/>
                 <w:lang w:val="en-US" w:eastAsia="uk-UA"/>
               </w:rPr>
-              <w:t>, cgroups, zombie-</w:t>
+              <w:t xml:space="preserve">, cgroups, </w:t>
+            </w:r>
+            <w:r>
+              <w:rPr>
+                <w:rFonts w:ascii="Times New Roman" w:eastAsia="Times New Roman" w:hAnsi="Times New Roman" w:cs="Times New Roman"/>
+                <w:sz w:val="24"/>
+                <w:szCs w:val="24"/>
+                <w:lang w:eastAsia="uk-UA"/>
+              </w:rPr>
+              <w:t xml:space="preserve">неймспейс, </w:t>
+            </w:r>
+            <w:r>
+              <w:rPr>
+                <w:rFonts w:ascii="Times New Roman" w:eastAsia="Times New Roman" w:hAnsi="Times New Roman" w:cs="Times New Roman"/>
+                <w:sz w:val="24"/>
+                <w:szCs w:val="24"/>
+                <w:lang w:val="en-US" w:eastAsia="uk-UA"/>
+              </w:rPr>
+              <w:t>zombie-</w:t>
             </w:r>
             <w:r>
               <w:rPr>
@@ -3762,6 +3780,24 @@
             </w:r>
             <w:bookmarkStart w:id="0" w:name="_GoBack"/>
             <w:bookmarkEnd w:id="0"/>
+            <w:r>
+              <w:rPr>
+                <w:rFonts w:ascii="Times New Roman" w:eastAsia="Times New Roman" w:hAnsi="Times New Roman" w:cs="Times New Roman"/>
+                <w:sz w:val="24"/>
+                <w:szCs w:val="24"/>
+                <w:lang w:val="en-US" w:eastAsia="uk-UA"/>
+              </w:rPr>
+              <w:t>, скинути пароль рута</w:t>
+            </w:r>
+            <w:r>
+              <w:rPr>
+                <w:rFonts w:ascii="Times New Roman" w:eastAsia="Times New Roman" w:hAnsi="Times New Roman" w:cs="Times New Roman"/>
+                <w:sz w:val="24"/>
+                <w:szCs w:val="24"/>
+                <w:lang w:val="en-US" w:eastAsia="uk-UA"/>
+              </w:rPr>
+              <w:t>, LVM</w:t>
+            </w:r>
           </w:p>
         </w:tc>
       </w:tr>
@@ -4590,6 +4626,15 @@
                 <w:lang w:eastAsia="uk-UA"/>
               </w:rPr>
               <w:t>запити, реплікація, бекапи</w:t>
+            </w:r>
+            <w:r>
+              <w:rPr>
+                <w:rFonts w:ascii="Times New Roman" w:eastAsia="Times New Roman" w:hAnsi="Times New Roman" w:cs="Times New Roman"/>
+                <w:sz w:val="24"/>
+                <w:szCs w:val="24"/>
+                <w:lang w:eastAsia="uk-UA"/>
+              </w:rPr>
+              <w:t>, трігери</w:t>
             </w:r>
           </w:p>
         </w:tc>
